--- a/Documentação/IPL-TeSP-PSI-PSI-Template_Analise_v1.0.docx
+++ b/Documentação/IPL-TeSP-PSI-PSI-Template_Analise_v1.0.docx
@@ -152,7 +152,6 @@
                 <w:sz w:val="20"/>
               </w:rPr>
             </w:pPr>
-            <w:proofErr w:type="spellStart"/>
             <w:r>
               <w:rPr>
                 <w:rFonts w:asciiTheme="minorHAnsi" w:hAnsiTheme="minorHAnsi" w:cstheme="minorHAnsi"/>
@@ -160,17 +159,7 @@
                 <w:bCs/>
                 <w:sz w:val="20"/>
               </w:rPr>
-              <w:t>TeSP</w:t>
-            </w:r>
-            <w:proofErr w:type="spellEnd"/>
-            <w:r>
-              <w:rPr>
-                <w:rFonts w:asciiTheme="minorHAnsi" w:hAnsiTheme="minorHAnsi" w:cstheme="minorHAnsi"/>
-                <w:b/>
-                <w:bCs/>
-                <w:sz w:val="20"/>
-              </w:rPr>
-              <w:t xml:space="preserve"> - PSI</w:t>
+              <w:t>TeSP - PSI</w:t>
             </w:r>
           </w:p>
         </w:tc>
@@ -855,9 +844,8 @@
               <w:rPr>
                 <w:rFonts w:asciiTheme="minorHAnsi" w:hAnsiTheme="minorHAnsi" w:cstheme="minorHAnsi"/>
                 <w:sz w:val="20"/>
-                <w:highlight w:val="yellow"/>
-              </w:rPr>
-              <w:t>1/2</w:t>
+              </w:rPr>
+              <w:t>2</w:t>
             </w:r>
             <w:r>
               <w:rPr>
@@ -870,9 +858,8 @@
               <w:rPr>
                 <w:rFonts w:asciiTheme="minorHAnsi" w:hAnsiTheme="minorHAnsi" w:cstheme="minorHAnsi"/>
                 <w:sz w:val="20"/>
-                <w:highlight w:val="yellow"/>
-              </w:rPr>
-              <w:t>X</w:t>
+              </w:rPr>
+              <w:t>04</w:t>
             </w:r>
           </w:p>
         </w:tc>
@@ -917,9 +904,8 @@
                 <w:rFonts w:asciiTheme="minorHAnsi" w:hAnsiTheme="minorHAnsi" w:cstheme="minorHAnsi"/>
                 <w:b/>
                 <w:sz w:val="20"/>
-                <w:highlight w:val="yellow"/>
-              </w:rPr>
-              <w:t>2190000</w:t>
+              </w:rPr>
+              <w:t>2180622</w:t>
             </w:r>
           </w:p>
         </w:tc>
@@ -937,18 +923,17 @@
               <w:spacing w:before="40" w:after="40"/>
               <w:rPr>
                 <w:rFonts w:asciiTheme="minorHAnsi" w:hAnsiTheme="minorHAnsi" w:cstheme="minorHAnsi"/>
-                <w:bCs/>
+                <w:b/>
                 <w:sz w:val="20"/>
               </w:rPr>
             </w:pPr>
             <w:r>
               <w:rPr>
                 <w:rFonts w:asciiTheme="minorHAnsi" w:hAnsiTheme="minorHAnsi" w:cstheme="minorHAnsi"/>
-                <w:bCs/>
+                <w:b/>
                 <w:sz w:val="20"/>
-                <w:highlight w:val="yellow"/>
-              </w:rPr>
-              <w:t>&lt;Nome aluno 1&gt;</w:t>
+              </w:rPr>
+              <w:t>André Filipe Andrade Machado</w:t>
             </w:r>
           </w:p>
         </w:tc>
@@ -993,9 +978,8 @@
                 <w:rFonts w:asciiTheme="minorHAnsi" w:hAnsiTheme="minorHAnsi" w:cstheme="minorHAnsi"/>
                 <w:b/>
                 <w:sz w:val="20"/>
-                <w:highlight w:val="yellow"/>
-              </w:rPr>
-              <w:t>2190000</w:t>
+              </w:rPr>
+              <w:t>2180659</w:t>
             </w:r>
           </w:p>
         </w:tc>
@@ -1020,29 +1004,10 @@
             <w:r>
               <w:rPr>
                 <w:rFonts w:asciiTheme="minorHAnsi" w:hAnsiTheme="minorHAnsi" w:cstheme="minorHAnsi"/>
-                <w:bCs/>
+                <w:b/>
                 <w:sz w:val="20"/>
-                <w:highlight w:val="yellow"/>
-              </w:rPr>
-              <w:t xml:space="preserve">&lt;Nome aluno </w:t>
-            </w:r>
-            <w:r>
-              <w:rPr>
-                <w:rFonts w:asciiTheme="minorHAnsi" w:hAnsiTheme="minorHAnsi" w:cstheme="minorHAnsi"/>
-                <w:bCs/>
-                <w:sz w:val="20"/>
-                <w:highlight w:val="yellow"/>
-              </w:rPr>
-              <w:t>2</w:t>
-            </w:r>
-            <w:r>
-              <w:rPr>
-                <w:rFonts w:asciiTheme="minorHAnsi" w:hAnsiTheme="minorHAnsi" w:cstheme="minorHAnsi"/>
-                <w:bCs/>
-                <w:sz w:val="20"/>
-                <w:highlight w:val="yellow"/>
-              </w:rPr>
-              <w:t>&gt;</w:t>
+              </w:rPr>
+              <w:t>Gonçalo Bertão Coelho da Rocha</w:t>
             </w:r>
           </w:p>
         </w:tc>
@@ -1088,9 +1053,8 @@
                 <w:rFonts w:asciiTheme="minorHAnsi" w:hAnsiTheme="minorHAnsi" w:cstheme="minorHAnsi"/>
                 <w:b/>
                 <w:sz w:val="20"/>
-                <w:highlight w:val="yellow"/>
-              </w:rPr>
-              <w:t>2190000</w:t>
+              </w:rPr>
+              <w:t>2180696</w:t>
             </w:r>
           </w:p>
         </w:tc>
@@ -1116,29 +1080,10 @@
             <w:r>
               <w:rPr>
                 <w:rFonts w:asciiTheme="minorHAnsi" w:hAnsiTheme="minorHAnsi" w:cstheme="minorHAnsi"/>
-                <w:bCs/>
+                <w:b/>
                 <w:sz w:val="20"/>
-                <w:highlight w:val="yellow"/>
-              </w:rPr>
-              <w:t xml:space="preserve">&lt;Nome aluno </w:t>
-            </w:r>
-            <w:r>
-              <w:rPr>
-                <w:rFonts w:asciiTheme="minorHAnsi" w:hAnsiTheme="minorHAnsi" w:cstheme="minorHAnsi"/>
-                <w:bCs/>
-                <w:sz w:val="20"/>
-                <w:highlight w:val="yellow"/>
-              </w:rPr>
-              <w:t>3</w:t>
-            </w:r>
-            <w:r>
-              <w:rPr>
-                <w:rFonts w:asciiTheme="minorHAnsi" w:hAnsiTheme="minorHAnsi" w:cstheme="minorHAnsi"/>
-                <w:bCs/>
-                <w:sz w:val="20"/>
-                <w:highlight w:val="yellow"/>
-              </w:rPr>
-              <w:t>&gt;</w:t>
+              </w:rPr>
+              <w:t>Rui Nuno de Almeida Pereira</w:t>
             </w:r>
           </w:p>
         </w:tc>
@@ -1308,7 +1253,7 @@
     </w:p>
     <w:p>
       <w:pPr>
-        <w:pStyle w:val="TOC1"/>
+        <w:pStyle w:val="ndice1"/>
         <w:tabs>
           <w:tab w:val="left" w:pos="440"/>
           <w:tab w:val="right" w:pos="9394"/>
@@ -1320,7 +1265,7 @@
           <w:caps w:val="0"/>
           <w:noProof/>
           <w:color w:val="auto"/>
-          <w:lang w:val="en-PT" w:eastAsia="en-GB"/>
+          <w:lang w:eastAsia="en-GB"/>
         </w:rPr>
       </w:pPr>
       <w:r>
@@ -1350,7 +1295,7 @@
       <w:hyperlink w:anchor="_Toc51941922" w:history="1">
         <w:r>
           <w:rPr>
-            <w:rStyle w:val="Hyperlink"/>
+            <w:rStyle w:val="Hiperligao"/>
             <w:noProof/>
           </w:rPr>
           <w:t>1</w:t>
@@ -1363,13 +1308,13 @@
             <w:caps w:val="0"/>
             <w:noProof/>
             <w:color w:val="auto"/>
-            <w:lang w:val="en-PT" w:eastAsia="en-GB"/>
+            <w:lang w:eastAsia="en-GB"/>
           </w:rPr>
           <w:tab/>
         </w:r>
         <w:r>
           <w:rPr>
-            <w:rStyle w:val="Hyperlink"/>
+            <w:rStyle w:val="Hiperligao"/>
             <w:noProof/>
           </w:rPr>
           <w:t>Definição da Lógica de Negócio</w:t>
@@ -1426,7 +1371,7 @@
     </w:p>
     <w:p>
       <w:pPr>
-        <w:pStyle w:val="TOC1"/>
+        <w:pStyle w:val="ndice1"/>
         <w:tabs>
           <w:tab w:val="left" w:pos="440"/>
           <w:tab w:val="right" w:pos="9394"/>
@@ -1438,13 +1383,13 @@
           <w:caps w:val="0"/>
           <w:noProof/>
           <w:color w:val="auto"/>
-          <w:lang w:val="en-PT" w:eastAsia="en-GB"/>
+          <w:lang w:eastAsia="en-GB"/>
         </w:rPr>
       </w:pPr>
       <w:hyperlink w:anchor="_Toc51941923" w:history="1">
         <w:r>
           <w:rPr>
-            <w:rStyle w:val="Hyperlink"/>
+            <w:rStyle w:val="Hiperligao"/>
             <w:noProof/>
           </w:rPr>
           <w:t>2</w:t>
@@ -1457,13 +1402,13 @@
             <w:caps w:val="0"/>
             <w:noProof/>
             <w:color w:val="auto"/>
-            <w:lang w:val="en-PT" w:eastAsia="en-GB"/>
+            <w:lang w:eastAsia="en-GB"/>
           </w:rPr>
           <w:tab/>
         </w:r>
         <w:r>
           <w:rPr>
-            <w:rStyle w:val="Hyperlink"/>
+            <w:rStyle w:val="Hiperligao"/>
             <w:noProof/>
           </w:rPr>
           <w:t>Análise de Impacto</w:t>
@@ -1520,7 +1465,7 @@
     </w:p>
     <w:p>
       <w:pPr>
-        <w:pStyle w:val="TOC2"/>
+        <w:pStyle w:val="ndice2"/>
         <w:tabs>
           <w:tab w:val="left" w:pos="660"/>
           <w:tab w:val="right" w:pos="9394"/>
@@ -1533,13 +1478,13 @@
           <w:color w:val="auto"/>
           <w:sz w:val="24"/>
           <w:szCs w:val="24"/>
-          <w:lang w:val="en-PT" w:eastAsia="en-GB"/>
+          <w:lang w:eastAsia="en-GB"/>
         </w:rPr>
       </w:pPr>
       <w:hyperlink w:anchor="_Toc51941924" w:history="1">
         <w:r>
           <w:rPr>
-            <w:rStyle w:val="Hyperlink"/>
+            <w:rStyle w:val="Hiperligao"/>
             <w:noProof/>
           </w:rPr>
           <w:t>2.1</w:t>
@@ -1553,13 +1498,13 @@
             <w:color w:val="auto"/>
             <w:sz w:val="24"/>
             <w:szCs w:val="24"/>
-            <w:lang w:val="en-PT" w:eastAsia="en-GB"/>
+            <w:lang w:eastAsia="en-GB"/>
           </w:rPr>
           <w:tab/>
         </w:r>
         <w:r>
           <w:rPr>
-            <w:rStyle w:val="Hyperlink"/>
+            <w:rStyle w:val="Hiperligao"/>
             <w:noProof/>
           </w:rPr>
           <w:t>Análise Concorrencial</w:t>
@@ -1616,7 +1561,7 @@
     </w:p>
     <w:p>
       <w:pPr>
-        <w:pStyle w:val="TOC3"/>
+        <w:pStyle w:val="ndice3"/>
         <w:tabs>
           <w:tab w:val="left" w:pos="880"/>
           <w:tab w:val="right" w:pos="9394"/>
@@ -1627,13 +1572,13 @@
           <w:color w:val="auto"/>
           <w:sz w:val="24"/>
           <w:szCs w:val="24"/>
-          <w:lang w:val="en-PT" w:eastAsia="en-GB"/>
+          <w:lang w:eastAsia="en-GB"/>
         </w:rPr>
       </w:pPr>
       <w:hyperlink w:anchor="_Toc51941925" w:history="1">
         <w:r>
           <w:rPr>
-            <w:rStyle w:val="Hyperlink"/>
+            <w:rStyle w:val="Hiperligao"/>
             <w:noProof/>
           </w:rPr>
           <w:t>2.1.1</w:t>
@@ -1645,13 +1590,13 @@
             <w:color w:val="auto"/>
             <w:sz w:val="24"/>
             <w:szCs w:val="24"/>
-            <w:lang w:val="en-PT" w:eastAsia="en-GB"/>
+            <w:lang w:eastAsia="en-GB"/>
           </w:rPr>
           <w:tab/>
         </w:r>
         <w:r>
           <w:rPr>
-            <w:rStyle w:val="Hyperlink"/>
+            <w:rStyle w:val="Hiperligao"/>
             <w:noProof/>
             <w:highlight w:val="yellow"/>
           </w:rPr>
@@ -1709,7 +1654,7 @@
     </w:p>
     <w:p>
       <w:pPr>
-        <w:pStyle w:val="TOC3"/>
+        <w:pStyle w:val="ndice3"/>
         <w:tabs>
           <w:tab w:val="left" w:pos="880"/>
           <w:tab w:val="right" w:pos="9394"/>
@@ -1720,13 +1665,13 @@
           <w:color w:val="auto"/>
           <w:sz w:val="24"/>
           <w:szCs w:val="24"/>
-          <w:lang w:val="en-PT" w:eastAsia="en-GB"/>
+          <w:lang w:eastAsia="en-GB"/>
         </w:rPr>
       </w:pPr>
       <w:hyperlink w:anchor="_Toc51941926" w:history="1">
         <w:r>
           <w:rPr>
-            <w:rStyle w:val="Hyperlink"/>
+            <w:rStyle w:val="Hiperligao"/>
             <w:noProof/>
           </w:rPr>
           <w:t>2.1.2</w:t>
@@ -1738,13 +1683,13 @@
             <w:color w:val="auto"/>
             <w:sz w:val="24"/>
             <w:szCs w:val="24"/>
-            <w:lang w:val="en-PT" w:eastAsia="en-GB"/>
+            <w:lang w:eastAsia="en-GB"/>
           </w:rPr>
           <w:tab/>
         </w:r>
         <w:r>
           <w:rPr>
-            <w:rStyle w:val="Hyperlink"/>
+            <w:rStyle w:val="Hiperligao"/>
             <w:noProof/>
             <w:highlight w:val="yellow"/>
           </w:rPr>
@@ -1802,7 +1747,7 @@
     </w:p>
     <w:p>
       <w:pPr>
-        <w:pStyle w:val="TOC3"/>
+        <w:pStyle w:val="ndice3"/>
         <w:tabs>
           <w:tab w:val="left" w:pos="880"/>
           <w:tab w:val="right" w:pos="9394"/>
@@ -1813,13 +1758,13 @@
           <w:color w:val="auto"/>
           <w:sz w:val="24"/>
           <w:szCs w:val="24"/>
-          <w:lang w:val="en-PT" w:eastAsia="en-GB"/>
+          <w:lang w:eastAsia="en-GB"/>
         </w:rPr>
       </w:pPr>
       <w:hyperlink w:anchor="_Toc51941927" w:history="1">
         <w:r>
           <w:rPr>
-            <w:rStyle w:val="Hyperlink"/>
+            <w:rStyle w:val="Hiperligao"/>
             <w:noProof/>
           </w:rPr>
           <w:t>2.1.3</w:t>
@@ -1831,13 +1776,13 @@
             <w:color w:val="auto"/>
             <w:sz w:val="24"/>
             <w:szCs w:val="24"/>
-            <w:lang w:val="en-PT" w:eastAsia="en-GB"/>
+            <w:lang w:eastAsia="en-GB"/>
           </w:rPr>
           <w:tab/>
         </w:r>
         <w:r>
           <w:rPr>
-            <w:rStyle w:val="Hyperlink"/>
+            <w:rStyle w:val="Hiperligao"/>
             <w:noProof/>
             <w:highlight w:val="yellow"/>
           </w:rPr>
@@ -1845,7 +1790,7 @@
         </w:r>
         <w:r>
           <w:rPr>
-            <w:rStyle w:val="Hyperlink"/>
+            <w:rStyle w:val="Hiperligao"/>
             <w:i/>
             <w:iCs/>
             <w:noProof/>
@@ -1855,7 +1800,7 @@
         </w:r>
         <w:r>
           <w:rPr>
-            <w:rStyle w:val="Hyperlink"/>
+            <w:rStyle w:val="Hiperligao"/>
             <w:noProof/>
             <w:highlight w:val="yellow"/>
           </w:rPr>
@@ -1913,7 +1858,7 @@
     </w:p>
     <w:p>
       <w:pPr>
-        <w:pStyle w:val="TOC3"/>
+        <w:pStyle w:val="ndice3"/>
         <w:tabs>
           <w:tab w:val="left" w:pos="880"/>
           <w:tab w:val="right" w:pos="9394"/>
@@ -1924,13 +1869,13 @@
           <w:color w:val="auto"/>
           <w:sz w:val="24"/>
           <w:szCs w:val="24"/>
-          <w:lang w:val="en-PT" w:eastAsia="en-GB"/>
+          <w:lang w:eastAsia="en-GB"/>
         </w:rPr>
       </w:pPr>
       <w:hyperlink w:anchor="_Toc51941928" w:history="1">
         <w:r>
           <w:rPr>
-            <w:rStyle w:val="Hyperlink"/>
+            <w:rStyle w:val="Hiperligao"/>
             <w:noProof/>
           </w:rPr>
           <w:t>2.1.4</w:t>
@@ -1942,13 +1887,13 @@
             <w:color w:val="auto"/>
             <w:sz w:val="24"/>
             <w:szCs w:val="24"/>
-            <w:lang w:val="en-PT" w:eastAsia="en-GB"/>
+            <w:lang w:eastAsia="en-GB"/>
           </w:rPr>
           <w:tab/>
         </w:r>
         <w:r>
           <w:rPr>
-            <w:rStyle w:val="Hyperlink"/>
+            <w:rStyle w:val="Hiperligao"/>
             <w:noProof/>
           </w:rPr>
           <w:t>Comparação dos Sistemas</w:t>
@@ -2005,7 +1950,7 @@
     </w:p>
     <w:p>
       <w:pPr>
-        <w:pStyle w:val="TOC1"/>
+        <w:pStyle w:val="ndice1"/>
         <w:tabs>
           <w:tab w:val="left" w:pos="440"/>
           <w:tab w:val="right" w:pos="9394"/>
@@ -2017,13 +1962,13 @@
           <w:caps w:val="0"/>
           <w:noProof/>
           <w:color w:val="auto"/>
-          <w:lang w:val="en-PT" w:eastAsia="en-GB"/>
+          <w:lang w:eastAsia="en-GB"/>
         </w:rPr>
       </w:pPr>
       <w:hyperlink w:anchor="_Toc51941929" w:history="1">
         <w:r>
           <w:rPr>
-            <w:rStyle w:val="Hyperlink"/>
+            <w:rStyle w:val="Hiperligao"/>
             <w:noProof/>
           </w:rPr>
           <w:t>3</w:t>
@@ -2036,13 +1981,13 @@
             <w:caps w:val="0"/>
             <w:noProof/>
             <w:color w:val="auto"/>
-            <w:lang w:val="en-PT" w:eastAsia="en-GB"/>
+            <w:lang w:eastAsia="en-GB"/>
           </w:rPr>
           <w:tab/>
         </w:r>
         <w:r>
           <w:rPr>
-            <w:rStyle w:val="Hyperlink"/>
+            <w:rStyle w:val="Hiperligao"/>
             <w:noProof/>
           </w:rPr>
           <w:t>Requisitos do Sistema</w:t>
@@ -2099,7 +2044,7 @@
     </w:p>
     <w:p>
       <w:pPr>
-        <w:pStyle w:val="TOC1"/>
+        <w:pStyle w:val="ndice1"/>
         <w:tabs>
           <w:tab w:val="left" w:pos="440"/>
           <w:tab w:val="right" w:pos="9394"/>
@@ -2111,13 +2056,13 @@
           <w:caps w:val="0"/>
           <w:noProof/>
           <w:color w:val="auto"/>
-          <w:lang w:val="en-PT" w:eastAsia="en-GB"/>
+          <w:lang w:eastAsia="en-GB"/>
         </w:rPr>
       </w:pPr>
       <w:hyperlink w:anchor="_Toc51941930" w:history="1">
         <w:r>
           <w:rPr>
-            <w:rStyle w:val="Hyperlink"/>
+            <w:rStyle w:val="Hiperligao"/>
             <w:noProof/>
           </w:rPr>
           <w:t>4</w:t>
@@ -2130,13 +2075,13 @@
             <w:caps w:val="0"/>
             <w:noProof/>
             <w:color w:val="auto"/>
-            <w:lang w:val="en-PT" w:eastAsia="en-GB"/>
+            <w:lang w:eastAsia="en-GB"/>
           </w:rPr>
           <w:tab/>
         </w:r>
         <w:r>
           <w:rPr>
-            <w:rStyle w:val="Hyperlink"/>
+            <w:rStyle w:val="Hiperligao"/>
             <w:noProof/>
           </w:rPr>
           <w:t>User Stories</w:t>
@@ -2193,7 +2138,7 @@
     </w:p>
     <w:p>
       <w:pPr>
-        <w:pStyle w:val="TOC1"/>
+        <w:pStyle w:val="ndice1"/>
         <w:tabs>
           <w:tab w:val="left" w:pos="440"/>
           <w:tab w:val="right" w:pos="9394"/>
@@ -2205,13 +2150,13 @@
           <w:caps w:val="0"/>
           <w:noProof/>
           <w:color w:val="auto"/>
-          <w:lang w:val="en-PT" w:eastAsia="en-GB"/>
+          <w:lang w:eastAsia="en-GB"/>
         </w:rPr>
       </w:pPr>
       <w:hyperlink w:anchor="_Toc51941931" w:history="1">
         <w:r>
           <w:rPr>
-            <w:rStyle w:val="Hyperlink"/>
+            <w:rStyle w:val="Hiperligao"/>
             <w:noProof/>
           </w:rPr>
           <w:t>5</w:t>
@@ -2224,13 +2169,13 @@
             <w:caps w:val="0"/>
             <w:noProof/>
             <w:color w:val="auto"/>
-            <w:lang w:val="en-PT" w:eastAsia="en-GB"/>
+            <w:lang w:eastAsia="en-GB"/>
           </w:rPr>
           <w:tab/>
         </w:r>
         <w:r>
           <w:rPr>
-            <w:rStyle w:val="Hyperlink"/>
+            <w:rStyle w:val="Hiperligao"/>
             <w:noProof/>
           </w:rPr>
           <w:t>Use Cases</w:t>
@@ -2287,7 +2232,7 @@
     </w:p>
     <w:p>
       <w:pPr>
-        <w:pStyle w:val="TOC1"/>
+        <w:pStyle w:val="ndice1"/>
         <w:tabs>
           <w:tab w:val="left" w:pos="440"/>
           <w:tab w:val="right" w:pos="9394"/>
@@ -2299,13 +2244,13 @@
           <w:caps w:val="0"/>
           <w:noProof/>
           <w:color w:val="auto"/>
-          <w:lang w:val="en-PT" w:eastAsia="en-GB"/>
+          <w:lang w:eastAsia="en-GB"/>
         </w:rPr>
       </w:pPr>
       <w:hyperlink w:anchor="_Toc51941932" w:history="1">
         <w:r>
           <w:rPr>
-            <w:rStyle w:val="Hyperlink"/>
+            <w:rStyle w:val="Hiperligao"/>
             <w:noProof/>
           </w:rPr>
           <w:t>6</w:t>
@@ -2318,13 +2263,13 @@
             <w:caps w:val="0"/>
             <w:noProof/>
             <w:color w:val="auto"/>
-            <w:lang w:val="en-PT" w:eastAsia="en-GB"/>
+            <w:lang w:eastAsia="en-GB"/>
           </w:rPr>
           <w:tab/>
         </w:r>
         <w:r>
           <w:rPr>
-            <w:rStyle w:val="Hyperlink"/>
+            <w:rStyle w:val="Hiperligao"/>
             <w:noProof/>
           </w:rPr>
           <w:t>Diagrama de Classes e Modelo de Dados</w:t>
@@ -2381,7 +2326,7 @@
     </w:p>
     <w:p>
       <w:pPr>
-        <w:pStyle w:val="TOC1"/>
+        <w:pStyle w:val="ndice1"/>
         <w:tabs>
           <w:tab w:val="left" w:pos="440"/>
           <w:tab w:val="right" w:pos="9394"/>
@@ -2393,13 +2338,13 @@
           <w:caps w:val="0"/>
           <w:noProof/>
           <w:color w:val="auto"/>
-          <w:lang w:val="en-PT" w:eastAsia="en-GB"/>
+          <w:lang w:eastAsia="en-GB"/>
         </w:rPr>
       </w:pPr>
       <w:hyperlink w:anchor="_Toc51941933" w:history="1">
         <w:r>
           <w:rPr>
-            <w:rStyle w:val="Hyperlink"/>
+            <w:rStyle w:val="Hiperligao"/>
             <w:noProof/>
           </w:rPr>
           <w:t>7</w:t>
@@ -2412,13 +2357,13 @@
             <w:caps w:val="0"/>
             <w:noProof/>
             <w:color w:val="auto"/>
-            <w:lang w:val="en-PT" w:eastAsia="en-GB"/>
+            <w:lang w:eastAsia="en-GB"/>
           </w:rPr>
           <w:tab/>
         </w:r>
         <w:r>
           <w:rPr>
-            <w:rStyle w:val="Hyperlink"/>
+            <w:rStyle w:val="Hiperligao"/>
             <w:noProof/>
           </w:rPr>
           <w:t>Wireframes/Mockups</w:t>
@@ -2495,7 +2440,7 @@
     </w:p>
     <w:p>
       <w:pPr>
-        <w:pStyle w:val="TableofFigures"/>
+        <w:pStyle w:val="ndicedeilustraes"/>
         <w:tabs>
           <w:tab w:val="right" w:leader="dot" w:pos="9394"/>
         </w:tabs>
@@ -2526,7 +2471,7 @@
     </w:p>
     <w:p>
       <w:pPr>
-        <w:pStyle w:val="TableofFigures"/>
+        <w:pStyle w:val="ndicedeilustraes"/>
         <w:tabs>
           <w:tab w:val="right" w:leader="dot" w:pos="9394"/>
         </w:tabs>
@@ -2534,7 +2479,7 @@
     </w:p>
     <w:p>
       <w:pPr>
-        <w:pStyle w:val="TableofFigures"/>
+        <w:pStyle w:val="ndicedeilustraes"/>
         <w:tabs>
           <w:tab w:val="right" w:leader="dot" w:pos="9394"/>
         </w:tabs>
@@ -2542,7 +2487,7 @@
           <w:rFonts w:asciiTheme="minorHAnsi" w:eastAsiaTheme="minorEastAsia" w:hAnsiTheme="minorHAnsi" w:cstheme="minorBidi"/>
           <w:noProof/>
           <w:color w:val="auto"/>
-          <w:lang w:val="en-PT" w:eastAsia="en-GB"/>
+          <w:lang w:eastAsia="en-GB"/>
         </w:rPr>
       </w:pPr>
       <w:r>
@@ -2557,7 +2502,7 @@
       <w:hyperlink w:anchor="_Toc51941841" w:history="1">
         <w:r>
           <w:rPr>
-            <w:rStyle w:val="Hyperlink"/>
+            <w:rStyle w:val="Hiperligao"/>
             <w:noProof/>
             <w:lang w:val="en-US"/>
           </w:rPr>
@@ -2615,7 +2560,7 @@
     </w:p>
     <w:p>
       <w:pPr>
-        <w:pStyle w:val="TableofFigures"/>
+        <w:pStyle w:val="ndicedeilustraes"/>
         <w:tabs>
           <w:tab w:val="right" w:leader="dot" w:pos="9394"/>
         </w:tabs>
@@ -2623,13 +2568,13 @@
           <w:rFonts w:asciiTheme="minorHAnsi" w:eastAsiaTheme="minorEastAsia" w:hAnsiTheme="minorHAnsi" w:cstheme="minorBidi"/>
           <w:noProof/>
           <w:color w:val="auto"/>
-          <w:lang w:val="en-PT" w:eastAsia="en-GB"/>
+          <w:lang w:eastAsia="en-GB"/>
         </w:rPr>
       </w:pPr>
       <w:hyperlink w:anchor="_Toc51941842" w:history="1">
         <w:r>
           <w:rPr>
-            <w:rStyle w:val="Hyperlink"/>
+            <w:rStyle w:val="Hiperligao"/>
             <w:noProof/>
           </w:rPr>
           <w:t>Figura 2 – Diagrama de classes do projeto</w:t>
@@ -2753,7 +2698,7 @@
     <w:p/>
     <w:p>
       <w:pPr>
-        <w:pStyle w:val="TableofFigures"/>
+        <w:pStyle w:val="ndicedeilustraes"/>
         <w:tabs>
           <w:tab w:val="right" w:leader="dot" w:pos="9394"/>
         </w:tabs>
@@ -2761,7 +2706,7 @@
           <w:rFonts w:asciiTheme="minorHAnsi" w:eastAsiaTheme="minorEastAsia" w:hAnsiTheme="minorHAnsi" w:cstheme="minorBidi"/>
           <w:noProof/>
           <w:color w:val="auto"/>
-          <w:lang w:val="en-PT" w:eastAsia="en-GB"/>
+          <w:lang w:eastAsia="en-GB"/>
         </w:rPr>
       </w:pPr>
       <w:r>
@@ -2776,7 +2721,7 @@
       <w:hyperlink w:anchor="_Toc51941862" w:history="1">
         <w:r>
           <w:rPr>
-            <w:rStyle w:val="Hyperlink"/>
+            <w:rStyle w:val="Hiperligao"/>
             <w:noProof/>
           </w:rPr>
           <w:t>Tabela 1 – Comparação entre os sistemas concorrenciais</w:t>
@@ -2833,7 +2778,7 @@
     </w:p>
     <w:p>
       <w:pPr>
-        <w:pStyle w:val="TableofFigures"/>
+        <w:pStyle w:val="ndicedeilustraes"/>
         <w:tabs>
           <w:tab w:val="right" w:leader="dot" w:pos="9394"/>
         </w:tabs>
@@ -2841,13 +2786,13 @@
           <w:rFonts w:asciiTheme="minorHAnsi" w:eastAsiaTheme="minorEastAsia" w:hAnsiTheme="minorHAnsi" w:cstheme="minorBidi"/>
           <w:noProof/>
           <w:color w:val="auto"/>
-          <w:lang w:val="en-PT" w:eastAsia="en-GB"/>
+          <w:lang w:eastAsia="en-GB"/>
         </w:rPr>
       </w:pPr>
       <w:hyperlink w:anchor="_Toc51941863" w:history="1">
         <w:r>
           <w:rPr>
-            <w:rStyle w:val="Hyperlink"/>
+            <w:rStyle w:val="Hiperligao"/>
             <w:noProof/>
           </w:rPr>
           <w:t>Tabela 2 – Requisitos Não Funcionais</w:t>
@@ -2904,7 +2849,7 @@
     </w:p>
     <w:p>
       <w:pPr>
-        <w:pStyle w:val="TableofFigures"/>
+        <w:pStyle w:val="ndicedeilustraes"/>
         <w:tabs>
           <w:tab w:val="right" w:leader="dot" w:pos="9394"/>
         </w:tabs>
@@ -2912,13 +2857,13 @@
           <w:rFonts w:asciiTheme="minorHAnsi" w:eastAsiaTheme="minorEastAsia" w:hAnsiTheme="minorHAnsi" w:cstheme="minorBidi"/>
           <w:noProof/>
           <w:color w:val="auto"/>
-          <w:lang w:val="en-PT" w:eastAsia="en-GB"/>
+          <w:lang w:eastAsia="en-GB"/>
         </w:rPr>
       </w:pPr>
       <w:hyperlink w:anchor="_Toc51941864" w:history="1">
         <w:r>
           <w:rPr>
-            <w:rStyle w:val="Hyperlink"/>
+            <w:rStyle w:val="Hiperligao"/>
             <w:noProof/>
           </w:rPr>
           <w:t>Tabela 3 – User Stories e respetivos critérios de aceitação</w:t>
@@ -2992,7 +2937,7 @@
     </w:p>
     <w:p>
       <w:pPr>
-        <w:pStyle w:val="Heading1"/>
+        <w:pStyle w:val="Ttulo1"/>
       </w:pPr>
       <w:bookmarkStart w:id="0" w:name="_Toc51941922"/>
       <w:r>
@@ -3080,7 +3025,7 @@
     <w:p/>
     <w:p>
       <w:pPr>
-        <w:pStyle w:val="Heading1"/>
+        <w:pStyle w:val="Ttulo1"/>
       </w:pPr>
       <w:bookmarkStart w:id="1" w:name="_Toc51941923"/>
       <w:r>
@@ -3118,36 +3063,439 @@
           <w:highlight w:val="yellow"/>
         </w:rPr>
         <w:t xml:space="preserve"> sistema a desenvolver&gt;</w:t>
+      </w:r>
+    </w:p>
+    <w:p/>
+    <w:p>
+      <w:r>
+        <w:t xml:space="preserve">O nosso sistema apresenta diversas características únicas que irão facilitar o trabalho de cada funcionário das biblioteca, porém, a nossa aplicação sendo apenas destinada a esses mesmos funcionários, poderá trazer complicações a um leitor que não possua um computador ou um </w:t>
+      </w:r>
+      <w:r>
+        <w:rPr>
+          <w:i/>
+          <w:iCs/>
+        </w:rPr>
+        <w:t>tablet</w:t>
+      </w:r>
+      <w:r>
+        <w:t xml:space="preserve"> e que se tenha de deslocar à biblioteca</w:t>
+      </w:r>
+      <w:r>
+        <w:t>,</w:t>
+      </w:r>
+      <w:r>
+        <w:t xml:space="preserve"> para reservar ou renovar um livro</w:t>
+      </w:r>
+      <w:r>
+        <w:t>, requisitar um posto de trabalho ou utilizar um serviço de reprografia.</w:t>
+      </w:r>
+    </w:p>
+    <w:p/>
+    <w:p>
+      <w:pPr>
+        <w:pStyle w:val="Ttulo2"/>
+      </w:pPr>
+      <w:bookmarkStart w:id="2" w:name="_Toc51941924"/>
+      <w:r>
+        <w:lastRenderedPageBreak/>
+        <w:t>Análise C</w:t>
+      </w:r>
+      <w:r>
+        <w:t>oncorrencial</w:t>
+      </w:r>
+      <w:bookmarkEnd w:id="2"/>
+    </w:p>
+    <w:p>
+      <w:pPr>
+        <w:pStyle w:val="Ttulo1"/>
+        <w:numPr>
+          <w:ilvl w:val="0"/>
+          <w:numId w:val="0"/>
+        </w:numPr>
+        <w:ind w:left="431" w:hanging="431"/>
+      </w:pPr>
+    </w:p>
+    <w:p>
+      <w:pPr>
+        <w:pStyle w:val="Ttulo1"/>
+        <w:numPr>
+          <w:ilvl w:val="0"/>
+          <w:numId w:val="0"/>
+        </w:numPr>
+        <w:ind w:left="431" w:hanging="431"/>
+      </w:pPr>
+    </w:p>
+    <w:p>
+      <w:pPr>
+        <w:pStyle w:val="Ttulo1"/>
+        <w:numPr>
+          <w:ilvl w:val="0"/>
+          <w:numId w:val="0"/>
+        </w:numPr>
+        <w:ind w:left="431" w:hanging="431"/>
+      </w:pPr>
+    </w:p>
+    <w:p>
+      <w:pPr>
+        <w:pStyle w:val="Ttulo1"/>
+        <w:numPr>
+          <w:ilvl w:val="0"/>
+          <w:numId w:val="0"/>
+        </w:numPr>
+        <w:ind w:left="431" w:hanging="431"/>
+      </w:pPr>
+    </w:p>
+    <w:p>
+      <w:pPr>
+        <w:pStyle w:val="Ttulo1"/>
+        <w:numPr>
+          <w:ilvl w:val="0"/>
+          <w:numId w:val="0"/>
+        </w:numPr>
+        <w:ind w:left="431" w:hanging="431"/>
+      </w:pPr>
+    </w:p>
+    <w:p>
+      <w:pPr>
+        <w:pStyle w:val="Ttulo1"/>
+        <w:numPr>
+          <w:ilvl w:val="0"/>
+          <w:numId w:val="0"/>
+        </w:numPr>
+        <w:ind w:left="431" w:hanging="431"/>
+      </w:pPr>
+    </w:p>
+    <w:p>
+      <w:pPr>
+        <w:pStyle w:val="Ttulo1"/>
+        <w:numPr>
+          <w:ilvl w:val="0"/>
+          <w:numId w:val="0"/>
+        </w:numPr>
+        <w:ind w:left="431" w:hanging="431"/>
+      </w:pPr>
+    </w:p>
+    <w:p>
+      <w:pPr>
+        <w:pStyle w:val="Ttulo1"/>
+        <w:numPr>
+          <w:ilvl w:val="0"/>
+          <w:numId w:val="0"/>
+        </w:numPr>
+        <w:ind w:left="431" w:hanging="431"/>
+      </w:pPr>
+    </w:p>
+    <w:p>
+      <w:pPr>
+        <w:pStyle w:val="Ttulo1"/>
+        <w:numPr>
+          <w:ilvl w:val="0"/>
+          <w:numId w:val="0"/>
+        </w:numPr>
+        <w:ind w:left="431" w:hanging="431"/>
+      </w:pPr>
+    </w:p>
+    <w:p>
+      <w:pPr>
+        <w:pStyle w:val="Ttulo3"/>
+      </w:pPr>
+      <w:proofErr w:type="spellStart"/>
+      <w:r>
+        <w:t>Aleph</w:t>
+      </w:r>
+      <w:proofErr w:type="spellEnd"/>
+    </w:p>
+    <w:p>
+      <w:r>
+        <w:rPr>
+          <w:highlight w:val="yellow"/>
+        </w:rPr>
+        <w:t>&lt;Nome, site</w:t>
+      </w:r>
+      <w:r>
+        <w:rPr>
+          <w:highlight w:val="yellow"/>
+        </w:rPr>
+        <w:t xml:space="preserve"> (</w:t>
+      </w:r>
+      <w:proofErr w:type="spellStart"/>
+      <w:r>
+        <w:rPr>
+          <w:i/>
+          <w:iCs/>
+          <w:highlight w:val="yellow"/>
+        </w:rPr>
+        <w:t>screenshot</w:t>
+      </w:r>
+      <w:proofErr w:type="spellEnd"/>
+      <w:r>
+        <w:rPr>
+          <w:highlight w:val="yellow"/>
+        </w:rPr>
+        <w:t>)</w:t>
+      </w:r>
+      <w:r>
+        <w:rPr>
+          <w:highlight w:val="yellow"/>
+        </w:rPr>
+        <w:t>, descrição detalhada, vantagens, desvantagens, o que falta&gt;</w:t>
+      </w:r>
+    </w:p>
+    <w:p>
+      <w:r>
+        <w:rPr>
+          <w:noProof/>
+        </w:rPr>
+        <mc:AlternateContent>
+          <mc:Choice Requires="wps">
+            <w:drawing>
+              <wp:anchor distT="45720" distB="45720" distL="114300" distR="114300" simplePos="0" relativeHeight="251659264" behindDoc="0" locked="0" layoutInCell="1" allowOverlap="1" wp14:anchorId="59A46EA6" wp14:editId="448FB7F1">
+                <wp:simplePos x="0" y="0"/>
+                <wp:positionH relativeFrom="column">
+                  <wp:posOffset>13970</wp:posOffset>
+                </wp:positionH>
+                <wp:positionV relativeFrom="paragraph">
+                  <wp:posOffset>2966085</wp:posOffset>
+                </wp:positionV>
+                <wp:extent cx="2360930" cy="228600"/>
+                <wp:effectExtent l="0" t="0" r="0" b="0"/>
+                <wp:wrapSquare wrapText="bothSides"/>
+                <wp:docPr id="217" name="Caixa de Texto 2"/>
+                <wp:cNvGraphicFramePr>
+                  <a:graphicFrameLocks xmlns:a="http://schemas.openxmlformats.org/drawingml/2006/main"/>
+                </wp:cNvGraphicFramePr>
+                <a:graphic xmlns:a="http://schemas.openxmlformats.org/drawingml/2006/main">
+                  <a:graphicData uri="http://schemas.microsoft.com/office/word/2010/wordprocessingShape">
+                    <wps:wsp>
+                      <wps:cNvSpPr txBox="1">
+                        <a:spLocks noChangeArrowheads="1"/>
+                      </wps:cNvSpPr>
+                      <wps:spPr bwMode="auto">
+                        <a:xfrm>
+                          <a:off x="0" y="0"/>
+                          <a:ext cx="2360930" cy="228600"/>
+                        </a:xfrm>
+                        <a:prstGeom prst="rect">
+                          <a:avLst/>
+                        </a:prstGeom>
+                        <a:solidFill>
+                          <a:srgbClr val="FFFFFF"/>
+                        </a:solidFill>
+                        <a:ln w="9525">
+                          <a:noFill/>
+                          <a:miter lim="800000"/>
+                          <a:headEnd/>
+                          <a:tailEnd/>
+                        </a:ln>
+                      </wps:spPr>
+                      <wps:txbx>
+                        <w:txbxContent>
+                          <w:p>
+                            <w:pPr>
+                              <w:rPr>
+                                <w:sz w:val="18"/>
+                                <w:szCs w:val="18"/>
+                                <w:lang w:val="en-US"/>
+                              </w:rPr>
+                            </w:pPr>
+                            <w:r>
+                              <w:rPr>
+                                <w:sz w:val="18"/>
+                                <w:szCs w:val="18"/>
+                                <w:lang w:val="en-US"/>
+                              </w:rPr>
+                              <w:t>figura1 - Screenshot de Aleph</w:t>
+                            </w:r>
+                          </w:p>
+                        </w:txbxContent>
+                      </wps:txbx>
+                      <wps:bodyPr rot="0" vert="horz" wrap="square" lIns="91440" tIns="45720" rIns="91440" bIns="45720" anchor="t" anchorCtr="0">
+                        <a:noAutofit/>
+                      </wps:bodyPr>
+                    </wps:wsp>
+                  </a:graphicData>
+                </a:graphic>
+                <wp14:sizeRelH relativeFrom="margin">
+                  <wp14:pctWidth>40000</wp14:pctWidth>
+                </wp14:sizeRelH>
+                <wp14:sizeRelV relativeFrom="margin">
+                  <wp14:pctHeight>0</wp14:pctHeight>
+                </wp14:sizeRelV>
+              </wp:anchor>
+            </w:drawing>
+          </mc:Choice>
+          <mc:Fallback>
+            <w:pict>
+              <v:shapetype w14:anchorId="59A46EA6" id="_x0000_t202" coordsize="21600,21600" o:spt="202" path="m,l,21600r21600,l21600,xe">
+                <v:stroke joinstyle="miter"/>
+                <v:path gradientshapeok="t" o:connecttype="rect"/>
+              </v:shapetype>
+              <v:shape id="Caixa de Texto 2" o:spid="_x0000_s1026" type="#_x0000_t202" style="position:absolute;left:0;text-align:left;margin-left:1.1pt;margin-top:233.55pt;width:185.9pt;height:18pt;z-index:251659264;visibility:visible;mso-wrap-style:square;mso-width-percent:400;mso-height-percent:0;mso-wrap-distance-left:9pt;mso-wrap-distance-top:3.6pt;mso-wrap-distance-right:9pt;mso-wrap-distance-bottom:3.6pt;mso-position-horizontal:absolute;mso-position-horizontal-relative:text;mso-position-vertical:absolute;mso-position-vertical-relative:text;mso-width-percent:400;mso-height-percent:0;mso-width-relative:margin;mso-height-relative:margin;v-text-anchor:top" o:gfxdata="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" stroked="f">
+                <v:textbox>
+                  <w:txbxContent>
+                    <w:p>
+                      <w:pPr>
+                        <w:rPr>
+                          <w:sz w:val="18"/>
+                          <w:szCs w:val="18"/>
+                          <w:lang w:val="en-US"/>
+                        </w:rPr>
+                      </w:pPr>
+                      <w:r>
+                        <w:rPr>
+                          <w:sz w:val="18"/>
+                          <w:szCs w:val="18"/>
+                          <w:lang w:val="en-US"/>
+                        </w:rPr>
+                        <w:t>figura1 - Screenshot de Aleph</w:t>
+                      </w:r>
+                    </w:p>
+                  </w:txbxContent>
+                </v:textbox>
+                <w10:wrap type="square"/>
+              </v:shape>
+            </w:pict>
+          </mc:Fallback>
+        </mc:AlternateContent>
+      </w:r>
+      <w:r>
+        <w:rPr>
+          <w:noProof/>
+        </w:rPr>
+        <w:drawing>
+          <wp:inline distT="0" distB="0" distL="0" distR="0" wp14:anchorId="1B853396" wp14:editId="4E819B09">
+            <wp:extent cx="5971540" cy="2910840"/>
+            <wp:effectExtent l="0" t="0" r="0" b="3810"/>
+            <wp:docPr id="2" name="Imagem 2"/>
+            <wp:cNvGraphicFramePr>
+              <a:graphicFrameLocks xmlns:a="http://schemas.openxmlformats.org/drawingml/2006/main" noChangeAspect="1"/>
+            </wp:cNvGraphicFramePr>
+            <a:graphic xmlns:a="http://schemas.openxmlformats.org/drawingml/2006/main">
+              <a:graphicData uri="http://schemas.openxmlformats.org/drawingml/2006/picture">
+                <pic:pic xmlns:pic="http://schemas.openxmlformats.org/drawingml/2006/picture">
+                  <pic:nvPicPr>
+                    <pic:cNvPr id="1" name=""/>
+                    <pic:cNvPicPr/>
+                  </pic:nvPicPr>
+                  <pic:blipFill>
+                    <a:blip r:embed="rId12"/>
+                    <a:stretch>
+                      <a:fillRect/>
+                    </a:stretch>
+                  </pic:blipFill>
+                  <pic:spPr>
+                    <a:xfrm>
+                      <a:off x="0" y="0"/>
+                      <a:ext cx="5971540" cy="2910840"/>
+                    </a:xfrm>
+                    <a:prstGeom prst="rect">
+                      <a:avLst/>
+                    </a:prstGeom>
+                  </pic:spPr>
+                </pic:pic>
+              </a:graphicData>
+            </a:graphic>
+          </wp:inline>
+        </w:drawing>
+      </w:r>
+    </w:p>
+    <w:p/>
+    <w:p/>
+    <w:p>
+      <w:r>
+        <w:t xml:space="preserve">O </w:t>
+      </w:r>
+      <w:proofErr w:type="spellStart"/>
+      <w:r>
+        <w:t>Aleph</w:t>
+      </w:r>
+      <w:proofErr w:type="spellEnd"/>
+      <w:r>
+        <w:t xml:space="preserve"> </w:t>
+      </w:r>
+      <w:r>
+        <w:t>(figura 1) é um sistema integrado de bibliotecas. Pode ser utilizado em empresas de qualquer dimensão</w:t>
+      </w:r>
+      <w:r>
+        <w:t xml:space="preserve"> e fornece bibliotecas de pesquisa e académicas eficientes, interfaces gráficas intuitivas e </w:t>
+      </w:r>
+      <w:r>
+        <w:rPr>
+          <w:i/>
+          <w:iCs/>
+        </w:rPr>
+        <w:t>User-</w:t>
+      </w:r>
+      <w:proofErr w:type="spellStart"/>
+      <w:r>
+        <w:rPr>
+          <w:i/>
+          <w:iCs/>
+        </w:rPr>
+        <w:t>Friendly</w:t>
+      </w:r>
+      <w:proofErr w:type="spellEnd"/>
+      <w:r>
+        <w:rPr>
+          <w:i/>
+          <w:iCs/>
+        </w:rPr>
+        <w:t xml:space="preserve"> </w:t>
+      </w:r>
+      <w:r>
+        <w:t>que são simples de manusear</w:t>
+      </w:r>
+      <w:r>
+        <w:t>. O sistema por si também é descrito como escalável, ou seja, é possível ao cliente recriar ou corrigir o seu ambiente de trabalho.</w:t>
+      </w:r>
+    </w:p>
+    <w:p>
+      <w:proofErr w:type="spellStart"/>
+      <w:r>
+        <w:t>Aleph</w:t>
+      </w:r>
+      <w:proofErr w:type="spellEnd"/>
+      <w:r>
+        <w:t xml:space="preserve"> assegura uma medida </w:t>
+      </w:r>
+      <w:r>
+        <w:rPr>
+          <w:i/>
+          <w:iCs/>
+        </w:rPr>
+        <w:t xml:space="preserve">future </w:t>
+      </w:r>
+      <w:proofErr w:type="spellStart"/>
+      <w:r>
+        <w:rPr>
+          <w:i/>
+          <w:iCs/>
+        </w:rPr>
+        <w:t>proof</w:t>
+      </w:r>
+      <w:proofErr w:type="spellEnd"/>
+      <w:r>
+        <w:t xml:space="preserve"> para que as estruturas de cliente/servidor garantam as necessidades ao cliente no futuro.</w:t>
       </w:r>
     </w:p>
     <w:p/>
     <w:p/>
     <w:p/>
-    <w:p>
-      <w:pPr>
-        <w:pStyle w:val="Heading2"/>
-      </w:pPr>
-      <w:bookmarkStart w:id="2" w:name="_Toc51941924"/>
-      <w:r>
-        <w:t>Análise C</w:t>
-      </w:r>
-      <w:r>
-        <w:t>oncorrencial</w:t>
-      </w:r>
-      <w:bookmarkEnd w:id="2"/>
-    </w:p>
-    <w:p>
-      <w:pPr>
-        <w:pStyle w:val="Heading3"/>
-      </w:pPr>
-      <w:bookmarkStart w:id="3" w:name="_Toc51941925"/>
-      <w:r>
-        <w:rPr>
-          <w:highlight w:val="yellow"/>
-        </w:rPr>
-        <w:t>&lt;Sistema 1&gt;</w:t>
-      </w:r>
-      <w:bookmarkEnd w:id="3"/>
+    <w:p/>
+    <w:p/>
+    <w:p/>
+    <w:p/>
+    <w:p/>
+    <w:p/>
+    <w:p/>
+    <w:p/>
+    <w:p>
+      <w:pPr>
+        <w:pStyle w:val="Ttulo3"/>
+      </w:pPr>
+      <w:r>
+        <w:t>Bibliosoft</w:t>
+      </w:r>
     </w:p>
     <w:p>
       <w:r>
@@ -3185,30 +3533,94 @@
         <w:t>, descrição detalhada, vantagens, desvantagens, o que falta&gt;</w:t>
       </w:r>
     </w:p>
-    <w:p>
-      <w:pPr>
-        <w:pStyle w:val="Heading3"/>
-      </w:pPr>
-      <w:bookmarkStart w:id="4" w:name="_Toc51941926"/>
-      <w:r>
-        <w:rPr>
-          <w:highlight w:val="yellow"/>
-        </w:rPr>
-        <w:t xml:space="preserve">&lt;Sistema </w:t>
-      </w:r>
-      <w:r>
-        <w:rPr>
-          <w:highlight w:val="yellow"/>
-        </w:rPr>
-        <w:t>2</w:t>
-      </w:r>
-      <w:r>
-        <w:rPr>
-          <w:highlight w:val="yellow"/>
-        </w:rPr>
-        <w:t>&gt;</w:t>
-      </w:r>
-      <w:bookmarkEnd w:id="4"/>
+    <w:p/>
+    <w:p>
+      <w:r>
+        <w:rPr>
+          <w:noProof/>
+        </w:rPr>
+        <w:lastRenderedPageBreak/>
+        <w:drawing>
+          <wp:inline distT="0" distB="0" distL="0" distR="0" wp14:anchorId="5AA26513" wp14:editId="52FECDF9">
+            <wp:extent cx="5971540" cy="2908300"/>
+            <wp:effectExtent l="0" t="0" r="0" b="6350"/>
+            <wp:docPr id="5" name="Imagem 5"/>
+            <wp:cNvGraphicFramePr>
+              <a:graphicFrameLocks xmlns:a="http://schemas.openxmlformats.org/drawingml/2006/main" noChangeAspect="1"/>
+            </wp:cNvGraphicFramePr>
+            <a:graphic xmlns:a="http://schemas.openxmlformats.org/drawingml/2006/main">
+              <a:graphicData uri="http://schemas.openxmlformats.org/drawingml/2006/picture">
+                <pic:pic xmlns:pic="http://schemas.openxmlformats.org/drawingml/2006/picture">
+                  <pic:nvPicPr>
+                    <pic:cNvPr id="1" name=""/>
+                    <pic:cNvPicPr/>
+                  </pic:nvPicPr>
+                  <pic:blipFill>
+                    <a:blip r:embed="rId13"/>
+                    <a:stretch>
+                      <a:fillRect/>
+                    </a:stretch>
+                  </pic:blipFill>
+                  <pic:spPr>
+                    <a:xfrm>
+                      <a:off x="0" y="0"/>
+                      <a:ext cx="5971540" cy="2908300"/>
+                    </a:xfrm>
+                    <a:prstGeom prst="rect">
+                      <a:avLst/>
+                    </a:prstGeom>
+                  </pic:spPr>
+                </pic:pic>
+              </a:graphicData>
+            </a:graphic>
+          </wp:inline>
+        </w:drawing>
+      </w:r>
+    </w:p>
+    <w:p/>
+    <w:p>
+      <w:r>
+        <w:t>Bibliosoft é uma empresa portuguesa que desenvolve produtos para gestão de bibliotecas, consistindo no “apoio técnico aos produtos que desenvolve e distribui”, “conversão de catálogos manuais”, “organização e produção de bibliografias” e “conversão de bases de dados para formatos normalizados”.</w:t>
+      </w:r>
+    </w:p>
+    <w:p>
+      <w:r>
+        <w:t xml:space="preserve">O seu produto biblio.NET tem um sistema normalizado cuja estrutura está de acordo com o formato UNIMARC. Tem obviamente um sistema </w:t>
+      </w:r>
+      <w:r>
+        <w:rPr>
+          <w:i/>
+          <w:iCs/>
+        </w:rPr>
+        <w:t xml:space="preserve">web </w:t>
+      </w:r>
+      <w:proofErr w:type="spellStart"/>
+      <w:r>
+        <w:rPr>
+          <w:i/>
+          <w:iCs/>
+        </w:rPr>
+        <w:t>based</w:t>
+      </w:r>
+      <w:proofErr w:type="spellEnd"/>
+      <w:r>
+        <w:t xml:space="preserve"> centralizado num único servidor</w:t>
+      </w:r>
+      <w:r>
+        <w:t xml:space="preserve">. </w:t>
+      </w:r>
+    </w:p>
+    <w:p/>
+    <w:p/>
+    <w:p>
+      <w:pPr>
+        <w:pStyle w:val="Ttulo3"/>
+      </w:pPr>
+      <w:proofErr w:type="spellStart"/>
+      <w:r>
+        <w:t>Koha</w:t>
+      </w:r>
+      <w:proofErr w:type="spellEnd"/>
     </w:p>
     <w:p>
       <w:r>
@@ -3246,99 +3658,87 @@
         <w:t>, descrição detalhada, vantagens, desvantagens, o que falta&gt;</w:t>
       </w:r>
     </w:p>
-    <w:p>
-      <w:pPr>
-        <w:pStyle w:val="Heading3"/>
-      </w:pPr>
-      <w:bookmarkStart w:id="5" w:name="_Toc51941927"/>
+    <w:p/>
+    <w:p>
+      <w:r>
+        <w:rPr>
+          <w:noProof/>
+        </w:rPr>
+        <w:lastRenderedPageBreak/>
+        <w:drawing>
+          <wp:inline distT="0" distB="0" distL="0" distR="0" wp14:anchorId="1EF5F92B" wp14:editId="73A7D92F">
+            <wp:extent cx="5971540" cy="2903855"/>
+            <wp:effectExtent l="0" t="0" r="0" b="0"/>
+            <wp:docPr id="6" name="Imagem 6"/>
+            <wp:cNvGraphicFramePr>
+              <a:graphicFrameLocks xmlns:a="http://schemas.openxmlformats.org/drawingml/2006/main" noChangeAspect="1"/>
+            </wp:cNvGraphicFramePr>
+            <a:graphic xmlns:a="http://schemas.openxmlformats.org/drawingml/2006/main">
+              <a:graphicData uri="http://schemas.openxmlformats.org/drawingml/2006/picture">
+                <pic:pic xmlns:pic="http://schemas.openxmlformats.org/drawingml/2006/picture">
+                  <pic:nvPicPr>
+                    <pic:cNvPr id="1" name=""/>
+                    <pic:cNvPicPr/>
+                  </pic:nvPicPr>
+                  <pic:blipFill>
+                    <a:blip r:embed="rId14"/>
+                    <a:stretch>
+                      <a:fillRect/>
+                    </a:stretch>
+                  </pic:blipFill>
+                  <pic:spPr>
+                    <a:xfrm>
+                      <a:off x="0" y="0"/>
+                      <a:ext cx="5971540" cy="2903855"/>
+                    </a:xfrm>
+                    <a:prstGeom prst="rect">
+                      <a:avLst/>
+                    </a:prstGeom>
+                  </pic:spPr>
+                </pic:pic>
+              </a:graphicData>
+            </a:graphic>
+          </wp:inline>
+        </w:drawing>
+      </w:r>
+    </w:p>
+    <w:p/>
+    <w:p/>
+    <w:p/>
+    <w:p>
+      <w:pPr>
+        <w:pStyle w:val="Ttulo3"/>
+      </w:pPr>
+      <w:bookmarkStart w:id="3" w:name="_Toc51941928"/>
+      <w:r>
+        <w:t xml:space="preserve">Comparação dos </w:t>
+      </w:r>
+      <w:r>
+        <w:t>S</w:t>
+      </w:r>
+      <w:r>
+        <w:t>istemas</w:t>
+      </w:r>
+      <w:bookmarkEnd w:id="3"/>
+    </w:p>
+    <w:p>
       <w:r>
         <w:rPr>
           <w:highlight w:val="yellow"/>
         </w:rPr>
-        <w:t xml:space="preserve">&lt;Sistema </w:t>
-      </w:r>
-      <w:r>
-        <w:rPr>
-          <w:i/>
-          <w:iCs/>
-          <w:highlight w:val="yellow"/>
-        </w:rPr>
-        <w:t>n</w:t>
-      </w:r>
-      <w:r>
-        <w:rPr>
-          <w:highlight w:val="yellow"/>
-        </w:rPr>
-        <w:t>&gt;</w:t>
-      </w:r>
-      <w:bookmarkEnd w:id="5"/>
-    </w:p>
-    <w:p>
-      <w:r>
-        <w:rPr>
-          <w:highlight w:val="yellow"/>
-        </w:rPr>
-        <w:t>&lt;Nome, site</w:t>
-      </w:r>
-      <w:r>
-        <w:rPr>
-          <w:highlight w:val="yellow"/>
-        </w:rPr>
-        <w:t xml:space="preserve"> (</w:t>
-      </w:r>
-      <w:proofErr w:type="spellStart"/>
-      <w:r>
-        <w:rPr>
-          <w:i/>
-          <w:iCs/>
-          <w:highlight w:val="yellow"/>
-        </w:rPr>
-        <w:t>screenshot</w:t>
-      </w:r>
-      <w:proofErr w:type="spellEnd"/>
-      <w:r>
-        <w:rPr>
-          <w:highlight w:val="yellow"/>
-        </w:rPr>
-        <w:t>)</w:t>
-      </w:r>
-      <w:r>
-        <w:rPr>
-          <w:highlight w:val="yellow"/>
-        </w:rPr>
-        <w:t>, descrição detalhada, vantagens, desvantagens, o que falta&gt;</w:t>
-      </w:r>
-    </w:p>
-    <w:p>
-      <w:pPr>
-        <w:pStyle w:val="Heading3"/>
-      </w:pPr>
-      <w:bookmarkStart w:id="6" w:name="_Toc51941928"/>
-      <w:r>
-        <w:t xml:space="preserve">Comparação dos </w:t>
-      </w:r>
-      <w:r>
-        <w:t>S</w:t>
-      </w:r>
-      <w:r>
-        <w:t>istemas</w:t>
-      </w:r>
-      <w:bookmarkEnd w:id="6"/>
-    </w:p>
-    <w:p>
-      <w:r>
-        <w:rPr>
-          <w:highlight w:val="yellow"/>
-        </w:rPr>
         <w:t>&lt;De seguida...&gt;</w:t>
       </w:r>
     </w:p>
-    <w:p>
-      <w:pPr>
-        <w:pStyle w:val="Caption"/>
+    <w:p/>
+    <w:p/>
+    <w:p/>
+    <w:p/>
+    <w:p>
+      <w:pPr>
+        <w:pStyle w:val="Legenda"/>
         <w:keepNext/>
       </w:pPr>
-      <w:bookmarkStart w:id="7" w:name="_Toc51941862"/>
+      <w:bookmarkStart w:id="4" w:name="_Toc51941862"/>
       <w:r>
         <w:t xml:space="preserve">Tabela </w:t>
       </w:r>
@@ -3353,11 +3753,11 @@
       <w:r>
         <w:t xml:space="preserve"> – Comparação entre os sistemas concorrenciais</w:t>
       </w:r>
-      <w:bookmarkEnd w:id="7"/>
+      <w:bookmarkEnd w:id="4"/>
     </w:p>
     <w:tbl>
       <w:tblPr>
-        <w:tblStyle w:val="GridTable7ColourfulAccent3"/>
+        <w:tblStyle w:val="TabeladeGrelha7Colorida-Destaque3"/>
         <w:tblW w:w="0" w:type="auto"/>
         <w:tblLook w:val="04A0" w:firstRow="1" w:lastRow="0" w:firstColumn="1" w:lastColumn="0" w:noHBand="0" w:noVBand="1"/>
       </w:tblPr>
@@ -3391,12 +3791,11 @@
               <w:jc w:val="center"/>
               <w:cnfStyle w:val="100000000000" w:firstRow="1" w:lastRow="0" w:firstColumn="0" w:lastColumn="0" w:oddVBand="0" w:evenVBand="0" w:oddHBand="0" w:evenHBand="0" w:firstRowFirstColumn="0" w:firstRowLastColumn="0" w:lastRowFirstColumn="0" w:lastRowLastColumn="0"/>
             </w:pPr>
-            <w:r>
-              <w:rPr>
-                <w:highlight w:val="yellow"/>
-              </w:rPr>
-              <w:t>Sistema 1</w:t>
-            </w:r>
+            <w:proofErr w:type="spellStart"/>
+            <w:r>
+              <w:t>Aleph</w:t>
+            </w:r>
+            <w:proofErr w:type="spellEnd"/>
           </w:p>
         </w:tc>
         <w:tc>
@@ -3409,10 +3808,7 @@
               <w:cnfStyle w:val="100000000000" w:firstRow="1" w:lastRow="0" w:firstColumn="0" w:lastColumn="0" w:oddVBand="0" w:evenVBand="0" w:oddHBand="0" w:evenHBand="0" w:firstRowFirstColumn="0" w:firstRowLastColumn="0" w:lastRowFirstColumn="0" w:lastRowLastColumn="0"/>
             </w:pPr>
             <w:r>
-              <w:rPr>
-                <w:highlight w:val="yellow"/>
-              </w:rPr>
-              <w:t>Sistema 2</w:t>
+              <w:t>Alexandria</w:t>
             </w:r>
           </w:p>
         </w:tc>
@@ -3425,12 +3821,11 @@
               <w:jc w:val="center"/>
               <w:cnfStyle w:val="100000000000" w:firstRow="1" w:lastRow="0" w:firstColumn="0" w:lastColumn="0" w:oddVBand="0" w:evenVBand="0" w:oddHBand="0" w:evenHBand="0" w:firstRowFirstColumn="0" w:firstRowLastColumn="0" w:lastRowFirstColumn="0" w:lastRowLastColumn="0"/>
             </w:pPr>
-            <w:r>
-              <w:rPr>
-                <w:highlight w:val="yellow"/>
-              </w:rPr>
-              <w:t>Sistema 3</w:t>
-            </w:r>
+            <w:proofErr w:type="spellStart"/>
+            <w:r>
+              <w:t>Koha</w:t>
+            </w:r>
+            <w:proofErr w:type="spellEnd"/>
           </w:p>
         </w:tc>
       </w:tr>
@@ -3608,7 +4003,6 @@
               <w:rPr>
                 <w:highlight w:val="yellow"/>
               </w:rPr>
-              <w:lastRenderedPageBreak/>
               <w:t>Func</w:t>
             </w:r>
             <w:proofErr w:type="spellEnd"/>
@@ -3867,13 +4261,13 @@
     <w:p/>
     <w:p>
       <w:pPr>
-        <w:pStyle w:val="Heading1"/>
-      </w:pPr>
-      <w:bookmarkStart w:id="8" w:name="_Toc51941929"/>
+        <w:pStyle w:val="Ttulo1"/>
+      </w:pPr>
+      <w:bookmarkStart w:id="5" w:name="_Toc51941929"/>
       <w:r>
         <w:t>Requisitos do Sistema</w:t>
       </w:r>
-      <w:bookmarkEnd w:id="8"/>
+      <w:bookmarkEnd w:id="5"/>
     </w:p>
     <w:p>
       <w:r>
@@ -3902,12 +4296,14 @@
       </w:r>
     </w:p>
     <w:p/>
-    <w:p>
-      <w:pPr>
-        <w:pStyle w:val="Caption"/>
+    <w:p/>
+    <w:p/>
+    <w:p>
+      <w:pPr>
+        <w:pStyle w:val="Legenda"/>
         <w:keepNext/>
       </w:pPr>
-      <w:bookmarkStart w:id="9" w:name="_Toc51941863"/>
+      <w:bookmarkStart w:id="6" w:name="_Toc51941863"/>
       <w:r>
         <w:t xml:space="preserve">Tabela </w:t>
       </w:r>
@@ -3922,11 +4318,11 @@
       <w:r>
         <w:t xml:space="preserve"> – Requisitos Não Funcionais</w:t>
       </w:r>
-      <w:bookmarkEnd w:id="9"/>
+      <w:bookmarkEnd w:id="6"/>
     </w:p>
     <w:tbl>
       <w:tblPr>
-        <w:tblStyle w:val="GridTable2-Accent3"/>
+        <w:tblStyle w:val="TabeladeGrelha2-Destaque3"/>
         <w:tblW w:w="9498" w:type="dxa"/>
         <w:tblLook w:val="04A0" w:firstRow="1" w:lastRow="0" w:firstColumn="1" w:lastColumn="0" w:noHBand="0" w:noVBand="1"/>
       </w:tblPr>
@@ -3978,7 +4374,7 @@
           </w:tcPr>
           <w:p>
             <w:pPr>
-              <w:pStyle w:val="ListParagraph"/>
+              <w:pStyle w:val="PargrafodaLista"/>
               <w:numPr>
                 <w:ilvl w:val="0"/>
                 <w:numId w:val="75"/>
@@ -4010,7 +4406,7 @@
           </w:tcPr>
           <w:p>
             <w:pPr>
-              <w:pStyle w:val="ListParagraph"/>
+              <w:pStyle w:val="PargrafodaLista"/>
               <w:numPr>
                 <w:ilvl w:val="0"/>
                 <w:numId w:val="75"/>
@@ -4045,7 +4441,7 @@
           </w:tcPr>
           <w:p>
             <w:pPr>
-              <w:pStyle w:val="ListParagraph"/>
+              <w:pStyle w:val="PargrafodaLista"/>
               <w:numPr>
                 <w:ilvl w:val="0"/>
                 <w:numId w:val="75"/>
@@ -4190,147 +4586,113 @@
     <w:p/>
     <w:p>
       <w:pPr>
-        <w:pStyle w:val="Heading1"/>
-      </w:pPr>
-      <w:bookmarkStart w:id="10" w:name="_Toc51941930"/>
+        <w:pStyle w:val="Ttulo1"/>
+      </w:pPr>
+      <w:bookmarkStart w:id="7" w:name="_Toc51941930"/>
+      <w:r>
+        <w:t xml:space="preserve">User </w:t>
+      </w:r>
       <w:proofErr w:type="spellStart"/>
       <w:r>
-        <w:t>User</w:t>
-      </w:r>
+        <w:t>Stories</w:t>
+      </w:r>
+      <w:bookmarkEnd w:id="7"/>
       <w:proofErr w:type="spellEnd"/>
+    </w:p>
+    <w:p>
+      <w:r>
+        <w:rPr>
+          <w:highlight w:val="yellow"/>
+        </w:rPr>
+        <w:t xml:space="preserve">&lt;Devem ser </w:t>
+      </w:r>
+      <w:r>
+        <w:rPr>
+          <w:highlight w:val="yellow"/>
+        </w:rPr>
+        <w:t xml:space="preserve">especificados os requisitos funcionais do ponto de vista do utilizador sob forma de User </w:t>
+      </w:r>
+      <w:proofErr w:type="spellStart"/>
+      <w:r>
+        <w:rPr>
+          <w:highlight w:val="yellow"/>
+        </w:rPr>
+        <w:t>Stories</w:t>
+      </w:r>
+      <w:proofErr w:type="spellEnd"/>
       <w:r>
         <w:t xml:space="preserve"> </w:t>
       </w:r>
+      <w:r>
+        <w:rPr>
+          <w:highlight w:val="yellow"/>
+        </w:rPr>
+        <w:t xml:space="preserve">As </w:t>
+      </w:r>
       <w:proofErr w:type="spellStart"/>
       <w:r>
-        <w:t>Stories</w:t>
-      </w:r>
-      <w:bookmarkEnd w:id="10"/>
+        <w:rPr>
+          <w:highlight w:val="yellow"/>
+        </w:rPr>
+        <w:t>issues</w:t>
+      </w:r>
       <w:proofErr w:type="spellEnd"/>
-    </w:p>
-    <w:p>
       <w:r>
         <w:rPr>
           <w:highlight w:val="yellow"/>
         </w:rPr>
-        <w:t xml:space="preserve">&lt;Devem ser </w:t>
-      </w:r>
+        <w:t xml:space="preserve"> devem ser estimadas em Story </w:t>
+      </w:r>
+      <w:proofErr w:type="spellStart"/>
       <w:r>
         <w:rPr>
           <w:highlight w:val="yellow"/>
         </w:rPr>
-        <w:t xml:space="preserve">especificados os requisitos funcionais do ponto de vista do utilizador sob forma de </w:t>
+        <w:t>Points</w:t>
+      </w:r>
+      <w:proofErr w:type="spellEnd"/>
+      <w:r>
+        <w:rPr>
+          <w:highlight w:val="yellow"/>
+        </w:rPr>
+        <w:t xml:space="preserve"> utilizando a sequência de </w:t>
       </w:r>
       <w:proofErr w:type="spellStart"/>
       <w:r>
         <w:rPr>
           <w:highlight w:val="yellow"/>
         </w:rPr>
-        <w:t>User</w:t>
+        <w:t>Fibonacci</w:t>
       </w:r>
       <w:proofErr w:type="spellEnd"/>
       <w:r>
         <w:rPr>
           <w:highlight w:val="yellow"/>
         </w:rPr>
-        <w:t xml:space="preserve"> </w:t>
+        <w:t>: 1, 2, 3, 5, 8, 13, 20, 40 (</w:t>
       </w:r>
       <w:proofErr w:type="spellStart"/>
       <w:r>
         <w:rPr>
           <w:highlight w:val="yellow"/>
         </w:rPr>
-        <w:t>Stories</w:t>
+        <w:t>máx</w:t>
       </w:r>
       <w:proofErr w:type="spellEnd"/>
       <w:r>
-        <w:t xml:space="preserve"> </w:t>
-      </w:r>
-      <w:r>
         <w:rPr>
           <w:highlight w:val="yellow"/>
         </w:rPr>
-        <w:t xml:space="preserve">As </w:t>
-      </w:r>
-      <w:proofErr w:type="spellStart"/>
-      <w:r>
+        <w:t>).&gt;</w:t>
+      </w:r>
+    </w:p>
+    <w:p>
+      <w:pPr>
         <w:rPr>
           <w:highlight w:val="yellow"/>
         </w:rPr>
-        <w:t>issues</w:t>
-      </w:r>
-      <w:proofErr w:type="spellEnd"/>
-      <w:r>
-        <w:rPr>
-          <w:highlight w:val="yellow"/>
-        </w:rPr>
-        <w:t xml:space="preserve"> devem ser estimadas em </w:t>
-      </w:r>
-      <w:proofErr w:type="spellStart"/>
-      <w:r>
-        <w:rPr>
-          <w:highlight w:val="yellow"/>
-        </w:rPr>
-        <w:t>Story</w:t>
-      </w:r>
-      <w:proofErr w:type="spellEnd"/>
-      <w:r>
-        <w:rPr>
-          <w:highlight w:val="yellow"/>
-        </w:rPr>
-        <w:t xml:space="preserve"> </w:t>
-      </w:r>
-      <w:proofErr w:type="spellStart"/>
-      <w:r>
-        <w:rPr>
-          <w:highlight w:val="yellow"/>
-        </w:rPr>
-        <w:t>Points</w:t>
-      </w:r>
-      <w:proofErr w:type="spellEnd"/>
-      <w:r>
-        <w:rPr>
-          <w:highlight w:val="yellow"/>
-        </w:rPr>
-        <w:t xml:space="preserve"> utilizando a sequência de </w:t>
-      </w:r>
-      <w:proofErr w:type="spellStart"/>
-      <w:r>
-        <w:rPr>
-          <w:highlight w:val="yellow"/>
-        </w:rPr>
-        <w:t>Fibonacci</w:t>
-      </w:r>
-      <w:proofErr w:type="spellEnd"/>
-      <w:r>
-        <w:rPr>
-          <w:highlight w:val="yellow"/>
-        </w:rPr>
-        <w:t>: 1, 2, 3, 5, 8, 13, 20, 40 (</w:t>
-      </w:r>
-      <w:proofErr w:type="spellStart"/>
-      <w:r>
-        <w:rPr>
-          <w:highlight w:val="yellow"/>
-        </w:rPr>
-        <w:t>máx</w:t>
-      </w:r>
-      <w:proofErr w:type="spellEnd"/>
-      <w:r>
-        <w:rPr>
-          <w:highlight w:val="yellow"/>
-        </w:rPr>
-        <w:t>).&gt;</w:t>
-      </w:r>
-    </w:p>
-    <w:p>
-      <w:pPr>
-        <w:rPr>
-          <w:highlight w:val="yellow"/>
-        </w:rPr>
-      </w:pPr>
-      <w:r>
-        <w:lastRenderedPageBreak/>
+      </w:pPr>
+      <w:r>
         <w:t xml:space="preserve"> </w:t>
       </w:r>
       <w:r>
@@ -4384,7 +4746,7 @@
     </w:p>
     <w:p>
       <w:pPr>
-        <w:pStyle w:val="ListParagraph"/>
+        <w:pStyle w:val="PargrafodaLista"/>
         <w:numPr>
           <w:ilvl w:val="0"/>
           <w:numId w:val="2"/>
@@ -4402,7 +4764,7 @@
     </w:p>
     <w:p>
       <w:pPr>
-        <w:pStyle w:val="ListParagraph"/>
+        <w:pStyle w:val="PargrafodaLista"/>
         <w:numPr>
           <w:ilvl w:val="0"/>
           <w:numId w:val="2"/>
@@ -4434,7 +4796,7 @@
     </w:p>
     <w:p>
       <w:pPr>
-        <w:pStyle w:val="ListParagraph"/>
+        <w:pStyle w:val="PargrafodaLista"/>
         <w:numPr>
           <w:ilvl w:val="0"/>
           <w:numId w:val="2"/>
@@ -4450,6 +4812,7 @@
           <w:highlight w:val="yellow"/>
           <w:lang w:val="en-US"/>
         </w:rPr>
+        <w:lastRenderedPageBreak/>
         <w:t>Porquê</w:t>
       </w:r>
       <w:proofErr w:type="spellEnd"/>
@@ -4575,10 +4938,10 @@
     </w:p>
     <w:p>
       <w:pPr>
-        <w:pStyle w:val="Caption"/>
+        <w:pStyle w:val="Legenda"/>
         <w:keepNext/>
       </w:pPr>
-      <w:bookmarkStart w:id="11" w:name="_Toc51941864"/>
+      <w:bookmarkStart w:id="8" w:name="_Toc51941864"/>
       <w:r>
         <w:t xml:space="preserve">Tabela </w:t>
       </w:r>
@@ -4591,29 +4954,21 @@
         </w:r>
       </w:fldSimple>
       <w:r>
-        <w:t xml:space="preserve"> – </w:t>
+        <w:t xml:space="preserve"> – User </w:t>
       </w:r>
       <w:proofErr w:type="spellStart"/>
       <w:r>
-        <w:t>User</w:t>
+        <w:t>Stories</w:t>
       </w:r>
       <w:proofErr w:type="spellEnd"/>
       <w:r>
-        <w:t xml:space="preserve"> </w:t>
-      </w:r>
-      <w:proofErr w:type="spellStart"/>
-      <w:r>
-        <w:t>Stories</w:t>
-      </w:r>
-      <w:proofErr w:type="spellEnd"/>
-      <w:r>
         <w:t xml:space="preserve"> e respetivos critérios de aceitação</w:t>
       </w:r>
-      <w:bookmarkEnd w:id="11"/>
+      <w:bookmarkEnd w:id="8"/>
     </w:p>
     <w:tbl>
       <w:tblPr>
-        <w:tblStyle w:val="GridTable2-Accent3"/>
+        <w:tblStyle w:val="TabeladeGrelha2-Destaque3"/>
         <w:tblW w:w="0" w:type="auto"/>
         <w:tblLook w:val="04A0" w:firstRow="1" w:lastRow="0" w:firstColumn="1" w:lastColumn="0" w:noHBand="0" w:noVBand="1"/>
       </w:tblPr>
@@ -4711,21 +5066,12 @@
             <w:pPr>
               <w:cnfStyle w:val="000000100000" w:firstRow="0" w:lastRow="0" w:firstColumn="0" w:lastColumn="0" w:oddVBand="0" w:evenVBand="0" w:oddHBand="1" w:evenHBand="0" w:firstRowFirstColumn="0" w:firstRowLastColumn="0" w:lastRowFirstColumn="0" w:lastRowLastColumn="0"/>
             </w:pPr>
-            <w:proofErr w:type="spellStart"/>
             <w:r>
               <w:rPr>
                 <w:b/>
                 <w:bCs/>
               </w:rPr>
-              <w:t>Story</w:t>
-            </w:r>
-            <w:proofErr w:type="spellEnd"/>
-            <w:r>
-              <w:rPr>
-                <w:b/>
-                <w:bCs/>
-              </w:rPr>
-              <w:t xml:space="preserve"> </w:t>
+              <w:t xml:space="preserve">Story </w:t>
             </w:r>
             <w:proofErr w:type="spellStart"/>
             <w:r>
@@ -4787,7 +5133,7 @@
           </w:p>
           <w:p>
             <w:pPr>
-              <w:pStyle w:val="ListParagraph"/>
+              <w:pStyle w:val="PargrafodaLista"/>
               <w:numPr>
                 <w:ilvl w:val="0"/>
                 <w:numId w:val="68"/>
@@ -4810,7 +5156,7 @@
           </w:p>
           <w:p>
             <w:pPr>
-              <w:pStyle w:val="ListParagraph"/>
+              <w:pStyle w:val="PargrafodaLista"/>
               <w:numPr>
                 <w:ilvl w:val="0"/>
                 <w:numId w:val="68"/>
@@ -4881,21 +5227,12 @@
             <w:pPr>
               <w:cnfStyle w:val="000000100000" w:firstRow="0" w:lastRow="0" w:firstColumn="0" w:lastColumn="0" w:oddVBand="0" w:evenVBand="0" w:oddHBand="1" w:evenHBand="0" w:firstRowFirstColumn="0" w:firstRowLastColumn="0" w:lastRowFirstColumn="0" w:lastRowLastColumn="0"/>
             </w:pPr>
-            <w:proofErr w:type="spellStart"/>
             <w:r>
               <w:rPr>
                 <w:b/>
                 <w:bCs/>
               </w:rPr>
-              <w:t>Story</w:t>
-            </w:r>
-            <w:proofErr w:type="spellEnd"/>
-            <w:r>
-              <w:rPr>
-                <w:b/>
-                <w:bCs/>
-              </w:rPr>
-              <w:t xml:space="preserve"> </w:t>
+              <w:t xml:space="preserve">Story </w:t>
             </w:r>
             <w:proofErr w:type="spellStart"/>
             <w:r>
@@ -4957,7 +5294,7 @@
           </w:p>
           <w:p>
             <w:pPr>
-              <w:pStyle w:val="ListParagraph"/>
+              <w:pStyle w:val="PargrafodaLista"/>
               <w:numPr>
                 <w:ilvl w:val="0"/>
                 <w:numId w:val="68"/>
@@ -4980,7 +5317,7 @@
           </w:p>
           <w:p>
             <w:pPr>
-              <w:pStyle w:val="ListParagraph"/>
+              <w:pStyle w:val="PargrafodaLista"/>
               <w:numPr>
                 <w:ilvl w:val="0"/>
                 <w:numId w:val="68"/>
@@ -5043,21 +5380,12 @@
             <w:pPr>
               <w:cnfStyle w:val="000000100000" w:firstRow="0" w:lastRow="0" w:firstColumn="0" w:lastColumn="0" w:oddVBand="0" w:evenVBand="0" w:oddHBand="1" w:evenHBand="0" w:firstRowFirstColumn="0" w:firstRowLastColumn="0" w:lastRowFirstColumn="0" w:lastRowLastColumn="0"/>
             </w:pPr>
-            <w:proofErr w:type="spellStart"/>
             <w:r>
               <w:rPr>
                 <w:b/>
                 <w:bCs/>
               </w:rPr>
-              <w:t>Story</w:t>
-            </w:r>
-            <w:proofErr w:type="spellEnd"/>
-            <w:r>
-              <w:rPr>
-                <w:b/>
-                <w:bCs/>
-              </w:rPr>
-              <w:t xml:space="preserve"> </w:t>
+              <w:t xml:space="preserve">Story </w:t>
             </w:r>
             <w:proofErr w:type="spellStart"/>
             <w:r>
@@ -5102,7 +5430,7 @@
           </w:p>
           <w:p>
             <w:pPr>
-              <w:pStyle w:val="ListParagraph"/>
+              <w:pStyle w:val="PargrafodaLista"/>
               <w:numPr>
                 <w:ilvl w:val="0"/>
                 <w:numId w:val="73"/>
@@ -5128,7 +5456,6 @@
               </w:rPr>
             </w:pPr>
             <w:r>
-              <w:lastRenderedPageBreak/>
               <w:t>Título</w:t>
             </w:r>
             <w:r>
@@ -5153,21 +5480,12 @@
             <w:pPr>
               <w:cnfStyle w:val="000000100000" w:firstRow="0" w:lastRow="0" w:firstColumn="0" w:lastColumn="0" w:oddVBand="0" w:evenVBand="0" w:oddHBand="1" w:evenHBand="0" w:firstRowFirstColumn="0" w:firstRowLastColumn="0" w:lastRowFirstColumn="0" w:lastRowLastColumn="0"/>
             </w:pPr>
-            <w:proofErr w:type="spellStart"/>
             <w:r>
               <w:rPr>
                 <w:b/>
                 <w:bCs/>
               </w:rPr>
-              <w:t>Story</w:t>
-            </w:r>
-            <w:proofErr w:type="spellEnd"/>
-            <w:r>
-              <w:rPr>
-                <w:b/>
-                <w:bCs/>
-              </w:rPr>
-              <w:t xml:space="preserve"> </w:t>
+              <w:t xml:space="preserve">Story </w:t>
             </w:r>
             <w:proofErr w:type="spellStart"/>
             <w:r>
@@ -5199,6 +5517,7 @@
               </w:rPr>
             </w:pPr>
             <w:r>
+              <w:lastRenderedPageBreak/>
               <w:t>Descrição:</w:t>
             </w:r>
           </w:p>
@@ -5212,7 +5531,7 @@
           </w:p>
           <w:p>
             <w:pPr>
-              <w:pStyle w:val="ListParagraph"/>
+              <w:pStyle w:val="PargrafodaLista"/>
               <w:numPr>
                 <w:ilvl w:val="0"/>
                 <w:numId w:val="72"/>
@@ -5262,21 +5581,12 @@
             <w:pPr>
               <w:cnfStyle w:val="000000100000" w:firstRow="0" w:lastRow="0" w:firstColumn="0" w:lastColumn="0" w:oddVBand="0" w:evenVBand="0" w:oddHBand="1" w:evenHBand="0" w:firstRowFirstColumn="0" w:firstRowLastColumn="0" w:lastRowFirstColumn="0" w:lastRowLastColumn="0"/>
             </w:pPr>
-            <w:proofErr w:type="spellStart"/>
             <w:r>
               <w:rPr>
                 <w:b/>
                 <w:bCs/>
               </w:rPr>
-              <w:t>Story</w:t>
-            </w:r>
-            <w:proofErr w:type="spellEnd"/>
-            <w:r>
-              <w:rPr>
-                <w:b/>
-                <w:bCs/>
-              </w:rPr>
-              <w:t xml:space="preserve"> </w:t>
+              <w:t xml:space="preserve">Story </w:t>
             </w:r>
             <w:proofErr w:type="spellStart"/>
             <w:r>
@@ -5321,7 +5631,7 @@
           </w:p>
           <w:p>
             <w:pPr>
-              <w:pStyle w:val="ListParagraph"/>
+              <w:pStyle w:val="PargrafodaLista"/>
               <w:numPr>
                 <w:ilvl w:val="0"/>
                 <w:numId w:val="72"/>
@@ -5383,14 +5693,14 @@
     <w:p/>
     <w:p>
       <w:pPr>
-        <w:pStyle w:val="Heading1"/>
-      </w:pPr>
-      <w:bookmarkStart w:id="12" w:name="_Toc51941931"/>
+        <w:pStyle w:val="Ttulo1"/>
+      </w:pPr>
+      <w:bookmarkStart w:id="9" w:name="_Toc51941931"/>
       <w:proofErr w:type="gramStart"/>
       <w:r>
         <w:t>Use Cases</w:t>
       </w:r>
-      <w:bookmarkEnd w:id="12"/>
+      <w:bookmarkEnd w:id="9"/>
       <w:proofErr w:type="gramEnd"/>
     </w:p>
     <w:p>
@@ -5472,12 +5782,12 @@
     </w:p>
     <w:p>
       <w:pPr>
-        <w:pStyle w:val="Caption"/>
+        <w:pStyle w:val="Legenda"/>
         <w:rPr>
           <w:lang w:val="en-US"/>
         </w:rPr>
       </w:pPr>
-      <w:bookmarkStart w:id="13" w:name="_Toc51941841"/>
+      <w:bookmarkStart w:id="10" w:name="_Toc51941841"/>
       <w:proofErr w:type="spellStart"/>
       <w:r>
         <w:rPr>
@@ -5535,7 +5845,7 @@
         </w:rPr>
         <w:t>iagram</w:t>
       </w:r>
-      <w:bookmarkEnd w:id="13"/>
+      <w:bookmarkEnd w:id="10"/>
     </w:p>
     <w:p>
       <w:pPr>
@@ -5546,7 +5856,7 @@
     </w:p>
     <w:tbl>
       <w:tblPr>
-        <w:tblStyle w:val="GridTable6ColourfulAccent3"/>
+        <w:tblStyle w:val="TabeladeGrelha6Colorida-Destaque3"/>
         <w:tblW w:w="0" w:type="auto"/>
         <w:tblLook w:val="04A0" w:firstRow="1" w:lastRow="0" w:firstColumn="1" w:lastColumn="0" w:noHBand="0" w:noVBand="1"/>
       </w:tblPr>
@@ -5822,7 +6132,6 @@
             </w:pPr>
             <w:proofErr w:type="spellStart"/>
             <w:r>
-              <w:lastRenderedPageBreak/>
               <w:t>Postconditions</w:t>
             </w:r>
             <w:proofErr w:type="spellEnd"/>
@@ -5950,7 +6259,7 @@
           </w:p>
           <w:p>
             <w:pPr>
-              <w:pStyle w:val="ListParagraph"/>
+              <w:pStyle w:val="PargrafodaLista"/>
               <w:numPr>
                 <w:ilvl w:val="0"/>
                 <w:numId w:val="74"/>
@@ -5964,12 +6273,13 @@
               <w:rPr>
                 <w:lang w:val="en-US"/>
               </w:rPr>
+              <w:lastRenderedPageBreak/>
               <w:t>...</w:t>
             </w:r>
           </w:p>
           <w:p>
             <w:pPr>
-              <w:pStyle w:val="ListParagraph"/>
+              <w:pStyle w:val="PargrafodaLista"/>
               <w:numPr>
                 <w:ilvl w:val="0"/>
                 <w:numId w:val="74"/>
@@ -5982,7 +6292,7 @@
           </w:p>
           <w:p>
             <w:pPr>
-              <w:pStyle w:val="ListParagraph"/>
+              <w:pStyle w:val="PargrafodaLista"/>
               <w:numPr>
                 <w:ilvl w:val="0"/>
                 <w:numId w:val="74"/>
@@ -6007,6 +6317,7 @@
             </w:pPr>
             <w:proofErr w:type="spellStart"/>
             <w:r>
+              <w:lastRenderedPageBreak/>
               <w:t>Extensions</w:t>
             </w:r>
             <w:proofErr w:type="spellEnd"/>
@@ -6078,13 +6389,13 @@
     </w:p>
     <w:p>
       <w:pPr>
-        <w:pStyle w:val="Heading1"/>
-      </w:pPr>
-      <w:bookmarkStart w:id="14" w:name="_Toc51941932"/>
+        <w:pStyle w:val="Ttulo1"/>
+      </w:pPr>
+      <w:bookmarkStart w:id="11" w:name="_Toc51941932"/>
       <w:r>
         <w:t>Diagrama de Classes e Modelo de Dados</w:t>
       </w:r>
-      <w:bookmarkEnd w:id="14"/>
+      <w:bookmarkEnd w:id="11"/>
     </w:p>
     <w:p>
       <w:r>
@@ -6132,7 +6443,7 @@
                     <pic:cNvPicPr/>
                   </pic:nvPicPr>
                   <pic:blipFill>
-                    <a:blip r:embed="rId12">
+                    <a:blip r:embed="rId15">
                       <a:extLst>
                         <a:ext uri="{28A0092B-C50C-407E-A947-70E740481C1C}">
                           <a14:useLocalDpi xmlns:a14="http://schemas.microsoft.com/office/drawing/2010/main" val="0"/>
@@ -6161,9 +6472,9 @@
     </w:p>
     <w:p>
       <w:pPr>
-        <w:pStyle w:val="Caption"/>
-      </w:pPr>
-      <w:bookmarkStart w:id="15" w:name="_Toc51941842"/>
+        <w:pStyle w:val="Legenda"/>
+      </w:pPr>
+      <w:bookmarkStart w:id="12" w:name="_Toc51941842"/>
       <w:r>
         <w:t xml:space="preserve">Figura </w:t>
       </w:r>
@@ -6178,29 +6489,23 @@
       <w:r>
         <w:t xml:space="preserve"> – Diagrama de classes do projeto</w:t>
       </w:r>
-      <w:bookmarkEnd w:id="15"/>
+      <w:bookmarkEnd w:id="12"/>
     </w:p>
     <w:p/>
     <w:p/>
     <w:p>
       <w:pPr>
-        <w:pStyle w:val="Heading1"/>
-      </w:pPr>
-      <w:bookmarkStart w:id="16" w:name="_Toc51941933"/>
-      <w:proofErr w:type="spellStart"/>
-      <w:r>
+        <w:pStyle w:val="Ttulo1"/>
+      </w:pPr>
+      <w:bookmarkStart w:id="13" w:name="_Toc51941933"/>
+      <w:r>
+        <w:lastRenderedPageBreak/>
         <w:t>Wireframes</w:t>
       </w:r>
-      <w:proofErr w:type="spellEnd"/>
-      <w:r>
-        <w:t>/</w:t>
-      </w:r>
-      <w:proofErr w:type="spellStart"/>
-      <w:r>
-        <w:t>Mockups</w:t>
-      </w:r>
-      <w:bookmarkEnd w:id="16"/>
-      <w:proofErr w:type="spellEnd"/>
+      <w:r>
+        <w:t>/Mockups</w:t>
+      </w:r>
+      <w:bookmarkEnd w:id="13"/>
     </w:p>
     <w:p>
       <w:r>
@@ -6209,28 +6514,18 @@
         </w:rPr>
         <w:t>&lt;</w:t>
       </w:r>
-      <w:proofErr w:type="spellStart"/>
       <w:r>
         <w:rPr>
           <w:highlight w:val="yellow"/>
         </w:rPr>
         <w:t>Wireframes</w:t>
       </w:r>
-      <w:proofErr w:type="spellEnd"/>
       <w:r>
         <w:rPr>
           <w:highlight w:val="yellow"/>
         </w:rPr>
-        <w:t>/</w:t>
-      </w:r>
-      <w:proofErr w:type="spellStart"/>
-      <w:r>
-        <w:rPr>
-          <w:highlight w:val="yellow"/>
-        </w:rPr>
-        <w:t>Mockups</w:t>
-      </w:r>
-      <w:proofErr w:type="spellEnd"/>
+        <w:t>/Mockups</w:t>
+      </w:r>
       <w:r>
         <w:rPr>
           <w:highlight w:val="yellow"/>
@@ -6291,7 +6586,7 @@
 <w:ftr xmlns:wpc="http://schemas.microsoft.com/office/word/2010/wordprocessingCanvas" xmlns:cx="http://schemas.microsoft.com/office/drawing/2014/chartex" xmlns:cx1="http://schemas.microsoft.com/office/drawing/2015/9/8/chartex" xmlns:cx2="http://schemas.microsoft.com/office/drawing/2015/10/21/chartex" xmlns:cx3="http://schemas.microsoft.com/office/drawing/2016/5/9/chartex" xmlns:cx4="http://schemas.microsoft.com/office/drawing/2016/5/10/chartex" xmlns:cx5="http://schemas.microsoft.com/office/drawing/2016/5/11/chartex" xmlns:cx6="http://schemas.microsoft.com/office/drawing/2016/5/12/chartex" xmlns:cx7="http://schemas.microsoft.com/office/drawing/2016/5/13/chartex" xmlns:cx8="http://schemas.microsoft.com/office/drawing/2016/5/14/chartex" xmlns:mc="http://schemas.openxmlformats.org/markup-compatibility/2006" xmlns:aink="http://schemas.microsoft.com/office/drawing/2016/ink" xmlns:am3d="http://schemas.microsoft.com/office/drawing/2017/model3d" xmlns:o="urn:schemas-microsoft-com:office:office" xmlns:r="http://schemas.openxmlformats.org/officeDocument/2006/relationships" xmlns:m="http://schemas.openxmlformats.org/officeDocument/2006/math" xmlns:v="urn:schemas-microsoft-com:vml" xmlns:wp14="http://schemas.microsoft.com/office/word/2010/wordprocessingDrawing" xmlns:wp="http://schemas.openxmlformats.org/drawingml/2006/wordprocessingDrawing" xmlns:w10="urn:schemas-microsoft-com:office:word" xmlns:w="http://schemas.openxmlformats.org/wordprocessingml/2006/main" xmlns:w14="http://schemas.microsoft.com/office/word/2010/wordml" xmlns:w15="http://schemas.microsoft.com/office/word/2012/wordml" xmlns:w16cex="http://schemas.microsoft.com/office/word/2018/wordml/cex" xmlns:w16cid="http://schemas.microsoft.com/office/word/2016/wordml/cid" xmlns:w16="http://schemas.microsoft.com/office/word/2018/wordml" xmlns:w16se="http://schemas.microsoft.com/office/word/2015/wordml/symex" xmlns:wpg="http://schemas.microsoft.com/office/word/2010/wordprocessingGroup" xmlns:wpi="http://schemas.microsoft.com/office/word/2010/wordprocessingInk" xmlns:wne="http://schemas.microsoft.com/office/word/2006/wordml" xmlns:wps="http://schemas.microsoft.com/office/word/2010/wordprocessingShape" mc:Ignorable="w14 w15 w16se w16cid w16 w16cex wp14">
   <w:p>
     <w:pPr>
-      <w:pStyle w:val="Footer"/>
+      <w:pStyle w:val="Rodap"/>
       <w:rPr>
         <w:rFonts w:cstheme="minorHAnsi"/>
         <w:sz w:val="16"/>
@@ -6309,7 +6604,7 @@
   </w:p>
   <w:p>
     <w:pPr>
-      <w:pStyle w:val="Footer"/>
+      <w:pStyle w:val="Rodap"/>
     </w:pPr>
     <w:r>
       <w:rPr>
@@ -6372,7 +6667,7 @@
 <w:ftr xmlns:wpc="http://schemas.microsoft.com/office/word/2010/wordprocessingCanvas" xmlns:cx="http://schemas.microsoft.com/office/drawing/2014/chartex" xmlns:cx1="http://schemas.microsoft.com/office/drawing/2015/9/8/chartex" xmlns:cx2="http://schemas.microsoft.com/office/drawing/2015/10/21/chartex" xmlns:cx3="http://schemas.microsoft.com/office/drawing/2016/5/9/chartex" xmlns:cx4="http://schemas.microsoft.com/office/drawing/2016/5/10/chartex" xmlns:cx5="http://schemas.microsoft.com/office/drawing/2016/5/11/chartex" xmlns:cx6="http://schemas.microsoft.com/office/drawing/2016/5/12/chartex" xmlns:cx7="http://schemas.microsoft.com/office/drawing/2016/5/13/chartex" xmlns:cx8="http://schemas.microsoft.com/office/drawing/2016/5/14/chartex" xmlns:mc="http://schemas.openxmlformats.org/markup-compatibility/2006" xmlns:aink="http://schemas.microsoft.com/office/drawing/2016/ink" xmlns:am3d="http://schemas.microsoft.com/office/drawing/2017/model3d" xmlns:o="urn:schemas-microsoft-com:office:office" xmlns:r="http://schemas.openxmlformats.org/officeDocument/2006/relationships" xmlns:m="http://schemas.openxmlformats.org/officeDocument/2006/math" xmlns:v="urn:schemas-microsoft-com:vml" xmlns:wp14="http://schemas.microsoft.com/office/word/2010/wordprocessingDrawing" xmlns:wp="http://schemas.openxmlformats.org/drawingml/2006/wordprocessingDrawing" xmlns:w10="urn:schemas-microsoft-com:office:word" xmlns:w="http://schemas.openxmlformats.org/wordprocessingml/2006/main" xmlns:w14="http://schemas.microsoft.com/office/word/2010/wordml" xmlns:w15="http://schemas.microsoft.com/office/word/2012/wordml" xmlns:w16cex="http://schemas.microsoft.com/office/word/2018/wordml/cex" xmlns:w16cid="http://schemas.microsoft.com/office/word/2016/wordml/cid" xmlns:w16="http://schemas.microsoft.com/office/word/2018/wordml" xmlns:w16se="http://schemas.microsoft.com/office/word/2015/wordml/symex" xmlns:wpg="http://schemas.microsoft.com/office/word/2010/wordprocessingGroup" xmlns:wpi="http://schemas.microsoft.com/office/word/2010/wordprocessingInk" xmlns:wne="http://schemas.microsoft.com/office/word/2006/wordml" xmlns:wps="http://schemas.microsoft.com/office/word/2010/wordprocessingShape" mc:Ignorable="w14 w15 w16se w16cid w16 w16cex wp14">
   <w:p>
     <w:pPr>
-      <w:pStyle w:val="Footer"/>
+      <w:pStyle w:val="Rodap"/>
       <w:rPr>
         <w:rFonts w:cstheme="minorHAnsi"/>
         <w:sz w:val="16"/>
@@ -6390,7 +6685,7 @@
   </w:p>
   <w:p>
     <w:pPr>
-      <w:pStyle w:val="Footer"/>
+      <w:pStyle w:val="Rodap"/>
     </w:pPr>
     <w:r>
       <w:rPr>
@@ -6478,11 +6773,10 @@
         <w:docPartUnique/>
       </w:docPartObj>
     </w:sdtPr>
-    <w:sdtEndPr/>
     <w:sdtContent>
       <w:p>
         <w:pPr>
-          <w:pStyle w:val="Header"/>
+          <w:pStyle w:val="Cabealho"/>
           <w:jc w:val="right"/>
         </w:pPr>
         <w:r>
@@ -6601,7 +6895,7 @@
             </mc:Choice>
             <mc:Fallback>
               <w:pict>
-                <v:rect w14:anchorId="2C4F6764" id="Retângulo 11" o:spid="_x0000_s1026" style="position:absolute;left:0;text-align:left;margin-left:6.1pt;margin-top:0;width:57.3pt;height:25.95pt;z-index:251659264;visibility:visible;mso-wrap-style:square;mso-width-percent:800;mso-height-percent:0;mso-wrap-distance-left:9pt;mso-wrap-distance-top:0;mso-wrap-distance-right:9pt;mso-wrap-distance-bottom:0;mso-position-horizontal:right;mso-position-horizontal-relative:right-margin-area;mso-position-vertical:center;mso-position-vertical-relative:margin;mso-width-percent:800;mso-height-percent:0;mso-width-relative:right-margin-area;mso-height-relative:page;v-text-anchor:top" o:gfxdata="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" o:allowincell="f" stroked="f">
+                <v:rect w14:anchorId="2C4F6764" id="Retângulo 11" o:spid="_x0000_s1027" style="position:absolute;left:0;text-align:left;margin-left:6.1pt;margin-top:0;width:57.3pt;height:25.95pt;z-index:251659264;visibility:visible;mso-wrap-style:square;mso-width-percent:800;mso-height-percent:0;mso-wrap-distance-left:9pt;mso-wrap-distance-top:0;mso-wrap-distance-right:9pt;mso-wrap-distance-bottom:0;mso-position-horizontal:right;mso-position-horizontal-relative:right-margin-area;mso-position-vertical:center;mso-position-vertical-relative:margin;mso-width-percent:800;mso-height-percent:0;mso-width-relative:right-margin-area;mso-height-relative:page;v-text-anchor:top" o:gfxdata="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" o:allowincell="f" stroked="f">
                   <v:textbox>
                     <w:txbxContent>
                       <w:p>
@@ -10150,7 +10444,7 @@
     <w:lvl w:ilvl="0">
       <w:start w:val="1"/>
       <w:numFmt w:val="decimal"/>
-      <w:pStyle w:val="Heading1"/>
+      <w:pStyle w:val="Ttulo1"/>
       <w:lvlText w:val="%1"/>
       <w:lvlJc w:val="left"/>
       <w:pPr>
@@ -10160,7 +10454,7 @@
     <w:lvl w:ilvl="1">
       <w:start w:val="1"/>
       <w:numFmt w:val="decimal"/>
-      <w:pStyle w:val="Heading2"/>
+      <w:pStyle w:val="Ttulo2"/>
       <w:lvlText w:val="%1.%2"/>
       <w:lvlJc w:val="left"/>
       <w:pPr>
@@ -10170,7 +10464,7 @@
     <w:lvl w:ilvl="2">
       <w:start w:val="1"/>
       <w:numFmt w:val="decimal"/>
-      <w:pStyle w:val="Heading3"/>
+      <w:pStyle w:val="Ttulo3"/>
       <w:lvlText w:val="%1.%2.%3"/>
       <w:lvlJc w:val="left"/>
       <w:pPr>
@@ -10180,7 +10474,7 @@
     <w:lvl w:ilvl="3">
       <w:start w:val="1"/>
       <w:numFmt w:val="decimal"/>
-      <w:pStyle w:val="Heading4"/>
+      <w:pStyle w:val="Ttulo4"/>
       <w:lvlText w:val="%1.%2.%3.%4"/>
       <w:lvlJc w:val="left"/>
       <w:pPr>
@@ -10190,7 +10484,7 @@
     <w:lvl w:ilvl="4">
       <w:start w:val="1"/>
       <w:numFmt w:val="decimal"/>
-      <w:pStyle w:val="Heading5"/>
+      <w:pStyle w:val="Ttulo5"/>
       <w:lvlText w:val="%1.%2.%3.%4.%5"/>
       <w:lvlJc w:val="left"/>
       <w:pPr>
@@ -10200,7 +10494,7 @@
     <w:lvl w:ilvl="5">
       <w:start w:val="1"/>
       <w:numFmt w:val="decimal"/>
-      <w:pStyle w:val="Heading6"/>
+      <w:pStyle w:val="Ttulo6"/>
       <w:lvlText w:val="%1.%2.%3.%4.%5.%6"/>
       <w:lvlJc w:val="left"/>
       <w:pPr>
@@ -10210,7 +10504,7 @@
     <w:lvl w:ilvl="6">
       <w:start w:val="1"/>
       <w:numFmt w:val="decimal"/>
-      <w:pStyle w:val="Heading7"/>
+      <w:pStyle w:val="Ttulo7"/>
       <w:lvlText w:val="%1.%2.%3.%4.%5.%6.%7"/>
       <w:lvlJc w:val="left"/>
       <w:pPr>
@@ -10220,7 +10514,7 @@
     <w:lvl w:ilvl="7">
       <w:start w:val="1"/>
       <w:numFmt w:val="decimal"/>
-      <w:pStyle w:val="Heading8"/>
+      <w:pStyle w:val="Ttulo8"/>
       <w:lvlText w:val="%1.%2.%3.%4.%5.%6.%7.%8"/>
       <w:lvlJc w:val="left"/>
       <w:pPr>
@@ -10230,7 +10524,7 @@
     <w:lvl w:ilvl="8">
       <w:start w:val="1"/>
       <w:numFmt w:val="decimal"/>
-      <w:pStyle w:val="Heading9"/>
+      <w:pStyle w:val="Ttulo9"/>
       <w:lvlText w:val="%1.%2.%3.%4.%5.%6.%7.%8.%9"/>
       <w:lvlJc w:val="left"/>
       <w:pPr>
@@ -12075,10 +12369,10 @@
       <w:lang w:bidi="ar-SA"/>
     </w:rPr>
   </w:style>
-  <w:style w:type="paragraph" w:styleId="Heading1">
+  <w:style w:type="paragraph" w:styleId="Ttulo1">
     <w:name w:val="heading 1"/>
     <w:basedOn w:val="Normal"/>
-    <w:link w:val="Heading1Char"/>
+    <w:link w:val="Ttulo1Carter"/>
     <w:qFormat/>
     <w:rsid w:val="00B673A5"/>
     <w:pPr>
@@ -12099,10 +12393,10 @@
       <w:szCs w:val="20"/>
     </w:rPr>
   </w:style>
-  <w:style w:type="paragraph" w:styleId="Heading2">
+  <w:style w:type="paragraph" w:styleId="Ttulo2">
     <w:name w:val="heading 2"/>
     <w:basedOn w:val="Normal"/>
-    <w:link w:val="Heading2Char"/>
+    <w:link w:val="Ttulo2Carter"/>
     <w:qFormat/>
     <w:rsid w:val="00E874D4"/>
     <w:pPr>
@@ -12125,11 +12419,11 @@
       <w:szCs w:val="20"/>
     </w:rPr>
   </w:style>
-  <w:style w:type="paragraph" w:styleId="Heading3">
+  <w:style w:type="paragraph" w:styleId="Ttulo3">
     <w:name w:val="heading 3"/>
     <w:basedOn w:val="Normal"/>
     <w:next w:val="Normal"/>
-    <w:link w:val="Heading3Char"/>
+    <w:link w:val="Ttulo3Carter"/>
     <w:uiPriority w:val="9"/>
     <w:unhideWhenUsed/>
     <w:qFormat/>
@@ -12151,11 +12445,11 @@
       <w:sz w:val="32"/>
     </w:rPr>
   </w:style>
-  <w:style w:type="paragraph" w:styleId="Heading4">
+  <w:style w:type="paragraph" w:styleId="Ttulo4">
     <w:name w:val="heading 4"/>
     <w:basedOn w:val="Normal"/>
     <w:next w:val="Normal"/>
-    <w:link w:val="Heading4Char"/>
+    <w:link w:val="Ttulo4Carter"/>
     <w:uiPriority w:val="9"/>
     <w:semiHidden/>
     <w:unhideWhenUsed/>
@@ -12178,11 +12472,11 @@
       <w:color w:val="2F5496" w:themeColor="accent1" w:themeShade="BF"/>
     </w:rPr>
   </w:style>
-  <w:style w:type="paragraph" w:styleId="Heading5">
+  <w:style w:type="paragraph" w:styleId="Ttulo5">
     <w:name w:val="heading 5"/>
     <w:basedOn w:val="Normal"/>
     <w:next w:val="Normal"/>
-    <w:link w:val="Heading5Char"/>
+    <w:link w:val="Ttulo5Carter"/>
     <w:uiPriority w:val="9"/>
     <w:semiHidden/>
     <w:unhideWhenUsed/>
@@ -12203,11 +12497,11 @@
       <w:color w:val="2F5496" w:themeColor="accent1" w:themeShade="BF"/>
     </w:rPr>
   </w:style>
-  <w:style w:type="paragraph" w:styleId="Heading6">
+  <w:style w:type="paragraph" w:styleId="Ttulo6">
     <w:name w:val="heading 6"/>
     <w:basedOn w:val="Normal"/>
     <w:next w:val="Normal"/>
-    <w:link w:val="Heading6Char"/>
+    <w:link w:val="Ttulo6Carter"/>
     <w:uiPriority w:val="9"/>
     <w:semiHidden/>
     <w:unhideWhenUsed/>
@@ -12228,11 +12522,11 @@
       <w:color w:val="1F3763" w:themeColor="accent1" w:themeShade="7F"/>
     </w:rPr>
   </w:style>
-  <w:style w:type="paragraph" w:styleId="Heading7">
+  <w:style w:type="paragraph" w:styleId="Ttulo7">
     <w:name w:val="heading 7"/>
     <w:basedOn w:val="Normal"/>
     <w:next w:val="Normal"/>
-    <w:link w:val="Heading7Char"/>
+    <w:link w:val="Ttulo7Carter"/>
     <w:uiPriority w:val="9"/>
     <w:semiHidden/>
     <w:unhideWhenUsed/>
@@ -12255,11 +12549,11 @@
       <w:color w:val="1F3763" w:themeColor="accent1" w:themeShade="7F"/>
     </w:rPr>
   </w:style>
-  <w:style w:type="paragraph" w:styleId="Heading8">
+  <w:style w:type="paragraph" w:styleId="Ttulo8">
     <w:name w:val="heading 8"/>
     <w:basedOn w:val="Normal"/>
     <w:next w:val="Normal"/>
-    <w:link w:val="Heading8Char"/>
+    <w:link w:val="Ttulo8Carter"/>
     <w:uiPriority w:val="9"/>
     <w:semiHidden/>
     <w:unhideWhenUsed/>
@@ -12282,11 +12576,11 @@
       <w:szCs w:val="21"/>
     </w:rPr>
   </w:style>
-  <w:style w:type="paragraph" w:styleId="Heading9">
+  <w:style w:type="paragraph" w:styleId="Ttulo9">
     <w:name w:val="heading 9"/>
     <w:basedOn w:val="Normal"/>
     <w:next w:val="Normal"/>
-    <w:link w:val="Heading9Char"/>
+    <w:link w:val="Ttulo9Carter"/>
     <w:uiPriority w:val="9"/>
     <w:semiHidden/>
     <w:unhideWhenUsed/>
@@ -12311,13 +12605,12 @@
       <w:szCs w:val="21"/>
     </w:rPr>
   </w:style>
-  <w:style w:type="character" w:default="1" w:styleId="DefaultParagraphFont">
+  <w:style w:type="character" w:default="1" w:styleId="Tipodeletrapredefinidodopargrafo">
     <w:name w:val="Default Paragraph Font"/>
     <w:uiPriority w:val="1"/>
-    <w:semiHidden/>
     <w:unhideWhenUsed/>
   </w:style>
-  <w:style w:type="table" w:default="1" w:styleId="TableNormal">
+  <w:style w:type="table" w:default="1" w:styleId="Tabelanormal">
     <w:name w:val="Normal Table"/>
     <w:uiPriority w:val="99"/>
     <w:semiHidden/>
@@ -12332,16 +12625,16 @@
       </w:tblCellMar>
     </w:tblPr>
   </w:style>
-  <w:style w:type="numbering" w:default="1" w:styleId="NoList">
+  <w:style w:type="numbering" w:default="1" w:styleId="Semlista">
     <w:name w:val="No List"/>
     <w:uiPriority w:val="99"/>
     <w:semiHidden/>
     <w:unhideWhenUsed/>
   </w:style>
-  <w:style w:type="character" w:customStyle="1" w:styleId="Heading1Char">
-    <w:name w:val="Heading 1 Char"/>
-    <w:basedOn w:val="DefaultParagraphFont"/>
-    <w:link w:val="Heading1"/>
+  <w:style w:type="character" w:customStyle="1" w:styleId="Ttulo1Carter">
+    <w:name w:val="Título 1 Caráter"/>
+    <w:basedOn w:val="Tipodeletrapredefinidodopargrafo"/>
+    <w:link w:val="Ttulo1"/>
     <w:rsid w:val="00B673A5"/>
     <w:rPr>
       <w:rFonts w:ascii="Calibri" w:eastAsia="Times New Roman" w:hAnsi="Calibri" w:cs="Times New Roman"/>
@@ -12353,10 +12646,10 @@
       <w:lang w:bidi="ar-SA"/>
     </w:rPr>
   </w:style>
-  <w:style w:type="character" w:customStyle="1" w:styleId="Heading2Char">
-    <w:name w:val="Heading 2 Char"/>
-    <w:basedOn w:val="DefaultParagraphFont"/>
-    <w:link w:val="Heading2"/>
+  <w:style w:type="character" w:customStyle="1" w:styleId="Ttulo2Carter">
+    <w:name w:val="Título 2 Caráter"/>
+    <w:basedOn w:val="Tipodeletrapredefinidodopargrafo"/>
+    <w:link w:val="Ttulo2"/>
     <w:rsid w:val="00E874D4"/>
     <w:rPr>
       <w:rFonts w:eastAsia="Times New Roman" w:cs="Times New Roman"/>
@@ -12368,10 +12661,10 @@
       <w:lang w:bidi="ar-SA"/>
     </w:rPr>
   </w:style>
-  <w:style w:type="character" w:customStyle="1" w:styleId="FooterChar">
-    <w:name w:val="Footer Char"/>
-    <w:basedOn w:val="DefaultParagraphFont"/>
-    <w:link w:val="Footer"/>
+  <w:style w:type="character" w:customStyle="1" w:styleId="RodapCarter">
+    <w:name w:val="Rodapé Caráter"/>
+    <w:basedOn w:val="Tipodeletrapredefinidodopargrafo"/>
+    <w:link w:val="Rodap"/>
     <w:uiPriority w:val="99"/>
     <w:qFormat/>
     <w:rsid w:val="003C397B"/>
@@ -12381,10 +12674,10 @@
       <w:lang w:val="en-US"/>
     </w:rPr>
   </w:style>
-  <w:style w:type="character" w:customStyle="1" w:styleId="BodyTextChar">
-    <w:name w:val="Body Text Char"/>
-    <w:basedOn w:val="DefaultParagraphFont"/>
-    <w:link w:val="BodyText"/>
+  <w:style w:type="character" w:customStyle="1" w:styleId="CorpodetextoCarter">
+    <w:name w:val="Corpo de texto Caráter"/>
+    <w:basedOn w:val="Tipodeletrapredefinidodopargrafo"/>
+    <w:link w:val="Corpodetexto"/>
     <w:qFormat/>
     <w:rsid w:val="003C397B"/>
     <w:rPr>
@@ -12393,10 +12686,10 @@
       <w:lang w:val="en-US"/>
     </w:rPr>
   </w:style>
-  <w:style w:type="character" w:customStyle="1" w:styleId="HeaderChar">
-    <w:name w:val="Header Char"/>
-    <w:basedOn w:val="DefaultParagraphFont"/>
-    <w:link w:val="Header"/>
+  <w:style w:type="character" w:customStyle="1" w:styleId="CabealhoCarter">
+    <w:name w:val="Cabeçalho Caráter"/>
+    <w:basedOn w:val="Tipodeletrapredefinidodopargrafo"/>
+    <w:link w:val="Cabealho"/>
     <w:uiPriority w:val="99"/>
     <w:qFormat/>
     <w:rsid w:val="003C397B"/>
@@ -12426,10 +12719,10 @@
       <w:lang w:eastAsia="pt-PT" w:bidi="pt-PT"/>
     </w:rPr>
   </w:style>
-  <w:style w:type="paragraph" w:styleId="Footer">
+  <w:style w:type="paragraph" w:styleId="Rodap">
     <w:name w:val="footer"/>
     <w:basedOn w:val="Normal"/>
-    <w:link w:val="FooterChar"/>
+    <w:link w:val="RodapCarter"/>
     <w:uiPriority w:val="99"/>
     <w:rsid w:val="003C397B"/>
     <w:pPr>
@@ -12446,7 +12739,7 @@
   </w:style>
   <w:style w:type="character" w:customStyle="1" w:styleId="RodapCarter1">
     <w:name w:val="Rodapé Caráter1"/>
-    <w:basedOn w:val="DefaultParagraphFont"/>
+    <w:basedOn w:val="Tipodeletrapredefinidodopargrafo"/>
     <w:uiPriority w:val="99"/>
     <w:semiHidden/>
     <w:rsid w:val="003C397B"/>
@@ -12458,10 +12751,10 @@
       <w:lang w:bidi="ar-SA"/>
     </w:rPr>
   </w:style>
-  <w:style w:type="paragraph" w:styleId="Header">
+  <w:style w:type="paragraph" w:styleId="Cabealho">
     <w:name w:val="header"/>
     <w:basedOn w:val="Normal"/>
-    <w:link w:val="HeaderChar"/>
+    <w:link w:val="CabealhoCarter"/>
     <w:uiPriority w:val="99"/>
     <w:rsid w:val="003C397B"/>
     <w:pPr>
@@ -12478,7 +12771,7 @@
   </w:style>
   <w:style w:type="character" w:customStyle="1" w:styleId="CabealhoCarter1">
     <w:name w:val="Cabeçalho Caráter1"/>
-    <w:basedOn w:val="DefaultParagraphFont"/>
+    <w:basedOn w:val="Tipodeletrapredefinidodopargrafo"/>
     <w:uiPriority w:val="99"/>
     <w:semiHidden/>
     <w:rsid w:val="003C397B"/>
@@ -12490,7 +12783,7 @@
       <w:lang w:bidi="ar-SA"/>
     </w:rPr>
   </w:style>
-  <w:style w:type="paragraph" w:styleId="ListParagraph">
+  <w:style w:type="paragraph" w:styleId="PargrafodaLista">
     <w:name w:val="List Paragraph"/>
     <w:basedOn w:val="Normal"/>
     <w:uiPriority w:val="34"/>
@@ -12500,10 +12793,10 @@
       <w:ind w:left="708"/>
     </w:pPr>
   </w:style>
-  <w:style w:type="paragraph" w:styleId="BodyText">
+  <w:style w:type="paragraph" w:styleId="Corpodetexto">
     <w:name w:val="Body Text"/>
     <w:basedOn w:val="Normal"/>
-    <w:link w:val="BodyTextChar"/>
+    <w:link w:val="CorpodetextoCarter"/>
     <w:rsid w:val="003C397B"/>
     <w:pPr>
       <w:spacing w:after="60" w:line="340" w:lineRule="atLeast"/>
@@ -12516,7 +12809,7 @@
   </w:style>
   <w:style w:type="character" w:customStyle="1" w:styleId="CorpodetextoCarter1">
     <w:name w:val="Corpo de texto Caráter1"/>
-    <w:basedOn w:val="DefaultParagraphFont"/>
+    <w:basedOn w:val="Tipodeletrapredefinidodopargrafo"/>
     <w:uiPriority w:val="99"/>
     <w:semiHidden/>
     <w:rsid w:val="003C397B"/>
@@ -12528,9 +12821,9 @@
       <w:lang w:bidi="ar-SA"/>
     </w:rPr>
   </w:style>
-  <w:style w:type="character" w:styleId="Hyperlink">
+  <w:style w:type="character" w:styleId="Hiperligao">
     <w:name w:val="Hyperlink"/>
-    <w:basedOn w:val="DefaultParagraphFont"/>
+    <w:basedOn w:val="Tipodeletrapredefinidodopargrafo"/>
     <w:uiPriority w:val="99"/>
     <w:unhideWhenUsed/>
     <w:rsid w:val="003C397B"/>
@@ -12555,23 +12848,23 @@
   </w:style>
   <w:style w:type="character" w:customStyle="1" w:styleId="spellingerror">
     <w:name w:val="spellingerror"/>
-    <w:basedOn w:val="DefaultParagraphFont"/>
+    <w:basedOn w:val="Tipodeletrapredefinidodopargrafo"/>
     <w:rsid w:val="007F08FB"/>
   </w:style>
   <w:style w:type="character" w:customStyle="1" w:styleId="normaltextrun">
     <w:name w:val="normaltextrun"/>
-    <w:basedOn w:val="DefaultParagraphFont"/>
+    <w:basedOn w:val="Tipodeletrapredefinidodopargrafo"/>
     <w:rsid w:val="007F08FB"/>
   </w:style>
   <w:style w:type="character" w:customStyle="1" w:styleId="eop">
     <w:name w:val="eop"/>
-    <w:basedOn w:val="DefaultParagraphFont"/>
+    <w:basedOn w:val="Tipodeletrapredefinidodopargrafo"/>
     <w:rsid w:val="007F08FB"/>
   </w:style>
-  <w:style w:type="paragraph" w:styleId="BalloonText">
+  <w:style w:type="paragraph" w:styleId="Textodebalo">
     <w:name w:val="Balloon Text"/>
     <w:basedOn w:val="Normal"/>
-    <w:link w:val="BalloonTextChar"/>
+    <w:link w:val="TextodebaloCarter"/>
     <w:uiPriority w:val="99"/>
     <w:semiHidden/>
     <w:unhideWhenUsed/>
@@ -12582,10 +12875,10 @@
       <w:szCs w:val="18"/>
     </w:rPr>
   </w:style>
-  <w:style w:type="character" w:customStyle="1" w:styleId="BalloonTextChar">
-    <w:name w:val="Balloon Text Char"/>
-    <w:basedOn w:val="DefaultParagraphFont"/>
-    <w:link w:val="BalloonText"/>
+  <w:style w:type="character" w:customStyle="1" w:styleId="TextodebaloCarter">
+    <w:name w:val="Texto de balão Caráter"/>
+    <w:basedOn w:val="Tipodeletrapredefinidodopargrafo"/>
+    <w:link w:val="Textodebalo"/>
     <w:uiPriority w:val="99"/>
     <w:semiHidden/>
     <w:rsid w:val="00991CD4"/>
@@ -12597,7 +12890,7 @@
       <w:lang w:bidi="ar-SA"/>
     </w:rPr>
   </w:style>
-  <w:style w:type="paragraph" w:styleId="TOC1">
+  <w:style w:type="paragraph" w:styleId="ndice1">
     <w:name w:val="toc 1"/>
     <w:basedOn w:val="Normal"/>
     <w:next w:val="Normal"/>
@@ -12616,7 +12909,7 @@
       <w:caps/>
     </w:rPr>
   </w:style>
-  <w:style w:type="paragraph" w:styleId="TOC2">
+  <w:style w:type="paragraph" w:styleId="ndice2">
     <w:name w:val="toc 2"/>
     <w:basedOn w:val="Normal"/>
     <w:next w:val="Normal"/>
@@ -12636,7 +12929,7 @@
       <w:szCs w:val="20"/>
     </w:rPr>
   </w:style>
-  <w:style w:type="paragraph" w:styleId="TOC3">
+  <w:style w:type="paragraph" w:styleId="ndice3">
     <w:name w:val="toc 3"/>
     <w:basedOn w:val="Normal"/>
     <w:next w:val="Normal"/>
@@ -12655,7 +12948,7 @@
       <w:szCs w:val="20"/>
     </w:rPr>
   </w:style>
-  <w:style w:type="paragraph" w:styleId="TOC4">
+  <w:style w:type="paragraph" w:styleId="ndice4">
     <w:name w:val="toc 4"/>
     <w:basedOn w:val="Normal"/>
     <w:next w:val="Normal"/>
@@ -12674,7 +12967,7 @@
       <w:szCs w:val="20"/>
     </w:rPr>
   </w:style>
-  <w:style w:type="paragraph" w:styleId="TOC5">
+  <w:style w:type="paragraph" w:styleId="ndice5">
     <w:name w:val="toc 5"/>
     <w:basedOn w:val="Normal"/>
     <w:next w:val="Normal"/>
@@ -12693,7 +12986,7 @@
       <w:szCs w:val="20"/>
     </w:rPr>
   </w:style>
-  <w:style w:type="paragraph" w:styleId="TOC6">
+  <w:style w:type="paragraph" w:styleId="ndice6">
     <w:name w:val="toc 6"/>
     <w:basedOn w:val="Normal"/>
     <w:next w:val="Normal"/>
@@ -12712,7 +13005,7 @@
       <w:szCs w:val="20"/>
     </w:rPr>
   </w:style>
-  <w:style w:type="paragraph" w:styleId="TOC7">
+  <w:style w:type="paragraph" w:styleId="ndice7">
     <w:name w:val="toc 7"/>
     <w:basedOn w:val="Normal"/>
     <w:next w:val="Normal"/>
@@ -12731,7 +13024,7 @@
       <w:szCs w:val="20"/>
     </w:rPr>
   </w:style>
-  <w:style w:type="paragraph" w:styleId="TOC8">
+  <w:style w:type="paragraph" w:styleId="ndice8">
     <w:name w:val="toc 8"/>
     <w:basedOn w:val="Normal"/>
     <w:next w:val="Normal"/>
@@ -12750,7 +13043,7 @@
       <w:szCs w:val="20"/>
     </w:rPr>
   </w:style>
-  <w:style w:type="paragraph" w:styleId="TOC9">
+  <w:style w:type="paragraph" w:styleId="ndice9">
     <w:name w:val="toc 9"/>
     <w:basedOn w:val="Normal"/>
     <w:next w:val="Normal"/>
@@ -12769,9 +13062,9 @@
       <w:szCs w:val="20"/>
     </w:rPr>
   </w:style>
-  <w:style w:type="table" w:styleId="TableGrid">
+  <w:style w:type="table" w:styleId="TabelacomGrelha">
     <w:name w:val="Table Grid"/>
-    <w:basedOn w:val="TableNormal"/>
+    <w:basedOn w:val="Tabelanormal"/>
     <w:uiPriority w:val="39"/>
     <w:rsid w:val="003F3694"/>
     <w:pPr>
@@ -12788,10 +13081,10 @@
       </w:tblBorders>
     </w:tblPr>
   </w:style>
-  <w:style w:type="character" w:customStyle="1" w:styleId="Heading3Char">
-    <w:name w:val="Heading 3 Char"/>
-    <w:basedOn w:val="DefaultParagraphFont"/>
-    <w:link w:val="Heading3"/>
+  <w:style w:type="character" w:customStyle="1" w:styleId="Ttulo3Carter">
+    <w:name w:val="Título 3 Caráter"/>
+    <w:basedOn w:val="Tipodeletrapredefinidodopargrafo"/>
+    <w:link w:val="Ttulo3"/>
     <w:uiPriority w:val="9"/>
     <w:rsid w:val="002C70FD"/>
     <w:rPr>
@@ -12803,10 +13096,10 @@
       <w:lang w:bidi="ar-SA"/>
     </w:rPr>
   </w:style>
-  <w:style w:type="character" w:customStyle="1" w:styleId="Heading4Char">
-    <w:name w:val="Heading 4 Char"/>
-    <w:basedOn w:val="DefaultParagraphFont"/>
-    <w:link w:val="Heading4"/>
+  <w:style w:type="character" w:customStyle="1" w:styleId="Ttulo4Carter">
+    <w:name w:val="Título 4 Caráter"/>
+    <w:basedOn w:val="Tipodeletrapredefinidodopargrafo"/>
+    <w:link w:val="Ttulo4"/>
     <w:uiPriority w:val="9"/>
     <w:semiHidden/>
     <w:rsid w:val="00776AAF"/>
@@ -12820,10 +13113,10 @@
       <w:lang w:bidi="ar-SA"/>
     </w:rPr>
   </w:style>
-  <w:style w:type="character" w:customStyle="1" w:styleId="Heading5Char">
-    <w:name w:val="Heading 5 Char"/>
-    <w:basedOn w:val="DefaultParagraphFont"/>
-    <w:link w:val="Heading5"/>
+  <w:style w:type="character" w:customStyle="1" w:styleId="Ttulo5Carter">
+    <w:name w:val="Título 5 Caráter"/>
+    <w:basedOn w:val="Tipodeletrapredefinidodopargrafo"/>
+    <w:link w:val="Ttulo5"/>
     <w:uiPriority w:val="9"/>
     <w:semiHidden/>
     <w:rsid w:val="00776AAF"/>
@@ -12835,10 +13128,10 @@
       <w:lang w:bidi="ar-SA"/>
     </w:rPr>
   </w:style>
-  <w:style w:type="character" w:customStyle="1" w:styleId="Heading6Char">
-    <w:name w:val="Heading 6 Char"/>
-    <w:basedOn w:val="DefaultParagraphFont"/>
-    <w:link w:val="Heading6"/>
+  <w:style w:type="character" w:customStyle="1" w:styleId="Ttulo6Carter">
+    <w:name w:val="Título 6 Caráter"/>
+    <w:basedOn w:val="Tipodeletrapredefinidodopargrafo"/>
+    <w:link w:val="Ttulo6"/>
     <w:uiPriority w:val="9"/>
     <w:semiHidden/>
     <w:rsid w:val="00776AAF"/>
@@ -12850,10 +13143,10 @@
       <w:lang w:bidi="ar-SA"/>
     </w:rPr>
   </w:style>
-  <w:style w:type="character" w:customStyle="1" w:styleId="Heading7Char">
-    <w:name w:val="Heading 7 Char"/>
-    <w:basedOn w:val="DefaultParagraphFont"/>
-    <w:link w:val="Heading7"/>
+  <w:style w:type="character" w:customStyle="1" w:styleId="Ttulo7Carter">
+    <w:name w:val="Título 7 Caráter"/>
+    <w:basedOn w:val="Tipodeletrapredefinidodopargrafo"/>
+    <w:link w:val="Ttulo7"/>
     <w:uiPriority w:val="9"/>
     <w:semiHidden/>
     <w:rsid w:val="00776AAF"/>
@@ -12867,10 +13160,10 @@
       <w:lang w:bidi="ar-SA"/>
     </w:rPr>
   </w:style>
-  <w:style w:type="character" w:customStyle="1" w:styleId="Heading8Char">
-    <w:name w:val="Heading 8 Char"/>
-    <w:basedOn w:val="DefaultParagraphFont"/>
-    <w:link w:val="Heading8"/>
+  <w:style w:type="character" w:customStyle="1" w:styleId="Ttulo8Carter">
+    <w:name w:val="Título 8 Caráter"/>
+    <w:basedOn w:val="Tipodeletrapredefinidodopargrafo"/>
+    <w:link w:val="Ttulo8"/>
     <w:uiPriority w:val="9"/>
     <w:semiHidden/>
     <w:rsid w:val="00776AAF"/>
@@ -12882,10 +13175,10 @@
       <w:lang w:bidi="ar-SA"/>
     </w:rPr>
   </w:style>
-  <w:style w:type="character" w:customStyle="1" w:styleId="Heading9Char">
-    <w:name w:val="Heading 9 Char"/>
-    <w:basedOn w:val="DefaultParagraphFont"/>
-    <w:link w:val="Heading9"/>
+  <w:style w:type="character" w:customStyle="1" w:styleId="Ttulo9Carter">
+    <w:name w:val="Título 9 Caráter"/>
+    <w:basedOn w:val="Tipodeletrapredefinidodopargrafo"/>
+    <w:link w:val="Ttulo9"/>
     <w:uiPriority w:val="9"/>
     <w:semiHidden/>
     <w:rsid w:val="00776AAF"/>
@@ -12899,9 +13192,9 @@
       <w:lang w:bidi="ar-SA"/>
     </w:rPr>
   </w:style>
-  <w:style w:type="table" w:styleId="GridTable7ColourfulAccent3">
+  <w:style w:type="table" w:styleId="TabeladeGrelha7Colorida-Destaque3">
     <w:name w:val="Grid Table 7 Colorful Accent 3"/>
-    <w:basedOn w:val="TableNormal"/>
+    <w:basedOn w:val="Tabelanormal"/>
     <w:uiPriority w:val="52"/>
     <w:rsid w:val="003F3694"/>
     <w:pPr>
@@ -13038,7 +13331,7 @@
       </w:tcPr>
     </w:tblStylePr>
   </w:style>
-  <w:style w:type="paragraph" w:styleId="Caption">
+  <w:style w:type="paragraph" w:styleId="Legenda">
     <w:name w:val="caption"/>
     <w:basedOn w:val="Normal"/>
     <w:next w:val="Normal"/>
@@ -13058,9 +13351,9 @@
       <w:szCs w:val="18"/>
     </w:rPr>
   </w:style>
-  <w:style w:type="table" w:styleId="GridTable2-Accent3">
+  <w:style w:type="table" w:styleId="TabeladeGrelha2-Destaque3">
     <w:name w:val="Grid Table 2 Accent 3"/>
-    <w:basedOn w:val="TableNormal"/>
+    <w:basedOn w:val="Tabelanormal"/>
     <w:uiPriority w:val="47"/>
     <w:rsid w:val="00D67C82"/>
     <w:pPr>
@@ -13182,7 +13475,7 @@
       <w:lang w:val="en-US"/>
     </w:rPr>
   </w:style>
-  <w:style w:type="paragraph" w:styleId="TableofFigures">
+  <w:style w:type="paragraph" w:styleId="ndicedeilustraes">
     <w:name w:val="table of figures"/>
     <w:basedOn w:val="Normal"/>
     <w:next w:val="Normal"/>
@@ -13193,9 +13486,9 @@
       <w:spacing w:after="0"/>
     </w:pPr>
   </w:style>
-  <w:style w:type="table" w:styleId="GridTable5Dark-Accent3">
+  <w:style w:type="table" w:styleId="TabeladeGrelha5Escura-Destaque3">
     <w:name w:val="Grid Table 5 Dark Accent 3"/>
-    <w:basedOn w:val="TableNormal"/>
+    <w:basedOn w:val="Tabelanormal"/>
     <w:uiPriority w:val="50"/>
     <w:rsid w:val="00BA7408"/>
     <w:pPr>
@@ -13299,9 +13592,9 @@
       </w:tcPr>
     </w:tblStylePr>
   </w:style>
-  <w:style w:type="table" w:styleId="GridTable6ColourfulAccent3">
+  <w:style w:type="table" w:styleId="TabeladeGrelha6Colorida-Destaque3">
     <w:name w:val="Grid Table 6 Colorful Accent 3"/>
-    <w:basedOn w:val="TableNormal"/>
+    <w:basedOn w:val="Tabelanormal"/>
     <w:uiPriority w:val="51"/>
     <w:rsid w:val="00BA7408"/>
     <w:pPr>

--- a/Documentação/IPL-TeSP-PSI-PSI-Template_Analise_v1.0.docx
+++ b/Documentação/IPL-TeSP-PSI-PSI-Template_Analise_v1.0.docx
@@ -1265,7 +1265,9 @@
           <w:caps w:val="0"/>
           <w:noProof/>
           <w:color w:val="auto"/>
-          <w:lang w:eastAsia="en-GB"/>
+          <w:sz w:val="22"/>
+          <w:szCs w:val="22"/>
+          <w:lang w:val="en-US"/>
         </w:rPr>
       </w:pPr>
       <w:r>
@@ -1292,7 +1294,7 @@
         </w:rPr>
         <w:fldChar w:fldCharType="separate"/>
       </w:r>
-      <w:hyperlink w:anchor="_Toc51941922" w:history="1">
+      <w:hyperlink w:anchor="_Toc52545112" w:history="1">
         <w:r>
           <w:rPr>
             <w:rStyle w:val="Hiperligao"/>
@@ -1308,7 +1310,9 @@
             <w:caps w:val="0"/>
             <w:noProof/>
             <w:color w:val="auto"/>
-            <w:lang w:eastAsia="en-GB"/>
+            <w:sz w:val="22"/>
+            <w:szCs w:val="22"/>
+            <w:lang w:val="en-US"/>
           </w:rPr>
           <w:tab/>
         </w:r>
@@ -1338,7 +1342,7 @@
             <w:noProof/>
             <w:webHidden/>
           </w:rPr>
-          <w:instrText xml:space="preserve"> PAGEREF _Toc51941922 \h </w:instrText>
+          <w:instrText xml:space="preserve"> PAGEREF _Toc52545112 \h </w:instrText>
         </w:r>
         <w:r>
           <w:rPr>
@@ -1383,10 +1387,12 @@
           <w:caps w:val="0"/>
           <w:noProof/>
           <w:color w:val="auto"/>
-          <w:lang w:eastAsia="en-GB"/>
-        </w:rPr>
-      </w:pPr>
-      <w:hyperlink w:anchor="_Toc51941923" w:history="1">
+          <w:sz w:val="22"/>
+          <w:szCs w:val="22"/>
+          <w:lang w:val="en-US"/>
+        </w:rPr>
+      </w:pPr>
+      <w:hyperlink w:anchor="_Toc52545113" w:history="1">
         <w:r>
           <w:rPr>
             <w:rStyle w:val="Hiperligao"/>
@@ -1402,7 +1408,9 @@
             <w:caps w:val="0"/>
             <w:noProof/>
             <w:color w:val="auto"/>
-            <w:lang w:eastAsia="en-GB"/>
+            <w:sz w:val="22"/>
+            <w:szCs w:val="22"/>
+            <w:lang w:val="en-US"/>
           </w:rPr>
           <w:tab/>
         </w:r>
@@ -1432,7 +1440,7 @@
             <w:noProof/>
             <w:webHidden/>
           </w:rPr>
-          <w:instrText xml:space="preserve"> PAGEREF _Toc51941923 \h </w:instrText>
+          <w:instrText xml:space="preserve"> PAGEREF _Toc52545113 \h </w:instrText>
         </w:r>
         <w:r>
           <w:rPr>
@@ -1476,12 +1484,12 @@
           <w:bCs w:val="0"/>
           <w:noProof/>
           <w:color w:val="auto"/>
-          <w:sz w:val="24"/>
-          <w:szCs w:val="24"/>
-          <w:lang w:eastAsia="en-GB"/>
-        </w:rPr>
-      </w:pPr>
-      <w:hyperlink w:anchor="_Toc51941924" w:history="1">
+          <w:sz w:val="22"/>
+          <w:szCs w:val="22"/>
+          <w:lang w:val="en-US"/>
+        </w:rPr>
+      </w:pPr>
+      <w:hyperlink w:anchor="_Toc52545114" w:history="1">
         <w:r>
           <w:rPr>
             <w:rStyle w:val="Hiperligao"/>
@@ -1496,9 +1504,9 @@
             <w:bCs w:val="0"/>
             <w:noProof/>
             <w:color w:val="auto"/>
-            <w:sz w:val="24"/>
-            <w:szCs w:val="24"/>
-            <w:lang w:eastAsia="en-GB"/>
+            <w:sz w:val="22"/>
+            <w:szCs w:val="22"/>
+            <w:lang w:val="en-US"/>
           </w:rPr>
           <w:tab/>
         </w:r>
@@ -1528,7 +1536,7 @@
             <w:noProof/>
             <w:webHidden/>
           </w:rPr>
-          <w:instrText xml:space="preserve"> PAGEREF _Toc51941924 \h </w:instrText>
+          <w:instrText xml:space="preserve"> PAGEREF _Toc52545114 \h </w:instrText>
         </w:r>
         <w:r>
           <w:rPr>
@@ -1548,7 +1556,7 @@
             <w:noProof/>
             <w:webHidden/>
           </w:rPr>
-          <w:t>6</w:t>
+          <w:t>7</w:t>
         </w:r>
         <w:r>
           <w:rPr>
@@ -1570,12 +1578,12 @@
           <w:rFonts w:eastAsiaTheme="minorEastAsia" w:cstheme="minorBidi"/>
           <w:noProof/>
           <w:color w:val="auto"/>
-          <w:sz w:val="24"/>
-          <w:szCs w:val="24"/>
-          <w:lang w:eastAsia="en-GB"/>
-        </w:rPr>
-      </w:pPr>
-      <w:hyperlink w:anchor="_Toc51941925" w:history="1">
+          <w:sz w:val="22"/>
+          <w:szCs w:val="22"/>
+          <w:lang w:val="en-US"/>
+        </w:rPr>
+      </w:pPr>
+      <w:hyperlink w:anchor="_Toc52545115" w:history="1">
         <w:r>
           <w:rPr>
             <w:rStyle w:val="Hiperligao"/>
@@ -1588,9 +1596,9 @@
             <w:rFonts w:eastAsiaTheme="minorEastAsia" w:cstheme="minorBidi"/>
             <w:noProof/>
             <w:color w:val="auto"/>
-            <w:sz w:val="24"/>
-            <w:szCs w:val="24"/>
-            <w:lang w:eastAsia="en-GB"/>
+            <w:sz w:val="22"/>
+            <w:szCs w:val="22"/>
+            <w:lang w:val="en-US"/>
           </w:rPr>
           <w:tab/>
         </w:r>
@@ -1598,9 +1606,8 @@
           <w:rPr>
             <w:rStyle w:val="Hiperligao"/>
             <w:noProof/>
-            <w:highlight w:val="yellow"/>
-          </w:rPr>
-          <w:t>&lt;Sistema 1&gt;</w:t>
+          </w:rPr>
+          <w:t>Aleph</w:t>
         </w:r>
         <w:r>
           <w:rPr>
@@ -1621,7 +1628,7 @@
             <w:noProof/>
             <w:webHidden/>
           </w:rPr>
-          <w:instrText xml:space="preserve"> PAGEREF _Toc51941925 \h </w:instrText>
+          <w:instrText xml:space="preserve"> PAGEREF _Toc52545115 \h </w:instrText>
         </w:r>
         <w:r>
           <w:rPr>
@@ -1641,7 +1648,7 @@
             <w:noProof/>
             <w:webHidden/>
           </w:rPr>
-          <w:t>6</w:t>
+          <w:t>7</w:t>
         </w:r>
         <w:r>
           <w:rPr>
@@ -1663,12 +1670,12 @@
           <w:rFonts w:eastAsiaTheme="minorEastAsia" w:cstheme="minorBidi"/>
           <w:noProof/>
           <w:color w:val="auto"/>
-          <w:sz w:val="24"/>
-          <w:szCs w:val="24"/>
-          <w:lang w:eastAsia="en-GB"/>
-        </w:rPr>
-      </w:pPr>
-      <w:hyperlink w:anchor="_Toc51941926" w:history="1">
+          <w:sz w:val="22"/>
+          <w:szCs w:val="22"/>
+          <w:lang w:val="en-US"/>
+        </w:rPr>
+      </w:pPr>
+      <w:hyperlink w:anchor="_Toc52545116" w:history="1">
         <w:r>
           <w:rPr>
             <w:rStyle w:val="Hiperligao"/>
@@ -1681,9 +1688,9 @@
             <w:rFonts w:eastAsiaTheme="minorEastAsia" w:cstheme="minorBidi"/>
             <w:noProof/>
             <w:color w:val="auto"/>
-            <w:sz w:val="24"/>
-            <w:szCs w:val="24"/>
-            <w:lang w:eastAsia="en-GB"/>
+            <w:sz w:val="22"/>
+            <w:szCs w:val="22"/>
+            <w:lang w:val="en-US"/>
           </w:rPr>
           <w:tab/>
         </w:r>
@@ -1691,9 +1698,8 @@
           <w:rPr>
             <w:rStyle w:val="Hiperligao"/>
             <w:noProof/>
-            <w:highlight w:val="yellow"/>
-          </w:rPr>
-          <w:t>&lt;Sistema 2&gt;</w:t>
+          </w:rPr>
+          <w:t>Bibliosoft</w:t>
         </w:r>
         <w:r>
           <w:rPr>
@@ -1714,7 +1720,7 @@
             <w:noProof/>
             <w:webHidden/>
           </w:rPr>
-          <w:instrText xml:space="preserve"> PAGEREF _Toc51941926 \h </w:instrText>
+          <w:instrText xml:space="preserve"> PAGEREF _Toc52545116 \h </w:instrText>
         </w:r>
         <w:r>
           <w:rPr>
@@ -1734,7 +1740,7 @@
             <w:noProof/>
             <w:webHidden/>
           </w:rPr>
-          <w:t>6</w:t>
+          <w:t>8</w:t>
         </w:r>
         <w:r>
           <w:rPr>
@@ -1756,12 +1762,12 @@
           <w:rFonts w:eastAsiaTheme="minorEastAsia" w:cstheme="minorBidi"/>
           <w:noProof/>
           <w:color w:val="auto"/>
-          <w:sz w:val="24"/>
-          <w:szCs w:val="24"/>
-          <w:lang w:eastAsia="en-GB"/>
-        </w:rPr>
-      </w:pPr>
-      <w:hyperlink w:anchor="_Toc51941927" w:history="1">
+          <w:sz w:val="22"/>
+          <w:szCs w:val="22"/>
+          <w:lang w:val="en-US"/>
+        </w:rPr>
+      </w:pPr>
+      <w:hyperlink w:anchor="_Toc52545117" w:history="1">
         <w:r>
           <w:rPr>
             <w:rStyle w:val="Hiperligao"/>
@@ -1774,9 +1780,9 @@
             <w:rFonts w:eastAsiaTheme="minorEastAsia" w:cstheme="minorBidi"/>
             <w:noProof/>
             <w:color w:val="auto"/>
-            <w:sz w:val="24"/>
-            <w:szCs w:val="24"/>
-            <w:lang w:eastAsia="en-GB"/>
+            <w:sz w:val="22"/>
+            <w:szCs w:val="22"/>
+            <w:lang w:val="en-US"/>
           </w:rPr>
           <w:tab/>
         </w:r>
@@ -1784,27 +1790,8 @@
           <w:rPr>
             <w:rStyle w:val="Hiperligao"/>
             <w:noProof/>
-            <w:highlight w:val="yellow"/>
-          </w:rPr>
-          <w:t xml:space="preserve">&lt;Sistema </w:t>
-        </w:r>
-        <w:r>
-          <w:rPr>
-            <w:rStyle w:val="Hiperligao"/>
-            <w:i/>
-            <w:iCs/>
-            <w:noProof/>
-            <w:highlight w:val="yellow"/>
-          </w:rPr>
-          <w:t>n</w:t>
-        </w:r>
-        <w:r>
-          <w:rPr>
-            <w:rStyle w:val="Hiperligao"/>
-            <w:noProof/>
-            <w:highlight w:val="yellow"/>
-          </w:rPr>
-          <w:t>&gt;</w:t>
+          </w:rPr>
+          <w:t>Koha</w:t>
         </w:r>
         <w:r>
           <w:rPr>
@@ -1825,7 +1812,7 @@
             <w:noProof/>
             <w:webHidden/>
           </w:rPr>
-          <w:instrText xml:space="preserve"> PAGEREF _Toc51941927 \h </w:instrText>
+          <w:instrText xml:space="preserve"> PAGEREF _Toc52545117 \h </w:instrText>
         </w:r>
         <w:r>
           <w:rPr>
@@ -1845,7 +1832,7 @@
             <w:noProof/>
             <w:webHidden/>
           </w:rPr>
-          <w:t>6</w:t>
+          <w:t>9</w:t>
         </w:r>
         <w:r>
           <w:rPr>
@@ -1867,12 +1854,12 @@
           <w:rFonts w:eastAsiaTheme="minorEastAsia" w:cstheme="minorBidi"/>
           <w:noProof/>
           <w:color w:val="auto"/>
-          <w:sz w:val="24"/>
-          <w:szCs w:val="24"/>
-          <w:lang w:eastAsia="en-GB"/>
-        </w:rPr>
-      </w:pPr>
-      <w:hyperlink w:anchor="_Toc51941928" w:history="1">
+          <w:sz w:val="22"/>
+          <w:szCs w:val="22"/>
+          <w:lang w:val="en-US"/>
+        </w:rPr>
+      </w:pPr>
+      <w:hyperlink w:anchor="_Toc52545118" w:history="1">
         <w:r>
           <w:rPr>
             <w:rStyle w:val="Hiperligao"/>
@@ -1885,9 +1872,9 @@
             <w:rFonts w:eastAsiaTheme="minorEastAsia" w:cstheme="minorBidi"/>
             <w:noProof/>
             <w:color w:val="auto"/>
-            <w:sz w:val="24"/>
-            <w:szCs w:val="24"/>
-            <w:lang w:eastAsia="en-GB"/>
+            <w:sz w:val="22"/>
+            <w:szCs w:val="22"/>
+            <w:lang w:val="en-US"/>
           </w:rPr>
           <w:tab/>
         </w:r>
@@ -1917,7 +1904,7 @@
             <w:noProof/>
             <w:webHidden/>
           </w:rPr>
-          <w:instrText xml:space="preserve"> PAGEREF _Toc51941928 \h </w:instrText>
+          <w:instrText xml:space="preserve"> PAGEREF _Toc52545118 \h </w:instrText>
         </w:r>
         <w:r>
           <w:rPr>
@@ -1937,7 +1924,7 @@
             <w:noProof/>
             <w:webHidden/>
           </w:rPr>
-          <w:t>6</w:t>
+          <w:t>10</w:t>
         </w:r>
         <w:r>
           <w:rPr>
@@ -1962,10 +1949,12 @@
           <w:caps w:val="0"/>
           <w:noProof/>
           <w:color w:val="auto"/>
-          <w:lang w:eastAsia="en-GB"/>
-        </w:rPr>
-      </w:pPr>
-      <w:hyperlink w:anchor="_Toc51941929" w:history="1">
+          <w:sz w:val="22"/>
+          <w:szCs w:val="22"/>
+          <w:lang w:val="en-US"/>
+        </w:rPr>
+      </w:pPr>
+      <w:hyperlink w:anchor="_Toc52545119" w:history="1">
         <w:r>
           <w:rPr>
             <w:rStyle w:val="Hiperligao"/>
@@ -1981,7 +1970,9 @@
             <w:caps w:val="0"/>
             <w:noProof/>
             <w:color w:val="auto"/>
-            <w:lang w:eastAsia="en-GB"/>
+            <w:sz w:val="22"/>
+            <w:szCs w:val="22"/>
+            <w:lang w:val="en-US"/>
           </w:rPr>
           <w:tab/>
         </w:r>
@@ -2011,7 +2002,7 @@
             <w:noProof/>
             <w:webHidden/>
           </w:rPr>
-          <w:instrText xml:space="preserve"> PAGEREF _Toc51941929 \h </w:instrText>
+          <w:instrText xml:space="preserve"> PAGEREF _Toc52545119 \h </w:instrText>
         </w:r>
         <w:r>
           <w:rPr>
@@ -2031,7 +2022,7 @@
             <w:noProof/>
             <w:webHidden/>
           </w:rPr>
-          <w:t>7</w:t>
+          <w:t>11</w:t>
         </w:r>
         <w:r>
           <w:rPr>
@@ -2056,10 +2047,12 @@
           <w:caps w:val="0"/>
           <w:noProof/>
           <w:color w:val="auto"/>
-          <w:lang w:eastAsia="en-GB"/>
-        </w:rPr>
-      </w:pPr>
-      <w:hyperlink w:anchor="_Toc51941930" w:history="1">
+          <w:sz w:val="22"/>
+          <w:szCs w:val="22"/>
+          <w:lang w:val="en-US"/>
+        </w:rPr>
+      </w:pPr>
+      <w:hyperlink w:anchor="_Toc52545120" w:history="1">
         <w:r>
           <w:rPr>
             <w:rStyle w:val="Hiperligao"/>
@@ -2075,7 +2068,9 @@
             <w:caps w:val="0"/>
             <w:noProof/>
             <w:color w:val="auto"/>
-            <w:lang w:eastAsia="en-GB"/>
+            <w:sz w:val="22"/>
+            <w:szCs w:val="22"/>
+            <w:lang w:val="en-US"/>
           </w:rPr>
           <w:tab/>
         </w:r>
@@ -2105,7 +2100,7 @@
             <w:noProof/>
             <w:webHidden/>
           </w:rPr>
-          <w:instrText xml:space="preserve"> PAGEREF _Toc51941930 \h </w:instrText>
+          <w:instrText xml:space="preserve"> PAGEREF _Toc52545120 \h </w:instrText>
         </w:r>
         <w:r>
           <w:rPr>
@@ -2125,7 +2120,7 @@
             <w:noProof/>
             <w:webHidden/>
           </w:rPr>
-          <w:t>7</w:t>
+          <w:t>11</w:t>
         </w:r>
         <w:r>
           <w:rPr>
@@ -2150,10 +2145,12 @@
           <w:caps w:val="0"/>
           <w:noProof/>
           <w:color w:val="auto"/>
-          <w:lang w:eastAsia="en-GB"/>
-        </w:rPr>
-      </w:pPr>
-      <w:hyperlink w:anchor="_Toc51941931" w:history="1">
+          <w:sz w:val="22"/>
+          <w:szCs w:val="22"/>
+          <w:lang w:val="en-US"/>
+        </w:rPr>
+      </w:pPr>
+      <w:hyperlink w:anchor="_Toc52545121" w:history="1">
         <w:r>
           <w:rPr>
             <w:rStyle w:val="Hiperligao"/>
@@ -2169,7 +2166,9 @@
             <w:caps w:val="0"/>
             <w:noProof/>
             <w:color w:val="auto"/>
-            <w:lang w:eastAsia="en-GB"/>
+            <w:sz w:val="22"/>
+            <w:szCs w:val="22"/>
+            <w:lang w:val="en-US"/>
           </w:rPr>
           <w:tab/>
         </w:r>
@@ -2199,7 +2198,7 @@
             <w:noProof/>
             <w:webHidden/>
           </w:rPr>
-          <w:instrText xml:space="preserve"> PAGEREF _Toc51941931 \h </w:instrText>
+          <w:instrText xml:space="preserve"> PAGEREF _Toc52545121 \h </w:instrText>
         </w:r>
         <w:r>
           <w:rPr>
@@ -2219,7 +2218,7 @@
             <w:noProof/>
             <w:webHidden/>
           </w:rPr>
-          <w:t>9</w:t>
+          <w:t>13</w:t>
         </w:r>
         <w:r>
           <w:rPr>
@@ -2244,10 +2243,12 @@
           <w:caps w:val="0"/>
           <w:noProof/>
           <w:color w:val="auto"/>
-          <w:lang w:eastAsia="en-GB"/>
-        </w:rPr>
-      </w:pPr>
-      <w:hyperlink w:anchor="_Toc51941932" w:history="1">
+          <w:sz w:val="22"/>
+          <w:szCs w:val="22"/>
+          <w:lang w:val="en-US"/>
+        </w:rPr>
+      </w:pPr>
+      <w:hyperlink w:anchor="_Toc52545122" w:history="1">
         <w:r>
           <w:rPr>
             <w:rStyle w:val="Hiperligao"/>
@@ -2263,7 +2264,9 @@
             <w:caps w:val="0"/>
             <w:noProof/>
             <w:color w:val="auto"/>
-            <w:lang w:eastAsia="en-GB"/>
+            <w:sz w:val="22"/>
+            <w:szCs w:val="22"/>
+            <w:lang w:val="en-US"/>
           </w:rPr>
           <w:tab/>
         </w:r>
@@ -2293,7 +2296,7 @@
             <w:noProof/>
             <w:webHidden/>
           </w:rPr>
-          <w:instrText xml:space="preserve"> PAGEREF _Toc51941932 \h </w:instrText>
+          <w:instrText xml:space="preserve"> PAGEREF _Toc52545122 \h </w:instrText>
         </w:r>
         <w:r>
           <w:rPr>
@@ -2313,7 +2316,7 @@
             <w:noProof/>
             <w:webHidden/>
           </w:rPr>
-          <w:t>10</w:t>
+          <w:t>14</w:t>
         </w:r>
         <w:r>
           <w:rPr>
@@ -2338,10 +2341,12 @@
           <w:caps w:val="0"/>
           <w:noProof/>
           <w:color w:val="auto"/>
-          <w:lang w:eastAsia="en-GB"/>
-        </w:rPr>
-      </w:pPr>
-      <w:hyperlink w:anchor="_Toc51941933" w:history="1">
+          <w:sz w:val="22"/>
+          <w:szCs w:val="22"/>
+          <w:lang w:val="en-US"/>
+        </w:rPr>
+      </w:pPr>
+      <w:hyperlink w:anchor="_Toc52545123" w:history="1">
         <w:r>
           <w:rPr>
             <w:rStyle w:val="Hiperligao"/>
@@ -2357,7 +2362,9 @@
             <w:caps w:val="0"/>
             <w:noProof/>
             <w:color w:val="auto"/>
-            <w:lang w:eastAsia="en-GB"/>
+            <w:sz w:val="22"/>
+            <w:szCs w:val="22"/>
+            <w:lang w:val="en-US"/>
           </w:rPr>
           <w:tab/>
         </w:r>
@@ -2387,7 +2394,7 @@
             <w:noProof/>
             <w:webHidden/>
           </w:rPr>
-          <w:instrText xml:space="preserve"> PAGEREF _Toc51941933 \h </w:instrText>
+          <w:instrText xml:space="preserve"> PAGEREF _Toc52545123 \h </w:instrText>
         </w:r>
         <w:r>
           <w:rPr>
@@ -2407,7 +2414,7 @@
             <w:noProof/>
             <w:webHidden/>
           </w:rPr>
-          <w:t>11</w:t>
+          <w:t>15</w:t>
         </w:r>
         <w:r>
           <w:rPr>
@@ -2487,7 +2494,9 @@
           <w:rFonts w:asciiTheme="minorHAnsi" w:eastAsiaTheme="minorEastAsia" w:hAnsiTheme="minorHAnsi" w:cstheme="minorBidi"/>
           <w:noProof/>
           <w:color w:val="auto"/>
-          <w:lang w:eastAsia="en-GB"/>
+          <w:sz w:val="22"/>
+          <w:szCs w:val="22"/>
+          <w:lang w:val="en-US"/>
         </w:rPr>
       </w:pPr>
       <w:r>
@@ -2499,14 +2508,13 @@
       <w:r>
         <w:fldChar w:fldCharType="separate"/>
       </w:r>
-      <w:hyperlink w:anchor="_Toc51941841" w:history="1">
+      <w:hyperlink w:anchor="_Toc52545201" w:history="1">
         <w:r>
           <w:rPr>
             <w:rStyle w:val="Hiperligao"/>
             <w:noProof/>
-            <w:lang w:val="en-US"/>
-          </w:rPr>
-          <w:t>Figura 1 – Use Case main diagram</w:t>
+          </w:rPr>
+          <w:t>Figura 1 - Screenshot de Aleph</w:t>
         </w:r>
         <w:r>
           <w:rPr>
@@ -2527,7 +2535,7 @@
             <w:noProof/>
             <w:webHidden/>
           </w:rPr>
-          <w:instrText xml:space="preserve"> PAGEREF _Toc51941841 \h </w:instrText>
+          <w:instrText xml:space="preserve"> PAGEREF _Toc52545201 \h </w:instrText>
         </w:r>
         <w:r>
           <w:rPr>
@@ -2547,7 +2555,7 @@
             <w:noProof/>
             <w:webHidden/>
           </w:rPr>
-          <w:t>9</w:t>
+          <w:t>7</w:t>
         </w:r>
         <w:r>
           <w:rPr>
@@ -2568,16 +2576,18 @@
           <w:rFonts w:asciiTheme="minorHAnsi" w:eastAsiaTheme="minorEastAsia" w:hAnsiTheme="minorHAnsi" w:cstheme="minorBidi"/>
           <w:noProof/>
           <w:color w:val="auto"/>
-          <w:lang w:eastAsia="en-GB"/>
-        </w:rPr>
-      </w:pPr>
-      <w:hyperlink w:anchor="_Toc51941842" w:history="1">
+          <w:sz w:val="22"/>
+          <w:szCs w:val="22"/>
+          <w:lang w:val="en-US"/>
+        </w:rPr>
+      </w:pPr>
+      <w:hyperlink w:anchor="_Toc52545202" w:history="1">
         <w:r>
           <w:rPr>
             <w:rStyle w:val="Hiperligao"/>
             <w:noProof/>
           </w:rPr>
-          <w:t>Figura 2 – Diagrama de classes do projeto</w:t>
+          <w:t>Figura 2 - Screenshot de bibliosoft</w:t>
         </w:r>
         <w:r>
           <w:rPr>
@@ -2598,7 +2608,7 @@
             <w:noProof/>
             <w:webHidden/>
           </w:rPr>
-          <w:instrText xml:space="preserve"> PAGEREF _Toc51941842 \h </w:instrText>
+          <w:instrText xml:space="preserve"> PAGEREF _Toc52545202 \h </w:instrText>
         </w:r>
         <w:r>
           <w:rPr>
@@ -2618,7 +2628,227 @@
             <w:noProof/>
             <w:webHidden/>
           </w:rPr>
-          <w:t>11</w:t>
+          <w:t>9</w:t>
+        </w:r>
+        <w:r>
+          <w:rPr>
+            <w:noProof/>
+            <w:webHidden/>
+          </w:rPr>
+          <w:fldChar w:fldCharType="end"/>
+        </w:r>
+      </w:hyperlink>
+    </w:p>
+    <w:p>
+      <w:pPr>
+        <w:pStyle w:val="ndicedeilustraes"/>
+        <w:tabs>
+          <w:tab w:val="right" w:leader="dot" w:pos="9394"/>
+        </w:tabs>
+        <w:rPr>
+          <w:rFonts w:asciiTheme="minorHAnsi" w:eastAsiaTheme="minorEastAsia" w:hAnsiTheme="minorHAnsi" w:cstheme="minorBidi"/>
+          <w:noProof/>
+          <w:color w:val="auto"/>
+          <w:sz w:val="22"/>
+          <w:szCs w:val="22"/>
+          <w:lang w:val="en-US"/>
+        </w:rPr>
+      </w:pPr>
+      <w:hyperlink w:anchor="_Toc52545203" w:history="1">
+        <w:r>
+          <w:rPr>
+            <w:rStyle w:val="Hiperligao"/>
+            <w:noProof/>
+          </w:rPr>
+          <w:t>Figura 3 - Screenshot de Koha</w:t>
+        </w:r>
+        <w:r>
+          <w:rPr>
+            <w:noProof/>
+            <w:webHidden/>
+          </w:rPr>
+          <w:tab/>
+        </w:r>
+        <w:r>
+          <w:rPr>
+            <w:noProof/>
+            <w:webHidden/>
+          </w:rPr>
+          <w:fldChar w:fldCharType="begin"/>
+        </w:r>
+        <w:r>
+          <w:rPr>
+            <w:noProof/>
+            <w:webHidden/>
+          </w:rPr>
+          <w:instrText xml:space="preserve"> PAGEREF _Toc52545203 \h </w:instrText>
+        </w:r>
+        <w:r>
+          <w:rPr>
+            <w:noProof/>
+            <w:webHidden/>
+          </w:rPr>
+        </w:r>
+        <w:r>
+          <w:rPr>
+            <w:noProof/>
+            <w:webHidden/>
+          </w:rPr>
+          <w:fldChar w:fldCharType="separate"/>
+        </w:r>
+        <w:r>
+          <w:rPr>
+            <w:noProof/>
+            <w:webHidden/>
+          </w:rPr>
+          <w:t>10</w:t>
+        </w:r>
+        <w:r>
+          <w:rPr>
+            <w:noProof/>
+            <w:webHidden/>
+          </w:rPr>
+          <w:fldChar w:fldCharType="end"/>
+        </w:r>
+      </w:hyperlink>
+    </w:p>
+    <w:p>
+      <w:pPr>
+        <w:pStyle w:val="ndicedeilustraes"/>
+        <w:tabs>
+          <w:tab w:val="right" w:leader="dot" w:pos="9394"/>
+        </w:tabs>
+        <w:rPr>
+          <w:rFonts w:asciiTheme="minorHAnsi" w:eastAsiaTheme="minorEastAsia" w:hAnsiTheme="minorHAnsi" w:cstheme="minorBidi"/>
+          <w:noProof/>
+          <w:color w:val="auto"/>
+          <w:sz w:val="22"/>
+          <w:szCs w:val="22"/>
+          <w:lang w:val="en-US"/>
+        </w:rPr>
+      </w:pPr>
+      <w:hyperlink w:anchor="_Toc52545204" w:history="1">
+        <w:r>
+          <w:rPr>
+            <w:rStyle w:val="Hiperligao"/>
+            <w:noProof/>
+            <w:lang w:val="en-US"/>
+          </w:rPr>
+          <w:t>Figura 4 – Use Case main diagram</w:t>
+        </w:r>
+        <w:r>
+          <w:rPr>
+            <w:noProof/>
+            <w:webHidden/>
+          </w:rPr>
+          <w:tab/>
+        </w:r>
+        <w:r>
+          <w:rPr>
+            <w:noProof/>
+            <w:webHidden/>
+          </w:rPr>
+          <w:fldChar w:fldCharType="begin"/>
+        </w:r>
+        <w:r>
+          <w:rPr>
+            <w:noProof/>
+            <w:webHidden/>
+          </w:rPr>
+          <w:instrText xml:space="preserve"> PAGEREF _Toc52545204 \h </w:instrText>
+        </w:r>
+        <w:r>
+          <w:rPr>
+            <w:noProof/>
+            <w:webHidden/>
+          </w:rPr>
+        </w:r>
+        <w:r>
+          <w:rPr>
+            <w:noProof/>
+            <w:webHidden/>
+          </w:rPr>
+          <w:fldChar w:fldCharType="separate"/>
+        </w:r>
+        <w:r>
+          <w:rPr>
+            <w:noProof/>
+            <w:webHidden/>
+          </w:rPr>
+          <w:t>13</w:t>
+        </w:r>
+        <w:r>
+          <w:rPr>
+            <w:noProof/>
+            <w:webHidden/>
+          </w:rPr>
+          <w:fldChar w:fldCharType="end"/>
+        </w:r>
+      </w:hyperlink>
+    </w:p>
+    <w:p>
+      <w:pPr>
+        <w:pStyle w:val="ndicedeilustraes"/>
+        <w:tabs>
+          <w:tab w:val="right" w:leader="dot" w:pos="9394"/>
+        </w:tabs>
+        <w:rPr>
+          <w:rFonts w:asciiTheme="minorHAnsi" w:eastAsiaTheme="minorEastAsia" w:hAnsiTheme="minorHAnsi" w:cstheme="minorBidi"/>
+          <w:noProof/>
+          <w:color w:val="auto"/>
+          <w:sz w:val="22"/>
+          <w:szCs w:val="22"/>
+          <w:lang w:val="en-US"/>
+        </w:rPr>
+      </w:pPr>
+      <w:hyperlink w:anchor="_Toc52545205" w:history="1">
+        <w:r>
+          <w:rPr>
+            <w:rStyle w:val="Hiperligao"/>
+            <w:noProof/>
+          </w:rPr>
+          <w:t>Figura 5 – Diagrama de classes do projeto</w:t>
+        </w:r>
+        <w:r>
+          <w:rPr>
+            <w:noProof/>
+            <w:webHidden/>
+          </w:rPr>
+          <w:tab/>
+        </w:r>
+        <w:r>
+          <w:rPr>
+            <w:noProof/>
+            <w:webHidden/>
+          </w:rPr>
+          <w:fldChar w:fldCharType="begin"/>
+        </w:r>
+        <w:r>
+          <w:rPr>
+            <w:noProof/>
+            <w:webHidden/>
+          </w:rPr>
+          <w:instrText xml:space="preserve"> PAGEREF _Toc52545205 \h </w:instrText>
+        </w:r>
+        <w:r>
+          <w:rPr>
+            <w:noProof/>
+            <w:webHidden/>
+          </w:rPr>
+        </w:r>
+        <w:r>
+          <w:rPr>
+            <w:noProof/>
+            <w:webHidden/>
+          </w:rPr>
+          <w:fldChar w:fldCharType="separate"/>
+        </w:r>
+        <w:r>
+          <w:rPr>
+            <w:noProof/>
+            <w:webHidden/>
+          </w:rPr>
+          <w:t>14</w:t>
         </w:r>
         <w:r>
           <w:rPr>
@@ -2939,7 +3169,7 @@
       <w:pPr>
         <w:pStyle w:val="Ttulo1"/>
       </w:pPr>
-      <w:bookmarkStart w:id="0" w:name="_Toc51941922"/>
+      <w:bookmarkStart w:id="0" w:name="_Toc52545112"/>
       <w:r>
         <w:lastRenderedPageBreak/>
         <w:t>Definição da Lógica de Negócio</w:t>
@@ -3027,7 +3257,7 @@
       <w:pPr>
         <w:pStyle w:val="Ttulo1"/>
       </w:pPr>
-      <w:bookmarkStart w:id="1" w:name="_Toc51941923"/>
+      <w:bookmarkStart w:id="1" w:name="_Toc52545113"/>
       <w:r>
         <w:t xml:space="preserve">Análise de </w:t>
       </w:r>
@@ -3068,7 +3298,22 @@
     <w:p/>
     <w:p>
       <w:r>
-        <w:t xml:space="preserve">O nosso sistema apresenta diversas características únicas que irão facilitar o trabalho de cada funcionário das biblioteca, porém, a nossa aplicação sendo apenas destinada a esses mesmos funcionários, poderá trazer complicações a um leitor que não possua um computador ou um </w:t>
+        <w:t>O nosso sistema apresenta diversas características únicas</w:t>
+      </w:r>
+      <w:r>
+        <w:t xml:space="preserve"> direcionadas ao apoio dos funcionários. A utilização da aplicação móvel irá facilitar consideravelmente o trabalho de cada funcionário e a ajuda mutua entre os mesmos</w:t>
+      </w:r>
+      <w:r>
+        <w:t>,</w:t>
+      </w:r>
+      <w:r>
+        <w:t xml:space="preserve"> devido ao sistema de notificações</w:t>
+      </w:r>
+      <w:r>
+        <w:t xml:space="preserve"> que será implementado, assim como o acesso básico aos detalhes de cada leitor</w:t>
+      </w:r>
+      <w:r>
+        <w:t xml:space="preserve">, porém, a nossa aplicação sendo apenas destinada a esses mesmos funcionários, poderá trazer complicações a um leitor que não possua um computador ou um </w:t>
       </w:r>
       <w:r>
         <w:rPr>
@@ -3095,7 +3340,7 @@
       <w:pPr>
         <w:pStyle w:val="Ttulo2"/>
       </w:pPr>
-      <w:bookmarkStart w:id="2" w:name="_Toc51941924"/>
+      <w:bookmarkStart w:id="2" w:name="_Toc52545114"/>
       <w:r>
         <w:lastRenderedPageBreak/>
         <w:t>Análise C</w:t>
@@ -3199,10 +3444,12 @@
       <w:pPr>
         <w:pStyle w:val="Ttulo3"/>
       </w:pPr>
+      <w:bookmarkStart w:id="3" w:name="_Toc52545115"/>
       <w:proofErr w:type="spellStart"/>
       <w:r>
         <w:t>Aleph</w:t>
       </w:r>
+      <w:bookmarkEnd w:id="3"/>
       <w:proofErr w:type="spellEnd"/>
     </w:p>
     <w:p>
@@ -3242,128 +3489,15 @@
       </w:r>
     </w:p>
     <w:p>
+      <w:pPr>
+        <w:keepNext/>
+      </w:pPr>
       <w:r>
         <w:rPr>
           <w:noProof/>
         </w:rPr>
-        <mc:AlternateContent>
-          <mc:Choice Requires="wps">
-            <w:drawing>
-              <wp:anchor distT="45720" distB="45720" distL="114300" distR="114300" simplePos="0" relativeHeight="251659264" behindDoc="0" locked="0" layoutInCell="1" allowOverlap="1" wp14:anchorId="59A46EA6" wp14:editId="448FB7F1">
-                <wp:simplePos x="0" y="0"/>
-                <wp:positionH relativeFrom="column">
-                  <wp:posOffset>13970</wp:posOffset>
-                </wp:positionH>
-                <wp:positionV relativeFrom="paragraph">
-                  <wp:posOffset>2966085</wp:posOffset>
-                </wp:positionV>
-                <wp:extent cx="2360930" cy="228600"/>
-                <wp:effectExtent l="0" t="0" r="0" b="0"/>
-                <wp:wrapSquare wrapText="bothSides"/>
-                <wp:docPr id="217" name="Caixa de Texto 2"/>
-                <wp:cNvGraphicFramePr>
-                  <a:graphicFrameLocks xmlns:a="http://schemas.openxmlformats.org/drawingml/2006/main"/>
-                </wp:cNvGraphicFramePr>
-                <a:graphic xmlns:a="http://schemas.openxmlformats.org/drawingml/2006/main">
-                  <a:graphicData uri="http://schemas.microsoft.com/office/word/2010/wordprocessingShape">
-                    <wps:wsp>
-                      <wps:cNvSpPr txBox="1">
-                        <a:spLocks noChangeArrowheads="1"/>
-                      </wps:cNvSpPr>
-                      <wps:spPr bwMode="auto">
-                        <a:xfrm>
-                          <a:off x="0" y="0"/>
-                          <a:ext cx="2360930" cy="228600"/>
-                        </a:xfrm>
-                        <a:prstGeom prst="rect">
-                          <a:avLst/>
-                        </a:prstGeom>
-                        <a:solidFill>
-                          <a:srgbClr val="FFFFFF"/>
-                        </a:solidFill>
-                        <a:ln w="9525">
-                          <a:noFill/>
-                          <a:miter lim="800000"/>
-                          <a:headEnd/>
-                          <a:tailEnd/>
-                        </a:ln>
-                      </wps:spPr>
-                      <wps:txbx>
-                        <w:txbxContent>
-                          <w:p>
-                            <w:pPr>
-                              <w:rPr>
-                                <w:sz w:val="18"/>
-                                <w:szCs w:val="18"/>
-                                <w:lang w:val="en-US"/>
-                              </w:rPr>
-                            </w:pPr>
-                            <w:r>
-                              <w:rPr>
-                                <w:sz w:val="18"/>
-                                <w:szCs w:val="18"/>
-                                <w:lang w:val="en-US"/>
-                              </w:rPr>
-                              <w:t>figura1 - Screenshot de Aleph</w:t>
-                            </w:r>
-                          </w:p>
-                        </w:txbxContent>
-                      </wps:txbx>
-                      <wps:bodyPr rot="0" vert="horz" wrap="square" lIns="91440" tIns="45720" rIns="91440" bIns="45720" anchor="t" anchorCtr="0">
-                        <a:noAutofit/>
-                      </wps:bodyPr>
-                    </wps:wsp>
-                  </a:graphicData>
-                </a:graphic>
-                <wp14:sizeRelH relativeFrom="margin">
-                  <wp14:pctWidth>40000</wp14:pctWidth>
-                </wp14:sizeRelH>
-                <wp14:sizeRelV relativeFrom="margin">
-                  <wp14:pctHeight>0</wp14:pctHeight>
-                </wp14:sizeRelV>
-              </wp:anchor>
-            </w:drawing>
-          </mc:Choice>
-          <mc:Fallback>
-            <w:pict>
-              <v:shapetype w14:anchorId="59A46EA6" id="_x0000_t202" coordsize="21600,21600" o:spt="202" path="m,l,21600r21600,l21600,xe">
-                <v:stroke joinstyle="miter"/>
-                <v:path gradientshapeok="t" o:connecttype="rect"/>
-              </v:shapetype>
-              <v:shape id="Caixa de Texto 2" o:spid="_x0000_s1026" type="#_x0000_t202" style="position:absolute;left:0;text-align:left;margin-left:1.1pt;margin-top:233.55pt;width:185.9pt;height:18pt;z-index:251659264;visibility:visible;mso-wrap-style:square;mso-width-percent:400;mso-height-percent:0;mso-wrap-distance-left:9pt;mso-wrap-distance-top:3.6pt;mso-wrap-distance-right:9pt;mso-wrap-distance-bottom:3.6pt;mso-position-horizontal:absolute;mso-position-horizontal-relative:text;mso-position-vertical:absolute;mso-position-vertical-relative:text;mso-width-percent:400;mso-height-percent:0;mso-width-relative:margin;mso-height-relative:margin;v-text-anchor:top" o:gfxdata="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" stroked="f">
-                <v:textbox>
-                  <w:txbxContent>
-                    <w:p>
-                      <w:pPr>
-                        <w:rPr>
-                          <w:sz w:val="18"/>
-                          <w:szCs w:val="18"/>
-                          <w:lang w:val="en-US"/>
-                        </w:rPr>
-                      </w:pPr>
-                      <w:r>
-                        <w:rPr>
-                          <w:sz w:val="18"/>
-                          <w:szCs w:val="18"/>
-                          <w:lang w:val="en-US"/>
-                        </w:rPr>
-                        <w:t>figura1 - Screenshot de Aleph</w:t>
-                      </w:r>
-                    </w:p>
-                  </w:txbxContent>
-                </v:textbox>
-                <w10:wrap type="square"/>
-              </v:shape>
-            </w:pict>
-          </mc:Fallback>
-        </mc:AlternateContent>
-      </w:r>
-      <w:r>
-        <w:rPr>
-          <w:noProof/>
-        </w:rPr>
         <w:drawing>
-          <wp:inline distT="0" distB="0" distL="0" distR="0" wp14:anchorId="1B853396" wp14:editId="4E819B09">
+          <wp:inline distT="0" distB="0" distL="0" distR="0" wp14:anchorId="1B853396" wp14:editId="29859CED">
             <wp:extent cx="5971540" cy="2910840"/>
             <wp:effectExtent l="0" t="0" r="0" b="3810"/>
             <wp:docPr id="2" name="Imagem 2"/>
@@ -3399,6 +3533,82 @@
         </w:drawing>
       </w:r>
     </w:p>
+    <w:p>
+      <w:pPr>
+        <w:pStyle w:val="Legenda"/>
+        <w:jc w:val="both"/>
+        <w:rPr>
+          <w:color w:val="auto"/>
+        </w:rPr>
+      </w:pPr>
+      <w:bookmarkStart w:id="4" w:name="_Toc52545201"/>
+      <w:r>
+        <w:rPr>
+          <w:color w:val="auto"/>
+        </w:rPr>
+        <w:t xml:space="preserve">Figura </w:t>
+      </w:r>
+      <w:r>
+        <w:rPr>
+          <w:color w:val="auto"/>
+        </w:rPr>
+        <w:fldChar w:fldCharType="begin"/>
+      </w:r>
+      <w:r>
+        <w:rPr>
+          <w:color w:val="auto"/>
+        </w:rPr>
+        <w:instrText xml:space="preserve"> SEQ Figura \* ARABIC </w:instrText>
+      </w:r>
+      <w:r>
+        <w:rPr>
+          <w:color w:val="auto"/>
+        </w:rPr>
+        <w:fldChar w:fldCharType="separate"/>
+      </w:r>
+      <w:r>
+        <w:rPr>
+          <w:noProof/>
+          <w:color w:val="auto"/>
+        </w:rPr>
+        <w:t>1</w:t>
+      </w:r>
+      <w:r>
+        <w:rPr>
+          <w:color w:val="auto"/>
+        </w:rPr>
+        <w:fldChar w:fldCharType="end"/>
+      </w:r>
+      <w:r>
+        <w:rPr>
+          <w:color w:val="auto"/>
+        </w:rPr>
+        <w:t xml:space="preserve"> - </w:t>
+      </w:r>
+      <w:proofErr w:type="spellStart"/>
+      <w:r>
+        <w:rPr>
+          <w:color w:val="auto"/>
+        </w:rPr>
+        <w:t>Screenshot</w:t>
+      </w:r>
+      <w:proofErr w:type="spellEnd"/>
+      <w:r>
+        <w:rPr>
+          <w:color w:val="auto"/>
+        </w:rPr>
+        <w:t xml:space="preserve"> de </w:t>
+      </w:r>
+      <w:proofErr w:type="spellStart"/>
+      <w:r>
+        <w:rPr>
+          <w:color w:val="auto"/>
+        </w:rPr>
+        <w:t>Aleph</w:t>
+      </w:r>
+      <w:bookmarkEnd w:id="4"/>
+      <w:proofErr w:type="spellEnd"/>
+    </w:p>
     <w:p/>
     <w:p/>
     <w:p>
@@ -3493,9 +3703,11 @@
       <w:pPr>
         <w:pStyle w:val="Ttulo3"/>
       </w:pPr>
+      <w:bookmarkStart w:id="5" w:name="_Toc52545116"/>
       <w:r>
         <w:t>Bibliosoft</w:t>
       </w:r>
+      <w:bookmarkEnd w:id="5"/>
     </w:p>
     <w:p>
       <w:r>
@@ -3535,6 +3747,9 @@
     </w:p>
     <w:p/>
     <w:p>
+      <w:pPr>
+        <w:keepNext/>
+      </w:pPr>
       <w:r>
         <w:rPr>
           <w:noProof/>
@@ -3577,6 +3792,82 @@
         </w:drawing>
       </w:r>
     </w:p>
+    <w:p>
+      <w:pPr>
+        <w:pStyle w:val="Legenda"/>
+        <w:jc w:val="both"/>
+        <w:rPr>
+          <w:color w:val="auto"/>
+        </w:rPr>
+      </w:pPr>
+      <w:bookmarkStart w:id="6" w:name="_Toc52545202"/>
+      <w:r>
+        <w:rPr>
+          <w:color w:val="auto"/>
+        </w:rPr>
+        <w:t xml:space="preserve">Figura </w:t>
+      </w:r>
+      <w:r>
+        <w:rPr>
+          <w:color w:val="auto"/>
+        </w:rPr>
+        <w:fldChar w:fldCharType="begin"/>
+      </w:r>
+      <w:r>
+        <w:rPr>
+          <w:color w:val="auto"/>
+        </w:rPr>
+        <w:instrText xml:space="preserve"> SEQ Figura \* ARABIC </w:instrText>
+      </w:r>
+      <w:r>
+        <w:rPr>
+          <w:color w:val="auto"/>
+        </w:rPr>
+        <w:fldChar w:fldCharType="separate"/>
+      </w:r>
+      <w:r>
+        <w:rPr>
+          <w:noProof/>
+          <w:color w:val="auto"/>
+        </w:rPr>
+        <w:t>2</w:t>
+      </w:r>
+      <w:r>
+        <w:rPr>
+          <w:color w:val="auto"/>
+        </w:rPr>
+        <w:fldChar w:fldCharType="end"/>
+      </w:r>
+      <w:r>
+        <w:rPr>
+          <w:color w:val="auto"/>
+        </w:rPr>
+        <w:t xml:space="preserve"> - </w:t>
+      </w:r>
+      <w:proofErr w:type="spellStart"/>
+      <w:r>
+        <w:rPr>
+          <w:color w:val="auto"/>
+        </w:rPr>
+        <w:t>Screenshot</w:t>
+      </w:r>
+      <w:proofErr w:type="spellEnd"/>
+      <w:r>
+        <w:rPr>
+          <w:color w:val="auto"/>
+        </w:rPr>
+        <w:t xml:space="preserve"> de </w:t>
+      </w:r>
+      <w:proofErr w:type="spellStart"/>
+      <w:r>
+        <w:rPr>
+          <w:color w:val="auto"/>
+        </w:rPr>
+        <w:t>bibliosoft</w:t>
+      </w:r>
+      <w:bookmarkEnd w:id="6"/>
+      <w:proofErr w:type="spellEnd"/>
+    </w:p>
     <w:p/>
     <w:p>
       <w:r>
@@ -3616,10 +3907,12 @@
       <w:pPr>
         <w:pStyle w:val="Ttulo3"/>
       </w:pPr>
+      <w:bookmarkStart w:id="7" w:name="_Toc52545117"/>
       <w:proofErr w:type="spellStart"/>
       <w:r>
         <w:t>Koha</w:t>
       </w:r>
+      <w:bookmarkEnd w:id="7"/>
       <w:proofErr w:type="spellEnd"/>
     </w:p>
     <w:p>
@@ -3660,6 +3953,9 @@
     </w:p>
     <w:p/>
     <w:p>
+      <w:pPr>
+        <w:keepNext/>
+      </w:pPr>
       <w:r>
         <w:rPr>
           <w:noProof/>
@@ -3702,6 +3998,82 @@
         </w:drawing>
       </w:r>
     </w:p>
+    <w:p>
+      <w:pPr>
+        <w:pStyle w:val="Legenda"/>
+        <w:jc w:val="both"/>
+        <w:rPr>
+          <w:color w:val="auto"/>
+        </w:rPr>
+      </w:pPr>
+      <w:bookmarkStart w:id="8" w:name="_Toc52545203"/>
+      <w:r>
+        <w:rPr>
+          <w:color w:val="auto"/>
+        </w:rPr>
+        <w:t xml:space="preserve">Figura </w:t>
+      </w:r>
+      <w:r>
+        <w:rPr>
+          <w:color w:val="auto"/>
+        </w:rPr>
+        <w:fldChar w:fldCharType="begin"/>
+      </w:r>
+      <w:r>
+        <w:rPr>
+          <w:color w:val="auto"/>
+        </w:rPr>
+        <w:instrText xml:space="preserve"> SEQ Figura \* ARABIC </w:instrText>
+      </w:r>
+      <w:r>
+        <w:rPr>
+          <w:color w:val="auto"/>
+        </w:rPr>
+        <w:fldChar w:fldCharType="separate"/>
+      </w:r>
+      <w:r>
+        <w:rPr>
+          <w:noProof/>
+          <w:color w:val="auto"/>
+        </w:rPr>
+        <w:t>3</w:t>
+      </w:r>
+      <w:r>
+        <w:rPr>
+          <w:color w:val="auto"/>
+        </w:rPr>
+        <w:fldChar w:fldCharType="end"/>
+      </w:r>
+      <w:r>
+        <w:rPr>
+          <w:color w:val="auto"/>
+        </w:rPr>
+        <w:t xml:space="preserve"> - </w:t>
+      </w:r>
+      <w:proofErr w:type="spellStart"/>
+      <w:r>
+        <w:rPr>
+          <w:color w:val="auto"/>
+        </w:rPr>
+        <w:t>Screenshot</w:t>
+      </w:r>
+      <w:proofErr w:type="spellEnd"/>
+      <w:r>
+        <w:rPr>
+          <w:color w:val="auto"/>
+        </w:rPr>
+        <w:t xml:space="preserve"> de </w:t>
+      </w:r>
+      <w:proofErr w:type="spellStart"/>
+      <w:r>
+        <w:rPr>
+          <w:color w:val="auto"/>
+        </w:rPr>
+        <w:t>Koha</w:t>
+      </w:r>
+      <w:bookmarkEnd w:id="8"/>
+      <w:proofErr w:type="spellEnd"/>
+    </w:p>
     <w:p/>
     <w:p/>
     <w:p/>
@@ -3709,7 +4081,7 @@
       <w:pPr>
         <w:pStyle w:val="Ttulo3"/>
       </w:pPr>
-      <w:bookmarkStart w:id="3" w:name="_Toc51941928"/>
+      <w:bookmarkStart w:id="9" w:name="_Toc52545118"/>
       <w:r>
         <w:t xml:space="preserve">Comparação dos </w:t>
       </w:r>
@@ -3719,7 +4091,7 @@
       <w:r>
         <w:t>istemas</w:t>
       </w:r>
-      <w:bookmarkEnd w:id="3"/>
+      <w:bookmarkEnd w:id="9"/>
     </w:p>
     <w:p>
       <w:r>
@@ -3738,7 +4110,7 @@
         <w:pStyle w:val="Legenda"/>
         <w:keepNext/>
       </w:pPr>
-      <w:bookmarkStart w:id="4" w:name="_Toc51941862"/>
+      <w:bookmarkStart w:id="10" w:name="_Toc51941862"/>
       <w:r>
         <w:t xml:space="preserve">Tabela </w:t>
       </w:r>
@@ -3753,7 +4125,7 @@
       <w:r>
         <w:t xml:space="preserve"> – Comparação entre os sistemas concorrenciais</w:t>
       </w:r>
-      <w:bookmarkEnd w:id="4"/>
+      <w:bookmarkEnd w:id="10"/>
     </w:p>
     <w:tbl>
       <w:tblPr>
@@ -4263,11 +4635,11 @@
       <w:pPr>
         <w:pStyle w:val="Ttulo1"/>
       </w:pPr>
-      <w:bookmarkStart w:id="5" w:name="_Toc51941929"/>
+      <w:bookmarkStart w:id="11" w:name="_Toc52545119"/>
       <w:r>
         <w:t>Requisitos do Sistema</w:t>
       </w:r>
-      <w:bookmarkEnd w:id="5"/>
+      <w:bookmarkEnd w:id="11"/>
     </w:p>
     <w:p>
       <w:r>
@@ -4303,7 +4675,7 @@
         <w:pStyle w:val="Legenda"/>
         <w:keepNext/>
       </w:pPr>
-      <w:bookmarkStart w:id="6" w:name="_Toc51941863"/>
+      <w:bookmarkStart w:id="12" w:name="_Toc51941863"/>
       <w:r>
         <w:t xml:space="preserve">Tabela </w:t>
       </w:r>
@@ -4318,7 +4690,7 @@
       <w:r>
         <w:t xml:space="preserve"> – Requisitos Não Funcionais</w:t>
       </w:r>
-      <w:bookmarkEnd w:id="6"/>
+      <w:bookmarkEnd w:id="12"/>
     </w:p>
     <w:tbl>
       <w:tblPr>
@@ -4588,7 +4960,7 @@
       <w:pPr>
         <w:pStyle w:val="Ttulo1"/>
       </w:pPr>
-      <w:bookmarkStart w:id="7" w:name="_Toc51941930"/>
+      <w:bookmarkStart w:id="13" w:name="_Toc52545120"/>
       <w:r>
         <w:t xml:space="preserve">User </w:t>
       </w:r>
@@ -4596,7 +4968,7 @@
       <w:r>
         <w:t>Stories</w:t>
       </w:r>
-      <w:bookmarkEnd w:id="7"/>
+      <w:bookmarkEnd w:id="13"/>
       <w:proofErr w:type="spellEnd"/>
     </w:p>
     <w:p>
@@ -4777,6 +5149,7 @@
         <w:rPr>
           <w:highlight w:val="yellow"/>
         </w:rPr>
+        <w:lastRenderedPageBreak/>
         <w:t xml:space="preserve">O quê – quais os </w:t>
       </w:r>
       <w:proofErr w:type="spellStart"/>
@@ -4812,7 +5185,6 @@
           <w:highlight w:val="yellow"/>
           <w:lang w:val="en-US"/>
         </w:rPr>
-        <w:lastRenderedPageBreak/>
         <w:t>Porquê</w:t>
       </w:r>
       <w:proofErr w:type="spellEnd"/>
@@ -4941,7 +5313,7 @@
         <w:pStyle w:val="Legenda"/>
         <w:keepNext/>
       </w:pPr>
-      <w:bookmarkStart w:id="8" w:name="_Toc51941864"/>
+      <w:bookmarkStart w:id="14" w:name="_Toc51941864"/>
       <w:r>
         <w:t xml:space="preserve">Tabela </w:t>
       </w:r>
@@ -4964,7 +5336,7 @@
       <w:r>
         <w:t xml:space="preserve"> e respetivos critérios de aceitação</w:t>
       </w:r>
-      <w:bookmarkEnd w:id="8"/>
+      <w:bookmarkEnd w:id="14"/>
     </w:p>
     <w:tbl>
       <w:tblPr>
@@ -5468,6 +5840,7 @@
                 <w:b w:val="0"/>
                 <w:bCs w:val="0"/>
               </w:rPr>
+              <w:lastRenderedPageBreak/>
               <w:t>US</w:t>
             </w:r>
           </w:p>
@@ -5485,6 +5858,7 @@
                 <w:b/>
                 <w:bCs/>
               </w:rPr>
+              <w:lastRenderedPageBreak/>
               <w:t xml:space="preserve">Story </w:t>
             </w:r>
             <w:proofErr w:type="spellStart"/>
@@ -5517,7 +5891,6 @@
               </w:rPr>
             </w:pPr>
             <w:r>
-              <w:lastRenderedPageBreak/>
               <w:t>Descrição:</w:t>
             </w:r>
           </w:p>
@@ -5695,12 +6068,12 @@
       <w:pPr>
         <w:pStyle w:val="Ttulo1"/>
       </w:pPr>
-      <w:bookmarkStart w:id="9" w:name="_Toc51941931"/>
+      <w:bookmarkStart w:id="15" w:name="_Toc52545121"/>
       <w:proofErr w:type="gramStart"/>
       <w:r>
         <w:t>Use Cases</w:t>
       </w:r>
-      <w:bookmarkEnd w:id="9"/>
+      <w:bookmarkEnd w:id="15"/>
       <w:proofErr w:type="gramEnd"/>
     </w:p>
     <w:p>
@@ -5787,7 +6160,7 @@
           <w:lang w:val="en-US"/>
         </w:rPr>
       </w:pPr>
-      <w:bookmarkStart w:id="10" w:name="_Toc51941841"/>
+      <w:bookmarkStart w:id="16" w:name="_Toc52545204"/>
       <w:proofErr w:type="spellStart"/>
       <w:r>
         <w:rPr>
@@ -5819,7 +6192,7 @@
           <w:noProof/>
           <w:lang w:val="en-US"/>
         </w:rPr>
-        <w:t>1</w:t>
+        <w:t>4</w:t>
       </w:r>
       <w:r>
         <w:rPr>
@@ -5845,7 +6218,7 @@
         </w:rPr>
         <w:t>iagram</w:t>
       </w:r>
-      <w:bookmarkEnd w:id="10"/>
+      <w:bookmarkEnd w:id="16"/>
     </w:p>
     <w:p>
       <w:pPr>
@@ -6196,6 +6569,7 @@
             </w:pPr>
             <w:proofErr w:type="spellStart"/>
             <w:r>
+              <w:lastRenderedPageBreak/>
               <w:t>Main</w:t>
             </w:r>
             <w:proofErr w:type="spellEnd"/>
@@ -6273,7 +6647,6 @@
               <w:rPr>
                 <w:lang w:val="en-US"/>
               </w:rPr>
-              <w:lastRenderedPageBreak/>
               <w:t>...</w:t>
             </w:r>
           </w:p>
@@ -6317,7 +6690,6 @@
             </w:pPr>
             <w:proofErr w:type="spellStart"/>
             <w:r>
-              <w:lastRenderedPageBreak/>
               <w:t>Extensions</w:t>
             </w:r>
             <w:proofErr w:type="spellEnd"/>
@@ -6391,11 +6763,11 @@
       <w:pPr>
         <w:pStyle w:val="Ttulo1"/>
       </w:pPr>
-      <w:bookmarkStart w:id="11" w:name="_Toc51941932"/>
+      <w:bookmarkStart w:id="17" w:name="_Toc52545122"/>
       <w:r>
         <w:t>Diagrama de Classes e Modelo de Dados</w:t>
       </w:r>
-      <w:bookmarkEnd w:id="11"/>
+      <w:bookmarkEnd w:id="17"/>
     </w:p>
     <w:p>
       <w:r>
@@ -6474,7 +6846,7 @@
       <w:pPr>
         <w:pStyle w:val="Legenda"/>
       </w:pPr>
-      <w:bookmarkStart w:id="12" w:name="_Toc51941842"/>
+      <w:bookmarkStart w:id="18" w:name="_Toc52545205"/>
       <w:r>
         <w:t xml:space="preserve">Figura </w:t>
       </w:r>
@@ -6483,13 +6855,13 @@
           <w:rPr>
             <w:noProof/>
           </w:rPr>
-          <w:t>2</w:t>
+          <w:t>5</w:t>
         </w:r>
       </w:fldSimple>
       <w:r>
         <w:t xml:space="preserve"> – Diagrama de classes do projeto</w:t>
       </w:r>
-      <w:bookmarkEnd w:id="12"/>
+      <w:bookmarkEnd w:id="18"/>
     </w:p>
     <w:p/>
     <w:p/>
@@ -6497,7 +6869,7 @@
       <w:pPr>
         <w:pStyle w:val="Ttulo1"/>
       </w:pPr>
-      <w:bookmarkStart w:id="13" w:name="_Toc51941933"/>
+      <w:bookmarkStart w:id="19" w:name="_Toc52545123"/>
       <w:r>
         <w:lastRenderedPageBreak/>
         <w:t>Wireframes</w:t>
@@ -6505,7 +6877,7 @@
       <w:r>
         <w:t>/Mockups</w:t>
       </w:r>
-      <w:bookmarkEnd w:id="13"/>
+      <w:bookmarkEnd w:id="19"/>
     </w:p>
     <w:p>
       <w:r>
@@ -6773,6 +7145,7 @@
         <w:docPartUnique/>
       </w:docPartObj>
     </w:sdtPr>
+    <w:sdtEndPr/>
     <w:sdtContent>
       <w:p>
         <w:pPr>
@@ -6895,7 +7268,7 @@
             </mc:Choice>
             <mc:Fallback>
               <w:pict>
-                <v:rect w14:anchorId="2C4F6764" id="Retângulo 11" o:spid="_x0000_s1027" style="position:absolute;left:0;text-align:left;margin-left:6.1pt;margin-top:0;width:57.3pt;height:25.95pt;z-index:251659264;visibility:visible;mso-wrap-style:square;mso-width-percent:800;mso-height-percent:0;mso-wrap-distance-left:9pt;mso-wrap-distance-top:0;mso-wrap-distance-right:9pt;mso-wrap-distance-bottom:0;mso-position-horizontal:right;mso-position-horizontal-relative:right-margin-area;mso-position-vertical:center;mso-position-vertical-relative:margin;mso-width-percent:800;mso-height-percent:0;mso-width-relative:right-margin-area;mso-height-relative:page;v-text-anchor:top" o:gfxdata="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" o:allowincell="f" stroked="f">
+                <v:rect w14:anchorId="2C4F6764" id="Retângulo 11" o:spid="_x0000_s1026" style="position:absolute;left:0;text-align:left;margin-left:6.1pt;margin-top:0;width:57.3pt;height:25.95pt;z-index:251659264;visibility:visible;mso-wrap-style:square;mso-width-percent:800;mso-height-percent:0;mso-wrap-distance-left:9pt;mso-wrap-distance-top:0;mso-wrap-distance-right:9pt;mso-wrap-distance-bottom:0;mso-position-horizontal:right;mso-position-horizontal-relative:right-margin-area;mso-position-vertical:center;mso-position-vertical-relative:margin;mso-width-percent:800;mso-height-percent:0;mso-width-relative:right-margin-area;mso-height-relative:page;v-text-anchor:top" o:gfxdata="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" o:allowincell="f" stroked="f">
                   <v:textbox>
                     <w:txbxContent>
                       <w:p>
@@ -12608,6 +12981,7 @@
   <w:style w:type="character" w:default="1" w:styleId="Tipodeletrapredefinidodopargrafo">
     <w:name w:val="Default Paragraph Font"/>
     <w:uiPriority w:val="1"/>
+    <w:semiHidden/>
     <w:unhideWhenUsed/>
   </w:style>
   <w:style w:type="table" w:default="1" w:styleId="Tabelanormal">

--- a/Documentação/IPL-TeSP-PSI-PSI-Template_Analise_v1.0.docx
+++ b/Documentação/IPL-TeSP-PSI-PSI-Template_Analise_v1.0.docx
@@ -3445,12 +3445,10 @@
         <w:pStyle w:val="Ttulo3"/>
       </w:pPr>
       <w:bookmarkStart w:id="3" w:name="_Toc52545115"/>
-      <w:proofErr w:type="spellStart"/>
       <w:r>
         <w:t>Aleph</w:t>
       </w:r>
       <w:bookmarkEnd w:id="3"/>
-      <w:proofErr w:type="spellEnd"/>
     </w:p>
     <w:p>
       <w:r>
@@ -3465,7 +3463,6 @@
         </w:rPr>
         <w:t xml:space="preserve"> (</w:t>
       </w:r>
-      <w:proofErr w:type="spellStart"/>
       <w:r>
         <w:rPr>
           <w:i/>
@@ -3474,7 +3471,6 @@
         </w:rPr>
         <w:t>screenshot</w:t>
       </w:r>
-      <w:proofErr w:type="spellEnd"/>
       <w:r>
         <w:rPr>
           <w:highlight w:val="yellow"/>
@@ -3583,45 +3579,15 @@
         <w:rPr>
           <w:color w:val="auto"/>
         </w:rPr>
-        <w:t xml:space="preserve"> - </w:t>
-      </w:r>
-      <w:proofErr w:type="spellStart"/>
-      <w:r>
-        <w:rPr>
-          <w:color w:val="auto"/>
-        </w:rPr>
-        <w:t>Screenshot</w:t>
-      </w:r>
-      <w:proofErr w:type="spellEnd"/>
-      <w:r>
-        <w:rPr>
-          <w:color w:val="auto"/>
-        </w:rPr>
-        <w:t xml:space="preserve"> de </w:t>
-      </w:r>
-      <w:proofErr w:type="spellStart"/>
-      <w:r>
-        <w:rPr>
-          <w:color w:val="auto"/>
-        </w:rPr>
-        <w:t>Aleph</w:t>
+        <w:t xml:space="preserve"> - Screenshot de Aleph</w:t>
       </w:r>
       <w:bookmarkEnd w:id="4"/>
-      <w:proofErr w:type="spellEnd"/>
     </w:p>
     <w:p/>
     <w:p/>
     <w:p>
       <w:r>
-        <w:t xml:space="preserve">O </w:t>
-      </w:r>
-      <w:proofErr w:type="spellStart"/>
-      <w:r>
-        <w:t>Aleph</w:t>
-      </w:r>
-      <w:proofErr w:type="spellEnd"/>
-      <w:r>
-        <w:t xml:space="preserve"> </w:t>
+        <w:t xml:space="preserve">O Aleph </w:t>
       </w:r>
       <w:r>
         <w:t>(figura 1) é um sistema integrado de bibliotecas. Pode ser utilizado em empresas de qualquer dimensão</w:t>
@@ -3634,56 +3600,26 @@
           <w:i/>
           <w:iCs/>
         </w:rPr>
-        <w:t>User-</w:t>
-      </w:r>
-      <w:proofErr w:type="spellStart"/>
+        <w:t xml:space="preserve">User-Friendly </w:t>
+      </w:r>
+      <w:r>
+        <w:t>que são simples de manusear</w:t>
+      </w:r>
+      <w:r>
+        <w:t>. O sistema por si também é descrito como escalável, ou seja, é possível ao cliente recriar ou corrigir o seu ambiente de trabalho.</w:t>
+      </w:r>
+    </w:p>
+    <w:p>
+      <w:r>
+        <w:t xml:space="preserve">Aleph assegura uma medida </w:t>
+      </w:r>
       <w:r>
         <w:rPr>
           <w:i/>
           <w:iCs/>
         </w:rPr>
-        <w:t>Friendly</w:t>
-      </w:r>
-      <w:proofErr w:type="spellEnd"/>
-      <w:r>
-        <w:rPr>
-          <w:i/>
-          <w:iCs/>
-        </w:rPr>
-        <w:t xml:space="preserve"> </w:t>
-      </w:r>
-      <w:r>
-        <w:t>que são simples de manusear</w:t>
-      </w:r>
-      <w:r>
-        <w:t>. O sistema por si também é descrito como escalável, ou seja, é possível ao cliente recriar ou corrigir o seu ambiente de trabalho.</w:t>
-      </w:r>
-    </w:p>
-    <w:p>
-      <w:proofErr w:type="spellStart"/>
-      <w:r>
-        <w:t>Aleph</w:t>
-      </w:r>
-      <w:proofErr w:type="spellEnd"/>
-      <w:r>
-        <w:t xml:space="preserve"> assegura uma medida </w:t>
-      </w:r>
-      <w:r>
-        <w:rPr>
-          <w:i/>
-          <w:iCs/>
-        </w:rPr>
-        <w:t xml:space="preserve">future </w:t>
-      </w:r>
-      <w:proofErr w:type="spellStart"/>
-      <w:r>
-        <w:rPr>
-          <w:i/>
-          <w:iCs/>
-        </w:rPr>
-        <w:t>proof</w:t>
-      </w:r>
-      <w:proofErr w:type="spellEnd"/>
+        <w:t>future proof</w:t>
+      </w:r>
       <w:r>
         <w:t xml:space="preserve"> para que as estruturas de cliente/servidor garantam as necessidades ao cliente no futuro.</w:t>
       </w:r>
@@ -3722,7 +3658,6 @@
         </w:rPr>
         <w:t xml:space="preserve"> (</w:t>
       </w:r>
-      <w:proofErr w:type="spellStart"/>
       <w:r>
         <w:rPr>
           <w:i/>
@@ -3731,7 +3666,6 @@
         </w:rPr>
         <w:t>screenshot</w:t>
       </w:r>
-      <w:proofErr w:type="spellEnd"/>
       <w:r>
         <w:rPr>
           <w:highlight w:val="yellow"/>
@@ -3842,31 +3776,9 @@
         <w:rPr>
           <w:color w:val="auto"/>
         </w:rPr>
-        <w:t xml:space="preserve"> - </w:t>
-      </w:r>
-      <w:proofErr w:type="spellStart"/>
-      <w:r>
-        <w:rPr>
-          <w:color w:val="auto"/>
-        </w:rPr>
-        <w:t>Screenshot</w:t>
-      </w:r>
-      <w:proofErr w:type="spellEnd"/>
-      <w:r>
-        <w:rPr>
-          <w:color w:val="auto"/>
-        </w:rPr>
-        <w:t xml:space="preserve"> de </w:t>
-      </w:r>
-      <w:proofErr w:type="spellStart"/>
-      <w:r>
-        <w:rPr>
-          <w:color w:val="auto"/>
-        </w:rPr>
-        <w:t>bibliosoft</w:t>
+        <w:t xml:space="preserve"> - Screenshot de bibliosoft</w:t>
       </w:r>
       <w:bookmarkEnd w:id="6"/>
-      <w:proofErr w:type="spellEnd"/>
     </w:p>
     <w:p/>
     <w:p>
@@ -3883,22 +3795,16 @@
           <w:i/>
           <w:iCs/>
         </w:rPr>
-        <w:t xml:space="preserve">web </w:t>
-      </w:r>
-      <w:proofErr w:type="spellStart"/>
-      <w:r>
-        <w:rPr>
-          <w:i/>
-          <w:iCs/>
-        </w:rPr>
-        <w:t>based</w:t>
-      </w:r>
-      <w:proofErr w:type="spellEnd"/>
+        <w:t>web based</w:t>
+      </w:r>
       <w:r>
         <w:t xml:space="preserve"> centralizado num único servidor</w:t>
       </w:r>
       <w:r>
-        <w:t xml:space="preserve">. </w:t>
+        <w:t xml:space="preserve">. A biblio.NET permite na mesma instalação </w:t>
+      </w:r>
+      <w:r>
+        <w:t>a existência de várias bibliotecas com bases de dados, todas elas com a possibilidade de incluir múltiplos formatos.</w:t>
       </w:r>
     </w:p>
     <w:p/>
@@ -3908,12 +3814,10 @@
         <w:pStyle w:val="Ttulo3"/>
       </w:pPr>
       <w:bookmarkStart w:id="7" w:name="_Toc52545117"/>
-      <w:proofErr w:type="spellStart"/>
       <w:r>
         <w:t>Koha</w:t>
       </w:r>
       <w:bookmarkEnd w:id="7"/>
-      <w:proofErr w:type="spellEnd"/>
     </w:p>
     <w:p>
       <w:r>
@@ -3928,7 +3832,6 @@
         </w:rPr>
         <w:t xml:space="preserve"> (</w:t>
       </w:r>
-      <w:proofErr w:type="spellStart"/>
       <w:r>
         <w:rPr>
           <w:i/>
@@ -3937,7 +3840,6 @@
         </w:rPr>
         <w:t>screenshot</w:t>
       </w:r>
-      <w:proofErr w:type="spellEnd"/>
       <w:r>
         <w:rPr>
           <w:highlight w:val="yellow"/>
@@ -4048,35 +3950,68 @@
         <w:rPr>
           <w:color w:val="auto"/>
         </w:rPr>
-        <w:t xml:space="preserve"> - </w:t>
-      </w:r>
-      <w:proofErr w:type="spellStart"/>
-      <w:r>
-        <w:rPr>
+        <w:t xml:space="preserve"> - Screenshot de Koha</w:t>
+      </w:r>
+      <w:bookmarkEnd w:id="8"/>
+    </w:p>
+    <w:p/>
+    <w:p>
+      <w:pPr>
+        <w:rPr>
+          <w:rFonts w:asciiTheme="minorHAnsi" w:hAnsiTheme="minorHAnsi" w:cstheme="minorHAnsi"/>
           <w:color w:val="auto"/>
-        </w:rPr>
-        <w:t>Screenshot</w:t>
-      </w:r>
-      <w:proofErr w:type="spellEnd"/>
-      <w:r>
-        <w:rPr>
+          <w:shd w:val="clear" w:color="auto" w:fill="FFFFFF"/>
+        </w:rPr>
+      </w:pPr>
+      <w:r>
+        <w:t>O Koha é um software de gestão integrada de bibliotecas que gere os serviços da biblioteca quer sejam administrativos ou interagindo com os leitores da mesma. Serviços tais como a catalogação, gestão de autoridades, gestão de periódicos, aquisições,</w:t>
+      </w:r>
+      <w:r>
+        <w:t xml:space="preserve"> relatórios e estatísticas, etc, são acessíveis através do OPAC. Sendo um software baseado em tecnologias </w:t>
+      </w:r>
+      <w:r>
+        <w:rPr>
+          <w:i/>
+          <w:iCs/>
+        </w:rPr>
+        <w:t>web</w:t>
+      </w:r>
+      <w:r>
+        <w:t xml:space="preserve"> é também compatível com os variados formatos tais como UNIMARC</w:t>
+      </w:r>
+      <w:r>
+        <w:rPr>
+          <w:rFonts w:asciiTheme="minorHAnsi" w:hAnsiTheme="minorHAnsi" w:cstheme="minorHAnsi"/>
           <w:color w:val="auto"/>
-        </w:rPr>
-        <w:t xml:space="preserve"> de </w:t>
-      </w:r>
-      <w:proofErr w:type="spellStart"/>
-      <w:r>
-        <w:rPr>
+          <w:shd w:val="clear" w:color="auto" w:fill="FFFFFF"/>
+        </w:rPr>
+        <w:t>, MARC21, Z39.50, MARCXML, ISO2709, SRU/SRW, SIP2, RSS, etc.</w:t>
+      </w:r>
+    </w:p>
+    <w:p>
+      <w:pPr>
+        <w:rPr>
+          <w:sz w:val="32"/>
+          <w:szCs w:val="32"/>
+        </w:rPr>
+      </w:pPr>
+      <w:r>
+        <w:rPr>
+          <w:rFonts w:asciiTheme="minorHAnsi" w:hAnsiTheme="minorHAnsi" w:cstheme="minorHAnsi"/>
           <w:color w:val="auto"/>
-        </w:rPr>
-        <w:t>Koha</w:t>
-      </w:r>
-      <w:bookmarkEnd w:id="8"/>
-      <w:proofErr w:type="spellEnd"/>
-    </w:p>
-    <w:p/>
-    <w:p/>
-    <w:p/>
+          <w:shd w:val="clear" w:color="auto" w:fill="FFFFFF"/>
+        </w:rPr>
+        <w:t>O Koha não possui custos de licenciamento, pois funciona sobre um sistema operativo open-source.</w:t>
+      </w:r>
+    </w:p>
+    <w:p>
+      <w:pPr>
+        <w:rPr>
+          <w:sz w:val="32"/>
+          <w:szCs w:val="32"/>
+        </w:rPr>
+      </w:pPr>
+    </w:p>
     <w:p>
       <w:pPr>
         <w:pStyle w:val="Ttulo3"/>
@@ -4105,6 +4040,8 @@
     <w:p/>
     <w:p/>
     <w:p/>
+    <w:p/>
+    <w:p/>
     <w:p>
       <w:pPr>
         <w:pStyle w:val="Legenda"/>
@@ -4112,6 +4049,7 @@
       </w:pPr>
       <w:bookmarkStart w:id="10" w:name="_Toc51941862"/>
       <w:r>
+        <w:lastRenderedPageBreak/>
         <w:t xml:space="preserve">Tabela </w:t>
       </w:r>
       <w:fldSimple w:instr=" SEQ Tabela \* ARABIC ">
@@ -4163,11 +4101,9 @@
               <w:jc w:val="center"/>
               <w:cnfStyle w:val="100000000000" w:firstRow="1" w:lastRow="0" w:firstColumn="0" w:lastColumn="0" w:oddVBand="0" w:evenVBand="0" w:oddHBand="0" w:evenHBand="0" w:firstRowFirstColumn="0" w:firstRowLastColumn="0" w:lastRowFirstColumn="0" w:lastRowLastColumn="0"/>
             </w:pPr>
-            <w:proofErr w:type="spellStart"/>
             <w:r>
               <w:t>Aleph</w:t>
             </w:r>
-            <w:proofErr w:type="spellEnd"/>
           </w:p>
         </w:tc>
         <w:tc>
@@ -4180,7 +4116,7 @@
               <w:cnfStyle w:val="100000000000" w:firstRow="1" w:lastRow="0" w:firstColumn="0" w:lastColumn="0" w:oddVBand="0" w:evenVBand="0" w:oddHBand="0" w:evenHBand="0" w:firstRowFirstColumn="0" w:firstRowLastColumn="0" w:lastRowFirstColumn="0" w:lastRowLastColumn="0"/>
             </w:pPr>
             <w:r>
-              <w:t>Alexandria</w:t>
+              <w:t>Bibliosoft</w:t>
             </w:r>
           </w:p>
         </w:tc>
@@ -4193,11 +4129,9 @@
               <w:jc w:val="center"/>
               <w:cnfStyle w:val="100000000000" w:firstRow="1" w:lastRow="0" w:firstColumn="0" w:lastColumn="0" w:oddVBand="0" w:evenVBand="0" w:oddHBand="0" w:evenHBand="0" w:firstRowFirstColumn="0" w:firstRowLastColumn="0" w:lastRowFirstColumn="0" w:lastRowLastColumn="0"/>
             </w:pPr>
-            <w:proofErr w:type="spellStart"/>
             <w:r>
               <w:t>Koha</w:t>
             </w:r>
-            <w:proofErr w:type="spellEnd"/>
           </w:p>
         </w:tc>
       </w:tr>
@@ -4216,19 +4150,11 @@
                 <w:highlight w:val="yellow"/>
               </w:rPr>
             </w:pPr>
-            <w:proofErr w:type="spellStart"/>
             <w:r>
               <w:rPr>
                 <w:highlight w:val="yellow"/>
               </w:rPr>
-              <w:t>Func</w:t>
-            </w:r>
-            <w:proofErr w:type="spellEnd"/>
-            <w:r>
-              <w:rPr>
-                <w:highlight w:val="yellow"/>
-              </w:rPr>
-              <w:t>. 1</w:t>
+              <w:t>Sistema Próprio</w:t>
             </w:r>
           </w:p>
         </w:tc>
@@ -4268,7 +4194,7 @@
               <w:rPr>
                 <w:highlight w:val="yellow"/>
               </w:rPr>
-              <w:t>-</w:t>
+              <w:t>x</w:t>
             </w:r>
           </w:p>
         </w:tc>
@@ -4305,19 +4231,11 @@
                 <w:highlight w:val="yellow"/>
               </w:rPr>
             </w:pPr>
-            <w:proofErr w:type="spellStart"/>
             <w:r>
               <w:rPr>
                 <w:highlight w:val="yellow"/>
               </w:rPr>
-              <w:t>Func</w:t>
-            </w:r>
-            <w:proofErr w:type="spellEnd"/>
-            <w:r>
-              <w:rPr>
-                <w:highlight w:val="yellow"/>
-              </w:rPr>
-              <w:t>. 2</w:t>
+              <w:t>OPAC</w:t>
             </w:r>
           </w:p>
         </w:tc>
@@ -4330,6 +4248,9 @@
               <w:jc w:val="center"/>
               <w:cnfStyle w:val="000000000000" w:firstRow="0" w:lastRow="0" w:firstColumn="0" w:lastColumn="0" w:oddVBand="0" w:evenVBand="0" w:oddHBand="0" w:evenHBand="0" w:firstRowFirstColumn="0" w:firstRowLastColumn="0" w:lastRowFirstColumn="0" w:lastRowLastColumn="0"/>
             </w:pPr>
+            <w:r>
+              <w:t>x</w:t>
+            </w:r>
           </w:p>
         </w:tc>
         <w:tc>
@@ -4341,6 +4262,9 @@
               <w:jc w:val="center"/>
               <w:cnfStyle w:val="000000000000" w:firstRow="0" w:lastRow="0" w:firstColumn="0" w:lastColumn="0" w:oddVBand="0" w:evenVBand="0" w:oddHBand="0" w:evenHBand="0" w:firstRowFirstColumn="0" w:firstRowLastColumn="0" w:lastRowFirstColumn="0" w:lastRowLastColumn="0"/>
             </w:pPr>
+            <w:r>
+              <w:t>x</w:t>
+            </w:r>
           </w:p>
         </w:tc>
         <w:tc>
@@ -4352,6 +4276,9 @@
               <w:jc w:val="center"/>
               <w:cnfStyle w:val="000000000000" w:firstRow="0" w:lastRow="0" w:firstColumn="0" w:lastColumn="0" w:oddVBand="0" w:evenVBand="0" w:oddHBand="0" w:evenHBand="0" w:firstRowFirstColumn="0" w:firstRowLastColumn="0" w:lastRowFirstColumn="0" w:lastRowLastColumn="0"/>
             </w:pPr>
+            <w:r>
+              <w:t>x</w:t>
+            </w:r>
           </w:p>
         </w:tc>
       </w:tr>
@@ -4370,19 +4297,11 @@
                 <w:highlight w:val="yellow"/>
               </w:rPr>
             </w:pPr>
-            <w:proofErr w:type="spellStart"/>
             <w:r>
               <w:rPr>
                 <w:highlight w:val="yellow"/>
               </w:rPr>
-              <w:t>Func</w:t>
-            </w:r>
-            <w:proofErr w:type="spellEnd"/>
-            <w:r>
-              <w:rPr>
-                <w:highlight w:val="yellow"/>
-              </w:rPr>
-              <w:t>. 3</w:t>
+              <w:t>Future Proof</w:t>
             </w:r>
           </w:p>
         </w:tc>
@@ -4394,7 +4313,13 @@
             <w:pPr>
               <w:jc w:val="center"/>
               <w:cnfStyle w:val="000000100000" w:firstRow="0" w:lastRow="0" w:firstColumn="0" w:lastColumn="0" w:oddVBand="0" w:evenVBand="0" w:oddHBand="1" w:evenHBand="0" w:firstRowFirstColumn="0" w:firstRowLastColumn="0" w:lastRowFirstColumn="0" w:lastRowLastColumn="0"/>
+              <w:rPr>
+                <w:u w:val="single"/>
+              </w:rPr>
             </w:pPr>
+            <w:r>
+              <w:t>x</w:t>
+            </w:r>
           </w:p>
         </w:tc>
         <w:tc>
@@ -4406,6 +4331,9 @@
               <w:jc w:val="center"/>
               <w:cnfStyle w:val="000000100000" w:firstRow="0" w:lastRow="0" w:firstColumn="0" w:lastColumn="0" w:oddVBand="0" w:evenVBand="0" w:oddHBand="1" w:evenHBand="0" w:firstRowFirstColumn="0" w:firstRowLastColumn="0" w:lastRowFirstColumn="0" w:lastRowLastColumn="0"/>
             </w:pPr>
+            <w:r>
+              <w:t>-</w:t>
+            </w:r>
           </w:p>
         </w:tc>
         <w:tc>
@@ -4417,6 +4345,9 @@
               <w:jc w:val="center"/>
               <w:cnfStyle w:val="000000100000" w:firstRow="0" w:lastRow="0" w:firstColumn="0" w:lastColumn="0" w:oddVBand="0" w:evenVBand="0" w:oddHBand="1" w:evenHBand="0" w:firstRowFirstColumn="0" w:firstRowLastColumn="0" w:lastRowFirstColumn="0" w:lastRowLastColumn="0"/>
             </w:pPr>
+            <w:r>
+              <w:t>-</w:t>
+            </w:r>
           </w:p>
         </w:tc>
       </w:tr>
@@ -4432,14 +4363,12 @@
                 <w:highlight w:val="yellow"/>
               </w:rPr>
             </w:pPr>
-            <w:proofErr w:type="spellStart"/>
             <w:r>
               <w:rPr>
                 <w:highlight w:val="yellow"/>
               </w:rPr>
               <w:t>Func</w:t>
             </w:r>
-            <w:proofErr w:type="spellEnd"/>
             <w:r>
               <w:rPr>
                 <w:highlight w:val="yellow"/>
@@ -4962,14 +4891,9 @@
       </w:pPr>
       <w:bookmarkStart w:id="13" w:name="_Toc52545120"/>
       <w:r>
-        <w:t xml:space="preserve">User </w:t>
-      </w:r>
-      <w:proofErr w:type="spellStart"/>
-      <w:r>
-        <w:t>Stories</w:t>
+        <w:t>User Stories</w:t>
       </w:r>
       <w:bookmarkEnd w:id="13"/>
-      <w:proofErr w:type="spellEnd"/>
     </w:p>
     <w:p>
       <w:r>
@@ -4982,80 +4906,16 @@
         <w:rPr>
           <w:highlight w:val="yellow"/>
         </w:rPr>
-        <w:t xml:space="preserve">especificados os requisitos funcionais do ponto de vista do utilizador sob forma de User </w:t>
-      </w:r>
-      <w:proofErr w:type="spellStart"/>
+        <w:t>especificados os requisitos funcionais do ponto de vista do utilizador sob forma de User Stories</w:t>
+      </w:r>
+      <w:r>
+        <w:t xml:space="preserve"> </w:t>
+      </w:r>
       <w:r>
         <w:rPr>
           <w:highlight w:val="yellow"/>
         </w:rPr>
-        <w:t>Stories</w:t>
-      </w:r>
-      <w:proofErr w:type="spellEnd"/>
-      <w:r>
-        <w:t xml:space="preserve"> </w:t>
-      </w:r>
-      <w:r>
-        <w:rPr>
-          <w:highlight w:val="yellow"/>
-        </w:rPr>
-        <w:t xml:space="preserve">As </w:t>
-      </w:r>
-      <w:proofErr w:type="spellStart"/>
-      <w:r>
-        <w:rPr>
-          <w:highlight w:val="yellow"/>
-        </w:rPr>
-        <w:t>issues</w:t>
-      </w:r>
-      <w:proofErr w:type="spellEnd"/>
-      <w:r>
-        <w:rPr>
-          <w:highlight w:val="yellow"/>
-        </w:rPr>
-        <w:t xml:space="preserve"> devem ser estimadas em Story </w:t>
-      </w:r>
-      <w:proofErr w:type="spellStart"/>
-      <w:r>
-        <w:rPr>
-          <w:highlight w:val="yellow"/>
-        </w:rPr>
-        <w:t>Points</w:t>
-      </w:r>
-      <w:proofErr w:type="spellEnd"/>
-      <w:r>
-        <w:rPr>
-          <w:highlight w:val="yellow"/>
-        </w:rPr>
-        <w:t xml:space="preserve"> utilizando a sequência de </w:t>
-      </w:r>
-      <w:proofErr w:type="spellStart"/>
-      <w:r>
-        <w:rPr>
-          <w:highlight w:val="yellow"/>
-        </w:rPr>
-        <w:t>Fibonacci</w:t>
-      </w:r>
-      <w:proofErr w:type="spellEnd"/>
-      <w:r>
-        <w:rPr>
-          <w:highlight w:val="yellow"/>
-        </w:rPr>
-        <w:t>: 1, 2, 3, 5, 8, 13, 20, 40 (</w:t>
-      </w:r>
-      <w:proofErr w:type="spellStart"/>
-      <w:r>
-        <w:rPr>
-          <w:highlight w:val="yellow"/>
-        </w:rPr>
-        <w:t>máx</w:t>
-      </w:r>
-      <w:proofErr w:type="spellEnd"/>
-      <w:r>
-        <w:rPr>
-          <w:highlight w:val="yellow"/>
-        </w:rPr>
-        <w:t>).&gt;</w:t>
+        <w:t>As issues devem ser estimadas em Story Points utilizando a sequência de Fibonacci: 1, 2, 3, 5, 8, 13, 20, 40 (máx).&gt;</w:t>
       </w:r>
     </w:p>
     <w:p>
@@ -5149,22 +5009,7 @@
         <w:rPr>
           <w:highlight w:val="yellow"/>
         </w:rPr>
-        <w:lastRenderedPageBreak/>
-        <w:t xml:space="preserve">O quê – quais os </w:t>
-      </w:r>
-      <w:proofErr w:type="spellStart"/>
-      <w:r>
-        <w:rPr>
-          <w:highlight w:val="yellow"/>
-        </w:rPr>
-        <w:t>ados</w:t>
-      </w:r>
-      <w:proofErr w:type="spellEnd"/>
-      <w:r>
-        <w:rPr>
-          <w:highlight w:val="yellow"/>
-        </w:rPr>
-        <w:t xml:space="preserve"> que são tratados e necessários </w:t>
+        <w:t xml:space="preserve">O quê – quais os ados que são tratados e necessários </w:t>
       </w:r>
     </w:p>
     <w:p>
@@ -5179,126 +5024,59 @@
           <w:lang w:val="en-US"/>
         </w:rPr>
       </w:pPr>
-      <w:proofErr w:type="spellStart"/>
       <w:r>
         <w:rPr>
           <w:highlight w:val="yellow"/>
           <w:lang w:val="en-US"/>
         </w:rPr>
-        <w:t>Porquê</w:t>
-      </w:r>
-      <w:proofErr w:type="spellEnd"/>
-      <w:r>
+        <w:t xml:space="preserve">Porquê – segue o “so that” numa user story. </w:t>
+      </w:r>
+    </w:p>
+    <w:p>
+      <w:pPr>
         <w:rPr>
           <w:highlight w:val="yellow"/>
-          <w:lang w:val="en-US"/>
-        </w:rPr>
-        <w:t xml:space="preserve"> – segue o “so that” </w:t>
-      </w:r>
-      <w:proofErr w:type="spellStart"/>
+        </w:rPr>
+      </w:pPr>
       <w:r>
         <w:rPr>
           <w:highlight w:val="yellow"/>
-          <w:lang w:val="en-US"/>
-        </w:rPr>
-        <w:t>numa</w:t>
-      </w:r>
-      <w:proofErr w:type="spellEnd"/>
-      <w:r>
+        </w:rPr>
+        <w:t>Focar nestes 3 e evitar o Como (excluir aspetos de desenho, interface design statements).</w:t>
+      </w:r>
+    </w:p>
+    <w:p>
+      <w:pPr>
         <w:rPr>
           <w:highlight w:val="yellow"/>
-          <w:lang w:val="en-US"/>
-        </w:rPr>
-        <w:t xml:space="preserve"> user story. </w:t>
-      </w:r>
-    </w:p>
-    <w:p>
-      <w:pPr>
+        </w:rPr>
+      </w:pPr>
+      <w:r>
         <w:rPr>
           <w:highlight w:val="yellow"/>
         </w:rPr>
-      </w:pPr>
-      <w:r>
+        <w:t>“Como [persona],” – Para quem estamos a construir isto? Não estamos atrás de um título de trabalho, estamos atrás da persona da pessoa. Entendemos como a pessoa funciona, como pensa e como se sente.</w:t>
+      </w:r>
+    </w:p>
+    <w:p>
+      <w:pPr>
         <w:rPr>
           <w:highlight w:val="yellow"/>
         </w:rPr>
-        <w:t xml:space="preserve">Focar nestes 3 e evitar o Como (excluir aspetos de desenho, interface design </w:t>
-      </w:r>
-      <w:proofErr w:type="spellStart"/>
+      </w:pPr>
       <w:r>
         <w:rPr>
           <w:highlight w:val="yellow"/>
         </w:rPr>
-        <w:t>statements</w:t>
-      </w:r>
-      <w:proofErr w:type="spellEnd"/>
+        <w:t>“eu [quero/gostaria que],” – Aqui descrevemos o intuito, mas não as funcionalidades que eles usam. O que é que eles estão a tentar atingir? Deve ser livre da implementação – se estivermos a descrever algo específico da UI, e não o objetivo do utilizador, estamos a perder o objetivo.</w:t>
+      </w:r>
+    </w:p>
+    <w:p>
       <w:r>
         <w:rPr>
           <w:highlight w:val="yellow"/>
         </w:rPr>
-        <w:t>).</w:t>
-      </w:r>
-    </w:p>
-    <w:p>
-      <w:pPr>
-        <w:rPr>
-          <w:highlight w:val="yellow"/>
-        </w:rPr>
-      </w:pPr>
-      <w:r>
-        <w:rPr>
-          <w:highlight w:val="yellow"/>
-        </w:rPr>
-        <w:t>“Como [persona],” – Para quem estamos a construir isto? Não estamos atrás de um título de trabalho, estamos atrás da persona da pessoa. Entendemos como a pessoa funciona, como pensa e como se sente.</w:t>
-      </w:r>
-    </w:p>
-    <w:p>
-      <w:pPr>
-        <w:rPr>
-          <w:highlight w:val="yellow"/>
-        </w:rPr>
-      </w:pPr>
-      <w:r>
-        <w:rPr>
-          <w:highlight w:val="yellow"/>
-        </w:rPr>
-        <w:t>“eu [quero/gostaria que],” – Aqui descrevemos o intuito, mas não as funcionalidades que eles usam. O que é que eles estão a tentar atingir? Deve ser livre da implementação – se estivermos a descrever algo específico da UI, e não o objetivo do utilizador, estamos a perder o objetivo.</w:t>
-      </w:r>
-    </w:p>
-    <w:p>
-      <w:r>
-        <w:rPr>
-          <w:highlight w:val="yellow"/>
-        </w:rPr>
-        <w:t xml:space="preserve">“[para que].” – como é que o desejo imediato deles para fazer algo se integra na </w:t>
-      </w:r>
-      <w:proofErr w:type="spellStart"/>
-      <w:r>
-        <w:rPr>
-          <w:highlight w:val="yellow"/>
-        </w:rPr>
-        <w:t>big</w:t>
-      </w:r>
-      <w:proofErr w:type="spellEnd"/>
-      <w:r>
-        <w:rPr>
-          <w:highlight w:val="yellow"/>
-        </w:rPr>
-        <w:t xml:space="preserve"> </w:t>
-      </w:r>
-      <w:proofErr w:type="spellStart"/>
-      <w:r>
-        <w:rPr>
-          <w:highlight w:val="yellow"/>
-        </w:rPr>
-        <w:t>picture</w:t>
-      </w:r>
-      <w:proofErr w:type="spellEnd"/>
-      <w:r>
-        <w:rPr>
-          <w:highlight w:val="yellow"/>
-        </w:rPr>
-        <w:t>? Qual o objetivo geral que estão a tentar atingir? Qual o principal problema que precisa de ser resolvido?</w:t>
+        <w:t>“[para que].” – como é que o desejo imediato deles para fazer algo se integra na big picture? Qual o objetivo geral que estão a tentar atingir? Qual o principal problema que precisa de ser resolvido?</w:t>
       </w:r>
     </w:p>
     <w:p>
@@ -5326,15 +5104,7 @@
         </w:r>
       </w:fldSimple>
       <w:r>
-        <w:t xml:space="preserve"> – User </w:t>
-      </w:r>
-      <w:proofErr w:type="spellStart"/>
-      <w:r>
-        <w:t>Stories</w:t>
-      </w:r>
-      <w:proofErr w:type="spellEnd"/>
-      <w:r>
-        <w:t xml:space="preserve"> e respetivos critérios de aceitação</w:t>
+        <w:t xml:space="preserve"> – User Stories e respetivos critérios de aceitação</w:t>
       </w:r>
       <w:bookmarkEnd w:id="14"/>
     </w:p>
@@ -5443,17 +5213,8 @@
                 <w:b/>
                 <w:bCs/>
               </w:rPr>
-              <w:t xml:space="preserve">Story </w:t>
+              <w:t>Story Points</w:t>
             </w:r>
-            <w:proofErr w:type="spellStart"/>
-            <w:r>
-              <w:rPr>
-                <w:b/>
-                <w:bCs/>
-              </w:rPr>
-              <w:t>Points</w:t>
-            </w:r>
-            <w:proofErr w:type="spellEnd"/>
             <w:r>
               <w:t>:</w:t>
             </w:r>
@@ -5604,17 +5365,8 @@
                 <w:b/>
                 <w:bCs/>
               </w:rPr>
-              <w:t xml:space="preserve">Story </w:t>
+              <w:t>Story Points</w:t>
             </w:r>
-            <w:proofErr w:type="spellStart"/>
-            <w:r>
-              <w:rPr>
-                <w:b/>
-                <w:bCs/>
-              </w:rPr>
-              <w:t>Points</w:t>
-            </w:r>
-            <w:proofErr w:type="spellEnd"/>
             <w:r>
               <w:t>:</w:t>
             </w:r>
@@ -5684,6 +5436,7 @@
                 <w:bCs w:val="0"/>
                 <w:highlight w:val="yellow"/>
               </w:rPr>
+              <w:lastRenderedPageBreak/>
               <w:t>Os campos nome, morada, contato e NIF têm de ser obrigatoriamente preenchidos</w:t>
             </w:r>
           </w:p>
@@ -5728,6 +5481,7 @@
               </w:rPr>
             </w:pPr>
             <w:r>
+              <w:lastRenderedPageBreak/>
               <w:t>Título</w:t>
             </w:r>
             <w:r>
@@ -5757,17 +5511,8 @@
                 <w:b/>
                 <w:bCs/>
               </w:rPr>
-              <w:t xml:space="preserve">Story </w:t>
+              <w:t>Story Points</w:t>
             </w:r>
-            <w:proofErr w:type="spellStart"/>
-            <w:r>
-              <w:rPr>
-                <w:b/>
-                <w:bCs/>
-              </w:rPr>
-              <w:t>Points</w:t>
-            </w:r>
-            <w:proofErr w:type="spellEnd"/>
             <w:r>
               <w:t>:</w:t>
             </w:r>
@@ -5840,7 +5585,6 @@
                 <w:b w:val="0"/>
                 <w:bCs w:val="0"/>
               </w:rPr>
-              <w:lastRenderedPageBreak/>
               <w:t>US</w:t>
             </w:r>
           </w:p>
@@ -5858,18 +5602,8 @@
                 <w:b/>
                 <w:bCs/>
               </w:rPr>
-              <w:lastRenderedPageBreak/>
-              <w:t xml:space="preserve">Story </w:t>
+              <w:t>Story Points</w:t>
             </w:r>
-            <w:proofErr w:type="spellStart"/>
-            <w:r>
-              <w:rPr>
-                <w:b/>
-                <w:bCs/>
-              </w:rPr>
-              <w:t>Points</w:t>
-            </w:r>
-            <w:proofErr w:type="spellEnd"/>
             <w:r>
               <w:t>:</w:t>
             </w:r>
@@ -5959,17 +5693,8 @@
                 <w:b/>
                 <w:bCs/>
               </w:rPr>
-              <w:t xml:space="preserve">Story </w:t>
+              <w:t>Story Points</w:t>
             </w:r>
-            <w:proofErr w:type="spellStart"/>
-            <w:r>
-              <w:rPr>
-                <w:b/>
-                <w:bCs/>
-              </w:rPr>
-              <w:t>Points</w:t>
-            </w:r>
-            <w:proofErr w:type="spellEnd"/>
             <w:r>
               <w:t>:</w:t>
             </w:r>
@@ -6069,12 +5794,10 @@
         <w:pStyle w:val="Ttulo1"/>
       </w:pPr>
       <w:bookmarkStart w:id="15" w:name="_Toc52545121"/>
-      <w:proofErr w:type="gramStart"/>
       <w:r>
         <w:t>Use Cases</w:t>
       </w:r>
       <w:bookmarkEnd w:id="15"/>
-      <w:proofErr w:type="gramEnd"/>
     </w:p>
     <w:p>
       <w:r>
@@ -6161,19 +5884,11 @@
         </w:rPr>
       </w:pPr>
       <w:bookmarkStart w:id="16" w:name="_Toc52545204"/>
-      <w:proofErr w:type="spellStart"/>
       <w:r>
         <w:rPr>
           <w:lang w:val="en-US"/>
         </w:rPr>
-        <w:t>Figura</w:t>
-      </w:r>
-      <w:proofErr w:type="spellEnd"/>
-      <w:r>
-        <w:rPr>
-          <w:lang w:val="en-US"/>
-        </w:rPr>
-        <w:t xml:space="preserve"> </w:t>
+        <w:t xml:space="preserve">Figura </w:t>
       </w:r>
       <w:r>
         <w:fldChar w:fldCharType="begin"/>
@@ -6252,13 +5967,8 @@
             <w:pPr>
               <w:jc w:val="right"/>
             </w:pPr>
-            <w:proofErr w:type="spellStart"/>
             <w:r>
-              <w:t>Title</w:t>
-            </w:r>
-            <w:proofErr w:type="spellEnd"/>
-            <w:r>
-              <w:t>:</w:t>
+              <w:t>Title:</w:t>
             </w:r>
           </w:p>
         </w:tc>
@@ -6444,11 +6154,9 @@
             <w:pPr>
               <w:jc w:val="right"/>
             </w:pPr>
-            <w:proofErr w:type="spellStart"/>
             <w:r>
               <w:t>Preconditions</w:t>
             </w:r>
-            <w:proofErr w:type="spellEnd"/>
             <w:r>
               <w:t>:</w:t>
             </w:r>
@@ -6503,13 +6211,8 @@
             <w:pPr>
               <w:jc w:val="right"/>
             </w:pPr>
-            <w:proofErr w:type="spellStart"/>
             <w:r>
-              <w:t>Postconditions</w:t>
-            </w:r>
-            <w:proofErr w:type="spellEnd"/>
-            <w:r>
-              <w:t>:</w:t>
+              <w:t>Postconditions:</w:t>
             </w:r>
           </w:p>
         </w:tc>
@@ -6567,30 +6270,8 @@
             <w:pPr>
               <w:jc w:val="right"/>
             </w:pPr>
-            <w:proofErr w:type="spellStart"/>
             <w:r>
-              <w:lastRenderedPageBreak/>
-              <w:t>Main</w:t>
-            </w:r>
-            <w:proofErr w:type="spellEnd"/>
-            <w:r>
-              <w:t xml:space="preserve"> </w:t>
-            </w:r>
-            <w:proofErr w:type="spellStart"/>
-            <w:r>
-              <w:t>Success</w:t>
-            </w:r>
-            <w:proofErr w:type="spellEnd"/>
-            <w:r>
-              <w:t xml:space="preserve"> </w:t>
-            </w:r>
-            <w:proofErr w:type="spellStart"/>
-            <w:r>
-              <w:t>Scenario</w:t>
-            </w:r>
-            <w:proofErr w:type="spellEnd"/>
-            <w:r>
-              <w:t>:</w:t>
+              <w:t>Main Success Scenario:</w:t>
             </w:r>
           </w:p>
         </w:tc>
@@ -6688,13 +6369,8 @@
             <w:pPr>
               <w:jc w:val="right"/>
             </w:pPr>
-            <w:proofErr w:type="spellStart"/>
             <w:r>
-              <w:t>Extensions</w:t>
-            </w:r>
-            <w:proofErr w:type="spellEnd"/>
-            <w:r>
-              <w:t>:</w:t>
+              <w:t>Extensions:</w:t>
             </w:r>
           </w:p>
         </w:tc>
@@ -6799,6 +6475,7 @@
         <w:rPr>
           <w:noProof/>
         </w:rPr>
+        <w:lastRenderedPageBreak/>
         <w:drawing>
           <wp:inline distT="0" distB="0" distL="0" distR="0" wp14:anchorId="6D23D065" wp14:editId="11FE9FA4">
             <wp:extent cx="4561951" cy="3891047"/>
@@ -6871,7 +6548,6 @@
       </w:pPr>
       <w:bookmarkStart w:id="19" w:name="_Toc52545123"/>
       <w:r>
-        <w:lastRenderedPageBreak/>
         <w:t>Wireframes</w:t>
       </w:r>
       <w:r>

--- a/Documentação/IPL-TeSP-PSI-PSI-Template_Analise_v1.0.docx
+++ b/Documentação/IPL-TeSP-PSI-PSI-Template_Analise_v1.0.docx
@@ -3250,54 +3250,84 @@
         <w:t>&gt;</w:t>
       </w:r>
     </w:p>
+    <w:p>
+      <w:r>
+        <w:t>As bibliotecas académicas têm por objetivo divulgar e permitir o livre acesso à produção científica criada pela comunidade académica, promovendo a integração, partilha e a visibilidade da informação e garantindo a preservação da sua memória intelectual.</w:t>
+      </w:r>
+    </w:p>
+    <w:p>
+      <w:r>
+        <w:t>Organizado de forma transparente, é armazenado num sistema de base de dados todo o fundo documental, independentemente da sua forma ou suporte, assim permitindo aos seus leitores a rápida consulta e requisição por meio de empréstimo.</w:t>
+      </w:r>
+    </w:p>
+    <w:p>
+      <w:r>
+        <w:t>Atualmente, as bibliotecas disponibilizam postos de trabalho aos leitores, como salas de salas de trabalho, gabinetes de investigação e até mesmo sala de reuniões, que permite uma procura autónoma.</w:t>
+      </w:r>
+    </w:p>
+    <w:p>
+      <w:r>
+        <w:t>Existem sistemas, como o Alexandria, o Pergamum, o Mandarin, o Koha e o Aleph – estes dois últimos, open-source e proprietária, respetivamente, os melhores do mercado – que permitem a catalogação detalhada, a manutenção e o desenvolvimento de todo o acervo. Contudo, não possibilita muita das vezes a comunidade académica ser eficiente, tanto na sua gestão, como na sua procura.</w:t>
+      </w:r>
+    </w:p>
+    <w:p>
+      <w:r>
+        <w:t>Pretende-se implementar um sistema integrado de uma base de dados com interface web e complementar onde se faça a gestão de centros de documentação, que permitirá, desde a fácil localização de exemplares de obras nas suas sub-bibliotecas, sejam elas monográficas sejam analíticas, aos empréstimos efetuados pelos seus leitores, que se dividem entre diferentes estatutos personalizáveis, como por exemplo alunos, funcionários (docentes e não docentes), externos (leitores externos), etc. Contará com gestão de postos de trabalho personalizáveis, a titulo de exemplo como salas de trabalho em grupo, gabinetes de investigação individual, etc. Esta base de dados ainda contará com algumas funcionalidades padronizadas da indústria, como a Classificação Decimal Universal (CDU), que permite a uniformização dos critérios de classificação de documentos ou o controlo de autoridade que permite e</w:t>
+      </w:r>
+    </w:p>
+    <w:p>
+      <w:r>
+        <w:t>Este sistema permitirá ao técnico bibliotecário rever algumas atitudes e posturas profissionais como forma de adaptar os serviços da biblioteca à nova realidade advinda com o desenvolvimento dos sistemas de informação</w:t>
+      </w:r>
+    </w:p>
     <w:p/>
     <w:p/>
+    <w:p>
+      <w:pPr>
+        <w:pStyle w:val="Ttulo1"/>
+      </w:pPr>
+      <w:bookmarkStart w:id="1" w:name="_Toc52545113"/>
+      <w:r>
+        <w:t xml:space="preserve">Análise de </w:t>
+      </w:r>
+      <w:r>
+        <w:t>I</w:t>
+      </w:r>
+      <w:r>
+        <w:t>mpacto</w:t>
+      </w:r>
+      <w:bookmarkEnd w:id="1"/>
+    </w:p>
+    <w:p>
+      <w:r>
+        <w:rPr>
+          <w:highlight w:val="yellow"/>
+        </w:rPr>
+        <w:t>&lt;</w:t>
+      </w:r>
+      <w:r>
+        <w:rPr>
+          <w:highlight w:val="yellow"/>
+        </w:rPr>
+        <w:t>Impactos</w:t>
+      </w:r>
+      <w:r>
+        <w:rPr>
+          <w:highlight w:val="yellow"/>
+        </w:rPr>
+        <w:t xml:space="preserve"> positivos e negativos do</w:t>
+      </w:r>
+      <w:r>
+        <w:rPr>
+          <w:highlight w:val="yellow"/>
+        </w:rPr>
+        <w:t xml:space="preserve"> sistema a desenvolver&gt;</w:t>
+      </w:r>
+    </w:p>
     <w:p/>
     <w:p>
-      <w:pPr>
-        <w:pStyle w:val="Ttulo1"/>
-      </w:pPr>
-      <w:bookmarkStart w:id="1" w:name="_Toc52545113"/>
-      <w:r>
-        <w:t xml:space="preserve">Análise de </w:t>
-      </w:r>
-      <w:r>
-        <w:t>I</w:t>
-      </w:r>
-      <w:r>
-        <w:t>mpacto</w:t>
-      </w:r>
-      <w:bookmarkEnd w:id="1"/>
-    </w:p>
-    <w:p>
-      <w:r>
-        <w:rPr>
-          <w:highlight w:val="yellow"/>
-        </w:rPr>
-        <w:t>&lt;</w:t>
-      </w:r>
-      <w:r>
-        <w:rPr>
-          <w:highlight w:val="yellow"/>
-        </w:rPr>
-        <w:t>Impactos</w:t>
-      </w:r>
-      <w:r>
-        <w:rPr>
-          <w:highlight w:val="yellow"/>
-        </w:rPr>
-        <w:t xml:space="preserve"> positivos e negativos do</w:t>
-      </w:r>
-      <w:r>
-        <w:rPr>
-          <w:highlight w:val="yellow"/>
-        </w:rPr>
-        <w:t xml:space="preserve"> sistema a desenvolver&gt;</w:t>
-      </w:r>
-    </w:p>
-    <w:p/>
-    <w:p>
-      <w:r>
+      <w:r>
+        <w:lastRenderedPageBreak/>
         <w:t>O nosso sistema apresenta diversas características únicas</w:t>
       </w:r>
       <w:r>
@@ -3342,7 +3372,6 @@
       </w:pPr>
       <w:bookmarkStart w:id="2" w:name="_Toc52545114"/>
       <w:r>
-        <w:lastRenderedPageBreak/>
         <w:t>Análise C</w:t>
       </w:r>
       <w:r>
@@ -3492,6 +3521,7 @@
         <w:rPr>
           <w:noProof/>
         </w:rPr>
+        <w:lastRenderedPageBreak/>
         <w:drawing>
           <wp:inline distT="0" distB="0" distL="0" distR="0" wp14:anchorId="1B853396" wp14:editId="29859CED">
             <wp:extent cx="5971540" cy="2910840"/>
@@ -3641,6 +3671,7 @@
       </w:pPr>
       <w:bookmarkStart w:id="5" w:name="_Toc52545116"/>
       <w:r>
+        <w:lastRenderedPageBreak/>
         <w:t>Bibliosoft</w:t>
       </w:r>
       <w:bookmarkEnd w:id="5"/>
@@ -3688,7 +3719,6 @@
         <w:rPr>
           <w:noProof/>
         </w:rPr>
-        <w:lastRenderedPageBreak/>
         <w:drawing>
           <wp:inline distT="0" distB="0" distL="0" distR="0" wp14:anchorId="5AA26513" wp14:editId="52FECDF9">
             <wp:extent cx="5971540" cy="2908300"/>
@@ -4052,14 +4082,27 @@
         <w:lastRenderedPageBreak/>
         <w:t xml:space="preserve">Tabela </w:t>
       </w:r>
-      <w:fldSimple w:instr=" SEQ Tabela \* ARABIC ">
-        <w:r>
-          <w:rPr>
-            <w:noProof/>
-          </w:rPr>
-          <w:t>1</w:t>
-        </w:r>
-      </w:fldSimple>
+      <w:r>
+        <w:fldChar w:fldCharType="begin"/>
+      </w:r>
+      <w:r>
+        <w:instrText xml:space="preserve"> SEQ Tabela \* ARABIC </w:instrText>
+      </w:r>
+      <w:r>
+        <w:fldChar w:fldCharType="separate"/>
+      </w:r>
+      <w:r>
+        <w:rPr>
+          <w:noProof/>
+        </w:rPr>
+        <w:t>1</w:t>
+      </w:r>
+      <w:r>
+        <w:rPr>
+          <w:noProof/>
+        </w:rPr>
+        <w:fldChar w:fldCharType="end"/>
+      </w:r>
       <w:r>
         <w:t xml:space="preserve"> – Comparação entre os sistemas concorrenciais</w:t>
       </w:r>
@@ -4571,6 +4614,27 @@
       <w:bookmarkEnd w:id="11"/>
     </w:p>
     <w:p>
+      <w:pPr>
+        <w:pStyle w:val="Ttulo2"/>
+      </w:pPr>
+      <w:r>
+        <w:t>R</w:t>
+      </w:r>
+      <w:r>
+        <w:t>equisitos Funcionais</w:t>
+      </w:r>
+    </w:p>
+    <w:p>
+      <w:r>
+        <w:t xml:space="preserve">O sistema irá conter uma base de dados onde irá armazenar todos os carros do stand, os mesmo podem ser para venda ou para alugar. Ainda terá uma oficina onde os clientes poderão levar os seus carros para serem reparados. </w:t>
+      </w:r>
+    </w:p>
+    <w:p>
+      <w:pPr>
+        <w:pStyle w:val="Ttulo2"/>
+      </w:pPr>
+    </w:p>
+    <w:p>
       <w:r>
         <w:rPr>
           <w:highlight w:val="yellow"/>
@@ -4608,14 +4672,27 @@
       <w:r>
         <w:t xml:space="preserve">Tabela </w:t>
       </w:r>
-      <w:fldSimple w:instr=" SEQ Tabela \* ARABIC ">
-        <w:r>
-          <w:rPr>
-            <w:noProof/>
-          </w:rPr>
-          <w:t>2</w:t>
-        </w:r>
-      </w:fldSimple>
+      <w:r>
+        <w:fldChar w:fldCharType="begin"/>
+      </w:r>
+      <w:r>
+        <w:instrText xml:space="preserve"> SEQ Tabela \* ARABIC </w:instrText>
+      </w:r>
+      <w:r>
+        <w:fldChar w:fldCharType="separate"/>
+      </w:r>
+      <w:r>
+        <w:rPr>
+          <w:noProof/>
+        </w:rPr>
+        <w:t>2</w:t>
+      </w:r>
+      <w:r>
+        <w:rPr>
+          <w:noProof/>
+        </w:rPr>
+        <w:fldChar w:fldCharType="end"/>
+      </w:r>
       <w:r>
         <w:t xml:space="preserve"> – Requisitos Não Funcionais</w:t>
       </w:r>
@@ -5095,14 +5172,27 @@
       <w:r>
         <w:t xml:space="preserve">Tabela </w:t>
       </w:r>
-      <w:fldSimple w:instr=" SEQ Tabela \* ARABIC ">
-        <w:r>
-          <w:rPr>
-            <w:noProof/>
-          </w:rPr>
-          <w:t>3</w:t>
-        </w:r>
-      </w:fldSimple>
+      <w:r>
+        <w:fldChar w:fldCharType="begin"/>
+      </w:r>
+      <w:r>
+        <w:instrText xml:space="preserve"> SEQ Tabela \* ARABIC </w:instrText>
+      </w:r>
+      <w:r>
+        <w:fldChar w:fldCharType="separate"/>
+      </w:r>
+      <w:r>
+        <w:rPr>
+          <w:noProof/>
+        </w:rPr>
+        <w:t>3</w:t>
+      </w:r>
+      <w:r>
+        <w:rPr>
+          <w:noProof/>
+        </w:rPr>
+        <w:fldChar w:fldCharType="end"/>
+      </w:r>
       <w:r>
         <w:t xml:space="preserve"> – User Stories e respetivos critérios de aceitação</w:t>
       </w:r>
@@ -5284,6 +5374,7 @@
                 <w:bCs w:val="0"/>
                 <w:highlight w:val="yellow"/>
               </w:rPr>
+              <w:lastRenderedPageBreak/>
               <w:t>Só é possível efetuar uma jogada de cada vez</w:t>
             </w:r>
           </w:p>
@@ -5328,6 +5419,7 @@
               </w:rPr>
             </w:pPr>
             <w:r>
+              <w:lastRenderedPageBreak/>
               <w:t>Título</w:t>
             </w:r>
             <w:r>
@@ -5436,7 +5528,6 @@
                 <w:bCs w:val="0"/>
                 <w:highlight w:val="yellow"/>
               </w:rPr>
-              <w:lastRenderedPageBreak/>
               <w:t>Os campos nome, morada, contato e NIF têm de ser obrigatoriamente preenchidos</w:t>
             </w:r>
           </w:p>
@@ -5481,7 +5572,6 @@
               </w:rPr>
             </w:pPr>
             <w:r>
-              <w:lastRenderedPageBreak/>
               <w:t>Título</w:t>
             </w:r>
             <w:r>
@@ -5795,6 +5885,7 @@
       </w:pPr>
       <w:bookmarkStart w:id="15" w:name="_Toc52545121"/>
       <w:r>
+        <w:lastRenderedPageBreak/>
         <w:t>Use Cases</w:t>
       </w:r>
       <w:bookmarkEnd w:id="15"/>
@@ -6527,14 +6618,27 @@
       <w:r>
         <w:t xml:space="preserve">Figura </w:t>
       </w:r>
-      <w:fldSimple w:instr=" SEQ Figura \* ARABIC ">
-        <w:r>
-          <w:rPr>
-            <w:noProof/>
-          </w:rPr>
-          <w:t>5</w:t>
-        </w:r>
-      </w:fldSimple>
+      <w:r>
+        <w:fldChar w:fldCharType="begin"/>
+      </w:r>
+      <w:r>
+        <w:instrText xml:space="preserve"> SEQ Figura \* ARABIC </w:instrText>
+      </w:r>
+      <w:r>
+        <w:fldChar w:fldCharType="separate"/>
+      </w:r>
+      <w:r>
+        <w:rPr>
+          <w:noProof/>
+        </w:rPr>
+        <w:t>5</w:t>
+      </w:r>
+      <w:r>
+        <w:rPr>
+          <w:noProof/>
+        </w:rPr>
+        <w:fldChar w:fldCharType="end"/>
+      </w:r>
       <w:r>
         <w:t xml:space="preserve"> – Diagrama de classes do projeto</w:t>
       </w:r>
@@ -6944,7 +7048,7 @@
             </mc:Choice>
             <mc:Fallback>
               <w:pict>
-                <v:rect w14:anchorId="2C4F6764" id="Retângulo 11" o:spid="_x0000_s1026" style="position:absolute;left:0;text-align:left;margin-left:6.1pt;margin-top:0;width:57.3pt;height:25.95pt;z-index:251659264;visibility:visible;mso-wrap-style:square;mso-width-percent:800;mso-height-percent:0;mso-wrap-distance-left:9pt;mso-wrap-distance-top:0;mso-wrap-distance-right:9pt;mso-wrap-distance-bottom:0;mso-position-horizontal:right;mso-position-horizontal-relative:right-margin-area;mso-position-vertical:center;mso-position-vertical-relative:margin;mso-width-percent:800;mso-height-percent:0;mso-width-relative:right-margin-area;mso-height-relative:page;v-text-anchor:top" o:gfxdata="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" o:allowincell="f" stroked="f">
+                <v:rect w14:anchorId="2C4F6764" id="Retângulo 11" o:spid="_x0000_s1026" style="position:absolute;left:0;text-align:left;margin-left:6.1pt;margin-top:0;width:57.3pt;height:25.95pt;z-index:251659264;visibility:visible;mso-wrap-style:square;mso-width-percent:800;mso-height-percent:0;mso-wrap-distance-left:9pt;mso-wrap-distance-top:0;mso-wrap-distance-right:9pt;mso-wrap-distance-bottom:0;mso-position-horizontal:right;mso-position-horizontal-relative:right-margin-area;mso-position-vertical:center;mso-position-vertical-relative:margin;mso-width-percent:800;mso-height-percent:0;mso-width-relative:right-margin-area;mso-height-relative:page;v-text-anchor:top" o:gfxdata="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" o:allowincell="f" stroked="f">
                   <v:textbox>
                     <w:txbxContent>
                       <w:p>

--- a/Documentação/IPL-TeSP-PSI-PSI-Template_Analise_v1.0.docx
+++ b/Documentação/IPL-TeSP-PSI-PSI-Template_Analise_v1.0.docx
@@ -1,6 +1,6 @@
 
 <file path=word/document.xml><?xml version="1.0" encoding="utf-8"?>
-<w:document xmlns:wpc="http://schemas.microsoft.com/office/word/2010/wordprocessingCanvas" xmlns:cx="http://schemas.microsoft.com/office/drawing/2014/chartex" xmlns:cx1="http://schemas.microsoft.com/office/drawing/2015/9/8/chartex" xmlns:cx2="http://schemas.microsoft.com/office/drawing/2015/10/21/chartex" xmlns:cx3="http://schemas.microsoft.com/office/drawing/2016/5/9/chartex" xmlns:cx4="http://schemas.microsoft.com/office/drawing/2016/5/10/chartex" xmlns:cx5="http://schemas.microsoft.com/office/drawing/2016/5/11/chartex" xmlns:cx6="http://schemas.microsoft.com/office/drawing/2016/5/12/chartex" xmlns:cx7="http://schemas.microsoft.com/office/drawing/2016/5/13/chartex" xmlns:cx8="http://schemas.microsoft.com/office/drawing/2016/5/14/chartex" xmlns:mc="http://schemas.openxmlformats.org/markup-compatibility/2006" xmlns:aink="http://schemas.microsoft.com/office/drawing/2016/ink" xmlns:am3d="http://schemas.microsoft.com/office/drawing/2017/model3d" xmlns:o="urn:schemas-microsoft-com:office:office" xmlns:r="http://schemas.openxmlformats.org/officeDocument/2006/relationships" xmlns:m="http://schemas.openxmlformats.org/officeDocument/2006/math" xmlns:v="urn:schemas-microsoft-com:vml" xmlns:wp14="http://schemas.microsoft.com/office/word/2010/wordprocessingDrawing" xmlns:wp="http://schemas.openxmlformats.org/drawingml/2006/wordprocessingDrawing" xmlns:w10="urn:schemas-microsoft-com:office:word" xmlns:w="http://schemas.openxmlformats.org/wordprocessingml/2006/main" xmlns:w14="http://schemas.microsoft.com/office/word/2010/wordml" xmlns:w15="http://schemas.microsoft.com/office/word/2012/wordml" xmlns:w16cex="http://schemas.microsoft.com/office/word/2018/wordml/cex" xmlns:w16cid="http://schemas.microsoft.com/office/word/2016/wordml/cid" xmlns:w16="http://schemas.microsoft.com/office/word/2018/wordml" xmlns:w16se="http://schemas.microsoft.com/office/word/2015/wordml/symex" xmlns:wpg="http://schemas.microsoft.com/office/word/2010/wordprocessingGroup" xmlns:wpi="http://schemas.microsoft.com/office/word/2010/wordprocessingInk" xmlns:wne="http://schemas.microsoft.com/office/word/2006/wordml" xmlns:wps="http://schemas.microsoft.com/office/word/2010/wordprocessingShape" mc:Ignorable="w14 w15 w16se w16cid w16 w16cex wp14">
+<w:document xmlns:wpc="http://schemas.microsoft.com/office/word/2010/wordprocessingCanvas" xmlns:cx="http://schemas.microsoft.com/office/drawing/2014/chartex" xmlns:cx1="http://schemas.microsoft.com/office/drawing/2015/9/8/chartex" xmlns:cx2="http://schemas.microsoft.com/office/drawing/2015/10/21/chartex" xmlns:cx3="http://schemas.microsoft.com/office/drawing/2016/5/9/chartex" xmlns:cx4="http://schemas.microsoft.com/office/drawing/2016/5/10/chartex" xmlns:cx5="http://schemas.microsoft.com/office/drawing/2016/5/11/chartex" xmlns:cx6="http://schemas.microsoft.com/office/drawing/2016/5/12/chartex" xmlns:cx7="http://schemas.microsoft.com/office/drawing/2016/5/13/chartex" xmlns:cx8="http://schemas.microsoft.com/office/drawing/2016/5/14/chartex" xmlns:mc="http://schemas.openxmlformats.org/markup-compatibility/2006" xmlns:aink="http://schemas.microsoft.com/office/drawing/2016/ink" xmlns:am3d="http://schemas.microsoft.com/office/drawing/2017/model3d" xmlns:o="urn:schemas-microsoft-com:office:office" xmlns:r="http://schemas.openxmlformats.org/officeDocument/2006/relationships" xmlns:m="http://schemas.openxmlformats.org/officeDocument/2006/math" xmlns:v="urn:schemas-microsoft-com:vml" xmlns:wp14="http://schemas.microsoft.com/office/word/2010/wordprocessingDrawing" xmlns:wp="http://schemas.openxmlformats.org/drawingml/2006/wordprocessingDrawing" xmlns:w10="urn:schemas-microsoft-com:office:word" xmlns:w="http://schemas.openxmlformats.org/wordprocessingml/2006/main" xmlns:w14="http://schemas.microsoft.com/office/word/2010/wordml" xmlns:w15="http://schemas.microsoft.com/office/word/2012/wordml" xmlns:w16cid="http://schemas.microsoft.com/office/word/2016/wordml/cid" xmlns:w16se="http://schemas.microsoft.com/office/word/2015/wordml/symex" xmlns:wpg="http://schemas.microsoft.com/office/word/2010/wordprocessingGroup" xmlns:wpi="http://schemas.microsoft.com/office/word/2010/wordprocessingInk" xmlns:wne="http://schemas.microsoft.com/office/word/2006/wordml" xmlns:wps="http://schemas.microsoft.com/office/word/2010/wordprocessingShape" mc:Ignorable="w14 w15 w16se w16cid wp14">
   <w:body>
     <w:p/>
     <w:tbl>
@@ -152,6 +152,7 @@
                 <w:sz w:val="20"/>
               </w:rPr>
             </w:pPr>
+            <w:proofErr w:type="spellStart"/>
             <w:r>
               <w:rPr>
                 <w:rFonts w:asciiTheme="minorHAnsi" w:hAnsiTheme="minorHAnsi" w:cstheme="minorHAnsi"/>
@@ -159,7 +160,17 @@
                 <w:bCs/>
                 <w:sz w:val="20"/>
               </w:rPr>
-              <w:t>TeSP - PSI</w:t>
+              <w:t>TeSP</w:t>
+            </w:r>
+            <w:proofErr w:type="spellEnd"/>
+            <w:r>
+              <w:rPr>
+                <w:rFonts w:asciiTheme="minorHAnsi" w:hAnsiTheme="minorHAnsi" w:cstheme="minorHAnsi"/>
+                <w:b/>
+                <w:bCs/>
+                <w:sz w:val="20"/>
+              </w:rPr>
+              <w:t xml:space="preserve"> - PSI</w:t>
             </w:r>
           </w:p>
         </w:tc>
@@ -421,6 +432,7 @@
               </w:rPr>
               <w:t xml:space="preserve"> de </w:t>
             </w:r>
+            <w:proofErr w:type="gramStart"/>
             <w:r>
               <w:rPr>
                 <w:rFonts w:asciiTheme="minorHAnsi" w:hAnsiTheme="minorHAnsi" w:cstheme="minorHAnsi"/>
@@ -430,6 +442,7 @@
               </w:rPr>
               <w:t>Outubro</w:t>
             </w:r>
+            <w:proofErr w:type="gramEnd"/>
             <w:r>
               <w:rPr>
                 <w:rFonts w:asciiTheme="minorHAnsi" w:hAnsiTheme="minorHAnsi" w:cstheme="minorHAnsi"/>
@@ -1253,7 +1266,7 @@
     </w:p>
     <w:p>
       <w:pPr>
-        <w:pStyle w:val="ndice1"/>
+        <w:pStyle w:val="TOC1"/>
         <w:tabs>
           <w:tab w:val="left" w:pos="440"/>
           <w:tab w:val="right" w:pos="9394"/>
@@ -1297,7 +1310,7 @@
       <w:hyperlink w:anchor="_Toc52545112" w:history="1">
         <w:r>
           <w:rPr>
-            <w:rStyle w:val="Hiperligao"/>
+            <w:rStyle w:val="Hyperlink"/>
             <w:noProof/>
           </w:rPr>
           <w:t>1</w:t>
@@ -1318,7 +1331,7 @@
         </w:r>
         <w:r>
           <w:rPr>
-            <w:rStyle w:val="Hiperligao"/>
+            <w:rStyle w:val="Hyperlink"/>
             <w:noProof/>
           </w:rPr>
           <w:t>Definição da Lógica de Negócio</w:t>
@@ -1375,7 +1388,7 @@
     </w:p>
     <w:p>
       <w:pPr>
-        <w:pStyle w:val="ndice1"/>
+        <w:pStyle w:val="TOC1"/>
         <w:tabs>
           <w:tab w:val="left" w:pos="440"/>
           <w:tab w:val="right" w:pos="9394"/>
@@ -1395,7 +1408,7 @@
       <w:hyperlink w:anchor="_Toc52545113" w:history="1">
         <w:r>
           <w:rPr>
-            <w:rStyle w:val="Hiperligao"/>
+            <w:rStyle w:val="Hyperlink"/>
             <w:noProof/>
           </w:rPr>
           <w:t>2</w:t>
@@ -1416,7 +1429,7 @@
         </w:r>
         <w:r>
           <w:rPr>
-            <w:rStyle w:val="Hiperligao"/>
+            <w:rStyle w:val="Hyperlink"/>
             <w:noProof/>
           </w:rPr>
           <w:t>Análise de Impacto</w:t>
@@ -1473,7 +1486,7 @@
     </w:p>
     <w:p>
       <w:pPr>
-        <w:pStyle w:val="ndice2"/>
+        <w:pStyle w:val="TOC2"/>
         <w:tabs>
           <w:tab w:val="left" w:pos="660"/>
           <w:tab w:val="right" w:pos="9394"/>
@@ -1492,7 +1505,7 @@
       <w:hyperlink w:anchor="_Toc52545114" w:history="1">
         <w:r>
           <w:rPr>
-            <w:rStyle w:val="Hiperligao"/>
+            <w:rStyle w:val="Hyperlink"/>
             <w:noProof/>
           </w:rPr>
           <w:t>2.1</w:t>
@@ -1512,7 +1525,7 @@
         </w:r>
         <w:r>
           <w:rPr>
-            <w:rStyle w:val="Hiperligao"/>
+            <w:rStyle w:val="Hyperlink"/>
             <w:noProof/>
           </w:rPr>
           <w:t>Análise Concorrencial</w:t>
@@ -1569,7 +1582,7 @@
     </w:p>
     <w:p>
       <w:pPr>
-        <w:pStyle w:val="ndice3"/>
+        <w:pStyle w:val="TOC3"/>
         <w:tabs>
           <w:tab w:val="left" w:pos="880"/>
           <w:tab w:val="right" w:pos="9394"/>
@@ -1586,7 +1599,7 @@
       <w:hyperlink w:anchor="_Toc52545115" w:history="1">
         <w:r>
           <w:rPr>
-            <w:rStyle w:val="Hiperligao"/>
+            <w:rStyle w:val="Hyperlink"/>
             <w:noProof/>
           </w:rPr>
           <w:t>2.1.1</w:t>
@@ -1604,7 +1617,7 @@
         </w:r>
         <w:r>
           <w:rPr>
-            <w:rStyle w:val="Hiperligao"/>
+            <w:rStyle w:val="Hyperlink"/>
             <w:noProof/>
           </w:rPr>
           <w:t>Aleph</w:t>
@@ -1661,7 +1674,7 @@
     </w:p>
     <w:p>
       <w:pPr>
-        <w:pStyle w:val="ndice3"/>
+        <w:pStyle w:val="TOC3"/>
         <w:tabs>
           <w:tab w:val="left" w:pos="880"/>
           <w:tab w:val="right" w:pos="9394"/>
@@ -1678,7 +1691,7 @@
       <w:hyperlink w:anchor="_Toc52545116" w:history="1">
         <w:r>
           <w:rPr>
-            <w:rStyle w:val="Hiperligao"/>
+            <w:rStyle w:val="Hyperlink"/>
             <w:noProof/>
           </w:rPr>
           <w:t>2.1.2</w:t>
@@ -1696,7 +1709,7 @@
         </w:r>
         <w:r>
           <w:rPr>
-            <w:rStyle w:val="Hiperligao"/>
+            <w:rStyle w:val="Hyperlink"/>
             <w:noProof/>
           </w:rPr>
           <w:t>Bibliosoft</w:t>
@@ -1753,7 +1766,7 @@
     </w:p>
     <w:p>
       <w:pPr>
-        <w:pStyle w:val="ndice3"/>
+        <w:pStyle w:val="TOC3"/>
         <w:tabs>
           <w:tab w:val="left" w:pos="880"/>
           <w:tab w:val="right" w:pos="9394"/>
@@ -1770,7 +1783,7 @@
       <w:hyperlink w:anchor="_Toc52545117" w:history="1">
         <w:r>
           <w:rPr>
-            <w:rStyle w:val="Hiperligao"/>
+            <w:rStyle w:val="Hyperlink"/>
             <w:noProof/>
           </w:rPr>
           <w:t>2.1.3</w:t>
@@ -1788,7 +1801,7 @@
         </w:r>
         <w:r>
           <w:rPr>
-            <w:rStyle w:val="Hiperligao"/>
+            <w:rStyle w:val="Hyperlink"/>
             <w:noProof/>
           </w:rPr>
           <w:t>Koha</w:t>
@@ -1845,7 +1858,7 @@
     </w:p>
     <w:p>
       <w:pPr>
-        <w:pStyle w:val="ndice3"/>
+        <w:pStyle w:val="TOC3"/>
         <w:tabs>
           <w:tab w:val="left" w:pos="880"/>
           <w:tab w:val="right" w:pos="9394"/>
@@ -1862,7 +1875,7 @@
       <w:hyperlink w:anchor="_Toc52545118" w:history="1">
         <w:r>
           <w:rPr>
-            <w:rStyle w:val="Hiperligao"/>
+            <w:rStyle w:val="Hyperlink"/>
             <w:noProof/>
           </w:rPr>
           <w:t>2.1.4</w:t>
@@ -1880,7 +1893,7 @@
         </w:r>
         <w:r>
           <w:rPr>
-            <w:rStyle w:val="Hiperligao"/>
+            <w:rStyle w:val="Hyperlink"/>
             <w:noProof/>
           </w:rPr>
           <w:t>Comparação dos Sistemas</w:t>
@@ -1937,7 +1950,7 @@
     </w:p>
     <w:p>
       <w:pPr>
-        <w:pStyle w:val="ndice1"/>
+        <w:pStyle w:val="TOC1"/>
         <w:tabs>
           <w:tab w:val="left" w:pos="440"/>
           <w:tab w:val="right" w:pos="9394"/>
@@ -1957,7 +1970,7 @@
       <w:hyperlink w:anchor="_Toc52545119" w:history="1">
         <w:r>
           <w:rPr>
-            <w:rStyle w:val="Hiperligao"/>
+            <w:rStyle w:val="Hyperlink"/>
             <w:noProof/>
           </w:rPr>
           <w:t>3</w:t>
@@ -1978,7 +1991,7 @@
         </w:r>
         <w:r>
           <w:rPr>
-            <w:rStyle w:val="Hiperligao"/>
+            <w:rStyle w:val="Hyperlink"/>
             <w:noProof/>
           </w:rPr>
           <w:t>Requisitos do Sistema</w:t>
@@ -2035,7 +2048,7 @@
     </w:p>
     <w:p>
       <w:pPr>
-        <w:pStyle w:val="ndice1"/>
+        <w:pStyle w:val="TOC1"/>
         <w:tabs>
           <w:tab w:val="left" w:pos="440"/>
           <w:tab w:val="right" w:pos="9394"/>
@@ -2055,7 +2068,7 @@
       <w:hyperlink w:anchor="_Toc52545120" w:history="1">
         <w:r>
           <w:rPr>
-            <w:rStyle w:val="Hiperligao"/>
+            <w:rStyle w:val="Hyperlink"/>
             <w:noProof/>
           </w:rPr>
           <w:t>4</w:t>
@@ -2076,7 +2089,7 @@
         </w:r>
         <w:r>
           <w:rPr>
-            <w:rStyle w:val="Hiperligao"/>
+            <w:rStyle w:val="Hyperlink"/>
             <w:noProof/>
           </w:rPr>
           <w:t>User Stories</w:t>
@@ -2133,7 +2146,7 @@
     </w:p>
     <w:p>
       <w:pPr>
-        <w:pStyle w:val="ndice1"/>
+        <w:pStyle w:val="TOC1"/>
         <w:tabs>
           <w:tab w:val="left" w:pos="440"/>
           <w:tab w:val="right" w:pos="9394"/>
@@ -2153,7 +2166,7 @@
       <w:hyperlink w:anchor="_Toc52545121" w:history="1">
         <w:r>
           <w:rPr>
-            <w:rStyle w:val="Hiperligao"/>
+            <w:rStyle w:val="Hyperlink"/>
             <w:noProof/>
           </w:rPr>
           <w:t>5</w:t>
@@ -2174,7 +2187,7 @@
         </w:r>
         <w:r>
           <w:rPr>
-            <w:rStyle w:val="Hiperligao"/>
+            <w:rStyle w:val="Hyperlink"/>
             <w:noProof/>
           </w:rPr>
           <w:t>Use Cases</w:t>
@@ -2231,7 +2244,7 @@
     </w:p>
     <w:p>
       <w:pPr>
-        <w:pStyle w:val="ndice1"/>
+        <w:pStyle w:val="TOC1"/>
         <w:tabs>
           <w:tab w:val="left" w:pos="440"/>
           <w:tab w:val="right" w:pos="9394"/>
@@ -2251,7 +2264,7 @@
       <w:hyperlink w:anchor="_Toc52545122" w:history="1">
         <w:r>
           <w:rPr>
-            <w:rStyle w:val="Hiperligao"/>
+            <w:rStyle w:val="Hyperlink"/>
             <w:noProof/>
           </w:rPr>
           <w:t>6</w:t>
@@ -2272,7 +2285,7 @@
         </w:r>
         <w:r>
           <w:rPr>
-            <w:rStyle w:val="Hiperligao"/>
+            <w:rStyle w:val="Hyperlink"/>
             <w:noProof/>
           </w:rPr>
           <w:t>Diagrama de Classes e Modelo de Dados</w:t>
@@ -2329,7 +2342,7 @@
     </w:p>
     <w:p>
       <w:pPr>
-        <w:pStyle w:val="ndice1"/>
+        <w:pStyle w:val="TOC1"/>
         <w:tabs>
           <w:tab w:val="left" w:pos="440"/>
           <w:tab w:val="right" w:pos="9394"/>
@@ -2349,7 +2362,7 @@
       <w:hyperlink w:anchor="_Toc52545123" w:history="1">
         <w:r>
           <w:rPr>
-            <w:rStyle w:val="Hiperligao"/>
+            <w:rStyle w:val="Hyperlink"/>
             <w:noProof/>
           </w:rPr>
           <w:t>7</w:t>
@@ -2370,7 +2383,7 @@
         </w:r>
         <w:r>
           <w:rPr>
-            <w:rStyle w:val="Hiperligao"/>
+            <w:rStyle w:val="Hyperlink"/>
             <w:noProof/>
           </w:rPr>
           <w:t>Wireframes/Mockups</w:t>
@@ -2447,7 +2460,7 @@
     </w:p>
     <w:p>
       <w:pPr>
-        <w:pStyle w:val="ndicedeilustraes"/>
+        <w:pStyle w:val="TableofFigures"/>
         <w:tabs>
           <w:tab w:val="right" w:leader="dot" w:pos="9394"/>
         </w:tabs>
@@ -2478,7 +2491,7 @@
     </w:p>
     <w:p>
       <w:pPr>
-        <w:pStyle w:val="ndicedeilustraes"/>
+        <w:pStyle w:val="TableofFigures"/>
         <w:tabs>
           <w:tab w:val="right" w:leader="dot" w:pos="9394"/>
         </w:tabs>
@@ -2486,7 +2499,7 @@
     </w:p>
     <w:p>
       <w:pPr>
-        <w:pStyle w:val="ndicedeilustraes"/>
+        <w:pStyle w:val="TableofFigures"/>
         <w:tabs>
           <w:tab w:val="right" w:leader="dot" w:pos="9394"/>
         </w:tabs>
@@ -2511,7 +2524,7 @@
       <w:hyperlink w:anchor="_Toc52545201" w:history="1">
         <w:r>
           <w:rPr>
-            <w:rStyle w:val="Hiperligao"/>
+            <w:rStyle w:val="Hyperlink"/>
             <w:noProof/>
           </w:rPr>
           <w:t>Figura 1 - Screenshot de Aleph</w:t>
@@ -2568,7 +2581,7 @@
     </w:p>
     <w:p>
       <w:pPr>
-        <w:pStyle w:val="ndicedeilustraes"/>
+        <w:pStyle w:val="TableofFigures"/>
         <w:tabs>
           <w:tab w:val="right" w:leader="dot" w:pos="9394"/>
         </w:tabs>
@@ -2584,7 +2597,7 @@
       <w:hyperlink w:anchor="_Toc52545202" w:history="1">
         <w:r>
           <w:rPr>
-            <w:rStyle w:val="Hiperligao"/>
+            <w:rStyle w:val="Hyperlink"/>
             <w:noProof/>
           </w:rPr>
           <w:t>Figura 2 - Screenshot de bibliosoft</w:t>
@@ -2641,7 +2654,7 @@
     </w:p>
     <w:p>
       <w:pPr>
-        <w:pStyle w:val="ndicedeilustraes"/>
+        <w:pStyle w:val="TableofFigures"/>
         <w:tabs>
           <w:tab w:val="right" w:leader="dot" w:pos="9394"/>
         </w:tabs>
@@ -2657,7 +2670,7 @@
       <w:hyperlink w:anchor="_Toc52545203" w:history="1">
         <w:r>
           <w:rPr>
-            <w:rStyle w:val="Hiperligao"/>
+            <w:rStyle w:val="Hyperlink"/>
             <w:noProof/>
           </w:rPr>
           <w:t>Figura 3 - Screenshot de Koha</w:t>
@@ -2714,7 +2727,7 @@
     </w:p>
     <w:p>
       <w:pPr>
-        <w:pStyle w:val="ndicedeilustraes"/>
+        <w:pStyle w:val="TableofFigures"/>
         <w:tabs>
           <w:tab w:val="right" w:leader="dot" w:pos="9394"/>
         </w:tabs>
@@ -2730,7 +2743,7 @@
       <w:hyperlink w:anchor="_Toc52545204" w:history="1">
         <w:r>
           <w:rPr>
-            <w:rStyle w:val="Hiperligao"/>
+            <w:rStyle w:val="Hyperlink"/>
             <w:noProof/>
             <w:lang w:val="en-US"/>
           </w:rPr>
@@ -2788,7 +2801,7 @@
     </w:p>
     <w:p>
       <w:pPr>
-        <w:pStyle w:val="ndicedeilustraes"/>
+        <w:pStyle w:val="TableofFigures"/>
         <w:tabs>
           <w:tab w:val="right" w:leader="dot" w:pos="9394"/>
         </w:tabs>
@@ -2804,7 +2817,7 @@
       <w:hyperlink w:anchor="_Toc52545205" w:history="1">
         <w:r>
           <w:rPr>
-            <w:rStyle w:val="Hiperligao"/>
+            <w:rStyle w:val="Hyperlink"/>
             <w:noProof/>
           </w:rPr>
           <w:t>Figura 5 – Diagrama de classes do projeto</w:t>
@@ -2928,7 +2941,7 @@
     <w:p/>
     <w:p>
       <w:pPr>
-        <w:pStyle w:val="ndicedeilustraes"/>
+        <w:pStyle w:val="TableofFigures"/>
         <w:tabs>
           <w:tab w:val="right" w:leader="dot" w:pos="9394"/>
         </w:tabs>
@@ -2951,7 +2964,7 @@
       <w:hyperlink w:anchor="_Toc51941862" w:history="1">
         <w:r>
           <w:rPr>
-            <w:rStyle w:val="Hiperligao"/>
+            <w:rStyle w:val="Hyperlink"/>
             <w:noProof/>
           </w:rPr>
           <w:t>Tabela 1 – Comparação entre os sistemas concorrenciais</w:t>
@@ -3008,7 +3021,7 @@
     </w:p>
     <w:p>
       <w:pPr>
-        <w:pStyle w:val="ndicedeilustraes"/>
+        <w:pStyle w:val="TableofFigures"/>
         <w:tabs>
           <w:tab w:val="right" w:leader="dot" w:pos="9394"/>
         </w:tabs>
@@ -3022,7 +3035,7 @@
       <w:hyperlink w:anchor="_Toc51941863" w:history="1">
         <w:r>
           <w:rPr>
-            <w:rStyle w:val="Hiperligao"/>
+            <w:rStyle w:val="Hyperlink"/>
             <w:noProof/>
           </w:rPr>
           <w:t>Tabela 2 – Requisitos Não Funcionais</w:t>
@@ -3079,7 +3092,7 @@
     </w:p>
     <w:p>
       <w:pPr>
-        <w:pStyle w:val="ndicedeilustraes"/>
+        <w:pStyle w:val="TableofFigures"/>
         <w:tabs>
           <w:tab w:val="right" w:leader="dot" w:pos="9394"/>
         </w:tabs>
@@ -3093,7 +3106,7 @@
       <w:hyperlink w:anchor="_Toc51941864" w:history="1">
         <w:r>
           <w:rPr>
-            <w:rStyle w:val="Hiperligao"/>
+            <w:rStyle w:val="Hyperlink"/>
             <w:noProof/>
           </w:rPr>
           <w:t>Tabela 3 – User Stories e respetivos critérios de aceitação</w:t>
@@ -3167,7 +3180,7 @@
     </w:p>
     <w:p>
       <w:pPr>
-        <w:pStyle w:val="Ttulo1"/>
+        <w:pStyle w:val="Heading1"/>
       </w:pPr>
       <w:bookmarkStart w:id="0" w:name="_Toc52545112"/>
       <w:r>
@@ -3267,27 +3280,174 @@
     </w:p>
     <w:p>
       <w:r>
-        <w:t>Existem sistemas, como o Alexandria, o Pergamum, o Mandarin, o Koha e o Aleph – estes dois últimos, open-source e proprietária, respetivamente, os melhores do mercado – que permitem a catalogação detalhada, a manutenção e o desenvolvimento de todo o acervo. Contudo, não possibilita muita das vezes a comunidade académica ser eficiente, tanto na sua gestão, como na sua procura.</w:t>
-      </w:r>
-    </w:p>
-    <w:p>
-      <w:r>
-        <w:t>Pretende-se implementar um sistema integrado de uma base de dados com interface web e complementar onde se faça a gestão de centros de documentação, que permitirá, desde a fácil localização de exemplares de obras nas suas sub-bibliotecas, sejam elas monográficas sejam analíticas, aos empréstimos efetuados pelos seus leitores, que se dividem entre diferentes estatutos personalizáveis, como por exemplo alunos, funcionários (docentes e não docentes), externos (leitores externos), etc. Contará com gestão de postos de trabalho personalizáveis, a titulo de exemplo como salas de trabalho em grupo, gabinetes de investigação individual, etc. Esta base de dados ainda contará com algumas funcionalidades padronizadas da indústria, como a Classificação Decimal Universal (CDU), que permite a uniformização dos critérios de classificação de documentos ou o controlo de autoridade que permite e</w:t>
+        <w:t xml:space="preserve">Existem sistemas, como o Alexandria, o </w:t>
+      </w:r>
+      <w:proofErr w:type="spellStart"/>
+      <w:r>
+        <w:rPr>
+          <w:i/>
+        </w:rPr>
+        <w:t>Pergamum</w:t>
+      </w:r>
+      <w:proofErr w:type="spellEnd"/>
+      <w:r>
+        <w:t xml:space="preserve">, o </w:t>
+      </w:r>
+      <w:proofErr w:type="spellStart"/>
+      <w:r>
+        <w:rPr>
+          <w:i/>
+        </w:rPr>
+        <w:t>Mandarin</w:t>
+      </w:r>
+      <w:proofErr w:type="spellEnd"/>
+      <w:r>
+        <w:t xml:space="preserve">, o </w:t>
+      </w:r>
+      <w:proofErr w:type="spellStart"/>
+      <w:r>
+        <w:rPr>
+          <w:i/>
+        </w:rPr>
+        <w:t>Koha</w:t>
+      </w:r>
+      <w:proofErr w:type="spellEnd"/>
+      <w:r>
+        <w:t xml:space="preserve"> e o </w:t>
+      </w:r>
+      <w:proofErr w:type="spellStart"/>
+      <w:r>
+        <w:rPr>
+          <w:i/>
+        </w:rPr>
+        <w:t>Aleph</w:t>
+      </w:r>
+      <w:proofErr w:type="spellEnd"/>
+      <w:r>
+        <w:t xml:space="preserve"> – estes dois últimos, </w:t>
+      </w:r>
+      <w:r>
+        <w:rPr>
+          <w:i/>
+        </w:rPr>
+        <w:t>open-</w:t>
+      </w:r>
+      <w:proofErr w:type="spellStart"/>
+      <w:r>
+        <w:rPr>
+          <w:i/>
+        </w:rPr>
+        <w:t>source</w:t>
+      </w:r>
+      <w:proofErr w:type="spellEnd"/>
+      <w:r>
+        <w:t xml:space="preserve"> e proprietária, respetivamente, os melhores do mercado – que permitem a catalogação detalhada, a manutenção e o desenvolvimento de todo o acervo. Contudo, não possibilita muita das vezes a comunidade </w:t>
+      </w:r>
+      <w:commentRangeStart w:id="1"/>
+      <w:r>
+        <w:t>académica</w:t>
+      </w:r>
+      <w:commentRangeEnd w:id="1"/>
+      <w:r>
+        <w:rPr>
+          <w:rStyle w:val="CommentReference"/>
+        </w:rPr>
+        <w:commentReference w:id="1"/>
+      </w:r>
+      <w:r>
+        <w:t xml:space="preserve"> ser eficiente, tanto na sua gestão, como na sua procura.</w:t>
+      </w:r>
+    </w:p>
+    <w:p>
+      <w:r>
+        <w:t xml:space="preserve">Pretende-se implementar um sistema integrado de uma base de dados com interface web e </w:t>
+      </w:r>
+      <w:r>
+        <w:t xml:space="preserve">aplicação </w:t>
+      </w:r>
+      <w:r>
+        <w:rPr>
+          <w:i/>
+        </w:rPr>
+        <w:t>android</w:t>
+      </w:r>
+      <w:r>
+        <w:t xml:space="preserve"> </w:t>
+      </w:r>
+      <w:r>
+        <w:t xml:space="preserve">complementar onde se faça a gestão de centros de documentação, que permitirá, desde a fácil localização de exemplares de obras nas suas </w:t>
+      </w:r>
+      <w:proofErr w:type="spellStart"/>
+      <w:r>
+        <w:t>sub-bibliotecas</w:t>
+      </w:r>
+      <w:proofErr w:type="spellEnd"/>
+      <w:r>
+        <w:t>, sejam elas monográficas sejam analíticas, aos empréstimos efetuados pelos seus leitores, que se dividem entre diferentes estatutos personalizáveis, como por exemplo alunos, funcionários (docentes e não docentes), externos (leitores externos), etc.</w:t>
+      </w:r>
+      <w:r>
+        <w:br/>
+      </w:r>
+      <w:r>
+        <w:t xml:space="preserve">Contará com gestão de postos de trabalho personalizáveis, a </w:t>
+      </w:r>
+      <w:r>
+        <w:t>título</w:t>
+      </w:r>
+      <w:r>
+        <w:t xml:space="preserve"> de exemplo como salas de trabalho em grupo, gabinetes de investigação individual, etc. Esta base de dados ainda contará com algumas funcionalidades </w:t>
+      </w:r>
+      <w:commentRangeStart w:id="2"/>
+      <w:r>
+        <w:t>padronizadas da indústria</w:t>
+      </w:r>
+      <w:commentRangeEnd w:id="2"/>
+      <w:r>
+        <w:rPr>
+          <w:rStyle w:val="CommentReference"/>
+        </w:rPr>
+        <w:commentReference w:id="2"/>
+      </w:r>
+      <w:r>
+        <w:t>, como a Classificação Decimal Universal (CDU), que permite a uniformização dos critérios de classificação de documentos</w:t>
+      </w:r>
+      <w:r>
+        <w:t>.</w:t>
       </w:r>
     </w:p>
     <w:p>
       <w:r>
         <w:t>Este sistema permitirá ao técnico bibliotecário rever algumas atitudes e posturas profissionais como forma de adaptar os serviços da biblioteca à nova realidade advinda com o desenvolvimento dos sistemas de informação</w:t>
+      </w:r>
+      <w:r>
+        <w:t>.</w:t>
       </w:r>
     </w:p>
     <w:p/>
     <w:p/>
     <w:p>
       <w:pPr>
-        <w:pStyle w:val="Ttulo1"/>
-      </w:pPr>
-      <w:bookmarkStart w:id="1" w:name="_Toc52545113"/>
-      <w:r>
+        <w:spacing w:after="160" w:line="259" w:lineRule="auto"/>
+        <w:jc w:val="left"/>
+        <w:rPr>
+          <w:b/>
+          <w:color w:val="C00000"/>
+          <w:spacing w:val="20"/>
+          <w:sz w:val="32"/>
+          <w:szCs w:val="20"/>
+        </w:rPr>
+      </w:pPr>
+      <w:bookmarkStart w:id="3" w:name="_Toc52545113"/>
+      <w:r>
+        <w:br w:type="page"/>
+      </w:r>
+    </w:p>
+    <w:p>
+      <w:pPr>
+        <w:pStyle w:val="Heading1"/>
+      </w:pPr>
+      <w:r>
+        <w:lastRenderedPageBreak/>
         <w:t xml:space="preserve">Análise de </w:t>
       </w:r>
       <w:r>
@@ -3296,13 +3456,18 @@
       <w:r>
         <w:t>mpacto</w:t>
       </w:r>
-      <w:bookmarkEnd w:id="1"/>
-    </w:p>
-    <w:p>
-      <w:r>
+      <w:bookmarkEnd w:id="3"/>
+    </w:p>
+    <w:p>
+      <w:pPr>
         <w:rPr>
           <w:highlight w:val="yellow"/>
         </w:rPr>
+      </w:pPr>
+      <w:r>
+        <w:rPr>
+          <w:highlight w:val="yellow"/>
+        </w:rPr>
         <w:t>&lt;</w:t>
       </w:r>
       <w:r>
@@ -3327,11 +3492,43 @@
     <w:p/>
     <w:p>
       <w:r>
-        <w:lastRenderedPageBreak/>
+        <w:t xml:space="preserve">As bibliotecas </w:t>
+      </w:r>
+      <w:r>
+        <w:t>atuais</w:t>
+      </w:r>
+      <w:r>
+        <w:t xml:space="preserve"> enfrentam os desafios colocados por um universo de informação diversificado e em rápida expansão. O aumento das expectativas dos utilizadores</w:t>
+      </w:r>
+      <w:r>
+        <w:t xml:space="preserve">, quer funcionários quer leitores, </w:t>
+      </w:r>
+      <w:r>
+        <w:t>para um acesso mais rápido e fácil à informação relevante vai de mãos dadas com as exigências institucionais para uma maior eficiência operacional.</w:t>
+      </w:r>
+    </w:p>
+    <w:p>
+      <w:r>
+        <w:t>--</w:t>
+      </w:r>
+    </w:p>
+    <w:p>
+      <w:r>
         <w:t>O nosso sistema apresenta diversas características únicas</w:t>
       </w:r>
       <w:r>
-        <w:t xml:space="preserve"> direcionadas ao apoio dos funcionários. A utilização da aplicação móvel irá facilitar consideravelmente o trabalho de cada funcionário e a ajuda mutua entre os mesmos</w:t>
+        <w:t xml:space="preserve"> direcionadas ao apoio dos funcionários. </w:t>
+      </w:r>
+    </w:p>
+    <w:p>
+      <w:r>
+        <w:t>A utilização da aplicação móvel irá facilitar consideravelmente o trabalho de cada funcionário e a ajuda m</w:t>
+      </w:r>
+      <w:r>
+        <w:t>ú</w:t>
+      </w:r>
+      <w:r>
+        <w:t>tua entre os mesmos</w:t>
       </w:r>
       <w:r>
         <w:t>,</w:t>
@@ -3368,116 +3565,33 @@
     <w:p/>
     <w:p>
       <w:pPr>
-        <w:pStyle w:val="Ttulo2"/>
-      </w:pPr>
-      <w:bookmarkStart w:id="2" w:name="_Toc52545114"/>
+        <w:pStyle w:val="Heading2"/>
+      </w:pPr>
+      <w:bookmarkStart w:id="4" w:name="_Toc52545114"/>
       <w:r>
         <w:t>Análise C</w:t>
       </w:r>
       <w:r>
         <w:t>oncorrencial</w:t>
       </w:r>
-      <w:bookmarkEnd w:id="2"/>
-    </w:p>
-    <w:p>
-      <w:pPr>
-        <w:pStyle w:val="Ttulo1"/>
-        <w:numPr>
-          <w:ilvl w:val="0"/>
-          <w:numId w:val="0"/>
-        </w:numPr>
-        <w:ind w:left="431" w:hanging="431"/>
-      </w:pPr>
-    </w:p>
-    <w:p>
-      <w:pPr>
-        <w:pStyle w:val="Ttulo1"/>
-        <w:numPr>
-          <w:ilvl w:val="0"/>
-          <w:numId w:val="0"/>
-        </w:numPr>
-        <w:ind w:left="431" w:hanging="431"/>
-      </w:pPr>
-    </w:p>
-    <w:p>
-      <w:pPr>
-        <w:pStyle w:val="Ttulo1"/>
-        <w:numPr>
-          <w:ilvl w:val="0"/>
-          <w:numId w:val="0"/>
-        </w:numPr>
-        <w:ind w:left="431" w:hanging="431"/>
-      </w:pPr>
-    </w:p>
-    <w:p>
-      <w:pPr>
-        <w:pStyle w:val="Ttulo1"/>
-        <w:numPr>
-          <w:ilvl w:val="0"/>
-          <w:numId w:val="0"/>
-        </w:numPr>
-        <w:ind w:left="431" w:hanging="431"/>
-      </w:pPr>
-    </w:p>
-    <w:p>
-      <w:pPr>
-        <w:pStyle w:val="Ttulo1"/>
-        <w:numPr>
-          <w:ilvl w:val="0"/>
-          <w:numId w:val="0"/>
-        </w:numPr>
-        <w:ind w:left="431" w:hanging="431"/>
-      </w:pPr>
-    </w:p>
-    <w:p>
-      <w:pPr>
-        <w:pStyle w:val="Ttulo1"/>
-        <w:numPr>
-          <w:ilvl w:val="0"/>
-          <w:numId w:val="0"/>
-        </w:numPr>
-        <w:ind w:left="431" w:hanging="431"/>
-      </w:pPr>
-    </w:p>
-    <w:p>
-      <w:pPr>
-        <w:pStyle w:val="Ttulo1"/>
-        <w:numPr>
-          <w:ilvl w:val="0"/>
-          <w:numId w:val="0"/>
-        </w:numPr>
-        <w:ind w:left="431" w:hanging="431"/>
-      </w:pPr>
-    </w:p>
-    <w:p>
-      <w:pPr>
-        <w:pStyle w:val="Ttulo1"/>
-        <w:numPr>
-          <w:ilvl w:val="0"/>
-          <w:numId w:val="0"/>
-        </w:numPr>
-        <w:ind w:left="431" w:hanging="431"/>
-      </w:pPr>
-    </w:p>
-    <w:p>
-      <w:pPr>
-        <w:pStyle w:val="Ttulo1"/>
-        <w:numPr>
-          <w:ilvl w:val="0"/>
-          <w:numId w:val="0"/>
-        </w:numPr>
-        <w:ind w:left="431" w:hanging="431"/>
-      </w:pPr>
-    </w:p>
-    <w:p>
-      <w:pPr>
-        <w:pStyle w:val="Ttulo3"/>
-      </w:pPr>
-      <w:bookmarkStart w:id="3" w:name="_Toc52545115"/>
+      <w:bookmarkEnd w:id="4"/>
+    </w:p>
+    <w:p>
+      <w:r>
+        <w:t>De seguida faz</w:t>
+      </w:r>
+    </w:p>
+    <w:p>
+      <w:pPr>
+        <w:pStyle w:val="Heading3"/>
+      </w:pPr>
+      <w:bookmarkStart w:id="5" w:name="_Toc52545115"/>
+      <w:proofErr w:type="spellStart"/>
       <w:r>
         <w:t>Aleph</w:t>
       </w:r>
-      <w:bookmarkEnd w:id="3"/>
+      <w:bookmarkEnd w:id="5"/>
+      <w:proofErr w:type="spellEnd"/>
     </w:p>
     <w:p>
       <w:r>
@@ -3492,6 +3606,7 @@
         </w:rPr>
         <w:t xml:space="preserve"> (</w:t>
       </w:r>
+      <w:proofErr w:type="spellStart"/>
       <w:r>
         <w:rPr>
           <w:i/>
@@ -3500,6 +3615,7 @@
         </w:rPr>
         <w:t>screenshot</w:t>
       </w:r>
+      <w:proofErr w:type="spellEnd"/>
       <w:r>
         <w:rPr>
           <w:highlight w:val="yellow"/>
@@ -3521,11 +3637,10 @@
         <w:rPr>
           <w:noProof/>
         </w:rPr>
-        <w:lastRenderedPageBreak/>
         <w:drawing>
-          <wp:inline distT="0" distB="0" distL="0" distR="0" wp14:anchorId="1B853396" wp14:editId="29859CED">
-            <wp:extent cx="5971540" cy="2910840"/>
-            <wp:effectExtent l="0" t="0" r="0" b="3810"/>
+          <wp:inline distT="0" distB="0" distL="0" distR="0" wp14:anchorId="1B853396" wp14:editId="4DA648C6">
+            <wp:extent cx="4305300" cy="2098628"/>
+            <wp:effectExtent l="0" t="0" r="0" b="0"/>
             <wp:docPr id="2" name="Imagem 2"/>
             <wp:cNvGraphicFramePr>
               <a:graphicFrameLocks xmlns:a="http://schemas.openxmlformats.org/drawingml/2006/main" noChangeAspect="1"/>
@@ -3538,7 +3653,7 @@
                     <pic:cNvPicPr/>
                   </pic:nvPicPr>
                   <pic:blipFill>
-                    <a:blip r:embed="rId12"/>
+                    <a:blip r:embed="rId15"/>
                     <a:stretch>
                       <a:fillRect/>
                     </a:stretch>
@@ -3546,7 +3661,7 @@
                   <pic:spPr>
                     <a:xfrm>
                       <a:off x="0" y="0"/>
-                      <a:ext cx="5971540" cy="2910840"/>
+                      <a:ext cx="4306507" cy="2099216"/>
                     </a:xfrm>
                     <a:prstGeom prst="rect">
                       <a:avLst/>
@@ -3561,13 +3676,13 @@
     </w:p>
     <w:p>
       <w:pPr>
-        <w:pStyle w:val="Legenda"/>
+        <w:pStyle w:val="Caption"/>
         <w:jc w:val="both"/>
         <w:rPr>
           <w:color w:val="auto"/>
         </w:rPr>
       </w:pPr>
-      <w:bookmarkStart w:id="4" w:name="_Toc52545201"/>
+      <w:bookmarkStart w:id="6" w:name="_Toc52545201"/>
       <w:r>
         <w:rPr>
           <w:color w:val="auto"/>
@@ -3609,15 +3724,48 @@
         <w:rPr>
           <w:color w:val="auto"/>
         </w:rPr>
-        <w:t xml:space="preserve"> - Screenshot de Aleph</w:t>
-      </w:r>
-      <w:bookmarkEnd w:id="4"/>
+        <w:t xml:space="preserve"> - </w:t>
+      </w:r>
+      <w:proofErr w:type="spellStart"/>
+      <w:r>
+        <w:rPr>
+          <w:color w:val="auto"/>
+        </w:rPr>
+        <w:t>Screenshot</w:t>
+      </w:r>
+      <w:proofErr w:type="spellEnd"/>
+      <w:r>
+        <w:rPr>
+          <w:color w:val="auto"/>
+        </w:rPr>
+        <w:t xml:space="preserve"> de </w:t>
+      </w:r>
+      <w:proofErr w:type="spellStart"/>
+      <w:r>
+        <w:rPr>
+          <w:color w:val="auto"/>
+        </w:rPr>
+        <w:t>Aleph</w:t>
+      </w:r>
+      <w:bookmarkEnd w:id="6"/>
+      <w:proofErr w:type="spellEnd"/>
     </w:p>
     <w:p/>
     <w:p/>
     <w:p>
       <w:r>
-        <w:t xml:space="preserve">O Aleph </w:t>
+        <w:t xml:space="preserve">O </w:t>
+      </w:r>
+      <w:proofErr w:type="spellStart"/>
+      <w:r>
+        <w:t>Aleph</w:t>
+      </w:r>
+      <w:proofErr w:type="spellEnd"/>
+      <w:r>
+        <w:t>®</w:t>
+      </w:r>
+      <w:r>
+        <w:t xml:space="preserve"> </w:t>
       </w:r>
       <w:r>
         <w:t>(figura 1) é um sistema integrado de bibliotecas. Pode ser utilizado em empresas de qualquer dimensão</w:t>
@@ -3625,56 +3773,68 @@
       <w:r>
         <w:t xml:space="preserve"> e fornece bibliotecas de pesquisa e académicas eficientes, interfaces gráficas intuitivas e </w:t>
       </w:r>
+      <w:proofErr w:type="spellStart"/>
       <w:r>
         <w:rPr>
           <w:i/>
           <w:iCs/>
         </w:rPr>
-        <w:t xml:space="preserve">User-Friendly </w:t>
-      </w:r>
-      <w:r>
-        <w:t>que são simples de manusear</w:t>
-      </w:r>
-      <w:r>
-        <w:t>. O sistema por si também é descrito como escalável, ou seja, é possível ao cliente recriar ou corrigir o seu ambiente de trabalho.</w:t>
-      </w:r>
-    </w:p>
-    <w:p>
-      <w:r>
-        <w:t xml:space="preserve">Aleph assegura uma medida </w:t>
-      </w:r>
+        <w:t>User-Friendly</w:t>
+      </w:r>
+      <w:proofErr w:type="spellEnd"/>
       <w:r>
         <w:rPr>
           <w:i/>
           <w:iCs/>
         </w:rPr>
-        <w:t>future proof</w:t>
-      </w:r>
+        <w:t xml:space="preserve"> </w:t>
+      </w:r>
+      <w:r>
+        <w:t>que são simples de manusear</w:t>
+      </w:r>
+      <w:r>
+        <w:t>. O sistema por si também é descrito como escalável, ou seja, é possível ao cliente recriar ou corrigir o seu ambiente de trabalho.</w:t>
+      </w:r>
+    </w:p>
+    <w:p>
+      <w:proofErr w:type="spellStart"/>
+      <w:r>
+        <w:t>Aleph</w:t>
+      </w:r>
+      <w:proofErr w:type="spellEnd"/>
+      <w:r>
+        <w:t xml:space="preserve"> assegura uma medida </w:t>
+      </w:r>
+      <w:r>
+        <w:rPr>
+          <w:i/>
+          <w:iCs/>
+        </w:rPr>
+        <w:t xml:space="preserve">future </w:t>
+      </w:r>
+      <w:proofErr w:type="spellStart"/>
+      <w:r>
+        <w:rPr>
+          <w:i/>
+          <w:iCs/>
+        </w:rPr>
+        <w:t>proof</w:t>
+      </w:r>
+      <w:proofErr w:type="spellEnd"/>
       <w:r>
         <w:t xml:space="preserve"> para que as estruturas de cliente/servidor garantam as necessidades ao cliente no futuro.</w:t>
       </w:r>
     </w:p>
     <w:p/>
-    <w:p/>
-    <w:p/>
-    <w:p/>
-    <w:p/>
-    <w:p/>
-    <w:p/>
-    <w:p/>
-    <w:p/>
-    <w:p/>
-    <w:p/>
-    <w:p>
-      <w:pPr>
-        <w:pStyle w:val="Ttulo3"/>
-      </w:pPr>
-      <w:bookmarkStart w:id="5" w:name="_Toc52545116"/>
-      <w:r>
-        <w:lastRenderedPageBreak/>
+    <w:p>
+      <w:pPr>
+        <w:pStyle w:val="Heading3"/>
+      </w:pPr>
+      <w:bookmarkStart w:id="7" w:name="_Toc52545116"/>
+      <w:r>
         <w:t>Bibliosoft</w:t>
       </w:r>
-      <w:bookmarkEnd w:id="5"/>
+      <w:bookmarkEnd w:id="7"/>
     </w:p>
     <w:p>
       <w:r>
@@ -3689,6 +3849,7 @@
         </w:rPr>
         <w:t xml:space="preserve"> (</w:t>
       </w:r>
+      <w:proofErr w:type="spellStart"/>
       <w:r>
         <w:rPr>
           <w:i/>
@@ -3697,6 +3858,7 @@
         </w:rPr>
         <w:t>screenshot</w:t>
       </w:r>
+      <w:proofErr w:type="spellEnd"/>
       <w:r>
         <w:rPr>
           <w:highlight w:val="yellow"/>
@@ -3735,7 +3897,7 @@
                     <pic:cNvPicPr/>
                   </pic:nvPicPr>
                   <pic:blipFill>
-                    <a:blip r:embed="rId13"/>
+                    <a:blip r:embed="rId16"/>
                     <a:stretch>
                       <a:fillRect/>
                     </a:stretch>
@@ -3758,13 +3920,13 @@
     </w:p>
     <w:p>
       <w:pPr>
-        <w:pStyle w:val="Legenda"/>
+        <w:pStyle w:val="Caption"/>
         <w:jc w:val="both"/>
         <w:rPr>
           <w:color w:val="auto"/>
         </w:rPr>
       </w:pPr>
-      <w:bookmarkStart w:id="6" w:name="_Toc52545202"/>
+      <w:bookmarkStart w:id="8" w:name="_Toc52545202"/>
       <w:r>
         <w:rPr>
           <w:color w:val="auto"/>
@@ -3806,9 +3968,31 @@
         <w:rPr>
           <w:color w:val="auto"/>
         </w:rPr>
-        <w:t xml:space="preserve"> - Screenshot de bibliosoft</w:t>
-      </w:r>
-      <w:bookmarkEnd w:id="6"/>
+        <w:t xml:space="preserve"> - </w:t>
+      </w:r>
+      <w:proofErr w:type="spellStart"/>
+      <w:r>
+        <w:rPr>
+          <w:color w:val="auto"/>
+        </w:rPr>
+        <w:t>Screenshot</w:t>
+      </w:r>
+      <w:proofErr w:type="spellEnd"/>
+      <w:r>
+        <w:rPr>
+          <w:color w:val="auto"/>
+        </w:rPr>
+        <w:t xml:space="preserve"> de </w:t>
+      </w:r>
+      <w:proofErr w:type="spellStart"/>
+      <w:r>
+        <w:rPr>
+          <w:color w:val="auto"/>
+        </w:rPr>
+        <w:t>bibliosoft</w:t>
+      </w:r>
+      <w:bookmarkEnd w:id="8"/>
+      <w:proofErr w:type="spellEnd"/>
     </w:p>
     <w:p/>
     <w:p>
@@ -3825,8 +4009,17 @@
           <w:i/>
           <w:iCs/>
         </w:rPr>
-        <w:t>web based</w:t>
-      </w:r>
+        <w:t xml:space="preserve">web </w:t>
+      </w:r>
+      <w:proofErr w:type="spellStart"/>
+      <w:r>
+        <w:rPr>
+          <w:i/>
+          <w:iCs/>
+        </w:rPr>
+        <w:t>based</w:t>
+      </w:r>
+      <w:proofErr w:type="spellEnd"/>
       <w:r>
         <w:t xml:space="preserve"> centralizado num único servidor</w:t>
       </w:r>
@@ -3841,13 +4034,15 @@
     <w:p/>
     <w:p>
       <w:pPr>
-        <w:pStyle w:val="Ttulo3"/>
-      </w:pPr>
-      <w:bookmarkStart w:id="7" w:name="_Toc52545117"/>
+        <w:pStyle w:val="Heading3"/>
+      </w:pPr>
+      <w:bookmarkStart w:id="9" w:name="_Toc52545117"/>
+      <w:proofErr w:type="spellStart"/>
       <w:r>
         <w:t>Koha</w:t>
       </w:r>
-      <w:bookmarkEnd w:id="7"/>
+      <w:bookmarkEnd w:id="9"/>
+      <w:proofErr w:type="spellEnd"/>
     </w:p>
     <w:p>
       <w:r>
@@ -3862,6 +4057,7 @@
         </w:rPr>
         <w:t xml:space="preserve"> (</w:t>
       </w:r>
+      <w:proofErr w:type="spellStart"/>
       <w:r>
         <w:rPr>
           <w:i/>
@@ -3870,6 +4066,7 @@
         </w:rPr>
         <w:t>screenshot</w:t>
       </w:r>
+      <w:proofErr w:type="spellEnd"/>
       <w:r>
         <w:rPr>
           <w:highlight w:val="yellow"/>
@@ -3892,7 +4089,6 @@
         <w:rPr>
           <w:noProof/>
         </w:rPr>
-        <w:lastRenderedPageBreak/>
         <w:drawing>
           <wp:inline distT="0" distB="0" distL="0" distR="0" wp14:anchorId="1EF5F92B" wp14:editId="73A7D92F">
             <wp:extent cx="5971540" cy="2903855"/>
@@ -3909,7 +4105,7 @@
                     <pic:cNvPicPr/>
                   </pic:nvPicPr>
                   <pic:blipFill>
-                    <a:blip r:embed="rId14"/>
+                    <a:blip r:embed="rId17"/>
                     <a:stretch>
                       <a:fillRect/>
                     </a:stretch>
@@ -3932,13 +4128,13 @@
     </w:p>
     <w:p>
       <w:pPr>
-        <w:pStyle w:val="Legenda"/>
+        <w:pStyle w:val="Caption"/>
         <w:jc w:val="both"/>
         <w:rPr>
           <w:color w:val="auto"/>
         </w:rPr>
       </w:pPr>
-      <w:bookmarkStart w:id="8" w:name="_Toc52545203"/>
+      <w:bookmarkStart w:id="10" w:name="_Toc52545203"/>
       <w:r>
         <w:rPr>
           <w:color w:val="auto"/>
@@ -3980,9 +4176,31 @@
         <w:rPr>
           <w:color w:val="auto"/>
         </w:rPr>
-        <w:t xml:space="preserve"> - Screenshot de Koha</w:t>
-      </w:r>
-      <w:bookmarkEnd w:id="8"/>
+        <w:t xml:space="preserve"> - </w:t>
+      </w:r>
+      <w:proofErr w:type="spellStart"/>
+      <w:r>
+        <w:rPr>
+          <w:color w:val="auto"/>
+        </w:rPr>
+        <w:t>Screenshot</w:t>
+      </w:r>
+      <w:proofErr w:type="spellEnd"/>
+      <w:r>
+        <w:rPr>
+          <w:color w:val="auto"/>
+        </w:rPr>
+        <w:t xml:space="preserve"> de </w:t>
+      </w:r>
+      <w:proofErr w:type="spellStart"/>
+      <w:r>
+        <w:rPr>
+          <w:color w:val="auto"/>
+        </w:rPr>
+        <w:t>Koha</w:t>
+      </w:r>
+      <w:bookmarkEnd w:id="10"/>
+      <w:proofErr w:type="spellEnd"/>
     </w:p>
     <w:p/>
     <w:p>
@@ -3994,10 +4212,26 @@
         </w:rPr>
       </w:pPr>
       <w:r>
-        <w:t>O Koha é um software de gestão integrada de bibliotecas que gere os serviços da biblioteca quer sejam administrativos ou interagindo com os leitores da mesma. Serviços tais como a catalogação, gestão de autoridades, gestão de periódicos, aquisições,</w:t>
-      </w:r>
-      <w:r>
-        <w:t xml:space="preserve"> relatórios e estatísticas, etc, são acessíveis através do OPAC. Sendo um software baseado em tecnologias </w:t>
+        <w:t xml:space="preserve">O </w:t>
+      </w:r>
+      <w:proofErr w:type="spellStart"/>
+      <w:r>
+        <w:t>Koha</w:t>
+      </w:r>
+      <w:proofErr w:type="spellEnd"/>
+      <w:r>
+        <w:t xml:space="preserve"> é um software de gestão integrada de bibliotecas que gere os serviços da biblioteca quer sejam administrativos ou interagindo com os leitores da mesma. Serviços tais como a catalogação, gestão de autoridades, gestão de periódicos, aquisições,</w:t>
+      </w:r>
+      <w:r>
+        <w:t xml:space="preserve"> relatórios e estatísticas, </w:t>
+      </w:r>
+      <w:proofErr w:type="spellStart"/>
+      <w:r>
+        <w:t>etc</w:t>
+      </w:r>
+      <w:proofErr w:type="spellEnd"/>
+      <w:r>
+        <w:t xml:space="preserve">, são acessíveis através do OPAC. Sendo um software baseado em tecnologias </w:t>
       </w:r>
       <w:r>
         <w:rPr>
@@ -4031,7 +4265,43 @@
           <w:color w:val="auto"/>
           <w:shd w:val="clear" w:color="auto" w:fill="FFFFFF"/>
         </w:rPr>
-        <w:t>O Koha não possui custos de licenciamento, pois funciona sobre um sistema operativo open-source.</w:t>
+        <w:t xml:space="preserve">O </w:t>
+      </w:r>
+      <w:proofErr w:type="spellStart"/>
+      <w:r>
+        <w:rPr>
+          <w:rFonts w:asciiTheme="minorHAnsi" w:hAnsiTheme="minorHAnsi" w:cstheme="minorHAnsi"/>
+          <w:color w:val="auto"/>
+          <w:shd w:val="clear" w:color="auto" w:fill="FFFFFF"/>
+        </w:rPr>
+        <w:t>Koha</w:t>
+      </w:r>
+      <w:proofErr w:type="spellEnd"/>
+      <w:r>
+        <w:rPr>
+          <w:rFonts w:asciiTheme="minorHAnsi" w:hAnsiTheme="minorHAnsi" w:cstheme="minorHAnsi"/>
+          <w:color w:val="auto"/>
+          <w:shd w:val="clear" w:color="auto" w:fill="FFFFFF"/>
+        </w:rPr>
+        <w:t xml:space="preserve"> não possui custos de licenciamento, pois funciona sobre um sistema operativo open-</w:t>
+      </w:r>
+      <w:proofErr w:type="spellStart"/>
+      <w:r>
+        <w:rPr>
+          <w:rFonts w:asciiTheme="minorHAnsi" w:hAnsiTheme="minorHAnsi" w:cstheme="minorHAnsi"/>
+          <w:color w:val="auto"/>
+          <w:shd w:val="clear" w:color="auto" w:fill="FFFFFF"/>
+        </w:rPr>
+        <w:t>source</w:t>
+      </w:r>
+      <w:proofErr w:type="spellEnd"/>
+      <w:r>
+        <w:rPr>
+          <w:rFonts w:asciiTheme="minorHAnsi" w:hAnsiTheme="minorHAnsi" w:cstheme="minorHAnsi"/>
+          <w:color w:val="auto"/>
+          <w:shd w:val="clear" w:color="auto" w:fill="FFFFFF"/>
+        </w:rPr>
+        <w:t>.</w:t>
       </w:r>
     </w:p>
     <w:p>
@@ -4044,9 +4314,9 @@
     </w:p>
     <w:p>
       <w:pPr>
-        <w:pStyle w:val="Ttulo3"/>
-      </w:pPr>
-      <w:bookmarkStart w:id="9" w:name="_Toc52545118"/>
+        <w:pStyle w:val="Heading3"/>
+      </w:pPr>
+      <w:bookmarkStart w:id="11" w:name="_Toc52545118"/>
       <w:r>
         <w:t xml:space="preserve">Comparação dos </w:t>
       </w:r>
@@ -4056,7 +4326,7 @@
       <w:r>
         <w:t>istemas</w:t>
       </w:r>
-      <w:bookmarkEnd w:id="9"/>
+      <w:bookmarkEnd w:id="11"/>
     </w:p>
     <w:p>
       <w:r>
@@ -4065,21 +4335,25 @@
         </w:rPr>
         <w:t>&lt;De seguida...&gt;</w:t>
       </w:r>
+    </w:p>
+    <w:p>
+      <w:r>
+        <w:t xml:space="preserve">A comparação destes sistemas é um pouco ambígua, pois estes sistemas </w:t>
+      </w:r>
+      <w:bookmarkStart w:id="12" w:name="_GoBack"/>
+      <w:bookmarkEnd w:id="12"/>
     </w:p>
     <w:p/>
     <w:p/>
     <w:p/>
     <w:p/>
-    <w:p/>
-    <w:p/>
-    <w:p>
-      <w:pPr>
-        <w:pStyle w:val="Legenda"/>
+    <w:p>
+      <w:pPr>
+        <w:pStyle w:val="Caption"/>
         <w:keepNext/>
       </w:pPr>
-      <w:bookmarkStart w:id="10" w:name="_Toc51941862"/>
-      <w:r>
-        <w:lastRenderedPageBreak/>
+      <w:bookmarkStart w:id="13" w:name="_Toc51941862"/>
+      <w:r>
         <w:t xml:space="preserve">Tabela </w:t>
       </w:r>
       <w:r>
@@ -4106,11 +4380,11 @@
       <w:r>
         <w:t xml:space="preserve"> – Comparação entre os sistemas concorrenciais</w:t>
       </w:r>
-      <w:bookmarkEnd w:id="10"/>
+      <w:bookmarkEnd w:id="13"/>
     </w:p>
     <w:tbl>
       <w:tblPr>
-        <w:tblStyle w:val="TabeladeGrelha7Colorida-Destaque3"/>
+        <w:tblStyle w:val="GridTable7Colorful-Accent3"/>
         <w:tblW w:w="0" w:type="auto"/>
         <w:tblLook w:val="04A0" w:firstRow="1" w:lastRow="0" w:firstColumn="1" w:lastColumn="0" w:noHBand="0" w:noVBand="1"/>
       </w:tblPr>
@@ -4144,9 +4418,11 @@
               <w:jc w:val="center"/>
               <w:cnfStyle w:val="100000000000" w:firstRow="1" w:lastRow="0" w:firstColumn="0" w:lastColumn="0" w:oddVBand="0" w:evenVBand="0" w:oddHBand="0" w:evenHBand="0" w:firstRowFirstColumn="0" w:firstRowLastColumn="0" w:lastRowFirstColumn="0" w:lastRowLastColumn="0"/>
             </w:pPr>
+            <w:proofErr w:type="spellStart"/>
             <w:r>
               <w:t>Aleph</w:t>
             </w:r>
+            <w:proofErr w:type="spellEnd"/>
           </w:p>
         </w:tc>
         <w:tc>
@@ -4172,9 +4448,11 @@
               <w:jc w:val="center"/>
               <w:cnfStyle w:val="100000000000" w:firstRow="1" w:lastRow="0" w:firstColumn="0" w:lastColumn="0" w:oddVBand="0" w:evenVBand="0" w:oddHBand="0" w:evenHBand="0" w:firstRowFirstColumn="0" w:firstRowLastColumn="0" w:lastRowFirstColumn="0" w:lastRowLastColumn="0"/>
             </w:pPr>
+            <w:proofErr w:type="spellStart"/>
             <w:r>
               <w:t>Koha</w:t>
             </w:r>
+            <w:proofErr w:type="spellEnd"/>
           </w:p>
         </w:tc>
       </w:tr>
@@ -4344,8 +4622,16 @@
               <w:rPr>
                 <w:highlight w:val="yellow"/>
               </w:rPr>
-              <w:t>Future Proof</w:t>
-            </w:r>
+              <w:t xml:space="preserve">Future </w:t>
+            </w:r>
+            <w:proofErr w:type="spellStart"/>
+            <w:r>
+              <w:rPr>
+                <w:highlight w:val="yellow"/>
+              </w:rPr>
+              <w:t>Proof</w:t>
+            </w:r>
+            <w:proofErr w:type="spellEnd"/>
           </w:p>
         </w:tc>
         <w:tc>
@@ -4406,12 +4692,14 @@
                 <w:highlight w:val="yellow"/>
               </w:rPr>
             </w:pPr>
+            <w:proofErr w:type="spellStart"/>
             <w:r>
               <w:rPr>
                 <w:highlight w:val="yellow"/>
               </w:rPr>
               <w:t>Func</w:t>
             </w:r>
+            <w:proofErr w:type="spellEnd"/>
             <w:r>
               <w:rPr>
                 <w:highlight w:val="yellow"/>
@@ -4605,17 +4893,34 @@
     <w:p/>
     <w:p>
       <w:pPr>
-        <w:pStyle w:val="Ttulo1"/>
-      </w:pPr>
-      <w:bookmarkStart w:id="11" w:name="_Toc52545119"/>
-      <w:r>
+        <w:spacing w:after="160" w:line="259" w:lineRule="auto"/>
+        <w:jc w:val="left"/>
+        <w:rPr>
+          <w:b/>
+          <w:color w:val="C00000"/>
+          <w:spacing w:val="20"/>
+          <w:sz w:val="32"/>
+          <w:szCs w:val="20"/>
+        </w:rPr>
+      </w:pPr>
+      <w:bookmarkStart w:id="14" w:name="_Toc52545119"/>
+      <w:r>
+        <w:br w:type="page"/>
+      </w:r>
+    </w:p>
+    <w:p>
+      <w:pPr>
+        <w:pStyle w:val="Heading1"/>
+      </w:pPr>
+      <w:r>
+        <w:lastRenderedPageBreak/>
         <w:t>Requisitos do Sistema</w:t>
       </w:r>
-      <w:bookmarkEnd w:id="11"/>
-    </w:p>
-    <w:p>
-      <w:pPr>
-        <w:pStyle w:val="Ttulo2"/>
+      <w:bookmarkEnd w:id="14"/>
+    </w:p>
+    <w:p>
+      <w:pPr>
+        <w:pStyle w:val="Heading2"/>
       </w:pPr>
       <w:r>
         <w:t>R</w:t>
@@ -4626,19 +4931,1017 @@
     </w:p>
     <w:p>
       <w:r>
-        <w:t xml:space="preserve">O sistema irá conter uma base de dados onde irá armazenar todos os carros do stand, os mesmo podem ser para venda ou para alugar. Ainda terá uma oficina onde os clientes poderão levar os seus carros para serem reparados. </w:t>
-      </w:r>
-    </w:p>
-    <w:p>
-      <w:pPr>
-        <w:pStyle w:val="Ttulo2"/>
-      </w:pPr>
-    </w:p>
-    <w:p>
-      <w:r>
+        <w:t xml:space="preserve">O sistema irá conter uma base de </w:t>
+      </w:r>
+      <w:proofErr w:type="gramStart"/>
+      <w:r>
+        <w:t xml:space="preserve">dados </w:t>
+      </w:r>
+      <w:r>
+        <w:t>.</w:t>
+      </w:r>
+      <w:proofErr w:type="gramEnd"/>
+    </w:p>
+    <w:p/>
+    <w:p>
+      <w:pPr>
+        <w:pStyle w:val="Heading3"/>
+      </w:pPr>
+      <w:proofErr w:type="spellStart"/>
+      <w:r>
+        <w:t>FrontOffice</w:t>
+      </w:r>
+      <w:proofErr w:type="spellEnd"/>
+      <w:r>
+        <w:t xml:space="preserve"> (interface Web)</w:t>
+      </w:r>
+    </w:p>
+    <w:p/>
+    <w:p>
+      <w:pPr>
+        <w:pStyle w:val="Heading3"/>
+      </w:pPr>
+      <w:r>
+        <w:t>BackOffice (Interface Web)</w:t>
+      </w:r>
+    </w:p>
+    <w:tbl>
+      <w:tblPr>
+        <w:tblStyle w:val="TableGrid"/>
+        <w:tblW w:w="0" w:type="auto"/>
+        <w:tblLook w:val="04A0" w:firstRow="1" w:lastRow="0" w:firstColumn="1" w:lastColumn="0" w:noHBand="0" w:noVBand="1"/>
+      </w:tblPr>
+      <w:tblGrid>
+        <w:gridCol w:w="1271"/>
+        <w:gridCol w:w="2126"/>
+        <w:gridCol w:w="3885"/>
+        <w:gridCol w:w="2112"/>
+      </w:tblGrid>
+      <w:tr>
+        <w:tc>
+          <w:tcPr>
+            <w:tcW w:w="3397" w:type="dxa"/>
+            <w:gridSpan w:val="2"/>
+            <w:shd w:val="clear" w:color="auto" w:fill="E7E6E6" w:themeFill="background2"/>
+            <w:vAlign w:val="center"/>
+          </w:tcPr>
+          <w:p>
+            <w:pPr>
+              <w:jc w:val="center"/>
+            </w:pPr>
+            <w:r>
+              <w:t>Módulos</w:t>
+            </w:r>
+          </w:p>
+        </w:tc>
+        <w:tc>
+          <w:tcPr>
+            <w:tcW w:w="3885" w:type="dxa"/>
+            <w:shd w:val="clear" w:color="auto" w:fill="E7E6E6" w:themeFill="background2"/>
+          </w:tcPr>
+          <w:p>
+            <w:r>
+              <w:t>Funcionalidades:</w:t>
+            </w:r>
+          </w:p>
+        </w:tc>
+        <w:tc>
+          <w:tcPr>
+            <w:tcW w:w="2112" w:type="dxa"/>
+            <w:shd w:val="clear" w:color="auto" w:fill="E7E6E6" w:themeFill="background2"/>
+            <w:vAlign w:val="center"/>
+          </w:tcPr>
+          <w:p>
+            <w:pPr>
+              <w:jc w:val="center"/>
+            </w:pPr>
+            <w:r>
+              <w:t>Notas:</w:t>
+            </w:r>
+          </w:p>
+        </w:tc>
+      </w:tr>
+      <w:tr>
+        <w:tc>
+          <w:tcPr>
+            <w:tcW w:w="1271" w:type="dxa"/>
+            <w:vMerge w:val="restart"/>
+            <w:shd w:val="clear" w:color="auto" w:fill="E7E6E6" w:themeFill="background2"/>
+            <w:textDirection w:val="btLr"/>
+            <w:vAlign w:val="center"/>
+          </w:tcPr>
+          <w:p>
+            <w:pPr>
+              <w:ind w:left="113" w:right="113"/>
+              <w:jc w:val="center"/>
+              <w:rPr>
+                <w:sz w:val="20"/>
+              </w:rPr>
+            </w:pPr>
+            <w:r>
+              <w:rPr>
+                <w:sz w:val="20"/>
+              </w:rPr>
+              <w:t>Gestão Administrativa</w:t>
+            </w:r>
+            <w:r>
+              <w:rPr>
+                <w:sz w:val="20"/>
+              </w:rPr>
+              <w:t xml:space="preserve"> (GA)</w:t>
+            </w:r>
+          </w:p>
+        </w:tc>
+        <w:tc>
+          <w:tcPr>
+            <w:tcW w:w="2126" w:type="dxa"/>
+          </w:tcPr>
+          <w:p/>
+        </w:tc>
+        <w:tc>
+          <w:tcPr>
+            <w:tcW w:w="3885" w:type="dxa"/>
+          </w:tcPr>
+          <w:p>
+            <w:r>
+              <w:t>Inserção</w:t>
+            </w:r>
+            <w:r>
+              <w:t xml:space="preserve"> e edição</w:t>
+            </w:r>
+            <w:r>
+              <w:t xml:space="preserve"> dos dados da entidade</w:t>
+            </w:r>
+            <w:r>
+              <w:t>.</w:t>
+            </w:r>
+          </w:p>
+        </w:tc>
+        <w:tc>
+          <w:tcPr>
+            <w:tcW w:w="2112" w:type="dxa"/>
+          </w:tcPr>
+          <w:p/>
+        </w:tc>
+      </w:tr>
+      <w:tr>
+        <w:tc>
+          <w:tcPr>
+            <w:tcW w:w="1271" w:type="dxa"/>
+            <w:vMerge/>
+            <w:shd w:val="clear" w:color="auto" w:fill="E7E6E6" w:themeFill="background2"/>
+            <w:textDirection w:val="btLr"/>
+            <w:vAlign w:val="center"/>
+          </w:tcPr>
+          <w:p>
+            <w:pPr>
+              <w:ind w:left="113" w:right="113"/>
+              <w:jc w:val="center"/>
+              <w:rPr>
+                <w:sz w:val="20"/>
+              </w:rPr>
+            </w:pPr>
+          </w:p>
+        </w:tc>
+        <w:tc>
+          <w:tcPr>
+            <w:tcW w:w="2126" w:type="dxa"/>
+          </w:tcPr>
+          <w:p/>
+        </w:tc>
+        <w:tc>
+          <w:tcPr>
+            <w:tcW w:w="3885" w:type="dxa"/>
+          </w:tcPr>
+          <w:p>
+            <w:r>
+              <w:t>Inserção</w:t>
+            </w:r>
+            <w:r>
+              <w:t xml:space="preserve"> e edição</w:t>
+            </w:r>
+            <w:r>
+              <w:t xml:space="preserve"> do </w:t>
+            </w:r>
+            <w:r>
+              <w:t>horário de atividade</w:t>
+            </w:r>
+            <w:r>
+              <w:t>.</w:t>
+            </w:r>
+          </w:p>
+        </w:tc>
+        <w:tc>
+          <w:tcPr>
+            <w:tcW w:w="2112" w:type="dxa"/>
+          </w:tcPr>
+          <w:p/>
+        </w:tc>
+      </w:tr>
+      <w:tr>
+        <w:tc>
+          <w:tcPr>
+            <w:tcW w:w="1271" w:type="dxa"/>
+            <w:vMerge/>
+            <w:shd w:val="clear" w:color="auto" w:fill="E7E6E6" w:themeFill="background2"/>
+            <w:textDirection w:val="btLr"/>
+            <w:vAlign w:val="center"/>
+          </w:tcPr>
+          <w:p>
+            <w:pPr>
+              <w:ind w:left="113" w:right="113"/>
+              <w:jc w:val="center"/>
+              <w:rPr>
+                <w:sz w:val="20"/>
+              </w:rPr>
+            </w:pPr>
+          </w:p>
+        </w:tc>
+        <w:tc>
+          <w:tcPr>
+            <w:tcW w:w="2126" w:type="dxa"/>
+          </w:tcPr>
+          <w:p/>
+        </w:tc>
+        <w:tc>
+          <w:tcPr>
+            <w:tcW w:w="3885" w:type="dxa"/>
+          </w:tcPr>
+          <w:p/>
+        </w:tc>
+        <w:tc>
+          <w:tcPr>
+            <w:tcW w:w="2112" w:type="dxa"/>
+          </w:tcPr>
+          <w:p/>
+        </w:tc>
+      </w:tr>
+      <w:tr>
+        <w:tc>
+          <w:tcPr>
+            <w:tcW w:w="1271" w:type="dxa"/>
+            <w:vMerge/>
+            <w:shd w:val="clear" w:color="auto" w:fill="E7E6E6" w:themeFill="background2"/>
+            <w:textDirection w:val="btLr"/>
+            <w:vAlign w:val="center"/>
+          </w:tcPr>
+          <w:p>
+            <w:pPr>
+              <w:ind w:left="113" w:right="113"/>
+              <w:jc w:val="center"/>
+              <w:rPr>
+                <w:sz w:val="20"/>
+              </w:rPr>
+            </w:pPr>
+          </w:p>
+        </w:tc>
+        <w:tc>
+          <w:tcPr>
+            <w:tcW w:w="2126" w:type="dxa"/>
+          </w:tcPr>
+          <w:p/>
+        </w:tc>
+        <w:tc>
+          <w:tcPr>
+            <w:tcW w:w="3885" w:type="dxa"/>
+          </w:tcPr>
+          <w:p>
+            <w:r>
+              <w:t>Configuração</w:t>
+            </w:r>
+          </w:p>
+          <w:p>
+            <w:r>
+              <w:t>- tipo de leitores</w:t>
+            </w:r>
+          </w:p>
+        </w:tc>
+        <w:tc>
+          <w:tcPr>
+            <w:tcW w:w="2112" w:type="dxa"/>
+          </w:tcPr>
+          <w:p/>
+        </w:tc>
+      </w:tr>
+      <w:tr>
+        <w:tc>
+          <w:tcPr>
+            <w:tcW w:w="1271" w:type="dxa"/>
+            <w:vMerge/>
+            <w:shd w:val="clear" w:color="auto" w:fill="E7E6E6" w:themeFill="background2"/>
+            <w:textDirection w:val="btLr"/>
+            <w:vAlign w:val="center"/>
+          </w:tcPr>
+          <w:p>
+            <w:pPr>
+              <w:ind w:left="113" w:right="113"/>
+              <w:jc w:val="center"/>
+              <w:rPr>
+                <w:sz w:val="20"/>
+              </w:rPr>
+            </w:pPr>
+          </w:p>
+        </w:tc>
+        <w:tc>
+          <w:tcPr>
+            <w:tcW w:w="2126" w:type="dxa"/>
+          </w:tcPr>
+          <w:p/>
+        </w:tc>
+        <w:tc>
+          <w:tcPr>
+            <w:tcW w:w="3885" w:type="dxa"/>
+          </w:tcPr>
+          <w:p>
+            <w:r>
+              <w:t>Inserção de operadores</w:t>
+            </w:r>
+            <w:r>
+              <w:t xml:space="preserve"> (funcionários)</w:t>
+            </w:r>
+          </w:p>
+        </w:tc>
+        <w:tc>
+          <w:tcPr>
+            <w:tcW w:w="2112" w:type="dxa"/>
+          </w:tcPr>
+          <w:p/>
+        </w:tc>
+      </w:tr>
+      <w:tr>
+        <w:tc>
+          <w:tcPr>
+            <w:tcW w:w="1271" w:type="dxa"/>
+            <w:vMerge/>
+            <w:shd w:val="clear" w:color="auto" w:fill="E7E6E6" w:themeFill="background2"/>
+            <w:textDirection w:val="btLr"/>
+            <w:vAlign w:val="center"/>
+          </w:tcPr>
+          <w:p>
+            <w:pPr>
+              <w:ind w:left="113" w:right="113"/>
+              <w:jc w:val="center"/>
+              <w:rPr>
+                <w:sz w:val="20"/>
+              </w:rPr>
+            </w:pPr>
+          </w:p>
+        </w:tc>
+        <w:tc>
+          <w:tcPr>
+            <w:tcW w:w="2126" w:type="dxa"/>
+          </w:tcPr>
+          <w:p/>
+        </w:tc>
+        <w:tc>
+          <w:tcPr>
+            <w:tcW w:w="3885" w:type="dxa"/>
+          </w:tcPr>
+          <w:p>
+            <w:r>
+              <w:t>Reconstrução da base de dados predefinida</w:t>
+            </w:r>
+          </w:p>
+        </w:tc>
+        <w:tc>
+          <w:tcPr>
+            <w:tcW w:w="2112" w:type="dxa"/>
+          </w:tcPr>
+          <w:p/>
+        </w:tc>
+      </w:tr>
+      <w:tr>
+        <w:tc>
+          <w:tcPr>
+            <w:tcW w:w="1271" w:type="dxa"/>
+            <w:vMerge/>
+            <w:shd w:val="clear" w:color="auto" w:fill="E7E6E6" w:themeFill="background2"/>
+            <w:textDirection w:val="btLr"/>
+            <w:vAlign w:val="center"/>
+          </w:tcPr>
+          <w:p>
+            <w:pPr>
+              <w:ind w:left="113" w:right="113"/>
+              <w:jc w:val="center"/>
+              <w:rPr>
+                <w:sz w:val="20"/>
+              </w:rPr>
+            </w:pPr>
+          </w:p>
+        </w:tc>
+        <w:tc>
+          <w:tcPr>
+            <w:tcW w:w="2126" w:type="dxa"/>
+          </w:tcPr>
+          <w:p/>
+        </w:tc>
+        <w:tc>
+          <w:tcPr>
+            <w:tcW w:w="3885" w:type="dxa"/>
+          </w:tcPr>
+          <w:p>
+            <w:r>
+              <w:t>Reconstrução da base de dados</w:t>
+            </w:r>
+            <w:r>
+              <w:t xml:space="preserve"> total predefinida</w:t>
+            </w:r>
+          </w:p>
+        </w:tc>
+        <w:tc>
+          <w:tcPr>
+            <w:tcW w:w="2112" w:type="dxa"/>
+          </w:tcPr>
+          <w:p/>
+        </w:tc>
+      </w:tr>
+      <w:tr>
+        <w:trPr>
+          <w:cantSplit/>
+          <w:trHeight w:val="1134"/>
+        </w:trPr>
+        <w:tc>
+          <w:tcPr>
+            <w:tcW w:w="1271" w:type="dxa"/>
+            <w:shd w:val="clear" w:color="auto" w:fill="E7E6E6" w:themeFill="background2"/>
+            <w:textDirection w:val="btLr"/>
+            <w:vAlign w:val="center"/>
+          </w:tcPr>
+          <w:p>
+            <w:pPr>
+              <w:ind w:left="113" w:right="113"/>
+              <w:jc w:val="center"/>
+              <w:rPr>
+                <w:sz w:val="20"/>
+              </w:rPr>
+            </w:pPr>
+            <w:r>
+              <w:rPr>
+                <w:sz w:val="20"/>
+              </w:rPr>
+              <w:t>Gestão de Leitores</w:t>
+            </w:r>
+            <w:r>
+              <w:rPr>
+                <w:sz w:val="20"/>
+              </w:rPr>
+              <w:t xml:space="preserve"> (GL)</w:t>
+            </w:r>
+          </w:p>
+        </w:tc>
+        <w:tc>
+          <w:tcPr>
+            <w:tcW w:w="2126" w:type="dxa"/>
+          </w:tcPr>
+          <w:p/>
+        </w:tc>
+        <w:tc>
+          <w:tcPr>
+            <w:tcW w:w="3885" w:type="dxa"/>
+          </w:tcPr>
+          <w:p>
+            <w:r>
+              <w:t>Inserção</w:t>
+            </w:r>
+            <w:r>
+              <w:t xml:space="preserve">, edição e a eliminação </w:t>
+            </w:r>
+            <w:r>
+              <w:t>de leitores</w:t>
+            </w:r>
+            <w:r>
+              <w:t>.</w:t>
+            </w:r>
+          </w:p>
+        </w:tc>
+        <w:tc>
+          <w:tcPr>
+            <w:tcW w:w="2112" w:type="dxa"/>
+          </w:tcPr>
+          <w:p/>
+        </w:tc>
+      </w:tr>
+      <w:tr>
+        <w:tc>
+          <w:tcPr>
+            <w:tcW w:w="1271" w:type="dxa"/>
+            <w:vMerge w:val="restart"/>
+            <w:shd w:val="clear" w:color="auto" w:fill="E7E6E6" w:themeFill="background2"/>
+            <w:textDirection w:val="btLr"/>
+            <w:vAlign w:val="center"/>
+          </w:tcPr>
+          <w:p>
+            <w:pPr>
+              <w:ind w:left="113" w:right="113"/>
+              <w:jc w:val="center"/>
+              <w:rPr>
+                <w:sz w:val="20"/>
+              </w:rPr>
+            </w:pPr>
+            <w:r>
+              <w:rPr>
+                <w:sz w:val="20"/>
+              </w:rPr>
+              <w:t>Gestão de Aquisição e Catalogação (GAC)</w:t>
+            </w:r>
+          </w:p>
+        </w:tc>
+        <w:tc>
+          <w:tcPr>
+            <w:tcW w:w="2126" w:type="dxa"/>
+          </w:tcPr>
+          <w:p/>
+        </w:tc>
+        <w:tc>
+          <w:tcPr>
+            <w:tcW w:w="3885" w:type="dxa"/>
+          </w:tcPr>
+          <w:p>
+            <w:r>
+              <w:t>Inserção, edição e eliminação de encomendas, receção e abate.</w:t>
+            </w:r>
+          </w:p>
+        </w:tc>
+        <w:tc>
+          <w:tcPr>
+            <w:tcW w:w="2112" w:type="dxa"/>
+          </w:tcPr>
+          <w:p/>
+        </w:tc>
+      </w:tr>
+      <w:tr>
+        <w:tc>
+          <w:tcPr>
+            <w:tcW w:w="1271" w:type="dxa"/>
+            <w:vMerge/>
+            <w:shd w:val="clear" w:color="auto" w:fill="E7E6E6" w:themeFill="background2"/>
+            <w:textDirection w:val="btLr"/>
+            <w:vAlign w:val="center"/>
+          </w:tcPr>
+          <w:p>
+            <w:pPr>
+              <w:ind w:left="113" w:right="113"/>
+              <w:jc w:val="center"/>
+              <w:rPr>
+                <w:sz w:val="20"/>
+              </w:rPr>
+            </w:pPr>
+          </w:p>
+        </w:tc>
+        <w:tc>
+          <w:tcPr>
+            <w:tcW w:w="2126" w:type="dxa"/>
+          </w:tcPr>
+          <w:p>
+            <w:r>
+              <w:t>Sugestões de Aquisição de Obras</w:t>
+            </w:r>
+          </w:p>
+        </w:tc>
+        <w:tc>
+          <w:tcPr>
+            <w:tcW w:w="3885" w:type="dxa"/>
+          </w:tcPr>
+          <w:p>
+            <w:r>
+              <w:t xml:space="preserve">Visualização, </w:t>
+            </w:r>
+            <w:r>
+              <w:t>Inserção e eliminação das sugestões.</w:t>
+            </w:r>
+          </w:p>
+        </w:tc>
+        <w:tc>
+          <w:tcPr>
+            <w:tcW w:w="2112" w:type="dxa"/>
+          </w:tcPr>
+          <w:p>
+            <w:r>
+              <w:t xml:space="preserve">Funcionalidade recorre ao Google </w:t>
+            </w:r>
+            <w:proofErr w:type="spellStart"/>
+            <w:r>
+              <w:t>B</w:t>
+            </w:r>
+            <w:r>
+              <w:t>ooks</w:t>
+            </w:r>
+            <w:proofErr w:type="spellEnd"/>
+            <w:r>
+              <w:t xml:space="preserve"> API</w:t>
+            </w:r>
+          </w:p>
+          <w:p>
+            <w:r>
+              <w:rPr>
+                <w:sz w:val="18"/>
+                <w:szCs w:val="18"/>
+              </w:rPr>
+              <w:t xml:space="preserve">*Ver no </w:t>
+            </w:r>
+            <w:proofErr w:type="spellStart"/>
+            <w:r>
+              <w:rPr>
+                <w:sz w:val="18"/>
+                <w:szCs w:val="18"/>
+              </w:rPr>
+              <w:t>Front</w:t>
+            </w:r>
+            <w:proofErr w:type="spellEnd"/>
+            <w:r>
+              <w:rPr>
+                <w:sz w:val="18"/>
+                <w:szCs w:val="18"/>
+              </w:rPr>
+              <w:t xml:space="preserve"> Office</w:t>
+            </w:r>
+          </w:p>
+        </w:tc>
+      </w:tr>
+      <w:tr>
+        <w:trPr>
+          <w:cantSplit/>
+          <w:trHeight w:val="1134"/>
+        </w:trPr>
+        <w:tc>
+          <w:tcPr>
+            <w:tcW w:w="1271" w:type="dxa"/>
+            <w:shd w:val="clear" w:color="auto" w:fill="E7E6E6" w:themeFill="background2"/>
+            <w:textDirection w:val="btLr"/>
+            <w:vAlign w:val="center"/>
+          </w:tcPr>
+          <w:p>
+            <w:pPr>
+              <w:ind w:left="113" w:right="113"/>
+              <w:jc w:val="center"/>
+              <w:rPr>
+                <w:sz w:val="20"/>
+              </w:rPr>
+            </w:pPr>
+            <w:r>
+              <w:rPr>
+                <w:sz w:val="20"/>
+              </w:rPr>
+              <w:lastRenderedPageBreak/>
+              <w:t xml:space="preserve">Gestão de Publicações </w:t>
+            </w:r>
+            <w:r>
+              <w:rPr>
+                <w:sz w:val="20"/>
+              </w:rPr>
+              <w:t>Periódicas</w:t>
+            </w:r>
+          </w:p>
+        </w:tc>
+        <w:tc>
+          <w:tcPr>
+            <w:tcW w:w="2126" w:type="dxa"/>
+          </w:tcPr>
+          <w:p/>
+        </w:tc>
+        <w:tc>
+          <w:tcPr>
+            <w:tcW w:w="3885" w:type="dxa"/>
+          </w:tcPr>
+          <w:p/>
+        </w:tc>
+        <w:tc>
+          <w:tcPr>
+            <w:tcW w:w="2112" w:type="dxa"/>
+          </w:tcPr>
+          <w:p/>
+        </w:tc>
+      </w:tr>
+      <w:tr>
+        <w:trPr>
+          <w:cantSplit/>
+          <w:trHeight w:val="1134"/>
+        </w:trPr>
+        <w:tc>
+          <w:tcPr>
+            <w:tcW w:w="1271" w:type="dxa"/>
+            <w:shd w:val="clear" w:color="auto" w:fill="E7E6E6" w:themeFill="background2"/>
+            <w:textDirection w:val="btLr"/>
+            <w:vAlign w:val="center"/>
+          </w:tcPr>
+          <w:p>
+            <w:pPr>
+              <w:tabs>
+                <w:tab w:val="center" w:pos="1196"/>
+              </w:tabs>
+              <w:ind w:left="113" w:right="113"/>
+              <w:jc w:val="center"/>
+              <w:rPr>
+                <w:sz w:val="20"/>
+              </w:rPr>
+            </w:pPr>
+            <w:r>
+              <w:rPr>
+                <w:sz w:val="20"/>
+              </w:rPr>
+              <w:t>Gestão de Leitura Recomendada</w:t>
+            </w:r>
+          </w:p>
+        </w:tc>
+        <w:tc>
+          <w:tcPr>
+            <w:tcW w:w="2126" w:type="dxa"/>
+          </w:tcPr>
+          <w:p/>
+        </w:tc>
+        <w:tc>
+          <w:tcPr>
+            <w:tcW w:w="3885" w:type="dxa"/>
+          </w:tcPr>
+          <w:p>
+            <w:r>
+              <w:t>Inserção, edição ou eliminação de leitura recomendada.</w:t>
+            </w:r>
+          </w:p>
+        </w:tc>
+        <w:tc>
+          <w:tcPr>
+            <w:tcW w:w="2112" w:type="dxa"/>
+          </w:tcPr>
+          <w:p/>
+        </w:tc>
+      </w:tr>
+      <w:tr>
+        <w:trPr>
+          <w:cantSplit/>
+          <w:trHeight w:val="1134"/>
+        </w:trPr>
+        <w:tc>
+          <w:tcPr>
+            <w:tcW w:w="1271" w:type="dxa"/>
+            <w:shd w:val="clear" w:color="auto" w:fill="E7E6E6" w:themeFill="background2"/>
+            <w:textDirection w:val="btLr"/>
+            <w:vAlign w:val="center"/>
+          </w:tcPr>
+          <w:p>
+            <w:pPr>
+              <w:ind w:left="113" w:right="113"/>
+              <w:jc w:val="center"/>
+              <w:rPr>
+                <w:sz w:val="20"/>
+              </w:rPr>
+            </w:pPr>
+            <w:r>
+              <w:rPr>
+                <w:sz w:val="20"/>
+              </w:rPr>
+              <w:t xml:space="preserve">Gestão </w:t>
+            </w:r>
+            <w:r>
+              <w:rPr>
+                <w:sz w:val="20"/>
+              </w:rPr>
+              <w:t>de Circulação e Empréstimos</w:t>
+            </w:r>
+          </w:p>
+        </w:tc>
+        <w:tc>
+          <w:tcPr>
+            <w:tcW w:w="2126" w:type="dxa"/>
+          </w:tcPr>
+          <w:p/>
+        </w:tc>
+        <w:tc>
+          <w:tcPr>
+            <w:tcW w:w="3885" w:type="dxa"/>
+          </w:tcPr>
+          <w:p/>
+        </w:tc>
+        <w:tc>
+          <w:tcPr>
+            <w:tcW w:w="2112" w:type="dxa"/>
+          </w:tcPr>
+          <w:p/>
+        </w:tc>
+      </w:tr>
+      <w:tr>
+        <w:trPr>
+          <w:cantSplit/>
+          <w:trHeight w:val="1134"/>
+        </w:trPr>
+        <w:tc>
+          <w:tcPr>
+            <w:tcW w:w="1271" w:type="dxa"/>
+            <w:shd w:val="clear" w:color="auto" w:fill="E7E6E6" w:themeFill="background2"/>
+            <w:textDirection w:val="btLr"/>
+            <w:vAlign w:val="center"/>
+          </w:tcPr>
+          <w:p>
+            <w:pPr>
+              <w:ind w:left="113" w:right="113"/>
+              <w:jc w:val="center"/>
+              <w:rPr>
+                <w:sz w:val="20"/>
+              </w:rPr>
+            </w:pPr>
+            <w:r>
+              <w:rPr>
+                <w:sz w:val="20"/>
+              </w:rPr>
+              <w:t>Gestão de Serviços Reprográficos</w:t>
+            </w:r>
+          </w:p>
+        </w:tc>
+        <w:tc>
+          <w:tcPr>
+            <w:tcW w:w="2126" w:type="dxa"/>
+          </w:tcPr>
+          <w:p/>
+        </w:tc>
+        <w:tc>
+          <w:tcPr>
+            <w:tcW w:w="3885" w:type="dxa"/>
+          </w:tcPr>
+          <w:p/>
+        </w:tc>
+        <w:tc>
+          <w:tcPr>
+            <w:tcW w:w="2112" w:type="dxa"/>
+          </w:tcPr>
+          <w:p/>
+        </w:tc>
+      </w:tr>
+      <w:tr>
+        <w:trPr>
+          <w:cantSplit/>
+          <w:trHeight w:val="1134"/>
+        </w:trPr>
+        <w:tc>
+          <w:tcPr>
+            <w:tcW w:w="1271" w:type="dxa"/>
+            <w:shd w:val="clear" w:color="auto" w:fill="E7E6E6" w:themeFill="background2"/>
+            <w:textDirection w:val="btLr"/>
+            <w:vAlign w:val="center"/>
+          </w:tcPr>
+          <w:p>
+            <w:pPr>
+              <w:ind w:left="113" w:right="113"/>
+              <w:jc w:val="center"/>
+              <w:rPr>
+                <w:sz w:val="20"/>
+              </w:rPr>
+            </w:pPr>
+            <w:r>
+              <w:rPr>
+                <w:sz w:val="20"/>
+              </w:rPr>
+              <w:t>Gestão de Postos de Trabalho</w:t>
+            </w:r>
+          </w:p>
+        </w:tc>
+        <w:tc>
+          <w:tcPr>
+            <w:tcW w:w="2126" w:type="dxa"/>
+          </w:tcPr>
+          <w:p/>
+        </w:tc>
+        <w:tc>
+          <w:tcPr>
+            <w:tcW w:w="3885" w:type="dxa"/>
+          </w:tcPr>
+          <w:p>
+            <w:r>
+              <w:t>Inserção, edição e eliminação de postos de trabalho</w:t>
+            </w:r>
+          </w:p>
+        </w:tc>
+        <w:tc>
+          <w:tcPr>
+            <w:tcW w:w="2112" w:type="dxa"/>
+          </w:tcPr>
+          <w:p/>
+        </w:tc>
+      </w:tr>
+      <w:tr>
+        <w:trPr>
+          <w:cantSplit/>
+          <w:trHeight w:val="1134"/>
+        </w:trPr>
+        <w:tc>
+          <w:tcPr>
+            <w:tcW w:w="1271" w:type="dxa"/>
+            <w:shd w:val="clear" w:color="auto" w:fill="E7E6E6" w:themeFill="background2"/>
+            <w:textDirection w:val="btLr"/>
+            <w:vAlign w:val="center"/>
+          </w:tcPr>
+          <w:p>
+            <w:pPr>
+              <w:ind w:left="113" w:right="113"/>
+              <w:jc w:val="center"/>
+              <w:rPr>
+                <w:sz w:val="20"/>
+              </w:rPr>
+            </w:pPr>
+          </w:p>
+        </w:tc>
+        <w:tc>
+          <w:tcPr>
+            <w:tcW w:w="2126" w:type="dxa"/>
+          </w:tcPr>
+          <w:p/>
+        </w:tc>
+        <w:tc>
+          <w:tcPr>
+            <w:tcW w:w="3885" w:type="dxa"/>
+          </w:tcPr>
+          <w:p>
+            <w:r>
+              <w:t>Inserção, edição e eliminação</w:t>
+            </w:r>
+            <w:r>
+              <w:t xml:space="preserve"> de reservas</w:t>
+            </w:r>
+          </w:p>
+        </w:tc>
+        <w:tc>
+          <w:tcPr>
+            <w:tcW w:w="2112" w:type="dxa"/>
+          </w:tcPr>
+          <w:p/>
+        </w:tc>
+      </w:tr>
+      <w:tr>
+        <w:trPr>
+          <w:cantSplit/>
+          <w:trHeight w:val="1134"/>
+        </w:trPr>
+        <w:tc>
+          <w:tcPr>
+            <w:tcW w:w="1271" w:type="dxa"/>
+            <w:shd w:val="clear" w:color="auto" w:fill="E7E6E6" w:themeFill="background2"/>
+            <w:textDirection w:val="btLr"/>
+            <w:vAlign w:val="center"/>
+          </w:tcPr>
+          <w:p>
+            <w:pPr>
+              <w:ind w:left="113" w:right="113"/>
+              <w:jc w:val="center"/>
+              <w:rPr>
+                <w:sz w:val="20"/>
+              </w:rPr>
+            </w:pPr>
+            <w:r>
+              <w:rPr>
+                <w:sz w:val="20"/>
+              </w:rPr>
+              <w:t>Gestão OPAC</w:t>
+            </w:r>
+          </w:p>
+        </w:tc>
+        <w:tc>
+          <w:tcPr>
+            <w:tcW w:w="2126" w:type="dxa"/>
+          </w:tcPr>
+          <w:p/>
+        </w:tc>
+        <w:tc>
+          <w:tcPr>
+            <w:tcW w:w="3885" w:type="dxa"/>
+          </w:tcPr>
+          <w:p/>
+        </w:tc>
+        <w:tc>
+          <w:tcPr>
+            <w:tcW w:w="2112" w:type="dxa"/>
+          </w:tcPr>
+          <w:p/>
+        </w:tc>
+      </w:tr>
+    </w:tbl>
+    <w:p/>
+    <w:p>
+      <w:pPr>
+        <w:pStyle w:val="Heading3"/>
+      </w:pPr>
+      <w:r>
+        <w:t>Android (Aplicação Android)</w:t>
+      </w:r>
+    </w:p>
+    <w:p/>
+    <w:p/>
+    <w:p>
+      <w:pPr>
+        <w:pStyle w:val="Heading2"/>
+      </w:pPr>
+      <w:r>
+        <w:t>Requisitos Não Funcionais</w:t>
+      </w:r>
+    </w:p>
+    <w:p>
+      <w:pPr>
         <w:rPr>
           <w:highlight w:val="yellow"/>
         </w:rPr>
+      </w:pPr>
+      <w:r>
+        <w:rPr>
+          <w:highlight w:val="yellow"/>
+        </w:rPr>
         <w:t xml:space="preserve">&lt;Requisitos funcionais base, requisitos funcionais extra, requisitos não funcionais (segurança, </w:t>
       </w:r>
       <w:r>
@@ -4659,16 +5962,107 @@
         </w:rPr>
         <w:t>&gt;</w:t>
       </w:r>
+    </w:p>
+    <w:p>
+      <w:pPr>
+        <w:pStyle w:val="ListParagraph"/>
+        <w:numPr>
+          <w:ilvl w:val="0"/>
+          <w:numId w:val="76"/>
+        </w:numPr>
+      </w:pPr>
+      <w:r>
+        <w:t>Fiabilidade</w:t>
+      </w:r>
+    </w:p>
+    <w:p>
+      <w:pPr>
+        <w:pStyle w:val="ListParagraph"/>
+        <w:numPr>
+          <w:ilvl w:val="1"/>
+          <w:numId w:val="76"/>
+        </w:numPr>
+      </w:pPr>
+      <w:r>
+        <w:t>Deverá ocorrer o mínimo nulo de falhas</w:t>
+      </w:r>
+    </w:p>
+    <w:p>
+      <w:pPr>
+        <w:pStyle w:val="ListParagraph"/>
+        <w:numPr>
+          <w:ilvl w:val="0"/>
+          <w:numId w:val="76"/>
+        </w:numPr>
+      </w:pPr>
+      <w:r>
+        <w:t>Desempenho/Performance (temporal e espacial)</w:t>
+      </w:r>
+    </w:p>
+    <w:p>
+      <w:pPr>
+        <w:pStyle w:val="ListParagraph"/>
+        <w:numPr>
+          <w:ilvl w:val="0"/>
+          <w:numId w:val="76"/>
+        </w:numPr>
+      </w:pPr>
+      <w:r>
+        <w:lastRenderedPageBreak/>
+        <w:t>Segurança</w:t>
+      </w:r>
+    </w:p>
+    <w:p>
+      <w:pPr>
+        <w:pStyle w:val="ListParagraph"/>
+        <w:numPr>
+          <w:ilvl w:val="0"/>
+          <w:numId w:val="76"/>
+        </w:numPr>
+      </w:pPr>
+      <w:r>
+        <w:t>Usabilidade</w:t>
+      </w:r>
+    </w:p>
+    <w:p>
+      <w:pPr>
+        <w:pStyle w:val="ListParagraph"/>
+        <w:numPr>
+          <w:ilvl w:val="0"/>
+          <w:numId w:val="76"/>
+        </w:numPr>
+      </w:pPr>
+      <w:r>
+        <w:t>Integridade</w:t>
+      </w:r>
+    </w:p>
+    <w:p>
+      <w:pPr>
+        <w:pStyle w:val="ListParagraph"/>
+        <w:numPr>
+          <w:ilvl w:val="0"/>
+          <w:numId w:val="76"/>
+        </w:numPr>
+      </w:pPr>
+      <w:r>
+        <w:t>Cumprimento de Standards</w:t>
+      </w:r>
+    </w:p>
+    <w:p>
+      <w:pPr>
+        <w:pStyle w:val="ListParagraph"/>
+        <w:ind w:left="720"/>
+      </w:pPr>
     </w:p>
     <w:p/>
     <w:p/>
     <w:p/>
     <w:p>
       <w:pPr>
-        <w:pStyle w:val="Legenda"/>
+        <w:pStyle w:val="Caption"/>
         <w:keepNext/>
       </w:pPr>
-      <w:bookmarkStart w:id="12" w:name="_Toc51941863"/>
+      <w:bookmarkStart w:id="15" w:name="_Toc51941863"/>
       <w:r>
         <w:t xml:space="preserve">Tabela </w:t>
       </w:r>
@@ -4696,11 +6090,11 @@
       <w:r>
         <w:t xml:space="preserve"> – Requisitos Não Funcionais</w:t>
       </w:r>
-      <w:bookmarkEnd w:id="12"/>
+      <w:bookmarkEnd w:id="15"/>
     </w:p>
     <w:tbl>
       <w:tblPr>
-        <w:tblStyle w:val="TabeladeGrelha2-Destaque3"/>
+        <w:tblStyle w:val="GridTable2-Accent3"/>
         <w:tblW w:w="9498" w:type="dxa"/>
         <w:tblLook w:val="04A0" w:firstRow="1" w:lastRow="0" w:firstColumn="1" w:lastColumn="0" w:noHBand="0" w:noVBand="1"/>
       </w:tblPr>
@@ -4752,7 +6146,7 @@
           </w:tcPr>
           <w:p>
             <w:pPr>
-              <w:pStyle w:val="PargrafodaLista"/>
+              <w:pStyle w:val="ListParagraph"/>
               <w:numPr>
                 <w:ilvl w:val="0"/>
                 <w:numId w:val="75"/>
@@ -4784,7 +6178,7 @@
           </w:tcPr>
           <w:p>
             <w:pPr>
-              <w:pStyle w:val="PargrafodaLista"/>
+              <w:pStyle w:val="ListParagraph"/>
               <w:numPr>
                 <w:ilvl w:val="0"/>
                 <w:numId w:val="75"/>
@@ -4819,7 +6213,7 @@
           </w:tcPr>
           <w:p>
             <w:pPr>
-              <w:pStyle w:val="PargrafodaLista"/>
+              <w:pStyle w:val="ListParagraph"/>
               <w:numPr>
                 <w:ilvl w:val="0"/>
                 <w:numId w:val="75"/>
@@ -4964,13 +6358,23 @@
     <w:p/>
     <w:p>
       <w:pPr>
-        <w:pStyle w:val="Ttulo1"/>
-      </w:pPr>
-      <w:bookmarkStart w:id="13" w:name="_Toc52545120"/>
-      <w:r>
-        <w:t>User Stories</w:t>
-      </w:r>
-      <w:bookmarkEnd w:id="13"/>
+        <w:pStyle w:val="Heading1"/>
+      </w:pPr>
+      <w:bookmarkStart w:id="16" w:name="_Toc52545120"/>
+      <w:proofErr w:type="spellStart"/>
+      <w:r>
+        <w:t>User</w:t>
+      </w:r>
+      <w:proofErr w:type="spellEnd"/>
+      <w:r>
+        <w:t xml:space="preserve"> </w:t>
+      </w:r>
+      <w:proofErr w:type="spellStart"/>
+      <w:r>
+        <w:t>Stories</w:t>
+      </w:r>
+      <w:bookmarkEnd w:id="16"/>
+      <w:proofErr w:type="spellEnd"/>
     </w:p>
     <w:p>
       <w:r>
@@ -4983,16 +6387,108 @@
         <w:rPr>
           <w:highlight w:val="yellow"/>
         </w:rPr>
-        <w:t>especificados os requisitos funcionais do ponto de vista do utilizador sob forma de User Stories</w:t>
-      </w:r>
-      <w:r>
+        <w:t xml:space="preserve">especificados os requisitos funcionais do ponto de vista do utilizador sob forma de </w:t>
+      </w:r>
+      <w:proofErr w:type="spellStart"/>
+      <w:r>
+        <w:rPr>
+          <w:highlight w:val="yellow"/>
+        </w:rPr>
+        <w:t>User</w:t>
+      </w:r>
+      <w:proofErr w:type="spellEnd"/>
+      <w:r>
+        <w:rPr>
+          <w:highlight w:val="yellow"/>
+        </w:rPr>
         <w:t xml:space="preserve"> </w:t>
       </w:r>
+      <w:proofErr w:type="spellStart"/>
       <w:r>
         <w:rPr>
           <w:highlight w:val="yellow"/>
         </w:rPr>
-        <w:t>As issues devem ser estimadas em Story Points utilizando a sequência de Fibonacci: 1, 2, 3, 5, 8, 13, 20, 40 (máx).&gt;</w:t>
+        <w:t>Stories</w:t>
+      </w:r>
+      <w:proofErr w:type="spellEnd"/>
+      <w:r>
+        <w:t xml:space="preserve"> </w:t>
+      </w:r>
+      <w:r>
+        <w:rPr>
+          <w:highlight w:val="yellow"/>
+        </w:rPr>
+        <w:t xml:space="preserve">As </w:t>
+      </w:r>
+      <w:proofErr w:type="spellStart"/>
+      <w:r>
+        <w:rPr>
+          <w:highlight w:val="yellow"/>
+        </w:rPr>
+        <w:t>issues</w:t>
+      </w:r>
+      <w:proofErr w:type="spellEnd"/>
+      <w:r>
+        <w:rPr>
+          <w:highlight w:val="yellow"/>
+        </w:rPr>
+        <w:t xml:space="preserve"> devem ser estimadas em </w:t>
+      </w:r>
+      <w:proofErr w:type="spellStart"/>
+      <w:r>
+        <w:rPr>
+          <w:highlight w:val="yellow"/>
+        </w:rPr>
+        <w:t>Story</w:t>
+      </w:r>
+      <w:proofErr w:type="spellEnd"/>
+      <w:r>
+        <w:rPr>
+          <w:highlight w:val="yellow"/>
+        </w:rPr>
+        <w:t xml:space="preserve"> </w:t>
+      </w:r>
+      <w:proofErr w:type="spellStart"/>
+      <w:r>
+        <w:rPr>
+          <w:highlight w:val="yellow"/>
+        </w:rPr>
+        <w:t>Points</w:t>
+      </w:r>
+      <w:proofErr w:type="spellEnd"/>
+      <w:r>
+        <w:rPr>
+          <w:highlight w:val="yellow"/>
+        </w:rPr>
+        <w:t xml:space="preserve"> utilizando a sequência de </w:t>
+      </w:r>
+      <w:proofErr w:type="spellStart"/>
+      <w:r>
+        <w:rPr>
+          <w:highlight w:val="yellow"/>
+        </w:rPr>
+        <w:t>Fibonacci</w:t>
+      </w:r>
+      <w:proofErr w:type="spellEnd"/>
+      <w:r>
+        <w:rPr>
+          <w:highlight w:val="yellow"/>
+        </w:rPr>
+        <w:t>: 1, 2, 3, 5, 8, 13, 20, 40 (</w:t>
+      </w:r>
+      <w:proofErr w:type="spellStart"/>
+      <w:r>
+        <w:rPr>
+          <w:highlight w:val="yellow"/>
+        </w:rPr>
+        <w:t>máx</w:t>
+      </w:r>
+      <w:proofErr w:type="spellEnd"/>
+      <w:r>
+        <w:rPr>
+          <w:highlight w:val="yellow"/>
+        </w:rPr>
+        <w:t>).&gt;</w:t>
       </w:r>
     </w:p>
     <w:p>
@@ -5055,7 +6551,7 @@
     </w:p>
     <w:p>
       <w:pPr>
-        <w:pStyle w:val="PargrafodaLista"/>
+        <w:pStyle w:val="ListParagraph"/>
         <w:numPr>
           <w:ilvl w:val="0"/>
           <w:numId w:val="2"/>
@@ -5073,7 +6569,7 @@
     </w:p>
     <w:p>
       <w:pPr>
-        <w:pStyle w:val="PargrafodaLista"/>
+        <w:pStyle w:val="ListParagraph"/>
         <w:numPr>
           <w:ilvl w:val="0"/>
           <w:numId w:val="2"/>
@@ -5086,12 +6582,26 @@
         <w:rPr>
           <w:highlight w:val="yellow"/>
         </w:rPr>
-        <w:t xml:space="preserve">O quê – quais os ados que são tratados e necessários </w:t>
-      </w:r>
-    </w:p>
-    <w:p>
-      <w:pPr>
-        <w:pStyle w:val="PargrafodaLista"/>
+        <w:t xml:space="preserve">O quê – quais os </w:t>
+      </w:r>
+      <w:proofErr w:type="spellStart"/>
+      <w:r>
+        <w:rPr>
+          <w:highlight w:val="yellow"/>
+        </w:rPr>
+        <w:t>ados</w:t>
+      </w:r>
+      <w:proofErr w:type="spellEnd"/>
+      <w:r>
+        <w:rPr>
+          <w:highlight w:val="yellow"/>
+        </w:rPr>
+        <w:t xml:space="preserve"> que são tratados e necessários </w:t>
+      </w:r>
+    </w:p>
+    <w:p>
+      <w:pPr>
+        <w:pStyle w:val="ListParagraph"/>
         <w:numPr>
           <w:ilvl w:val="0"/>
           <w:numId w:val="2"/>
@@ -5101,37 +6611,77 @@
           <w:lang w:val="en-US"/>
         </w:rPr>
       </w:pPr>
+      <w:proofErr w:type="spellStart"/>
       <w:r>
         <w:rPr>
           <w:highlight w:val="yellow"/>
           <w:lang w:val="en-US"/>
         </w:rPr>
-        <w:t xml:space="preserve">Porquê – segue o “so that” numa user story. </w:t>
-      </w:r>
-    </w:p>
-    <w:p>
-      <w:pPr>
+        <w:t>Porquê</w:t>
+      </w:r>
+      <w:proofErr w:type="spellEnd"/>
+      <w:r>
         <w:rPr>
           <w:highlight w:val="yellow"/>
-        </w:rPr>
-      </w:pPr>
+          <w:lang w:val="en-US"/>
+        </w:rPr>
+        <w:t xml:space="preserve"> – segue o “so that” </w:t>
+      </w:r>
+      <w:proofErr w:type="spellStart"/>
       <w:r>
         <w:rPr>
           <w:highlight w:val="yellow"/>
-        </w:rPr>
-        <w:t>Focar nestes 3 e evitar o Como (excluir aspetos de desenho, interface design statements).</w:t>
-      </w:r>
-    </w:p>
-    <w:p>
-      <w:pPr>
+          <w:lang w:val="en-US"/>
+        </w:rPr>
+        <w:t>numa</w:t>
+      </w:r>
+      <w:proofErr w:type="spellEnd"/>
+      <w:r>
         <w:rPr>
           <w:highlight w:val="yellow"/>
-        </w:rPr>
-      </w:pPr>
-      <w:r>
+          <w:lang w:val="en-US"/>
+        </w:rPr>
+        <w:t xml:space="preserve"> user story. </w:t>
+      </w:r>
+    </w:p>
+    <w:p>
+      <w:pPr>
         <w:rPr>
           <w:highlight w:val="yellow"/>
         </w:rPr>
+      </w:pPr>
+      <w:r>
+        <w:rPr>
+          <w:highlight w:val="yellow"/>
+        </w:rPr>
+        <w:t xml:space="preserve">Focar nestes 3 e evitar o Como (excluir aspetos de desenho, interface design </w:t>
+      </w:r>
+      <w:proofErr w:type="spellStart"/>
+      <w:r>
+        <w:rPr>
+          <w:highlight w:val="yellow"/>
+        </w:rPr>
+        <w:t>statements</w:t>
+      </w:r>
+      <w:proofErr w:type="spellEnd"/>
+      <w:r>
+        <w:rPr>
+          <w:highlight w:val="yellow"/>
+        </w:rPr>
+        <w:t>).</w:t>
+      </w:r>
+    </w:p>
+    <w:p>
+      <w:pPr>
+        <w:rPr>
+          <w:highlight w:val="yellow"/>
+        </w:rPr>
+      </w:pPr>
+      <w:r>
+        <w:rPr>
+          <w:highlight w:val="yellow"/>
+        </w:rPr>
+        <w:lastRenderedPageBreak/>
         <w:t>“Como [persona],” – Para quem estamos a construir isto? Não estamos atrás de um título de trabalho, estamos atrás da persona da pessoa. Entendemos como a pessoa funciona, como pensa e como se sente.</w:t>
       </w:r>
     </w:p>
@@ -5153,22 +6703,50 @@
         <w:rPr>
           <w:highlight w:val="yellow"/>
         </w:rPr>
-        <w:t>“[para que].” – como é que o desejo imediato deles para fazer algo se integra na big picture? Qual o objetivo geral que estão a tentar atingir? Qual o principal problema que precisa de ser resolvido?</w:t>
-      </w:r>
-    </w:p>
-    <w:p>
-      <w:pPr>
+        <w:t xml:space="preserve">“[para que].” – como é que o desejo imediato deles para fazer algo se integra na </w:t>
+      </w:r>
+      <w:proofErr w:type="spellStart"/>
+      <w:r>
         <w:rPr>
           <w:highlight w:val="yellow"/>
         </w:rPr>
-      </w:pPr>
-    </w:p>
-    <w:p>
-      <w:pPr>
-        <w:pStyle w:val="Legenda"/>
+        <w:t>big</w:t>
+      </w:r>
+      <w:proofErr w:type="spellEnd"/>
+      <w:r>
+        <w:rPr>
+          <w:highlight w:val="yellow"/>
+        </w:rPr>
+        <w:t xml:space="preserve"> </w:t>
+      </w:r>
+      <w:proofErr w:type="spellStart"/>
+      <w:r>
+        <w:rPr>
+          <w:highlight w:val="yellow"/>
+        </w:rPr>
+        <w:t>picture</w:t>
+      </w:r>
+      <w:proofErr w:type="spellEnd"/>
+      <w:r>
+        <w:rPr>
+          <w:highlight w:val="yellow"/>
+        </w:rPr>
+        <w:t>? Qual o objetivo geral que estão a tentar atingir? Qual o principal problema que precisa de ser resolvido?</w:t>
+      </w:r>
+    </w:p>
+    <w:p>
+      <w:pPr>
+        <w:rPr>
+          <w:highlight w:val="yellow"/>
+        </w:rPr>
+      </w:pPr>
+    </w:p>
+    <w:p>
+      <w:pPr>
+        <w:pStyle w:val="Caption"/>
         <w:keepNext/>
       </w:pPr>
-      <w:bookmarkStart w:id="14" w:name="_Toc51941864"/>
+      <w:bookmarkStart w:id="17" w:name="_Toc51941864"/>
       <w:r>
         <w:t xml:space="preserve">Tabela </w:t>
       </w:r>
@@ -5194,13 +6772,29 @@
         <w:fldChar w:fldCharType="end"/>
       </w:r>
       <w:r>
-        <w:t xml:space="preserve"> – User Stories e respetivos critérios de aceitação</w:t>
-      </w:r>
-      <w:bookmarkEnd w:id="14"/>
+        <w:t xml:space="preserve"> – </w:t>
+      </w:r>
+      <w:proofErr w:type="spellStart"/>
+      <w:r>
+        <w:t>User</w:t>
+      </w:r>
+      <w:proofErr w:type="spellEnd"/>
+      <w:r>
+        <w:t xml:space="preserve"> </w:t>
+      </w:r>
+      <w:proofErr w:type="spellStart"/>
+      <w:r>
+        <w:t>Stories</w:t>
+      </w:r>
+      <w:proofErr w:type="spellEnd"/>
+      <w:r>
+        <w:t xml:space="preserve"> e respetivos critérios de aceitação</w:t>
+      </w:r>
+      <w:bookmarkEnd w:id="17"/>
     </w:p>
     <w:tbl>
       <w:tblPr>
-        <w:tblStyle w:val="TabeladeGrelha2-Destaque3"/>
+        <w:tblStyle w:val="GridTable2-Accent3"/>
         <w:tblW w:w="0" w:type="auto"/>
         <w:tblLook w:val="04A0" w:firstRow="1" w:lastRow="0" w:firstColumn="1" w:lastColumn="0" w:noHBand="0" w:noVBand="1"/>
       </w:tblPr>
@@ -5298,13 +6892,31 @@
             <w:pPr>
               <w:cnfStyle w:val="000000100000" w:firstRow="0" w:lastRow="0" w:firstColumn="0" w:lastColumn="0" w:oddVBand="0" w:evenVBand="0" w:oddHBand="1" w:evenHBand="0" w:firstRowFirstColumn="0" w:firstRowLastColumn="0" w:lastRowFirstColumn="0" w:lastRowLastColumn="0"/>
             </w:pPr>
+            <w:proofErr w:type="spellStart"/>
             <w:r>
               <w:rPr>
                 <w:b/>
                 <w:bCs/>
               </w:rPr>
-              <w:t>Story Points</w:t>
-            </w:r>
+              <w:t>Story</w:t>
+            </w:r>
+            <w:proofErr w:type="spellEnd"/>
+            <w:r>
+              <w:rPr>
+                <w:b/>
+                <w:bCs/>
+              </w:rPr>
+              <w:t xml:space="preserve"> </w:t>
+            </w:r>
+            <w:proofErr w:type="spellStart"/>
+            <w:r>
+              <w:rPr>
+                <w:b/>
+                <w:bCs/>
+              </w:rPr>
+              <w:t>Points</w:t>
+            </w:r>
+            <w:proofErr w:type="spellEnd"/>
             <w:r>
               <w:t>:</w:t>
             </w:r>
@@ -5356,7 +6968,7 @@
           </w:p>
           <w:p>
             <w:pPr>
-              <w:pStyle w:val="PargrafodaLista"/>
+              <w:pStyle w:val="ListParagraph"/>
               <w:numPr>
                 <w:ilvl w:val="0"/>
                 <w:numId w:val="68"/>
@@ -5374,13 +6986,12 @@
                 <w:bCs w:val="0"/>
                 <w:highlight w:val="yellow"/>
               </w:rPr>
-              <w:lastRenderedPageBreak/>
               <w:t>Só é possível efetuar uma jogada de cada vez</w:t>
             </w:r>
           </w:p>
           <w:p>
             <w:pPr>
-              <w:pStyle w:val="PargrafodaLista"/>
+              <w:pStyle w:val="ListParagraph"/>
               <w:numPr>
                 <w:ilvl w:val="0"/>
                 <w:numId w:val="68"/>
@@ -5419,7 +7030,6 @@
               </w:rPr>
             </w:pPr>
             <w:r>
-              <w:lastRenderedPageBreak/>
               <w:t>Título</w:t>
             </w:r>
             <w:r>
@@ -5452,13 +7062,31 @@
             <w:pPr>
               <w:cnfStyle w:val="000000100000" w:firstRow="0" w:lastRow="0" w:firstColumn="0" w:lastColumn="0" w:oddVBand="0" w:evenVBand="0" w:oddHBand="1" w:evenHBand="0" w:firstRowFirstColumn="0" w:firstRowLastColumn="0" w:lastRowFirstColumn="0" w:lastRowLastColumn="0"/>
             </w:pPr>
+            <w:proofErr w:type="spellStart"/>
             <w:r>
               <w:rPr>
                 <w:b/>
                 <w:bCs/>
               </w:rPr>
-              <w:t>Story Points</w:t>
-            </w:r>
+              <w:t>Story</w:t>
+            </w:r>
+            <w:proofErr w:type="spellEnd"/>
+            <w:r>
+              <w:rPr>
+                <w:b/>
+                <w:bCs/>
+              </w:rPr>
+              <w:t xml:space="preserve"> </w:t>
+            </w:r>
+            <w:proofErr w:type="spellStart"/>
+            <w:r>
+              <w:rPr>
+                <w:b/>
+                <w:bCs/>
+              </w:rPr>
+              <w:t>Points</w:t>
+            </w:r>
+            <w:proofErr w:type="spellEnd"/>
             <w:r>
               <w:t>:</w:t>
             </w:r>
@@ -5510,7 +7138,7 @@
           </w:p>
           <w:p>
             <w:pPr>
-              <w:pStyle w:val="PargrafodaLista"/>
+              <w:pStyle w:val="ListParagraph"/>
               <w:numPr>
                 <w:ilvl w:val="0"/>
                 <w:numId w:val="68"/>
@@ -5533,7 +7161,7 @@
           </w:p>
           <w:p>
             <w:pPr>
-              <w:pStyle w:val="PargrafodaLista"/>
+              <w:pStyle w:val="ListParagraph"/>
               <w:numPr>
                 <w:ilvl w:val="0"/>
                 <w:numId w:val="68"/>
@@ -5596,13 +7224,31 @@
             <w:pPr>
               <w:cnfStyle w:val="000000100000" w:firstRow="0" w:lastRow="0" w:firstColumn="0" w:lastColumn="0" w:oddVBand="0" w:evenVBand="0" w:oddHBand="1" w:evenHBand="0" w:firstRowFirstColumn="0" w:firstRowLastColumn="0" w:lastRowFirstColumn="0" w:lastRowLastColumn="0"/>
             </w:pPr>
+            <w:proofErr w:type="spellStart"/>
             <w:r>
               <w:rPr>
                 <w:b/>
                 <w:bCs/>
               </w:rPr>
-              <w:t>Story Points</w:t>
-            </w:r>
+              <w:t>Story</w:t>
+            </w:r>
+            <w:proofErr w:type="spellEnd"/>
+            <w:r>
+              <w:rPr>
+                <w:b/>
+                <w:bCs/>
+              </w:rPr>
+              <w:t xml:space="preserve"> </w:t>
+            </w:r>
+            <w:proofErr w:type="spellStart"/>
+            <w:r>
+              <w:rPr>
+                <w:b/>
+                <w:bCs/>
+              </w:rPr>
+              <w:t>Points</w:t>
+            </w:r>
+            <w:proofErr w:type="spellEnd"/>
             <w:r>
               <w:t>:</w:t>
             </w:r>
@@ -5637,7 +7283,7 @@
           </w:p>
           <w:p>
             <w:pPr>
-              <w:pStyle w:val="PargrafodaLista"/>
+              <w:pStyle w:val="ListParagraph"/>
               <w:numPr>
                 <w:ilvl w:val="0"/>
                 <w:numId w:val="73"/>
@@ -5687,13 +7333,31 @@
             <w:pPr>
               <w:cnfStyle w:val="000000100000" w:firstRow="0" w:lastRow="0" w:firstColumn="0" w:lastColumn="0" w:oddVBand="0" w:evenVBand="0" w:oddHBand="1" w:evenHBand="0" w:firstRowFirstColumn="0" w:firstRowLastColumn="0" w:lastRowFirstColumn="0" w:lastRowLastColumn="0"/>
             </w:pPr>
+            <w:proofErr w:type="spellStart"/>
             <w:r>
               <w:rPr>
                 <w:b/>
                 <w:bCs/>
               </w:rPr>
-              <w:t>Story Points</w:t>
-            </w:r>
+              <w:t>Story</w:t>
+            </w:r>
+            <w:proofErr w:type="spellEnd"/>
+            <w:r>
+              <w:rPr>
+                <w:b/>
+                <w:bCs/>
+              </w:rPr>
+              <w:t xml:space="preserve"> </w:t>
+            </w:r>
+            <w:proofErr w:type="spellStart"/>
+            <w:r>
+              <w:rPr>
+                <w:b/>
+                <w:bCs/>
+              </w:rPr>
+              <w:t>Points</w:t>
+            </w:r>
+            <w:proofErr w:type="spellEnd"/>
             <w:r>
               <w:t>:</w:t>
             </w:r>
@@ -5728,7 +7392,7 @@
           </w:p>
           <w:p>
             <w:pPr>
-              <w:pStyle w:val="PargrafodaLista"/>
+              <w:pStyle w:val="ListParagraph"/>
               <w:numPr>
                 <w:ilvl w:val="0"/>
                 <w:numId w:val="72"/>
@@ -5754,6 +7418,7 @@
               </w:rPr>
             </w:pPr>
             <w:r>
+              <w:lastRenderedPageBreak/>
               <w:t>Título</w:t>
             </w:r>
             <w:r>
@@ -5778,13 +7443,31 @@
             <w:pPr>
               <w:cnfStyle w:val="000000100000" w:firstRow="0" w:lastRow="0" w:firstColumn="0" w:lastColumn="0" w:oddVBand="0" w:evenVBand="0" w:oddHBand="1" w:evenHBand="0" w:firstRowFirstColumn="0" w:firstRowLastColumn="0" w:lastRowFirstColumn="0" w:lastRowLastColumn="0"/>
             </w:pPr>
+            <w:proofErr w:type="spellStart"/>
             <w:r>
               <w:rPr>
                 <w:b/>
                 <w:bCs/>
               </w:rPr>
-              <w:t>Story Points</w:t>
-            </w:r>
+              <w:t>Story</w:t>
+            </w:r>
+            <w:proofErr w:type="spellEnd"/>
+            <w:r>
+              <w:rPr>
+                <w:b/>
+                <w:bCs/>
+              </w:rPr>
+              <w:t xml:space="preserve"> </w:t>
+            </w:r>
+            <w:proofErr w:type="spellStart"/>
+            <w:r>
+              <w:rPr>
+                <w:b/>
+                <w:bCs/>
+              </w:rPr>
+              <w:t>Points</w:t>
+            </w:r>
+            <w:proofErr w:type="spellEnd"/>
             <w:r>
               <w:t>:</w:t>
             </w:r>
@@ -5819,7 +7502,7 @@
           </w:p>
           <w:p>
             <w:pPr>
-              <w:pStyle w:val="PargrafodaLista"/>
+              <w:pStyle w:val="ListParagraph"/>
               <w:numPr>
                 <w:ilvl w:val="0"/>
                 <w:numId w:val="72"/>
@@ -5881,14 +7564,15 @@
     <w:p/>
     <w:p>
       <w:pPr>
-        <w:pStyle w:val="Ttulo1"/>
-      </w:pPr>
-      <w:bookmarkStart w:id="15" w:name="_Toc52545121"/>
-      <w:r>
-        <w:lastRenderedPageBreak/>
+        <w:pStyle w:val="Heading1"/>
+      </w:pPr>
+      <w:bookmarkStart w:id="18" w:name="_Toc52545121"/>
+      <w:proofErr w:type="gramStart"/>
+      <w:r>
         <w:t>Use Cases</w:t>
       </w:r>
-      <w:bookmarkEnd w:id="15"/>
+      <w:bookmarkEnd w:id="18"/>
+      <w:proofErr w:type="gramEnd"/>
     </w:p>
     <w:p>
       <w:r>
@@ -5969,17 +7653,25 @@
     </w:p>
     <w:p>
       <w:pPr>
-        <w:pStyle w:val="Legenda"/>
+        <w:pStyle w:val="Caption"/>
         <w:rPr>
           <w:lang w:val="en-US"/>
         </w:rPr>
       </w:pPr>
-      <w:bookmarkStart w:id="16" w:name="_Toc52545204"/>
+      <w:bookmarkStart w:id="19" w:name="_Toc52545204"/>
+      <w:proofErr w:type="spellStart"/>
       <w:r>
         <w:rPr>
           <w:lang w:val="en-US"/>
         </w:rPr>
-        <w:t xml:space="preserve">Figura </w:t>
+        <w:t>Figura</w:t>
+      </w:r>
+      <w:proofErr w:type="spellEnd"/>
+      <w:r>
+        <w:rPr>
+          <w:lang w:val="en-US"/>
+        </w:rPr>
+        <w:t xml:space="preserve"> </w:t>
       </w:r>
       <w:r>
         <w:fldChar w:fldCharType="begin"/>
@@ -6024,7 +7716,7 @@
         </w:rPr>
         <w:t>iagram</w:t>
       </w:r>
-      <w:bookmarkEnd w:id="16"/>
+      <w:bookmarkEnd w:id="19"/>
     </w:p>
     <w:p>
       <w:pPr>
@@ -6035,7 +7727,7 @@
     </w:p>
     <w:tbl>
       <w:tblPr>
-        <w:tblStyle w:val="TabeladeGrelha6Colorida-Destaque3"/>
+        <w:tblStyle w:val="GridTable6Colorful-Accent3"/>
         <w:tblW w:w="0" w:type="auto"/>
         <w:tblLook w:val="04A0" w:firstRow="1" w:lastRow="0" w:firstColumn="1" w:lastColumn="0" w:noHBand="0" w:noVBand="1"/>
       </w:tblPr>
@@ -6058,8 +7750,13 @@
             <w:pPr>
               <w:jc w:val="right"/>
             </w:pPr>
-            <w:r>
-              <w:t>Title:</w:t>
+            <w:proofErr w:type="spellStart"/>
+            <w:r>
+              <w:t>Title</w:t>
+            </w:r>
+            <w:proofErr w:type="spellEnd"/>
+            <w:r>
+              <w:t>:</w:t>
             </w:r>
           </w:p>
         </w:tc>
@@ -6245,9 +7942,11 @@
             <w:pPr>
               <w:jc w:val="right"/>
             </w:pPr>
+            <w:proofErr w:type="spellStart"/>
             <w:r>
               <w:t>Preconditions</w:t>
             </w:r>
+            <w:proofErr w:type="spellEnd"/>
             <w:r>
               <w:t>:</w:t>
             </w:r>
@@ -6302,8 +8001,13 @@
             <w:pPr>
               <w:jc w:val="right"/>
             </w:pPr>
-            <w:r>
-              <w:t>Postconditions:</w:t>
+            <w:proofErr w:type="spellStart"/>
+            <w:r>
+              <w:t>Postconditions</w:t>
+            </w:r>
+            <w:proofErr w:type="spellEnd"/>
+            <w:r>
+              <w:t>:</w:t>
             </w:r>
           </w:p>
         </w:tc>
@@ -6361,8 +8065,29 @@
             <w:pPr>
               <w:jc w:val="right"/>
             </w:pPr>
-            <w:r>
-              <w:t>Main Success Scenario:</w:t>
+            <w:proofErr w:type="spellStart"/>
+            <w:r>
+              <w:t>Main</w:t>
+            </w:r>
+            <w:proofErr w:type="spellEnd"/>
+            <w:r>
+              <w:t xml:space="preserve"> </w:t>
+            </w:r>
+            <w:proofErr w:type="spellStart"/>
+            <w:r>
+              <w:t>Success</w:t>
+            </w:r>
+            <w:proofErr w:type="spellEnd"/>
+            <w:r>
+              <w:t xml:space="preserve"> </w:t>
+            </w:r>
+            <w:proofErr w:type="spellStart"/>
+            <w:r>
+              <w:t>Scenario</w:t>
+            </w:r>
+            <w:proofErr w:type="spellEnd"/>
+            <w:r>
+              <w:t>:</w:t>
             </w:r>
           </w:p>
         </w:tc>
@@ -6405,7 +8130,7 @@
           </w:p>
           <w:p>
             <w:pPr>
-              <w:pStyle w:val="PargrafodaLista"/>
+              <w:pStyle w:val="ListParagraph"/>
               <w:numPr>
                 <w:ilvl w:val="0"/>
                 <w:numId w:val="74"/>
@@ -6424,7 +8149,7 @@
           </w:p>
           <w:p>
             <w:pPr>
-              <w:pStyle w:val="PargrafodaLista"/>
+              <w:pStyle w:val="ListParagraph"/>
               <w:numPr>
                 <w:ilvl w:val="0"/>
                 <w:numId w:val="74"/>
@@ -6437,7 +8162,7 @@
           </w:p>
           <w:p>
             <w:pPr>
-              <w:pStyle w:val="PargrafodaLista"/>
+              <w:pStyle w:val="ListParagraph"/>
               <w:numPr>
                 <w:ilvl w:val="0"/>
                 <w:numId w:val="74"/>
@@ -6445,6 +8170,7 @@
               <w:cnfStyle w:val="000000100000" w:firstRow="0" w:lastRow="0" w:firstColumn="0" w:lastColumn="0" w:oddVBand="0" w:evenVBand="0" w:oddHBand="1" w:evenHBand="0" w:firstRowFirstColumn="0" w:firstRowLastColumn="0" w:lastRowFirstColumn="0" w:lastRowLastColumn="0"/>
             </w:pPr>
             <w:r>
+              <w:lastRenderedPageBreak/>
               <w:t>...</w:t>
             </w:r>
           </w:p>
@@ -6460,8 +8186,14 @@
             <w:pPr>
               <w:jc w:val="right"/>
             </w:pPr>
-            <w:r>
-              <w:t>Extensions:</w:t>
+            <w:proofErr w:type="spellStart"/>
+            <w:r>
+              <w:lastRenderedPageBreak/>
+              <w:t>Extensions</w:t>
+            </w:r>
+            <w:proofErr w:type="spellEnd"/>
+            <w:r>
+              <w:t>:</w:t>
             </w:r>
           </w:p>
         </w:tc>
@@ -6528,13 +8260,13 @@
     </w:p>
     <w:p>
       <w:pPr>
-        <w:pStyle w:val="Ttulo1"/>
-      </w:pPr>
-      <w:bookmarkStart w:id="17" w:name="_Toc52545122"/>
+        <w:pStyle w:val="Heading1"/>
+      </w:pPr>
+      <w:bookmarkStart w:id="20" w:name="_Toc52545122"/>
       <w:r>
         <w:t>Diagrama de Classes e Modelo de Dados</w:t>
       </w:r>
-      <w:bookmarkEnd w:id="17"/>
+      <w:bookmarkEnd w:id="20"/>
     </w:p>
     <w:p>
       <w:r>
@@ -6566,7 +8298,6 @@
         <w:rPr>
           <w:noProof/>
         </w:rPr>
-        <w:lastRenderedPageBreak/>
         <w:drawing>
           <wp:inline distT="0" distB="0" distL="0" distR="0" wp14:anchorId="6D23D065" wp14:editId="11FE9FA4">
             <wp:extent cx="4561951" cy="3891047"/>
@@ -6583,7 +8314,7 @@
                     <pic:cNvPicPr/>
                   </pic:nvPicPr>
                   <pic:blipFill>
-                    <a:blip r:embed="rId15">
+                    <a:blip r:embed="rId18">
                       <a:extLst>
                         <a:ext uri="{28A0092B-C50C-407E-A947-70E740481C1C}">
                           <a14:useLocalDpi xmlns:a14="http://schemas.microsoft.com/office/drawing/2010/main" val="0"/>
@@ -6612,9 +8343,9 @@
     </w:p>
     <w:p>
       <w:pPr>
-        <w:pStyle w:val="Legenda"/>
-      </w:pPr>
-      <w:bookmarkStart w:id="18" w:name="_Toc52545205"/>
+        <w:pStyle w:val="Caption"/>
+      </w:pPr>
+      <w:bookmarkStart w:id="21" w:name="_Toc52545205"/>
       <w:r>
         <w:t xml:space="preserve">Figura </w:t>
       </w:r>
@@ -6642,22 +8373,29 @@
       <w:r>
         <w:t xml:space="preserve"> – Diagrama de classes do projeto</w:t>
       </w:r>
-      <w:bookmarkEnd w:id="18"/>
+      <w:bookmarkEnd w:id="21"/>
     </w:p>
     <w:p/>
     <w:p/>
     <w:p>
       <w:pPr>
-        <w:pStyle w:val="Ttulo1"/>
-      </w:pPr>
-      <w:bookmarkStart w:id="19" w:name="_Toc52545123"/>
+        <w:pStyle w:val="Heading1"/>
+      </w:pPr>
+      <w:bookmarkStart w:id="22" w:name="_Toc52545123"/>
+      <w:proofErr w:type="spellStart"/>
       <w:r>
         <w:t>Wireframes</w:t>
       </w:r>
-      <w:r>
-        <w:t>/Mockups</w:t>
-      </w:r>
-      <w:bookmarkEnd w:id="19"/>
+      <w:proofErr w:type="spellEnd"/>
+      <w:r>
+        <w:t>/</w:t>
+      </w:r>
+      <w:proofErr w:type="spellStart"/>
+      <w:r>
+        <w:t>Mockups</w:t>
+      </w:r>
+      <w:bookmarkEnd w:id="22"/>
+      <w:proofErr w:type="spellEnd"/>
     </w:p>
     <w:p>
       <w:r>
@@ -6666,18 +8404,28 @@
         </w:rPr>
         <w:t>&lt;</w:t>
       </w:r>
+      <w:proofErr w:type="spellStart"/>
       <w:r>
         <w:rPr>
           <w:highlight w:val="yellow"/>
         </w:rPr>
         <w:t>Wireframes</w:t>
       </w:r>
+      <w:proofErr w:type="spellEnd"/>
       <w:r>
         <w:rPr>
           <w:highlight w:val="yellow"/>
         </w:rPr>
-        <w:t>/Mockups</w:t>
-      </w:r>
+        <w:t>/</w:t>
+      </w:r>
+      <w:proofErr w:type="spellStart"/>
+      <w:r>
+        <w:rPr>
+          <w:highlight w:val="yellow"/>
+        </w:rPr>
+        <w:t>Mockups</w:t>
+      </w:r>
+      <w:proofErr w:type="spellEnd"/>
       <w:r>
         <w:rPr>
           <w:highlight w:val="yellow"/>
@@ -6715,8 +8463,59 @@
 </w:document>
 </file>
 
+<file path=word/comments.xml><?xml version="1.0" encoding="utf-8"?>
+<w:comments xmlns:wpc="http://schemas.microsoft.com/office/word/2010/wordprocessingCanvas" xmlns:cx="http://schemas.microsoft.com/office/drawing/2014/chartex" xmlns:cx1="http://schemas.microsoft.com/office/drawing/2015/9/8/chartex" xmlns:cx2="http://schemas.microsoft.com/office/drawing/2015/10/21/chartex" xmlns:cx3="http://schemas.microsoft.com/office/drawing/2016/5/9/chartex" xmlns:cx4="http://schemas.microsoft.com/office/drawing/2016/5/10/chartex" xmlns:cx5="http://schemas.microsoft.com/office/drawing/2016/5/11/chartex" xmlns:cx6="http://schemas.microsoft.com/office/drawing/2016/5/12/chartex" xmlns:cx7="http://schemas.microsoft.com/office/drawing/2016/5/13/chartex" xmlns:cx8="http://schemas.microsoft.com/office/drawing/2016/5/14/chartex" xmlns:mc="http://schemas.openxmlformats.org/markup-compatibility/2006" xmlns:aink="http://schemas.microsoft.com/office/drawing/2016/ink" xmlns:am3d="http://schemas.microsoft.com/office/drawing/2017/model3d" xmlns:o="urn:schemas-microsoft-com:office:office" xmlns:r="http://schemas.openxmlformats.org/officeDocument/2006/relationships" xmlns:m="http://schemas.openxmlformats.org/officeDocument/2006/math" xmlns:v="urn:schemas-microsoft-com:vml" xmlns:wp14="http://schemas.microsoft.com/office/word/2010/wordprocessingDrawing" xmlns:wp="http://schemas.openxmlformats.org/drawingml/2006/wordprocessingDrawing" xmlns:w10="urn:schemas-microsoft-com:office:word" xmlns:w="http://schemas.openxmlformats.org/wordprocessingml/2006/main" xmlns:w14="http://schemas.microsoft.com/office/word/2010/wordml" xmlns:w15="http://schemas.microsoft.com/office/word/2012/wordml" xmlns:w16cid="http://schemas.microsoft.com/office/word/2016/wordml/cid" xmlns:w16se="http://schemas.microsoft.com/office/word/2015/wordml/symex" xmlns:wpg="http://schemas.microsoft.com/office/word/2010/wordprocessingGroup" xmlns:wpi="http://schemas.microsoft.com/office/word/2010/wordprocessingInk" xmlns:wne="http://schemas.microsoft.com/office/word/2006/wordml" xmlns:wps="http://schemas.microsoft.com/office/word/2010/wordprocessingShape" mc:Ignorable="w14 w15 w16se w16cid wp14">
+  <w:comment w:id="1" w:author="Gonçalo Bertão Coelho da Rocha" w:date="2020-10-07T15:00:00Z" w:initials="GBCdR">
+    <w:p>
+      <w:pPr>
+        <w:pStyle w:val="CommentText"/>
+      </w:pPr>
+      <w:r>
+        <w:rPr>
+          <w:rStyle w:val="CommentReference"/>
+        </w:rPr>
+        <w:annotationRef/>
+      </w:r>
+      <w:r>
+        <w:t>Talvez “bibliotecária”</w:t>
+      </w:r>
+    </w:p>
+  </w:comment>
+  <w:comment w:id="2" w:author="Gonçalo Bertão Coelho da Rocha" w:date="2020-10-07T14:50:00Z" w:initials="GBCdR">
+    <w:p>
+      <w:pPr>
+        <w:pStyle w:val="CommentText"/>
+      </w:pPr>
+      <w:r>
+        <w:rPr>
+          <w:rStyle w:val="CommentReference"/>
+        </w:rPr>
+        <w:annotationRef/>
+      </w:r>
+      <w:r>
+        <w:t>Ver a melhor expressão para o contexto</w:t>
+      </w:r>
+    </w:p>
+  </w:comment>
+</w:comments>
+</file>
+
+<file path=word/commentsExtended.xml><?xml version="1.0" encoding="utf-8"?>
+<w15:commentsEx xmlns:wpc="http://schemas.microsoft.com/office/word/2010/wordprocessingCanvas" xmlns:cx="http://schemas.microsoft.com/office/drawing/2014/chartex" xmlns:cx1="http://schemas.microsoft.com/office/drawing/2015/9/8/chartex" xmlns:cx2="http://schemas.microsoft.com/office/drawing/2015/10/21/chartex" xmlns:cx3="http://schemas.microsoft.com/office/drawing/2016/5/9/chartex" xmlns:cx4="http://schemas.microsoft.com/office/drawing/2016/5/10/chartex" xmlns:cx5="http://schemas.microsoft.com/office/drawing/2016/5/11/chartex" xmlns:cx6="http://schemas.microsoft.com/office/drawing/2016/5/12/chartex" xmlns:cx7="http://schemas.microsoft.com/office/drawing/2016/5/13/chartex" xmlns:cx8="http://schemas.microsoft.com/office/drawing/2016/5/14/chartex" xmlns:mc="http://schemas.openxmlformats.org/markup-compatibility/2006" xmlns:aink="http://schemas.microsoft.com/office/drawing/2016/ink" xmlns:am3d="http://schemas.microsoft.com/office/drawing/2017/model3d" xmlns:o="urn:schemas-microsoft-com:office:office" xmlns:r="http://schemas.openxmlformats.org/officeDocument/2006/relationships" xmlns:m="http://schemas.openxmlformats.org/officeDocument/2006/math" xmlns:v="urn:schemas-microsoft-com:vml" xmlns:wp14="http://schemas.microsoft.com/office/word/2010/wordprocessingDrawing" xmlns:wp="http://schemas.openxmlformats.org/drawingml/2006/wordprocessingDrawing" xmlns:w10="urn:schemas-microsoft-com:office:word" xmlns:w="http://schemas.openxmlformats.org/wordprocessingml/2006/main" xmlns:w14="http://schemas.microsoft.com/office/word/2010/wordml" xmlns:w15="http://schemas.microsoft.com/office/word/2012/wordml" xmlns:w16cid="http://schemas.microsoft.com/office/word/2016/wordml/cid" xmlns:w16se="http://schemas.microsoft.com/office/word/2015/wordml/symex" xmlns:wpg="http://schemas.microsoft.com/office/word/2010/wordprocessingGroup" xmlns:wpi="http://schemas.microsoft.com/office/word/2010/wordprocessingInk" xmlns:wne="http://schemas.microsoft.com/office/word/2006/wordml" xmlns:wps="http://schemas.microsoft.com/office/word/2010/wordprocessingShape" mc:Ignorable="w14 w15 w16se w16cid wp14">
+  <w15:commentEx w15:paraId="7F1460EE" w15:done="0"/>
+  <w15:commentEx w15:paraId="112E130C" w15:done="0"/>
+</w15:commentsEx>
+</file>
+
+<file path=word/commentsIds.xml><?xml version="1.0" encoding="utf-8"?>
+<w16cid:commentsIds xmlns:wpc="http://schemas.microsoft.com/office/word/2010/wordprocessingCanvas" xmlns:cx="http://schemas.microsoft.com/office/drawing/2014/chartex" xmlns:cx1="http://schemas.microsoft.com/office/drawing/2015/9/8/chartex" xmlns:cx2="http://schemas.microsoft.com/office/drawing/2015/10/21/chartex" xmlns:cx3="http://schemas.microsoft.com/office/drawing/2016/5/9/chartex" xmlns:cx4="http://schemas.microsoft.com/office/drawing/2016/5/10/chartex" xmlns:cx5="http://schemas.microsoft.com/office/drawing/2016/5/11/chartex" xmlns:cx6="http://schemas.microsoft.com/office/drawing/2016/5/12/chartex" xmlns:cx7="http://schemas.microsoft.com/office/drawing/2016/5/13/chartex" xmlns:cx8="http://schemas.microsoft.com/office/drawing/2016/5/14/chartex" xmlns:mc="http://schemas.openxmlformats.org/markup-compatibility/2006" xmlns:aink="http://schemas.microsoft.com/office/drawing/2016/ink" xmlns:am3d="http://schemas.microsoft.com/office/drawing/2017/model3d" xmlns:o="urn:schemas-microsoft-com:office:office" xmlns:r="http://schemas.openxmlformats.org/officeDocument/2006/relationships" xmlns:m="http://schemas.openxmlformats.org/officeDocument/2006/math" xmlns:v="urn:schemas-microsoft-com:vml" xmlns:wp14="http://schemas.microsoft.com/office/word/2010/wordprocessingDrawing" xmlns:wp="http://schemas.openxmlformats.org/drawingml/2006/wordprocessingDrawing" xmlns:w10="urn:schemas-microsoft-com:office:word" xmlns:w="http://schemas.openxmlformats.org/wordprocessingml/2006/main" xmlns:w14="http://schemas.microsoft.com/office/word/2010/wordml" xmlns:w15="http://schemas.microsoft.com/office/word/2012/wordml" xmlns:w16cid="http://schemas.microsoft.com/office/word/2016/wordml/cid" xmlns:w16se="http://schemas.microsoft.com/office/word/2015/wordml/symex" xmlns:wpg="http://schemas.microsoft.com/office/word/2010/wordprocessingGroup" xmlns:wpi="http://schemas.microsoft.com/office/word/2010/wordprocessingInk" xmlns:wne="http://schemas.microsoft.com/office/word/2006/wordml" xmlns:wps="http://schemas.microsoft.com/office/word/2010/wordprocessingShape" mc:Ignorable="w14 w15 w16se w16cid wp14">
+  <w16cid:commentId w16cid:paraId="7F1460EE" w16cid:durableId="23285676"/>
+  <w16cid:commentId w16cid:paraId="112E130C" w16cid:durableId="23285449"/>
+</w16cid:commentsIds>
+</file>
+
 <file path=word/endnotes.xml><?xml version="1.0" encoding="utf-8"?>
-<w:endnotes xmlns:wpc="http://schemas.microsoft.com/office/word/2010/wordprocessingCanvas" xmlns:cx="http://schemas.microsoft.com/office/drawing/2014/chartex" xmlns:cx1="http://schemas.microsoft.com/office/drawing/2015/9/8/chartex" xmlns:cx2="http://schemas.microsoft.com/office/drawing/2015/10/21/chartex" xmlns:cx3="http://schemas.microsoft.com/office/drawing/2016/5/9/chartex" xmlns:cx4="http://schemas.microsoft.com/office/drawing/2016/5/10/chartex" xmlns:cx5="http://schemas.microsoft.com/office/drawing/2016/5/11/chartex" xmlns:cx6="http://schemas.microsoft.com/office/drawing/2016/5/12/chartex" xmlns:cx7="http://schemas.microsoft.com/office/drawing/2016/5/13/chartex" xmlns:cx8="http://schemas.microsoft.com/office/drawing/2016/5/14/chartex" xmlns:mc="http://schemas.openxmlformats.org/markup-compatibility/2006" xmlns:aink="http://schemas.microsoft.com/office/drawing/2016/ink" xmlns:am3d="http://schemas.microsoft.com/office/drawing/2017/model3d" xmlns:o="urn:schemas-microsoft-com:office:office" xmlns:r="http://schemas.openxmlformats.org/officeDocument/2006/relationships" xmlns:m="http://schemas.openxmlformats.org/officeDocument/2006/math" xmlns:v="urn:schemas-microsoft-com:vml" xmlns:wp14="http://schemas.microsoft.com/office/word/2010/wordprocessingDrawing" xmlns:wp="http://schemas.openxmlformats.org/drawingml/2006/wordprocessingDrawing" xmlns:w10="urn:schemas-microsoft-com:office:word" xmlns:w="http://schemas.openxmlformats.org/wordprocessingml/2006/main" xmlns:w14="http://schemas.microsoft.com/office/word/2010/wordml" xmlns:w15="http://schemas.microsoft.com/office/word/2012/wordml" xmlns:w16cex="http://schemas.microsoft.com/office/word/2018/wordml/cex" xmlns:w16cid="http://schemas.microsoft.com/office/word/2016/wordml/cid" xmlns:w16="http://schemas.microsoft.com/office/word/2018/wordml" xmlns:w16se="http://schemas.microsoft.com/office/word/2015/wordml/symex" xmlns:wpg="http://schemas.microsoft.com/office/word/2010/wordprocessingGroup" xmlns:wpi="http://schemas.microsoft.com/office/word/2010/wordprocessingInk" xmlns:wne="http://schemas.microsoft.com/office/word/2006/wordml" xmlns:wps="http://schemas.microsoft.com/office/word/2010/wordprocessingShape" mc:Ignorable="w14 w15 w16se w16cid w16 w16cex wp14">
+<w:endnotes xmlns:wpc="http://schemas.microsoft.com/office/word/2010/wordprocessingCanvas" xmlns:cx="http://schemas.microsoft.com/office/drawing/2014/chartex" xmlns:cx1="http://schemas.microsoft.com/office/drawing/2015/9/8/chartex" xmlns:cx2="http://schemas.microsoft.com/office/drawing/2015/10/21/chartex" xmlns:cx3="http://schemas.microsoft.com/office/drawing/2016/5/9/chartex" xmlns:cx4="http://schemas.microsoft.com/office/drawing/2016/5/10/chartex" xmlns:cx5="http://schemas.microsoft.com/office/drawing/2016/5/11/chartex" xmlns:cx6="http://schemas.microsoft.com/office/drawing/2016/5/12/chartex" xmlns:cx7="http://schemas.microsoft.com/office/drawing/2016/5/13/chartex" xmlns:cx8="http://schemas.microsoft.com/office/drawing/2016/5/14/chartex" xmlns:mc="http://schemas.openxmlformats.org/markup-compatibility/2006" xmlns:aink="http://schemas.microsoft.com/office/drawing/2016/ink" xmlns:am3d="http://schemas.microsoft.com/office/drawing/2017/model3d" xmlns:o="urn:schemas-microsoft-com:office:office" xmlns:r="http://schemas.openxmlformats.org/officeDocument/2006/relationships" xmlns:m="http://schemas.openxmlformats.org/officeDocument/2006/math" xmlns:v="urn:schemas-microsoft-com:vml" xmlns:wp14="http://schemas.microsoft.com/office/word/2010/wordprocessingDrawing" xmlns:wp="http://schemas.openxmlformats.org/drawingml/2006/wordprocessingDrawing" xmlns:w10="urn:schemas-microsoft-com:office:word" xmlns:w="http://schemas.openxmlformats.org/wordprocessingml/2006/main" xmlns:w14="http://schemas.microsoft.com/office/word/2010/wordml" xmlns:w15="http://schemas.microsoft.com/office/word/2012/wordml" xmlns:w16cid="http://schemas.microsoft.com/office/word/2016/wordml/cid" xmlns:w16se="http://schemas.microsoft.com/office/word/2015/wordml/symex" xmlns:wpg="http://schemas.microsoft.com/office/word/2010/wordprocessingGroup" xmlns:wpi="http://schemas.microsoft.com/office/word/2010/wordprocessingInk" xmlns:wne="http://schemas.microsoft.com/office/word/2006/wordml" xmlns:wps="http://schemas.microsoft.com/office/word/2010/wordprocessingShape" mc:Ignorable="w14 w15 w16se w16cid wp14">
   <w:endnote w:type="separator" w:id="-1">
     <w:p>
       <w:r>
@@ -6735,10 +8534,10 @@
 </file>
 
 <file path=word/footer1.xml><?xml version="1.0" encoding="utf-8"?>
-<w:ftr xmlns:wpc="http://schemas.microsoft.com/office/word/2010/wordprocessingCanvas" xmlns:cx="http://schemas.microsoft.com/office/drawing/2014/chartex" xmlns:cx1="http://schemas.microsoft.com/office/drawing/2015/9/8/chartex" xmlns:cx2="http://schemas.microsoft.com/office/drawing/2015/10/21/chartex" xmlns:cx3="http://schemas.microsoft.com/office/drawing/2016/5/9/chartex" xmlns:cx4="http://schemas.microsoft.com/office/drawing/2016/5/10/chartex" xmlns:cx5="http://schemas.microsoft.com/office/drawing/2016/5/11/chartex" xmlns:cx6="http://schemas.microsoft.com/office/drawing/2016/5/12/chartex" xmlns:cx7="http://schemas.microsoft.com/office/drawing/2016/5/13/chartex" xmlns:cx8="http://schemas.microsoft.com/office/drawing/2016/5/14/chartex" xmlns:mc="http://schemas.openxmlformats.org/markup-compatibility/2006" xmlns:aink="http://schemas.microsoft.com/office/drawing/2016/ink" xmlns:am3d="http://schemas.microsoft.com/office/drawing/2017/model3d" xmlns:o="urn:schemas-microsoft-com:office:office" xmlns:r="http://schemas.openxmlformats.org/officeDocument/2006/relationships" xmlns:m="http://schemas.openxmlformats.org/officeDocument/2006/math" xmlns:v="urn:schemas-microsoft-com:vml" xmlns:wp14="http://schemas.microsoft.com/office/word/2010/wordprocessingDrawing" xmlns:wp="http://schemas.openxmlformats.org/drawingml/2006/wordprocessingDrawing" xmlns:w10="urn:schemas-microsoft-com:office:word" xmlns:w="http://schemas.openxmlformats.org/wordprocessingml/2006/main" xmlns:w14="http://schemas.microsoft.com/office/word/2010/wordml" xmlns:w15="http://schemas.microsoft.com/office/word/2012/wordml" xmlns:w16cex="http://schemas.microsoft.com/office/word/2018/wordml/cex" xmlns:w16cid="http://schemas.microsoft.com/office/word/2016/wordml/cid" xmlns:w16="http://schemas.microsoft.com/office/word/2018/wordml" xmlns:w16se="http://schemas.microsoft.com/office/word/2015/wordml/symex" xmlns:wpg="http://schemas.microsoft.com/office/word/2010/wordprocessingGroup" xmlns:wpi="http://schemas.microsoft.com/office/word/2010/wordprocessingInk" xmlns:wne="http://schemas.microsoft.com/office/word/2006/wordml" xmlns:wps="http://schemas.microsoft.com/office/word/2010/wordprocessingShape" mc:Ignorable="w14 w15 w16se w16cid w16 w16cex wp14">
+<w:ftr xmlns:wpc="http://schemas.microsoft.com/office/word/2010/wordprocessingCanvas" xmlns:cx="http://schemas.microsoft.com/office/drawing/2014/chartex" xmlns:cx1="http://schemas.microsoft.com/office/drawing/2015/9/8/chartex" xmlns:cx2="http://schemas.microsoft.com/office/drawing/2015/10/21/chartex" xmlns:cx3="http://schemas.microsoft.com/office/drawing/2016/5/9/chartex" xmlns:cx4="http://schemas.microsoft.com/office/drawing/2016/5/10/chartex" xmlns:cx5="http://schemas.microsoft.com/office/drawing/2016/5/11/chartex" xmlns:cx6="http://schemas.microsoft.com/office/drawing/2016/5/12/chartex" xmlns:cx7="http://schemas.microsoft.com/office/drawing/2016/5/13/chartex" xmlns:cx8="http://schemas.microsoft.com/office/drawing/2016/5/14/chartex" xmlns:mc="http://schemas.openxmlformats.org/markup-compatibility/2006" xmlns:aink="http://schemas.microsoft.com/office/drawing/2016/ink" xmlns:am3d="http://schemas.microsoft.com/office/drawing/2017/model3d" xmlns:o="urn:schemas-microsoft-com:office:office" xmlns:r="http://schemas.openxmlformats.org/officeDocument/2006/relationships" xmlns:m="http://schemas.openxmlformats.org/officeDocument/2006/math" xmlns:v="urn:schemas-microsoft-com:vml" xmlns:wp14="http://schemas.microsoft.com/office/word/2010/wordprocessingDrawing" xmlns:wp="http://schemas.openxmlformats.org/drawingml/2006/wordprocessingDrawing" xmlns:w10="urn:schemas-microsoft-com:office:word" xmlns:w="http://schemas.openxmlformats.org/wordprocessingml/2006/main" xmlns:w14="http://schemas.microsoft.com/office/word/2010/wordml" xmlns:w15="http://schemas.microsoft.com/office/word/2012/wordml" xmlns:w16cid="http://schemas.microsoft.com/office/word/2016/wordml/cid" xmlns:w16se="http://schemas.microsoft.com/office/word/2015/wordml/symex" xmlns:wpg="http://schemas.microsoft.com/office/word/2010/wordprocessingGroup" xmlns:wpi="http://schemas.microsoft.com/office/word/2010/wordprocessingInk" xmlns:wne="http://schemas.microsoft.com/office/word/2006/wordml" xmlns:wps="http://schemas.microsoft.com/office/word/2010/wordprocessingShape" mc:Ignorable="w14 w15 w16se w16cid wp14">
   <w:p>
     <w:pPr>
-      <w:pStyle w:val="Rodap"/>
+      <w:pStyle w:val="Footer"/>
       <w:rPr>
         <w:rFonts w:cstheme="minorHAnsi"/>
         <w:sz w:val="16"/>
@@ -6756,7 +8555,7 @@
   </w:p>
   <w:p>
     <w:pPr>
-      <w:pStyle w:val="Rodap"/>
+      <w:pStyle w:val="Footer"/>
     </w:pPr>
     <w:r>
       <w:rPr>
@@ -6816,10 +8615,10 @@
 </file>
 
 <file path=word/footer2.xml><?xml version="1.0" encoding="utf-8"?>
-<w:ftr xmlns:wpc="http://schemas.microsoft.com/office/word/2010/wordprocessingCanvas" xmlns:cx="http://schemas.microsoft.com/office/drawing/2014/chartex" xmlns:cx1="http://schemas.microsoft.com/office/drawing/2015/9/8/chartex" xmlns:cx2="http://schemas.microsoft.com/office/drawing/2015/10/21/chartex" xmlns:cx3="http://schemas.microsoft.com/office/drawing/2016/5/9/chartex" xmlns:cx4="http://schemas.microsoft.com/office/drawing/2016/5/10/chartex" xmlns:cx5="http://schemas.microsoft.com/office/drawing/2016/5/11/chartex" xmlns:cx6="http://schemas.microsoft.com/office/drawing/2016/5/12/chartex" xmlns:cx7="http://schemas.microsoft.com/office/drawing/2016/5/13/chartex" xmlns:cx8="http://schemas.microsoft.com/office/drawing/2016/5/14/chartex" xmlns:mc="http://schemas.openxmlformats.org/markup-compatibility/2006" xmlns:aink="http://schemas.microsoft.com/office/drawing/2016/ink" xmlns:am3d="http://schemas.microsoft.com/office/drawing/2017/model3d" xmlns:o="urn:schemas-microsoft-com:office:office" xmlns:r="http://schemas.openxmlformats.org/officeDocument/2006/relationships" xmlns:m="http://schemas.openxmlformats.org/officeDocument/2006/math" xmlns:v="urn:schemas-microsoft-com:vml" xmlns:wp14="http://schemas.microsoft.com/office/word/2010/wordprocessingDrawing" xmlns:wp="http://schemas.openxmlformats.org/drawingml/2006/wordprocessingDrawing" xmlns:w10="urn:schemas-microsoft-com:office:word" xmlns:w="http://schemas.openxmlformats.org/wordprocessingml/2006/main" xmlns:w14="http://schemas.microsoft.com/office/word/2010/wordml" xmlns:w15="http://schemas.microsoft.com/office/word/2012/wordml" xmlns:w16cex="http://schemas.microsoft.com/office/word/2018/wordml/cex" xmlns:w16cid="http://schemas.microsoft.com/office/word/2016/wordml/cid" xmlns:w16="http://schemas.microsoft.com/office/word/2018/wordml" xmlns:w16se="http://schemas.microsoft.com/office/word/2015/wordml/symex" xmlns:wpg="http://schemas.microsoft.com/office/word/2010/wordprocessingGroup" xmlns:wpi="http://schemas.microsoft.com/office/word/2010/wordprocessingInk" xmlns:wne="http://schemas.microsoft.com/office/word/2006/wordml" xmlns:wps="http://schemas.microsoft.com/office/word/2010/wordprocessingShape" mc:Ignorable="w14 w15 w16se w16cid w16 w16cex wp14">
+<w:ftr xmlns:wpc="http://schemas.microsoft.com/office/word/2010/wordprocessingCanvas" xmlns:cx="http://schemas.microsoft.com/office/drawing/2014/chartex" xmlns:cx1="http://schemas.microsoft.com/office/drawing/2015/9/8/chartex" xmlns:cx2="http://schemas.microsoft.com/office/drawing/2015/10/21/chartex" xmlns:cx3="http://schemas.microsoft.com/office/drawing/2016/5/9/chartex" xmlns:cx4="http://schemas.microsoft.com/office/drawing/2016/5/10/chartex" xmlns:cx5="http://schemas.microsoft.com/office/drawing/2016/5/11/chartex" xmlns:cx6="http://schemas.microsoft.com/office/drawing/2016/5/12/chartex" xmlns:cx7="http://schemas.microsoft.com/office/drawing/2016/5/13/chartex" xmlns:cx8="http://schemas.microsoft.com/office/drawing/2016/5/14/chartex" xmlns:mc="http://schemas.openxmlformats.org/markup-compatibility/2006" xmlns:aink="http://schemas.microsoft.com/office/drawing/2016/ink" xmlns:am3d="http://schemas.microsoft.com/office/drawing/2017/model3d" xmlns:o="urn:schemas-microsoft-com:office:office" xmlns:r="http://schemas.openxmlformats.org/officeDocument/2006/relationships" xmlns:m="http://schemas.openxmlformats.org/officeDocument/2006/math" xmlns:v="urn:schemas-microsoft-com:vml" xmlns:wp14="http://schemas.microsoft.com/office/word/2010/wordprocessingDrawing" xmlns:wp="http://schemas.openxmlformats.org/drawingml/2006/wordprocessingDrawing" xmlns:w10="urn:schemas-microsoft-com:office:word" xmlns:w="http://schemas.openxmlformats.org/wordprocessingml/2006/main" xmlns:w14="http://schemas.microsoft.com/office/word/2010/wordml" xmlns:w15="http://schemas.microsoft.com/office/word/2012/wordml" xmlns:w16cid="http://schemas.microsoft.com/office/word/2016/wordml/cid" xmlns:w16se="http://schemas.microsoft.com/office/word/2015/wordml/symex" xmlns:wpg="http://schemas.microsoft.com/office/word/2010/wordprocessingGroup" xmlns:wpi="http://schemas.microsoft.com/office/word/2010/wordprocessingInk" xmlns:wne="http://schemas.microsoft.com/office/word/2006/wordml" xmlns:wps="http://schemas.microsoft.com/office/word/2010/wordprocessingShape" mc:Ignorable="w14 w15 w16se w16cid wp14">
   <w:p>
     <w:pPr>
-      <w:pStyle w:val="Rodap"/>
+      <w:pStyle w:val="Footer"/>
       <w:rPr>
         <w:rFonts w:cstheme="minorHAnsi"/>
         <w:sz w:val="16"/>
@@ -6837,7 +8636,7 @@
   </w:p>
   <w:p>
     <w:pPr>
-      <w:pStyle w:val="Rodap"/>
+      <w:pStyle w:val="Footer"/>
     </w:pPr>
     <w:r>
       <w:rPr>
@@ -6897,7 +8696,7 @@
 </file>
 
 <file path=word/footnotes.xml><?xml version="1.0" encoding="utf-8"?>
-<w:footnotes xmlns:wpc="http://schemas.microsoft.com/office/word/2010/wordprocessingCanvas" xmlns:cx="http://schemas.microsoft.com/office/drawing/2014/chartex" xmlns:cx1="http://schemas.microsoft.com/office/drawing/2015/9/8/chartex" xmlns:cx2="http://schemas.microsoft.com/office/drawing/2015/10/21/chartex" xmlns:cx3="http://schemas.microsoft.com/office/drawing/2016/5/9/chartex" xmlns:cx4="http://schemas.microsoft.com/office/drawing/2016/5/10/chartex" xmlns:cx5="http://schemas.microsoft.com/office/drawing/2016/5/11/chartex" xmlns:cx6="http://schemas.microsoft.com/office/drawing/2016/5/12/chartex" xmlns:cx7="http://schemas.microsoft.com/office/drawing/2016/5/13/chartex" xmlns:cx8="http://schemas.microsoft.com/office/drawing/2016/5/14/chartex" xmlns:mc="http://schemas.openxmlformats.org/markup-compatibility/2006" xmlns:aink="http://schemas.microsoft.com/office/drawing/2016/ink" xmlns:am3d="http://schemas.microsoft.com/office/drawing/2017/model3d" xmlns:o="urn:schemas-microsoft-com:office:office" xmlns:r="http://schemas.openxmlformats.org/officeDocument/2006/relationships" xmlns:m="http://schemas.openxmlformats.org/officeDocument/2006/math" xmlns:v="urn:schemas-microsoft-com:vml" xmlns:wp14="http://schemas.microsoft.com/office/word/2010/wordprocessingDrawing" xmlns:wp="http://schemas.openxmlformats.org/drawingml/2006/wordprocessingDrawing" xmlns:w10="urn:schemas-microsoft-com:office:word" xmlns:w="http://schemas.openxmlformats.org/wordprocessingml/2006/main" xmlns:w14="http://schemas.microsoft.com/office/word/2010/wordml" xmlns:w15="http://schemas.microsoft.com/office/word/2012/wordml" xmlns:w16cex="http://schemas.microsoft.com/office/word/2018/wordml/cex" xmlns:w16cid="http://schemas.microsoft.com/office/word/2016/wordml/cid" xmlns:w16="http://schemas.microsoft.com/office/word/2018/wordml" xmlns:w16se="http://schemas.microsoft.com/office/word/2015/wordml/symex" xmlns:wpg="http://schemas.microsoft.com/office/word/2010/wordprocessingGroup" xmlns:wpi="http://schemas.microsoft.com/office/word/2010/wordprocessingInk" xmlns:wne="http://schemas.microsoft.com/office/word/2006/wordml" xmlns:wps="http://schemas.microsoft.com/office/word/2010/wordprocessingShape" mc:Ignorable="w14 w15 w16se w16cid w16 w16cex wp14">
+<w:footnotes xmlns:wpc="http://schemas.microsoft.com/office/word/2010/wordprocessingCanvas" xmlns:cx="http://schemas.microsoft.com/office/drawing/2014/chartex" xmlns:cx1="http://schemas.microsoft.com/office/drawing/2015/9/8/chartex" xmlns:cx2="http://schemas.microsoft.com/office/drawing/2015/10/21/chartex" xmlns:cx3="http://schemas.microsoft.com/office/drawing/2016/5/9/chartex" xmlns:cx4="http://schemas.microsoft.com/office/drawing/2016/5/10/chartex" xmlns:cx5="http://schemas.microsoft.com/office/drawing/2016/5/11/chartex" xmlns:cx6="http://schemas.microsoft.com/office/drawing/2016/5/12/chartex" xmlns:cx7="http://schemas.microsoft.com/office/drawing/2016/5/13/chartex" xmlns:cx8="http://schemas.microsoft.com/office/drawing/2016/5/14/chartex" xmlns:mc="http://schemas.openxmlformats.org/markup-compatibility/2006" xmlns:aink="http://schemas.microsoft.com/office/drawing/2016/ink" xmlns:am3d="http://schemas.microsoft.com/office/drawing/2017/model3d" xmlns:o="urn:schemas-microsoft-com:office:office" xmlns:r="http://schemas.openxmlformats.org/officeDocument/2006/relationships" xmlns:m="http://schemas.openxmlformats.org/officeDocument/2006/math" xmlns:v="urn:schemas-microsoft-com:vml" xmlns:wp14="http://schemas.microsoft.com/office/word/2010/wordprocessingDrawing" xmlns:wp="http://schemas.openxmlformats.org/drawingml/2006/wordprocessingDrawing" xmlns:w10="urn:schemas-microsoft-com:office:word" xmlns:w="http://schemas.openxmlformats.org/wordprocessingml/2006/main" xmlns:w14="http://schemas.microsoft.com/office/word/2010/wordml" xmlns:w15="http://schemas.microsoft.com/office/word/2012/wordml" xmlns:w16cid="http://schemas.microsoft.com/office/word/2016/wordml/cid" xmlns:w16se="http://schemas.microsoft.com/office/word/2015/wordml/symex" xmlns:wpg="http://schemas.microsoft.com/office/word/2010/wordprocessingGroup" xmlns:wpi="http://schemas.microsoft.com/office/word/2010/wordprocessingInk" xmlns:wne="http://schemas.microsoft.com/office/word/2006/wordml" xmlns:wps="http://schemas.microsoft.com/office/word/2010/wordprocessingShape" mc:Ignorable="w14 w15 w16se w16cid wp14">
   <w:footnote w:type="separator" w:id="-1">
     <w:p>
       <w:r>
@@ -6916,7 +8715,7 @@
 </file>
 
 <file path=word/header1.xml><?xml version="1.0" encoding="utf-8"?>
-<w:hdr xmlns:wpc="http://schemas.microsoft.com/office/word/2010/wordprocessingCanvas" xmlns:cx="http://schemas.microsoft.com/office/drawing/2014/chartex" xmlns:cx1="http://schemas.microsoft.com/office/drawing/2015/9/8/chartex" xmlns:cx2="http://schemas.microsoft.com/office/drawing/2015/10/21/chartex" xmlns:cx3="http://schemas.microsoft.com/office/drawing/2016/5/9/chartex" xmlns:cx4="http://schemas.microsoft.com/office/drawing/2016/5/10/chartex" xmlns:cx5="http://schemas.microsoft.com/office/drawing/2016/5/11/chartex" xmlns:cx6="http://schemas.microsoft.com/office/drawing/2016/5/12/chartex" xmlns:cx7="http://schemas.microsoft.com/office/drawing/2016/5/13/chartex" xmlns:cx8="http://schemas.microsoft.com/office/drawing/2016/5/14/chartex" xmlns:mc="http://schemas.openxmlformats.org/markup-compatibility/2006" xmlns:aink="http://schemas.microsoft.com/office/drawing/2016/ink" xmlns:am3d="http://schemas.microsoft.com/office/drawing/2017/model3d" xmlns:o="urn:schemas-microsoft-com:office:office" xmlns:r="http://schemas.openxmlformats.org/officeDocument/2006/relationships" xmlns:m="http://schemas.openxmlformats.org/officeDocument/2006/math" xmlns:v="urn:schemas-microsoft-com:vml" xmlns:wp14="http://schemas.microsoft.com/office/word/2010/wordprocessingDrawing" xmlns:wp="http://schemas.openxmlformats.org/drawingml/2006/wordprocessingDrawing" xmlns:w10="urn:schemas-microsoft-com:office:word" xmlns:w="http://schemas.openxmlformats.org/wordprocessingml/2006/main" xmlns:w14="http://schemas.microsoft.com/office/word/2010/wordml" xmlns:w15="http://schemas.microsoft.com/office/word/2012/wordml" xmlns:w16cex="http://schemas.microsoft.com/office/word/2018/wordml/cex" xmlns:w16cid="http://schemas.microsoft.com/office/word/2016/wordml/cid" xmlns:w16="http://schemas.microsoft.com/office/word/2018/wordml" xmlns:w16se="http://schemas.microsoft.com/office/word/2015/wordml/symex" xmlns:wpg="http://schemas.microsoft.com/office/word/2010/wordprocessingGroup" xmlns:wpi="http://schemas.microsoft.com/office/word/2010/wordprocessingInk" xmlns:wne="http://schemas.microsoft.com/office/word/2006/wordml" xmlns:wps="http://schemas.microsoft.com/office/word/2010/wordprocessingShape" mc:Ignorable="w14 w15 w16se w16cid w16 w16cex wp14">
+<w:hdr xmlns:wpc="http://schemas.microsoft.com/office/word/2010/wordprocessingCanvas" xmlns:cx="http://schemas.microsoft.com/office/drawing/2014/chartex" xmlns:cx1="http://schemas.microsoft.com/office/drawing/2015/9/8/chartex" xmlns:cx2="http://schemas.microsoft.com/office/drawing/2015/10/21/chartex" xmlns:cx3="http://schemas.microsoft.com/office/drawing/2016/5/9/chartex" xmlns:cx4="http://schemas.microsoft.com/office/drawing/2016/5/10/chartex" xmlns:cx5="http://schemas.microsoft.com/office/drawing/2016/5/11/chartex" xmlns:cx6="http://schemas.microsoft.com/office/drawing/2016/5/12/chartex" xmlns:cx7="http://schemas.microsoft.com/office/drawing/2016/5/13/chartex" xmlns:cx8="http://schemas.microsoft.com/office/drawing/2016/5/14/chartex" xmlns:mc="http://schemas.openxmlformats.org/markup-compatibility/2006" xmlns:aink="http://schemas.microsoft.com/office/drawing/2016/ink" xmlns:am3d="http://schemas.microsoft.com/office/drawing/2017/model3d" xmlns:o="urn:schemas-microsoft-com:office:office" xmlns:r="http://schemas.openxmlformats.org/officeDocument/2006/relationships" xmlns:m="http://schemas.openxmlformats.org/officeDocument/2006/math" xmlns:v="urn:schemas-microsoft-com:vml" xmlns:wp14="http://schemas.microsoft.com/office/word/2010/wordprocessingDrawing" xmlns:wp="http://schemas.openxmlformats.org/drawingml/2006/wordprocessingDrawing" xmlns:w10="urn:schemas-microsoft-com:office:word" xmlns:w="http://schemas.openxmlformats.org/wordprocessingml/2006/main" xmlns:w14="http://schemas.microsoft.com/office/word/2010/wordml" xmlns:w15="http://schemas.microsoft.com/office/word/2012/wordml" xmlns:w16cid="http://schemas.microsoft.com/office/word/2016/wordml/cid" xmlns:w16se="http://schemas.microsoft.com/office/word/2015/wordml/symex" xmlns:wpg="http://schemas.microsoft.com/office/word/2010/wordprocessingGroup" xmlns:wpi="http://schemas.microsoft.com/office/word/2010/wordprocessingInk" xmlns:wne="http://schemas.microsoft.com/office/word/2006/wordml" xmlns:wps="http://schemas.microsoft.com/office/word/2010/wordprocessingShape" mc:Ignorable="w14 w15 w16se w16cid wp14">
   <w:sdt>
     <w:sdtPr>
       <w:id w:val="-1340385987"/>
@@ -6929,7 +8728,7 @@
     <w:sdtContent>
       <w:p>
         <w:pPr>
-          <w:pStyle w:val="Cabealho"/>
+          <w:pStyle w:val="Header"/>
           <w:jc w:val="right"/>
         </w:pPr>
         <w:r>
@@ -7048,7 +8847,7 @@
             </mc:Choice>
             <mc:Fallback>
               <w:pict>
-                <v:rect w14:anchorId="2C4F6764" id="Retângulo 11" o:spid="_x0000_s1026" style="position:absolute;left:0;text-align:left;margin-left:6.1pt;margin-top:0;width:57.3pt;height:25.95pt;z-index:251659264;visibility:visible;mso-wrap-style:square;mso-width-percent:800;mso-height-percent:0;mso-wrap-distance-left:9pt;mso-wrap-distance-top:0;mso-wrap-distance-right:9pt;mso-wrap-distance-bottom:0;mso-position-horizontal:right;mso-position-horizontal-relative:right-margin-area;mso-position-vertical:center;mso-position-vertical-relative:margin;mso-width-percent:800;mso-height-percent:0;mso-width-relative:right-margin-area;mso-height-relative:page;v-text-anchor:top" o:gfxdata="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" o:allowincell="f" stroked="f">
+                <v:rect w14:anchorId="2C4F6764" id="Retângulo 11" o:spid="_x0000_s1026" style="position:absolute;left:0;text-align:left;margin-left:6.1pt;margin-top:0;width:57.3pt;height:25.95pt;z-index:251659264;visibility:visible;mso-wrap-style:square;mso-width-percent:800;mso-height-percent:0;mso-wrap-distance-left:9pt;mso-wrap-distance-top:0;mso-wrap-distance-right:9pt;mso-wrap-distance-bottom:0;mso-position-horizontal:right;mso-position-horizontal-relative:right-margin-area;mso-position-vertical:center;mso-position-vertical-relative:margin;mso-width-percent:800;mso-height-percent:0;mso-width-relative:right-margin-area;mso-height-relative:page;v-text-anchor:top" o:gfxdata="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" o:allowincell="f" stroked="f">
                   <v:textbox>
                     <w:txbxContent>
                       <w:p>
@@ -7106,7 +8905,7 @@
 </file>
 
 <file path=word/numbering.xml><?xml version="1.0" encoding="utf-8"?>
-<w:numbering xmlns:wpc="http://schemas.microsoft.com/office/word/2010/wordprocessingCanvas" xmlns:cx="http://schemas.microsoft.com/office/drawing/2014/chartex" xmlns:cx1="http://schemas.microsoft.com/office/drawing/2015/9/8/chartex" xmlns:cx2="http://schemas.microsoft.com/office/drawing/2015/10/21/chartex" xmlns:cx3="http://schemas.microsoft.com/office/drawing/2016/5/9/chartex" xmlns:cx4="http://schemas.microsoft.com/office/drawing/2016/5/10/chartex" xmlns:cx5="http://schemas.microsoft.com/office/drawing/2016/5/11/chartex" xmlns:cx6="http://schemas.microsoft.com/office/drawing/2016/5/12/chartex" xmlns:cx7="http://schemas.microsoft.com/office/drawing/2016/5/13/chartex" xmlns:cx8="http://schemas.microsoft.com/office/drawing/2016/5/14/chartex" xmlns:mc="http://schemas.openxmlformats.org/markup-compatibility/2006" xmlns:aink="http://schemas.microsoft.com/office/drawing/2016/ink" xmlns:am3d="http://schemas.microsoft.com/office/drawing/2017/model3d" xmlns:o="urn:schemas-microsoft-com:office:office" xmlns:r="http://schemas.openxmlformats.org/officeDocument/2006/relationships" xmlns:m="http://schemas.openxmlformats.org/officeDocument/2006/math" xmlns:v="urn:schemas-microsoft-com:vml" xmlns:wp14="http://schemas.microsoft.com/office/word/2010/wordprocessingDrawing" xmlns:wp="http://schemas.openxmlformats.org/drawingml/2006/wordprocessingDrawing" xmlns:w10="urn:schemas-microsoft-com:office:word" xmlns:w="http://schemas.openxmlformats.org/wordprocessingml/2006/main" xmlns:w14="http://schemas.microsoft.com/office/word/2010/wordml" xmlns:w15="http://schemas.microsoft.com/office/word/2012/wordml" xmlns:w16cex="http://schemas.microsoft.com/office/word/2018/wordml/cex" xmlns:w16cid="http://schemas.microsoft.com/office/word/2016/wordml/cid" xmlns:w16="http://schemas.microsoft.com/office/word/2018/wordml" xmlns:w16se="http://schemas.microsoft.com/office/word/2015/wordml/symex" xmlns:wpg="http://schemas.microsoft.com/office/word/2010/wordprocessingGroup" xmlns:wpi="http://schemas.microsoft.com/office/word/2010/wordprocessingInk" xmlns:wne="http://schemas.microsoft.com/office/word/2006/wordml" xmlns:wps="http://schemas.microsoft.com/office/word/2010/wordprocessingShape" mc:Ignorable="w14 w15 w16se w16cid w16 w16cex wp14">
+<w:numbering xmlns:wpc="http://schemas.microsoft.com/office/word/2010/wordprocessingCanvas" xmlns:cx="http://schemas.microsoft.com/office/drawing/2014/chartex" xmlns:cx1="http://schemas.microsoft.com/office/drawing/2015/9/8/chartex" xmlns:cx2="http://schemas.microsoft.com/office/drawing/2015/10/21/chartex" xmlns:cx3="http://schemas.microsoft.com/office/drawing/2016/5/9/chartex" xmlns:cx4="http://schemas.microsoft.com/office/drawing/2016/5/10/chartex" xmlns:cx5="http://schemas.microsoft.com/office/drawing/2016/5/11/chartex" xmlns:cx6="http://schemas.microsoft.com/office/drawing/2016/5/12/chartex" xmlns:cx7="http://schemas.microsoft.com/office/drawing/2016/5/13/chartex" xmlns:cx8="http://schemas.microsoft.com/office/drawing/2016/5/14/chartex" xmlns:mc="http://schemas.openxmlformats.org/markup-compatibility/2006" xmlns:aink="http://schemas.microsoft.com/office/drawing/2016/ink" xmlns:am3d="http://schemas.microsoft.com/office/drawing/2017/model3d" xmlns:o="urn:schemas-microsoft-com:office:office" xmlns:r="http://schemas.openxmlformats.org/officeDocument/2006/relationships" xmlns:m="http://schemas.openxmlformats.org/officeDocument/2006/math" xmlns:v="urn:schemas-microsoft-com:vml" xmlns:wp14="http://schemas.microsoft.com/office/word/2010/wordprocessingDrawing" xmlns:wp="http://schemas.openxmlformats.org/drawingml/2006/wordprocessingDrawing" xmlns:w10="urn:schemas-microsoft-com:office:word" xmlns:w="http://schemas.openxmlformats.org/wordprocessingml/2006/main" xmlns:w14="http://schemas.microsoft.com/office/word/2010/wordml" xmlns:w15="http://schemas.microsoft.com/office/word/2012/wordml" xmlns:w16cid="http://schemas.microsoft.com/office/word/2016/wordml/cid" xmlns:w16se="http://schemas.microsoft.com/office/word/2015/wordml/symex" xmlns:wpg="http://schemas.microsoft.com/office/word/2010/wordprocessingGroup" xmlns:wpi="http://schemas.microsoft.com/office/word/2010/wordprocessingInk" xmlns:wne="http://schemas.microsoft.com/office/word/2006/wordml" xmlns:wps="http://schemas.microsoft.com/office/word/2010/wordprocessingShape" mc:Ignorable="w14 w15 w16se w16cid wp14">
   <w:abstractNum w:abstractNumId="0" w15:restartNumberingAfterBreak="0">
     <w:nsid w:val="01275A4A"/>
     <w:multiLevelType w:val="hybridMultilevel"/>
@@ -7195,6 +8994,92 @@
     </w:lvl>
   </w:abstractNum>
   <w:abstractNum w:abstractNumId="1" w15:restartNumberingAfterBreak="0">
+    <w:nsid w:val="01D9164A"/>
+    <w:multiLevelType w:val="hybridMultilevel"/>
+    <w:tmpl w:val="7B20E0C0"/>
+    <w:lvl w:ilvl="0" w:tplc="0816000F">
+      <w:start w:val="1"/>
+      <w:numFmt w:val="decimal"/>
+      <w:lvlText w:val="%1."/>
+      <w:lvlJc w:val="left"/>
+      <w:pPr>
+        <w:ind w:left="720" w:hanging="360"/>
+      </w:pPr>
+    </w:lvl>
+    <w:lvl w:ilvl="1" w:tplc="08160019">
+      <w:start w:val="1"/>
+      <w:numFmt w:val="lowerLetter"/>
+      <w:lvlText w:val="%2."/>
+      <w:lvlJc w:val="left"/>
+      <w:pPr>
+        <w:ind w:left="1440" w:hanging="360"/>
+      </w:pPr>
+    </w:lvl>
+    <w:lvl w:ilvl="2" w:tplc="0816001B" w:tentative="1">
+      <w:start w:val="1"/>
+      <w:numFmt w:val="lowerRoman"/>
+      <w:lvlText w:val="%3."/>
+      <w:lvlJc w:val="right"/>
+      <w:pPr>
+        <w:ind w:left="2160" w:hanging="180"/>
+      </w:pPr>
+    </w:lvl>
+    <w:lvl w:ilvl="3" w:tplc="0816000F" w:tentative="1">
+      <w:start w:val="1"/>
+      <w:numFmt w:val="decimal"/>
+      <w:lvlText w:val="%4."/>
+      <w:lvlJc w:val="left"/>
+      <w:pPr>
+        <w:ind w:left="2880" w:hanging="360"/>
+      </w:pPr>
+    </w:lvl>
+    <w:lvl w:ilvl="4" w:tplc="08160019" w:tentative="1">
+      <w:start w:val="1"/>
+      <w:numFmt w:val="lowerLetter"/>
+      <w:lvlText w:val="%5."/>
+      <w:lvlJc w:val="left"/>
+      <w:pPr>
+        <w:ind w:left="3600" w:hanging="360"/>
+      </w:pPr>
+    </w:lvl>
+    <w:lvl w:ilvl="5" w:tplc="0816001B" w:tentative="1">
+      <w:start w:val="1"/>
+      <w:numFmt w:val="lowerRoman"/>
+      <w:lvlText w:val="%6."/>
+      <w:lvlJc w:val="right"/>
+      <w:pPr>
+        <w:ind w:left="4320" w:hanging="180"/>
+      </w:pPr>
+    </w:lvl>
+    <w:lvl w:ilvl="6" w:tplc="0816000F" w:tentative="1">
+      <w:start w:val="1"/>
+      <w:numFmt w:val="decimal"/>
+      <w:lvlText w:val="%7."/>
+      <w:lvlJc w:val="left"/>
+      <w:pPr>
+        <w:ind w:left="5040" w:hanging="360"/>
+      </w:pPr>
+    </w:lvl>
+    <w:lvl w:ilvl="7" w:tplc="08160019" w:tentative="1">
+      <w:start w:val="1"/>
+      <w:numFmt w:val="lowerLetter"/>
+      <w:lvlText w:val="%8."/>
+      <w:lvlJc w:val="left"/>
+      <w:pPr>
+        <w:ind w:left="5760" w:hanging="360"/>
+      </w:pPr>
+    </w:lvl>
+    <w:lvl w:ilvl="8" w:tplc="0816001B" w:tentative="1">
+      <w:start w:val="1"/>
+      <w:numFmt w:val="lowerRoman"/>
+      <w:lvlText w:val="%9."/>
+      <w:lvlJc w:val="right"/>
+      <w:pPr>
+        <w:ind w:left="6480" w:hanging="180"/>
+      </w:pPr>
+    </w:lvl>
+  </w:abstractNum>
+  <w:abstractNum w:abstractNumId="2" w15:restartNumberingAfterBreak="0">
     <w:nsid w:val="02814D6E"/>
     <w:multiLevelType w:val="hybridMultilevel"/>
     <w:tmpl w:val="D1DC7AAC"/>
@@ -7281,7 +9166,7 @@
       </w:pPr>
     </w:lvl>
   </w:abstractNum>
-  <w:abstractNum w:abstractNumId="2" w15:restartNumberingAfterBreak="0">
+  <w:abstractNum w:abstractNumId="3" w15:restartNumberingAfterBreak="0">
     <w:nsid w:val="02F52BE6"/>
     <w:multiLevelType w:val="singleLevel"/>
     <w:tmpl w:val="6E983E36"/>
@@ -7296,7 +9181,7 @@
       </w:pPr>
     </w:lvl>
   </w:abstractNum>
-  <w:abstractNum w:abstractNumId="3" w15:restartNumberingAfterBreak="0">
+  <w:abstractNum w:abstractNumId="4" w15:restartNumberingAfterBreak="0">
     <w:nsid w:val="030D304C"/>
     <w:multiLevelType w:val="hybridMultilevel"/>
     <w:tmpl w:val="22EC2FE2"/>
@@ -7409,7 +9294,7 @@
       </w:rPr>
     </w:lvl>
   </w:abstractNum>
-  <w:abstractNum w:abstractNumId="4" w15:restartNumberingAfterBreak="0">
+  <w:abstractNum w:abstractNumId="5" w15:restartNumberingAfterBreak="0">
     <w:nsid w:val="09024039"/>
     <w:multiLevelType w:val="hybridMultilevel"/>
     <w:tmpl w:val="D1DC7AAC"/>
@@ -7496,7 +9381,7 @@
       </w:pPr>
     </w:lvl>
   </w:abstractNum>
-  <w:abstractNum w:abstractNumId="5" w15:restartNumberingAfterBreak="0">
+  <w:abstractNum w:abstractNumId="6" w15:restartNumberingAfterBreak="0">
     <w:nsid w:val="09024D84"/>
     <w:multiLevelType w:val="hybridMultilevel"/>
     <w:tmpl w:val="D1DC7AAC"/>
@@ -7583,7 +9468,7 @@
       </w:pPr>
     </w:lvl>
   </w:abstractNum>
-  <w:abstractNum w:abstractNumId="6" w15:restartNumberingAfterBreak="0">
+  <w:abstractNum w:abstractNumId="7" w15:restartNumberingAfterBreak="0">
     <w:nsid w:val="09B93191"/>
     <w:multiLevelType w:val="hybridMultilevel"/>
     <w:tmpl w:val="9718E5D6"/>
@@ -7696,7 +9581,7 @@
       </w:rPr>
     </w:lvl>
   </w:abstractNum>
-  <w:abstractNum w:abstractNumId="7" w15:restartNumberingAfterBreak="0">
+  <w:abstractNum w:abstractNumId="8" w15:restartNumberingAfterBreak="0">
     <w:nsid w:val="0E4479D2"/>
     <w:multiLevelType w:val="hybridMultilevel"/>
     <w:tmpl w:val="D1DC7AAC"/>
@@ -7783,7 +9668,7 @@
       </w:pPr>
     </w:lvl>
   </w:abstractNum>
-  <w:abstractNum w:abstractNumId="8" w15:restartNumberingAfterBreak="0">
+  <w:abstractNum w:abstractNumId="9" w15:restartNumberingAfterBreak="0">
     <w:nsid w:val="0E7C6C84"/>
     <w:multiLevelType w:val="hybridMultilevel"/>
     <w:tmpl w:val="B04A89EE"/>
@@ -7896,7 +9781,7 @@
       </w:rPr>
     </w:lvl>
   </w:abstractNum>
-  <w:abstractNum w:abstractNumId="9" w15:restartNumberingAfterBreak="0">
+  <w:abstractNum w:abstractNumId="10" w15:restartNumberingAfterBreak="0">
     <w:nsid w:val="12707B59"/>
     <w:multiLevelType w:val="hybridMultilevel"/>
     <w:tmpl w:val="D1DC7AAC"/>
@@ -7983,7 +9868,7 @@
       </w:pPr>
     </w:lvl>
   </w:abstractNum>
-  <w:abstractNum w:abstractNumId="10" w15:restartNumberingAfterBreak="0">
+  <w:abstractNum w:abstractNumId="11" w15:restartNumberingAfterBreak="0">
     <w:nsid w:val="12CF3563"/>
     <w:multiLevelType w:val="singleLevel"/>
     <w:tmpl w:val="E1065382"/>
@@ -7998,7 +9883,7 @@
       </w:pPr>
     </w:lvl>
   </w:abstractNum>
-  <w:abstractNum w:abstractNumId="11" w15:restartNumberingAfterBreak="0">
+  <w:abstractNum w:abstractNumId="12" w15:restartNumberingAfterBreak="0">
     <w:nsid w:val="14B64BA2"/>
     <w:multiLevelType w:val="hybridMultilevel"/>
     <w:tmpl w:val="999A10DC"/>
@@ -8084,7 +9969,7 @@
       </w:pPr>
     </w:lvl>
   </w:abstractNum>
-  <w:abstractNum w:abstractNumId="12" w15:restartNumberingAfterBreak="0">
+  <w:abstractNum w:abstractNumId="13" w15:restartNumberingAfterBreak="0">
     <w:nsid w:val="157F4CBC"/>
     <w:multiLevelType w:val="singleLevel"/>
     <w:tmpl w:val="20B8BE16"/>
@@ -8099,7 +9984,7 @@
       </w:pPr>
     </w:lvl>
   </w:abstractNum>
-  <w:abstractNum w:abstractNumId="13" w15:restartNumberingAfterBreak="0">
+  <w:abstractNum w:abstractNumId="14" w15:restartNumberingAfterBreak="0">
     <w:nsid w:val="15F92654"/>
     <w:multiLevelType w:val="singleLevel"/>
     <w:tmpl w:val="211EBD10"/>
@@ -8114,7 +9999,7 @@
       </w:pPr>
     </w:lvl>
   </w:abstractNum>
-  <w:abstractNum w:abstractNumId="14" w15:restartNumberingAfterBreak="0">
+  <w:abstractNum w:abstractNumId="15" w15:restartNumberingAfterBreak="0">
     <w:nsid w:val="17F25194"/>
     <w:multiLevelType w:val="singleLevel"/>
     <w:tmpl w:val="D7DA612C"/>
@@ -8129,7 +10014,7 @@
       </w:pPr>
     </w:lvl>
   </w:abstractNum>
-  <w:abstractNum w:abstractNumId="15" w15:restartNumberingAfterBreak="0">
+  <w:abstractNum w:abstractNumId="16" w15:restartNumberingAfterBreak="0">
     <w:nsid w:val="17F36DC0"/>
     <w:multiLevelType w:val="hybridMultilevel"/>
     <w:tmpl w:val="D1DC7AAC"/>
@@ -8216,7 +10101,7 @@
       </w:pPr>
     </w:lvl>
   </w:abstractNum>
-  <w:abstractNum w:abstractNumId="16" w15:restartNumberingAfterBreak="0">
+  <w:abstractNum w:abstractNumId="17" w15:restartNumberingAfterBreak="0">
     <w:nsid w:val="19F74FCC"/>
     <w:multiLevelType w:val="singleLevel"/>
     <w:tmpl w:val="37C886BE"/>
@@ -8231,7 +10116,7 @@
       </w:pPr>
     </w:lvl>
   </w:abstractNum>
-  <w:abstractNum w:abstractNumId="17" w15:restartNumberingAfterBreak="0">
+  <w:abstractNum w:abstractNumId="18" w15:restartNumberingAfterBreak="0">
     <w:nsid w:val="1AF142CE"/>
     <w:multiLevelType w:val="hybridMultilevel"/>
     <w:tmpl w:val="220C77BA"/>
@@ -8344,7 +10229,7 @@
       </w:rPr>
     </w:lvl>
   </w:abstractNum>
-  <w:abstractNum w:abstractNumId="18" w15:restartNumberingAfterBreak="0">
+  <w:abstractNum w:abstractNumId="19" w15:restartNumberingAfterBreak="0">
     <w:nsid w:val="1CDC5936"/>
     <w:multiLevelType w:val="singleLevel"/>
     <w:tmpl w:val="6E983E36"/>
@@ -8359,7 +10244,7 @@
       </w:pPr>
     </w:lvl>
   </w:abstractNum>
-  <w:abstractNum w:abstractNumId="19" w15:restartNumberingAfterBreak="0">
+  <w:abstractNum w:abstractNumId="20" w15:restartNumberingAfterBreak="0">
     <w:nsid w:val="1DBC7358"/>
     <w:multiLevelType w:val="hybridMultilevel"/>
     <w:tmpl w:val="D1DC7AAC"/>
@@ -8446,7 +10331,7 @@
       </w:pPr>
     </w:lvl>
   </w:abstractNum>
-  <w:abstractNum w:abstractNumId="20" w15:restartNumberingAfterBreak="0">
+  <w:abstractNum w:abstractNumId="21" w15:restartNumberingAfterBreak="0">
     <w:nsid w:val="1FD317A9"/>
     <w:multiLevelType w:val="hybridMultilevel"/>
     <w:tmpl w:val="E2E2BBB6"/>
@@ -8559,7 +10444,7 @@
       </w:rPr>
     </w:lvl>
   </w:abstractNum>
-  <w:abstractNum w:abstractNumId="21" w15:restartNumberingAfterBreak="0">
+  <w:abstractNum w:abstractNumId="22" w15:restartNumberingAfterBreak="0">
     <w:nsid w:val="2021496E"/>
     <w:multiLevelType w:val="singleLevel"/>
     <w:tmpl w:val="6E983E36"/>
@@ -8574,7 +10459,7 @@
       </w:pPr>
     </w:lvl>
   </w:abstractNum>
-  <w:abstractNum w:abstractNumId="22" w15:restartNumberingAfterBreak="0">
+  <w:abstractNum w:abstractNumId="23" w15:restartNumberingAfterBreak="0">
     <w:nsid w:val="20867D55"/>
     <w:multiLevelType w:val="singleLevel"/>
     <w:tmpl w:val="6E983E36"/>
@@ -8589,7 +10474,7 @@
       </w:pPr>
     </w:lvl>
   </w:abstractNum>
-  <w:abstractNum w:abstractNumId="23" w15:restartNumberingAfterBreak="0">
+  <w:abstractNum w:abstractNumId="24" w15:restartNumberingAfterBreak="0">
     <w:nsid w:val="21D802AB"/>
     <w:multiLevelType w:val="hybridMultilevel"/>
     <w:tmpl w:val="D1DC7AAC"/>
@@ -8676,7 +10561,7 @@
       </w:pPr>
     </w:lvl>
   </w:abstractNum>
-  <w:abstractNum w:abstractNumId="24" w15:restartNumberingAfterBreak="0">
+  <w:abstractNum w:abstractNumId="25" w15:restartNumberingAfterBreak="0">
     <w:nsid w:val="21DC3CAD"/>
     <w:multiLevelType w:val="singleLevel"/>
     <w:tmpl w:val="D7DA612C"/>
@@ -8691,7 +10576,7 @@
       </w:pPr>
     </w:lvl>
   </w:abstractNum>
-  <w:abstractNum w:abstractNumId="25" w15:restartNumberingAfterBreak="0">
+  <w:abstractNum w:abstractNumId="26" w15:restartNumberingAfterBreak="0">
     <w:nsid w:val="23227876"/>
     <w:multiLevelType w:val="singleLevel"/>
     <w:tmpl w:val="4A449968"/>
@@ -8706,7 +10591,7 @@
       </w:pPr>
     </w:lvl>
   </w:abstractNum>
-  <w:abstractNum w:abstractNumId="26" w15:restartNumberingAfterBreak="0">
+  <w:abstractNum w:abstractNumId="27" w15:restartNumberingAfterBreak="0">
     <w:nsid w:val="233A1270"/>
     <w:multiLevelType w:val="hybridMultilevel"/>
     <w:tmpl w:val="D1DC7AAC"/>
@@ -8793,7 +10678,7 @@
       </w:pPr>
     </w:lvl>
   </w:abstractNum>
-  <w:abstractNum w:abstractNumId="27" w15:restartNumberingAfterBreak="0">
+  <w:abstractNum w:abstractNumId="28" w15:restartNumberingAfterBreak="0">
     <w:nsid w:val="25EB6583"/>
     <w:multiLevelType w:val="singleLevel"/>
     <w:tmpl w:val="309C2A98"/>
@@ -8808,7 +10693,7 @@
       </w:pPr>
     </w:lvl>
   </w:abstractNum>
-  <w:abstractNum w:abstractNumId="28" w15:restartNumberingAfterBreak="0">
+  <w:abstractNum w:abstractNumId="29" w15:restartNumberingAfterBreak="0">
     <w:nsid w:val="264616B6"/>
     <w:multiLevelType w:val="singleLevel"/>
     <w:tmpl w:val="E1065382"/>
@@ -8823,7 +10708,7 @@
       </w:pPr>
     </w:lvl>
   </w:abstractNum>
-  <w:abstractNum w:abstractNumId="29" w15:restartNumberingAfterBreak="0">
+  <w:abstractNum w:abstractNumId="30" w15:restartNumberingAfterBreak="0">
     <w:nsid w:val="27F17365"/>
     <w:multiLevelType w:val="hybridMultilevel"/>
     <w:tmpl w:val="D1DC7AAC"/>
@@ -8910,7 +10795,7 @@
       </w:pPr>
     </w:lvl>
   </w:abstractNum>
-  <w:abstractNum w:abstractNumId="30" w15:restartNumberingAfterBreak="0">
+  <w:abstractNum w:abstractNumId="31" w15:restartNumberingAfterBreak="0">
     <w:nsid w:val="2BC264AA"/>
     <w:multiLevelType w:val="hybridMultilevel"/>
     <w:tmpl w:val="D1DC7AAC"/>
@@ -8997,7 +10882,7 @@
       </w:pPr>
     </w:lvl>
   </w:abstractNum>
-  <w:abstractNum w:abstractNumId="31" w15:restartNumberingAfterBreak="0">
+  <w:abstractNum w:abstractNumId="32" w15:restartNumberingAfterBreak="0">
     <w:nsid w:val="2C707566"/>
     <w:multiLevelType w:val="hybridMultilevel"/>
     <w:tmpl w:val="D1DC7AAC"/>
@@ -9084,7 +10969,7 @@
       </w:pPr>
     </w:lvl>
   </w:abstractNum>
-  <w:abstractNum w:abstractNumId="32" w15:restartNumberingAfterBreak="0">
+  <w:abstractNum w:abstractNumId="33" w15:restartNumberingAfterBreak="0">
     <w:nsid w:val="2CFD3457"/>
     <w:multiLevelType w:val="singleLevel"/>
     <w:tmpl w:val="7BB68780"/>
@@ -9099,7 +10984,7 @@
       </w:pPr>
     </w:lvl>
   </w:abstractNum>
-  <w:abstractNum w:abstractNumId="33" w15:restartNumberingAfterBreak="0">
+  <w:abstractNum w:abstractNumId="34" w15:restartNumberingAfterBreak="0">
     <w:nsid w:val="2D7C2E7E"/>
     <w:multiLevelType w:val="hybridMultilevel"/>
     <w:tmpl w:val="D1DC7AAC"/>
@@ -9186,7 +11071,7 @@
       </w:pPr>
     </w:lvl>
   </w:abstractNum>
-  <w:abstractNum w:abstractNumId="34" w15:restartNumberingAfterBreak="0">
+  <w:abstractNum w:abstractNumId="35" w15:restartNumberingAfterBreak="0">
     <w:nsid w:val="2FC009C9"/>
     <w:multiLevelType w:val="hybridMultilevel"/>
     <w:tmpl w:val="4A70404A"/>
@@ -9299,7 +11184,7 @@
       </w:rPr>
     </w:lvl>
   </w:abstractNum>
-  <w:abstractNum w:abstractNumId="35" w15:restartNumberingAfterBreak="0">
+  <w:abstractNum w:abstractNumId="36" w15:restartNumberingAfterBreak="0">
     <w:nsid w:val="302F2EBC"/>
     <w:multiLevelType w:val="hybridMultilevel"/>
     <w:tmpl w:val="D1DC7AAC"/>
@@ -9386,7 +11271,7 @@
       </w:pPr>
     </w:lvl>
   </w:abstractNum>
-  <w:abstractNum w:abstractNumId="36" w15:restartNumberingAfterBreak="0">
+  <w:abstractNum w:abstractNumId="37" w15:restartNumberingAfterBreak="0">
     <w:nsid w:val="30D943A9"/>
     <w:multiLevelType w:val="hybridMultilevel"/>
     <w:tmpl w:val="D1DC7AAC"/>
@@ -9473,7 +11358,7 @@
       </w:pPr>
     </w:lvl>
   </w:abstractNum>
-  <w:abstractNum w:abstractNumId="37" w15:restartNumberingAfterBreak="0">
+  <w:abstractNum w:abstractNumId="38" w15:restartNumberingAfterBreak="0">
     <w:nsid w:val="333F3E4F"/>
     <w:multiLevelType w:val="hybridMultilevel"/>
     <w:tmpl w:val="1B88AB44"/>
@@ -9559,7 +11444,7 @@
       </w:pPr>
     </w:lvl>
   </w:abstractNum>
-  <w:abstractNum w:abstractNumId="38" w15:restartNumberingAfterBreak="0">
+  <w:abstractNum w:abstractNumId="39" w15:restartNumberingAfterBreak="0">
     <w:nsid w:val="34FD086A"/>
     <w:multiLevelType w:val="hybridMultilevel"/>
     <w:tmpl w:val="D1DC7AAC"/>
@@ -9646,7 +11531,7 @@
       </w:pPr>
     </w:lvl>
   </w:abstractNum>
-  <w:abstractNum w:abstractNumId="39" w15:restartNumberingAfterBreak="0">
+  <w:abstractNum w:abstractNumId="40" w15:restartNumberingAfterBreak="0">
     <w:nsid w:val="36687C10"/>
     <w:multiLevelType w:val="hybridMultilevel"/>
     <w:tmpl w:val="D1DC7AAC"/>
@@ -9733,7 +11618,7 @@
       </w:pPr>
     </w:lvl>
   </w:abstractNum>
-  <w:abstractNum w:abstractNumId="40" w15:restartNumberingAfterBreak="0">
+  <w:abstractNum w:abstractNumId="41" w15:restartNumberingAfterBreak="0">
     <w:nsid w:val="379A4621"/>
     <w:multiLevelType w:val="hybridMultilevel"/>
     <w:tmpl w:val="D1DC7AAC"/>
@@ -9820,7 +11705,7 @@
       </w:pPr>
     </w:lvl>
   </w:abstractNum>
-  <w:abstractNum w:abstractNumId="41" w15:restartNumberingAfterBreak="0">
+  <w:abstractNum w:abstractNumId="42" w15:restartNumberingAfterBreak="0">
     <w:nsid w:val="37BC7604"/>
     <w:multiLevelType w:val="hybridMultilevel"/>
     <w:tmpl w:val="ABC8B810"/>
@@ -9933,7 +11818,7 @@
       </w:rPr>
     </w:lvl>
   </w:abstractNum>
-  <w:abstractNum w:abstractNumId="42" w15:restartNumberingAfterBreak="0">
+  <w:abstractNum w:abstractNumId="43" w15:restartNumberingAfterBreak="0">
     <w:nsid w:val="411F0905"/>
     <w:multiLevelType w:val="singleLevel"/>
     <w:tmpl w:val="8B6AEDD0"/>
@@ -9948,7 +11833,7 @@
       </w:pPr>
     </w:lvl>
   </w:abstractNum>
-  <w:abstractNum w:abstractNumId="43" w15:restartNumberingAfterBreak="0">
+  <w:abstractNum w:abstractNumId="44" w15:restartNumberingAfterBreak="0">
     <w:nsid w:val="42B8418D"/>
     <w:multiLevelType w:val="hybridMultilevel"/>
     <w:tmpl w:val="D1DC7AAC"/>
@@ -10035,7 +11920,7 @@
       </w:pPr>
     </w:lvl>
   </w:abstractNum>
-  <w:abstractNum w:abstractNumId="44" w15:restartNumberingAfterBreak="0">
+  <w:abstractNum w:abstractNumId="45" w15:restartNumberingAfterBreak="0">
     <w:nsid w:val="43E86BAF"/>
     <w:multiLevelType w:val="hybridMultilevel"/>
     <w:tmpl w:val="D1DC7AAC"/>
@@ -10122,7 +12007,7 @@
       </w:pPr>
     </w:lvl>
   </w:abstractNum>
-  <w:abstractNum w:abstractNumId="45" w15:restartNumberingAfterBreak="0">
+  <w:abstractNum w:abstractNumId="46" w15:restartNumberingAfterBreak="0">
     <w:nsid w:val="44AF2355"/>
     <w:multiLevelType w:val="singleLevel"/>
     <w:tmpl w:val="723A87A2"/>
@@ -10137,7 +12022,7 @@
       </w:pPr>
     </w:lvl>
   </w:abstractNum>
-  <w:abstractNum w:abstractNumId="46" w15:restartNumberingAfterBreak="0">
+  <w:abstractNum w:abstractNumId="47" w15:restartNumberingAfterBreak="0">
     <w:nsid w:val="44B35103"/>
     <w:multiLevelType w:val="singleLevel"/>
     <w:tmpl w:val="309C2A98"/>
@@ -10152,7 +12037,7 @@
       </w:pPr>
     </w:lvl>
   </w:abstractNum>
-  <w:abstractNum w:abstractNumId="47" w15:restartNumberingAfterBreak="0">
+  <w:abstractNum w:abstractNumId="48" w15:restartNumberingAfterBreak="0">
     <w:nsid w:val="45405DB0"/>
     <w:multiLevelType w:val="hybridMultilevel"/>
     <w:tmpl w:val="AEC072C4"/>
@@ -10239,7 +12124,7 @@
       </w:pPr>
     </w:lvl>
   </w:abstractNum>
-  <w:abstractNum w:abstractNumId="48" w15:restartNumberingAfterBreak="0">
+  <w:abstractNum w:abstractNumId="49" w15:restartNumberingAfterBreak="0">
     <w:nsid w:val="45DC5163"/>
     <w:multiLevelType w:val="hybridMultilevel"/>
     <w:tmpl w:val="D1DC7AAC"/>
@@ -10326,7 +12211,7 @@
       </w:pPr>
     </w:lvl>
   </w:abstractNum>
-  <w:abstractNum w:abstractNumId="49" w15:restartNumberingAfterBreak="0">
+  <w:abstractNum w:abstractNumId="50" w15:restartNumberingAfterBreak="0">
     <w:nsid w:val="48A46DFF"/>
     <w:multiLevelType w:val="singleLevel"/>
     <w:tmpl w:val="75641360"/>
@@ -10341,7 +12226,7 @@
       </w:pPr>
     </w:lvl>
   </w:abstractNum>
-  <w:abstractNum w:abstractNumId="50" w15:restartNumberingAfterBreak="0">
+  <w:abstractNum w:abstractNumId="51" w15:restartNumberingAfterBreak="0">
     <w:nsid w:val="4BCF79A3"/>
     <w:multiLevelType w:val="singleLevel"/>
     <w:tmpl w:val="75641360"/>
@@ -10356,7 +12241,7 @@
       </w:pPr>
     </w:lvl>
   </w:abstractNum>
-  <w:abstractNum w:abstractNumId="51" w15:restartNumberingAfterBreak="0">
+  <w:abstractNum w:abstractNumId="52" w15:restartNumberingAfterBreak="0">
     <w:nsid w:val="4CDB3605"/>
     <w:multiLevelType w:val="singleLevel"/>
     <w:tmpl w:val="4A449968"/>
@@ -10371,7 +12256,7 @@
       </w:pPr>
     </w:lvl>
   </w:abstractNum>
-  <w:abstractNum w:abstractNumId="52" w15:restartNumberingAfterBreak="0">
+  <w:abstractNum w:abstractNumId="53" w15:restartNumberingAfterBreak="0">
     <w:nsid w:val="501923C7"/>
     <w:multiLevelType w:val="hybridMultilevel"/>
     <w:tmpl w:val="D1DC7AAC"/>
@@ -10458,7 +12343,7 @@
       </w:pPr>
     </w:lvl>
   </w:abstractNum>
-  <w:abstractNum w:abstractNumId="53" w15:restartNumberingAfterBreak="0">
+  <w:abstractNum w:abstractNumId="54" w15:restartNumberingAfterBreak="0">
     <w:nsid w:val="5203726A"/>
     <w:multiLevelType w:val="singleLevel"/>
     <w:tmpl w:val="6032F85A"/>
@@ -10473,7 +12358,7 @@
       </w:pPr>
     </w:lvl>
   </w:abstractNum>
-  <w:abstractNum w:abstractNumId="54" w15:restartNumberingAfterBreak="0">
+  <w:abstractNum w:abstractNumId="55" w15:restartNumberingAfterBreak="0">
     <w:nsid w:val="52513E1C"/>
     <w:multiLevelType w:val="hybridMultilevel"/>
     <w:tmpl w:val="D1DC7AAC"/>
@@ -10560,7 +12445,7 @@
       </w:pPr>
     </w:lvl>
   </w:abstractNum>
-  <w:abstractNum w:abstractNumId="55" w15:restartNumberingAfterBreak="0">
+  <w:abstractNum w:abstractNumId="56" w15:restartNumberingAfterBreak="0">
     <w:nsid w:val="52C47198"/>
     <w:multiLevelType w:val="singleLevel"/>
     <w:tmpl w:val="D7DA612C"/>
@@ -10575,7 +12460,7 @@
       </w:pPr>
     </w:lvl>
   </w:abstractNum>
-  <w:abstractNum w:abstractNumId="56" w15:restartNumberingAfterBreak="0">
+  <w:abstractNum w:abstractNumId="57" w15:restartNumberingAfterBreak="0">
     <w:nsid w:val="536A5095"/>
     <w:multiLevelType w:val="singleLevel"/>
     <w:tmpl w:val="61F8C5D6"/>
@@ -10590,14 +12475,14 @@
       </w:pPr>
     </w:lvl>
   </w:abstractNum>
-  <w:abstractNum w:abstractNumId="57" w15:restartNumberingAfterBreak="0">
+  <w:abstractNum w:abstractNumId="58" w15:restartNumberingAfterBreak="0">
     <w:nsid w:val="548A7FE1"/>
     <w:multiLevelType w:val="multilevel"/>
     <w:tmpl w:val="F0CECED0"/>
     <w:lvl w:ilvl="0">
       <w:start w:val="1"/>
       <w:numFmt w:val="decimal"/>
-      <w:pStyle w:val="Ttulo1"/>
+      <w:pStyle w:val="Heading1"/>
       <w:lvlText w:val="%1"/>
       <w:lvlJc w:val="left"/>
       <w:pPr>
@@ -10607,7 +12492,7 @@
     <w:lvl w:ilvl="1">
       <w:start w:val="1"/>
       <w:numFmt w:val="decimal"/>
-      <w:pStyle w:val="Ttulo2"/>
+      <w:pStyle w:val="Heading2"/>
       <w:lvlText w:val="%1.%2"/>
       <w:lvlJc w:val="left"/>
       <w:pPr>
@@ -10617,7 +12502,7 @@
     <w:lvl w:ilvl="2">
       <w:start w:val="1"/>
       <w:numFmt w:val="decimal"/>
-      <w:pStyle w:val="Ttulo3"/>
+      <w:pStyle w:val="Heading3"/>
       <w:lvlText w:val="%1.%2.%3"/>
       <w:lvlJc w:val="left"/>
       <w:pPr>
@@ -10627,7 +12512,7 @@
     <w:lvl w:ilvl="3">
       <w:start w:val="1"/>
       <w:numFmt w:val="decimal"/>
-      <w:pStyle w:val="Ttulo4"/>
+      <w:pStyle w:val="Heading4"/>
       <w:lvlText w:val="%1.%2.%3.%4"/>
       <w:lvlJc w:val="left"/>
       <w:pPr>
@@ -10637,7 +12522,7 @@
     <w:lvl w:ilvl="4">
       <w:start w:val="1"/>
       <w:numFmt w:val="decimal"/>
-      <w:pStyle w:val="Ttulo5"/>
+      <w:pStyle w:val="Heading5"/>
       <w:lvlText w:val="%1.%2.%3.%4.%5"/>
       <w:lvlJc w:val="left"/>
       <w:pPr>
@@ -10647,7 +12532,7 @@
     <w:lvl w:ilvl="5">
       <w:start w:val="1"/>
       <w:numFmt w:val="decimal"/>
-      <w:pStyle w:val="Ttulo6"/>
+      <w:pStyle w:val="Heading6"/>
       <w:lvlText w:val="%1.%2.%3.%4.%5.%6"/>
       <w:lvlJc w:val="left"/>
       <w:pPr>
@@ -10657,7 +12542,7 @@
     <w:lvl w:ilvl="6">
       <w:start w:val="1"/>
       <w:numFmt w:val="decimal"/>
-      <w:pStyle w:val="Ttulo7"/>
+      <w:pStyle w:val="Heading7"/>
       <w:lvlText w:val="%1.%2.%3.%4.%5.%6.%7"/>
       <w:lvlJc w:val="left"/>
       <w:pPr>
@@ -10667,7 +12552,7 @@
     <w:lvl w:ilvl="7">
       <w:start w:val="1"/>
       <w:numFmt w:val="decimal"/>
-      <w:pStyle w:val="Ttulo8"/>
+      <w:pStyle w:val="Heading8"/>
       <w:lvlText w:val="%1.%2.%3.%4.%5.%6.%7.%8"/>
       <w:lvlJc w:val="left"/>
       <w:pPr>
@@ -10677,7 +12562,7 @@
     <w:lvl w:ilvl="8">
       <w:start w:val="1"/>
       <w:numFmt w:val="decimal"/>
-      <w:pStyle w:val="Ttulo9"/>
+      <w:pStyle w:val="Heading9"/>
       <w:lvlText w:val="%1.%2.%3.%4.%5.%6.%7.%8.%9"/>
       <w:lvlJc w:val="left"/>
       <w:pPr>
@@ -10685,7 +12570,7 @@
       </w:pPr>
     </w:lvl>
   </w:abstractNum>
-  <w:abstractNum w:abstractNumId="58" w15:restartNumberingAfterBreak="0">
+  <w:abstractNum w:abstractNumId="59" w15:restartNumberingAfterBreak="0">
     <w:nsid w:val="55B30A00"/>
     <w:multiLevelType w:val="hybridMultilevel"/>
     <w:tmpl w:val="D1DC7AAC"/>
@@ -10772,7 +12657,7 @@
       </w:pPr>
     </w:lvl>
   </w:abstractNum>
-  <w:abstractNum w:abstractNumId="59" w15:restartNumberingAfterBreak="0">
+  <w:abstractNum w:abstractNumId="60" w15:restartNumberingAfterBreak="0">
     <w:nsid w:val="56252474"/>
     <w:multiLevelType w:val="singleLevel"/>
     <w:tmpl w:val="49DE4E8E"/>
@@ -10787,7 +12672,7 @@
       </w:pPr>
     </w:lvl>
   </w:abstractNum>
-  <w:abstractNum w:abstractNumId="60" w15:restartNumberingAfterBreak="0">
+  <w:abstractNum w:abstractNumId="61" w15:restartNumberingAfterBreak="0">
     <w:nsid w:val="57727338"/>
     <w:multiLevelType w:val="hybridMultilevel"/>
     <w:tmpl w:val="F72850BA"/>
@@ -10900,7 +12785,7 @@
       </w:rPr>
     </w:lvl>
   </w:abstractNum>
-  <w:abstractNum w:abstractNumId="61" w15:restartNumberingAfterBreak="0">
+  <w:abstractNum w:abstractNumId="62" w15:restartNumberingAfterBreak="0">
     <w:nsid w:val="57895A44"/>
     <w:multiLevelType w:val="singleLevel"/>
     <w:tmpl w:val="6E983E36"/>
@@ -10915,7 +12800,7 @@
       </w:pPr>
     </w:lvl>
   </w:abstractNum>
-  <w:abstractNum w:abstractNumId="62" w15:restartNumberingAfterBreak="0">
+  <w:abstractNum w:abstractNumId="63" w15:restartNumberingAfterBreak="0">
     <w:nsid w:val="590851E5"/>
     <w:multiLevelType w:val="hybridMultilevel"/>
     <w:tmpl w:val="AEC072C4"/>
@@ -11002,7 +12887,7 @@
       </w:pPr>
     </w:lvl>
   </w:abstractNum>
-  <w:abstractNum w:abstractNumId="63" w15:restartNumberingAfterBreak="0">
+  <w:abstractNum w:abstractNumId="64" w15:restartNumberingAfterBreak="0">
     <w:nsid w:val="59822699"/>
     <w:multiLevelType w:val="singleLevel"/>
     <w:tmpl w:val="D7DA612C"/>
@@ -11017,7 +12902,7 @@
       </w:pPr>
     </w:lvl>
   </w:abstractNum>
-  <w:abstractNum w:abstractNumId="64" w15:restartNumberingAfterBreak="0">
+  <w:abstractNum w:abstractNumId="65" w15:restartNumberingAfterBreak="0">
     <w:nsid w:val="5B0F18B6"/>
     <w:multiLevelType w:val="hybridMultilevel"/>
     <w:tmpl w:val="4D181508"/>
@@ -11130,7 +13015,7 @@
       </w:rPr>
     </w:lvl>
   </w:abstractNum>
-  <w:abstractNum w:abstractNumId="65" w15:restartNumberingAfterBreak="0">
+  <w:abstractNum w:abstractNumId="66" w15:restartNumberingAfterBreak="0">
     <w:nsid w:val="5D4F5A9C"/>
     <w:multiLevelType w:val="singleLevel"/>
     <w:tmpl w:val="C1C682D4"/>
@@ -11145,7 +13030,7 @@
       </w:pPr>
     </w:lvl>
   </w:abstractNum>
-  <w:abstractNum w:abstractNumId="66" w15:restartNumberingAfterBreak="0">
+  <w:abstractNum w:abstractNumId="67" w15:restartNumberingAfterBreak="0">
     <w:nsid w:val="60001839"/>
     <w:multiLevelType w:val="hybridMultilevel"/>
     <w:tmpl w:val="A7FCE776"/>
@@ -11258,7 +13143,7 @@
       </w:rPr>
     </w:lvl>
   </w:abstractNum>
-  <w:abstractNum w:abstractNumId="67" w15:restartNumberingAfterBreak="0">
+  <w:abstractNum w:abstractNumId="68" w15:restartNumberingAfterBreak="0">
     <w:nsid w:val="6226111C"/>
     <w:multiLevelType w:val="singleLevel"/>
     <w:tmpl w:val="61F8C5D6"/>
@@ -11273,7 +13158,7 @@
       </w:pPr>
     </w:lvl>
   </w:abstractNum>
-  <w:abstractNum w:abstractNumId="68" w15:restartNumberingAfterBreak="0">
+  <w:abstractNum w:abstractNumId="69" w15:restartNumberingAfterBreak="0">
     <w:nsid w:val="63E648E7"/>
     <w:multiLevelType w:val="hybridMultilevel"/>
     <w:tmpl w:val="AEC072C4"/>
@@ -11360,7 +13245,7 @@
       </w:pPr>
     </w:lvl>
   </w:abstractNum>
-  <w:abstractNum w:abstractNumId="69" w15:restartNumberingAfterBreak="0">
+  <w:abstractNum w:abstractNumId="70" w15:restartNumberingAfterBreak="0">
     <w:nsid w:val="64671731"/>
     <w:multiLevelType w:val="singleLevel"/>
     <w:tmpl w:val="D66C659C"/>
@@ -11375,7 +13260,7 @@
       </w:pPr>
     </w:lvl>
   </w:abstractNum>
-  <w:abstractNum w:abstractNumId="70" w15:restartNumberingAfterBreak="0">
+  <w:abstractNum w:abstractNumId="71" w15:restartNumberingAfterBreak="0">
     <w:nsid w:val="66C272D2"/>
     <w:multiLevelType w:val="hybridMultilevel"/>
     <w:tmpl w:val="D1DC7AAC"/>
@@ -11462,7 +13347,7 @@
       </w:pPr>
     </w:lvl>
   </w:abstractNum>
-  <w:abstractNum w:abstractNumId="71" w15:restartNumberingAfterBreak="0">
+  <w:abstractNum w:abstractNumId="72" w15:restartNumberingAfterBreak="0">
     <w:nsid w:val="74A6434E"/>
     <w:multiLevelType w:val="hybridMultilevel"/>
     <w:tmpl w:val="D1DC7AAC"/>
@@ -11549,7 +13434,7 @@
       </w:pPr>
     </w:lvl>
   </w:abstractNum>
-  <w:abstractNum w:abstractNumId="72" w15:restartNumberingAfterBreak="0">
+  <w:abstractNum w:abstractNumId="73" w15:restartNumberingAfterBreak="0">
     <w:nsid w:val="776668C2"/>
     <w:multiLevelType w:val="hybridMultilevel"/>
     <w:tmpl w:val="D1DC7AAC"/>
@@ -11636,7 +13521,7 @@
       </w:pPr>
     </w:lvl>
   </w:abstractNum>
-  <w:abstractNum w:abstractNumId="73" w15:restartNumberingAfterBreak="0">
+  <w:abstractNum w:abstractNumId="74" w15:restartNumberingAfterBreak="0">
     <w:nsid w:val="78ED7196"/>
     <w:multiLevelType w:val="hybridMultilevel"/>
     <w:tmpl w:val="AEC072C4"/>
@@ -11723,7 +13608,7 @@
       </w:pPr>
     </w:lvl>
   </w:abstractNum>
-  <w:abstractNum w:abstractNumId="74" w15:restartNumberingAfterBreak="0">
+  <w:abstractNum w:abstractNumId="75" w15:restartNumberingAfterBreak="0">
     <w:nsid w:val="78F23AC7"/>
     <w:multiLevelType w:val="singleLevel"/>
     <w:tmpl w:val="75641360"/>
@@ -11739,22 +13624,22 @@
     </w:lvl>
   </w:abstractNum>
   <w:num w:numId="1">
-    <w:abstractNumId w:val="57"/>
+    <w:abstractNumId w:val="58"/>
   </w:num>
   <w:num w:numId="2">
-    <w:abstractNumId w:val="3"/>
+    <w:abstractNumId w:val="4"/>
   </w:num>
   <w:num w:numId="3">
-    <w:abstractNumId w:val="8"/>
+    <w:abstractNumId w:val="9"/>
   </w:num>
   <w:num w:numId="4">
-    <w:abstractNumId w:val="41"/>
+    <w:abstractNumId w:val="42"/>
   </w:num>
   <w:num w:numId="5">
-    <w:abstractNumId w:val="13"/>
+    <w:abstractNumId w:val="14"/>
   </w:num>
   <w:num w:numId="6">
-    <w:abstractNumId w:val="65"/>
+    <w:abstractNumId w:val="66"/>
     <w:lvlOverride w:ilvl="0">
       <w:lvl w:ilvl="0">
         <w:start w:val="1"/>
@@ -11769,6 +13654,111 @@
     </w:lvlOverride>
   </w:num>
   <w:num w:numId="7">
+    <w:abstractNumId w:val="52"/>
+    <w:lvlOverride w:ilvl="0">
+      <w:lvl w:ilvl="0">
+        <w:start w:val="1"/>
+        <w:numFmt w:val="decimal"/>
+        <w:lvlText w:val="%1."/>
+        <w:legacy w:legacy="1" w:legacySpace="0" w:legacyIndent="360"/>
+        <w:lvlJc w:val="left"/>
+        <w:pPr>
+          <w:ind w:left="360" w:hanging="360"/>
+        </w:pPr>
+      </w:lvl>
+    </w:lvlOverride>
+  </w:num>
+  <w:num w:numId="8">
+    <w:abstractNumId w:val="64"/>
+    <w:lvlOverride w:ilvl="0">
+      <w:lvl w:ilvl="0">
+        <w:start w:val="1"/>
+        <w:numFmt w:val="decimal"/>
+        <w:lvlText w:val="%1."/>
+        <w:legacy w:legacy="1" w:legacySpace="0" w:legacyIndent="360"/>
+        <w:lvlJc w:val="left"/>
+        <w:pPr>
+          <w:ind w:left="360" w:hanging="360"/>
+        </w:pPr>
+      </w:lvl>
+    </w:lvlOverride>
+  </w:num>
+  <w:num w:numId="9">
+    <w:abstractNumId w:val="22"/>
+    <w:lvlOverride w:ilvl="0">
+      <w:lvl w:ilvl="0">
+        <w:start w:val="1"/>
+        <w:numFmt w:val="decimal"/>
+        <w:lvlText w:val="%1."/>
+        <w:legacy w:legacy="1" w:legacySpace="0" w:legacyIndent="360"/>
+        <w:lvlJc w:val="left"/>
+        <w:pPr>
+          <w:ind w:left="360" w:hanging="360"/>
+        </w:pPr>
+      </w:lvl>
+    </w:lvlOverride>
+  </w:num>
+  <w:num w:numId="10">
+    <w:abstractNumId w:val="54"/>
+    <w:lvlOverride w:ilvl="0">
+      <w:lvl w:ilvl="0">
+        <w:start w:val="1"/>
+        <w:numFmt w:val="decimal"/>
+        <w:lvlText w:val="%1."/>
+        <w:legacy w:legacy="1" w:legacySpace="0" w:legacyIndent="360"/>
+        <w:lvlJc w:val="left"/>
+        <w:pPr>
+          <w:ind w:left="360" w:hanging="360"/>
+        </w:pPr>
+      </w:lvl>
+    </w:lvlOverride>
+  </w:num>
+  <w:num w:numId="11">
+    <w:abstractNumId w:val="13"/>
+    <w:lvlOverride w:ilvl="0">
+      <w:lvl w:ilvl="0">
+        <w:start w:val="1"/>
+        <w:numFmt w:val="decimal"/>
+        <w:lvlText w:val="%1."/>
+        <w:legacy w:legacy="1" w:legacySpace="0" w:legacyIndent="360"/>
+        <w:lvlJc w:val="left"/>
+        <w:pPr>
+          <w:ind w:left="360" w:hanging="360"/>
+        </w:pPr>
+      </w:lvl>
+    </w:lvlOverride>
+  </w:num>
+  <w:num w:numId="12">
+    <w:abstractNumId w:val="33"/>
+    <w:lvlOverride w:ilvl="0">
+      <w:lvl w:ilvl="0">
+        <w:start w:val="1"/>
+        <w:numFmt w:val="decimal"/>
+        <w:lvlText w:val="%1."/>
+        <w:legacy w:legacy="1" w:legacySpace="0" w:legacyIndent="360"/>
+        <w:lvlJc w:val="left"/>
+        <w:pPr>
+          <w:ind w:left="360" w:hanging="360"/>
+        </w:pPr>
+      </w:lvl>
+    </w:lvlOverride>
+  </w:num>
+  <w:num w:numId="13">
+    <w:abstractNumId w:val="47"/>
+    <w:lvlOverride w:ilvl="0">
+      <w:lvl w:ilvl="0">
+        <w:start w:val="1"/>
+        <w:numFmt w:val="decimal"/>
+        <w:lvlText w:val="%1."/>
+        <w:legacy w:legacy="1" w:legacySpace="0" w:legacyIndent="360"/>
+        <w:lvlJc w:val="left"/>
+        <w:pPr>
+          <w:ind w:left="360" w:hanging="360"/>
+        </w:pPr>
+      </w:lvl>
+    </w:lvlOverride>
+  </w:num>
+  <w:num w:numId="14">
     <w:abstractNumId w:val="51"/>
     <w:lvlOverride w:ilvl="0">
       <w:lvl w:ilvl="0">
@@ -11783,8 +13773,11 @@
       </w:lvl>
     </w:lvlOverride>
   </w:num>
-  <w:num w:numId="8">
-    <w:abstractNumId w:val="63"/>
+  <w:num w:numId="15">
+    <w:abstractNumId w:val="60"/>
+  </w:num>
+  <w:num w:numId="16">
+    <w:abstractNumId w:val="70"/>
     <w:lvlOverride w:ilvl="0">
       <w:lvl w:ilvl="0">
         <w:start w:val="1"/>
@@ -11798,8 +13791,14 @@
       </w:lvl>
     </w:lvlOverride>
   </w:num>
-  <w:num w:numId="9">
-    <w:abstractNumId w:val="21"/>
+  <w:num w:numId="17">
+    <w:abstractNumId w:val="57"/>
+  </w:num>
+  <w:num w:numId="18">
+    <w:abstractNumId w:val="29"/>
+  </w:num>
+  <w:num w:numId="19">
+    <w:abstractNumId w:val="17"/>
     <w:lvlOverride w:ilvl="0">
       <w:lvl w:ilvl="0">
         <w:start w:val="1"/>
@@ -11813,52 +13812,7 @@
       </w:lvl>
     </w:lvlOverride>
   </w:num>
-  <w:num w:numId="10">
-    <w:abstractNumId w:val="53"/>
-    <w:lvlOverride w:ilvl="0">
-      <w:lvl w:ilvl="0">
-        <w:start w:val="1"/>
-        <w:numFmt w:val="decimal"/>
-        <w:lvlText w:val="%1."/>
-        <w:legacy w:legacy="1" w:legacySpace="0" w:legacyIndent="360"/>
-        <w:lvlJc w:val="left"/>
-        <w:pPr>
-          <w:ind w:left="360" w:hanging="360"/>
-        </w:pPr>
-      </w:lvl>
-    </w:lvlOverride>
-  </w:num>
-  <w:num w:numId="11">
-    <w:abstractNumId w:val="12"/>
-    <w:lvlOverride w:ilvl="0">
-      <w:lvl w:ilvl="0">
-        <w:start w:val="1"/>
-        <w:numFmt w:val="decimal"/>
-        <w:lvlText w:val="%1."/>
-        <w:legacy w:legacy="1" w:legacySpace="0" w:legacyIndent="360"/>
-        <w:lvlJc w:val="left"/>
-        <w:pPr>
-          <w:ind w:left="360" w:hanging="360"/>
-        </w:pPr>
-      </w:lvl>
-    </w:lvlOverride>
-  </w:num>
-  <w:num w:numId="12">
-    <w:abstractNumId w:val="32"/>
-    <w:lvlOverride w:ilvl="0">
-      <w:lvl w:ilvl="0">
-        <w:start w:val="1"/>
-        <w:numFmt w:val="decimal"/>
-        <w:lvlText w:val="%1."/>
-        <w:legacy w:legacy="1" w:legacySpace="0" w:legacyIndent="360"/>
-        <w:lvlJc w:val="left"/>
-        <w:pPr>
-          <w:ind w:left="360" w:hanging="360"/>
-        </w:pPr>
-      </w:lvl>
-    </w:lvlOverride>
-  </w:num>
-  <w:num w:numId="13">
+  <w:num w:numId="20">
     <w:abstractNumId w:val="46"/>
     <w:lvlOverride w:ilvl="0">
       <w:lvl w:ilvl="0">
@@ -11873,246 +13827,188 @@
       </w:lvl>
     </w:lvlOverride>
   </w:num>
-  <w:num w:numId="14">
-    <w:abstractNumId w:val="50"/>
-    <w:lvlOverride w:ilvl="0">
-      <w:lvl w:ilvl="0">
-        <w:start w:val="1"/>
-        <w:numFmt w:val="decimal"/>
-        <w:lvlText w:val="%1."/>
-        <w:legacy w:legacy="1" w:legacySpace="0" w:legacyIndent="360"/>
-        <w:lvlJc w:val="left"/>
-        <w:pPr>
-          <w:ind w:left="360" w:hanging="360"/>
-        </w:pPr>
-      </w:lvl>
-    </w:lvlOverride>
+  <w:num w:numId="21">
+    <w:abstractNumId w:val="43"/>
   </w:num>
-  <w:num w:numId="15">
-    <w:abstractNumId w:val="59"/>
+  <w:num w:numId="22">
+    <w:abstractNumId w:val="62"/>
   </w:num>
-  <w:num w:numId="16">
-    <w:abstractNumId w:val="69"/>
-    <w:lvlOverride w:ilvl="0">
-      <w:lvl w:ilvl="0">
-        <w:start w:val="1"/>
-        <w:numFmt w:val="decimal"/>
-        <w:lvlText w:val="%1."/>
-        <w:legacy w:legacy="1" w:legacySpace="0" w:legacyIndent="360"/>
-        <w:lvlJc w:val="left"/>
-        <w:pPr>
-          <w:ind w:left="360" w:hanging="360"/>
-        </w:pPr>
-      </w:lvl>
-    </w:lvlOverride>
+  <w:num w:numId="23">
+    <w:abstractNumId w:val="25"/>
   </w:num>
-  <w:num w:numId="17">
+  <w:num w:numId="24">
+    <w:abstractNumId w:val="3"/>
+  </w:num>
+  <w:num w:numId="25">
     <w:abstractNumId w:val="56"/>
   </w:num>
-  <w:num w:numId="18">
+  <w:num w:numId="26">
+    <w:abstractNumId w:val="19"/>
+  </w:num>
+  <w:num w:numId="27">
+    <w:abstractNumId w:val="26"/>
+  </w:num>
+  <w:num w:numId="28">
+    <w:abstractNumId w:val="23"/>
+  </w:num>
+  <w:num w:numId="29">
+    <w:abstractNumId w:val="15"/>
+  </w:num>
+  <w:num w:numId="30">
+    <w:abstractNumId w:val="68"/>
+  </w:num>
+  <w:num w:numId="31">
+    <w:abstractNumId w:val="11"/>
+  </w:num>
+  <w:num w:numId="32">
     <w:abstractNumId w:val="28"/>
   </w:num>
-  <w:num w:numId="19">
-    <w:abstractNumId w:val="16"/>
-    <w:lvlOverride w:ilvl="0">
-      <w:lvl w:ilvl="0">
-        <w:start w:val="1"/>
-        <w:numFmt w:val="decimal"/>
-        <w:lvlText w:val="%1."/>
-        <w:legacy w:legacy="1" w:legacySpace="0" w:legacyIndent="360"/>
-        <w:lvlJc w:val="left"/>
-        <w:pPr>
-          <w:ind w:left="360" w:hanging="360"/>
-        </w:pPr>
-      </w:lvl>
-    </w:lvlOverride>
+  <w:num w:numId="33">
+    <w:abstractNumId w:val="50"/>
   </w:num>
-  <w:num w:numId="20">
-    <w:abstractNumId w:val="45"/>
-    <w:lvlOverride w:ilvl="0">
-      <w:lvl w:ilvl="0">
-        <w:start w:val="1"/>
-        <w:numFmt w:val="decimal"/>
-        <w:lvlText w:val="%1."/>
-        <w:legacy w:legacy="1" w:legacySpace="0" w:legacyIndent="360"/>
-        <w:lvlJc w:val="left"/>
-        <w:pPr>
-          <w:ind w:left="360" w:hanging="360"/>
-        </w:pPr>
-      </w:lvl>
-    </w:lvlOverride>
+  <w:num w:numId="34">
+    <w:abstractNumId w:val="75"/>
   </w:num>
-  <w:num w:numId="21">
-    <w:abstractNumId w:val="42"/>
+  <w:num w:numId="35">
+    <w:abstractNumId w:val="74"/>
   </w:num>
-  <w:num w:numId="22">
-    <w:abstractNumId w:val="61"/>
+  <w:num w:numId="36">
+    <w:abstractNumId w:val="39"/>
   </w:num>
-  <w:num w:numId="23">
+  <w:num w:numId="37">
     <w:abstractNumId w:val="24"/>
   </w:num>
-  <w:num w:numId="24">
-    <w:abstractNumId w:val="2"/>
+  <w:num w:numId="38">
+    <w:abstractNumId w:val="71"/>
   </w:num>
-  <w:num w:numId="25">
+  <w:num w:numId="39">
+    <w:abstractNumId w:val="36"/>
+  </w:num>
+  <w:num w:numId="40">
+    <w:abstractNumId w:val="31"/>
+  </w:num>
+  <w:num w:numId="41">
+    <w:abstractNumId w:val="8"/>
+  </w:num>
+  <w:num w:numId="42">
     <w:abstractNumId w:val="55"/>
   </w:num>
-  <w:num w:numId="26">
-    <w:abstractNumId w:val="18"/>
+  <w:num w:numId="43">
+    <w:abstractNumId w:val="69"/>
   </w:num>
-  <w:num w:numId="27">
-    <w:abstractNumId w:val="25"/>
+  <w:num w:numId="44">
+    <w:abstractNumId w:val="37"/>
   </w:num>
-  <w:num w:numId="28">
-    <w:abstractNumId w:val="22"/>
+  <w:num w:numId="45">
+    <w:abstractNumId w:val="44"/>
   </w:num>
-  <w:num w:numId="29">
-    <w:abstractNumId w:val="14"/>
-  </w:num>
-  <w:num w:numId="30">
-    <w:abstractNumId w:val="67"/>
-  </w:num>
-  <w:num w:numId="31">
-    <w:abstractNumId w:val="10"/>
-  </w:num>
-  <w:num w:numId="32">
-    <w:abstractNumId w:val="27"/>
-  </w:num>
-  <w:num w:numId="33">
-    <w:abstractNumId w:val="49"/>
-  </w:num>
-  <w:num w:numId="34">
-    <w:abstractNumId w:val="74"/>
-  </w:num>
-  <w:num w:numId="35">
+  <w:num w:numId="46">
     <w:abstractNumId w:val="73"/>
   </w:num>
-  <w:num w:numId="36">
-    <w:abstractNumId w:val="38"/>
-  </w:num>
-  <w:num w:numId="37">
-    <w:abstractNumId w:val="23"/>
-  </w:num>
-  <w:num w:numId="38">
-    <w:abstractNumId w:val="70"/>
-  </w:num>
-  <w:num w:numId="39">
-    <w:abstractNumId w:val="35"/>
-  </w:num>
-  <w:num w:numId="40">
-    <w:abstractNumId w:val="30"/>
-  </w:num>
-  <w:num w:numId="41">
-    <w:abstractNumId w:val="7"/>
-  </w:num>
-  <w:num w:numId="42">
-    <w:abstractNumId w:val="54"/>
-  </w:num>
-  <w:num w:numId="43">
-    <w:abstractNumId w:val="68"/>
-  </w:num>
-  <w:num w:numId="44">
-    <w:abstractNumId w:val="36"/>
-  </w:num>
-  <w:num w:numId="45">
-    <w:abstractNumId w:val="43"/>
-  </w:num>
-  <w:num w:numId="46">
-    <w:abstractNumId w:val="72"/>
-  </w:num>
   <w:num w:numId="47">
-    <w:abstractNumId w:val="19"/>
+    <w:abstractNumId w:val="20"/>
   </w:num>
   <w:num w:numId="48">
-    <w:abstractNumId w:val="52"/>
+    <w:abstractNumId w:val="53"/>
   </w:num>
   <w:num w:numId="49">
-    <w:abstractNumId w:val="40"/>
+    <w:abstractNumId w:val="41"/>
   </w:num>
   <w:num w:numId="50">
-    <w:abstractNumId w:val="33"/>
+    <w:abstractNumId w:val="34"/>
   </w:num>
   <w:num w:numId="51">
-    <w:abstractNumId w:val="47"/>
+    <w:abstractNumId w:val="48"/>
   </w:num>
   <w:num w:numId="52">
     <w:abstractNumId w:val="0"/>
   </w:num>
   <w:num w:numId="53">
-    <w:abstractNumId w:val="26"/>
+    <w:abstractNumId w:val="27"/>
   </w:num>
   <w:num w:numId="54">
-    <w:abstractNumId w:val="1"/>
+    <w:abstractNumId w:val="2"/>
   </w:num>
   <w:num w:numId="55">
-    <w:abstractNumId w:val="29"/>
+    <w:abstractNumId w:val="30"/>
   </w:num>
   <w:num w:numId="56">
-    <w:abstractNumId w:val="39"/>
+    <w:abstractNumId w:val="40"/>
   </w:num>
   <w:num w:numId="57">
-    <w:abstractNumId w:val="58"/>
+    <w:abstractNumId w:val="59"/>
   </w:num>
   <w:num w:numId="58">
-    <w:abstractNumId w:val="44"/>
+    <w:abstractNumId w:val="45"/>
   </w:num>
   <w:num w:numId="59">
-    <w:abstractNumId w:val="62"/>
+    <w:abstractNumId w:val="63"/>
   </w:num>
   <w:num w:numId="60">
-    <w:abstractNumId w:val="9"/>
+    <w:abstractNumId w:val="10"/>
   </w:num>
   <w:num w:numId="61">
-    <w:abstractNumId w:val="48"/>
+    <w:abstractNumId w:val="49"/>
   </w:num>
   <w:num w:numId="62">
-    <w:abstractNumId w:val="4"/>
+    <w:abstractNumId w:val="5"/>
   </w:num>
   <w:num w:numId="63">
-    <w:abstractNumId w:val="15"/>
+    <w:abstractNumId w:val="16"/>
   </w:num>
   <w:num w:numId="64">
-    <w:abstractNumId w:val="31"/>
+    <w:abstractNumId w:val="32"/>
   </w:num>
   <w:num w:numId="65">
-    <w:abstractNumId w:val="5"/>
+    <w:abstractNumId w:val="6"/>
   </w:num>
   <w:num w:numId="66">
-    <w:abstractNumId w:val="71"/>
+    <w:abstractNumId w:val="72"/>
   </w:num>
   <w:num w:numId="67">
-    <w:abstractNumId w:val="60"/>
+    <w:abstractNumId w:val="61"/>
   </w:num>
   <w:num w:numId="68">
-    <w:abstractNumId w:val="64"/>
+    <w:abstractNumId w:val="65"/>
   </w:num>
   <w:num w:numId="69">
-    <w:abstractNumId w:val="6"/>
+    <w:abstractNumId w:val="7"/>
   </w:num>
   <w:num w:numId="70">
-    <w:abstractNumId w:val="20"/>
+    <w:abstractNumId w:val="21"/>
   </w:num>
   <w:num w:numId="71">
-    <w:abstractNumId w:val="66"/>
+    <w:abstractNumId w:val="67"/>
   </w:num>
   <w:num w:numId="72">
-    <w:abstractNumId w:val="17"/>
+    <w:abstractNumId w:val="18"/>
   </w:num>
   <w:num w:numId="73">
-    <w:abstractNumId w:val="34"/>
+    <w:abstractNumId w:val="35"/>
   </w:num>
   <w:num w:numId="74">
-    <w:abstractNumId w:val="37"/>
+    <w:abstractNumId w:val="38"/>
   </w:num>
   <w:num w:numId="75">
-    <w:abstractNumId w:val="11"/>
+    <w:abstractNumId w:val="12"/>
+  </w:num>
+  <w:num w:numId="76">
+    <w:abstractNumId w:val="1"/>
   </w:num>
   <w:numIdMacAtCleanup w:val="68"/>
 </w:numbering>
 </file>
 
+<file path=word/people.xml><?xml version="1.0" encoding="utf-8"?>
+<w15:people xmlns:wpc="http://schemas.microsoft.com/office/word/2010/wordprocessingCanvas" xmlns:cx="http://schemas.microsoft.com/office/drawing/2014/chartex" xmlns:cx1="http://schemas.microsoft.com/office/drawing/2015/9/8/chartex" xmlns:cx2="http://schemas.microsoft.com/office/drawing/2015/10/21/chartex" xmlns:cx3="http://schemas.microsoft.com/office/drawing/2016/5/9/chartex" xmlns:cx4="http://schemas.microsoft.com/office/drawing/2016/5/10/chartex" xmlns:cx5="http://schemas.microsoft.com/office/drawing/2016/5/11/chartex" xmlns:cx6="http://schemas.microsoft.com/office/drawing/2016/5/12/chartex" xmlns:cx7="http://schemas.microsoft.com/office/drawing/2016/5/13/chartex" xmlns:cx8="http://schemas.microsoft.com/office/drawing/2016/5/14/chartex" xmlns:mc="http://schemas.openxmlformats.org/markup-compatibility/2006" xmlns:aink="http://schemas.microsoft.com/office/drawing/2016/ink" xmlns:am3d="http://schemas.microsoft.com/office/drawing/2017/model3d" xmlns:o="urn:schemas-microsoft-com:office:office" xmlns:r="http://schemas.openxmlformats.org/officeDocument/2006/relationships" xmlns:m="http://schemas.openxmlformats.org/officeDocument/2006/math" xmlns:v="urn:schemas-microsoft-com:vml" xmlns:wp14="http://schemas.microsoft.com/office/word/2010/wordprocessingDrawing" xmlns:wp="http://schemas.openxmlformats.org/drawingml/2006/wordprocessingDrawing" xmlns:w10="urn:schemas-microsoft-com:office:word" xmlns:w="http://schemas.openxmlformats.org/wordprocessingml/2006/main" xmlns:w14="http://schemas.microsoft.com/office/word/2010/wordml" xmlns:w15="http://schemas.microsoft.com/office/word/2012/wordml" xmlns:w16cid="http://schemas.microsoft.com/office/word/2016/wordml/cid" xmlns:w16se="http://schemas.microsoft.com/office/word/2015/wordml/symex" xmlns:wpg="http://schemas.microsoft.com/office/word/2010/wordprocessingGroup" xmlns:wpi="http://schemas.microsoft.com/office/word/2010/wordprocessingInk" xmlns:wne="http://schemas.microsoft.com/office/word/2006/wordml" xmlns:wps="http://schemas.microsoft.com/office/word/2010/wordprocessingShape" mc:Ignorable="w14 w15 w16se w16cid wp14">
+  <w15:person w15:author="Gonçalo Bertão Coelho da Rocha">
+    <w15:presenceInfo w15:providerId="AD" w15:userId="S-1-5-21-914331264-1642317785-254598335-150595"/>
+  </w15:person>
+</w15:people>
+</file>
+
 <file path=word/styles.xml><?xml version="1.0" encoding="utf-8"?>
-<w:styles xmlns:mc="http://schemas.openxmlformats.org/markup-compatibility/2006" xmlns:r="http://schemas.openxmlformats.org/officeDocument/2006/relationships" xmlns:w="http://schemas.openxmlformats.org/wordprocessingml/2006/main" xmlns:w14="http://schemas.microsoft.com/office/word/2010/wordml" xmlns:w15="http://schemas.microsoft.com/office/word/2012/wordml" xmlns:w16cex="http://schemas.microsoft.com/office/word/2018/wordml/cex" xmlns:w16cid="http://schemas.microsoft.com/office/word/2016/wordml/cid" xmlns:w16="http://schemas.microsoft.com/office/word/2018/wordml" xmlns:w16se="http://schemas.microsoft.com/office/word/2015/wordml/symex" mc:Ignorable="w14 w15 w16se w16cid w16 w16cex">
+<w:styles xmlns:mc="http://schemas.openxmlformats.org/markup-compatibility/2006" xmlns:r="http://schemas.openxmlformats.org/officeDocument/2006/relationships" xmlns:w="http://schemas.openxmlformats.org/wordprocessingml/2006/main" xmlns:w14="http://schemas.microsoft.com/office/word/2010/wordml" xmlns:w15="http://schemas.microsoft.com/office/word/2012/wordml" xmlns:w16cid="http://schemas.microsoft.com/office/word/2016/wordml/cid" xmlns:w16se="http://schemas.microsoft.com/office/word/2015/wordml/symex" mc:Ignorable="w14 w15 w16se w16cid">
   <w:docDefaults>
     <w:rPrDefault>
       <w:rPr>
@@ -12128,7 +14024,7 @@
       </w:pPr>
     </w:pPrDefault>
   </w:docDefaults>
-  <w:latentStyles w:defLockedState="0" w:defUIPriority="99" w:defSemiHidden="0" w:defUnhideWhenUsed="0" w:defQFormat="0" w:count="376">
+  <w:latentStyles w:defLockedState="0" w:defUIPriority="99" w:defSemiHidden="0" w:defUnhideWhenUsed="0" w:defQFormat="0" w:count="375">
     <w:lsdException w:name="Normal" w:uiPriority="0" w:qFormat="1"/>
     <w:lsdException w:name="heading 1" w:uiPriority="0" w:qFormat="1"/>
     <w:lsdException w:name="heading 2" w:semiHidden="1" w:uiPriority="0" w:unhideWhenUsed="1" w:qFormat="1"/>
@@ -12504,7 +14400,6 @@
     <w:lsdException w:name="Smart Hyperlink" w:semiHidden="1" w:unhideWhenUsed="1"/>
     <w:lsdException w:name="Hashtag" w:semiHidden="1" w:unhideWhenUsed="1"/>
     <w:lsdException w:name="Unresolved Mention" w:semiHidden="1" w:unhideWhenUsed="1"/>
-    <w:lsdException w:name="Smart Link" w:semiHidden="1" w:unhideWhenUsed="1"/>
   </w:latentStyles>
   <w:style w:type="paragraph" w:default="1" w:styleId="Normal">
     <w:name w:val="Normal"/>
@@ -12522,10 +14417,10 @@
       <w:lang w:bidi="ar-SA"/>
     </w:rPr>
   </w:style>
-  <w:style w:type="paragraph" w:styleId="Ttulo1">
+  <w:style w:type="paragraph" w:styleId="Heading1">
     <w:name w:val="heading 1"/>
     <w:basedOn w:val="Normal"/>
-    <w:link w:val="Ttulo1Carter"/>
+    <w:link w:val="Heading1Char"/>
     <w:qFormat/>
     <w:rsid w:val="00B673A5"/>
     <w:pPr>
@@ -12546,10 +14441,10 @@
       <w:szCs w:val="20"/>
     </w:rPr>
   </w:style>
-  <w:style w:type="paragraph" w:styleId="Ttulo2">
+  <w:style w:type="paragraph" w:styleId="Heading2">
     <w:name w:val="heading 2"/>
     <w:basedOn w:val="Normal"/>
-    <w:link w:val="Ttulo2Carter"/>
+    <w:link w:val="Heading2Char"/>
     <w:qFormat/>
     <w:rsid w:val="00E874D4"/>
     <w:pPr>
@@ -12572,11 +14467,11 @@
       <w:szCs w:val="20"/>
     </w:rPr>
   </w:style>
-  <w:style w:type="paragraph" w:styleId="Ttulo3">
+  <w:style w:type="paragraph" w:styleId="Heading3">
     <w:name w:val="heading 3"/>
     <w:basedOn w:val="Normal"/>
     <w:next w:val="Normal"/>
-    <w:link w:val="Ttulo3Carter"/>
+    <w:link w:val="Heading3Char"/>
     <w:uiPriority w:val="9"/>
     <w:unhideWhenUsed/>
     <w:qFormat/>
@@ -12598,11 +14493,11 @@
       <w:sz w:val="32"/>
     </w:rPr>
   </w:style>
-  <w:style w:type="paragraph" w:styleId="Ttulo4">
+  <w:style w:type="paragraph" w:styleId="Heading4">
     <w:name w:val="heading 4"/>
     <w:basedOn w:val="Normal"/>
     <w:next w:val="Normal"/>
-    <w:link w:val="Ttulo4Carter"/>
+    <w:link w:val="Heading4Char"/>
     <w:uiPriority w:val="9"/>
     <w:semiHidden/>
     <w:unhideWhenUsed/>
@@ -12625,11 +14520,11 @@
       <w:color w:val="2F5496" w:themeColor="accent1" w:themeShade="BF"/>
     </w:rPr>
   </w:style>
-  <w:style w:type="paragraph" w:styleId="Ttulo5">
+  <w:style w:type="paragraph" w:styleId="Heading5">
     <w:name w:val="heading 5"/>
     <w:basedOn w:val="Normal"/>
     <w:next w:val="Normal"/>
-    <w:link w:val="Ttulo5Carter"/>
+    <w:link w:val="Heading5Char"/>
     <w:uiPriority w:val="9"/>
     <w:semiHidden/>
     <w:unhideWhenUsed/>
@@ -12650,11 +14545,11 @@
       <w:color w:val="2F5496" w:themeColor="accent1" w:themeShade="BF"/>
     </w:rPr>
   </w:style>
-  <w:style w:type="paragraph" w:styleId="Ttulo6">
+  <w:style w:type="paragraph" w:styleId="Heading6">
     <w:name w:val="heading 6"/>
     <w:basedOn w:val="Normal"/>
     <w:next w:val="Normal"/>
-    <w:link w:val="Ttulo6Carter"/>
+    <w:link w:val="Heading6Char"/>
     <w:uiPriority w:val="9"/>
     <w:semiHidden/>
     <w:unhideWhenUsed/>
@@ -12675,11 +14570,11 @@
       <w:color w:val="1F3763" w:themeColor="accent1" w:themeShade="7F"/>
     </w:rPr>
   </w:style>
-  <w:style w:type="paragraph" w:styleId="Ttulo7">
+  <w:style w:type="paragraph" w:styleId="Heading7">
     <w:name w:val="heading 7"/>
     <w:basedOn w:val="Normal"/>
     <w:next w:val="Normal"/>
-    <w:link w:val="Ttulo7Carter"/>
+    <w:link w:val="Heading7Char"/>
     <w:uiPriority w:val="9"/>
     <w:semiHidden/>
     <w:unhideWhenUsed/>
@@ -12702,11 +14597,11 @@
       <w:color w:val="1F3763" w:themeColor="accent1" w:themeShade="7F"/>
     </w:rPr>
   </w:style>
-  <w:style w:type="paragraph" w:styleId="Ttulo8">
+  <w:style w:type="paragraph" w:styleId="Heading8">
     <w:name w:val="heading 8"/>
     <w:basedOn w:val="Normal"/>
     <w:next w:val="Normal"/>
-    <w:link w:val="Ttulo8Carter"/>
+    <w:link w:val="Heading8Char"/>
     <w:uiPriority w:val="9"/>
     <w:semiHidden/>
     <w:unhideWhenUsed/>
@@ -12729,11 +14624,11 @@
       <w:szCs w:val="21"/>
     </w:rPr>
   </w:style>
-  <w:style w:type="paragraph" w:styleId="Ttulo9">
+  <w:style w:type="paragraph" w:styleId="Heading9">
     <w:name w:val="heading 9"/>
     <w:basedOn w:val="Normal"/>
     <w:next w:val="Normal"/>
-    <w:link w:val="Ttulo9Carter"/>
+    <w:link w:val="Heading9Char"/>
     <w:uiPriority w:val="9"/>
     <w:semiHidden/>
     <w:unhideWhenUsed/>
@@ -12758,13 +14653,13 @@
       <w:szCs w:val="21"/>
     </w:rPr>
   </w:style>
-  <w:style w:type="character" w:default="1" w:styleId="Tipodeletrapredefinidodopargrafo">
+  <w:style w:type="character" w:default="1" w:styleId="DefaultParagraphFont">
     <w:name w:val="Default Paragraph Font"/>
     <w:uiPriority w:val="1"/>
     <w:semiHidden/>
     <w:unhideWhenUsed/>
   </w:style>
-  <w:style w:type="table" w:default="1" w:styleId="Tabelanormal">
+  <w:style w:type="table" w:default="1" w:styleId="TableNormal">
     <w:name w:val="Normal Table"/>
     <w:uiPriority w:val="99"/>
     <w:semiHidden/>
@@ -12779,16 +14674,16 @@
       </w:tblCellMar>
     </w:tblPr>
   </w:style>
-  <w:style w:type="numbering" w:default="1" w:styleId="Semlista">
+  <w:style w:type="numbering" w:default="1" w:styleId="NoList">
     <w:name w:val="No List"/>
     <w:uiPriority w:val="99"/>
     <w:semiHidden/>
     <w:unhideWhenUsed/>
   </w:style>
-  <w:style w:type="character" w:customStyle="1" w:styleId="Ttulo1Carter">
-    <w:name w:val="Título 1 Caráter"/>
-    <w:basedOn w:val="Tipodeletrapredefinidodopargrafo"/>
-    <w:link w:val="Ttulo1"/>
+  <w:style w:type="character" w:customStyle="1" w:styleId="Heading1Char">
+    <w:name w:val="Heading 1 Char"/>
+    <w:basedOn w:val="DefaultParagraphFont"/>
+    <w:link w:val="Heading1"/>
     <w:rsid w:val="00B673A5"/>
     <w:rPr>
       <w:rFonts w:ascii="Calibri" w:eastAsia="Times New Roman" w:hAnsi="Calibri" w:cs="Times New Roman"/>
@@ -12800,10 +14695,10 @@
       <w:lang w:bidi="ar-SA"/>
     </w:rPr>
   </w:style>
-  <w:style w:type="character" w:customStyle="1" w:styleId="Ttulo2Carter">
-    <w:name w:val="Título 2 Caráter"/>
-    <w:basedOn w:val="Tipodeletrapredefinidodopargrafo"/>
-    <w:link w:val="Ttulo2"/>
+  <w:style w:type="character" w:customStyle="1" w:styleId="Heading2Char">
+    <w:name w:val="Heading 2 Char"/>
+    <w:basedOn w:val="DefaultParagraphFont"/>
+    <w:link w:val="Heading2"/>
     <w:rsid w:val="00E874D4"/>
     <w:rPr>
       <w:rFonts w:eastAsia="Times New Roman" w:cs="Times New Roman"/>
@@ -12815,10 +14710,10 @@
       <w:lang w:bidi="ar-SA"/>
     </w:rPr>
   </w:style>
-  <w:style w:type="character" w:customStyle="1" w:styleId="RodapCarter">
-    <w:name w:val="Rodapé Caráter"/>
-    <w:basedOn w:val="Tipodeletrapredefinidodopargrafo"/>
-    <w:link w:val="Rodap"/>
+  <w:style w:type="character" w:customStyle="1" w:styleId="FooterChar">
+    <w:name w:val="Footer Char"/>
+    <w:basedOn w:val="DefaultParagraphFont"/>
+    <w:link w:val="Footer"/>
     <w:uiPriority w:val="99"/>
     <w:qFormat/>
     <w:rsid w:val="003C397B"/>
@@ -12828,10 +14723,10 @@
       <w:lang w:val="en-US"/>
     </w:rPr>
   </w:style>
-  <w:style w:type="character" w:customStyle="1" w:styleId="CorpodetextoCarter">
-    <w:name w:val="Corpo de texto Caráter"/>
-    <w:basedOn w:val="Tipodeletrapredefinidodopargrafo"/>
-    <w:link w:val="Corpodetexto"/>
+  <w:style w:type="character" w:customStyle="1" w:styleId="BodyTextChar">
+    <w:name w:val="Body Text Char"/>
+    <w:basedOn w:val="DefaultParagraphFont"/>
+    <w:link w:val="BodyText"/>
     <w:qFormat/>
     <w:rsid w:val="003C397B"/>
     <w:rPr>
@@ -12840,10 +14735,10 @@
       <w:lang w:val="en-US"/>
     </w:rPr>
   </w:style>
-  <w:style w:type="character" w:customStyle="1" w:styleId="CabealhoCarter">
-    <w:name w:val="Cabeçalho Caráter"/>
-    <w:basedOn w:val="Tipodeletrapredefinidodopargrafo"/>
-    <w:link w:val="Cabealho"/>
+  <w:style w:type="character" w:customStyle="1" w:styleId="HeaderChar">
+    <w:name w:val="Header Char"/>
+    <w:basedOn w:val="DefaultParagraphFont"/>
+    <w:link w:val="Header"/>
     <w:uiPriority w:val="99"/>
     <w:qFormat/>
     <w:rsid w:val="003C397B"/>
@@ -12873,10 +14768,10 @@
       <w:lang w:eastAsia="pt-PT" w:bidi="pt-PT"/>
     </w:rPr>
   </w:style>
-  <w:style w:type="paragraph" w:styleId="Rodap">
+  <w:style w:type="paragraph" w:styleId="Footer">
     <w:name w:val="footer"/>
     <w:basedOn w:val="Normal"/>
-    <w:link w:val="RodapCarter"/>
+    <w:link w:val="FooterChar"/>
     <w:uiPriority w:val="99"/>
     <w:rsid w:val="003C397B"/>
     <w:pPr>
@@ -12893,7 +14788,7 @@
   </w:style>
   <w:style w:type="character" w:customStyle="1" w:styleId="RodapCarter1">
     <w:name w:val="Rodapé Caráter1"/>
-    <w:basedOn w:val="Tipodeletrapredefinidodopargrafo"/>
+    <w:basedOn w:val="DefaultParagraphFont"/>
     <w:uiPriority w:val="99"/>
     <w:semiHidden/>
     <w:rsid w:val="003C397B"/>
@@ -12905,10 +14800,10 @@
       <w:lang w:bidi="ar-SA"/>
     </w:rPr>
   </w:style>
-  <w:style w:type="paragraph" w:styleId="Cabealho">
+  <w:style w:type="paragraph" w:styleId="Header">
     <w:name w:val="header"/>
     <w:basedOn w:val="Normal"/>
-    <w:link w:val="CabealhoCarter"/>
+    <w:link w:val="HeaderChar"/>
     <w:uiPriority w:val="99"/>
     <w:rsid w:val="003C397B"/>
     <w:pPr>
@@ -12925,7 +14820,7 @@
   </w:style>
   <w:style w:type="character" w:customStyle="1" w:styleId="CabealhoCarter1">
     <w:name w:val="Cabeçalho Caráter1"/>
-    <w:basedOn w:val="Tipodeletrapredefinidodopargrafo"/>
+    <w:basedOn w:val="DefaultParagraphFont"/>
     <w:uiPriority w:val="99"/>
     <w:semiHidden/>
     <w:rsid w:val="003C397B"/>
@@ -12937,7 +14832,7 @@
       <w:lang w:bidi="ar-SA"/>
     </w:rPr>
   </w:style>
-  <w:style w:type="paragraph" w:styleId="PargrafodaLista">
+  <w:style w:type="paragraph" w:styleId="ListParagraph">
     <w:name w:val="List Paragraph"/>
     <w:basedOn w:val="Normal"/>
     <w:uiPriority w:val="34"/>
@@ -12947,10 +14842,10 @@
       <w:ind w:left="708"/>
     </w:pPr>
   </w:style>
-  <w:style w:type="paragraph" w:styleId="Corpodetexto">
+  <w:style w:type="paragraph" w:styleId="BodyText">
     <w:name w:val="Body Text"/>
     <w:basedOn w:val="Normal"/>
-    <w:link w:val="CorpodetextoCarter"/>
+    <w:link w:val="BodyTextChar"/>
     <w:rsid w:val="003C397B"/>
     <w:pPr>
       <w:spacing w:after="60" w:line="340" w:lineRule="atLeast"/>
@@ -12963,7 +14858,7 @@
   </w:style>
   <w:style w:type="character" w:customStyle="1" w:styleId="CorpodetextoCarter1">
     <w:name w:val="Corpo de texto Caráter1"/>
-    <w:basedOn w:val="Tipodeletrapredefinidodopargrafo"/>
+    <w:basedOn w:val="DefaultParagraphFont"/>
     <w:uiPriority w:val="99"/>
     <w:semiHidden/>
     <w:rsid w:val="003C397B"/>
@@ -12975,9 +14870,9 @@
       <w:lang w:bidi="ar-SA"/>
     </w:rPr>
   </w:style>
-  <w:style w:type="character" w:styleId="Hiperligao">
+  <w:style w:type="character" w:styleId="Hyperlink">
     <w:name w:val="Hyperlink"/>
-    <w:basedOn w:val="Tipodeletrapredefinidodopargrafo"/>
+    <w:basedOn w:val="DefaultParagraphFont"/>
     <w:uiPriority w:val="99"/>
     <w:unhideWhenUsed/>
     <w:rsid w:val="003C397B"/>
@@ -13002,23 +14897,23 @@
   </w:style>
   <w:style w:type="character" w:customStyle="1" w:styleId="spellingerror">
     <w:name w:val="spellingerror"/>
-    <w:basedOn w:val="Tipodeletrapredefinidodopargrafo"/>
+    <w:basedOn w:val="DefaultParagraphFont"/>
     <w:rsid w:val="007F08FB"/>
   </w:style>
   <w:style w:type="character" w:customStyle="1" w:styleId="normaltextrun">
     <w:name w:val="normaltextrun"/>
-    <w:basedOn w:val="Tipodeletrapredefinidodopargrafo"/>
+    <w:basedOn w:val="DefaultParagraphFont"/>
     <w:rsid w:val="007F08FB"/>
   </w:style>
   <w:style w:type="character" w:customStyle="1" w:styleId="eop">
     <w:name w:val="eop"/>
-    <w:basedOn w:val="Tipodeletrapredefinidodopargrafo"/>
+    <w:basedOn w:val="DefaultParagraphFont"/>
     <w:rsid w:val="007F08FB"/>
   </w:style>
-  <w:style w:type="paragraph" w:styleId="Textodebalo">
+  <w:style w:type="paragraph" w:styleId="BalloonText">
     <w:name w:val="Balloon Text"/>
     <w:basedOn w:val="Normal"/>
-    <w:link w:val="TextodebaloCarter"/>
+    <w:link w:val="BalloonTextChar"/>
     <w:uiPriority w:val="99"/>
     <w:semiHidden/>
     <w:unhideWhenUsed/>
@@ -13029,10 +14924,10 @@
       <w:szCs w:val="18"/>
     </w:rPr>
   </w:style>
-  <w:style w:type="character" w:customStyle="1" w:styleId="TextodebaloCarter">
-    <w:name w:val="Texto de balão Caráter"/>
-    <w:basedOn w:val="Tipodeletrapredefinidodopargrafo"/>
-    <w:link w:val="Textodebalo"/>
+  <w:style w:type="character" w:customStyle="1" w:styleId="BalloonTextChar">
+    <w:name w:val="Balloon Text Char"/>
+    <w:basedOn w:val="DefaultParagraphFont"/>
+    <w:link w:val="BalloonText"/>
     <w:uiPriority w:val="99"/>
     <w:semiHidden/>
     <w:rsid w:val="00991CD4"/>
@@ -13044,7 +14939,7 @@
       <w:lang w:bidi="ar-SA"/>
     </w:rPr>
   </w:style>
-  <w:style w:type="paragraph" w:styleId="ndice1">
+  <w:style w:type="paragraph" w:styleId="TOC1">
     <w:name w:val="toc 1"/>
     <w:basedOn w:val="Normal"/>
     <w:next w:val="Normal"/>
@@ -13063,7 +14958,7 @@
       <w:caps/>
     </w:rPr>
   </w:style>
-  <w:style w:type="paragraph" w:styleId="ndice2">
+  <w:style w:type="paragraph" w:styleId="TOC2">
     <w:name w:val="toc 2"/>
     <w:basedOn w:val="Normal"/>
     <w:next w:val="Normal"/>
@@ -13083,7 +14978,7 @@
       <w:szCs w:val="20"/>
     </w:rPr>
   </w:style>
-  <w:style w:type="paragraph" w:styleId="ndice3">
+  <w:style w:type="paragraph" w:styleId="TOC3">
     <w:name w:val="toc 3"/>
     <w:basedOn w:val="Normal"/>
     <w:next w:val="Normal"/>
@@ -13102,7 +14997,7 @@
       <w:szCs w:val="20"/>
     </w:rPr>
   </w:style>
-  <w:style w:type="paragraph" w:styleId="ndice4">
+  <w:style w:type="paragraph" w:styleId="TOC4">
     <w:name w:val="toc 4"/>
     <w:basedOn w:val="Normal"/>
     <w:next w:val="Normal"/>
@@ -13121,7 +15016,7 @@
       <w:szCs w:val="20"/>
     </w:rPr>
   </w:style>
-  <w:style w:type="paragraph" w:styleId="ndice5">
+  <w:style w:type="paragraph" w:styleId="TOC5">
     <w:name w:val="toc 5"/>
     <w:basedOn w:val="Normal"/>
     <w:next w:val="Normal"/>
@@ -13140,7 +15035,7 @@
       <w:szCs w:val="20"/>
     </w:rPr>
   </w:style>
-  <w:style w:type="paragraph" w:styleId="ndice6">
+  <w:style w:type="paragraph" w:styleId="TOC6">
     <w:name w:val="toc 6"/>
     <w:basedOn w:val="Normal"/>
     <w:next w:val="Normal"/>
@@ -13159,7 +15054,7 @@
       <w:szCs w:val="20"/>
     </w:rPr>
   </w:style>
-  <w:style w:type="paragraph" w:styleId="ndice7">
+  <w:style w:type="paragraph" w:styleId="TOC7">
     <w:name w:val="toc 7"/>
     <w:basedOn w:val="Normal"/>
     <w:next w:val="Normal"/>
@@ -13178,7 +15073,7 @@
       <w:szCs w:val="20"/>
     </w:rPr>
   </w:style>
-  <w:style w:type="paragraph" w:styleId="ndice8">
+  <w:style w:type="paragraph" w:styleId="TOC8">
     <w:name w:val="toc 8"/>
     <w:basedOn w:val="Normal"/>
     <w:next w:val="Normal"/>
@@ -13197,7 +15092,7 @@
       <w:szCs w:val="20"/>
     </w:rPr>
   </w:style>
-  <w:style w:type="paragraph" w:styleId="ndice9">
+  <w:style w:type="paragraph" w:styleId="TOC9">
     <w:name w:val="toc 9"/>
     <w:basedOn w:val="Normal"/>
     <w:next w:val="Normal"/>
@@ -13216,9 +15111,9 @@
       <w:szCs w:val="20"/>
     </w:rPr>
   </w:style>
-  <w:style w:type="table" w:styleId="TabelacomGrelha">
+  <w:style w:type="table" w:styleId="TableGrid">
     <w:name w:val="Table Grid"/>
-    <w:basedOn w:val="Tabelanormal"/>
+    <w:basedOn w:val="TableNormal"/>
     <w:uiPriority w:val="39"/>
     <w:rsid w:val="003F3694"/>
     <w:pPr>
@@ -13235,10 +15130,10 @@
       </w:tblBorders>
     </w:tblPr>
   </w:style>
-  <w:style w:type="character" w:customStyle="1" w:styleId="Ttulo3Carter">
-    <w:name w:val="Título 3 Caráter"/>
-    <w:basedOn w:val="Tipodeletrapredefinidodopargrafo"/>
-    <w:link w:val="Ttulo3"/>
+  <w:style w:type="character" w:customStyle="1" w:styleId="Heading3Char">
+    <w:name w:val="Heading 3 Char"/>
+    <w:basedOn w:val="DefaultParagraphFont"/>
+    <w:link w:val="Heading3"/>
     <w:uiPriority w:val="9"/>
     <w:rsid w:val="002C70FD"/>
     <w:rPr>
@@ -13250,10 +15145,10 @@
       <w:lang w:bidi="ar-SA"/>
     </w:rPr>
   </w:style>
-  <w:style w:type="character" w:customStyle="1" w:styleId="Ttulo4Carter">
-    <w:name w:val="Título 4 Caráter"/>
-    <w:basedOn w:val="Tipodeletrapredefinidodopargrafo"/>
-    <w:link w:val="Ttulo4"/>
+  <w:style w:type="character" w:customStyle="1" w:styleId="Heading4Char">
+    <w:name w:val="Heading 4 Char"/>
+    <w:basedOn w:val="DefaultParagraphFont"/>
+    <w:link w:val="Heading4"/>
     <w:uiPriority w:val="9"/>
     <w:semiHidden/>
     <w:rsid w:val="00776AAF"/>
@@ -13267,10 +15162,10 @@
       <w:lang w:bidi="ar-SA"/>
     </w:rPr>
   </w:style>
-  <w:style w:type="character" w:customStyle="1" w:styleId="Ttulo5Carter">
-    <w:name w:val="Título 5 Caráter"/>
-    <w:basedOn w:val="Tipodeletrapredefinidodopargrafo"/>
-    <w:link w:val="Ttulo5"/>
+  <w:style w:type="character" w:customStyle="1" w:styleId="Heading5Char">
+    <w:name w:val="Heading 5 Char"/>
+    <w:basedOn w:val="DefaultParagraphFont"/>
+    <w:link w:val="Heading5"/>
     <w:uiPriority w:val="9"/>
     <w:semiHidden/>
     <w:rsid w:val="00776AAF"/>
@@ -13282,10 +15177,10 @@
       <w:lang w:bidi="ar-SA"/>
     </w:rPr>
   </w:style>
-  <w:style w:type="character" w:customStyle="1" w:styleId="Ttulo6Carter">
-    <w:name w:val="Título 6 Caráter"/>
-    <w:basedOn w:val="Tipodeletrapredefinidodopargrafo"/>
-    <w:link w:val="Ttulo6"/>
+  <w:style w:type="character" w:customStyle="1" w:styleId="Heading6Char">
+    <w:name w:val="Heading 6 Char"/>
+    <w:basedOn w:val="DefaultParagraphFont"/>
+    <w:link w:val="Heading6"/>
     <w:uiPriority w:val="9"/>
     <w:semiHidden/>
     <w:rsid w:val="00776AAF"/>
@@ -13297,10 +15192,10 @@
       <w:lang w:bidi="ar-SA"/>
     </w:rPr>
   </w:style>
-  <w:style w:type="character" w:customStyle="1" w:styleId="Ttulo7Carter">
-    <w:name w:val="Título 7 Caráter"/>
-    <w:basedOn w:val="Tipodeletrapredefinidodopargrafo"/>
-    <w:link w:val="Ttulo7"/>
+  <w:style w:type="character" w:customStyle="1" w:styleId="Heading7Char">
+    <w:name w:val="Heading 7 Char"/>
+    <w:basedOn w:val="DefaultParagraphFont"/>
+    <w:link w:val="Heading7"/>
     <w:uiPriority w:val="9"/>
     <w:semiHidden/>
     <w:rsid w:val="00776AAF"/>
@@ -13314,10 +15209,10 @@
       <w:lang w:bidi="ar-SA"/>
     </w:rPr>
   </w:style>
-  <w:style w:type="character" w:customStyle="1" w:styleId="Ttulo8Carter">
-    <w:name w:val="Título 8 Caráter"/>
-    <w:basedOn w:val="Tipodeletrapredefinidodopargrafo"/>
-    <w:link w:val="Ttulo8"/>
+  <w:style w:type="character" w:customStyle="1" w:styleId="Heading8Char">
+    <w:name w:val="Heading 8 Char"/>
+    <w:basedOn w:val="DefaultParagraphFont"/>
+    <w:link w:val="Heading8"/>
     <w:uiPriority w:val="9"/>
     <w:semiHidden/>
     <w:rsid w:val="00776AAF"/>
@@ -13329,10 +15224,10 @@
       <w:lang w:bidi="ar-SA"/>
     </w:rPr>
   </w:style>
-  <w:style w:type="character" w:customStyle="1" w:styleId="Ttulo9Carter">
-    <w:name w:val="Título 9 Caráter"/>
-    <w:basedOn w:val="Tipodeletrapredefinidodopargrafo"/>
-    <w:link w:val="Ttulo9"/>
+  <w:style w:type="character" w:customStyle="1" w:styleId="Heading9Char">
+    <w:name w:val="Heading 9 Char"/>
+    <w:basedOn w:val="DefaultParagraphFont"/>
+    <w:link w:val="Heading9"/>
     <w:uiPriority w:val="9"/>
     <w:semiHidden/>
     <w:rsid w:val="00776AAF"/>
@@ -13346,9 +15241,9 @@
       <w:lang w:bidi="ar-SA"/>
     </w:rPr>
   </w:style>
-  <w:style w:type="table" w:styleId="TabeladeGrelha7Colorida-Destaque3">
+  <w:style w:type="table" w:styleId="GridTable7Colorful-Accent3">
     <w:name w:val="Grid Table 7 Colorful Accent 3"/>
-    <w:basedOn w:val="Tabelanormal"/>
+    <w:basedOn w:val="TableNormal"/>
     <w:uiPriority w:val="52"/>
     <w:rsid w:val="003F3694"/>
     <w:pPr>
@@ -13485,7 +15380,7 @@
       </w:tcPr>
     </w:tblStylePr>
   </w:style>
-  <w:style w:type="paragraph" w:styleId="Legenda">
+  <w:style w:type="paragraph" w:styleId="Caption">
     <w:name w:val="caption"/>
     <w:basedOn w:val="Normal"/>
     <w:next w:val="Normal"/>
@@ -13505,9 +15400,9 @@
       <w:szCs w:val="18"/>
     </w:rPr>
   </w:style>
-  <w:style w:type="table" w:styleId="TabeladeGrelha2-Destaque3">
+  <w:style w:type="table" w:styleId="GridTable2-Accent3">
     <w:name w:val="Grid Table 2 Accent 3"/>
-    <w:basedOn w:val="Tabelanormal"/>
+    <w:basedOn w:val="TableNormal"/>
     <w:uiPriority w:val="47"/>
     <w:rsid w:val="00D67C82"/>
     <w:pPr>
@@ -13629,7 +15524,7 @@
       <w:lang w:val="en-US"/>
     </w:rPr>
   </w:style>
-  <w:style w:type="paragraph" w:styleId="ndicedeilustraes">
+  <w:style w:type="paragraph" w:styleId="TableofFigures">
     <w:name w:val="table of figures"/>
     <w:basedOn w:val="Normal"/>
     <w:next w:val="Normal"/>
@@ -13640,9 +15535,9 @@
       <w:spacing w:after="0"/>
     </w:pPr>
   </w:style>
-  <w:style w:type="table" w:styleId="TabeladeGrelha5Escura-Destaque3">
+  <w:style w:type="table" w:styleId="GridTable5Dark-Accent3">
     <w:name w:val="Grid Table 5 Dark Accent 3"/>
-    <w:basedOn w:val="Tabelanormal"/>
+    <w:basedOn w:val="TableNormal"/>
     <w:uiPriority w:val="50"/>
     <w:rsid w:val="00BA7408"/>
     <w:pPr>
@@ -13746,9 +15641,9 @@
       </w:tcPr>
     </w:tblStylePr>
   </w:style>
-  <w:style w:type="table" w:styleId="TabeladeGrelha6Colorida-Destaque3">
+  <w:style w:type="table" w:styleId="GridTable6Colorful-Accent3">
     <w:name w:val="Grid Table 6 Colorful Accent 3"/>
-    <w:basedOn w:val="Tabelanormal"/>
+    <w:basedOn w:val="TableNormal"/>
     <w:uiPriority w:val="51"/>
     <w:rsid w:val="00BA7408"/>
     <w:pPr>
@@ -13817,6 +15712,77 @@
         <w:shd w:val="clear" w:color="auto" w:fill="EDEDED" w:themeFill="accent3" w:themeFillTint="33"/>
       </w:tcPr>
     </w:tblStylePr>
+  </w:style>
+  <w:style w:type="character" w:styleId="CommentReference">
+    <w:name w:val="annotation reference"/>
+    <w:basedOn w:val="DefaultParagraphFont"/>
+    <w:uiPriority w:val="99"/>
+    <w:semiHidden/>
+    <w:unhideWhenUsed/>
+    <w:rsid w:val="00762389"/>
+    <w:rPr>
+      <w:sz w:val="16"/>
+      <w:szCs w:val="16"/>
+    </w:rPr>
+  </w:style>
+  <w:style w:type="paragraph" w:styleId="CommentText">
+    <w:name w:val="annotation text"/>
+    <w:basedOn w:val="Normal"/>
+    <w:link w:val="CommentTextChar"/>
+    <w:uiPriority w:val="99"/>
+    <w:semiHidden/>
+    <w:unhideWhenUsed/>
+    <w:rsid w:val="00762389"/>
+    <w:rPr>
+      <w:sz w:val="20"/>
+      <w:szCs w:val="20"/>
+    </w:rPr>
+  </w:style>
+  <w:style w:type="character" w:customStyle="1" w:styleId="CommentTextChar">
+    <w:name w:val="Comment Text Char"/>
+    <w:basedOn w:val="DefaultParagraphFont"/>
+    <w:link w:val="CommentText"/>
+    <w:uiPriority w:val="99"/>
+    <w:semiHidden/>
+    <w:rsid w:val="00762389"/>
+    <w:rPr>
+      <w:rFonts w:ascii="Calibri" w:eastAsia="Times New Roman" w:hAnsi="Calibri" w:cs="Times New Roman"/>
+      <w:color w:val="000000" w:themeColor="text1"/>
+      <w:sz w:val="20"/>
+      <w:szCs w:val="20"/>
+      <w:lang w:bidi="ar-SA"/>
+    </w:rPr>
+  </w:style>
+  <w:style w:type="paragraph" w:styleId="CommentSubject">
+    <w:name w:val="annotation subject"/>
+    <w:basedOn w:val="CommentText"/>
+    <w:next w:val="CommentText"/>
+    <w:link w:val="CommentSubjectChar"/>
+    <w:uiPriority w:val="99"/>
+    <w:semiHidden/>
+    <w:unhideWhenUsed/>
+    <w:rsid w:val="00762389"/>
+    <w:rPr>
+      <w:b/>
+      <w:bCs/>
+    </w:rPr>
+  </w:style>
+  <w:style w:type="character" w:customStyle="1" w:styleId="CommentSubjectChar">
+    <w:name w:val="Comment Subject Char"/>
+    <w:basedOn w:val="CommentTextChar"/>
+    <w:link w:val="CommentSubject"/>
+    <w:uiPriority w:val="99"/>
+    <w:semiHidden/>
+    <w:rsid w:val="00762389"/>
+    <w:rPr>
+      <w:rFonts w:ascii="Calibri" w:eastAsia="Times New Roman" w:hAnsi="Calibri" w:cs="Times New Roman"/>
+      <w:b/>
+      <w:bCs/>
+      <w:color w:val="000000" w:themeColor="text1"/>
+      <w:sz w:val="20"/>
+      <w:szCs w:val="20"/>
+      <w:lang w:bidi="ar-SA"/>
+    </w:rPr>
   </w:style>
 </w:styles>
 </file>
@@ -14121,7 +16087,7 @@
 </file>
 
 <file path=customXml/itemProps1.xml><?xml version="1.0" encoding="utf-8"?>
-<ds:datastoreItem xmlns:ds="http://schemas.openxmlformats.org/officeDocument/2006/customXml" ds:itemID="{3F0A32AA-8939-0345-B948-EAE6B6FD0976}">
+<ds:datastoreItem xmlns:ds="http://schemas.openxmlformats.org/officeDocument/2006/customXml" ds:itemID="{519439FE-2B9D-412A-A629-916769E89F8D}">
   <ds:schemaRefs>
     <ds:schemaRef ds:uri="http://schemas.openxmlformats.org/officeDocument/2006/bibliography"/>
   </ds:schemaRefs>

--- a/Documentação/IPL-TeSP-PSI-PSI-Template_Analise_v1.0.docx
+++ b/Documentação/IPL-TeSP-PSI-PSI-Template_Analise_v1.0.docx
@@ -1,6 +1,6 @@
 
 <file path=word/document.xml><?xml version="1.0" encoding="utf-8"?>
-<w:document xmlns:wpc="http://schemas.microsoft.com/office/word/2010/wordprocessingCanvas" xmlns:cx="http://schemas.microsoft.com/office/drawing/2014/chartex" xmlns:cx1="http://schemas.microsoft.com/office/drawing/2015/9/8/chartex" xmlns:cx2="http://schemas.microsoft.com/office/drawing/2015/10/21/chartex" xmlns:cx3="http://schemas.microsoft.com/office/drawing/2016/5/9/chartex" xmlns:cx4="http://schemas.microsoft.com/office/drawing/2016/5/10/chartex" xmlns:cx5="http://schemas.microsoft.com/office/drawing/2016/5/11/chartex" xmlns:cx6="http://schemas.microsoft.com/office/drawing/2016/5/12/chartex" xmlns:cx7="http://schemas.microsoft.com/office/drawing/2016/5/13/chartex" xmlns:cx8="http://schemas.microsoft.com/office/drawing/2016/5/14/chartex" xmlns:mc="http://schemas.openxmlformats.org/markup-compatibility/2006" xmlns:aink="http://schemas.microsoft.com/office/drawing/2016/ink" xmlns:am3d="http://schemas.microsoft.com/office/drawing/2017/model3d" xmlns:o="urn:schemas-microsoft-com:office:office" xmlns:r="http://schemas.openxmlformats.org/officeDocument/2006/relationships" xmlns:m="http://schemas.openxmlformats.org/officeDocument/2006/math" xmlns:v="urn:schemas-microsoft-com:vml" xmlns:wp14="http://schemas.microsoft.com/office/word/2010/wordprocessingDrawing" xmlns:wp="http://schemas.openxmlformats.org/drawingml/2006/wordprocessingDrawing" xmlns:w10="urn:schemas-microsoft-com:office:word" xmlns:w="http://schemas.openxmlformats.org/wordprocessingml/2006/main" xmlns:w14="http://schemas.microsoft.com/office/word/2010/wordml" xmlns:w15="http://schemas.microsoft.com/office/word/2012/wordml" xmlns:w16cid="http://schemas.microsoft.com/office/word/2016/wordml/cid" xmlns:w16se="http://schemas.microsoft.com/office/word/2015/wordml/symex" xmlns:wpg="http://schemas.microsoft.com/office/word/2010/wordprocessingGroup" xmlns:wpi="http://schemas.microsoft.com/office/word/2010/wordprocessingInk" xmlns:wne="http://schemas.microsoft.com/office/word/2006/wordml" xmlns:wps="http://schemas.microsoft.com/office/word/2010/wordprocessingShape" mc:Ignorable="w14 w15 w16se w16cid wp14">
+<w:document xmlns:wpc="http://schemas.microsoft.com/office/word/2010/wordprocessingCanvas" xmlns:cx="http://schemas.microsoft.com/office/drawing/2014/chartex" xmlns:cx1="http://schemas.microsoft.com/office/drawing/2015/9/8/chartex" xmlns:cx2="http://schemas.microsoft.com/office/drawing/2015/10/21/chartex" xmlns:cx3="http://schemas.microsoft.com/office/drawing/2016/5/9/chartex" xmlns:cx4="http://schemas.microsoft.com/office/drawing/2016/5/10/chartex" xmlns:cx5="http://schemas.microsoft.com/office/drawing/2016/5/11/chartex" xmlns:cx6="http://schemas.microsoft.com/office/drawing/2016/5/12/chartex" xmlns:cx7="http://schemas.microsoft.com/office/drawing/2016/5/13/chartex" xmlns:cx8="http://schemas.microsoft.com/office/drawing/2016/5/14/chartex" xmlns:mc="http://schemas.openxmlformats.org/markup-compatibility/2006" xmlns:aink="http://schemas.microsoft.com/office/drawing/2016/ink" xmlns:am3d="http://schemas.microsoft.com/office/drawing/2017/model3d" xmlns:o="urn:schemas-microsoft-com:office:office" xmlns:r="http://schemas.openxmlformats.org/officeDocument/2006/relationships" xmlns:m="http://schemas.openxmlformats.org/officeDocument/2006/math" xmlns:v="urn:schemas-microsoft-com:vml" xmlns:wp14="http://schemas.microsoft.com/office/word/2010/wordprocessingDrawing" xmlns:wp="http://schemas.openxmlformats.org/drawingml/2006/wordprocessingDrawing" xmlns:w10="urn:schemas-microsoft-com:office:word" xmlns:w="http://schemas.openxmlformats.org/wordprocessingml/2006/main" xmlns:w14="http://schemas.microsoft.com/office/word/2010/wordml" xmlns:w15="http://schemas.microsoft.com/office/word/2012/wordml" xmlns:w16cex="http://schemas.microsoft.com/office/word/2018/wordml/cex" xmlns:w16cid="http://schemas.microsoft.com/office/word/2016/wordml/cid" xmlns:w16="http://schemas.microsoft.com/office/word/2018/wordml" xmlns:w16se="http://schemas.microsoft.com/office/word/2015/wordml/symex" xmlns:wpg="http://schemas.microsoft.com/office/word/2010/wordprocessingGroup" xmlns:wpi="http://schemas.microsoft.com/office/word/2010/wordprocessingInk" xmlns:wne="http://schemas.microsoft.com/office/word/2006/wordml" xmlns:wps="http://schemas.microsoft.com/office/word/2010/wordprocessingShape" mc:Ignorable="w14 w15 w16se w16cid w16 w16cex wp14">
   <w:body>
     <w:p/>
     <w:tbl>
@@ -432,7 +432,6 @@
               </w:rPr>
               <w:t xml:space="preserve"> de </w:t>
             </w:r>
-            <w:proofErr w:type="gramStart"/>
             <w:r>
               <w:rPr>
                 <w:rFonts w:asciiTheme="minorHAnsi" w:hAnsiTheme="minorHAnsi" w:cstheme="minorHAnsi"/>
@@ -442,7 +441,6 @@
               </w:rPr>
               <w:t>Outubro</w:t>
             </w:r>
-            <w:proofErr w:type="gramEnd"/>
             <w:r>
               <w:rPr>
                 <w:rFonts w:asciiTheme="minorHAnsi" w:hAnsiTheme="minorHAnsi" w:cstheme="minorHAnsi"/>
@@ -508,7 +506,27 @@
                 <w:color w:val="FFFFFF"/>
                 <w:sz w:val="28"/>
               </w:rPr>
-              <w:t>&lt;nome do sistema&gt;</w:t>
+              <w:t>&lt;</w:t>
+            </w:r>
+            <w:r>
+              <w:rPr>
+                <w:rFonts w:asciiTheme="minorHAnsi" w:hAnsiTheme="minorHAnsi" w:cs="Calibri (Body)"/>
+                <w:b/>
+                <w:caps/>
+                <w:color w:val="FFFFFF"/>
+                <w:sz w:val="28"/>
+              </w:rPr>
+              <w:t>Saramago</w:t>
+            </w:r>
+            <w:r>
+              <w:rPr>
+                <w:rFonts w:asciiTheme="minorHAnsi" w:hAnsiTheme="minorHAnsi" w:cs="Calibri (Body)"/>
+                <w:b/>
+                <w:caps/>
+                <w:color w:val="FFFFFF"/>
+                <w:sz w:val="28"/>
+              </w:rPr>
+              <w:t>&gt;</w:t>
             </w:r>
           </w:p>
         </w:tc>
@@ -1266,7 +1284,7 @@
     </w:p>
     <w:p>
       <w:pPr>
-        <w:pStyle w:val="TOC1"/>
+        <w:pStyle w:val="ndice1"/>
         <w:tabs>
           <w:tab w:val="left" w:pos="440"/>
           <w:tab w:val="right" w:pos="9394"/>
@@ -1310,7 +1328,7 @@
       <w:hyperlink w:anchor="_Toc52545112" w:history="1">
         <w:r>
           <w:rPr>
-            <w:rStyle w:val="Hyperlink"/>
+            <w:rStyle w:val="Hiperligao"/>
             <w:noProof/>
           </w:rPr>
           <w:t>1</w:t>
@@ -1331,7 +1349,7 @@
         </w:r>
         <w:r>
           <w:rPr>
-            <w:rStyle w:val="Hyperlink"/>
+            <w:rStyle w:val="Hiperligao"/>
             <w:noProof/>
           </w:rPr>
           <w:t>Definição da Lógica de Negócio</w:t>
@@ -1388,7 +1406,7 @@
     </w:p>
     <w:p>
       <w:pPr>
-        <w:pStyle w:val="TOC1"/>
+        <w:pStyle w:val="ndice1"/>
         <w:tabs>
           <w:tab w:val="left" w:pos="440"/>
           <w:tab w:val="right" w:pos="9394"/>
@@ -1408,7 +1426,7 @@
       <w:hyperlink w:anchor="_Toc52545113" w:history="1">
         <w:r>
           <w:rPr>
-            <w:rStyle w:val="Hyperlink"/>
+            <w:rStyle w:val="Hiperligao"/>
             <w:noProof/>
           </w:rPr>
           <w:t>2</w:t>
@@ -1429,7 +1447,7 @@
         </w:r>
         <w:r>
           <w:rPr>
-            <w:rStyle w:val="Hyperlink"/>
+            <w:rStyle w:val="Hiperligao"/>
             <w:noProof/>
           </w:rPr>
           <w:t>Análise de Impacto</w:t>
@@ -1486,7 +1504,7 @@
     </w:p>
     <w:p>
       <w:pPr>
-        <w:pStyle w:val="TOC2"/>
+        <w:pStyle w:val="ndice2"/>
         <w:tabs>
           <w:tab w:val="left" w:pos="660"/>
           <w:tab w:val="right" w:pos="9394"/>
@@ -1505,7 +1523,7 @@
       <w:hyperlink w:anchor="_Toc52545114" w:history="1">
         <w:r>
           <w:rPr>
-            <w:rStyle w:val="Hyperlink"/>
+            <w:rStyle w:val="Hiperligao"/>
             <w:noProof/>
           </w:rPr>
           <w:t>2.1</w:t>
@@ -1525,7 +1543,7 @@
         </w:r>
         <w:r>
           <w:rPr>
-            <w:rStyle w:val="Hyperlink"/>
+            <w:rStyle w:val="Hiperligao"/>
             <w:noProof/>
           </w:rPr>
           <w:t>Análise Concorrencial</w:t>
@@ -1582,7 +1600,7 @@
     </w:p>
     <w:p>
       <w:pPr>
-        <w:pStyle w:val="TOC3"/>
+        <w:pStyle w:val="ndice3"/>
         <w:tabs>
           <w:tab w:val="left" w:pos="880"/>
           <w:tab w:val="right" w:pos="9394"/>
@@ -1599,7 +1617,7 @@
       <w:hyperlink w:anchor="_Toc52545115" w:history="1">
         <w:r>
           <w:rPr>
-            <w:rStyle w:val="Hyperlink"/>
+            <w:rStyle w:val="Hiperligao"/>
             <w:noProof/>
           </w:rPr>
           <w:t>2.1.1</w:t>
@@ -1617,7 +1635,7 @@
         </w:r>
         <w:r>
           <w:rPr>
-            <w:rStyle w:val="Hyperlink"/>
+            <w:rStyle w:val="Hiperligao"/>
             <w:noProof/>
           </w:rPr>
           <w:t>Aleph</w:t>
@@ -1674,7 +1692,7 @@
     </w:p>
     <w:p>
       <w:pPr>
-        <w:pStyle w:val="TOC3"/>
+        <w:pStyle w:val="ndice3"/>
         <w:tabs>
           <w:tab w:val="left" w:pos="880"/>
           <w:tab w:val="right" w:pos="9394"/>
@@ -1691,7 +1709,7 @@
       <w:hyperlink w:anchor="_Toc52545116" w:history="1">
         <w:r>
           <w:rPr>
-            <w:rStyle w:val="Hyperlink"/>
+            <w:rStyle w:val="Hiperligao"/>
             <w:noProof/>
           </w:rPr>
           <w:t>2.1.2</w:t>
@@ -1709,7 +1727,7 @@
         </w:r>
         <w:r>
           <w:rPr>
-            <w:rStyle w:val="Hyperlink"/>
+            <w:rStyle w:val="Hiperligao"/>
             <w:noProof/>
           </w:rPr>
           <w:t>Bibliosoft</w:t>
@@ -1766,7 +1784,7 @@
     </w:p>
     <w:p>
       <w:pPr>
-        <w:pStyle w:val="TOC3"/>
+        <w:pStyle w:val="ndice3"/>
         <w:tabs>
           <w:tab w:val="left" w:pos="880"/>
           <w:tab w:val="right" w:pos="9394"/>
@@ -1783,7 +1801,7 @@
       <w:hyperlink w:anchor="_Toc52545117" w:history="1">
         <w:r>
           <w:rPr>
-            <w:rStyle w:val="Hyperlink"/>
+            <w:rStyle w:val="Hiperligao"/>
             <w:noProof/>
           </w:rPr>
           <w:t>2.1.3</w:t>
@@ -1801,7 +1819,7 @@
         </w:r>
         <w:r>
           <w:rPr>
-            <w:rStyle w:val="Hyperlink"/>
+            <w:rStyle w:val="Hiperligao"/>
             <w:noProof/>
           </w:rPr>
           <w:t>Koha</w:t>
@@ -1858,7 +1876,7 @@
     </w:p>
     <w:p>
       <w:pPr>
-        <w:pStyle w:val="TOC3"/>
+        <w:pStyle w:val="ndice3"/>
         <w:tabs>
           <w:tab w:val="left" w:pos="880"/>
           <w:tab w:val="right" w:pos="9394"/>
@@ -1875,7 +1893,7 @@
       <w:hyperlink w:anchor="_Toc52545118" w:history="1">
         <w:r>
           <w:rPr>
-            <w:rStyle w:val="Hyperlink"/>
+            <w:rStyle w:val="Hiperligao"/>
             <w:noProof/>
           </w:rPr>
           <w:t>2.1.4</w:t>
@@ -1893,7 +1911,7 @@
         </w:r>
         <w:r>
           <w:rPr>
-            <w:rStyle w:val="Hyperlink"/>
+            <w:rStyle w:val="Hiperligao"/>
             <w:noProof/>
           </w:rPr>
           <w:t>Comparação dos Sistemas</w:t>
@@ -1950,7 +1968,7 @@
     </w:p>
     <w:p>
       <w:pPr>
-        <w:pStyle w:val="TOC1"/>
+        <w:pStyle w:val="ndice1"/>
         <w:tabs>
           <w:tab w:val="left" w:pos="440"/>
           <w:tab w:val="right" w:pos="9394"/>
@@ -1970,7 +1988,7 @@
       <w:hyperlink w:anchor="_Toc52545119" w:history="1">
         <w:r>
           <w:rPr>
-            <w:rStyle w:val="Hyperlink"/>
+            <w:rStyle w:val="Hiperligao"/>
             <w:noProof/>
           </w:rPr>
           <w:t>3</w:t>
@@ -1991,7 +2009,7 @@
         </w:r>
         <w:r>
           <w:rPr>
-            <w:rStyle w:val="Hyperlink"/>
+            <w:rStyle w:val="Hiperligao"/>
             <w:noProof/>
           </w:rPr>
           <w:t>Requisitos do Sistema</w:t>
@@ -2048,7 +2066,7 @@
     </w:p>
     <w:p>
       <w:pPr>
-        <w:pStyle w:val="TOC1"/>
+        <w:pStyle w:val="ndice1"/>
         <w:tabs>
           <w:tab w:val="left" w:pos="440"/>
           <w:tab w:val="right" w:pos="9394"/>
@@ -2068,7 +2086,7 @@
       <w:hyperlink w:anchor="_Toc52545120" w:history="1">
         <w:r>
           <w:rPr>
-            <w:rStyle w:val="Hyperlink"/>
+            <w:rStyle w:val="Hiperligao"/>
             <w:noProof/>
           </w:rPr>
           <w:t>4</w:t>
@@ -2089,7 +2107,7 @@
         </w:r>
         <w:r>
           <w:rPr>
-            <w:rStyle w:val="Hyperlink"/>
+            <w:rStyle w:val="Hiperligao"/>
             <w:noProof/>
           </w:rPr>
           <w:t>User Stories</w:t>
@@ -2146,7 +2164,7 @@
     </w:p>
     <w:p>
       <w:pPr>
-        <w:pStyle w:val="TOC1"/>
+        <w:pStyle w:val="ndice1"/>
         <w:tabs>
           <w:tab w:val="left" w:pos="440"/>
           <w:tab w:val="right" w:pos="9394"/>
@@ -2166,7 +2184,7 @@
       <w:hyperlink w:anchor="_Toc52545121" w:history="1">
         <w:r>
           <w:rPr>
-            <w:rStyle w:val="Hyperlink"/>
+            <w:rStyle w:val="Hiperligao"/>
             <w:noProof/>
           </w:rPr>
           <w:t>5</w:t>
@@ -2187,7 +2205,7 @@
         </w:r>
         <w:r>
           <w:rPr>
-            <w:rStyle w:val="Hyperlink"/>
+            <w:rStyle w:val="Hiperligao"/>
             <w:noProof/>
           </w:rPr>
           <w:t>Use Cases</w:t>
@@ -2244,7 +2262,7 @@
     </w:p>
     <w:p>
       <w:pPr>
-        <w:pStyle w:val="TOC1"/>
+        <w:pStyle w:val="ndice1"/>
         <w:tabs>
           <w:tab w:val="left" w:pos="440"/>
           <w:tab w:val="right" w:pos="9394"/>
@@ -2264,7 +2282,7 @@
       <w:hyperlink w:anchor="_Toc52545122" w:history="1">
         <w:r>
           <w:rPr>
-            <w:rStyle w:val="Hyperlink"/>
+            <w:rStyle w:val="Hiperligao"/>
             <w:noProof/>
           </w:rPr>
           <w:t>6</w:t>
@@ -2285,7 +2303,7 @@
         </w:r>
         <w:r>
           <w:rPr>
-            <w:rStyle w:val="Hyperlink"/>
+            <w:rStyle w:val="Hiperligao"/>
             <w:noProof/>
           </w:rPr>
           <w:t>Diagrama de Classes e Modelo de Dados</w:t>
@@ -2342,7 +2360,7 @@
     </w:p>
     <w:p>
       <w:pPr>
-        <w:pStyle w:val="TOC1"/>
+        <w:pStyle w:val="ndice1"/>
         <w:tabs>
           <w:tab w:val="left" w:pos="440"/>
           <w:tab w:val="right" w:pos="9394"/>
@@ -2362,7 +2380,7 @@
       <w:hyperlink w:anchor="_Toc52545123" w:history="1">
         <w:r>
           <w:rPr>
-            <w:rStyle w:val="Hyperlink"/>
+            <w:rStyle w:val="Hiperligao"/>
             <w:noProof/>
           </w:rPr>
           <w:t>7</w:t>
@@ -2383,7 +2401,7 @@
         </w:r>
         <w:r>
           <w:rPr>
-            <w:rStyle w:val="Hyperlink"/>
+            <w:rStyle w:val="Hiperligao"/>
             <w:noProof/>
           </w:rPr>
           <w:t>Wireframes/Mockups</w:t>
@@ -2460,7 +2478,7 @@
     </w:p>
     <w:p>
       <w:pPr>
-        <w:pStyle w:val="TableofFigures"/>
+        <w:pStyle w:val="ndicedeilustraes"/>
         <w:tabs>
           <w:tab w:val="right" w:leader="dot" w:pos="9394"/>
         </w:tabs>
@@ -2491,7 +2509,7 @@
     </w:p>
     <w:p>
       <w:pPr>
-        <w:pStyle w:val="TableofFigures"/>
+        <w:pStyle w:val="ndicedeilustraes"/>
         <w:tabs>
           <w:tab w:val="right" w:leader="dot" w:pos="9394"/>
         </w:tabs>
@@ -2499,7 +2517,7 @@
     </w:p>
     <w:p>
       <w:pPr>
-        <w:pStyle w:val="TableofFigures"/>
+        <w:pStyle w:val="ndicedeilustraes"/>
         <w:tabs>
           <w:tab w:val="right" w:leader="dot" w:pos="9394"/>
         </w:tabs>
@@ -2524,7 +2542,7 @@
       <w:hyperlink w:anchor="_Toc52545201" w:history="1">
         <w:r>
           <w:rPr>
-            <w:rStyle w:val="Hyperlink"/>
+            <w:rStyle w:val="Hiperligao"/>
             <w:noProof/>
           </w:rPr>
           <w:t>Figura 1 - Screenshot de Aleph</w:t>
@@ -2581,7 +2599,7 @@
     </w:p>
     <w:p>
       <w:pPr>
-        <w:pStyle w:val="TableofFigures"/>
+        <w:pStyle w:val="ndicedeilustraes"/>
         <w:tabs>
           <w:tab w:val="right" w:leader="dot" w:pos="9394"/>
         </w:tabs>
@@ -2597,7 +2615,7 @@
       <w:hyperlink w:anchor="_Toc52545202" w:history="1">
         <w:r>
           <w:rPr>
-            <w:rStyle w:val="Hyperlink"/>
+            <w:rStyle w:val="Hiperligao"/>
             <w:noProof/>
           </w:rPr>
           <w:t>Figura 2 - Screenshot de bibliosoft</w:t>
@@ -2654,7 +2672,7 @@
     </w:p>
     <w:p>
       <w:pPr>
-        <w:pStyle w:val="TableofFigures"/>
+        <w:pStyle w:val="ndicedeilustraes"/>
         <w:tabs>
           <w:tab w:val="right" w:leader="dot" w:pos="9394"/>
         </w:tabs>
@@ -2670,7 +2688,7 @@
       <w:hyperlink w:anchor="_Toc52545203" w:history="1">
         <w:r>
           <w:rPr>
-            <w:rStyle w:val="Hyperlink"/>
+            <w:rStyle w:val="Hiperligao"/>
             <w:noProof/>
           </w:rPr>
           <w:t>Figura 3 - Screenshot de Koha</w:t>
@@ -2727,7 +2745,7 @@
     </w:p>
     <w:p>
       <w:pPr>
-        <w:pStyle w:val="TableofFigures"/>
+        <w:pStyle w:val="ndicedeilustraes"/>
         <w:tabs>
           <w:tab w:val="right" w:leader="dot" w:pos="9394"/>
         </w:tabs>
@@ -2743,7 +2761,7 @@
       <w:hyperlink w:anchor="_Toc52545204" w:history="1">
         <w:r>
           <w:rPr>
-            <w:rStyle w:val="Hyperlink"/>
+            <w:rStyle w:val="Hiperligao"/>
             <w:noProof/>
             <w:lang w:val="en-US"/>
           </w:rPr>
@@ -2801,7 +2819,7 @@
     </w:p>
     <w:p>
       <w:pPr>
-        <w:pStyle w:val="TableofFigures"/>
+        <w:pStyle w:val="ndicedeilustraes"/>
         <w:tabs>
           <w:tab w:val="right" w:leader="dot" w:pos="9394"/>
         </w:tabs>
@@ -2817,7 +2835,7 @@
       <w:hyperlink w:anchor="_Toc52545205" w:history="1">
         <w:r>
           <w:rPr>
-            <w:rStyle w:val="Hyperlink"/>
+            <w:rStyle w:val="Hiperligao"/>
             <w:noProof/>
           </w:rPr>
           <w:t>Figura 5 – Diagrama de classes do projeto</w:t>
@@ -2941,7 +2959,7 @@
     <w:p/>
     <w:p>
       <w:pPr>
-        <w:pStyle w:val="TableofFigures"/>
+        <w:pStyle w:val="ndicedeilustraes"/>
         <w:tabs>
           <w:tab w:val="right" w:leader="dot" w:pos="9394"/>
         </w:tabs>
@@ -2964,7 +2982,7 @@
       <w:hyperlink w:anchor="_Toc51941862" w:history="1">
         <w:r>
           <w:rPr>
-            <w:rStyle w:val="Hyperlink"/>
+            <w:rStyle w:val="Hiperligao"/>
             <w:noProof/>
           </w:rPr>
           <w:t>Tabela 1 – Comparação entre os sistemas concorrenciais</w:t>
@@ -3021,7 +3039,7 @@
     </w:p>
     <w:p>
       <w:pPr>
-        <w:pStyle w:val="TableofFigures"/>
+        <w:pStyle w:val="ndicedeilustraes"/>
         <w:tabs>
           <w:tab w:val="right" w:leader="dot" w:pos="9394"/>
         </w:tabs>
@@ -3035,7 +3053,7 @@
       <w:hyperlink w:anchor="_Toc51941863" w:history="1">
         <w:r>
           <w:rPr>
-            <w:rStyle w:val="Hyperlink"/>
+            <w:rStyle w:val="Hiperligao"/>
             <w:noProof/>
           </w:rPr>
           <w:t>Tabela 2 – Requisitos Não Funcionais</w:t>
@@ -3092,7 +3110,7 @@
     </w:p>
     <w:p>
       <w:pPr>
-        <w:pStyle w:val="TableofFigures"/>
+        <w:pStyle w:val="ndicedeilustraes"/>
         <w:tabs>
           <w:tab w:val="right" w:leader="dot" w:pos="9394"/>
         </w:tabs>
@@ -3106,7 +3124,7 @@
       <w:hyperlink w:anchor="_Toc51941864" w:history="1">
         <w:r>
           <w:rPr>
-            <w:rStyle w:val="Hyperlink"/>
+            <w:rStyle w:val="Hiperligao"/>
             <w:noProof/>
           </w:rPr>
           <w:t>Tabela 3 – User Stories e respetivos critérios de aceitação</w:t>
@@ -3180,7 +3198,7 @@
     </w:p>
     <w:p>
       <w:pPr>
-        <w:pStyle w:val="Heading1"/>
+        <w:pStyle w:val="Ttulo1"/>
       </w:pPr>
       <w:bookmarkStart w:id="0" w:name="_Toc52545112"/>
       <w:r>
@@ -3350,7 +3368,7 @@
       <w:commentRangeEnd w:id="1"/>
       <w:r>
         <w:rPr>
-          <w:rStyle w:val="CommentReference"/>
+          <w:rStyle w:val="Refdecomentrio"/>
         </w:rPr>
         <w:commentReference w:id="1"/>
       </w:r>
@@ -3404,7 +3422,7 @@
       <w:commentRangeEnd w:id="2"/>
       <w:r>
         <w:rPr>
-          <w:rStyle w:val="CommentReference"/>
+          <w:rStyle w:val="Refdecomentrio"/>
         </w:rPr>
         <w:commentReference w:id="2"/>
       </w:r>
@@ -3444,7 +3462,7 @@
     </w:p>
     <w:p>
       <w:pPr>
-        <w:pStyle w:val="Heading1"/>
+        <w:pStyle w:val="Ttulo1"/>
       </w:pPr>
       <w:r>
         <w:lastRenderedPageBreak/>
@@ -3565,7 +3583,7 @@
     <w:p/>
     <w:p>
       <w:pPr>
-        <w:pStyle w:val="Heading2"/>
+        <w:pStyle w:val="Ttulo2"/>
       </w:pPr>
       <w:bookmarkStart w:id="4" w:name="_Toc52545114"/>
       <w:r>
@@ -3583,7 +3601,7 @@
     </w:p>
     <w:p>
       <w:pPr>
-        <w:pStyle w:val="Heading3"/>
+        <w:pStyle w:val="Ttulo3"/>
       </w:pPr>
       <w:bookmarkStart w:id="5" w:name="_Toc52545115"/>
       <w:proofErr w:type="spellStart"/>
@@ -3676,7 +3694,7 @@
     </w:p>
     <w:p>
       <w:pPr>
-        <w:pStyle w:val="Caption"/>
+        <w:pStyle w:val="Legenda"/>
         <w:jc w:val="both"/>
         <w:rPr>
           <w:color w:val="auto"/>
@@ -3827,8 +3845,15 @@
     </w:p>
     <w:p/>
     <w:p>
-      <w:pPr>
-        <w:pStyle w:val="Heading3"/>
+      <w:r>
+        <w:t>Vantagens:</w:t>
+      </w:r>
+    </w:p>
+    <w:p/>
+    <w:p/>
+    <w:p>
+      <w:pPr>
+        <w:pStyle w:val="Ttulo3"/>
       </w:pPr>
       <w:bookmarkStart w:id="7" w:name="_Toc52545116"/>
       <w:r>
@@ -3920,7 +3945,7 @@
     </w:p>
     <w:p>
       <w:pPr>
-        <w:pStyle w:val="Caption"/>
+        <w:pStyle w:val="Legenda"/>
         <w:jc w:val="both"/>
         <w:rPr>
           <w:color w:val="auto"/>
@@ -4002,6 +4027,7 @@
     </w:p>
     <w:p>
       <w:r>
+        <w:lastRenderedPageBreak/>
         <w:t xml:space="preserve">O seu produto biblio.NET tem um sistema normalizado cuja estrutura está de acordo com o formato UNIMARC. Tem obviamente um sistema </w:t>
       </w:r>
       <w:r>
@@ -4034,7 +4060,7 @@
     <w:p/>
     <w:p>
       <w:pPr>
-        <w:pStyle w:val="Heading3"/>
+        <w:pStyle w:val="Ttulo3"/>
       </w:pPr>
       <w:bookmarkStart w:id="9" w:name="_Toc52545117"/>
       <w:proofErr w:type="spellStart"/>
@@ -4128,7 +4154,7 @@
     </w:p>
     <w:p>
       <w:pPr>
-        <w:pStyle w:val="Caption"/>
+        <w:pStyle w:val="Legenda"/>
         <w:jc w:val="both"/>
         <w:rPr>
           <w:color w:val="auto"/>
@@ -4314,10 +4340,11 @@
     </w:p>
     <w:p>
       <w:pPr>
-        <w:pStyle w:val="Heading3"/>
+        <w:pStyle w:val="Ttulo3"/>
       </w:pPr>
       <w:bookmarkStart w:id="11" w:name="_Toc52545118"/>
       <w:r>
+        <w:lastRenderedPageBreak/>
         <w:t xml:space="preserve">Comparação dos </w:t>
       </w:r>
       <w:r>
@@ -4340,8 +4367,6 @@
       <w:r>
         <w:t xml:space="preserve">A comparação destes sistemas é um pouco ambígua, pois estes sistemas </w:t>
       </w:r>
-      <w:bookmarkStart w:id="12" w:name="_GoBack"/>
-      <w:bookmarkEnd w:id="12"/>
     </w:p>
     <w:p/>
     <w:p/>
@@ -4349,42 +4374,29 @@
     <w:p/>
     <w:p>
       <w:pPr>
-        <w:pStyle w:val="Caption"/>
+        <w:pStyle w:val="Legenda"/>
         <w:keepNext/>
       </w:pPr>
-      <w:bookmarkStart w:id="13" w:name="_Toc51941862"/>
+      <w:bookmarkStart w:id="12" w:name="_Toc51941862"/>
       <w:r>
         <w:t xml:space="preserve">Tabela </w:t>
       </w:r>
-      <w:r>
-        <w:fldChar w:fldCharType="begin"/>
-      </w:r>
-      <w:r>
-        <w:instrText xml:space="preserve"> SEQ Tabela \* ARABIC </w:instrText>
-      </w:r>
-      <w:r>
-        <w:fldChar w:fldCharType="separate"/>
-      </w:r>
-      <w:r>
-        <w:rPr>
-          <w:noProof/>
-        </w:rPr>
-        <w:t>1</w:t>
-      </w:r>
-      <w:r>
-        <w:rPr>
-          <w:noProof/>
-        </w:rPr>
-        <w:fldChar w:fldCharType="end"/>
-      </w:r>
+      <w:fldSimple w:instr=" SEQ Tabela \* ARABIC ">
+        <w:r>
+          <w:rPr>
+            <w:noProof/>
+          </w:rPr>
+          <w:t>1</w:t>
+        </w:r>
+      </w:fldSimple>
       <w:r>
         <w:t xml:space="preserve"> – Comparação entre os sistemas concorrenciais</w:t>
       </w:r>
-      <w:bookmarkEnd w:id="13"/>
+      <w:bookmarkEnd w:id="12"/>
     </w:p>
     <w:tbl>
       <w:tblPr>
-        <w:tblStyle w:val="GridTable7Colorful-Accent3"/>
+        <w:tblStyle w:val="TabeladeGrelha7Colorida-Destaque3"/>
         <w:tblW w:w="0" w:type="auto"/>
         <w:tblLook w:val="04A0" w:firstRow="1" w:lastRow="0" w:firstColumn="1" w:lastColumn="0" w:noHBand="0" w:noVBand="1"/>
       </w:tblPr>
@@ -4903,24 +4915,24 @@
           <w:szCs w:val="20"/>
         </w:rPr>
       </w:pPr>
-      <w:bookmarkStart w:id="14" w:name="_Toc52545119"/>
+      <w:bookmarkStart w:id="13" w:name="_Toc52545119"/>
       <w:r>
         <w:br w:type="page"/>
       </w:r>
     </w:p>
     <w:p>
       <w:pPr>
-        <w:pStyle w:val="Heading1"/>
+        <w:pStyle w:val="Ttulo1"/>
       </w:pPr>
       <w:r>
         <w:lastRenderedPageBreak/>
         <w:t>Requisitos do Sistema</w:t>
       </w:r>
-      <w:bookmarkEnd w:id="14"/>
+      <w:bookmarkEnd w:id="13"/>
     </w:p>
     <w:p>
       <w:pPr>
-        <w:pStyle w:val="Heading2"/>
+        <w:pStyle w:val="Ttulo2"/>
       </w:pPr>
       <w:r>
         <w:t>R</w:t>
@@ -4945,7 +4957,7 @@
     <w:p/>
     <w:p>
       <w:pPr>
-        <w:pStyle w:val="Heading3"/>
+        <w:pStyle w:val="Ttulo3"/>
       </w:pPr>
       <w:proofErr w:type="spellStart"/>
       <w:r>
@@ -4959,7 +4971,7 @@
     <w:p/>
     <w:p>
       <w:pPr>
-        <w:pStyle w:val="Heading3"/>
+        <w:pStyle w:val="Ttulo3"/>
       </w:pPr>
       <w:r>
         <w:t>BackOffice (Interface Web)</w:t>
@@ -4967,55 +4979,81 @@
     </w:p>
     <w:tbl>
       <w:tblPr>
-        <w:tblStyle w:val="TableGrid"/>
+        <w:tblStyle w:val="TabelacomGrelha"/>
         <w:tblW w:w="0" w:type="auto"/>
         <w:tblLook w:val="04A0" w:firstRow="1" w:lastRow="0" w:firstColumn="1" w:lastColumn="0" w:noHBand="0" w:noVBand="1"/>
       </w:tblPr>
       <w:tblGrid>
-        <w:gridCol w:w="1271"/>
-        <w:gridCol w:w="2126"/>
-        <w:gridCol w:w="3885"/>
-        <w:gridCol w:w="2112"/>
+        <w:gridCol w:w="832"/>
+        <w:gridCol w:w="1567"/>
+        <w:gridCol w:w="1506"/>
+        <w:gridCol w:w="3644"/>
+        <w:gridCol w:w="1845"/>
       </w:tblGrid>
       <w:tr>
         <w:tc>
           <w:tcPr>
-            <w:tcW w:w="3397" w:type="dxa"/>
-            <w:gridSpan w:val="2"/>
+            <w:tcW w:w="3905" w:type="dxa"/>
+            <w:gridSpan w:val="3"/>
             <w:shd w:val="clear" w:color="auto" w:fill="E7E6E6" w:themeFill="background2"/>
             <w:vAlign w:val="center"/>
           </w:tcPr>
           <w:p>
             <w:pPr>
-              <w:jc w:val="center"/>
-            </w:pPr>
-            <w:r>
+              <w:rPr>
+                <w:rFonts w:asciiTheme="minorHAnsi" w:hAnsiTheme="minorHAnsi" w:cstheme="minorHAnsi"/>
+              </w:rPr>
+            </w:pPr>
+            <w:r>
+              <w:rPr>
+                <w:rFonts w:asciiTheme="minorHAnsi" w:hAnsiTheme="minorHAnsi" w:cstheme="minorHAnsi"/>
+              </w:rPr>
               <w:t>Módulos</w:t>
             </w:r>
-          </w:p>
-        </w:tc>
-        <w:tc>
-          <w:tcPr>
-            <w:tcW w:w="3885" w:type="dxa"/>
+            <w:r>
+              <w:rPr>
+                <w:rFonts w:asciiTheme="minorHAnsi" w:hAnsiTheme="minorHAnsi" w:cstheme="minorHAnsi"/>
+              </w:rPr>
+              <w:t xml:space="preserve"> (menus)</w:t>
+            </w:r>
+          </w:p>
+        </w:tc>
+        <w:tc>
+          <w:tcPr>
+            <w:tcW w:w="3644" w:type="dxa"/>
             <w:shd w:val="clear" w:color="auto" w:fill="E7E6E6" w:themeFill="background2"/>
           </w:tcPr>
           <w:p>
-            <w:r>
+            <w:pPr>
+              <w:rPr>
+                <w:rFonts w:asciiTheme="minorHAnsi" w:hAnsiTheme="minorHAnsi" w:cstheme="minorHAnsi"/>
+              </w:rPr>
+            </w:pPr>
+            <w:r>
+              <w:rPr>
+                <w:rFonts w:asciiTheme="minorHAnsi" w:hAnsiTheme="minorHAnsi" w:cstheme="minorHAnsi"/>
+              </w:rPr>
               <w:t>Funcionalidades:</w:t>
             </w:r>
           </w:p>
         </w:tc>
         <w:tc>
           <w:tcPr>
-            <w:tcW w:w="2112" w:type="dxa"/>
+            <w:tcW w:w="1845" w:type="dxa"/>
             <w:shd w:val="clear" w:color="auto" w:fill="E7E6E6" w:themeFill="background2"/>
             <w:vAlign w:val="center"/>
           </w:tcPr>
           <w:p>
             <w:pPr>
               <w:jc w:val="center"/>
-            </w:pPr>
-            <w:r>
+              <w:rPr>
+                <w:rFonts w:asciiTheme="minorHAnsi" w:hAnsiTheme="minorHAnsi" w:cstheme="minorHAnsi"/>
+              </w:rPr>
+            </w:pPr>
+            <w:r>
+              <w:rPr>
+                <w:rFonts w:asciiTheme="minorHAnsi" w:hAnsiTheme="minorHAnsi" w:cstheme="minorHAnsi"/>
+              </w:rPr>
               <w:t>Notas:</w:t>
             </w:r>
           </w:p>
@@ -5024,7 +5062,7 @@
       <w:tr>
         <w:tc>
           <w:tcPr>
-            <w:tcW w:w="1271" w:type="dxa"/>
+            <w:tcW w:w="832" w:type="dxa"/>
             <w:vMerge w:val="restart"/>
             <w:shd w:val="clear" w:color="auto" w:fill="E7E6E6" w:themeFill="background2"/>
             <w:textDirection w:val="btLr"/>
@@ -5035,59 +5073,84 @@
               <w:ind w:left="113" w:right="113"/>
               <w:jc w:val="center"/>
               <w:rPr>
+                <w:rFonts w:asciiTheme="minorHAnsi" w:hAnsiTheme="minorHAnsi" w:cstheme="minorHAnsi"/>
                 <w:sz w:val="20"/>
               </w:rPr>
             </w:pPr>
             <w:r>
               <w:rPr>
+                <w:rFonts w:asciiTheme="minorHAnsi" w:hAnsiTheme="minorHAnsi" w:cstheme="minorHAnsi"/>
                 <w:sz w:val="20"/>
               </w:rPr>
-              <w:t>Gestão Administrativa</w:t>
-            </w:r>
-            <w:r>
-              <w:rPr>
-                <w:sz w:val="20"/>
-              </w:rPr>
-              <w:t xml:space="preserve"> (GA)</w:t>
-            </w:r>
-          </w:p>
-        </w:tc>
-        <w:tc>
-          <w:tcPr>
-            <w:tcW w:w="2126" w:type="dxa"/>
-          </w:tcPr>
-          <w:p/>
-        </w:tc>
-        <w:tc>
-          <w:tcPr>
-            <w:tcW w:w="3885" w:type="dxa"/>
-          </w:tcPr>
-          <w:p>
-            <w:r>
-              <w:t>Inserção</w:t>
-            </w:r>
-            <w:r>
-              <w:t xml:space="preserve"> e edição</w:t>
-            </w:r>
-            <w:r>
-              <w:t xml:space="preserve"> dos dados da entidade</w:t>
-            </w:r>
-            <w:r>
-              <w:t>.</w:t>
-            </w:r>
-          </w:p>
-        </w:tc>
-        <w:tc>
-          <w:tcPr>
-            <w:tcW w:w="2112" w:type="dxa"/>
-          </w:tcPr>
-          <w:p/>
+              <w:t>Gestão Administrativa (GA)</w:t>
+            </w:r>
+          </w:p>
+        </w:tc>
+        <w:tc>
+          <w:tcPr>
+            <w:tcW w:w="1567" w:type="dxa"/>
+          </w:tcPr>
+          <w:p>
+            <w:pPr>
+              <w:rPr>
+                <w:rFonts w:asciiTheme="minorHAnsi" w:hAnsiTheme="minorHAnsi" w:cstheme="minorHAnsi"/>
+              </w:rPr>
+            </w:pPr>
+          </w:p>
+        </w:tc>
+        <w:tc>
+          <w:tcPr>
+            <w:tcW w:w="1506" w:type="dxa"/>
+          </w:tcPr>
+          <w:p>
+            <w:pPr>
+              <w:rPr>
+                <w:rFonts w:asciiTheme="minorHAnsi" w:hAnsiTheme="minorHAnsi" w:cstheme="minorHAnsi"/>
+              </w:rPr>
+            </w:pPr>
+            <w:r>
+              <w:rPr>
+                <w:rFonts w:asciiTheme="minorHAnsi" w:hAnsiTheme="minorHAnsi" w:cstheme="minorHAnsi"/>
+              </w:rPr>
+              <w:t>Dados Entidade</w:t>
+            </w:r>
+          </w:p>
+        </w:tc>
+        <w:tc>
+          <w:tcPr>
+            <w:tcW w:w="3644" w:type="dxa"/>
+          </w:tcPr>
+          <w:p>
+            <w:pPr>
+              <w:rPr>
+                <w:rFonts w:asciiTheme="minorHAnsi" w:hAnsiTheme="minorHAnsi" w:cstheme="minorHAnsi"/>
+              </w:rPr>
+            </w:pPr>
+            <w:r>
+              <w:rPr>
+                <w:rFonts w:asciiTheme="minorHAnsi" w:hAnsiTheme="minorHAnsi" w:cstheme="minorHAnsi"/>
+              </w:rPr>
+              <w:t>Visualização, inserção e edição dos dados da entidade.</w:t>
+            </w:r>
+          </w:p>
+        </w:tc>
+        <w:tc>
+          <w:tcPr>
+            <w:tcW w:w="1845" w:type="dxa"/>
+          </w:tcPr>
+          <w:p>
+            <w:pPr>
+              <w:rPr>
+                <w:rFonts w:asciiTheme="minorHAnsi" w:hAnsiTheme="minorHAnsi" w:cstheme="minorHAnsi"/>
+              </w:rPr>
+            </w:pPr>
+          </w:p>
         </w:tc>
       </w:tr>
       <w:tr>
         <w:tc>
           <w:tcPr>
-            <w:tcW w:w="1271" w:type="dxa"/>
+            <w:tcW w:w="832" w:type="dxa"/>
             <w:vMerge/>
             <w:shd w:val="clear" w:color="auto" w:fill="E7E6E6" w:themeFill="background2"/>
             <w:textDirection w:val="btLr"/>
@@ -5098,6 +5161,7 @@
               <w:ind w:left="113" w:right="113"/>
               <w:jc w:val="center"/>
               <w:rPr>
+                <w:rFonts w:asciiTheme="minorHAnsi" w:hAnsiTheme="minorHAnsi" w:cstheme="minorHAnsi"/>
                 <w:sz w:val="20"/>
               </w:rPr>
             </w:pPr>
@@ -5105,43 +5169,72 @@
         </w:tc>
         <w:tc>
           <w:tcPr>
-            <w:tcW w:w="2126" w:type="dxa"/>
-          </w:tcPr>
-          <w:p/>
-        </w:tc>
-        <w:tc>
-          <w:tcPr>
-            <w:tcW w:w="3885" w:type="dxa"/>
-          </w:tcPr>
-          <w:p>
-            <w:r>
-              <w:t>Inserção</w:t>
-            </w:r>
-            <w:r>
-              <w:t xml:space="preserve"> e edição</w:t>
-            </w:r>
-            <w:r>
-              <w:t xml:space="preserve"> do </w:t>
-            </w:r>
-            <w:r>
-              <w:t>horário de atividade</w:t>
-            </w:r>
-            <w:r>
-              <w:t>.</w:t>
-            </w:r>
-          </w:p>
-        </w:tc>
-        <w:tc>
-          <w:tcPr>
-            <w:tcW w:w="2112" w:type="dxa"/>
-          </w:tcPr>
-          <w:p/>
+            <w:tcW w:w="1567" w:type="dxa"/>
+          </w:tcPr>
+          <w:p>
+            <w:pPr>
+              <w:rPr>
+                <w:rFonts w:asciiTheme="minorHAnsi" w:hAnsiTheme="minorHAnsi" w:cstheme="minorHAnsi"/>
+              </w:rPr>
+            </w:pPr>
+          </w:p>
+        </w:tc>
+        <w:tc>
+          <w:tcPr>
+            <w:tcW w:w="1506" w:type="dxa"/>
+          </w:tcPr>
+          <w:p>
+            <w:pPr>
+              <w:rPr>
+                <w:rFonts w:asciiTheme="minorHAnsi" w:hAnsiTheme="minorHAnsi" w:cstheme="minorHAnsi"/>
+              </w:rPr>
+            </w:pPr>
+            <w:r>
+              <w:rPr>
+                <w:rFonts w:asciiTheme="minorHAnsi" w:hAnsiTheme="minorHAnsi" w:cstheme="minorHAnsi"/>
+              </w:rPr>
+              <w:t>Horário de atividade</w:t>
+            </w:r>
+          </w:p>
+        </w:tc>
+        <w:tc>
+          <w:tcPr>
+            <w:tcW w:w="3644" w:type="dxa"/>
+          </w:tcPr>
+          <w:p>
+            <w:pPr>
+              <w:rPr>
+                <w:rFonts w:asciiTheme="minorHAnsi" w:hAnsiTheme="minorHAnsi" w:cstheme="minorHAnsi"/>
+              </w:rPr>
+            </w:pPr>
+            <w:r>
+              <w:rPr>
+                <w:rFonts w:asciiTheme="minorHAnsi" w:hAnsiTheme="minorHAnsi" w:cstheme="minorHAnsi"/>
+              </w:rPr>
+              <w:t>Visualização, inserção e edição do horário de atividade.</w:t>
+            </w:r>
+          </w:p>
+        </w:tc>
+        <w:tc>
+          <w:tcPr>
+            <w:tcW w:w="1845" w:type="dxa"/>
+          </w:tcPr>
+          <w:p>
+            <w:pPr>
+              <w:rPr>
+                <w:rFonts w:asciiTheme="minorHAnsi" w:hAnsiTheme="minorHAnsi" w:cstheme="minorHAnsi"/>
+              </w:rPr>
+            </w:pPr>
+          </w:p>
         </w:tc>
       </w:tr>
       <w:tr>
-        <w:tc>
-          <w:tcPr>
-            <w:tcW w:w="1271" w:type="dxa"/>
+        <w:trPr>
+          <w:trHeight w:val="269"/>
+        </w:trPr>
+        <w:tc>
+          <w:tcPr>
+            <w:tcW w:w="832" w:type="dxa"/>
             <w:vMerge/>
             <w:shd w:val="clear" w:color="auto" w:fill="E7E6E6" w:themeFill="background2"/>
             <w:textDirection w:val="btLr"/>
@@ -5152,6 +5245,7 @@
               <w:ind w:left="113" w:right="113"/>
               <w:jc w:val="center"/>
               <w:rPr>
+                <w:rFonts w:asciiTheme="minorHAnsi" w:hAnsiTheme="minorHAnsi" w:cstheme="minorHAnsi"/>
                 <w:sz w:val="20"/>
               </w:rPr>
             </w:pPr>
@@ -5159,27 +5253,69 @@
         </w:tc>
         <w:tc>
           <w:tcPr>
-            <w:tcW w:w="2126" w:type="dxa"/>
-          </w:tcPr>
-          <w:p/>
-        </w:tc>
-        <w:tc>
-          <w:tcPr>
-            <w:tcW w:w="3885" w:type="dxa"/>
-          </w:tcPr>
-          <w:p/>
-        </w:tc>
-        <w:tc>
-          <w:tcPr>
-            <w:tcW w:w="2112" w:type="dxa"/>
-          </w:tcPr>
-          <w:p/>
+            <w:tcW w:w="1567" w:type="dxa"/>
+          </w:tcPr>
+          <w:p>
+            <w:pPr>
+              <w:rPr>
+                <w:rFonts w:asciiTheme="minorHAnsi" w:hAnsiTheme="minorHAnsi" w:cstheme="minorHAnsi"/>
+              </w:rPr>
+            </w:pPr>
+          </w:p>
+        </w:tc>
+        <w:tc>
+          <w:tcPr>
+            <w:tcW w:w="1506" w:type="dxa"/>
+          </w:tcPr>
+          <w:p>
+            <w:pPr>
+              <w:rPr>
+                <w:rFonts w:asciiTheme="minorHAnsi" w:hAnsiTheme="minorHAnsi" w:cstheme="minorHAnsi"/>
+              </w:rPr>
+            </w:pPr>
+            <w:r>
+              <w:rPr>
+                <w:rFonts w:asciiTheme="minorHAnsi" w:hAnsiTheme="minorHAnsi" w:cstheme="minorHAnsi"/>
+              </w:rPr>
+              <w:t>Configuração</w:t>
+            </w:r>
+          </w:p>
+        </w:tc>
+        <w:tc>
+          <w:tcPr>
+            <w:tcW w:w="3644" w:type="dxa"/>
+          </w:tcPr>
+          <w:p>
+            <w:pPr>
+              <w:rPr>
+                <w:rFonts w:asciiTheme="minorHAnsi" w:hAnsiTheme="minorHAnsi" w:cstheme="minorHAnsi"/>
+              </w:rPr>
+            </w:pPr>
+            <w:r>
+              <w:rPr>
+                <w:rFonts w:asciiTheme="minorHAnsi" w:hAnsiTheme="minorHAnsi" w:cstheme="minorHAnsi"/>
+              </w:rPr>
+              <w:t>Configuração (??)</w:t>
+            </w:r>
+          </w:p>
+        </w:tc>
+        <w:tc>
+          <w:tcPr>
+            <w:tcW w:w="1845" w:type="dxa"/>
+          </w:tcPr>
+          <w:p>
+            <w:pPr>
+              <w:rPr>
+                <w:rFonts w:asciiTheme="minorHAnsi" w:hAnsiTheme="minorHAnsi" w:cstheme="minorHAnsi"/>
+              </w:rPr>
+            </w:pPr>
+          </w:p>
         </w:tc>
       </w:tr>
       <w:tr>
         <w:tc>
           <w:tcPr>
-            <w:tcW w:w="1271" w:type="dxa"/>
+            <w:tcW w:w="832" w:type="dxa"/>
             <w:vMerge/>
             <w:shd w:val="clear" w:color="auto" w:fill="E7E6E6" w:themeFill="background2"/>
             <w:textDirection w:val="btLr"/>
@@ -5190,6 +5326,7 @@
               <w:ind w:left="113" w:right="113"/>
               <w:jc w:val="center"/>
               <w:rPr>
+                <w:rFonts w:asciiTheme="minorHAnsi" w:hAnsiTheme="minorHAnsi" w:cstheme="minorHAnsi"/>
                 <w:sz w:val="20"/>
               </w:rPr>
             </w:pPr>
@@ -5197,36 +5334,69 @@
         </w:tc>
         <w:tc>
           <w:tcPr>
-            <w:tcW w:w="2126" w:type="dxa"/>
-          </w:tcPr>
-          <w:p/>
-        </w:tc>
-        <w:tc>
-          <w:tcPr>
-            <w:tcW w:w="3885" w:type="dxa"/>
-          </w:tcPr>
-          <w:p>
-            <w:r>
-              <w:t>Configuração</w:t>
-            </w:r>
-          </w:p>
-          <w:p>
-            <w:r>
-              <w:t>- tipo de leitores</w:t>
-            </w:r>
-          </w:p>
-        </w:tc>
-        <w:tc>
-          <w:tcPr>
-            <w:tcW w:w="2112" w:type="dxa"/>
-          </w:tcPr>
-          <w:p/>
+            <w:tcW w:w="1567" w:type="dxa"/>
+          </w:tcPr>
+          <w:p>
+            <w:pPr>
+              <w:rPr>
+                <w:rFonts w:asciiTheme="minorHAnsi" w:hAnsiTheme="minorHAnsi" w:cstheme="minorHAnsi"/>
+              </w:rPr>
+            </w:pPr>
+          </w:p>
+        </w:tc>
+        <w:tc>
+          <w:tcPr>
+            <w:tcW w:w="1506" w:type="dxa"/>
+          </w:tcPr>
+          <w:p>
+            <w:pPr>
+              <w:rPr>
+                <w:rFonts w:asciiTheme="minorHAnsi" w:hAnsiTheme="minorHAnsi" w:cstheme="minorHAnsi"/>
+              </w:rPr>
+            </w:pPr>
+            <w:r>
+              <w:rPr>
+                <w:rFonts w:asciiTheme="minorHAnsi" w:hAnsiTheme="minorHAnsi" w:cstheme="minorHAnsi"/>
+              </w:rPr>
+              <w:t>Gestão de Equipa</w:t>
+            </w:r>
+          </w:p>
+        </w:tc>
+        <w:tc>
+          <w:tcPr>
+            <w:tcW w:w="3644" w:type="dxa"/>
+          </w:tcPr>
+          <w:p>
+            <w:pPr>
+              <w:rPr>
+                <w:rFonts w:asciiTheme="minorHAnsi" w:hAnsiTheme="minorHAnsi" w:cstheme="minorHAnsi"/>
+              </w:rPr>
+            </w:pPr>
+            <w:r>
+              <w:rPr>
+                <w:rFonts w:asciiTheme="minorHAnsi" w:hAnsiTheme="minorHAnsi" w:cstheme="minorHAnsi"/>
+              </w:rPr>
+              <w:t xml:space="preserve">Visualização, inserção, edição, eliminação de operadores </w:t>
+            </w:r>
+          </w:p>
+        </w:tc>
+        <w:tc>
+          <w:tcPr>
+            <w:tcW w:w="1845" w:type="dxa"/>
+          </w:tcPr>
+          <w:p>
+            <w:pPr>
+              <w:rPr>
+                <w:rFonts w:asciiTheme="minorHAnsi" w:hAnsiTheme="minorHAnsi" w:cstheme="minorHAnsi"/>
+              </w:rPr>
+            </w:pPr>
+          </w:p>
         </w:tc>
       </w:tr>
       <w:tr>
         <w:tc>
           <w:tcPr>
-            <w:tcW w:w="1271" w:type="dxa"/>
+            <w:tcW w:w="832" w:type="dxa"/>
             <w:vMerge/>
             <w:shd w:val="clear" w:color="auto" w:fill="E7E6E6" w:themeFill="background2"/>
             <w:textDirection w:val="btLr"/>
@@ -5237,6 +5407,7 @@
               <w:ind w:left="113" w:right="113"/>
               <w:jc w:val="center"/>
               <w:rPr>
+                <w:rFonts w:asciiTheme="minorHAnsi" w:hAnsiTheme="minorHAnsi" w:cstheme="minorHAnsi"/>
                 <w:sz w:val="20"/>
               </w:rPr>
             </w:pPr>
@@ -5244,34 +5415,76 @@
         </w:tc>
         <w:tc>
           <w:tcPr>
-            <w:tcW w:w="2126" w:type="dxa"/>
-          </w:tcPr>
-          <w:p/>
-        </w:tc>
-        <w:tc>
-          <w:tcPr>
-            <w:tcW w:w="3885" w:type="dxa"/>
-          </w:tcPr>
-          <w:p>
-            <w:r>
-              <w:t>Inserção de operadores</w:t>
-            </w:r>
-            <w:r>
-              <w:t xml:space="preserve"> (funcionários)</w:t>
-            </w:r>
-          </w:p>
-        </w:tc>
-        <w:tc>
-          <w:tcPr>
-            <w:tcW w:w="2112" w:type="dxa"/>
-          </w:tcPr>
-          <w:p/>
+            <w:tcW w:w="1567" w:type="dxa"/>
+          </w:tcPr>
+          <w:p>
+            <w:pPr>
+              <w:rPr>
+                <w:rFonts w:asciiTheme="minorHAnsi" w:hAnsiTheme="minorHAnsi" w:cstheme="minorHAnsi"/>
+              </w:rPr>
+            </w:pPr>
+          </w:p>
+        </w:tc>
+        <w:tc>
+          <w:tcPr>
+            <w:tcW w:w="1506" w:type="dxa"/>
+            <w:vMerge w:val="restart"/>
+          </w:tcPr>
+          <w:p>
+            <w:pPr>
+              <w:rPr>
+                <w:rFonts w:asciiTheme="minorHAnsi" w:hAnsiTheme="minorHAnsi" w:cstheme="minorHAnsi"/>
+              </w:rPr>
+            </w:pPr>
+            <w:r>
+              <w:rPr>
+                <w:rFonts w:asciiTheme="minorHAnsi" w:hAnsiTheme="minorHAnsi" w:cstheme="minorHAnsi"/>
+              </w:rPr>
+              <w:t>Repor</w:t>
+            </w:r>
+          </w:p>
+        </w:tc>
+        <w:tc>
+          <w:tcPr>
+            <w:tcW w:w="3644" w:type="dxa"/>
+          </w:tcPr>
+          <w:p>
+            <w:pPr>
+              <w:rPr>
+                <w:rFonts w:asciiTheme="minorHAnsi" w:hAnsiTheme="minorHAnsi" w:cstheme="minorHAnsi"/>
+              </w:rPr>
+            </w:pPr>
+            <w:r>
+              <w:rPr>
+                <w:rFonts w:asciiTheme="minorHAnsi" w:hAnsiTheme="minorHAnsi" w:cstheme="minorHAnsi"/>
+              </w:rPr>
+              <w:t>Reconstrução da base de dados predefinida</w:t>
+            </w:r>
+          </w:p>
+        </w:tc>
+        <w:tc>
+          <w:tcPr>
+            <w:tcW w:w="1845" w:type="dxa"/>
+          </w:tcPr>
+          <w:p>
+            <w:pPr>
+              <w:rPr>
+                <w:rFonts w:asciiTheme="minorHAnsi" w:hAnsiTheme="minorHAnsi" w:cstheme="minorHAnsi"/>
+              </w:rPr>
+            </w:pPr>
+            <w:r>
+              <w:rPr>
+                <w:rFonts w:asciiTheme="minorHAnsi" w:hAnsiTheme="minorHAnsi" w:cstheme="minorHAnsi"/>
+              </w:rPr>
+              <w:t>*Repõem só as tabelas base de origem</w:t>
+            </w:r>
+          </w:p>
         </w:tc>
       </w:tr>
       <w:tr>
         <w:tc>
           <w:tcPr>
-            <w:tcW w:w="1271" w:type="dxa"/>
+            <w:tcW w:w="832" w:type="dxa"/>
             <w:vMerge/>
             <w:shd w:val="clear" w:color="auto" w:fill="E7E6E6" w:themeFill="background2"/>
             <w:textDirection w:val="btLr"/>
@@ -5282,6 +5495,7 @@
               <w:ind w:left="113" w:right="113"/>
               <w:jc w:val="center"/>
               <w:rPr>
+                <w:rFonts w:asciiTheme="minorHAnsi" w:hAnsiTheme="minorHAnsi" w:cstheme="minorHAnsi"/>
                 <w:sz w:val="20"/>
               </w:rPr>
             </w:pPr>
@@ -5289,70 +5503,58 @@
         </w:tc>
         <w:tc>
           <w:tcPr>
-            <w:tcW w:w="2126" w:type="dxa"/>
-          </w:tcPr>
-          <w:p/>
-        </w:tc>
-        <w:tc>
-          <w:tcPr>
-            <w:tcW w:w="3885" w:type="dxa"/>
-          </w:tcPr>
-          <w:p>
-            <w:r>
-              <w:t>Reconstrução da base de dados predefinida</w:t>
-            </w:r>
-          </w:p>
-        </w:tc>
-        <w:tc>
-          <w:tcPr>
-            <w:tcW w:w="2112" w:type="dxa"/>
-          </w:tcPr>
-          <w:p/>
-        </w:tc>
-      </w:tr>
-      <w:tr>
-        <w:tc>
-          <w:tcPr>
-            <w:tcW w:w="1271" w:type="dxa"/>
+            <w:tcW w:w="1567" w:type="dxa"/>
+          </w:tcPr>
+          <w:p>
+            <w:pPr>
+              <w:rPr>
+                <w:rFonts w:asciiTheme="minorHAnsi" w:hAnsiTheme="minorHAnsi" w:cstheme="minorHAnsi"/>
+              </w:rPr>
+            </w:pPr>
+          </w:p>
+        </w:tc>
+        <w:tc>
+          <w:tcPr>
+            <w:tcW w:w="1506" w:type="dxa"/>
             <w:vMerge/>
-            <w:shd w:val="clear" w:color="auto" w:fill="E7E6E6" w:themeFill="background2"/>
-            <w:textDirection w:val="btLr"/>
-            <w:vAlign w:val="center"/>
-          </w:tcPr>
-          <w:p>
-            <w:pPr>
-              <w:ind w:left="113" w:right="113"/>
-              <w:jc w:val="center"/>
-              <w:rPr>
-                <w:sz w:val="20"/>
-              </w:rPr>
-            </w:pPr>
-          </w:p>
-        </w:tc>
-        <w:tc>
-          <w:tcPr>
-            <w:tcW w:w="2126" w:type="dxa"/>
-          </w:tcPr>
-          <w:p/>
-        </w:tc>
-        <w:tc>
-          <w:tcPr>
-            <w:tcW w:w="3885" w:type="dxa"/>
-          </w:tcPr>
-          <w:p>
-            <w:r>
-              <w:t>Reconstrução da base de dados</w:t>
-            </w:r>
-            <w:r>
-              <w:t xml:space="preserve"> total predefinida</w:t>
-            </w:r>
-          </w:p>
-        </w:tc>
-        <w:tc>
-          <w:tcPr>
-            <w:tcW w:w="2112" w:type="dxa"/>
-          </w:tcPr>
-          <w:p/>
+          </w:tcPr>
+          <w:p>
+            <w:pPr>
+              <w:rPr>
+                <w:rFonts w:asciiTheme="minorHAnsi" w:hAnsiTheme="minorHAnsi" w:cstheme="minorHAnsi"/>
+              </w:rPr>
+            </w:pPr>
+          </w:p>
+        </w:tc>
+        <w:tc>
+          <w:tcPr>
+            <w:tcW w:w="3644" w:type="dxa"/>
+          </w:tcPr>
+          <w:p>
+            <w:pPr>
+              <w:rPr>
+                <w:rFonts w:asciiTheme="minorHAnsi" w:hAnsiTheme="minorHAnsi" w:cstheme="minorHAnsi"/>
+              </w:rPr>
+            </w:pPr>
+            <w:r>
+              <w:rPr>
+                <w:rFonts w:asciiTheme="minorHAnsi" w:hAnsiTheme="minorHAnsi" w:cstheme="minorHAnsi"/>
+              </w:rPr>
+              <w:t>Reconstrução da base de dados total predefinida</w:t>
+            </w:r>
+          </w:p>
+        </w:tc>
+        <w:tc>
+          <w:tcPr>
+            <w:tcW w:w="1845" w:type="dxa"/>
+          </w:tcPr>
+          <w:p>
+            <w:pPr>
+              <w:rPr>
+                <w:rFonts w:asciiTheme="minorHAnsi" w:hAnsiTheme="minorHAnsi" w:cstheme="minorHAnsi"/>
+              </w:rPr>
+            </w:pPr>
+          </w:p>
         </w:tc>
       </w:tr>
       <w:tr>
@@ -5362,7 +5564,7 @@
         </w:trPr>
         <w:tc>
           <w:tcPr>
-            <w:tcW w:w="1271" w:type="dxa"/>
+            <w:tcW w:w="832" w:type="dxa"/>
             <w:shd w:val="clear" w:color="auto" w:fill="E7E6E6" w:themeFill="background2"/>
             <w:textDirection w:val="btLr"/>
             <w:vAlign w:val="center"/>
@@ -5372,59 +5574,78 @@
               <w:ind w:left="113" w:right="113"/>
               <w:jc w:val="center"/>
               <w:rPr>
+                <w:rFonts w:asciiTheme="minorHAnsi" w:hAnsiTheme="minorHAnsi" w:cstheme="minorHAnsi"/>
                 <w:sz w:val="20"/>
               </w:rPr>
             </w:pPr>
             <w:r>
               <w:rPr>
+                <w:rFonts w:asciiTheme="minorHAnsi" w:hAnsiTheme="minorHAnsi" w:cstheme="minorHAnsi"/>
                 <w:sz w:val="20"/>
               </w:rPr>
-              <w:t>Gestão de Leitores</w:t>
-            </w:r>
-            <w:r>
-              <w:rPr>
-                <w:sz w:val="20"/>
-              </w:rPr>
-              <w:t xml:space="preserve"> (GL)</w:t>
-            </w:r>
-          </w:p>
-        </w:tc>
-        <w:tc>
-          <w:tcPr>
-            <w:tcW w:w="2126" w:type="dxa"/>
-          </w:tcPr>
-          <w:p/>
-        </w:tc>
-        <w:tc>
-          <w:tcPr>
-            <w:tcW w:w="3885" w:type="dxa"/>
-          </w:tcPr>
-          <w:p>
-            <w:r>
-              <w:t>Inserção</w:t>
-            </w:r>
-            <w:r>
-              <w:t xml:space="preserve">, edição e a eliminação </w:t>
-            </w:r>
-            <w:r>
-              <w:t>de leitores</w:t>
-            </w:r>
-            <w:r>
-              <w:t>.</w:t>
-            </w:r>
-          </w:p>
-        </w:tc>
-        <w:tc>
-          <w:tcPr>
-            <w:tcW w:w="2112" w:type="dxa"/>
-          </w:tcPr>
-          <w:p/>
+              <w:t>Gestão de Leitores (GL)</w:t>
+            </w:r>
+          </w:p>
+        </w:tc>
+        <w:tc>
+          <w:tcPr>
+            <w:tcW w:w="1567" w:type="dxa"/>
+          </w:tcPr>
+          <w:p>
+            <w:pPr>
+              <w:rPr>
+                <w:rFonts w:asciiTheme="minorHAnsi" w:hAnsiTheme="minorHAnsi" w:cstheme="minorHAnsi"/>
+              </w:rPr>
+            </w:pPr>
+          </w:p>
+        </w:tc>
+        <w:tc>
+          <w:tcPr>
+            <w:tcW w:w="1506" w:type="dxa"/>
+          </w:tcPr>
+          <w:p>
+            <w:pPr>
+              <w:rPr>
+                <w:rFonts w:asciiTheme="minorHAnsi" w:hAnsiTheme="minorHAnsi" w:cstheme="minorHAnsi"/>
+              </w:rPr>
+            </w:pPr>
+          </w:p>
+        </w:tc>
+        <w:tc>
+          <w:tcPr>
+            <w:tcW w:w="3644" w:type="dxa"/>
+          </w:tcPr>
+          <w:p>
+            <w:pPr>
+              <w:rPr>
+                <w:rFonts w:asciiTheme="minorHAnsi" w:hAnsiTheme="minorHAnsi" w:cstheme="minorHAnsi"/>
+              </w:rPr>
+            </w:pPr>
+            <w:r>
+              <w:rPr>
+                <w:rFonts w:asciiTheme="minorHAnsi" w:hAnsiTheme="minorHAnsi" w:cstheme="minorHAnsi"/>
+              </w:rPr>
+              <w:t>Visualização, inserção, edição e a eliminação de leitores.</w:t>
+            </w:r>
+          </w:p>
+        </w:tc>
+        <w:tc>
+          <w:tcPr>
+            <w:tcW w:w="1845" w:type="dxa"/>
+          </w:tcPr>
+          <w:p>
+            <w:pPr>
+              <w:rPr>
+                <w:rFonts w:asciiTheme="minorHAnsi" w:hAnsiTheme="minorHAnsi" w:cstheme="minorHAnsi"/>
+              </w:rPr>
+            </w:pPr>
+          </w:p>
         </w:tc>
       </w:tr>
       <w:tr>
         <w:tc>
           <w:tcPr>
-            <w:tcW w:w="1271" w:type="dxa"/>
+            <w:tcW w:w="832" w:type="dxa"/>
             <w:vMerge w:val="restart"/>
             <w:shd w:val="clear" w:color="auto" w:fill="E7E6E6" w:themeFill="background2"/>
             <w:textDirection w:val="btLr"/>
@@ -5435,11 +5656,13 @@
               <w:ind w:left="113" w:right="113"/>
               <w:jc w:val="center"/>
               <w:rPr>
+                <w:rFonts w:asciiTheme="minorHAnsi" w:hAnsiTheme="minorHAnsi" w:cstheme="minorHAnsi"/>
                 <w:sz w:val="20"/>
               </w:rPr>
             </w:pPr>
             <w:r>
               <w:rPr>
+                <w:rFonts w:asciiTheme="minorHAnsi" w:hAnsiTheme="minorHAnsi" w:cstheme="minorHAnsi"/>
                 <w:sz w:val="20"/>
               </w:rPr>
               <w:t>Gestão de Aquisição e Catalogação (GAC)</w:t>
@@ -5448,31 +5671,72 @@
         </w:tc>
         <w:tc>
           <w:tcPr>
-            <w:tcW w:w="2126" w:type="dxa"/>
-          </w:tcPr>
-          <w:p/>
-        </w:tc>
-        <w:tc>
-          <w:tcPr>
-            <w:tcW w:w="3885" w:type="dxa"/>
-          </w:tcPr>
-          <w:p>
-            <w:r>
-              <w:t>Inserção, edição e eliminação de encomendas, receção e abate.</w:t>
-            </w:r>
-          </w:p>
-        </w:tc>
-        <w:tc>
-          <w:tcPr>
-            <w:tcW w:w="2112" w:type="dxa"/>
-          </w:tcPr>
-          <w:p/>
+            <w:tcW w:w="1567" w:type="dxa"/>
+          </w:tcPr>
+          <w:p>
+            <w:pPr>
+              <w:rPr>
+                <w:rFonts w:asciiTheme="minorHAnsi" w:hAnsiTheme="minorHAnsi" w:cstheme="minorHAnsi"/>
+              </w:rPr>
+            </w:pPr>
+          </w:p>
+        </w:tc>
+        <w:tc>
+          <w:tcPr>
+            <w:tcW w:w="1506" w:type="dxa"/>
+          </w:tcPr>
+          <w:p>
+            <w:pPr>
+              <w:rPr>
+                <w:rFonts w:asciiTheme="minorHAnsi" w:hAnsiTheme="minorHAnsi" w:cstheme="minorHAnsi"/>
+              </w:rPr>
+            </w:pPr>
+            <w:r>
+              <w:rPr>
+                <w:rFonts w:asciiTheme="minorHAnsi" w:hAnsiTheme="minorHAnsi" w:cstheme="minorHAnsi"/>
+              </w:rPr>
+              <w:t>Encomendas</w:t>
+            </w:r>
+          </w:p>
+        </w:tc>
+        <w:tc>
+          <w:tcPr>
+            <w:tcW w:w="3644" w:type="dxa"/>
+          </w:tcPr>
+          <w:p>
+            <w:pPr>
+              <w:rPr>
+                <w:rFonts w:asciiTheme="minorHAnsi" w:hAnsiTheme="minorHAnsi" w:cstheme="minorHAnsi"/>
+              </w:rPr>
+            </w:pPr>
+            <w:r>
+              <w:t>Visualização, i</w:t>
+            </w:r>
+            <w:r>
+              <w:rPr>
+                <w:rFonts w:asciiTheme="minorHAnsi" w:hAnsiTheme="minorHAnsi" w:cstheme="minorHAnsi"/>
+              </w:rPr>
+              <w:t>nserção, edição e eliminação de encomendas, receção e abate.</w:t>
+            </w:r>
+          </w:p>
+        </w:tc>
+        <w:tc>
+          <w:tcPr>
+            <w:tcW w:w="1845" w:type="dxa"/>
+          </w:tcPr>
+          <w:p>
+            <w:pPr>
+              <w:rPr>
+                <w:rFonts w:asciiTheme="minorHAnsi" w:hAnsiTheme="minorHAnsi" w:cstheme="minorHAnsi"/>
+              </w:rPr>
+            </w:pPr>
+          </w:p>
         </w:tc>
       </w:tr>
       <w:tr>
         <w:tc>
           <w:tcPr>
-            <w:tcW w:w="1271" w:type="dxa"/>
+            <w:tcW w:w="832" w:type="dxa"/>
             <w:vMerge/>
             <w:shd w:val="clear" w:color="auto" w:fill="E7E6E6" w:themeFill="background2"/>
             <w:textDirection w:val="btLr"/>
@@ -5483,6 +5747,7 @@
               <w:ind w:left="113" w:right="113"/>
               <w:jc w:val="center"/>
               <w:rPr>
+                <w:rFonts w:asciiTheme="minorHAnsi" w:hAnsiTheme="minorHAnsi" w:cstheme="minorHAnsi"/>
                 <w:sz w:val="20"/>
               </w:rPr>
             </w:pPr>
@@ -5490,50 +5755,295 @@
         </w:tc>
         <w:tc>
           <w:tcPr>
-            <w:tcW w:w="2126" w:type="dxa"/>
-          </w:tcPr>
-          <w:p>
-            <w:r>
-              <w:t>Sugestões de Aquisição de Obras</w:t>
-            </w:r>
-          </w:p>
-        </w:tc>
-        <w:tc>
-          <w:tcPr>
-            <w:tcW w:w="3885" w:type="dxa"/>
-          </w:tcPr>
-          <w:p>
-            <w:r>
+            <w:tcW w:w="1567" w:type="dxa"/>
+          </w:tcPr>
+          <w:p>
+            <w:pPr>
+              <w:rPr>
+                <w:rFonts w:asciiTheme="minorHAnsi" w:hAnsiTheme="minorHAnsi" w:cstheme="minorHAnsi"/>
+              </w:rPr>
+            </w:pPr>
+          </w:p>
+        </w:tc>
+        <w:tc>
+          <w:tcPr>
+            <w:tcW w:w="1506" w:type="dxa"/>
+          </w:tcPr>
+          <w:p>
+            <w:pPr>
+              <w:rPr>
+                <w:rFonts w:asciiTheme="minorHAnsi" w:hAnsiTheme="minorHAnsi" w:cstheme="minorHAnsi"/>
+              </w:rPr>
+            </w:pPr>
+          </w:p>
+        </w:tc>
+        <w:tc>
+          <w:tcPr>
+            <w:tcW w:w="3644" w:type="dxa"/>
+          </w:tcPr>
+          <w:p>
+            <w:pPr>
+              <w:rPr>
+                <w:rFonts w:asciiTheme="minorHAnsi" w:hAnsiTheme="minorHAnsi" w:cstheme="minorHAnsi"/>
+                <w:highlight w:val="yellow"/>
+              </w:rPr>
+            </w:pPr>
+            <w:r>
+              <w:rPr>
+                <w:rFonts w:asciiTheme="minorHAnsi" w:hAnsiTheme="minorHAnsi" w:cstheme="minorHAnsi"/>
+                <w:highlight w:val="yellow"/>
+              </w:rPr>
+              <w:t>Inserção de receção</w:t>
+            </w:r>
+          </w:p>
+        </w:tc>
+        <w:tc>
+          <w:tcPr>
+            <w:tcW w:w="1845" w:type="dxa"/>
+          </w:tcPr>
+          <w:p>
+            <w:pPr>
+              <w:rPr>
+                <w:rFonts w:asciiTheme="minorHAnsi" w:hAnsiTheme="minorHAnsi" w:cstheme="minorHAnsi"/>
+              </w:rPr>
+            </w:pPr>
+          </w:p>
+        </w:tc>
+      </w:tr>
+      <w:tr>
+        <w:tc>
+          <w:tcPr>
+            <w:tcW w:w="832" w:type="dxa"/>
+            <w:vMerge/>
+            <w:shd w:val="clear" w:color="auto" w:fill="E7E6E6" w:themeFill="background2"/>
+            <w:textDirection w:val="btLr"/>
+            <w:vAlign w:val="center"/>
+          </w:tcPr>
+          <w:p>
+            <w:pPr>
+              <w:ind w:left="113" w:right="113"/>
+              <w:jc w:val="center"/>
+              <w:rPr>
+                <w:rFonts w:asciiTheme="minorHAnsi" w:hAnsiTheme="minorHAnsi" w:cstheme="minorHAnsi"/>
+                <w:sz w:val="20"/>
+              </w:rPr>
+            </w:pPr>
+          </w:p>
+        </w:tc>
+        <w:tc>
+          <w:tcPr>
+            <w:tcW w:w="1567" w:type="dxa"/>
+          </w:tcPr>
+          <w:p>
+            <w:pPr>
+              <w:rPr>
+                <w:rFonts w:asciiTheme="minorHAnsi" w:hAnsiTheme="minorHAnsi" w:cstheme="minorHAnsi"/>
+              </w:rPr>
+            </w:pPr>
+          </w:p>
+        </w:tc>
+        <w:tc>
+          <w:tcPr>
+            <w:tcW w:w="1506" w:type="dxa"/>
+          </w:tcPr>
+          <w:p>
+            <w:pPr>
+              <w:rPr>
+                <w:rFonts w:asciiTheme="minorHAnsi" w:hAnsiTheme="minorHAnsi" w:cstheme="minorHAnsi"/>
+              </w:rPr>
+            </w:pPr>
+          </w:p>
+        </w:tc>
+        <w:tc>
+          <w:tcPr>
+            <w:tcW w:w="3644" w:type="dxa"/>
+          </w:tcPr>
+          <w:p>
+            <w:pPr>
+              <w:rPr>
+                <w:rFonts w:asciiTheme="minorHAnsi" w:hAnsiTheme="minorHAnsi" w:cstheme="minorHAnsi"/>
+                <w:highlight w:val="yellow"/>
+              </w:rPr>
+            </w:pPr>
+            <w:r>
+              <w:rPr>
+                <w:rFonts w:asciiTheme="minorHAnsi" w:hAnsiTheme="minorHAnsi" w:cstheme="minorHAnsi"/>
+                <w:highlight w:val="yellow"/>
+              </w:rPr>
+              <w:t>Inserção de abate</w:t>
+            </w:r>
+          </w:p>
+        </w:tc>
+        <w:tc>
+          <w:tcPr>
+            <w:tcW w:w="1845" w:type="dxa"/>
+          </w:tcPr>
+          <w:p>
+            <w:pPr>
+              <w:rPr>
+                <w:rFonts w:asciiTheme="minorHAnsi" w:hAnsiTheme="minorHAnsi" w:cstheme="minorHAnsi"/>
+              </w:rPr>
+            </w:pPr>
+          </w:p>
+        </w:tc>
+      </w:tr>
+      <w:tr>
+        <w:tc>
+          <w:tcPr>
+            <w:tcW w:w="832" w:type="dxa"/>
+            <w:vMerge/>
+            <w:shd w:val="clear" w:color="auto" w:fill="E7E6E6" w:themeFill="background2"/>
+            <w:textDirection w:val="btLr"/>
+            <w:vAlign w:val="center"/>
+          </w:tcPr>
+          <w:p>
+            <w:pPr>
+              <w:ind w:left="113" w:right="113"/>
+              <w:jc w:val="center"/>
+              <w:rPr>
+                <w:rFonts w:asciiTheme="minorHAnsi" w:hAnsiTheme="minorHAnsi" w:cstheme="minorHAnsi"/>
+                <w:sz w:val="20"/>
+              </w:rPr>
+            </w:pPr>
+          </w:p>
+        </w:tc>
+        <w:tc>
+          <w:tcPr>
+            <w:tcW w:w="1567" w:type="dxa"/>
+          </w:tcPr>
+          <w:p>
+            <w:pPr>
+              <w:rPr>
+                <w:rFonts w:asciiTheme="minorHAnsi" w:hAnsiTheme="minorHAnsi" w:cstheme="minorHAnsi"/>
+              </w:rPr>
+            </w:pPr>
+            <w:r>
+              <w:rPr>
+                <w:rFonts w:asciiTheme="minorHAnsi" w:hAnsiTheme="minorHAnsi" w:cstheme="minorHAnsi"/>
+              </w:rPr>
+              <w:t>Sugestões de Aquisição</w:t>
+            </w:r>
+          </w:p>
+        </w:tc>
+        <w:tc>
+          <w:tcPr>
+            <w:tcW w:w="1506" w:type="dxa"/>
+          </w:tcPr>
+          <w:p>
+            <w:pPr>
+              <w:rPr>
+                <w:rFonts w:asciiTheme="minorHAnsi" w:hAnsiTheme="minorHAnsi" w:cstheme="minorHAnsi"/>
+              </w:rPr>
+            </w:pPr>
+            <w:r>
+              <w:rPr>
+                <w:rFonts w:asciiTheme="minorHAnsi" w:hAnsiTheme="minorHAnsi" w:cstheme="minorHAnsi"/>
+              </w:rPr>
+              <w:t>Sugestões de</w:t>
+            </w:r>
+          </w:p>
+        </w:tc>
+        <w:tc>
+          <w:tcPr>
+            <w:tcW w:w="3644" w:type="dxa"/>
+          </w:tcPr>
+          <w:p>
+            <w:pPr>
+              <w:rPr>
+                <w:rFonts w:asciiTheme="minorHAnsi" w:hAnsiTheme="minorHAnsi" w:cstheme="minorHAnsi"/>
+              </w:rPr>
+            </w:pPr>
+            <w:r>
+              <w:rPr>
+                <w:rFonts w:asciiTheme="minorHAnsi" w:hAnsiTheme="minorHAnsi" w:cstheme="minorHAnsi"/>
+              </w:rPr>
               <w:t xml:space="preserve">Visualização, </w:t>
             </w:r>
             <w:r>
-              <w:t>Inserção e eliminação das sugestões.</w:t>
-            </w:r>
-          </w:p>
-        </w:tc>
-        <w:tc>
-          <w:tcPr>
-            <w:tcW w:w="2112" w:type="dxa"/>
-          </w:tcPr>
-          <w:p>
-            <w:r>
-              <w:t xml:space="preserve">Funcionalidade recorre ao Google </w:t>
+              <w:rPr>
+                <w:rFonts w:asciiTheme="minorHAnsi" w:hAnsiTheme="minorHAnsi" w:cstheme="minorHAnsi"/>
+              </w:rPr>
+              <w:t>i</w:t>
+            </w:r>
+            <w:r>
+              <w:rPr>
+                <w:rFonts w:asciiTheme="minorHAnsi" w:hAnsiTheme="minorHAnsi" w:cstheme="minorHAnsi"/>
+              </w:rPr>
+              <w:t>nserção</w:t>
+            </w:r>
+            <w:r>
+              <w:rPr>
+                <w:rFonts w:asciiTheme="minorHAnsi" w:hAnsiTheme="minorHAnsi" w:cstheme="minorHAnsi"/>
+              </w:rPr>
+              <w:t>,</w:t>
+            </w:r>
+            <w:r>
+              <w:rPr>
+                <w:rFonts w:asciiTheme="minorHAnsi" w:hAnsiTheme="minorHAnsi" w:cstheme="minorHAnsi"/>
+              </w:rPr>
+              <w:t xml:space="preserve"> </w:t>
+            </w:r>
+            <w:r>
+              <w:rPr>
+                <w:rFonts w:asciiTheme="minorHAnsi" w:hAnsiTheme="minorHAnsi" w:cstheme="minorHAnsi"/>
+              </w:rPr>
+              <w:t xml:space="preserve">edição de </w:t>
+            </w:r>
+            <w:r>
+              <w:rPr>
+                <w:rFonts w:asciiTheme="minorHAnsi" w:hAnsiTheme="minorHAnsi" w:cstheme="minorHAnsi"/>
+              </w:rPr>
+              <w:t>eliminação das sugestões.</w:t>
+            </w:r>
+          </w:p>
+        </w:tc>
+        <w:tc>
+          <w:tcPr>
+            <w:tcW w:w="1845" w:type="dxa"/>
+          </w:tcPr>
+          <w:p>
+            <w:pPr>
+              <w:rPr>
+                <w:rFonts w:asciiTheme="minorHAnsi" w:hAnsiTheme="minorHAnsi" w:cstheme="minorHAnsi"/>
+              </w:rPr>
+            </w:pPr>
+            <w:r>
+              <w:rPr>
+                <w:rFonts w:asciiTheme="minorHAnsi" w:hAnsiTheme="minorHAnsi" w:cstheme="minorHAnsi"/>
+              </w:rPr>
+              <w:t xml:space="preserve">Funcionalidade recorre ao </w:t>
+            </w:r>
+            <w:r>
+              <w:rPr>
+                <w:rFonts w:asciiTheme="minorHAnsi" w:hAnsiTheme="minorHAnsi" w:cstheme="minorHAnsi"/>
+              </w:rPr>
+              <w:lastRenderedPageBreak/>
+              <w:t xml:space="preserve">Google </w:t>
             </w:r>
             <w:proofErr w:type="spellStart"/>
             <w:r>
-              <w:t>B</w:t>
-            </w:r>
-            <w:r>
-              <w:t>ooks</w:t>
+              <w:rPr>
+                <w:rFonts w:asciiTheme="minorHAnsi" w:hAnsiTheme="minorHAnsi" w:cstheme="minorHAnsi"/>
+              </w:rPr>
+              <w:t>Books</w:t>
             </w:r>
             <w:proofErr w:type="spellEnd"/>
             <w:r>
+              <w:rPr>
+                <w:rFonts w:asciiTheme="minorHAnsi" w:hAnsiTheme="minorHAnsi" w:cstheme="minorHAnsi"/>
+              </w:rPr>
               <w:t xml:space="preserve"> API</w:t>
             </w:r>
           </w:p>
           <w:p>
-            <w:r>
-              <w:rPr>
+            <w:pPr>
+              <w:rPr>
+                <w:rFonts w:asciiTheme="minorHAnsi" w:hAnsiTheme="minorHAnsi" w:cstheme="minorHAnsi"/>
+              </w:rPr>
+            </w:pPr>
+            <w:r>
+              <w:rPr>
+                <w:rFonts w:asciiTheme="minorHAnsi" w:hAnsiTheme="minorHAnsi" w:cstheme="minorHAnsi"/>
                 <w:sz w:val="18"/>
                 <w:szCs w:val="18"/>
               </w:rPr>
@@ -5542,6 +6052,7 @@
             <w:proofErr w:type="spellStart"/>
             <w:r>
               <w:rPr>
+                <w:rFonts w:asciiTheme="minorHAnsi" w:hAnsiTheme="minorHAnsi" w:cstheme="minorHAnsi"/>
                 <w:sz w:val="18"/>
                 <w:szCs w:val="18"/>
               </w:rPr>
@@ -5550,11 +6061,530 @@
             <w:proofErr w:type="spellEnd"/>
             <w:r>
               <w:rPr>
+                <w:rFonts w:asciiTheme="minorHAnsi" w:hAnsiTheme="minorHAnsi" w:cstheme="minorHAnsi"/>
                 <w:sz w:val="18"/>
                 <w:szCs w:val="18"/>
               </w:rPr>
               <w:t xml:space="preserve"> Office</w:t>
             </w:r>
+          </w:p>
+        </w:tc>
+      </w:tr>
+      <w:tr>
+        <w:trPr>
+          <w:cantSplit/>
+          <w:trHeight w:val="2038"/>
+        </w:trPr>
+        <w:tc>
+          <w:tcPr>
+            <w:tcW w:w="832" w:type="dxa"/>
+            <w:shd w:val="clear" w:color="auto" w:fill="E7E6E6" w:themeFill="background2"/>
+            <w:textDirection w:val="btLr"/>
+            <w:vAlign w:val="center"/>
+          </w:tcPr>
+          <w:p>
+            <w:pPr>
+              <w:ind w:left="113" w:right="113"/>
+              <w:jc w:val="center"/>
+              <w:rPr>
+                <w:rFonts w:asciiTheme="minorHAnsi" w:hAnsiTheme="minorHAnsi" w:cstheme="minorHAnsi"/>
+                <w:sz w:val="20"/>
+              </w:rPr>
+            </w:pPr>
+            <w:r>
+              <w:rPr>
+                <w:rFonts w:asciiTheme="minorHAnsi" w:hAnsiTheme="minorHAnsi" w:cstheme="minorHAnsi"/>
+                <w:sz w:val="20"/>
+              </w:rPr>
+              <w:lastRenderedPageBreak/>
+              <w:t>Gestão de Publicações</w:t>
+            </w:r>
+            <w:r>
+              <w:rPr>
+                <w:rFonts w:asciiTheme="minorHAnsi" w:hAnsiTheme="minorHAnsi" w:cstheme="minorHAnsi"/>
+                <w:sz w:val="20"/>
+              </w:rPr>
+              <w:t xml:space="preserve"> </w:t>
+            </w:r>
+            <w:r>
+              <w:rPr>
+                <w:rFonts w:asciiTheme="minorHAnsi" w:hAnsiTheme="minorHAnsi" w:cstheme="minorHAnsi"/>
+                <w:sz w:val="20"/>
+              </w:rPr>
+              <w:t>Periódicas</w:t>
+            </w:r>
+            <w:r>
+              <w:rPr>
+                <w:rFonts w:asciiTheme="minorHAnsi" w:hAnsiTheme="minorHAnsi" w:cstheme="minorHAnsi"/>
+                <w:sz w:val="20"/>
+              </w:rPr>
+              <w:t xml:space="preserve"> (GPP)</w:t>
+            </w:r>
+          </w:p>
+        </w:tc>
+        <w:tc>
+          <w:tcPr>
+            <w:tcW w:w="1567" w:type="dxa"/>
+          </w:tcPr>
+          <w:p>
+            <w:pPr>
+              <w:rPr>
+                <w:rFonts w:asciiTheme="minorHAnsi" w:hAnsiTheme="minorHAnsi" w:cstheme="minorHAnsi"/>
+              </w:rPr>
+            </w:pPr>
+          </w:p>
+        </w:tc>
+        <w:tc>
+          <w:tcPr>
+            <w:tcW w:w="1506" w:type="dxa"/>
+          </w:tcPr>
+          <w:p>
+            <w:pPr>
+              <w:rPr>
+                <w:rFonts w:asciiTheme="minorHAnsi" w:hAnsiTheme="minorHAnsi" w:cstheme="minorHAnsi"/>
+              </w:rPr>
+            </w:pPr>
+          </w:p>
+        </w:tc>
+        <w:tc>
+          <w:tcPr>
+            <w:tcW w:w="3644" w:type="dxa"/>
+          </w:tcPr>
+          <w:p>
+            <w:pPr>
+              <w:rPr>
+                <w:rFonts w:asciiTheme="minorHAnsi" w:hAnsiTheme="minorHAnsi" w:cstheme="minorHAnsi"/>
+              </w:rPr>
+            </w:pPr>
+          </w:p>
+        </w:tc>
+        <w:tc>
+          <w:tcPr>
+            <w:tcW w:w="1845" w:type="dxa"/>
+          </w:tcPr>
+          <w:p>
+            <w:pPr>
+              <w:rPr>
+                <w:rFonts w:asciiTheme="minorHAnsi" w:hAnsiTheme="minorHAnsi" w:cstheme="minorHAnsi"/>
+              </w:rPr>
+            </w:pPr>
+          </w:p>
+        </w:tc>
+      </w:tr>
+      <w:tr>
+        <w:trPr>
+          <w:cantSplit/>
+          <w:trHeight w:val="429"/>
+        </w:trPr>
+        <w:tc>
+          <w:tcPr>
+            <w:tcW w:w="832" w:type="dxa"/>
+            <w:shd w:val="clear" w:color="auto" w:fill="E7E6E6" w:themeFill="background2"/>
+            <w:textDirection w:val="btLr"/>
+            <w:vAlign w:val="center"/>
+          </w:tcPr>
+          <w:p>
+            <w:pPr>
+              <w:tabs>
+                <w:tab w:val="center" w:pos="1196"/>
+              </w:tabs>
+              <w:ind w:left="113" w:right="113"/>
+              <w:jc w:val="center"/>
+              <w:rPr>
+                <w:rFonts w:asciiTheme="minorHAnsi" w:hAnsiTheme="minorHAnsi" w:cstheme="minorHAnsi"/>
+                <w:sz w:val="20"/>
+              </w:rPr>
+            </w:pPr>
+          </w:p>
+        </w:tc>
+        <w:tc>
+          <w:tcPr>
+            <w:tcW w:w="1567" w:type="dxa"/>
+          </w:tcPr>
+          <w:p>
+            <w:pPr>
+              <w:rPr>
+                <w:rFonts w:asciiTheme="minorHAnsi" w:hAnsiTheme="minorHAnsi" w:cstheme="minorHAnsi"/>
+              </w:rPr>
+            </w:pPr>
+          </w:p>
+        </w:tc>
+        <w:tc>
+          <w:tcPr>
+            <w:tcW w:w="1506" w:type="dxa"/>
+          </w:tcPr>
+          <w:p>
+            <w:pPr>
+              <w:rPr>
+                <w:rFonts w:asciiTheme="minorHAnsi" w:hAnsiTheme="minorHAnsi" w:cstheme="minorHAnsi"/>
+              </w:rPr>
+            </w:pPr>
+            <w:r>
+              <w:rPr>
+                <w:rFonts w:asciiTheme="minorHAnsi" w:hAnsiTheme="minorHAnsi" w:cstheme="minorHAnsi"/>
+              </w:rPr>
+              <w:t>Empréstimos</w:t>
+            </w:r>
+          </w:p>
+        </w:tc>
+        <w:tc>
+          <w:tcPr>
+            <w:tcW w:w="3644" w:type="dxa"/>
+          </w:tcPr>
+          <w:p>
+            <w:pPr>
+              <w:rPr>
+                <w:rFonts w:asciiTheme="minorHAnsi" w:hAnsiTheme="minorHAnsi" w:cstheme="minorHAnsi"/>
+              </w:rPr>
+            </w:pPr>
+            <w:r>
+              <w:rPr>
+                <w:rFonts w:asciiTheme="minorHAnsi" w:hAnsiTheme="minorHAnsi" w:cstheme="minorHAnsi"/>
+              </w:rPr>
+              <w:t>Inserção de vários empréstimos.</w:t>
+            </w:r>
+          </w:p>
+        </w:tc>
+        <w:tc>
+          <w:tcPr>
+            <w:tcW w:w="1845" w:type="dxa"/>
+          </w:tcPr>
+          <w:p>
+            <w:pPr>
+              <w:rPr>
+                <w:rFonts w:asciiTheme="minorHAnsi" w:hAnsiTheme="minorHAnsi" w:cstheme="minorHAnsi"/>
+              </w:rPr>
+            </w:pPr>
+          </w:p>
+        </w:tc>
+      </w:tr>
+      <w:tr>
+        <w:trPr>
+          <w:cantSplit/>
+          <w:trHeight w:val="429"/>
+        </w:trPr>
+        <w:tc>
+          <w:tcPr>
+            <w:tcW w:w="832" w:type="dxa"/>
+            <w:shd w:val="clear" w:color="auto" w:fill="E7E6E6" w:themeFill="background2"/>
+            <w:textDirection w:val="btLr"/>
+            <w:vAlign w:val="center"/>
+          </w:tcPr>
+          <w:p>
+            <w:pPr>
+              <w:tabs>
+                <w:tab w:val="center" w:pos="1196"/>
+              </w:tabs>
+              <w:ind w:left="113" w:right="113"/>
+              <w:jc w:val="center"/>
+              <w:rPr>
+                <w:rFonts w:asciiTheme="minorHAnsi" w:hAnsiTheme="minorHAnsi" w:cstheme="minorHAnsi"/>
+                <w:sz w:val="20"/>
+              </w:rPr>
+            </w:pPr>
+          </w:p>
+        </w:tc>
+        <w:tc>
+          <w:tcPr>
+            <w:tcW w:w="1567" w:type="dxa"/>
+          </w:tcPr>
+          <w:p>
+            <w:pPr>
+              <w:rPr>
+                <w:rFonts w:asciiTheme="minorHAnsi" w:hAnsiTheme="minorHAnsi" w:cstheme="minorHAnsi"/>
+              </w:rPr>
+            </w:pPr>
+          </w:p>
+        </w:tc>
+        <w:tc>
+          <w:tcPr>
+            <w:tcW w:w="1506" w:type="dxa"/>
+          </w:tcPr>
+          <w:p>
+            <w:pPr>
+              <w:rPr>
+                <w:rFonts w:asciiTheme="minorHAnsi" w:hAnsiTheme="minorHAnsi" w:cstheme="minorHAnsi"/>
+              </w:rPr>
+            </w:pPr>
+          </w:p>
+        </w:tc>
+        <w:tc>
+          <w:tcPr>
+            <w:tcW w:w="3644" w:type="dxa"/>
+          </w:tcPr>
+          <w:p>
+            <w:pPr>
+              <w:rPr>
+                <w:rFonts w:asciiTheme="minorHAnsi" w:hAnsiTheme="minorHAnsi" w:cstheme="minorHAnsi"/>
+              </w:rPr>
+            </w:pPr>
+            <w:r>
+              <w:rPr>
+                <w:rFonts w:asciiTheme="minorHAnsi" w:hAnsiTheme="minorHAnsi" w:cstheme="minorHAnsi"/>
+              </w:rPr>
+              <w:t>Visualização rápida dos empréstimos efetuados no dia.</w:t>
+            </w:r>
+          </w:p>
+        </w:tc>
+        <w:tc>
+          <w:tcPr>
+            <w:tcW w:w="1845" w:type="dxa"/>
+          </w:tcPr>
+          <w:p>
+            <w:pPr>
+              <w:rPr>
+                <w:rFonts w:asciiTheme="minorHAnsi" w:hAnsiTheme="minorHAnsi" w:cstheme="minorHAnsi"/>
+              </w:rPr>
+            </w:pPr>
+          </w:p>
+        </w:tc>
+      </w:tr>
+      <w:tr>
+        <w:trPr>
+          <w:cantSplit/>
+          <w:trHeight w:val="429"/>
+        </w:trPr>
+        <w:tc>
+          <w:tcPr>
+            <w:tcW w:w="832" w:type="dxa"/>
+            <w:shd w:val="clear" w:color="auto" w:fill="E7E6E6" w:themeFill="background2"/>
+            <w:textDirection w:val="btLr"/>
+            <w:vAlign w:val="center"/>
+          </w:tcPr>
+          <w:p>
+            <w:pPr>
+              <w:tabs>
+                <w:tab w:val="center" w:pos="1196"/>
+              </w:tabs>
+              <w:ind w:left="113" w:right="113"/>
+              <w:jc w:val="center"/>
+              <w:rPr>
+                <w:rFonts w:asciiTheme="minorHAnsi" w:hAnsiTheme="minorHAnsi" w:cstheme="minorHAnsi"/>
+                <w:sz w:val="20"/>
+              </w:rPr>
+            </w:pPr>
+          </w:p>
+        </w:tc>
+        <w:tc>
+          <w:tcPr>
+            <w:tcW w:w="1567" w:type="dxa"/>
+          </w:tcPr>
+          <w:p>
+            <w:pPr>
+              <w:rPr>
+                <w:rFonts w:asciiTheme="minorHAnsi" w:hAnsiTheme="minorHAnsi" w:cstheme="minorHAnsi"/>
+              </w:rPr>
+            </w:pPr>
+          </w:p>
+        </w:tc>
+        <w:tc>
+          <w:tcPr>
+            <w:tcW w:w="1506" w:type="dxa"/>
+          </w:tcPr>
+          <w:p>
+            <w:pPr>
+              <w:rPr>
+                <w:rFonts w:asciiTheme="minorHAnsi" w:hAnsiTheme="minorHAnsi" w:cstheme="minorHAnsi"/>
+              </w:rPr>
+            </w:pPr>
+            <w:r>
+              <w:rPr>
+                <w:rFonts w:asciiTheme="minorHAnsi" w:hAnsiTheme="minorHAnsi" w:cstheme="minorHAnsi"/>
+              </w:rPr>
+              <w:t>Renovações</w:t>
+            </w:r>
+          </w:p>
+        </w:tc>
+        <w:tc>
+          <w:tcPr>
+            <w:tcW w:w="3644" w:type="dxa"/>
+          </w:tcPr>
+          <w:p>
+            <w:pPr>
+              <w:rPr>
+                <w:rFonts w:asciiTheme="minorHAnsi" w:hAnsiTheme="minorHAnsi" w:cstheme="minorHAnsi"/>
+              </w:rPr>
+            </w:pPr>
+          </w:p>
+        </w:tc>
+        <w:tc>
+          <w:tcPr>
+            <w:tcW w:w="1845" w:type="dxa"/>
+          </w:tcPr>
+          <w:p>
+            <w:pPr>
+              <w:rPr>
+                <w:rFonts w:asciiTheme="minorHAnsi" w:hAnsiTheme="minorHAnsi" w:cstheme="minorHAnsi"/>
+              </w:rPr>
+            </w:pPr>
+          </w:p>
+        </w:tc>
+      </w:tr>
+      <w:tr>
+        <w:trPr>
+          <w:cantSplit/>
+          <w:trHeight w:val="422"/>
+        </w:trPr>
+        <w:tc>
+          <w:tcPr>
+            <w:tcW w:w="832" w:type="dxa"/>
+            <w:shd w:val="clear" w:color="auto" w:fill="E7E6E6" w:themeFill="background2"/>
+            <w:textDirection w:val="btLr"/>
+            <w:vAlign w:val="center"/>
+          </w:tcPr>
+          <w:p>
+            <w:pPr>
+              <w:tabs>
+                <w:tab w:val="center" w:pos="1196"/>
+              </w:tabs>
+              <w:ind w:left="113" w:right="113"/>
+              <w:jc w:val="center"/>
+              <w:rPr>
+                <w:rFonts w:asciiTheme="minorHAnsi" w:hAnsiTheme="minorHAnsi" w:cstheme="minorHAnsi"/>
+                <w:sz w:val="20"/>
+              </w:rPr>
+            </w:pPr>
+          </w:p>
+        </w:tc>
+        <w:tc>
+          <w:tcPr>
+            <w:tcW w:w="1567" w:type="dxa"/>
+          </w:tcPr>
+          <w:p>
+            <w:pPr>
+              <w:rPr>
+                <w:rFonts w:asciiTheme="minorHAnsi" w:hAnsiTheme="minorHAnsi" w:cstheme="minorHAnsi"/>
+              </w:rPr>
+            </w:pPr>
+          </w:p>
+        </w:tc>
+        <w:tc>
+          <w:tcPr>
+            <w:tcW w:w="1506" w:type="dxa"/>
+          </w:tcPr>
+          <w:p>
+            <w:pPr>
+              <w:rPr>
+                <w:rFonts w:asciiTheme="minorHAnsi" w:hAnsiTheme="minorHAnsi" w:cstheme="minorHAnsi"/>
+              </w:rPr>
+            </w:pPr>
+            <w:r>
+              <w:rPr>
+                <w:rFonts w:asciiTheme="minorHAnsi" w:hAnsiTheme="minorHAnsi" w:cstheme="minorHAnsi"/>
+              </w:rPr>
+              <w:t>Devoluções</w:t>
+            </w:r>
+          </w:p>
+        </w:tc>
+        <w:tc>
+          <w:tcPr>
+            <w:tcW w:w="3644" w:type="dxa"/>
+          </w:tcPr>
+          <w:p>
+            <w:pPr>
+              <w:rPr>
+                <w:rFonts w:asciiTheme="minorHAnsi" w:hAnsiTheme="minorHAnsi" w:cstheme="minorHAnsi"/>
+              </w:rPr>
+            </w:pPr>
+            <w:r>
+              <w:rPr>
+                <w:rFonts w:asciiTheme="minorHAnsi" w:hAnsiTheme="minorHAnsi" w:cstheme="minorHAnsi"/>
+              </w:rPr>
+              <w:t>Inserção de uma devolução.</w:t>
+            </w:r>
+          </w:p>
+        </w:tc>
+        <w:tc>
+          <w:tcPr>
+            <w:tcW w:w="1845" w:type="dxa"/>
+          </w:tcPr>
+          <w:p>
+            <w:pPr>
+              <w:rPr>
+                <w:rFonts w:asciiTheme="minorHAnsi" w:hAnsiTheme="minorHAnsi" w:cstheme="minorHAnsi"/>
+              </w:rPr>
+            </w:pPr>
+          </w:p>
+        </w:tc>
+      </w:tr>
+      <w:tr>
+        <w:trPr>
+          <w:cantSplit/>
+          <w:trHeight w:val="422"/>
+        </w:trPr>
+        <w:tc>
+          <w:tcPr>
+            <w:tcW w:w="832" w:type="dxa"/>
+            <w:shd w:val="clear" w:color="auto" w:fill="E7E6E6" w:themeFill="background2"/>
+            <w:textDirection w:val="btLr"/>
+            <w:vAlign w:val="center"/>
+          </w:tcPr>
+          <w:p>
+            <w:pPr>
+              <w:tabs>
+                <w:tab w:val="center" w:pos="1196"/>
+              </w:tabs>
+              <w:ind w:left="113" w:right="113"/>
+              <w:jc w:val="center"/>
+              <w:rPr>
+                <w:rFonts w:asciiTheme="minorHAnsi" w:hAnsiTheme="minorHAnsi" w:cstheme="minorHAnsi"/>
+                <w:sz w:val="20"/>
+              </w:rPr>
+            </w:pPr>
+          </w:p>
+        </w:tc>
+        <w:tc>
+          <w:tcPr>
+            <w:tcW w:w="1567" w:type="dxa"/>
+          </w:tcPr>
+          <w:p>
+            <w:pPr>
+              <w:rPr>
+                <w:rFonts w:asciiTheme="minorHAnsi" w:hAnsiTheme="minorHAnsi" w:cstheme="minorHAnsi"/>
+              </w:rPr>
+            </w:pPr>
+          </w:p>
+        </w:tc>
+        <w:tc>
+          <w:tcPr>
+            <w:tcW w:w="1506" w:type="dxa"/>
+          </w:tcPr>
+          <w:p>
+            <w:pPr>
+              <w:rPr>
+                <w:rFonts w:asciiTheme="minorHAnsi" w:hAnsiTheme="minorHAnsi" w:cstheme="minorHAnsi"/>
+              </w:rPr>
+            </w:pPr>
+          </w:p>
+        </w:tc>
+        <w:tc>
+          <w:tcPr>
+            <w:tcW w:w="3644" w:type="dxa"/>
+          </w:tcPr>
+          <w:p>
+            <w:pPr>
+              <w:rPr>
+                <w:rFonts w:asciiTheme="minorHAnsi" w:hAnsiTheme="minorHAnsi" w:cstheme="minorHAnsi"/>
+              </w:rPr>
+            </w:pPr>
+            <w:r>
+              <w:rPr>
+                <w:rFonts w:asciiTheme="minorHAnsi" w:hAnsiTheme="minorHAnsi" w:cstheme="minorHAnsi"/>
+              </w:rPr>
+              <w:t>Visualização rápida das devoluções efetuadas no dia.</w:t>
+            </w:r>
+          </w:p>
+        </w:tc>
+        <w:tc>
+          <w:tcPr>
+            <w:tcW w:w="1845" w:type="dxa"/>
+          </w:tcPr>
+          <w:p>
+            <w:pPr>
+              <w:rPr>
+                <w:rFonts w:asciiTheme="minorHAnsi" w:hAnsiTheme="minorHAnsi" w:cstheme="minorHAnsi"/>
+              </w:rPr>
+            </w:pPr>
           </w:p>
         </w:tc>
       </w:tr>
@@ -5565,7 +6595,8 @@
         </w:trPr>
         <w:tc>
           <w:tcPr>
-            <w:tcW w:w="1271" w:type="dxa"/>
+            <w:tcW w:w="832" w:type="dxa"/>
+            <w:vMerge w:val="restart"/>
             <w:shd w:val="clear" w:color="auto" w:fill="E7E6E6" w:themeFill="background2"/>
             <w:textDirection w:val="btLr"/>
             <w:vAlign w:val="center"/>
@@ -5575,41 +6606,97 @@
               <w:ind w:left="113" w:right="113"/>
               <w:jc w:val="center"/>
               <w:rPr>
+                <w:rFonts w:asciiTheme="minorHAnsi" w:hAnsiTheme="minorHAnsi" w:cstheme="minorHAnsi"/>
                 <w:sz w:val="20"/>
               </w:rPr>
             </w:pPr>
             <w:r>
               <w:rPr>
+                <w:rFonts w:asciiTheme="minorHAnsi" w:hAnsiTheme="minorHAnsi" w:cstheme="minorHAnsi"/>
                 <w:sz w:val="20"/>
               </w:rPr>
-              <w:lastRenderedPageBreak/>
-              <w:t xml:space="preserve">Gestão de Publicações </w:t>
-            </w:r>
-            <w:r>
-              <w:rPr>
-                <w:sz w:val="20"/>
-              </w:rPr>
-              <w:t>Periódicas</w:t>
-            </w:r>
-          </w:p>
-        </w:tc>
-        <w:tc>
-          <w:tcPr>
-            <w:tcW w:w="2126" w:type="dxa"/>
-          </w:tcPr>
-          <w:p/>
-        </w:tc>
-        <w:tc>
-          <w:tcPr>
-            <w:tcW w:w="3885" w:type="dxa"/>
-          </w:tcPr>
-          <w:p/>
-        </w:tc>
-        <w:tc>
-          <w:tcPr>
-            <w:tcW w:w="2112" w:type="dxa"/>
-          </w:tcPr>
-          <w:p/>
+              <w:t>Gestão de Circulação e Empréstimos</w:t>
+            </w:r>
+          </w:p>
+        </w:tc>
+        <w:tc>
+          <w:tcPr>
+            <w:tcW w:w="1567" w:type="dxa"/>
+          </w:tcPr>
+          <w:p>
+            <w:pPr>
+              <w:rPr>
+                <w:rFonts w:asciiTheme="minorHAnsi" w:hAnsiTheme="minorHAnsi" w:cstheme="minorHAnsi"/>
+              </w:rPr>
+            </w:pPr>
+          </w:p>
+        </w:tc>
+        <w:tc>
+          <w:tcPr>
+            <w:tcW w:w="1506" w:type="dxa"/>
+          </w:tcPr>
+          <w:p>
+            <w:pPr>
+              <w:rPr>
+                <w:rFonts w:asciiTheme="minorHAnsi" w:hAnsiTheme="minorHAnsi" w:cstheme="minorHAnsi"/>
+              </w:rPr>
+            </w:pPr>
+          </w:p>
+        </w:tc>
+        <w:tc>
+          <w:tcPr>
+            <w:tcW w:w="3644" w:type="dxa"/>
+          </w:tcPr>
+          <w:p>
+            <w:pPr>
+              <w:rPr>
+                <w:rFonts w:asciiTheme="minorHAnsi" w:hAnsiTheme="minorHAnsi" w:cstheme="minorHAnsi"/>
+              </w:rPr>
+            </w:pPr>
+            <w:r>
+              <w:rPr>
+                <w:rFonts w:asciiTheme="minorHAnsi" w:hAnsiTheme="minorHAnsi" w:cstheme="minorHAnsi"/>
+              </w:rPr>
+              <w:t>Visualização, i</w:t>
+            </w:r>
+            <w:r>
+              <w:rPr>
+                <w:rFonts w:asciiTheme="minorHAnsi" w:hAnsiTheme="minorHAnsi" w:cstheme="minorHAnsi"/>
+              </w:rPr>
+              <w:t>nserção, edição</w:t>
+            </w:r>
+            <w:r>
+              <w:rPr>
+                <w:rFonts w:asciiTheme="minorHAnsi" w:hAnsiTheme="minorHAnsi" w:cstheme="minorHAnsi"/>
+              </w:rPr>
+              <w:t xml:space="preserve"> e eliminação de empréstimos.</w:t>
+            </w:r>
+            <w:r>
+              <w:rPr>
+                <w:rFonts w:asciiTheme="minorHAnsi" w:hAnsiTheme="minorHAnsi" w:cstheme="minorHAnsi"/>
+              </w:rPr>
+              <w:br/>
+            </w:r>
+            <w:r>
+              <w:rPr>
+                <w:rFonts w:asciiTheme="minorHAnsi" w:hAnsiTheme="minorHAnsi" w:cstheme="minorHAnsi"/>
+              </w:rPr>
+              <w:br/>
+              <w:t>[A edição implica fazer renovações(??)]</w:t>
+            </w:r>
+          </w:p>
+        </w:tc>
+        <w:tc>
+          <w:tcPr>
+            <w:tcW w:w="1845" w:type="dxa"/>
+          </w:tcPr>
+          <w:p>
+            <w:pPr>
+              <w:rPr>
+                <w:rFonts w:asciiTheme="minorHAnsi" w:hAnsiTheme="minorHAnsi" w:cstheme="minorHAnsi"/>
+              </w:rPr>
+            </w:pPr>
+          </w:p>
         </w:tc>
       </w:tr>
       <w:tr>
@@ -5619,51 +6706,88 @@
         </w:trPr>
         <w:tc>
           <w:tcPr>
-            <w:tcW w:w="1271" w:type="dxa"/>
+            <w:tcW w:w="832" w:type="dxa"/>
+            <w:vMerge/>
             <w:shd w:val="clear" w:color="auto" w:fill="E7E6E6" w:themeFill="background2"/>
             <w:textDirection w:val="btLr"/>
             <w:vAlign w:val="center"/>
           </w:tcPr>
           <w:p>
             <w:pPr>
-              <w:tabs>
-                <w:tab w:val="center" w:pos="1196"/>
-              </w:tabs>
               <w:ind w:left="113" w:right="113"/>
               <w:jc w:val="center"/>
               <w:rPr>
+                <w:rFonts w:asciiTheme="minorHAnsi" w:hAnsiTheme="minorHAnsi" w:cstheme="minorHAnsi"/>
                 <w:sz w:val="20"/>
               </w:rPr>
             </w:pPr>
-            <w:r>
-              <w:rPr>
-                <w:sz w:val="20"/>
-              </w:rPr>
-              <w:t>Gestão de Leitura Recomendada</w:t>
-            </w:r>
-          </w:p>
-        </w:tc>
-        <w:tc>
-          <w:tcPr>
-            <w:tcW w:w="2126" w:type="dxa"/>
-          </w:tcPr>
-          <w:p/>
-        </w:tc>
-        <w:tc>
-          <w:tcPr>
-            <w:tcW w:w="3885" w:type="dxa"/>
-          </w:tcPr>
-          <w:p>
-            <w:r>
-              <w:t>Inserção, edição ou eliminação de leitura recomendada.</w:t>
-            </w:r>
-          </w:p>
-        </w:tc>
-        <w:tc>
-          <w:tcPr>
-            <w:tcW w:w="2112" w:type="dxa"/>
-          </w:tcPr>
-          <w:p/>
+          </w:p>
+        </w:tc>
+        <w:tc>
+          <w:tcPr>
+            <w:tcW w:w="1567" w:type="dxa"/>
+          </w:tcPr>
+          <w:p>
+            <w:pPr>
+              <w:rPr>
+                <w:rFonts w:asciiTheme="minorHAnsi" w:hAnsiTheme="minorHAnsi" w:cstheme="minorHAnsi"/>
+              </w:rPr>
+            </w:pPr>
+          </w:p>
+        </w:tc>
+        <w:tc>
+          <w:tcPr>
+            <w:tcW w:w="1506" w:type="dxa"/>
+          </w:tcPr>
+          <w:p>
+            <w:pPr>
+              <w:rPr>
+                <w:rFonts w:asciiTheme="minorHAnsi" w:hAnsiTheme="minorHAnsi" w:cstheme="minorHAnsi"/>
+              </w:rPr>
+            </w:pPr>
+          </w:p>
+        </w:tc>
+        <w:tc>
+          <w:tcPr>
+            <w:tcW w:w="3644" w:type="dxa"/>
+          </w:tcPr>
+          <w:p>
+            <w:pPr>
+              <w:rPr>
+                <w:rFonts w:asciiTheme="minorHAnsi" w:hAnsiTheme="minorHAnsi" w:cstheme="minorHAnsi"/>
+              </w:rPr>
+            </w:pPr>
+            <w:r>
+              <w:rPr>
+                <w:rFonts w:asciiTheme="minorHAnsi" w:hAnsiTheme="minorHAnsi" w:cstheme="minorHAnsi"/>
+              </w:rPr>
+              <w:t>Visualização, i</w:t>
+            </w:r>
+            <w:r>
+              <w:rPr>
+                <w:rFonts w:asciiTheme="minorHAnsi" w:hAnsiTheme="minorHAnsi" w:cstheme="minorHAnsi"/>
+              </w:rPr>
+              <w:t>nserção, edição</w:t>
+            </w:r>
+            <w:r>
+              <w:rPr>
+                <w:rFonts w:asciiTheme="minorHAnsi" w:hAnsiTheme="minorHAnsi" w:cstheme="minorHAnsi"/>
+              </w:rPr>
+              <w:t xml:space="preserve"> ou eliminação de empréstimos</w:t>
+            </w:r>
+          </w:p>
+        </w:tc>
+        <w:tc>
+          <w:tcPr>
+            <w:tcW w:w="1845" w:type="dxa"/>
+          </w:tcPr>
+          <w:p>
+            <w:pPr>
+              <w:rPr>
+                <w:rFonts w:asciiTheme="minorHAnsi" w:hAnsiTheme="minorHAnsi" w:cstheme="minorHAnsi"/>
+              </w:rPr>
+            </w:pPr>
+          </w:p>
         </w:tc>
       </w:tr>
       <w:tr>
@@ -5673,7 +6797,8 @@
         </w:trPr>
         <w:tc>
           <w:tcPr>
-            <w:tcW w:w="1271" w:type="dxa"/>
+            <w:tcW w:w="832" w:type="dxa"/>
+            <w:vMerge/>
             <w:shd w:val="clear" w:color="auto" w:fill="E7E6E6" w:themeFill="background2"/>
             <w:textDirection w:val="btLr"/>
             <w:vAlign w:val="center"/>
@@ -5683,40 +6808,65 @@
               <w:ind w:left="113" w:right="113"/>
               <w:jc w:val="center"/>
               <w:rPr>
+                <w:rFonts w:asciiTheme="minorHAnsi" w:hAnsiTheme="minorHAnsi" w:cstheme="minorHAnsi"/>
                 <w:sz w:val="20"/>
               </w:rPr>
             </w:pPr>
-            <w:r>
-              <w:rPr>
-                <w:sz w:val="20"/>
-              </w:rPr>
-              <w:t xml:space="preserve">Gestão </w:t>
-            </w:r>
-            <w:r>
-              <w:rPr>
-                <w:sz w:val="20"/>
-              </w:rPr>
-              <w:t>de Circulação e Empréstimos</w:t>
-            </w:r>
-          </w:p>
-        </w:tc>
-        <w:tc>
-          <w:tcPr>
-            <w:tcW w:w="2126" w:type="dxa"/>
-          </w:tcPr>
-          <w:p/>
-        </w:tc>
-        <w:tc>
-          <w:tcPr>
-            <w:tcW w:w="3885" w:type="dxa"/>
-          </w:tcPr>
-          <w:p/>
-        </w:tc>
-        <w:tc>
-          <w:tcPr>
-            <w:tcW w:w="2112" w:type="dxa"/>
-          </w:tcPr>
-          <w:p/>
+          </w:p>
+        </w:tc>
+        <w:tc>
+          <w:tcPr>
+            <w:tcW w:w="1567" w:type="dxa"/>
+          </w:tcPr>
+          <w:p>
+            <w:pPr>
+              <w:rPr>
+                <w:rFonts w:asciiTheme="minorHAnsi" w:hAnsiTheme="minorHAnsi" w:cstheme="minorHAnsi"/>
+              </w:rPr>
+            </w:pPr>
+          </w:p>
+        </w:tc>
+        <w:tc>
+          <w:tcPr>
+            <w:tcW w:w="1506" w:type="dxa"/>
+          </w:tcPr>
+          <w:p>
+            <w:pPr>
+              <w:rPr>
+                <w:rFonts w:asciiTheme="minorHAnsi" w:hAnsiTheme="minorHAnsi" w:cstheme="minorHAnsi"/>
+              </w:rPr>
+            </w:pPr>
+          </w:p>
+        </w:tc>
+        <w:tc>
+          <w:tcPr>
+            <w:tcW w:w="3644" w:type="dxa"/>
+          </w:tcPr>
+          <w:p>
+            <w:pPr>
+              <w:rPr>
+                <w:rFonts w:asciiTheme="minorHAnsi" w:hAnsiTheme="minorHAnsi" w:cstheme="minorHAnsi"/>
+              </w:rPr>
+            </w:pPr>
+            <w:r>
+              <w:rPr>
+                <w:rFonts w:asciiTheme="minorHAnsi" w:hAnsiTheme="minorHAnsi" w:cstheme="minorHAnsi"/>
+              </w:rPr>
+              <w:t>Visualização rápida dos empréstimos efetuados no dia.</w:t>
+            </w:r>
+          </w:p>
+        </w:tc>
+        <w:tc>
+          <w:tcPr>
+            <w:tcW w:w="1845" w:type="dxa"/>
+          </w:tcPr>
+          <w:p>
+            <w:pPr>
+              <w:rPr>
+                <w:rFonts w:asciiTheme="minorHAnsi" w:hAnsiTheme="minorHAnsi" w:cstheme="minorHAnsi"/>
+              </w:rPr>
+            </w:pPr>
+          </w:p>
         </w:tc>
       </w:tr>
       <w:tr>
@@ -5726,7 +6876,8 @@
         </w:trPr>
         <w:tc>
           <w:tcPr>
-            <w:tcW w:w="1271" w:type="dxa"/>
+            <w:tcW w:w="832" w:type="dxa"/>
+            <w:vMerge/>
             <w:shd w:val="clear" w:color="auto" w:fill="E7E6E6" w:themeFill="background2"/>
             <w:textDirection w:val="btLr"/>
             <w:vAlign w:val="center"/>
@@ -5736,34 +6887,65 @@
               <w:ind w:left="113" w:right="113"/>
               <w:jc w:val="center"/>
               <w:rPr>
+                <w:rFonts w:asciiTheme="minorHAnsi" w:hAnsiTheme="minorHAnsi" w:cstheme="minorHAnsi"/>
                 <w:sz w:val="20"/>
               </w:rPr>
             </w:pPr>
-            <w:r>
-              <w:rPr>
-                <w:sz w:val="20"/>
-              </w:rPr>
-              <w:t>Gestão de Serviços Reprográficos</w:t>
-            </w:r>
-          </w:p>
-        </w:tc>
-        <w:tc>
-          <w:tcPr>
-            <w:tcW w:w="2126" w:type="dxa"/>
-          </w:tcPr>
-          <w:p/>
-        </w:tc>
-        <w:tc>
-          <w:tcPr>
-            <w:tcW w:w="3885" w:type="dxa"/>
-          </w:tcPr>
-          <w:p/>
-        </w:tc>
-        <w:tc>
-          <w:tcPr>
-            <w:tcW w:w="2112" w:type="dxa"/>
-          </w:tcPr>
-          <w:p/>
+          </w:p>
+        </w:tc>
+        <w:tc>
+          <w:tcPr>
+            <w:tcW w:w="1567" w:type="dxa"/>
+          </w:tcPr>
+          <w:p>
+            <w:pPr>
+              <w:rPr>
+                <w:rFonts w:asciiTheme="minorHAnsi" w:hAnsiTheme="minorHAnsi" w:cstheme="minorHAnsi"/>
+              </w:rPr>
+            </w:pPr>
+          </w:p>
+        </w:tc>
+        <w:tc>
+          <w:tcPr>
+            <w:tcW w:w="1506" w:type="dxa"/>
+          </w:tcPr>
+          <w:p>
+            <w:pPr>
+              <w:rPr>
+                <w:rFonts w:asciiTheme="minorHAnsi" w:hAnsiTheme="minorHAnsi" w:cstheme="minorHAnsi"/>
+              </w:rPr>
+            </w:pPr>
+          </w:p>
+        </w:tc>
+        <w:tc>
+          <w:tcPr>
+            <w:tcW w:w="3644" w:type="dxa"/>
+          </w:tcPr>
+          <w:p>
+            <w:pPr>
+              <w:rPr>
+                <w:rFonts w:asciiTheme="minorHAnsi" w:hAnsiTheme="minorHAnsi" w:cstheme="minorHAnsi"/>
+              </w:rPr>
+            </w:pPr>
+            <w:r>
+              <w:rPr>
+                <w:rFonts w:asciiTheme="minorHAnsi" w:hAnsiTheme="minorHAnsi" w:cstheme="minorHAnsi"/>
+              </w:rPr>
+              <w:t>Visualização rápida das devoluções efetuadas no dia.</w:t>
+            </w:r>
+          </w:p>
+        </w:tc>
+        <w:tc>
+          <w:tcPr>
+            <w:tcW w:w="1845" w:type="dxa"/>
+          </w:tcPr>
+          <w:p>
+            <w:pPr>
+              <w:rPr>
+                <w:rFonts w:asciiTheme="minorHAnsi" w:hAnsiTheme="minorHAnsi" w:cstheme="minorHAnsi"/>
+              </w:rPr>
+            </w:pPr>
+          </w:p>
         </w:tc>
       </w:tr>
       <w:tr>
@@ -5773,7 +6955,7 @@
         </w:trPr>
         <w:tc>
           <w:tcPr>
-            <w:tcW w:w="1271" w:type="dxa"/>
+            <w:tcW w:w="832" w:type="dxa"/>
             <w:shd w:val="clear" w:color="auto" w:fill="E7E6E6" w:themeFill="background2"/>
             <w:textDirection w:val="btLr"/>
             <w:vAlign w:val="center"/>
@@ -5783,38 +6965,66 @@
               <w:ind w:left="113" w:right="113"/>
               <w:jc w:val="center"/>
               <w:rPr>
+                <w:rFonts w:asciiTheme="minorHAnsi" w:hAnsiTheme="minorHAnsi" w:cstheme="minorHAnsi"/>
                 <w:sz w:val="20"/>
               </w:rPr>
             </w:pPr>
             <w:r>
               <w:rPr>
+                <w:rFonts w:asciiTheme="minorHAnsi" w:hAnsiTheme="minorHAnsi" w:cstheme="minorHAnsi"/>
                 <w:sz w:val="20"/>
               </w:rPr>
-              <w:t>Gestão de Postos de Trabalho</w:t>
-            </w:r>
-          </w:p>
-        </w:tc>
-        <w:tc>
-          <w:tcPr>
-            <w:tcW w:w="2126" w:type="dxa"/>
-          </w:tcPr>
-          <w:p/>
-        </w:tc>
-        <w:tc>
-          <w:tcPr>
-            <w:tcW w:w="3885" w:type="dxa"/>
-          </w:tcPr>
-          <w:p>
-            <w:r>
-              <w:t>Inserção, edição e eliminação de postos de trabalho</w:t>
-            </w:r>
-          </w:p>
-        </w:tc>
-        <w:tc>
-          <w:tcPr>
-            <w:tcW w:w="2112" w:type="dxa"/>
-          </w:tcPr>
-          <w:p/>
+              <w:t>Gestão de Serviços Reprográficos</w:t>
+            </w:r>
+          </w:p>
+        </w:tc>
+        <w:tc>
+          <w:tcPr>
+            <w:tcW w:w="1567" w:type="dxa"/>
+          </w:tcPr>
+          <w:p>
+            <w:pPr>
+              <w:rPr>
+                <w:rFonts w:asciiTheme="minorHAnsi" w:hAnsiTheme="minorHAnsi" w:cstheme="minorHAnsi"/>
+              </w:rPr>
+            </w:pPr>
+          </w:p>
+        </w:tc>
+        <w:tc>
+          <w:tcPr>
+            <w:tcW w:w="1506" w:type="dxa"/>
+          </w:tcPr>
+          <w:p>
+            <w:pPr>
+              <w:rPr>
+                <w:rFonts w:asciiTheme="minorHAnsi" w:hAnsiTheme="minorHAnsi" w:cstheme="minorHAnsi"/>
+              </w:rPr>
+            </w:pPr>
+          </w:p>
+        </w:tc>
+        <w:tc>
+          <w:tcPr>
+            <w:tcW w:w="3644" w:type="dxa"/>
+          </w:tcPr>
+          <w:p>
+            <w:pPr>
+              <w:rPr>
+                <w:rFonts w:asciiTheme="minorHAnsi" w:hAnsiTheme="minorHAnsi" w:cstheme="minorHAnsi"/>
+              </w:rPr>
+            </w:pPr>
+          </w:p>
+        </w:tc>
+        <w:tc>
+          <w:tcPr>
+            <w:tcW w:w="1845" w:type="dxa"/>
+          </w:tcPr>
+          <w:p>
+            <w:pPr>
+              <w:rPr>
+                <w:rFonts w:asciiTheme="minorHAnsi" w:hAnsiTheme="minorHAnsi" w:cstheme="minorHAnsi"/>
+              </w:rPr>
+            </w:pPr>
+          </w:p>
         </w:tc>
       </w:tr>
       <w:tr>
@@ -5824,7 +7034,7 @@
         </w:trPr>
         <w:tc>
           <w:tcPr>
-            <w:tcW w:w="1271" w:type="dxa"/>
+            <w:tcW w:w="832" w:type="dxa"/>
             <w:shd w:val="clear" w:color="auto" w:fill="E7E6E6" w:themeFill="background2"/>
             <w:textDirection w:val="btLr"/>
             <w:vAlign w:val="center"/>
@@ -5834,35 +7044,73 @@
               <w:ind w:left="113" w:right="113"/>
               <w:jc w:val="center"/>
               <w:rPr>
+                <w:rFonts w:asciiTheme="minorHAnsi" w:hAnsiTheme="minorHAnsi" w:cstheme="minorHAnsi"/>
                 <w:sz w:val="20"/>
               </w:rPr>
             </w:pPr>
-          </w:p>
-        </w:tc>
-        <w:tc>
-          <w:tcPr>
-            <w:tcW w:w="2126" w:type="dxa"/>
-          </w:tcPr>
-          <w:p/>
-        </w:tc>
-        <w:tc>
-          <w:tcPr>
-            <w:tcW w:w="3885" w:type="dxa"/>
-          </w:tcPr>
-          <w:p>
-            <w:r>
-              <w:t>Inserção, edição e eliminação</w:t>
-            </w:r>
-            <w:r>
-              <w:t xml:space="preserve"> de reservas</w:t>
-            </w:r>
-          </w:p>
-        </w:tc>
-        <w:tc>
-          <w:tcPr>
-            <w:tcW w:w="2112" w:type="dxa"/>
-          </w:tcPr>
-          <w:p/>
+            <w:r>
+              <w:rPr>
+                <w:rFonts w:asciiTheme="minorHAnsi" w:hAnsiTheme="minorHAnsi" w:cstheme="minorHAnsi"/>
+                <w:sz w:val="20"/>
+              </w:rPr>
+              <w:lastRenderedPageBreak/>
+              <w:t>Gestão de Postos de Trabalho</w:t>
+            </w:r>
+          </w:p>
+        </w:tc>
+        <w:tc>
+          <w:tcPr>
+            <w:tcW w:w="1567" w:type="dxa"/>
+          </w:tcPr>
+          <w:p>
+            <w:pPr>
+              <w:rPr>
+                <w:rFonts w:asciiTheme="minorHAnsi" w:hAnsiTheme="minorHAnsi" w:cstheme="minorHAnsi"/>
+              </w:rPr>
+            </w:pPr>
+          </w:p>
+        </w:tc>
+        <w:tc>
+          <w:tcPr>
+            <w:tcW w:w="1506" w:type="dxa"/>
+          </w:tcPr>
+          <w:p>
+            <w:pPr>
+              <w:rPr>
+                <w:rFonts w:asciiTheme="minorHAnsi" w:hAnsiTheme="minorHAnsi" w:cstheme="minorHAnsi"/>
+              </w:rPr>
+            </w:pPr>
+          </w:p>
+        </w:tc>
+        <w:tc>
+          <w:tcPr>
+            <w:tcW w:w="3644" w:type="dxa"/>
+          </w:tcPr>
+          <w:p>
+            <w:pPr>
+              <w:rPr>
+                <w:rFonts w:asciiTheme="minorHAnsi" w:hAnsiTheme="minorHAnsi" w:cstheme="minorHAnsi"/>
+              </w:rPr>
+            </w:pPr>
+            <w:r>
+              <w:rPr>
+                <w:rFonts w:asciiTheme="minorHAnsi" w:hAnsiTheme="minorHAnsi" w:cstheme="minorHAnsi"/>
+              </w:rPr>
+              <w:t>Inserção, edição e eliminação de postos de trabalho</w:t>
+            </w:r>
+          </w:p>
+        </w:tc>
+        <w:tc>
+          <w:tcPr>
+            <w:tcW w:w="1845" w:type="dxa"/>
+          </w:tcPr>
+          <w:p>
+            <w:pPr>
+              <w:rPr>
+                <w:rFonts w:asciiTheme="minorHAnsi" w:hAnsiTheme="minorHAnsi" w:cstheme="minorHAnsi"/>
+              </w:rPr>
+            </w:pPr>
+          </w:p>
         </w:tc>
       </w:tr>
       <w:tr>
@@ -5872,7 +7120,7 @@
         </w:trPr>
         <w:tc>
           <w:tcPr>
-            <w:tcW w:w="1271" w:type="dxa"/>
+            <w:tcW w:w="832" w:type="dxa"/>
             <w:shd w:val="clear" w:color="auto" w:fill="E7E6E6" w:themeFill="background2"/>
             <w:textDirection w:val="btLr"/>
             <w:vAlign w:val="center"/>
@@ -5882,41 +7130,151 @@
               <w:ind w:left="113" w:right="113"/>
               <w:jc w:val="center"/>
               <w:rPr>
+                <w:rFonts w:asciiTheme="minorHAnsi" w:hAnsiTheme="minorHAnsi" w:cstheme="minorHAnsi"/>
                 <w:sz w:val="20"/>
               </w:rPr>
             </w:pPr>
-            <w:r>
-              <w:rPr>
+          </w:p>
+        </w:tc>
+        <w:tc>
+          <w:tcPr>
+            <w:tcW w:w="1567" w:type="dxa"/>
+          </w:tcPr>
+          <w:p>
+            <w:pPr>
+              <w:rPr>
+                <w:rFonts w:asciiTheme="minorHAnsi" w:hAnsiTheme="minorHAnsi" w:cstheme="minorHAnsi"/>
+              </w:rPr>
+            </w:pPr>
+          </w:p>
+        </w:tc>
+        <w:tc>
+          <w:tcPr>
+            <w:tcW w:w="1506" w:type="dxa"/>
+          </w:tcPr>
+          <w:p>
+            <w:pPr>
+              <w:rPr>
+                <w:rFonts w:asciiTheme="minorHAnsi" w:hAnsiTheme="minorHAnsi" w:cstheme="minorHAnsi"/>
+              </w:rPr>
+            </w:pPr>
+          </w:p>
+        </w:tc>
+        <w:tc>
+          <w:tcPr>
+            <w:tcW w:w="3644" w:type="dxa"/>
+          </w:tcPr>
+          <w:p>
+            <w:pPr>
+              <w:rPr>
+                <w:rFonts w:asciiTheme="minorHAnsi" w:hAnsiTheme="minorHAnsi" w:cstheme="minorHAnsi"/>
+              </w:rPr>
+            </w:pPr>
+            <w:r>
+              <w:rPr>
+                <w:rFonts w:asciiTheme="minorHAnsi" w:hAnsiTheme="minorHAnsi" w:cstheme="minorHAnsi"/>
+              </w:rPr>
+              <w:t>Inserção, edição e eliminação de reservas</w:t>
+            </w:r>
+          </w:p>
+        </w:tc>
+        <w:tc>
+          <w:tcPr>
+            <w:tcW w:w="1845" w:type="dxa"/>
+          </w:tcPr>
+          <w:p>
+            <w:pPr>
+              <w:rPr>
+                <w:rFonts w:asciiTheme="minorHAnsi" w:hAnsiTheme="minorHAnsi" w:cstheme="minorHAnsi"/>
+              </w:rPr>
+            </w:pPr>
+          </w:p>
+        </w:tc>
+      </w:tr>
+      <w:tr>
+        <w:trPr>
+          <w:cantSplit/>
+          <w:trHeight w:val="1134"/>
+        </w:trPr>
+        <w:tc>
+          <w:tcPr>
+            <w:tcW w:w="832" w:type="dxa"/>
+            <w:shd w:val="clear" w:color="auto" w:fill="E7E6E6" w:themeFill="background2"/>
+            <w:textDirection w:val="btLr"/>
+            <w:vAlign w:val="center"/>
+          </w:tcPr>
+          <w:p>
+            <w:pPr>
+              <w:ind w:left="113" w:right="113"/>
+              <w:jc w:val="center"/>
+              <w:rPr>
+                <w:rFonts w:asciiTheme="minorHAnsi" w:hAnsiTheme="minorHAnsi" w:cstheme="minorHAnsi"/>
                 <w:sz w:val="20"/>
               </w:rPr>
+            </w:pPr>
+            <w:r>
+              <w:rPr>
+                <w:rFonts w:asciiTheme="minorHAnsi" w:hAnsiTheme="minorHAnsi" w:cstheme="minorHAnsi"/>
+                <w:sz w:val="20"/>
+              </w:rPr>
               <w:t>Gestão OPAC</w:t>
             </w:r>
           </w:p>
         </w:tc>
         <w:tc>
           <w:tcPr>
-            <w:tcW w:w="2126" w:type="dxa"/>
-          </w:tcPr>
-          <w:p/>
-        </w:tc>
-        <w:tc>
-          <w:tcPr>
-            <w:tcW w:w="3885" w:type="dxa"/>
-          </w:tcPr>
-          <w:p/>
-        </w:tc>
-        <w:tc>
-          <w:tcPr>
-            <w:tcW w:w="2112" w:type="dxa"/>
-          </w:tcPr>
-          <w:p/>
+            <w:tcW w:w="1567" w:type="dxa"/>
+          </w:tcPr>
+          <w:p>
+            <w:pPr>
+              <w:rPr>
+                <w:rFonts w:asciiTheme="minorHAnsi" w:hAnsiTheme="minorHAnsi" w:cstheme="minorHAnsi"/>
+              </w:rPr>
+            </w:pPr>
+          </w:p>
+        </w:tc>
+        <w:tc>
+          <w:tcPr>
+            <w:tcW w:w="1506" w:type="dxa"/>
+          </w:tcPr>
+          <w:p>
+            <w:pPr>
+              <w:rPr>
+                <w:rFonts w:asciiTheme="minorHAnsi" w:hAnsiTheme="minorHAnsi" w:cstheme="minorHAnsi"/>
+              </w:rPr>
+            </w:pPr>
+          </w:p>
+        </w:tc>
+        <w:tc>
+          <w:tcPr>
+            <w:tcW w:w="3644" w:type="dxa"/>
+          </w:tcPr>
+          <w:p>
+            <w:pPr>
+              <w:rPr>
+                <w:rFonts w:asciiTheme="minorHAnsi" w:hAnsiTheme="minorHAnsi" w:cstheme="minorHAnsi"/>
+              </w:rPr>
+            </w:pPr>
+          </w:p>
+        </w:tc>
+        <w:tc>
+          <w:tcPr>
+            <w:tcW w:w="1845" w:type="dxa"/>
+          </w:tcPr>
+          <w:p>
+            <w:pPr>
+              <w:rPr>
+                <w:rFonts w:asciiTheme="minorHAnsi" w:hAnsiTheme="minorHAnsi" w:cstheme="minorHAnsi"/>
+              </w:rPr>
+            </w:pPr>
+          </w:p>
         </w:tc>
       </w:tr>
     </w:tbl>
     <w:p/>
     <w:p>
       <w:pPr>
-        <w:pStyle w:val="Heading3"/>
+        <w:pStyle w:val="Ttulo3"/>
       </w:pPr>
       <w:r>
         <w:t>Android (Aplicação Android)</w:t>
@@ -5926,7 +7284,7 @@
     <w:p/>
     <w:p>
       <w:pPr>
-        <w:pStyle w:val="Heading2"/>
+        <w:pStyle w:val="Ttulo2"/>
       </w:pPr>
       <w:r>
         <w:t>Requisitos Não Funcionais</w:t>
@@ -5965,7 +7323,7 @@
     </w:p>
     <w:p>
       <w:pPr>
-        <w:pStyle w:val="ListParagraph"/>
+        <w:pStyle w:val="PargrafodaLista"/>
         <w:numPr>
           <w:ilvl w:val="0"/>
           <w:numId w:val="76"/>
@@ -5977,7 +7335,7 @@
     </w:p>
     <w:p>
       <w:pPr>
-        <w:pStyle w:val="ListParagraph"/>
+        <w:pStyle w:val="PargrafodaLista"/>
         <w:numPr>
           <w:ilvl w:val="1"/>
           <w:numId w:val="76"/>
@@ -5989,7 +7347,7 @@
     </w:p>
     <w:p>
       <w:pPr>
-        <w:pStyle w:val="ListParagraph"/>
+        <w:pStyle w:val="PargrafodaLista"/>
         <w:numPr>
           <w:ilvl w:val="0"/>
           <w:numId w:val="76"/>
@@ -6001,20 +7359,19 @@
     </w:p>
     <w:p>
       <w:pPr>
-        <w:pStyle w:val="ListParagraph"/>
+        <w:pStyle w:val="PargrafodaLista"/>
         <w:numPr>
           <w:ilvl w:val="0"/>
           <w:numId w:val="76"/>
         </w:numPr>
       </w:pPr>
       <w:r>
-        <w:lastRenderedPageBreak/>
         <w:t>Segurança</w:t>
       </w:r>
     </w:p>
     <w:p>
       <w:pPr>
-        <w:pStyle w:val="ListParagraph"/>
+        <w:pStyle w:val="PargrafodaLista"/>
         <w:numPr>
           <w:ilvl w:val="0"/>
           <w:numId w:val="76"/>
@@ -6026,7 +7383,7 @@
     </w:p>
     <w:p>
       <w:pPr>
-        <w:pStyle w:val="ListParagraph"/>
+        <w:pStyle w:val="PargrafodaLista"/>
         <w:numPr>
           <w:ilvl w:val="0"/>
           <w:numId w:val="76"/>
@@ -6038,7 +7395,7 @@
     </w:p>
     <w:p>
       <w:pPr>
-        <w:pStyle w:val="ListParagraph"/>
+        <w:pStyle w:val="PargrafodaLista"/>
         <w:numPr>
           <w:ilvl w:val="0"/>
           <w:numId w:val="76"/>
@@ -6050,7 +7407,7 @@
     </w:p>
     <w:p>
       <w:pPr>
-        <w:pStyle w:val="ListParagraph"/>
+        <w:pStyle w:val="PargrafodaLista"/>
         <w:ind w:left="720"/>
       </w:pPr>
     </w:p>
@@ -6059,42 +7416,29 @@
     <w:p/>
     <w:p>
       <w:pPr>
-        <w:pStyle w:val="Caption"/>
+        <w:pStyle w:val="Legenda"/>
         <w:keepNext/>
       </w:pPr>
-      <w:bookmarkStart w:id="15" w:name="_Toc51941863"/>
+      <w:bookmarkStart w:id="14" w:name="_Toc51941863"/>
       <w:r>
         <w:t xml:space="preserve">Tabela </w:t>
       </w:r>
-      <w:r>
-        <w:fldChar w:fldCharType="begin"/>
-      </w:r>
-      <w:r>
-        <w:instrText xml:space="preserve"> SEQ Tabela \* ARABIC </w:instrText>
-      </w:r>
-      <w:r>
-        <w:fldChar w:fldCharType="separate"/>
-      </w:r>
-      <w:r>
-        <w:rPr>
-          <w:noProof/>
-        </w:rPr>
-        <w:t>2</w:t>
-      </w:r>
-      <w:r>
-        <w:rPr>
-          <w:noProof/>
-        </w:rPr>
-        <w:fldChar w:fldCharType="end"/>
-      </w:r>
+      <w:fldSimple w:instr=" SEQ Tabela \* ARABIC ">
+        <w:r>
+          <w:rPr>
+            <w:noProof/>
+          </w:rPr>
+          <w:t>2</w:t>
+        </w:r>
+      </w:fldSimple>
       <w:r>
         <w:t xml:space="preserve"> – Requisitos Não Funcionais</w:t>
       </w:r>
-      <w:bookmarkEnd w:id="15"/>
+      <w:bookmarkEnd w:id="14"/>
     </w:p>
     <w:tbl>
       <w:tblPr>
-        <w:tblStyle w:val="GridTable2-Accent3"/>
+        <w:tblStyle w:val="TabeladeGrelha2-Destaque3"/>
         <w:tblW w:w="9498" w:type="dxa"/>
         <w:tblLook w:val="04A0" w:firstRow="1" w:lastRow="0" w:firstColumn="1" w:lastColumn="0" w:noHBand="0" w:noVBand="1"/>
       </w:tblPr>
@@ -6146,7 +7490,7 @@
           </w:tcPr>
           <w:p>
             <w:pPr>
-              <w:pStyle w:val="ListParagraph"/>
+              <w:pStyle w:val="PargrafodaLista"/>
               <w:numPr>
                 <w:ilvl w:val="0"/>
                 <w:numId w:val="75"/>
@@ -6178,7 +7522,7 @@
           </w:tcPr>
           <w:p>
             <w:pPr>
-              <w:pStyle w:val="ListParagraph"/>
+              <w:pStyle w:val="PargrafodaLista"/>
               <w:numPr>
                 <w:ilvl w:val="0"/>
                 <w:numId w:val="75"/>
@@ -6213,7 +7557,7 @@
           </w:tcPr>
           <w:p>
             <w:pPr>
-              <w:pStyle w:val="ListParagraph"/>
+              <w:pStyle w:val="PargrafodaLista"/>
               <w:numPr>
                 <w:ilvl w:val="0"/>
                 <w:numId w:val="75"/>
@@ -6358,9 +7702,9 @@
     <w:p/>
     <w:p>
       <w:pPr>
-        <w:pStyle w:val="Heading1"/>
-      </w:pPr>
-      <w:bookmarkStart w:id="16" w:name="_Toc52545120"/>
+        <w:pStyle w:val="Ttulo1"/>
+      </w:pPr>
+      <w:bookmarkStart w:id="15" w:name="_Toc52545120"/>
       <w:proofErr w:type="spellStart"/>
       <w:r>
         <w:t>User</w:t>
@@ -6373,7 +7717,7 @@
       <w:r>
         <w:t>Stories</w:t>
       </w:r>
-      <w:bookmarkEnd w:id="16"/>
+      <w:bookmarkEnd w:id="15"/>
       <w:proofErr w:type="spellEnd"/>
     </w:p>
     <w:p>
@@ -6551,7 +7895,7 @@
     </w:p>
     <w:p>
       <w:pPr>
-        <w:pStyle w:val="ListParagraph"/>
+        <w:pStyle w:val="PargrafodaLista"/>
         <w:numPr>
           <w:ilvl w:val="0"/>
           <w:numId w:val="2"/>
@@ -6569,7 +7913,7 @@
     </w:p>
     <w:p>
       <w:pPr>
-        <w:pStyle w:val="ListParagraph"/>
+        <w:pStyle w:val="PargrafodaLista"/>
         <w:numPr>
           <w:ilvl w:val="0"/>
           <w:numId w:val="2"/>
@@ -6601,7 +7945,7 @@
     </w:p>
     <w:p>
       <w:pPr>
-        <w:pStyle w:val="ListParagraph"/>
+        <w:pStyle w:val="PargrafodaLista"/>
         <w:numPr>
           <w:ilvl w:val="0"/>
           <w:numId w:val="2"/>
@@ -6681,7 +8025,6 @@
         <w:rPr>
           <w:highlight w:val="yellow"/>
         </w:rPr>
-        <w:lastRenderedPageBreak/>
         <w:t>“Como [persona],” – Para quem estamos a construir isto? Não estamos atrás de um título de trabalho, estamos atrás da persona da pessoa. Entendemos como a pessoa funciona, como pensa e como se sente.</w:t>
       </w:r>
     </w:p>
@@ -6743,34 +8086,21 @@
     </w:p>
     <w:p>
       <w:pPr>
-        <w:pStyle w:val="Caption"/>
+        <w:pStyle w:val="Legenda"/>
         <w:keepNext/>
       </w:pPr>
-      <w:bookmarkStart w:id="17" w:name="_Toc51941864"/>
+      <w:bookmarkStart w:id="16" w:name="_Toc51941864"/>
       <w:r>
         <w:t xml:space="preserve">Tabela </w:t>
       </w:r>
-      <w:r>
-        <w:fldChar w:fldCharType="begin"/>
-      </w:r>
-      <w:r>
-        <w:instrText xml:space="preserve"> SEQ Tabela \* ARABIC </w:instrText>
-      </w:r>
-      <w:r>
-        <w:fldChar w:fldCharType="separate"/>
-      </w:r>
-      <w:r>
-        <w:rPr>
-          <w:noProof/>
-        </w:rPr>
-        <w:t>3</w:t>
-      </w:r>
-      <w:r>
-        <w:rPr>
-          <w:noProof/>
-        </w:rPr>
-        <w:fldChar w:fldCharType="end"/>
-      </w:r>
+      <w:fldSimple w:instr=" SEQ Tabela \* ARABIC ">
+        <w:r>
+          <w:rPr>
+            <w:noProof/>
+          </w:rPr>
+          <w:t>3</w:t>
+        </w:r>
+      </w:fldSimple>
       <w:r>
         <w:t xml:space="preserve"> – </w:t>
       </w:r>
@@ -6790,11 +8120,11 @@
       <w:r>
         <w:t xml:space="preserve"> e respetivos critérios de aceitação</w:t>
       </w:r>
-      <w:bookmarkEnd w:id="17"/>
+      <w:bookmarkEnd w:id="16"/>
     </w:p>
     <w:tbl>
       <w:tblPr>
-        <w:tblStyle w:val="GridTable2-Accent3"/>
+        <w:tblStyle w:val="TabeladeGrelha2-Destaque3"/>
         <w:tblW w:w="0" w:type="auto"/>
         <w:tblLook w:val="04A0" w:firstRow="1" w:lastRow="0" w:firstColumn="1" w:lastColumn="0" w:noHBand="0" w:noVBand="1"/>
       </w:tblPr>
@@ -6872,6 +8202,7 @@
                 <w:b w:val="0"/>
                 <w:bCs w:val="0"/>
               </w:rPr>
+              <w:lastRenderedPageBreak/>
               <w:t xml:space="preserve">US1 – </w:t>
             </w:r>
             <w:r>
@@ -6898,6 +8229,7 @@
                 <w:b/>
                 <w:bCs/>
               </w:rPr>
+              <w:lastRenderedPageBreak/>
               <w:t>Story</w:t>
             </w:r>
             <w:proofErr w:type="spellEnd"/>
@@ -6927,6 +8259,7 @@
               <w:cnfStyle w:val="000000100000" w:firstRow="0" w:lastRow="0" w:firstColumn="0" w:lastColumn="0" w:oddVBand="0" w:evenVBand="0" w:oddHBand="1" w:evenHBand="0" w:firstRowFirstColumn="0" w:firstRowLastColumn="0" w:lastRowFirstColumn="0" w:lastRowLastColumn="0"/>
             </w:pPr>
             <w:r>
+              <w:lastRenderedPageBreak/>
               <w:t>3</w:t>
             </w:r>
           </w:p>
@@ -6947,6 +8280,7 @@
               </w:rPr>
             </w:pPr>
             <w:r>
+              <w:lastRenderedPageBreak/>
               <w:t xml:space="preserve">Descrição: </w:t>
             </w:r>
             <w:r>
@@ -6968,7 +8302,7 @@
           </w:p>
           <w:p>
             <w:pPr>
-              <w:pStyle w:val="ListParagraph"/>
+              <w:pStyle w:val="PargrafodaLista"/>
               <w:numPr>
                 <w:ilvl w:val="0"/>
                 <w:numId w:val="68"/>
@@ -6991,7 +8325,7 @@
           </w:p>
           <w:p>
             <w:pPr>
-              <w:pStyle w:val="ListParagraph"/>
+              <w:pStyle w:val="PargrafodaLista"/>
               <w:numPr>
                 <w:ilvl w:val="0"/>
                 <w:numId w:val="68"/>
@@ -7138,7 +8472,7 @@
           </w:p>
           <w:p>
             <w:pPr>
-              <w:pStyle w:val="ListParagraph"/>
+              <w:pStyle w:val="PargrafodaLista"/>
               <w:numPr>
                 <w:ilvl w:val="0"/>
                 <w:numId w:val="68"/>
@@ -7161,7 +8495,7 @@
           </w:p>
           <w:p>
             <w:pPr>
-              <w:pStyle w:val="ListParagraph"/>
+              <w:pStyle w:val="PargrafodaLista"/>
               <w:numPr>
                 <w:ilvl w:val="0"/>
                 <w:numId w:val="68"/>
@@ -7283,7 +8617,7 @@
           </w:p>
           <w:p>
             <w:pPr>
-              <w:pStyle w:val="ListParagraph"/>
+              <w:pStyle w:val="PargrafodaLista"/>
               <w:numPr>
                 <w:ilvl w:val="0"/>
                 <w:numId w:val="73"/>
@@ -7392,7 +8726,7 @@
           </w:p>
           <w:p>
             <w:pPr>
-              <w:pStyle w:val="ListParagraph"/>
+              <w:pStyle w:val="PargrafodaLista"/>
               <w:numPr>
                 <w:ilvl w:val="0"/>
                 <w:numId w:val="72"/>
@@ -7418,7 +8752,6 @@
               </w:rPr>
             </w:pPr>
             <w:r>
-              <w:lastRenderedPageBreak/>
               <w:t>Título</w:t>
             </w:r>
             <w:r>
@@ -7502,7 +8835,7 @@
           </w:p>
           <w:p>
             <w:pPr>
-              <w:pStyle w:val="ListParagraph"/>
+              <w:pStyle w:val="PargrafodaLista"/>
               <w:numPr>
                 <w:ilvl w:val="0"/>
                 <w:numId w:val="72"/>
@@ -7564,14 +8897,15 @@
     <w:p/>
     <w:p>
       <w:pPr>
-        <w:pStyle w:val="Heading1"/>
-      </w:pPr>
-      <w:bookmarkStart w:id="18" w:name="_Toc52545121"/>
+        <w:pStyle w:val="Ttulo1"/>
+      </w:pPr>
+      <w:bookmarkStart w:id="17" w:name="_Toc52545121"/>
       <w:proofErr w:type="gramStart"/>
       <w:r>
+        <w:lastRenderedPageBreak/>
         <w:t>Use Cases</w:t>
       </w:r>
-      <w:bookmarkEnd w:id="18"/>
+      <w:bookmarkEnd w:id="17"/>
       <w:proofErr w:type="gramEnd"/>
     </w:p>
     <w:p>
@@ -7653,12 +8987,12 @@
     </w:p>
     <w:p>
       <w:pPr>
-        <w:pStyle w:val="Caption"/>
+        <w:pStyle w:val="Legenda"/>
         <w:rPr>
           <w:lang w:val="en-US"/>
         </w:rPr>
       </w:pPr>
-      <w:bookmarkStart w:id="19" w:name="_Toc52545204"/>
+      <w:bookmarkStart w:id="18" w:name="_Toc52545204"/>
       <w:proofErr w:type="spellStart"/>
       <w:r>
         <w:rPr>
@@ -7716,7 +9050,7 @@
         </w:rPr>
         <w:t>iagram</w:t>
       </w:r>
-      <w:bookmarkEnd w:id="19"/>
+      <w:bookmarkEnd w:id="18"/>
     </w:p>
     <w:p>
       <w:pPr>
@@ -7727,7 +9061,7 @@
     </w:p>
     <w:tbl>
       <w:tblPr>
-        <w:tblStyle w:val="GridTable6Colorful-Accent3"/>
+        <w:tblStyle w:val="TabeladeGrelha6Colorida-Destaque3"/>
         <w:tblW w:w="0" w:type="auto"/>
         <w:tblLook w:val="04A0" w:firstRow="1" w:lastRow="0" w:firstColumn="1" w:lastColumn="0" w:noHBand="0" w:noVBand="1"/>
       </w:tblPr>
@@ -8130,7 +9464,7 @@
           </w:p>
           <w:p>
             <w:pPr>
-              <w:pStyle w:val="ListParagraph"/>
+              <w:pStyle w:val="PargrafodaLista"/>
               <w:numPr>
                 <w:ilvl w:val="0"/>
                 <w:numId w:val="74"/>
@@ -8149,7 +9483,7 @@
           </w:p>
           <w:p>
             <w:pPr>
-              <w:pStyle w:val="ListParagraph"/>
+              <w:pStyle w:val="PargrafodaLista"/>
               <w:numPr>
                 <w:ilvl w:val="0"/>
                 <w:numId w:val="74"/>
@@ -8162,7 +9496,7 @@
           </w:p>
           <w:p>
             <w:pPr>
-              <w:pStyle w:val="ListParagraph"/>
+              <w:pStyle w:val="PargrafodaLista"/>
               <w:numPr>
                 <w:ilvl w:val="0"/>
                 <w:numId w:val="74"/>
@@ -8170,7 +9504,6 @@
               <w:cnfStyle w:val="000000100000" w:firstRow="0" w:lastRow="0" w:firstColumn="0" w:lastColumn="0" w:oddVBand="0" w:evenVBand="0" w:oddHBand="1" w:evenHBand="0" w:firstRowFirstColumn="0" w:firstRowLastColumn="0" w:lastRowFirstColumn="0" w:lastRowLastColumn="0"/>
             </w:pPr>
             <w:r>
-              <w:lastRenderedPageBreak/>
               <w:t>...</w:t>
             </w:r>
           </w:p>
@@ -8188,7 +9521,6 @@
             </w:pPr>
             <w:proofErr w:type="spellStart"/>
             <w:r>
-              <w:lastRenderedPageBreak/>
               <w:t>Extensions</w:t>
             </w:r>
             <w:proofErr w:type="spellEnd"/>
@@ -8260,13 +9592,13 @@
     </w:p>
     <w:p>
       <w:pPr>
-        <w:pStyle w:val="Heading1"/>
-      </w:pPr>
-      <w:bookmarkStart w:id="20" w:name="_Toc52545122"/>
+        <w:pStyle w:val="Ttulo1"/>
+      </w:pPr>
+      <w:bookmarkStart w:id="19" w:name="_Toc52545122"/>
       <w:r>
         <w:t>Diagrama de Classes e Modelo de Dados</w:t>
       </w:r>
-      <w:bookmarkEnd w:id="20"/>
+      <w:bookmarkEnd w:id="19"/>
     </w:p>
     <w:p>
       <w:r>
@@ -8298,6 +9630,7 @@
         <w:rPr>
           <w:noProof/>
         </w:rPr>
+        <w:lastRenderedPageBreak/>
         <w:drawing>
           <wp:inline distT="0" distB="0" distL="0" distR="0" wp14:anchorId="6D23D065" wp14:editId="11FE9FA4">
             <wp:extent cx="4561951" cy="3891047"/>
@@ -8343,45 +9676,32 @@
     </w:p>
     <w:p>
       <w:pPr>
-        <w:pStyle w:val="Caption"/>
-      </w:pPr>
-      <w:bookmarkStart w:id="21" w:name="_Toc52545205"/>
+        <w:pStyle w:val="Legenda"/>
+      </w:pPr>
+      <w:bookmarkStart w:id="20" w:name="_Toc52545205"/>
       <w:r>
         <w:t xml:space="preserve">Figura </w:t>
       </w:r>
-      <w:r>
-        <w:fldChar w:fldCharType="begin"/>
-      </w:r>
-      <w:r>
-        <w:instrText xml:space="preserve"> SEQ Figura \* ARABIC </w:instrText>
-      </w:r>
-      <w:r>
-        <w:fldChar w:fldCharType="separate"/>
-      </w:r>
-      <w:r>
-        <w:rPr>
-          <w:noProof/>
-        </w:rPr>
-        <w:t>5</w:t>
-      </w:r>
-      <w:r>
-        <w:rPr>
-          <w:noProof/>
-        </w:rPr>
-        <w:fldChar w:fldCharType="end"/>
-      </w:r>
+      <w:fldSimple w:instr=" SEQ Figura \* ARABIC ">
+        <w:r>
+          <w:rPr>
+            <w:noProof/>
+          </w:rPr>
+          <w:t>5</w:t>
+        </w:r>
+      </w:fldSimple>
       <w:r>
         <w:t xml:space="preserve"> – Diagrama de classes do projeto</w:t>
       </w:r>
-      <w:bookmarkEnd w:id="21"/>
+      <w:bookmarkEnd w:id="20"/>
     </w:p>
     <w:p/>
     <w:p/>
     <w:p>
       <w:pPr>
-        <w:pStyle w:val="Heading1"/>
-      </w:pPr>
-      <w:bookmarkStart w:id="22" w:name="_Toc52545123"/>
+        <w:pStyle w:val="Ttulo1"/>
+      </w:pPr>
+      <w:bookmarkStart w:id="21" w:name="_Toc52545123"/>
       <w:proofErr w:type="spellStart"/>
       <w:r>
         <w:t>Wireframes</w:t>
@@ -8394,7 +9714,7 @@
       <w:r>
         <w:t>Mockups</w:t>
       </w:r>
-      <w:bookmarkEnd w:id="22"/>
+      <w:bookmarkEnd w:id="21"/>
       <w:proofErr w:type="spellEnd"/>
     </w:p>
     <w:p>
@@ -8464,15 +9784,15 @@
 </file>
 
 <file path=word/comments.xml><?xml version="1.0" encoding="utf-8"?>
-<w:comments xmlns:wpc="http://schemas.microsoft.com/office/word/2010/wordprocessingCanvas" xmlns:cx="http://schemas.microsoft.com/office/drawing/2014/chartex" xmlns:cx1="http://schemas.microsoft.com/office/drawing/2015/9/8/chartex" xmlns:cx2="http://schemas.microsoft.com/office/drawing/2015/10/21/chartex" xmlns:cx3="http://schemas.microsoft.com/office/drawing/2016/5/9/chartex" xmlns:cx4="http://schemas.microsoft.com/office/drawing/2016/5/10/chartex" xmlns:cx5="http://schemas.microsoft.com/office/drawing/2016/5/11/chartex" xmlns:cx6="http://schemas.microsoft.com/office/drawing/2016/5/12/chartex" xmlns:cx7="http://schemas.microsoft.com/office/drawing/2016/5/13/chartex" xmlns:cx8="http://schemas.microsoft.com/office/drawing/2016/5/14/chartex" xmlns:mc="http://schemas.openxmlformats.org/markup-compatibility/2006" xmlns:aink="http://schemas.microsoft.com/office/drawing/2016/ink" xmlns:am3d="http://schemas.microsoft.com/office/drawing/2017/model3d" xmlns:o="urn:schemas-microsoft-com:office:office" xmlns:r="http://schemas.openxmlformats.org/officeDocument/2006/relationships" xmlns:m="http://schemas.openxmlformats.org/officeDocument/2006/math" xmlns:v="urn:schemas-microsoft-com:vml" xmlns:wp14="http://schemas.microsoft.com/office/word/2010/wordprocessingDrawing" xmlns:wp="http://schemas.openxmlformats.org/drawingml/2006/wordprocessingDrawing" xmlns:w10="urn:schemas-microsoft-com:office:word" xmlns:w="http://schemas.openxmlformats.org/wordprocessingml/2006/main" xmlns:w14="http://schemas.microsoft.com/office/word/2010/wordml" xmlns:w15="http://schemas.microsoft.com/office/word/2012/wordml" xmlns:w16cid="http://schemas.microsoft.com/office/word/2016/wordml/cid" xmlns:w16se="http://schemas.microsoft.com/office/word/2015/wordml/symex" xmlns:wpg="http://schemas.microsoft.com/office/word/2010/wordprocessingGroup" xmlns:wpi="http://schemas.microsoft.com/office/word/2010/wordprocessingInk" xmlns:wne="http://schemas.microsoft.com/office/word/2006/wordml" xmlns:wps="http://schemas.microsoft.com/office/word/2010/wordprocessingShape" mc:Ignorable="w14 w15 w16se w16cid wp14">
+<w:comments xmlns:wpc="http://schemas.microsoft.com/office/word/2010/wordprocessingCanvas" xmlns:cx="http://schemas.microsoft.com/office/drawing/2014/chartex" xmlns:cx1="http://schemas.microsoft.com/office/drawing/2015/9/8/chartex" xmlns:cx2="http://schemas.microsoft.com/office/drawing/2015/10/21/chartex" xmlns:cx3="http://schemas.microsoft.com/office/drawing/2016/5/9/chartex" xmlns:cx4="http://schemas.microsoft.com/office/drawing/2016/5/10/chartex" xmlns:cx5="http://schemas.microsoft.com/office/drawing/2016/5/11/chartex" xmlns:cx6="http://schemas.microsoft.com/office/drawing/2016/5/12/chartex" xmlns:cx7="http://schemas.microsoft.com/office/drawing/2016/5/13/chartex" xmlns:cx8="http://schemas.microsoft.com/office/drawing/2016/5/14/chartex" xmlns:mc="http://schemas.openxmlformats.org/markup-compatibility/2006" xmlns:aink="http://schemas.microsoft.com/office/drawing/2016/ink" xmlns:am3d="http://schemas.microsoft.com/office/drawing/2017/model3d" xmlns:o="urn:schemas-microsoft-com:office:office" xmlns:r="http://schemas.openxmlformats.org/officeDocument/2006/relationships" xmlns:m="http://schemas.openxmlformats.org/officeDocument/2006/math" xmlns:v="urn:schemas-microsoft-com:vml" xmlns:wp14="http://schemas.microsoft.com/office/word/2010/wordprocessingDrawing" xmlns:wp="http://schemas.openxmlformats.org/drawingml/2006/wordprocessingDrawing" xmlns:w10="urn:schemas-microsoft-com:office:word" xmlns:w="http://schemas.openxmlformats.org/wordprocessingml/2006/main" xmlns:w14="http://schemas.microsoft.com/office/word/2010/wordml" xmlns:w15="http://schemas.microsoft.com/office/word/2012/wordml" xmlns:w16cex="http://schemas.microsoft.com/office/word/2018/wordml/cex" xmlns:w16cid="http://schemas.microsoft.com/office/word/2016/wordml/cid" xmlns:w16="http://schemas.microsoft.com/office/word/2018/wordml" xmlns:w16se="http://schemas.microsoft.com/office/word/2015/wordml/symex" xmlns:wpg="http://schemas.microsoft.com/office/word/2010/wordprocessingGroup" xmlns:wpi="http://schemas.microsoft.com/office/word/2010/wordprocessingInk" xmlns:wne="http://schemas.microsoft.com/office/word/2006/wordml" xmlns:wps="http://schemas.microsoft.com/office/word/2010/wordprocessingShape" mc:Ignorable="w14 w15 w16se w16cid w16 w16cex wp14">
   <w:comment w:id="1" w:author="Gonçalo Bertão Coelho da Rocha" w:date="2020-10-07T15:00:00Z" w:initials="GBCdR">
     <w:p>
       <w:pPr>
-        <w:pStyle w:val="CommentText"/>
-      </w:pPr>
-      <w:r>
-        <w:rPr>
-          <w:rStyle w:val="CommentReference"/>
+        <w:pStyle w:val="Textodecomentrio"/>
+      </w:pPr>
+      <w:r>
+        <w:rPr>
+          <w:rStyle w:val="Refdecomentrio"/>
         </w:rPr>
         <w:annotationRef/>
       </w:r>
@@ -8484,11 +9804,11 @@
   <w:comment w:id="2" w:author="Gonçalo Bertão Coelho da Rocha" w:date="2020-10-07T14:50:00Z" w:initials="GBCdR">
     <w:p>
       <w:pPr>
-        <w:pStyle w:val="CommentText"/>
-      </w:pPr>
-      <w:r>
-        <w:rPr>
-          <w:rStyle w:val="CommentReference"/>
+        <w:pStyle w:val="Textodecomentrio"/>
+      </w:pPr>
+      <w:r>
+        <w:rPr>
+          <w:rStyle w:val="Refdecomentrio"/>
         </w:rPr>
         <w:annotationRef/>
       </w:r>
@@ -8501,21 +9821,21 @@
 </file>
 
 <file path=word/commentsExtended.xml><?xml version="1.0" encoding="utf-8"?>
-<w15:commentsEx xmlns:wpc="http://schemas.microsoft.com/office/word/2010/wordprocessingCanvas" xmlns:cx="http://schemas.microsoft.com/office/drawing/2014/chartex" xmlns:cx1="http://schemas.microsoft.com/office/drawing/2015/9/8/chartex" xmlns:cx2="http://schemas.microsoft.com/office/drawing/2015/10/21/chartex" xmlns:cx3="http://schemas.microsoft.com/office/drawing/2016/5/9/chartex" xmlns:cx4="http://schemas.microsoft.com/office/drawing/2016/5/10/chartex" xmlns:cx5="http://schemas.microsoft.com/office/drawing/2016/5/11/chartex" xmlns:cx6="http://schemas.microsoft.com/office/drawing/2016/5/12/chartex" xmlns:cx7="http://schemas.microsoft.com/office/drawing/2016/5/13/chartex" xmlns:cx8="http://schemas.microsoft.com/office/drawing/2016/5/14/chartex" xmlns:mc="http://schemas.openxmlformats.org/markup-compatibility/2006" xmlns:aink="http://schemas.microsoft.com/office/drawing/2016/ink" xmlns:am3d="http://schemas.microsoft.com/office/drawing/2017/model3d" xmlns:o="urn:schemas-microsoft-com:office:office" xmlns:r="http://schemas.openxmlformats.org/officeDocument/2006/relationships" xmlns:m="http://schemas.openxmlformats.org/officeDocument/2006/math" xmlns:v="urn:schemas-microsoft-com:vml" xmlns:wp14="http://schemas.microsoft.com/office/word/2010/wordprocessingDrawing" xmlns:wp="http://schemas.openxmlformats.org/drawingml/2006/wordprocessingDrawing" xmlns:w10="urn:schemas-microsoft-com:office:word" xmlns:w="http://schemas.openxmlformats.org/wordprocessingml/2006/main" xmlns:w14="http://schemas.microsoft.com/office/word/2010/wordml" xmlns:w15="http://schemas.microsoft.com/office/word/2012/wordml" xmlns:w16cid="http://schemas.microsoft.com/office/word/2016/wordml/cid" xmlns:w16se="http://schemas.microsoft.com/office/word/2015/wordml/symex" xmlns:wpg="http://schemas.microsoft.com/office/word/2010/wordprocessingGroup" xmlns:wpi="http://schemas.microsoft.com/office/word/2010/wordprocessingInk" xmlns:wne="http://schemas.microsoft.com/office/word/2006/wordml" xmlns:wps="http://schemas.microsoft.com/office/word/2010/wordprocessingShape" mc:Ignorable="w14 w15 w16se w16cid wp14">
+<w15:commentsEx xmlns:wpc="http://schemas.microsoft.com/office/word/2010/wordprocessingCanvas" xmlns:cx="http://schemas.microsoft.com/office/drawing/2014/chartex" xmlns:cx1="http://schemas.microsoft.com/office/drawing/2015/9/8/chartex" xmlns:cx2="http://schemas.microsoft.com/office/drawing/2015/10/21/chartex" xmlns:cx3="http://schemas.microsoft.com/office/drawing/2016/5/9/chartex" xmlns:cx4="http://schemas.microsoft.com/office/drawing/2016/5/10/chartex" xmlns:cx5="http://schemas.microsoft.com/office/drawing/2016/5/11/chartex" xmlns:cx6="http://schemas.microsoft.com/office/drawing/2016/5/12/chartex" xmlns:cx7="http://schemas.microsoft.com/office/drawing/2016/5/13/chartex" xmlns:cx8="http://schemas.microsoft.com/office/drawing/2016/5/14/chartex" xmlns:mc="http://schemas.openxmlformats.org/markup-compatibility/2006" xmlns:aink="http://schemas.microsoft.com/office/drawing/2016/ink" xmlns:am3d="http://schemas.microsoft.com/office/drawing/2017/model3d" xmlns:o="urn:schemas-microsoft-com:office:office" xmlns:r="http://schemas.openxmlformats.org/officeDocument/2006/relationships" xmlns:m="http://schemas.openxmlformats.org/officeDocument/2006/math" xmlns:v="urn:schemas-microsoft-com:vml" xmlns:wp14="http://schemas.microsoft.com/office/word/2010/wordprocessingDrawing" xmlns:wp="http://schemas.openxmlformats.org/drawingml/2006/wordprocessingDrawing" xmlns:w10="urn:schemas-microsoft-com:office:word" xmlns:w="http://schemas.openxmlformats.org/wordprocessingml/2006/main" xmlns:w14="http://schemas.microsoft.com/office/word/2010/wordml" xmlns:w15="http://schemas.microsoft.com/office/word/2012/wordml" xmlns:w16cex="http://schemas.microsoft.com/office/word/2018/wordml/cex" xmlns:w16cid="http://schemas.microsoft.com/office/word/2016/wordml/cid" xmlns:w16="http://schemas.microsoft.com/office/word/2018/wordml" xmlns:w16se="http://schemas.microsoft.com/office/word/2015/wordml/symex" xmlns:wpg="http://schemas.microsoft.com/office/word/2010/wordprocessingGroup" xmlns:wpi="http://schemas.microsoft.com/office/word/2010/wordprocessingInk" xmlns:wne="http://schemas.microsoft.com/office/word/2006/wordml" xmlns:wps="http://schemas.microsoft.com/office/word/2010/wordprocessingShape" mc:Ignorable="w14 w15 w16se w16cid w16 w16cex wp14">
   <w15:commentEx w15:paraId="7F1460EE" w15:done="0"/>
   <w15:commentEx w15:paraId="112E130C" w15:done="0"/>
 </w15:commentsEx>
 </file>
 
 <file path=word/commentsIds.xml><?xml version="1.0" encoding="utf-8"?>
-<w16cid:commentsIds xmlns:wpc="http://schemas.microsoft.com/office/word/2010/wordprocessingCanvas" xmlns:cx="http://schemas.microsoft.com/office/drawing/2014/chartex" xmlns:cx1="http://schemas.microsoft.com/office/drawing/2015/9/8/chartex" xmlns:cx2="http://schemas.microsoft.com/office/drawing/2015/10/21/chartex" xmlns:cx3="http://schemas.microsoft.com/office/drawing/2016/5/9/chartex" xmlns:cx4="http://schemas.microsoft.com/office/drawing/2016/5/10/chartex" xmlns:cx5="http://schemas.microsoft.com/office/drawing/2016/5/11/chartex" xmlns:cx6="http://schemas.microsoft.com/office/drawing/2016/5/12/chartex" xmlns:cx7="http://schemas.microsoft.com/office/drawing/2016/5/13/chartex" xmlns:cx8="http://schemas.microsoft.com/office/drawing/2016/5/14/chartex" xmlns:mc="http://schemas.openxmlformats.org/markup-compatibility/2006" xmlns:aink="http://schemas.microsoft.com/office/drawing/2016/ink" xmlns:am3d="http://schemas.microsoft.com/office/drawing/2017/model3d" xmlns:o="urn:schemas-microsoft-com:office:office" xmlns:r="http://schemas.openxmlformats.org/officeDocument/2006/relationships" xmlns:m="http://schemas.openxmlformats.org/officeDocument/2006/math" xmlns:v="urn:schemas-microsoft-com:vml" xmlns:wp14="http://schemas.microsoft.com/office/word/2010/wordprocessingDrawing" xmlns:wp="http://schemas.openxmlformats.org/drawingml/2006/wordprocessingDrawing" xmlns:w10="urn:schemas-microsoft-com:office:word" xmlns:w="http://schemas.openxmlformats.org/wordprocessingml/2006/main" xmlns:w14="http://schemas.microsoft.com/office/word/2010/wordml" xmlns:w15="http://schemas.microsoft.com/office/word/2012/wordml" xmlns:w16cid="http://schemas.microsoft.com/office/word/2016/wordml/cid" xmlns:w16se="http://schemas.microsoft.com/office/word/2015/wordml/symex" xmlns:wpg="http://schemas.microsoft.com/office/word/2010/wordprocessingGroup" xmlns:wpi="http://schemas.microsoft.com/office/word/2010/wordprocessingInk" xmlns:wne="http://schemas.microsoft.com/office/word/2006/wordml" xmlns:wps="http://schemas.microsoft.com/office/word/2010/wordprocessingShape" mc:Ignorable="w14 w15 w16se w16cid wp14">
+<w16cid:commentsIds xmlns:wpc="http://schemas.microsoft.com/office/word/2010/wordprocessingCanvas" xmlns:cx="http://schemas.microsoft.com/office/drawing/2014/chartex" xmlns:cx1="http://schemas.microsoft.com/office/drawing/2015/9/8/chartex" xmlns:cx2="http://schemas.microsoft.com/office/drawing/2015/10/21/chartex" xmlns:cx3="http://schemas.microsoft.com/office/drawing/2016/5/9/chartex" xmlns:cx4="http://schemas.microsoft.com/office/drawing/2016/5/10/chartex" xmlns:cx5="http://schemas.microsoft.com/office/drawing/2016/5/11/chartex" xmlns:cx6="http://schemas.microsoft.com/office/drawing/2016/5/12/chartex" xmlns:cx7="http://schemas.microsoft.com/office/drawing/2016/5/13/chartex" xmlns:cx8="http://schemas.microsoft.com/office/drawing/2016/5/14/chartex" xmlns:mc="http://schemas.openxmlformats.org/markup-compatibility/2006" xmlns:aink="http://schemas.microsoft.com/office/drawing/2016/ink" xmlns:am3d="http://schemas.microsoft.com/office/drawing/2017/model3d" xmlns:o="urn:schemas-microsoft-com:office:office" xmlns:r="http://schemas.openxmlformats.org/officeDocument/2006/relationships" xmlns:m="http://schemas.openxmlformats.org/officeDocument/2006/math" xmlns:v="urn:schemas-microsoft-com:vml" xmlns:wp14="http://schemas.microsoft.com/office/word/2010/wordprocessingDrawing" xmlns:wp="http://schemas.openxmlformats.org/drawingml/2006/wordprocessingDrawing" xmlns:w10="urn:schemas-microsoft-com:office:word" xmlns:w="http://schemas.openxmlformats.org/wordprocessingml/2006/main" xmlns:w14="http://schemas.microsoft.com/office/word/2010/wordml" xmlns:w15="http://schemas.microsoft.com/office/word/2012/wordml" xmlns:w16cex="http://schemas.microsoft.com/office/word/2018/wordml/cex" xmlns:w16cid="http://schemas.microsoft.com/office/word/2016/wordml/cid" xmlns:w16="http://schemas.microsoft.com/office/word/2018/wordml" xmlns:w16se="http://schemas.microsoft.com/office/word/2015/wordml/symex" xmlns:wpg="http://schemas.microsoft.com/office/word/2010/wordprocessingGroup" xmlns:wpi="http://schemas.microsoft.com/office/word/2010/wordprocessingInk" xmlns:wne="http://schemas.microsoft.com/office/word/2006/wordml" xmlns:wps="http://schemas.microsoft.com/office/word/2010/wordprocessingShape" mc:Ignorable="w14 w15 w16se w16cid w16 w16cex wp14">
   <w16cid:commentId w16cid:paraId="7F1460EE" w16cid:durableId="23285676"/>
   <w16cid:commentId w16cid:paraId="112E130C" w16cid:durableId="23285449"/>
 </w16cid:commentsIds>
 </file>
 
 <file path=word/endnotes.xml><?xml version="1.0" encoding="utf-8"?>
-<w:endnotes xmlns:wpc="http://schemas.microsoft.com/office/word/2010/wordprocessingCanvas" xmlns:cx="http://schemas.microsoft.com/office/drawing/2014/chartex" xmlns:cx1="http://schemas.microsoft.com/office/drawing/2015/9/8/chartex" xmlns:cx2="http://schemas.microsoft.com/office/drawing/2015/10/21/chartex" xmlns:cx3="http://schemas.microsoft.com/office/drawing/2016/5/9/chartex" xmlns:cx4="http://schemas.microsoft.com/office/drawing/2016/5/10/chartex" xmlns:cx5="http://schemas.microsoft.com/office/drawing/2016/5/11/chartex" xmlns:cx6="http://schemas.microsoft.com/office/drawing/2016/5/12/chartex" xmlns:cx7="http://schemas.microsoft.com/office/drawing/2016/5/13/chartex" xmlns:cx8="http://schemas.microsoft.com/office/drawing/2016/5/14/chartex" xmlns:mc="http://schemas.openxmlformats.org/markup-compatibility/2006" xmlns:aink="http://schemas.microsoft.com/office/drawing/2016/ink" xmlns:am3d="http://schemas.microsoft.com/office/drawing/2017/model3d" xmlns:o="urn:schemas-microsoft-com:office:office" xmlns:r="http://schemas.openxmlformats.org/officeDocument/2006/relationships" xmlns:m="http://schemas.openxmlformats.org/officeDocument/2006/math" xmlns:v="urn:schemas-microsoft-com:vml" xmlns:wp14="http://schemas.microsoft.com/office/word/2010/wordprocessingDrawing" xmlns:wp="http://schemas.openxmlformats.org/drawingml/2006/wordprocessingDrawing" xmlns:w10="urn:schemas-microsoft-com:office:word" xmlns:w="http://schemas.openxmlformats.org/wordprocessingml/2006/main" xmlns:w14="http://schemas.microsoft.com/office/word/2010/wordml" xmlns:w15="http://schemas.microsoft.com/office/word/2012/wordml" xmlns:w16cid="http://schemas.microsoft.com/office/word/2016/wordml/cid" xmlns:w16se="http://schemas.microsoft.com/office/word/2015/wordml/symex" xmlns:wpg="http://schemas.microsoft.com/office/word/2010/wordprocessingGroup" xmlns:wpi="http://schemas.microsoft.com/office/word/2010/wordprocessingInk" xmlns:wne="http://schemas.microsoft.com/office/word/2006/wordml" xmlns:wps="http://schemas.microsoft.com/office/word/2010/wordprocessingShape" mc:Ignorable="w14 w15 w16se w16cid wp14">
+<w:endnotes xmlns:wpc="http://schemas.microsoft.com/office/word/2010/wordprocessingCanvas" xmlns:cx="http://schemas.microsoft.com/office/drawing/2014/chartex" xmlns:cx1="http://schemas.microsoft.com/office/drawing/2015/9/8/chartex" xmlns:cx2="http://schemas.microsoft.com/office/drawing/2015/10/21/chartex" xmlns:cx3="http://schemas.microsoft.com/office/drawing/2016/5/9/chartex" xmlns:cx4="http://schemas.microsoft.com/office/drawing/2016/5/10/chartex" xmlns:cx5="http://schemas.microsoft.com/office/drawing/2016/5/11/chartex" xmlns:cx6="http://schemas.microsoft.com/office/drawing/2016/5/12/chartex" xmlns:cx7="http://schemas.microsoft.com/office/drawing/2016/5/13/chartex" xmlns:cx8="http://schemas.microsoft.com/office/drawing/2016/5/14/chartex" xmlns:mc="http://schemas.openxmlformats.org/markup-compatibility/2006" xmlns:aink="http://schemas.microsoft.com/office/drawing/2016/ink" xmlns:am3d="http://schemas.microsoft.com/office/drawing/2017/model3d" xmlns:o="urn:schemas-microsoft-com:office:office" xmlns:r="http://schemas.openxmlformats.org/officeDocument/2006/relationships" xmlns:m="http://schemas.openxmlformats.org/officeDocument/2006/math" xmlns:v="urn:schemas-microsoft-com:vml" xmlns:wp14="http://schemas.microsoft.com/office/word/2010/wordprocessingDrawing" xmlns:wp="http://schemas.openxmlformats.org/drawingml/2006/wordprocessingDrawing" xmlns:w10="urn:schemas-microsoft-com:office:word" xmlns:w="http://schemas.openxmlformats.org/wordprocessingml/2006/main" xmlns:w14="http://schemas.microsoft.com/office/word/2010/wordml" xmlns:w15="http://schemas.microsoft.com/office/word/2012/wordml" xmlns:w16cex="http://schemas.microsoft.com/office/word/2018/wordml/cex" xmlns:w16cid="http://schemas.microsoft.com/office/word/2016/wordml/cid" xmlns:w16="http://schemas.microsoft.com/office/word/2018/wordml" xmlns:w16se="http://schemas.microsoft.com/office/word/2015/wordml/symex" xmlns:wpg="http://schemas.microsoft.com/office/word/2010/wordprocessingGroup" xmlns:wpi="http://schemas.microsoft.com/office/word/2010/wordprocessingInk" xmlns:wne="http://schemas.microsoft.com/office/word/2006/wordml" xmlns:wps="http://schemas.microsoft.com/office/word/2010/wordprocessingShape" mc:Ignorable="w14 w15 w16se w16cid w16 w16cex wp14">
   <w:endnote w:type="separator" w:id="-1">
     <w:p>
       <w:r>
@@ -8534,10 +9854,10 @@
 </file>
 
 <file path=word/footer1.xml><?xml version="1.0" encoding="utf-8"?>
-<w:ftr xmlns:wpc="http://schemas.microsoft.com/office/word/2010/wordprocessingCanvas" xmlns:cx="http://schemas.microsoft.com/office/drawing/2014/chartex" xmlns:cx1="http://schemas.microsoft.com/office/drawing/2015/9/8/chartex" xmlns:cx2="http://schemas.microsoft.com/office/drawing/2015/10/21/chartex" xmlns:cx3="http://schemas.microsoft.com/office/drawing/2016/5/9/chartex" xmlns:cx4="http://schemas.microsoft.com/office/drawing/2016/5/10/chartex" xmlns:cx5="http://schemas.microsoft.com/office/drawing/2016/5/11/chartex" xmlns:cx6="http://schemas.microsoft.com/office/drawing/2016/5/12/chartex" xmlns:cx7="http://schemas.microsoft.com/office/drawing/2016/5/13/chartex" xmlns:cx8="http://schemas.microsoft.com/office/drawing/2016/5/14/chartex" xmlns:mc="http://schemas.openxmlformats.org/markup-compatibility/2006" xmlns:aink="http://schemas.microsoft.com/office/drawing/2016/ink" xmlns:am3d="http://schemas.microsoft.com/office/drawing/2017/model3d" xmlns:o="urn:schemas-microsoft-com:office:office" xmlns:r="http://schemas.openxmlformats.org/officeDocument/2006/relationships" xmlns:m="http://schemas.openxmlformats.org/officeDocument/2006/math" xmlns:v="urn:schemas-microsoft-com:vml" xmlns:wp14="http://schemas.microsoft.com/office/word/2010/wordprocessingDrawing" xmlns:wp="http://schemas.openxmlformats.org/drawingml/2006/wordprocessingDrawing" xmlns:w10="urn:schemas-microsoft-com:office:word" xmlns:w="http://schemas.openxmlformats.org/wordprocessingml/2006/main" xmlns:w14="http://schemas.microsoft.com/office/word/2010/wordml" xmlns:w15="http://schemas.microsoft.com/office/word/2012/wordml" xmlns:w16cid="http://schemas.microsoft.com/office/word/2016/wordml/cid" xmlns:w16se="http://schemas.microsoft.com/office/word/2015/wordml/symex" xmlns:wpg="http://schemas.microsoft.com/office/word/2010/wordprocessingGroup" xmlns:wpi="http://schemas.microsoft.com/office/word/2010/wordprocessingInk" xmlns:wne="http://schemas.microsoft.com/office/word/2006/wordml" xmlns:wps="http://schemas.microsoft.com/office/word/2010/wordprocessingShape" mc:Ignorable="w14 w15 w16se w16cid wp14">
+<w:ftr xmlns:wpc="http://schemas.microsoft.com/office/word/2010/wordprocessingCanvas" xmlns:cx="http://schemas.microsoft.com/office/drawing/2014/chartex" xmlns:cx1="http://schemas.microsoft.com/office/drawing/2015/9/8/chartex" xmlns:cx2="http://schemas.microsoft.com/office/drawing/2015/10/21/chartex" xmlns:cx3="http://schemas.microsoft.com/office/drawing/2016/5/9/chartex" xmlns:cx4="http://schemas.microsoft.com/office/drawing/2016/5/10/chartex" xmlns:cx5="http://schemas.microsoft.com/office/drawing/2016/5/11/chartex" xmlns:cx6="http://schemas.microsoft.com/office/drawing/2016/5/12/chartex" xmlns:cx7="http://schemas.microsoft.com/office/drawing/2016/5/13/chartex" xmlns:cx8="http://schemas.microsoft.com/office/drawing/2016/5/14/chartex" xmlns:mc="http://schemas.openxmlformats.org/markup-compatibility/2006" xmlns:aink="http://schemas.microsoft.com/office/drawing/2016/ink" xmlns:am3d="http://schemas.microsoft.com/office/drawing/2017/model3d" xmlns:o="urn:schemas-microsoft-com:office:office" xmlns:r="http://schemas.openxmlformats.org/officeDocument/2006/relationships" xmlns:m="http://schemas.openxmlformats.org/officeDocument/2006/math" xmlns:v="urn:schemas-microsoft-com:vml" xmlns:wp14="http://schemas.microsoft.com/office/word/2010/wordprocessingDrawing" xmlns:wp="http://schemas.openxmlformats.org/drawingml/2006/wordprocessingDrawing" xmlns:w10="urn:schemas-microsoft-com:office:word" xmlns:w="http://schemas.openxmlformats.org/wordprocessingml/2006/main" xmlns:w14="http://schemas.microsoft.com/office/word/2010/wordml" xmlns:w15="http://schemas.microsoft.com/office/word/2012/wordml" xmlns:w16cex="http://schemas.microsoft.com/office/word/2018/wordml/cex" xmlns:w16cid="http://schemas.microsoft.com/office/word/2016/wordml/cid" xmlns:w16="http://schemas.microsoft.com/office/word/2018/wordml" xmlns:w16se="http://schemas.microsoft.com/office/word/2015/wordml/symex" xmlns:wpg="http://schemas.microsoft.com/office/word/2010/wordprocessingGroup" xmlns:wpi="http://schemas.microsoft.com/office/word/2010/wordprocessingInk" xmlns:wne="http://schemas.microsoft.com/office/word/2006/wordml" xmlns:wps="http://schemas.microsoft.com/office/word/2010/wordprocessingShape" mc:Ignorable="w14 w15 w16se w16cid w16 w16cex wp14">
   <w:p>
     <w:pPr>
-      <w:pStyle w:val="Footer"/>
+      <w:pStyle w:val="Rodap"/>
       <w:rPr>
         <w:rFonts w:cstheme="minorHAnsi"/>
         <w:sz w:val="16"/>
@@ -8555,7 +9875,7 @@
   </w:p>
   <w:p>
     <w:pPr>
-      <w:pStyle w:val="Footer"/>
+      <w:pStyle w:val="Rodap"/>
     </w:pPr>
     <w:r>
       <w:rPr>
@@ -8615,10 +9935,10 @@
 </file>
 
 <file path=word/footer2.xml><?xml version="1.0" encoding="utf-8"?>
-<w:ftr xmlns:wpc="http://schemas.microsoft.com/office/word/2010/wordprocessingCanvas" xmlns:cx="http://schemas.microsoft.com/office/drawing/2014/chartex" xmlns:cx1="http://schemas.microsoft.com/office/drawing/2015/9/8/chartex" xmlns:cx2="http://schemas.microsoft.com/office/drawing/2015/10/21/chartex" xmlns:cx3="http://schemas.microsoft.com/office/drawing/2016/5/9/chartex" xmlns:cx4="http://schemas.microsoft.com/office/drawing/2016/5/10/chartex" xmlns:cx5="http://schemas.microsoft.com/office/drawing/2016/5/11/chartex" xmlns:cx6="http://schemas.microsoft.com/office/drawing/2016/5/12/chartex" xmlns:cx7="http://schemas.microsoft.com/office/drawing/2016/5/13/chartex" xmlns:cx8="http://schemas.microsoft.com/office/drawing/2016/5/14/chartex" xmlns:mc="http://schemas.openxmlformats.org/markup-compatibility/2006" xmlns:aink="http://schemas.microsoft.com/office/drawing/2016/ink" xmlns:am3d="http://schemas.microsoft.com/office/drawing/2017/model3d" xmlns:o="urn:schemas-microsoft-com:office:office" xmlns:r="http://schemas.openxmlformats.org/officeDocument/2006/relationships" xmlns:m="http://schemas.openxmlformats.org/officeDocument/2006/math" xmlns:v="urn:schemas-microsoft-com:vml" xmlns:wp14="http://schemas.microsoft.com/office/word/2010/wordprocessingDrawing" xmlns:wp="http://schemas.openxmlformats.org/drawingml/2006/wordprocessingDrawing" xmlns:w10="urn:schemas-microsoft-com:office:word" xmlns:w="http://schemas.openxmlformats.org/wordprocessingml/2006/main" xmlns:w14="http://schemas.microsoft.com/office/word/2010/wordml" xmlns:w15="http://schemas.microsoft.com/office/word/2012/wordml" xmlns:w16cid="http://schemas.microsoft.com/office/word/2016/wordml/cid" xmlns:w16se="http://schemas.microsoft.com/office/word/2015/wordml/symex" xmlns:wpg="http://schemas.microsoft.com/office/word/2010/wordprocessingGroup" xmlns:wpi="http://schemas.microsoft.com/office/word/2010/wordprocessingInk" xmlns:wne="http://schemas.microsoft.com/office/word/2006/wordml" xmlns:wps="http://schemas.microsoft.com/office/word/2010/wordprocessingShape" mc:Ignorable="w14 w15 w16se w16cid wp14">
+<w:ftr xmlns:wpc="http://schemas.microsoft.com/office/word/2010/wordprocessingCanvas" xmlns:cx="http://schemas.microsoft.com/office/drawing/2014/chartex" xmlns:cx1="http://schemas.microsoft.com/office/drawing/2015/9/8/chartex" xmlns:cx2="http://schemas.microsoft.com/office/drawing/2015/10/21/chartex" xmlns:cx3="http://schemas.microsoft.com/office/drawing/2016/5/9/chartex" xmlns:cx4="http://schemas.microsoft.com/office/drawing/2016/5/10/chartex" xmlns:cx5="http://schemas.microsoft.com/office/drawing/2016/5/11/chartex" xmlns:cx6="http://schemas.microsoft.com/office/drawing/2016/5/12/chartex" xmlns:cx7="http://schemas.microsoft.com/office/drawing/2016/5/13/chartex" xmlns:cx8="http://schemas.microsoft.com/office/drawing/2016/5/14/chartex" xmlns:mc="http://schemas.openxmlformats.org/markup-compatibility/2006" xmlns:aink="http://schemas.microsoft.com/office/drawing/2016/ink" xmlns:am3d="http://schemas.microsoft.com/office/drawing/2017/model3d" xmlns:o="urn:schemas-microsoft-com:office:office" xmlns:r="http://schemas.openxmlformats.org/officeDocument/2006/relationships" xmlns:m="http://schemas.openxmlformats.org/officeDocument/2006/math" xmlns:v="urn:schemas-microsoft-com:vml" xmlns:wp14="http://schemas.microsoft.com/office/word/2010/wordprocessingDrawing" xmlns:wp="http://schemas.openxmlformats.org/drawingml/2006/wordprocessingDrawing" xmlns:w10="urn:schemas-microsoft-com:office:word" xmlns:w="http://schemas.openxmlformats.org/wordprocessingml/2006/main" xmlns:w14="http://schemas.microsoft.com/office/word/2010/wordml" xmlns:w15="http://schemas.microsoft.com/office/word/2012/wordml" xmlns:w16cex="http://schemas.microsoft.com/office/word/2018/wordml/cex" xmlns:w16cid="http://schemas.microsoft.com/office/word/2016/wordml/cid" xmlns:w16="http://schemas.microsoft.com/office/word/2018/wordml" xmlns:w16se="http://schemas.microsoft.com/office/word/2015/wordml/symex" xmlns:wpg="http://schemas.microsoft.com/office/word/2010/wordprocessingGroup" xmlns:wpi="http://schemas.microsoft.com/office/word/2010/wordprocessingInk" xmlns:wne="http://schemas.microsoft.com/office/word/2006/wordml" xmlns:wps="http://schemas.microsoft.com/office/word/2010/wordprocessingShape" mc:Ignorable="w14 w15 w16se w16cid w16 w16cex wp14">
   <w:p>
     <w:pPr>
-      <w:pStyle w:val="Footer"/>
+      <w:pStyle w:val="Rodap"/>
       <w:rPr>
         <w:rFonts w:cstheme="minorHAnsi"/>
         <w:sz w:val="16"/>
@@ -8636,7 +9956,7 @@
   </w:p>
   <w:p>
     <w:pPr>
-      <w:pStyle w:val="Footer"/>
+      <w:pStyle w:val="Rodap"/>
     </w:pPr>
     <w:r>
       <w:rPr>
@@ -8696,7 +10016,7 @@
 </file>
 
 <file path=word/footnotes.xml><?xml version="1.0" encoding="utf-8"?>
-<w:footnotes xmlns:wpc="http://schemas.microsoft.com/office/word/2010/wordprocessingCanvas" xmlns:cx="http://schemas.microsoft.com/office/drawing/2014/chartex" xmlns:cx1="http://schemas.microsoft.com/office/drawing/2015/9/8/chartex" xmlns:cx2="http://schemas.microsoft.com/office/drawing/2015/10/21/chartex" xmlns:cx3="http://schemas.microsoft.com/office/drawing/2016/5/9/chartex" xmlns:cx4="http://schemas.microsoft.com/office/drawing/2016/5/10/chartex" xmlns:cx5="http://schemas.microsoft.com/office/drawing/2016/5/11/chartex" xmlns:cx6="http://schemas.microsoft.com/office/drawing/2016/5/12/chartex" xmlns:cx7="http://schemas.microsoft.com/office/drawing/2016/5/13/chartex" xmlns:cx8="http://schemas.microsoft.com/office/drawing/2016/5/14/chartex" xmlns:mc="http://schemas.openxmlformats.org/markup-compatibility/2006" xmlns:aink="http://schemas.microsoft.com/office/drawing/2016/ink" xmlns:am3d="http://schemas.microsoft.com/office/drawing/2017/model3d" xmlns:o="urn:schemas-microsoft-com:office:office" xmlns:r="http://schemas.openxmlformats.org/officeDocument/2006/relationships" xmlns:m="http://schemas.openxmlformats.org/officeDocument/2006/math" xmlns:v="urn:schemas-microsoft-com:vml" xmlns:wp14="http://schemas.microsoft.com/office/word/2010/wordprocessingDrawing" xmlns:wp="http://schemas.openxmlformats.org/drawingml/2006/wordprocessingDrawing" xmlns:w10="urn:schemas-microsoft-com:office:word" xmlns:w="http://schemas.openxmlformats.org/wordprocessingml/2006/main" xmlns:w14="http://schemas.microsoft.com/office/word/2010/wordml" xmlns:w15="http://schemas.microsoft.com/office/word/2012/wordml" xmlns:w16cid="http://schemas.microsoft.com/office/word/2016/wordml/cid" xmlns:w16se="http://schemas.microsoft.com/office/word/2015/wordml/symex" xmlns:wpg="http://schemas.microsoft.com/office/word/2010/wordprocessingGroup" xmlns:wpi="http://schemas.microsoft.com/office/word/2010/wordprocessingInk" xmlns:wne="http://schemas.microsoft.com/office/word/2006/wordml" xmlns:wps="http://schemas.microsoft.com/office/word/2010/wordprocessingShape" mc:Ignorable="w14 w15 w16se w16cid wp14">
+<w:footnotes xmlns:wpc="http://schemas.microsoft.com/office/word/2010/wordprocessingCanvas" xmlns:cx="http://schemas.microsoft.com/office/drawing/2014/chartex" xmlns:cx1="http://schemas.microsoft.com/office/drawing/2015/9/8/chartex" xmlns:cx2="http://schemas.microsoft.com/office/drawing/2015/10/21/chartex" xmlns:cx3="http://schemas.microsoft.com/office/drawing/2016/5/9/chartex" xmlns:cx4="http://schemas.microsoft.com/office/drawing/2016/5/10/chartex" xmlns:cx5="http://schemas.microsoft.com/office/drawing/2016/5/11/chartex" xmlns:cx6="http://schemas.microsoft.com/office/drawing/2016/5/12/chartex" xmlns:cx7="http://schemas.microsoft.com/office/drawing/2016/5/13/chartex" xmlns:cx8="http://schemas.microsoft.com/office/drawing/2016/5/14/chartex" xmlns:mc="http://schemas.openxmlformats.org/markup-compatibility/2006" xmlns:aink="http://schemas.microsoft.com/office/drawing/2016/ink" xmlns:am3d="http://schemas.microsoft.com/office/drawing/2017/model3d" xmlns:o="urn:schemas-microsoft-com:office:office" xmlns:r="http://schemas.openxmlformats.org/officeDocument/2006/relationships" xmlns:m="http://schemas.openxmlformats.org/officeDocument/2006/math" xmlns:v="urn:schemas-microsoft-com:vml" xmlns:wp14="http://schemas.microsoft.com/office/word/2010/wordprocessingDrawing" xmlns:wp="http://schemas.openxmlformats.org/drawingml/2006/wordprocessingDrawing" xmlns:w10="urn:schemas-microsoft-com:office:word" xmlns:w="http://schemas.openxmlformats.org/wordprocessingml/2006/main" xmlns:w14="http://schemas.microsoft.com/office/word/2010/wordml" xmlns:w15="http://schemas.microsoft.com/office/word/2012/wordml" xmlns:w16cex="http://schemas.microsoft.com/office/word/2018/wordml/cex" xmlns:w16cid="http://schemas.microsoft.com/office/word/2016/wordml/cid" xmlns:w16="http://schemas.microsoft.com/office/word/2018/wordml" xmlns:w16se="http://schemas.microsoft.com/office/word/2015/wordml/symex" xmlns:wpg="http://schemas.microsoft.com/office/word/2010/wordprocessingGroup" xmlns:wpi="http://schemas.microsoft.com/office/word/2010/wordprocessingInk" xmlns:wne="http://schemas.microsoft.com/office/word/2006/wordml" xmlns:wps="http://schemas.microsoft.com/office/word/2010/wordprocessingShape" mc:Ignorable="w14 w15 w16se w16cid w16 w16cex wp14">
   <w:footnote w:type="separator" w:id="-1">
     <w:p>
       <w:r>
@@ -8715,7 +10035,7 @@
 </file>
 
 <file path=word/header1.xml><?xml version="1.0" encoding="utf-8"?>
-<w:hdr xmlns:wpc="http://schemas.microsoft.com/office/word/2010/wordprocessingCanvas" xmlns:cx="http://schemas.microsoft.com/office/drawing/2014/chartex" xmlns:cx1="http://schemas.microsoft.com/office/drawing/2015/9/8/chartex" xmlns:cx2="http://schemas.microsoft.com/office/drawing/2015/10/21/chartex" xmlns:cx3="http://schemas.microsoft.com/office/drawing/2016/5/9/chartex" xmlns:cx4="http://schemas.microsoft.com/office/drawing/2016/5/10/chartex" xmlns:cx5="http://schemas.microsoft.com/office/drawing/2016/5/11/chartex" xmlns:cx6="http://schemas.microsoft.com/office/drawing/2016/5/12/chartex" xmlns:cx7="http://schemas.microsoft.com/office/drawing/2016/5/13/chartex" xmlns:cx8="http://schemas.microsoft.com/office/drawing/2016/5/14/chartex" xmlns:mc="http://schemas.openxmlformats.org/markup-compatibility/2006" xmlns:aink="http://schemas.microsoft.com/office/drawing/2016/ink" xmlns:am3d="http://schemas.microsoft.com/office/drawing/2017/model3d" xmlns:o="urn:schemas-microsoft-com:office:office" xmlns:r="http://schemas.openxmlformats.org/officeDocument/2006/relationships" xmlns:m="http://schemas.openxmlformats.org/officeDocument/2006/math" xmlns:v="urn:schemas-microsoft-com:vml" xmlns:wp14="http://schemas.microsoft.com/office/word/2010/wordprocessingDrawing" xmlns:wp="http://schemas.openxmlformats.org/drawingml/2006/wordprocessingDrawing" xmlns:w10="urn:schemas-microsoft-com:office:word" xmlns:w="http://schemas.openxmlformats.org/wordprocessingml/2006/main" xmlns:w14="http://schemas.microsoft.com/office/word/2010/wordml" xmlns:w15="http://schemas.microsoft.com/office/word/2012/wordml" xmlns:w16cid="http://schemas.microsoft.com/office/word/2016/wordml/cid" xmlns:w16se="http://schemas.microsoft.com/office/word/2015/wordml/symex" xmlns:wpg="http://schemas.microsoft.com/office/word/2010/wordprocessingGroup" xmlns:wpi="http://schemas.microsoft.com/office/word/2010/wordprocessingInk" xmlns:wne="http://schemas.microsoft.com/office/word/2006/wordml" xmlns:wps="http://schemas.microsoft.com/office/word/2010/wordprocessingShape" mc:Ignorable="w14 w15 w16se w16cid wp14">
+<w:hdr xmlns:wpc="http://schemas.microsoft.com/office/word/2010/wordprocessingCanvas" xmlns:cx="http://schemas.microsoft.com/office/drawing/2014/chartex" xmlns:cx1="http://schemas.microsoft.com/office/drawing/2015/9/8/chartex" xmlns:cx2="http://schemas.microsoft.com/office/drawing/2015/10/21/chartex" xmlns:cx3="http://schemas.microsoft.com/office/drawing/2016/5/9/chartex" xmlns:cx4="http://schemas.microsoft.com/office/drawing/2016/5/10/chartex" xmlns:cx5="http://schemas.microsoft.com/office/drawing/2016/5/11/chartex" xmlns:cx6="http://schemas.microsoft.com/office/drawing/2016/5/12/chartex" xmlns:cx7="http://schemas.microsoft.com/office/drawing/2016/5/13/chartex" xmlns:cx8="http://schemas.microsoft.com/office/drawing/2016/5/14/chartex" xmlns:mc="http://schemas.openxmlformats.org/markup-compatibility/2006" xmlns:aink="http://schemas.microsoft.com/office/drawing/2016/ink" xmlns:am3d="http://schemas.microsoft.com/office/drawing/2017/model3d" xmlns:o="urn:schemas-microsoft-com:office:office" xmlns:r="http://schemas.openxmlformats.org/officeDocument/2006/relationships" xmlns:m="http://schemas.openxmlformats.org/officeDocument/2006/math" xmlns:v="urn:schemas-microsoft-com:vml" xmlns:wp14="http://schemas.microsoft.com/office/word/2010/wordprocessingDrawing" xmlns:wp="http://schemas.openxmlformats.org/drawingml/2006/wordprocessingDrawing" xmlns:w10="urn:schemas-microsoft-com:office:word" xmlns:w="http://schemas.openxmlformats.org/wordprocessingml/2006/main" xmlns:w14="http://schemas.microsoft.com/office/word/2010/wordml" xmlns:w15="http://schemas.microsoft.com/office/word/2012/wordml" xmlns:w16cex="http://schemas.microsoft.com/office/word/2018/wordml/cex" xmlns:w16cid="http://schemas.microsoft.com/office/word/2016/wordml/cid" xmlns:w16="http://schemas.microsoft.com/office/word/2018/wordml" xmlns:w16se="http://schemas.microsoft.com/office/word/2015/wordml/symex" xmlns:wpg="http://schemas.microsoft.com/office/word/2010/wordprocessingGroup" xmlns:wpi="http://schemas.microsoft.com/office/word/2010/wordprocessingInk" xmlns:wne="http://schemas.microsoft.com/office/word/2006/wordml" xmlns:wps="http://schemas.microsoft.com/office/word/2010/wordprocessingShape" mc:Ignorable="w14 w15 w16se w16cid w16 w16cex wp14">
   <w:sdt>
     <w:sdtPr>
       <w:id w:val="-1340385987"/>
@@ -8724,11 +10044,10 @@
         <w:docPartUnique/>
       </w:docPartObj>
     </w:sdtPr>
-    <w:sdtEndPr/>
     <w:sdtContent>
       <w:p>
         <w:pPr>
-          <w:pStyle w:val="Header"/>
+          <w:pStyle w:val="Cabealho"/>
           <w:jc w:val="right"/>
         </w:pPr>
         <w:r>
@@ -8847,7 +10166,7 @@
             </mc:Choice>
             <mc:Fallback>
               <w:pict>
-                <v:rect w14:anchorId="2C4F6764" id="Retângulo 11" o:spid="_x0000_s1026" style="position:absolute;left:0;text-align:left;margin-left:6.1pt;margin-top:0;width:57.3pt;height:25.95pt;z-index:251659264;visibility:visible;mso-wrap-style:square;mso-width-percent:800;mso-height-percent:0;mso-wrap-distance-left:9pt;mso-wrap-distance-top:0;mso-wrap-distance-right:9pt;mso-wrap-distance-bottom:0;mso-position-horizontal:right;mso-position-horizontal-relative:right-margin-area;mso-position-vertical:center;mso-position-vertical-relative:margin;mso-width-percent:800;mso-height-percent:0;mso-width-relative:right-margin-area;mso-height-relative:page;v-text-anchor:top" o:gfxdata="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" o:allowincell="f" stroked="f">
+                <v:rect w14:anchorId="2C4F6764" id="Retângulo 11" o:spid="_x0000_s1026" style="position:absolute;left:0;text-align:left;margin-left:6.1pt;margin-top:0;width:57.3pt;height:25.95pt;z-index:251659264;visibility:visible;mso-wrap-style:square;mso-width-percent:800;mso-height-percent:0;mso-wrap-distance-left:9pt;mso-wrap-distance-top:0;mso-wrap-distance-right:9pt;mso-wrap-distance-bottom:0;mso-position-horizontal:right;mso-position-horizontal-relative:right-margin-area;mso-position-vertical:center;mso-position-vertical-relative:margin;mso-width-percent:800;mso-height-percent:0;mso-width-relative:right-margin-area;mso-height-relative:page;v-text-anchor:top" o:gfxdata="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" o:allowincell="f" stroked="f">
                   <v:textbox>
                     <w:txbxContent>
                       <w:p>
@@ -8905,7 +10224,7 @@
 </file>
 
 <file path=word/numbering.xml><?xml version="1.0" encoding="utf-8"?>
-<w:numbering xmlns:wpc="http://schemas.microsoft.com/office/word/2010/wordprocessingCanvas" xmlns:cx="http://schemas.microsoft.com/office/drawing/2014/chartex" xmlns:cx1="http://schemas.microsoft.com/office/drawing/2015/9/8/chartex" xmlns:cx2="http://schemas.microsoft.com/office/drawing/2015/10/21/chartex" xmlns:cx3="http://schemas.microsoft.com/office/drawing/2016/5/9/chartex" xmlns:cx4="http://schemas.microsoft.com/office/drawing/2016/5/10/chartex" xmlns:cx5="http://schemas.microsoft.com/office/drawing/2016/5/11/chartex" xmlns:cx6="http://schemas.microsoft.com/office/drawing/2016/5/12/chartex" xmlns:cx7="http://schemas.microsoft.com/office/drawing/2016/5/13/chartex" xmlns:cx8="http://schemas.microsoft.com/office/drawing/2016/5/14/chartex" xmlns:mc="http://schemas.openxmlformats.org/markup-compatibility/2006" xmlns:aink="http://schemas.microsoft.com/office/drawing/2016/ink" xmlns:am3d="http://schemas.microsoft.com/office/drawing/2017/model3d" xmlns:o="urn:schemas-microsoft-com:office:office" xmlns:r="http://schemas.openxmlformats.org/officeDocument/2006/relationships" xmlns:m="http://schemas.openxmlformats.org/officeDocument/2006/math" xmlns:v="urn:schemas-microsoft-com:vml" xmlns:wp14="http://schemas.microsoft.com/office/word/2010/wordprocessingDrawing" xmlns:wp="http://schemas.openxmlformats.org/drawingml/2006/wordprocessingDrawing" xmlns:w10="urn:schemas-microsoft-com:office:word" xmlns:w="http://schemas.openxmlformats.org/wordprocessingml/2006/main" xmlns:w14="http://schemas.microsoft.com/office/word/2010/wordml" xmlns:w15="http://schemas.microsoft.com/office/word/2012/wordml" xmlns:w16cid="http://schemas.microsoft.com/office/word/2016/wordml/cid" xmlns:w16se="http://schemas.microsoft.com/office/word/2015/wordml/symex" xmlns:wpg="http://schemas.microsoft.com/office/word/2010/wordprocessingGroup" xmlns:wpi="http://schemas.microsoft.com/office/word/2010/wordprocessingInk" xmlns:wne="http://schemas.microsoft.com/office/word/2006/wordml" xmlns:wps="http://schemas.microsoft.com/office/word/2010/wordprocessingShape" mc:Ignorable="w14 w15 w16se w16cid wp14">
+<w:numbering xmlns:wpc="http://schemas.microsoft.com/office/word/2010/wordprocessingCanvas" xmlns:cx="http://schemas.microsoft.com/office/drawing/2014/chartex" xmlns:cx1="http://schemas.microsoft.com/office/drawing/2015/9/8/chartex" xmlns:cx2="http://schemas.microsoft.com/office/drawing/2015/10/21/chartex" xmlns:cx3="http://schemas.microsoft.com/office/drawing/2016/5/9/chartex" xmlns:cx4="http://schemas.microsoft.com/office/drawing/2016/5/10/chartex" xmlns:cx5="http://schemas.microsoft.com/office/drawing/2016/5/11/chartex" xmlns:cx6="http://schemas.microsoft.com/office/drawing/2016/5/12/chartex" xmlns:cx7="http://schemas.microsoft.com/office/drawing/2016/5/13/chartex" xmlns:cx8="http://schemas.microsoft.com/office/drawing/2016/5/14/chartex" xmlns:mc="http://schemas.openxmlformats.org/markup-compatibility/2006" xmlns:aink="http://schemas.microsoft.com/office/drawing/2016/ink" xmlns:am3d="http://schemas.microsoft.com/office/drawing/2017/model3d" xmlns:o="urn:schemas-microsoft-com:office:office" xmlns:r="http://schemas.openxmlformats.org/officeDocument/2006/relationships" xmlns:m="http://schemas.openxmlformats.org/officeDocument/2006/math" xmlns:v="urn:schemas-microsoft-com:vml" xmlns:wp14="http://schemas.microsoft.com/office/word/2010/wordprocessingDrawing" xmlns:wp="http://schemas.openxmlformats.org/drawingml/2006/wordprocessingDrawing" xmlns:w10="urn:schemas-microsoft-com:office:word" xmlns:w="http://schemas.openxmlformats.org/wordprocessingml/2006/main" xmlns:w14="http://schemas.microsoft.com/office/word/2010/wordml" xmlns:w15="http://schemas.microsoft.com/office/word/2012/wordml" xmlns:w16cex="http://schemas.microsoft.com/office/word/2018/wordml/cex" xmlns:w16cid="http://schemas.microsoft.com/office/word/2016/wordml/cid" xmlns:w16="http://schemas.microsoft.com/office/word/2018/wordml" xmlns:w16se="http://schemas.microsoft.com/office/word/2015/wordml/symex" xmlns:wpg="http://schemas.microsoft.com/office/word/2010/wordprocessingGroup" xmlns:wpi="http://schemas.microsoft.com/office/word/2010/wordprocessingInk" xmlns:wne="http://schemas.microsoft.com/office/word/2006/wordml" xmlns:wps="http://schemas.microsoft.com/office/word/2010/wordprocessingShape" mc:Ignorable="w14 w15 w16se w16cid w16 w16cex wp14">
   <w:abstractNum w:abstractNumId="0" w15:restartNumberingAfterBreak="0">
     <w:nsid w:val="01275A4A"/>
     <w:multiLevelType w:val="hybridMultilevel"/>
@@ -12482,7 +13801,7 @@
     <w:lvl w:ilvl="0">
       <w:start w:val="1"/>
       <w:numFmt w:val="decimal"/>
-      <w:pStyle w:val="Heading1"/>
+      <w:pStyle w:val="Ttulo1"/>
       <w:lvlText w:val="%1"/>
       <w:lvlJc w:val="left"/>
       <w:pPr>
@@ -12492,7 +13811,7 @@
     <w:lvl w:ilvl="1">
       <w:start w:val="1"/>
       <w:numFmt w:val="decimal"/>
-      <w:pStyle w:val="Heading2"/>
+      <w:pStyle w:val="Ttulo2"/>
       <w:lvlText w:val="%1.%2"/>
       <w:lvlJc w:val="left"/>
       <w:pPr>
@@ -12502,7 +13821,7 @@
     <w:lvl w:ilvl="2">
       <w:start w:val="1"/>
       <w:numFmt w:val="decimal"/>
-      <w:pStyle w:val="Heading3"/>
+      <w:pStyle w:val="Ttulo3"/>
       <w:lvlText w:val="%1.%2.%3"/>
       <w:lvlJc w:val="left"/>
       <w:pPr>
@@ -12512,7 +13831,7 @@
     <w:lvl w:ilvl="3">
       <w:start w:val="1"/>
       <w:numFmt w:val="decimal"/>
-      <w:pStyle w:val="Heading4"/>
+      <w:pStyle w:val="Ttulo4"/>
       <w:lvlText w:val="%1.%2.%3.%4"/>
       <w:lvlJc w:val="left"/>
       <w:pPr>
@@ -12522,7 +13841,7 @@
     <w:lvl w:ilvl="4">
       <w:start w:val="1"/>
       <w:numFmt w:val="decimal"/>
-      <w:pStyle w:val="Heading5"/>
+      <w:pStyle w:val="Ttulo5"/>
       <w:lvlText w:val="%1.%2.%3.%4.%5"/>
       <w:lvlJc w:val="left"/>
       <w:pPr>
@@ -12532,7 +13851,7 @@
     <w:lvl w:ilvl="5">
       <w:start w:val="1"/>
       <w:numFmt w:val="decimal"/>
-      <w:pStyle w:val="Heading6"/>
+      <w:pStyle w:val="Ttulo6"/>
       <w:lvlText w:val="%1.%2.%3.%4.%5.%6"/>
       <w:lvlJc w:val="left"/>
       <w:pPr>
@@ -12542,7 +13861,7 @@
     <w:lvl w:ilvl="6">
       <w:start w:val="1"/>
       <w:numFmt w:val="decimal"/>
-      <w:pStyle w:val="Heading7"/>
+      <w:pStyle w:val="Ttulo7"/>
       <w:lvlText w:val="%1.%2.%3.%4.%5.%6.%7"/>
       <w:lvlJc w:val="left"/>
       <w:pPr>
@@ -12552,7 +13871,7 @@
     <w:lvl w:ilvl="7">
       <w:start w:val="1"/>
       <w:numFmt w:val="decimal"/>
-      <w:pStyle w:val="Heading8"/>
+      <w:pStyle w:val="Ttulo8"/>
       <w:lvlText w:val="%1.%2.%3.%4.%5.%6.%7.%8"/>
       <w:lvlJc w:val="left"/>
       <w:pPr>
@@ -12562,7 +13881,7 @@
     <w:lvl w:ilvl="8">
       <w:start w:val="1"/>
       <w:numFmt w:val="decimal"/>
-      <w:pStyle w:val="Heading9"/>
+      <w:pStyle w:val="Ttulo9"/>
       <w:lvlText w:val="%1.%2.%3.%4.%5.%6.%7.%8.%9"/>
       <w:lvlJc w:val="left"/>
       <w:pPr>
@@ -14000,7 +15319,7 @@
 </file>
 
 <file path=word/people.xml><?xml version="1.0" encoding="utf-8"?>
-<w15:people xmlns:wpc="http://schemas.microsoft.com/office/word/2010/wordprocessingCanvas" xmlns:cx="http://schemas.microsoft.com/office/drawing/2014/chartex" xmlns:cx1="http://schemas.microsoft.com/office/drawing/2015/9/8/chartex" xmlns:cx2="http://schemas.microsoft.com/office/drawing/2015/10/21/chartex" xmlns:cx3="http://schemas.microsoft.com/office/drawing/2016/5/9/chartex" xmlns:cx4="http://schemas.microsoft.com/office/drawing/2016/5/10/chartex" xmlns:cx5="http://schemas.microsoft.com/office/drawing/2016/5/11/chartex" xmlns:cx6="http://schemas.microsoft.com/office/drawing/2016/5/12/chartex" xmlns:cx7="http://schemas.microsoft.com/office/drawing/2016/5/13/chartex" xmlns:cx8="http://schemas.microsoft.com/office/drawing/2016/5/14/chartex" xmlns:mc="http://schemas.openxmlformats.org/markup-compatibility/2006" xmlns:aink="http://schemas.microsoft.com/office/drawing/2016/ink" xmlns:am3d="http://schemas.microsoft.com/office/drawing/2017/model3d" xmlns:o="urn:schemas-microsoft-com:office:office" xmlns:r="http://schemas.openxmlformats.org/officeDocument/2006/relationships" xmlns:m="http://schemas.openxmlformats.org/officeDocument/2006/math" xmlns:v="urn:schemas-microsoft-com:vml" xmlns:wp14="http://schemas.microsoft.com/office/word/2010/wordprocessingDrawing" xmlns:wp="http://schemas.openxmlformats.org/drawingml/2006/wordprocessingDrawing" xmlns:w10="urn:schemas-microsoft-com:office:word" xmlns:w="http://schemas.openxmlformats.org/wordprocessingml/2006/main" xmlns:w14="http://schemas.microsoft.com/office/word/2010/wordml" xmlns:w15="http://schemas.microsoft.com/office/word/2012/wordml" xmlns:w16cid="http://schemas.microsoft.com/office/word/2016/wordml/cid" xmlns:w16se="http://schemas.microsoft.com/office/word/2015/wordml/symex" xmlns:wpg="http://schemas.microsoft.com/office/word/2010/wordprocessingGroup" xmlns:wpi="http://schemas.microsoft.com/office/word/2010/wordprocessingInk" xmlns:wne="http://schemas.microsoft.com/office/word/2006/wordml" xmlns:wps="http://schemas.microsoft.com/office/word/2010/wordprocessingShape" mc:Ignorable="w14 w15 w16se w16cid wp14">
+<w15:people xmlns:wpc="http://schemas.microsoft.com/office/word/2010/wordprocessingCanvas" xmlns:cx="http://schemas.microsoft.com/office/drawing/2014/chartex" xmlns:cx1="http://schemas.microsoft.com/office/drawing/2015/9/8/chartex" xmlns:cx2="http://schemas.microsoft.com/office/drawing/2015/10/21/chartex" xmlns:cx3="http://schemas.microsoft.com/office/drawing/2016/5/9/chartex" xmlns:cx4="http://schemas.microsoft.com/office/drawing/2016/5/10/chartex" xmlns:cx5="http://schemas.microsoft.com/office/drawing/2016/5/11/chartex" xmlns:cx6="http://schemas.microsoft.com/office/drawing/2016/5/12/chartex" xmlns:cx7="http://schemas.microsoft.com/office/drawing/2016/5/13/chartex" xmlns:cx8="http://schemas.microsoft.com/office/drawing/2016/5/14/chartex" xmlns:mc="http://schemas.openxmlformats.org/markup-compatibility/2006" xmlns:aink="http://schemas.microsoft.com/office/drawing/2016/ink" xmlns:am3d="http://schemas.microsoft.com/office/drawing/2017/model3d" xmlns:o="urn:schemas-microsoft-com:office:office" xmlns:r="http://schemas.openxmlformats.org/officeDocument/2006/relationships" xmlns:m="http://schemas.openxmlformats.org/officeDocument/2006/math" xmlns:v="urn:schemas-microsoft-com:vml" xmlns:wp14="http://schemas.microsoft.com/office/word/2010/wordprocessingDrawing" xmlns:wp="http://schemas.openxmlformats.org/drawingml/2006/wordprocessingDrawing" xmlns:w10="urn:schemas-microsoft-com:office:word" xmlns:w="http://schemas.openxmlformats.org/wordprocessingml/2006/main" xmlns:w14="http://schemas.microsoft.com/office/word/2010/wordml" xmlns:w15="http://schemas.microsoft.com/office/word/2012/wordml" xmlns:w16cex="http://schemas.microsoft.com/office/word/2018/wordml/cex" xmlns:w16cid="http://schemas.microsoft.com/office/word/2016/wordml/cid" xmlns:w16="http://schemas.microsoft.com/office/word/2018/wordml" xmlns:w16se="http://schemas.microsoft.com/office/word/2015/wordml/symex" xmlns:wpg="http://schemas.microsoft.com/office/word/2010/wordprocessingGroup" xmlns:wpi="http://schemas.microsoft.com/office/word/2010/wordprocessingInk" xmlns:wne="http://schemas.microsoft.com/office/word/2006/wordml" xmlns:wps="http://schemas.microsoft.com/office/word/2010/wordprocessingShape" mc:Ignorable="w14 w15 w16se w16cid w16 w16cex wp14">
   <w15:person w15:author="Gonçalo Bertão Coelho da Rocha">
     <w15:presenceInfo w15:providerId="AD" w15:userId="S-1-5-21-914331264-1642317785-254598335-150595"/>
   </w15:person>
@@ -14008,7 +15327,7 @@
 </file>
 
 <file path=word/styles.xml><?xml version="1.0" encoding="utf-8"?>
-<w:styles xmlns:mc="http://schemas.openxmlformats.org/markup-compatibility/2006" xmlns:r="http://schemas.openxmlformats.org/officeDocument/2006/relationships" xmlns:w="http://schemas.openxmlformats.org/wordprocessingml/2006/main" xmlns:w14="http://schemas.microsoft.com/office/word/2010/wordml" xmlns:w15="http://schemas.microsoft.com/office/word/2012/wordml" xmlns:w16cid="http://schemas.microsoft.com/office/word/2016/wordml/cid" xmlns:w16se="http://schemas.microsoft.com/office/word/2015/wordml/symex" mc:Ignorable="w14 w15 w16se w16cid">
+<w:styles xmlns:mc="http://schemas.openxmlformats.org/markup-compatibility/2006" xmlns:r="http://schemas.openxmlformats.org/officeDocument/2006/relationships" xmlns:w="http://schemas.openxmlformats.org/wordprocessingml/2006/main" xmlns:w14="http://schemas.microsoft.com/office/word/2010/wordml" xmlns:w15="http://schemas.microsoft.com/office/word/2012/wordml" xmlns:w16cex="http://schemas.microsoft.com/office/word/2018/wordml/cex" xmlns:w16cid="http://schemas.microsoft.com/office/word/2016/wordml/cid" xmlns:w16="http://schemas.microsoft.com/office/word/2018/wordml" xmlns:w16se="http://schemas.microsoft.com/office/word/2015/wordml/symex" mc:Ignorable="w14 w15 w16se w16cid w16 w16cex">
   <w:docDefaults>
     <w:rPrDefault>
       <w:rPr>
@@ -14024,7 +15343,7 @@
       </w:pPr>
     </w:pPrDefault>
   </w:docDefaults>
-  <w:latentStyles w:defLockedState="0" w:defUIPriority="99" w:defSemiHidden="0" w:defUnhideWhenUsed="0" w:defQFormat="0" w:count="375">
+  <w:latentStyles w:defLockedState="0" w:defUIPriority="99" w:defSemiHidden="0" w:defUnhideWhenUsed="0" w:defQFormat="0" w:count="376">
     <w:lsdException w:name="Normal" w:uiPriority="0" w:qFormat="1"/>
     <w:lsdException w:name="heading 1" w:uiPriority="0" w:qFormat="1"/>
     <w:lsdException w:name="heading 2" w:semiHidden="1" w:uiPriority="0" w:unhideWhenUsed="1" w:qFormat="1"/>
@@ -14130,7 +15449,6 @@
     <w:lsdException w:name="HTML Sample" w:semiHidden="1" w:unhideWhenUsed="1"/>
     <w:lsdException w:name="HTML Typewriter" w:semiHidden="1" w:unhideWhenUsed="1"/>
     <w:lsdException w:name="HTML Variable" w:semiHidden="1" w:unhideWhenUsed="1"/>
-    <w:lsdException w:name="Normal Table" w:semiHidden="1" w:unhideWhenUsed="1"/>
     <w:lsdException w:name="annotation subject" w:semiHidden="1" w:unhideWhenUsed="1"/>
     <w:lsdException w:name="No List" w:semiHidden="1" w:unhideWhenUsed="1"/>
     <w:lsdException w:name="Outline List 1" w:semiHidden="1" w:unhideWhenUsed="1"/>
@@ -14177,10 +15495,8 @@
     <w:lsdException w:name="Table Subtle 2" w:semiHidden="1" w:unhideWhenUsed="1"/>
     <w:lsdException w:name="Table Web 1" w:semiHidden="1" w:unhideWhenUsed="1"/>
     <w:lsdException w:name="Table Web 2" w:semiHidden="1" w:unhideWhenUsed="1"/>
-    <w:lsdException w:name="Table Web 3" w:semiHidden="1" w:unhideWhenUsed="1"/>
     <w:lsdException w:name="Balloon Text" w:semiHidden="1" w:unhideWhenUsed="1"/>
     <w:lsdException w:name="Table Grid" w:uiPriority="39"/>
-    <w:lsdException w:name="Table Theme" w:semiHidden="1" w:unhideWhenUsed="1"/>
     <w:lsdException w:name="Placeholder Text" w:semiHidden="1"/>
     <w:lsdException w:name="No Spacing" w:uiPriority="1" w:qFormat="1"/>
     <w:lsdException w:name="Light Shading" w:uiPriority="60"/>
@@ -14400,6 +15716,7 @@
     <w:lsdException w:name="Smart Hyperlink" w:semiHidden="1" w:unhideWhenUsed="1"/>
     <w:lsdException w:name="Hashtag" w:semiHidden="1" w:unhideWhenUsed="1"/>
     <w:lsdException w:name="Unresolved Mention" w:semiHidden="1" w:unhideWhenUsed="1"/>
+    <w:lsdException w:name="Smart Link" w:semiHidden="1" w:unhideWhenUsed="1"/>
   </w:latentStyles>
   <w:style w:type="paragraph" w:default="1" w:styleId="Normal">
     <w:name w:val="Normal"/>
@@ -14417,10 +15734,10 @@
       <w:lang w:bidi="ar-SA"/>
     </w:rPr>
   </w:style>
-  <w:style w:type="paragraph" w:styleId="Heading1">
+  <w:style w:type="paragraph" w:styleId="Ttulo1">
     <w:name w:val="heading 1"/>
     <w:basedOn w:val="Normal"/>
-    <w:link w:val="Heading1Char"/>
+    <w:link w:val="Ttulo1Carter"/>
     <w:qFormat/>
     <w:rsid w:val="00B673A5"/>
     <w:pPr>
@@ -14441,10 +15758,10 @@
       <w:szCs w:val="20"/>
     </w:rPr>
   </w:style>
-  <w:style w:type="paragraph" w:styleId="Heading2">
+  <w:style w:type="paragraph" w:styleId="Ttulo2">
     <w:name w:val="heading 2"/>
     <w:basedOn w:val="Normal"/>
-    <w:link w:val="Heading2Char"/>
+    <w:link w:val="Ttulo2Carter"/>
     <w:qFormat/>
     <w:rsid w:val="00E874D4"/>
     <w:pPr>
@@ -14467,11 +15784,11 @@
       <w:szCs w:val="20"/>
     </w:rPr>
   </w:style>
-  <w:style w:type="paragraph" w:styleId="Heading3">
+  <w:style w:type="paragraph" w:styleId="Ttulo3">
     <w:name w:val="heading 3"/>
     <w:basedOn w:val="Normal"/>
     <w:next w:val="Normal"/>
-    <w:link w:val="Heading3Char"/>
+    <w:link w:val="Ttulo3Carter"/>
     <w:uiPriority w:val="9"/>
     <w:unhideWhenUsed/>
     <w:qFormat/>
@@ -14493,11 +15810,11 @@
       <w:sz w:val="32"/>
     </w:rPr>
   </w:style>
-  <w:style w:type="paragraph" w:styleId="Heading4">
+  <w:style w:type="paragraph" w:styleId="Ttulo4">
     <w:name w:val="heading 4"/>
     <w:basedOn w:val="Normal"/>
     <w:next w:val="Normal"/>
-    <w:link w:val="Heading4Char"/>
+    <w:link w:val="Ttulo4Carter"/>
     <w:uiPriority w:val="9"/>
     <w:semiHidden/>
     <w:unhideWhenUsed/>
@@ -14520,11 +15837,11 @@
       <w:color w:val="2F5496" w:themeColor="accent1" w:themeShade="BF"/>
     </w:rPr>
   </w:style>
-  <w:style w:type="paragraph" w:styleId="Heading5">
+  <w:style w:type="paragraph" w:styleId="Ttulo5">
     <w:name w:val="heading 5"/>
     <w:basedOn w:val="Normal"/>
     <w:next w:val="Normal"/>
-    <w:link w:val="Heading5Char"/>
+    <w:link w:val="Ttulo5Carter"/>
     <w:uiPriority w:val="9"/>
     <w:semiHidden/>
     <w:unhideWhenUsed/>
@@ -14545,11 +15862,11 @@
       <w:color w:val="2F5496" w:themeColor="accent1" w:themeShade="BF"/>
     </w:rPr>
   </w:style>
-  <w:style w:type="paragraph" w:styleId="Heading6">
+  <w:style w:type="paragraph" w:styleId="Ttulo6">
     <w:name w:val="heading 6"/>
     <w:basedOn w:val="Normal"/>
     <w:next w:val="Normal"/>
-    <w:link w:val="Heading6Char"/>
+    <w:link w:val="Ttulo6Carter"/>
     <w:uiPriority w:val="9"/>
     <w:semiHidden/>
     <w:unhideWhenUsed/>
@@ -14570,11 +15887,11 @@
       <w:color w:val="1F3763" w:themeColor="accent1" w:themeShade="7F"/>
     </w:rPr>
   </w:style>
-  <w:style w:type="paragraph" w:styleId="Heading7">
+  <w:style w:type="paragraph" w:styleId="Ttulo7">
     <w:name w:val="heading 7"/>
     <w:basedOn w:val="Normal"/>
     <w:next w:val="Normal"/>
-    <w:link w:val="Heading7Char"/>
+    <w:link w:val="Ttulo7Carter"/>
     <w:uiPriority w:val="9"/>
     <w:semiHidden/>
     <w:unhideWhenUsed/>
@@ -14597,11 +15914,11 @@
       <w:color w:val="1F3763" w:themeColor="accent1" w:themeShade="7F"/>
     </w:rPr>
   </w:style>
-  <w:style w:type="paragraph" w:styleId="Heading8">
+  <w:style w:type="paragraph" w:styleId="Ttulo8">
     <w:name w:val="heading 8"/>
     <w:basedOn w:val="Normal"/>
     <w:next w:val="Normal"/>
-    <w:link w:val="Heading8Char"/>
+    <w:link w:val="Ttulo8Carter"/>
     <w:uiPriority w:val="9"/>
     <w:semiHidden/>
     <w:unhideWhenUsed/>
@@ -14624,11 +15941,11 @@
       <w:szCs w:val="21"/>
     </w:rPr>
   </w:style>
-  <w:style w:type="paragraph" w:styleId="Heading9">
+  <w:style w:type="paragraph" w:styleId="Ttulo9">
     <w:name w:val="heading 9"/>
     <w:basedOn w:val="Normal"/>
     <w:next w:val="Normal"/>
-    <w:link w:val="Heading9Char"/>
+    <w:link w:val="Ttulo9Carter"/>
     <w:uiPriority w:val="9"/>
     <w:semiHidden/>
     <w:unhideWhenUsed/>
@@ -14653,13 +15970,13 @@
       <w:szCs w:val="21"/>
     </w:rPr>
   </w:style>
-  <w:style w:type="character" w:default="1" w:styleId="DefaultParagraphFont">
+  <w:style w:type="character" w:default="1" w:styleId="Tipodeletrapredefinidodopargrafo">
     <w:name w:val="Default Paragraph Font"/>
     <w:uiPriority w:val="1"/>
     <w:semiHidden/>
     <w:unhideWhenUsed/>
   </w:style>
-  <w:style w:type="table" w:default="1" w:styleId="TableNormal">
+  <w:style w:type="table" w:default="1" w:styleId="Tabelanormal">
     <w:name w:val="Normal Table"/>
     <w:uiPriority w:val="99"/>
     <w:semiHidden/>
@@ -14674,16 +15991,16 @@
       </w:tblCellMar>
     </w:tblPr>
   </w:style>
-  <w:style w:type="numbering" w:default="1" w:styleId="NoList">
+  <w:style w:type="numbering" w:default="1" w:styleId="Semlista">
     <w:name w:val="No List"/>
     <w:uiPriority w:val="99"/>
     <w:semiHidden/>
     <w:unhideWhenUsed/>
   </w:style>
-  <w:style w:type="character" w:customStyle="1" w:styleId="Heading1Char">
-    <w:name w:val="Heading 1 Char"/>
-    <w:basedOn w:val="DefaultParagraphFont"/>
-    <w:link w:val="Heading1"/>
+  <w:style w:type="character" w:customStyle="1" w:styleId="Ttulo1Carter">
+    <w:name w:val="Título 1 Caráter"/>
+    <w:basedOn w:val="Tipodeletrapredefinidodopargrafo"/>
+    <w:link w:val="Ttulo1"/>
     <w:rsid w:val="00B673A5"/>
     <w:rPr>
       <w:rFonts w:ascii="Calibri" w:eastAsia="Times New Roman" w:hAnsi="Calibri" w:cs="Times New Roman"/>
@@ -14695,10 +16012,10 @@
       <w:lang w:bidi="ar-SA"/>
     </w:rPr>
   </w:style>
-  <w:style w:type="character" w:customStyle="1" w:styleId="Heading2Char">
-    <w:name w:val="Heading 2 Char"/>
-    <w:basedOn w:val="DefaultParagraphFont"/>
-    <w:link w:val="Heading2"/>
+  <w:style w:type="character" w:customStyle="1" w:styleId="Ttulo2Carter">
+    <w:name w:val="Título 2 Caráter"/>
+    <w:basedOn w:val="Tipodeletrapredefinidodopargrafo"/>
+    <w:link w:val="Ttulo2"/>
     <w:rsid w:val="00E874D4"/>
     <w:rPr>
       <w:rFonts w:eastAsia="Times New Roman" w:cs="Times New Roman"/>
@@ -14710,10 +16027,10 @@
       <w:lang w:bidi="ar-SA"/>
     </w:rPr>
   </w:style>
-  <w:style w:type="character" w:customStyle="1" w:styleId="FooterChar">
-    <w:name w:val="Footer Char"/>
-    <w:basedOn w:val="DefaultParagraphFont"/>
-    <w:link w:val="Footer"/>
+  <w:style w:type="character" w:customStyle="1" w:styleId="RodapCarter">
+    <w:name w:val="Rodapé Caráter"/>
+    <w:basedOn w:val="Tipodeletrapredefinidodopargrafo"/>
+    <w:link w:val="Rodap"/>
     <w:uiPriority w:val="99"/>
     <w:qFormat/>
     <w:rsid w:val="003C397B"/>
@@ -14723,10 +16040,10 @@
       <w:lang w:val="en-US"/>
     </w:rPr>
   </w:style>
-  <w:style w:type="character" w:customStyle="1" w:styleId="BodyTextChar">
-    <w:name w:val="Body Text Char"/>
-    <w:basedOn w:val="DefaultParagraphFont"/>
-    <w:link w:val="BodyText"/>
+  <w:style w:type="character" w:customStyle="1" w:styleId="CorpodetextoCarter">
+    <w:name w:val="Corpo de texto Caráter"/>
+    <w:basedOn w:val="Tipodeletrapredefinidodopargrafo"/>
+    <w:link w:val="Corpodetexto"/>
     <w:qFormat/>
     <w:rsid w:val="003C397B"/>
     <w:rPr>
@@ -14735,10 +16052,10 @@
       <w:lang w:val="en-US"/>
     </w:rPr>
   </w:style>
-  <w:style w:type="character" w:customStyle="1" w:styleId="HeaderChar">
-    <w:name w:val="Header Char"/>
-    <w:basedOn w:val="DefaultParagraphFont"/>
-    <w:link w:val="Header"/>
+  <w:style w:type="character" w:customStyle="1" w:styleId="CabealhoCarter">
+    <w:name w:val="Cabeçalho Caráter"/>
+    <w:basedOn w:val="Tipodeletrapredefinidodopargrafo"/>
+    <w:link w:val="Cabealho"/>
     <w:uiPriority w:val="99"/>
     <w:qFormat/>
     <w:rsid w:val="003C397B"/>
@@ -14768,10 +16085,10 @@
       <w:lang w:eastAsia="pt-PT" w:bidi="pt-PT"/>
     </w:rPr>
   </w:style>
-  <w:style w:type="paragraph" w:styleId="Footer">
+  <w:style w:type="paragraph" w:styleId="Rodap">
     <w:name w:val="footer"/>
     <w:basedOn w:val="Normal"/>
-    <w:link w:val="FooterChar"/>
+    <w:link w:val="RodapCarter"/>
     <w:uiPriority w:val="99"/>
     <w:rsid w:val="003C397B"/>
     <w:pPr>
@@ -14788,7 +16105,7 @@
   </w:style>
   <w:style w:type="character" w:customStyle="1" w:styleId="RodapCarter1">
     <w:name w:val="Rodapé Caráter1"/>
-    <w:basedOn w:val="DefaultParagraphFont"/>
+    <w:basedOn w:val="Tipodeletrapredefinidodopargrafo"/>
     <w:uiPriority w:val="99"/>
     <w:semiHidden/>
     <w:rsid w:val="003C397B"/>
@@ -14800,10 +16117,10 @@
       <w:lang w:bidi="ar-SA"/>
     </w:rPr>
   </w:style>
-  <w:style w:type="paragraph" w:styleId="Header">
+  <w:style w:type="paragraph" w:styleId="Cabealho">
     <w:name w:val="header"/>
     <w:basedOn w:val="Normal"/>
-    <w:link w:val="HeaderChar"/>
+    <w:link w:val="CabealhoCarter"/>
     <w:uiPriority w:val="99"/>
     <w:rsid w:val="003C397B"/>
     <w:pPr>
@@ -14820,7 +16137,7 @@
   </w:style>
   <w:style w:type="character" w:customStyle="1" w:styleId="CabealhoCarter1">
     <w:name w:val="Cabeçalho Caráter1"/>
-    <w:basedOn w:val="DefaultParagraphFont"/>
+    <w:basedOn w:val="Tipodeletrapredefinidodopargrafo"/>
     <w:uiPriority w:val="99"/>
     <w:semiHidden/>
     <w:rsid w:val="003C397B"/>
@@ -14832,7 +16149,7 @@
       <w:lang w:bidi="ar-SA"/>
     </w:rPr>
   </w:style>
-  <w:style w:type="paragraph" w:styleId="ListParagraph">
+  <w:style w:type="paragraph" w:styleId="PargrafodaLista">
     <w:name w:val="List Paragraph"/>
     <w:basedOn w:val="Normal"/>
     <w:uiPriority w:val="34"/>
@@ -14842,10 +16159,10 @@
       <w:ind w:left="708"/>
     </w:pPr>
   </w:style>
-  <w:style w:type="paragraph" w:styleId="BodyText">
+  <w:style w:type="paragraph" w:styleId="Corpodetexto">
     <w:name w:val="Body Text"/>
     <w:basedOn w:val="Normal"/>
-    <w:link w:val="BodyTextChar"/>
+    <w:link w:val="CorpodetextoCarter"/>
     <w:rsid w:val="003C397B"/>
     <w:pPr>
       <w:spacing w:after="60" w:line="340" w:lineRule="atLeast"/>
@@ -14858,7 +16175,7 @@
   </w:style>
   <w:style w:type="character" w:customStyle="1" w:styleId="CorpodetextoCarter1">
     <w:name w:val="Corpo de texto Caráter1"/>
-    <w:basedOn w:val="DefaultParagraphFont"/>
+    <w:basedOn w:val="Tipodeletrapredefinidodopargrafo"/>
     <w:uiPriority w:val="99"/>
     <w:semiHidden/>
     <w:rsid w:val="003C397B"/>
@@ -14870,9 +16187,9 @@
       <w:lang w:bidi="ar-SA"/>
     </w:rPr>
   </w:style>
-  <w:style w:type="character" w:styleId="Hyperlink">
+  <w:style w:type="character" w:styleId="Hiperligao">
     <w:name w:val="Hyperlink"/>
-    <w:basedOn w:val="DefaultParagraphFont"/>
+    <w:basedOn w:val="Tipodeletrapredefinidodopargrafo"/>
     <w:uiPriority w:val="99"/>
     <w:unhideWhenUsed/>
     <w:rsid w:val="003C397B"/>
@@ -14897,23 +16214,23 @@
   </w:style>
   <w:style w:type="character" w:customStyle="1" w:styleId="spellingerror">
     <w:name w:val="spellingerror"/>
-    <w:basedOn w:val="DefaultParagraphFont"/>
+    <w:basedOn w:val="Tipodeletrapredefinidodopargrafo"/>
     <w:rsid w:val="007F08FB"/>
   </w:style>
   <w:style w:type="character" w:customStyle="1" w:styleId="normaltextrun">
     <w:name w:val="normaltextrun"/>
-    <w:basedOn w:val="DefaultParagraphFont"/>
+    <w:basedOn w:val="Tipodeletrapredefinidodopargrafo"/>
     <w:rsid w:val="007F08FB"/>
   </w:style>
   <w:style w:type="character" w:customStyle="1" w:styleId="eop">
     <w:name w:val="eop"/>
-    <w:basedOn w:val="DefaultParagraphFont"/>
+    <w:basedOn w:val="Tipodeletrapredefinidodopargrafo"/>
     <w:rsid w:val="007F08FB"/>
   </w:style>
-  <w:style w:type="paragraph" w:styleId="BalloonText">
+  <w:style w:type="paragraph" w:styleId="Textodebalo">
     <w:name w:val="Balloon Text"/>
     <w:basedOn w:val="Normal"/>
-    <w:link w:val="BalloonTextChar"/>
+    <w:link w:val="TextodebaloCarter"/>
     <w:uiPriority w:val="99"/>
     <w:semiHidden/>
     <w:unhideWhenUsed/>
@@ -14924,10 +16241,10 @@
       <w:szCs w:val="18"/>
     </w:rPr>
   </w:style>
-  <w:style w:type="character" w:customStyle="1" w:styleId="BalloonTextChar">
-    <w:name w:val="Balloon Text Char"/>
-    <w:basedOn w:val="DefaultParagraphFont"/>
-    <w:link w:val="BalloonText"/>
+  <w:style w:type="character" w:customStyle="1" w:styleId="TextodebaloCarter">
+    <w:name w:val="Texto de balão Caráter"/>
+    <w:basedOn w:val="Tipodeletrapredefinidodopargrafo"/>
+    <w:link w:val="Textodebalo"/>
     <w:uiPriority w:val="99"/>
     <w:semiHidden/>
     <w:rsid w:val="00991CD4"/>
@@ -14939,7 +16256,7 @@
       <w:lang w:bidi="ar-SA"/>
     </w:rPr>
   </w:style>
-  <w:style w:type="paragraph" w:styleId="TOC1">
+  <w:style w:type="paragraph" w:styleId="ndice1">
     <w:name w:val="toc 1"/>
     <w:basedOn w:val="Normal"/>
     <w:next w:val="Normal"/>
@@ -14958,7 +16275,7 @@
       <w:caps/>
     </w:rPr>
   </w:style>
-  <w:style w:type="paragraph" w:styleId="TOC2">
+  <w:style w:type="paragraph" w:styleId="ndice2">
     <w:name w:val="toc 2"/>
     <w:basedOn w:val="Normal"/>
     <w:next w:val="Normal"/>
@@ -14978,7 +16295,7 @@
       <w:szCs w:val="20"/>
     </w:rPr>
   </w:style>
-  <w:style w:type="paragraph" w:styleId="TOC3">
+  <w:style w:type="paragraph" w:styleId="ndice3">
     <w:name w:val="toc 3"/>
     <w:basedOn w:val="Normal"/>
     <w:next w:val="Normal"/>
@@ -14997,7 +16314,7 @@
       <w:szCs w:val="20"/>
     </w:rPr>
   </w:style>
-  <w:style w:type="paragraph" w:styleId="TOC4">
+  <w:style w:type="paragraph" w:styleId="ndice4">
     <w:name w:val="toc 4"/>
     <w:basedOn w:val="Normal"/>
     <w:next w:val="Normal"/>
@@ -15016,7 +16333,7 @@
       <w:szCs w:val="20"/>
     </w:rPr>
   </w:style>
-  <w:style w:type="paragraph" w:styleId="TOC5">
+  <w:style w:type="paragraph" w:styleId="ndice5">
     <w:name w:val="toc 5"/>
     <w:basedOn w:val="Normal"/>
     <w:next w:val="Normal"/>
@@ -15035,7 +16352,7 @@
       <w:szCs w:val="20"/>
     </w:rPr>
   </w:style>
-  <w:style w:type="paragraph" w:styleId="TOC6">
+  <w:style w:type="paragraph" w:styleId="ndice6">
     <w:name w:val="toc 6"/>
     <w:basedOn w:val="Normal"/>
     <w:next w:val="Normal"/>
@@ -15054,7 +16371,7 @@
       <w:szCs w:val="20"/>
     </w:rPr>
   </w:style>
-  <w:style w:type="paragraph" w:styleId="TOC7">
+  <w:style w:type="paragraph" w:styleId="ndice7">
     <w:name w:val="toc 7"/>
     <w:basedOn w:val="Normal"/>
     <w:next w:val="Normal"/>
@@ -15073,7 +16390,7 @@
       <w:szCs w:val="20"/>
     </w:rPr>
   </w:style>
-  <w:style w:type="paragraph" w:styleId="TOC8">
+  <w:style w:type="paragraph" w:styleId="ndice8">
     <w:name w:val="toc 8"/>
     <w:basedOn w:val="Normal"/>
     <w:next w:val="Normal"/>
@@ -15092,7 +16409,7 @@
       <w:szCs w:val="20"/>
     </w:rPr>
   </w:style>
-  <w:style w:type="paragraph" w:styleId="TOC9">
+  <w:style w:type="paragraph" w:styleId="ndice9">
     <w:name w:val="toc 9"/>
     <w:basedOn w:val="Normal"/>
     <w:next w:val="Normal"/>
@@ -15111,9 +16428,9 @@
       <w:szCs w:val="20"/>
     </w:rPr>
   </w:style>
-  <w:style w:type="table" w:styleId="TableGrid">
+  <w:style w:type="table" w:styleId="TabelacomGrelha">
     <w:name w:val="Table Grid"/>
-    <w:basedOn w:val="TableNormal"/>
+    <w:basedOn w:val="Tabelanormal"/>
     <w:uiPriority w:val="39"/>
     <w:rsid w:val="003F3694"/>
     <w:pPr>
@@ -15130,10 +16447,10 @@
       </w:tblBorders>
     </w:tblPr>
   </w:style>
-  <w:style w:type="character" w:customStyle="1" w:styleId="Heading3Char">
-    <w:name w:val="Heading 3 Char"/>
-    <w:basedOn w:val="DefaultParagraphFont"/>
-    <w:link w:val="Heading3"/>
+  <w:style w:type="character" w:customStyle="1" w:styleId="Ttulo3Carter">
+    <w:name w:val="Título 3 Caráter"/>
+    <w:basedOn w:val="Tipodeletrapredefinidodopargrafo"/>
+    <w:link w:val="Ttulo3"/>
     <w:uiPriority w:val="9"/>
     <w:rsid w:val="002C70FD"/>
     <w:rPr>
@@ -15145,10 +16462,10 @@
       <w:lang w:bidi="ar-SA"/>
     </w:rPr>
   </w:style>
-  <w:style w:type="character" w:customStyle="1" w:styleId="Heading4Char">
-    <w:name w:val="Heading 4 Char"/>
-    <w:basedOn w:val="DefaultParagraphFont"/>
-    <w:link w:val="Heading4"/>
+  <w:style w:type="character" w:customStyle="1" w:styleId="Ttulo4Carter">
+    <w:name w:val="Título 4 Caráter"/>
+    <w:basedOn w:val="Tipodeletrapredefinidodopargrafo"/>
+    <w:link w:val="Ttulo4"/>
     <w:uiPriority w:val="9"/>
     <w:semiHidden/>
     <w:rsid w:val="00776AAF"/>
@@ -15162,10 +16479,10 @@
       <w:lang w:bidi="ar-SA"/>
     </w:rPr>
   </w:style>
-  <w:style w:type="character" w:customStyle="1" w:styleId="Heading5Char">
-    <w:name w:val="Heading 5 Char"/>
-    <w:basedOn w:val="DefaultParagraphFont"/>
-    <w:link w:val="Heading5"/>
+  <w:style w:type="character" w:customStyle="1" w:styleId="Ttulo5Carter">
+    <w:name w:val="Título 5 Caráter"/>
+    <w:basedOn w:val="Tipodeletrapredefinidodopargrafo"/>
+    <w:link w:val="Ttulo5"/>
     <w:uiPriority w:val="9"/>
     <w:semiHidden/>
     <w:rsid w:val="00776AAF"/>
@@ -15177,10 +16494,10 @@
       <w:lang w:bidi="ar-SA"/>
     </w:rPr>
   </w:style>
-  <w:style w:type="character" w:customStyle="1" w:styleId="Heading6Char">
-    <w:name w:val="Heading 6 Char"/>
-    <w:basedOn w:val="DefaultParagraphFont"/>
-    <w:link w:val="Heading6"/>
+  <w:style w:type="character" w:customStyle="1" w:styleId="Ttulo6Carter">
+    <w:name w:val="Título 6 Caráter"/>
+    <w:basedOn w:val="Tipodeletrapredefinidodopargrafo"/>
+    <w:link w:val="Ttulo6"/>
     <w:uiPriority w:val="9"/>
     <w:semiHidden/>
     <w:rsid w:val="00776AAF"/>
@@ -15192,10 +16509,10 @@
       <w:lang w:bidi="ar-SA"/>
     </w:rPr>
   </w:style>
-  <w:style w:type="character" w:customStyle="1" w:styleId="Heading7Char">
-    <w:name w:val="Heading 7 Char"/>
-    <w:basedOn w:val="DefaultParagraphFont"/>
-    <w:link w:val="Heading7"/>
+  <w:style w:type="character" w:customStyle="1" w:styleId="Ttulo7Carter">
+    <w:name w:val="Título 7 Caráter"/>
+    <w:basedOn w:val="Tipodeletrapredefinidodopargrafo"/>
+    <w:link w:val="Ttulo7"/>
     <w:uiPriority w:val="9"/>
     <w:semiHidden/>
     <w:rsid w:val="00776AAF"/>
@@ -15209,10 +16526,10 @@
       <w:lang w:bidi="ar-SA"/>
     </w:rPr>
   </w:style>
-  <w:style w:type="character" w:customStyle="1" w:styleId="Heading8Char">
-    <w:name w:val="Heading 8 Char"/>
-    <w:basedOn w:val="DefaultParagraphFont"/>
-    <w:link w:val="Heading8"/>
+  <w:style w:type="character" w:customStyle="1" w:styleId="Ttulo8Carter">
+    <w:name w:val="Título 8 Caráter"/>
+    <w:basedOn w:val="Tipodeletrapredefinidodopargrafo"/>
+    <w:link w:val="Ttulo8"/>
     <w:uiPriority w:val="9"/>
     <w:semiHidden/>
     <w:rsid w:val="00776AAF"/>
@@ -15224,10 +16541,10 @@
       <w:lang w:bidi="ar-SA"/>
     </w:rPr>
   </w:style>
-  <w:style w:type="character" w:customStyle="1" w:styleId="Heading9Char">
-    <w:name w:val="Heading 9 Char"/>
-    <w:basedOn w:val="DefaultParagraphFont"/>
-    <w:link w:val="Heading9"/>
+  <w:style w:type="character" w:customStyle="1" w:styleId="Ttulo9Carter">
+    <w:name w:val="Título 9 Caráter"/>
+    <w:basedOn w:val="Tipodeletrapredefinidodopargrafo"/>
+    <w:link w:val="Ttulo9"/>
     <w:uiPriority w:val="9"/>
     <w:semiHidden/>
     <w:rsid w:val="00776AAF"/>
@@ -15241,9 +16558,9 @@
       <w:lang w:bidi="ar-SA"/>
     </w:rPr>
   </w:style>
-  <w:style w:type="table" w:styleId="GridTable7Colorful-Accent3">
+  <w:style w:type="table" w:styleId="TabeladeGrelha7Colorida-Destaque3">
     <w:name w:val="Grid Table 7 Colorful Accent 3"/>
-    <w:basedOn w:val="TableNormal"/>
+    <w:basedOn w:val="Tabelanormal"/>
     <w:uiPriority w:val="52"/>
     <w:rsid w:val="003F3694"/>
     <w:pPr>
@@ -15380,7 +16697,7 @@
       </w:tcPr>
     </w:tblStylePr>
   </w:style>
-  <w:style w:type="paragraph" w:styleId="Caption">
+  <w:style w:type="paragraph" w:styleId="Legenda">
     <w:name w:val="caption"/>
     <w:basedOn w:val="Normal"/>
     <w:next w:val="Normal"/>
@@ -15400,9 +16717,9 @@
       <w:szCs w:val="18"/>
     </w:rPr>
   </w:style>
-  <w:style w:type="table" w:styleId="GridTable2-Accent3">
+  <w:style w:type="table" w:styleId="TabeladeGrelha2-Destaque3">
     <w:name w:val="Grid Table 2 Accent 3"/>
-    <w:basedOn w:val="TableNormal"/>
+    <w:basedOn w:val="Tabelanormal"/>
     <w:uiPriority w:val="47"/>
     <w:rsid w:val="00D67C82"/>
     <w:pPr>
@@ -15524,7 +16841,7 @@
       <w:lang w:val="en-US"/>
     </w:rPr>
   </w:style>
-  <w:style w:type="paragraph" w:styleId="TableofFigures">
+  <w:style w:type="paragraph" w:styleId="ndicedeilustraes">
     <w:name w:val="table of figures"/>
     <w:basedOn w:val="Normal"/>
     <w:next w:val="Normal"/>
@@ -15535,9 +16852,9 @@
       <w:spacing w:after="0"/>
     </w:pPr>
   </w:style>
-  <w:style w:type="table" w:styleId="GridTable5Dark-Accent3">
+  <w:style w:type="table" w:styleId="TabeladeGrelha5Escura-Destaque3">
     <w:name w:val="Grid Table 5 Dark Accent 3"/>
-    <w:basedOn w:val="TableNormal"/>
+    <w:basedOn w:val="Tabelanormal"/>
     <w:uiPriority w:val="50"/>
     <w:rsid w:val="00BA7408"/>
     <w:pPr>
@@ -15641,9 +16958,9 @@
       </w:tcPr>
     </w:tblStylePr>
   </w:style>
-  <w:style w:type="table" w:styleId="GridTable6Colorful-Accent3">
+  <w:style w:type="table" w:styleId="TabeladeGrelha6Colorida-Destaque3">
     <w:name w:val="Grid Table 6 Colorful Accent 3"/>
-    <w:basedOn w:val="TableNormal"/>
+    <w:basedOn w:val="Tabelanormal"/>
     <w:uiPriority w:val="51"/>
     <w:rsid w:val="00BA7408"/>
     <w:pPr>
@@ -15713,9 +17030,9 @@
       </w:tcPr>
     </w:tblStylePr>
   </w:style>
-  <w:style w:type="character" w:styleId="CommentReference">
+  <w:style w:type="character" w:styleId="Refdecomentrio">
     <w:name w:val="annotation reference"/>
-    <w:basedOn w:val="DefaultParagraphFont"/>
+    <w:basedOn w:val="Tipodeletrapredefinidodopargrafo"/>
     <w:uiPriority w:val="99"/>
     <w:semiHidden/>
     <w:unhideWhenUsed/>
@@ -15725,10 +17042,10 @@
       <w:szCs w:val="16"/>
     </w:rPr>
   </w:style>
-  <w:style w:type="paragraph" w:styleId="CommentText">
+  <w:style w:type="paragraph" w:styleId="Textodecomentrio">
     <w:name w:val="annotation text"/>
     <w:basedOn w:val="Normal"/>
-    <w:link w:val="CommentTextChar"/>
+    <w:link w:val="TextodecomentrioCarter"/>
     <w:uiPriority w:val="99"/>
     <w:semiHidden/>
     <w:unhideWhenUsed/>
@@ -15738,10 +17055,10 @@
       <w:szCs w:val="20"/>
     </w:rPr>
   </w:style>
-  <w:style w:type="character" w:customStyle="1" w:styleId="CommentTextChar">
-    <w:name w:val="Comment Text Char"/>
-    <w:basedOn w:val="DefaultParagraphFont"/>
-    <w:link w:val="CommentText"/>
+  <w:style w:type="character" w:customStyle="1" w:styleId="TextodecomentrioCarter">
+    <w:name w:val="Texto de comentário Caráter"/>
+    <w:basedOn w:val="Tipodeletrapredefinidodopargrafo"/>
+    <w:link w:val="Textodecomentrio"/>
     <w:uiPriority w:val="99"/>
     <w:semiHidden/>
     <w:rsid w:val="00762389"/>
@@ -15753,11 +17070,11 @@
       <w:lang w:bidi="ar-SA"/>
     </w:rPr>
   </w:style>
-  <w:style w:type="paragraph" w:styleId="CommentSubject">
+  <w:style w:type="paragraph" w:styleId="Assuntodecomentrio">
     <w:name w:val="annotation subject"/>
-    <w:basedOn w:val="CommentText"/>
-    <w:next w:val="CommentText"/>
-    <w:link w:val="CommentSubjectChar"/>
+    <w:basedOn w:val="Textodecomentrio"/>
+    <w:next w:val="Textodecomentrio"/>
+    <w:link w:val="AssuntodecomentrioCarter"/>
     <w:uiPriority w:val="99"/>
     <w:semiHidden/>
     <w:unhideWhenUsed/>
@@ -15767,10 +17084,10 @@
       <w:bCs/>
     </w:rPr>
   </w:style>
-  <w:style w:type="character" w:customStyle="1" w:styleId="CommentSubjectChar">
-    <w:name w:val="Comment Subject Char"/>
-    <w:basedOn w:val="CommentTextChar"/>
-    <w:link w:val="CommentSubject"/>
+  <w:style w:type="character" w:customStyle="1" w:styleId="AssuntodecomentrioCarter">
+    <w:name w:val="Assunto de comentário Caráter"/>
+    <w:basedOn w:val="TextodecomentrioCarter"/>
+    <w:link w:val="Assuntodecomentrio"/>
     <w:uiPriority w:val="99"/>
     <w:semiHidden/>
     <w:rsid w:val="00762389"/>

--- a/Documentação/IPL-TeSP-PSI-PSI-Template_Analise_v1.0.docx
+++ b/Documentação/IPL-TeSP-PSI-PSI-Template_Analise_v1.0.docx
@@ -1323,7 +1323,7 @@
         </w:rPr>
         <w:fldChar w:fldCharType="separate"/>
       </w:r>
-      <w:hyperlink w:anchor="_Toc53160101" w:history="1">
+      <w:hyperlink w:anchor="_Toc53207035" w:history="1">
         <w:r>
           <w:rPr>
             <w:rStyle w:val="Hiperligao"/>
@@ -1369,7 +1369,7 @@
             <w:noProof/>
             <w:webHidden/>
           </w:rPr>
-          <w:instrText xml:space="preserve"> PAGEREF _Toc53160101 \h </w:instrText>
+          <w:instrText xml:space="preserve"> PAGEREF _Toc53207035 \h </w:instrText>
         </w:r>
         <w:r>
           <w:rPr>
@@ -1417,7 +1417,7 @@
           <w:lang w:eastAsia="pt-PT"/>
         </w:rPr>
       </w:pPr>
-      <w:hyperlink w:anchor="_Toc53160102" w:history="1">
+      <w:hyperlink w:anchor="_Toc53207036" w:history="1">
         <w:r>
           <w:rPr>
             <w:rStyle w:val="Hiperligao"/>
@@ -1463,7 +1463,7 @@
             <w:noProof/>
             <w:webHidden/>
           </w:rPr>
-          <w:instrText xml:space="preserve"> PAGEREF _Toc53160102 \h </w:instrText>
+          <w:instrText xml:space="preserve"> PAGEREF _Toc53207036 \h </w:instrText>
         </w:r>
         <w:r>
           <w:rPr>
@@ -1512,7 +1512,7 @@
           <w:lang w:eastAsia="pt-PT"/>
         </w:rPr>
       </w:pPr>
-      <w:hyperlink w:anchor="_Toc53160103" w:history="1">
+      <w:hyperlink w:anchor="_Toc53207037" w:history="1">
         <w:r>
           <w:rPr>
             <w:rStyle w:val="Hiperligao"/>
@@ -1559,7 +1559,7 @@
             <w:noProof/>
             <w:webHidden/>
           </w:rPr>
-          <w:instrText xml:space="preserve"> PAGEREF _Toc53160103 \h </w:instrText>
+          <w:instrText xml:space="preserve"> PAGEREF _Toc53207037 \h </w:instrText>
         </w:r>
         <w:r>
           <w:rPr>
@@ -1606,7 +1606,7 @@
           <w:lang w:eastAsia="pt-PT"/>
         </w:rPr>
       </w:pPr>
-      <w:hyperlink w:anchor="_Toc53160104" w:history="1">
+      <w:hyperlink w:anchor="_Toc53207038" w:history="1">
         <w:r>
           <w:rPr>
             <w:rStyle w:val="Hiperligao"/>
@@ -1630,7 +1630,7 @@
             <w:rStyle w:val="Hiperligao"/>
             <w:noProof/>
           </w:rPr>
-          <w:t>Aleph</w:t>
+          <w:t>Alexandria</w:t>
         </w:r>
         <w:r>
           <w:rPr>
@@ -1651,7 +1651,7 @@
             <w:noProof/>
             <w:webHidden/>
           </w:rPr>
-          <w:instrText xml:space="preserve"> PAGEREF _Toc53160104 \h </w:instrText>
+          <w:instrText xml:space="preserve"> PAGEREF _Toc53207038 \h </w:instrText>
         </w:r>
         <w:r>
           <w:rPr>
@@ -1698,7 +1698,7 @@
           <w:lang w:eastAsia="pt-PT"/>
         </w:rPr>
       </w:pPr>
-      <w:hyperlink w:anchor="_Toc53160105" w:history="1">
+      <w:hyperlink w:anchor="_Toc53207039" w:history="1">
         <w:r>
           <w:rPr>
             <w:rStyle w:val="Hiperligao"/>
@@ -1722,7 +1722,7 @@
             <w:rStyle w:val="Hiperligao"/>
             <w:noProof/>
           </w:rPr>
-          <w:t>Bibliosoft</w:t>
+          <w:t>Aleph</w:t>
         </w:r>
         <w:r>
           <w:rPr>
@@ -1743,7 +1743,7 @@
             <w:noProof/>
             <w:webHidden/>
           </w:rPr>
-          <w:instrText xml:space="preserve"> PAGEREF _Toc53160105 \h </w:instrText>
+          <w:instrText xml:space="preserve"> PAGEREF _Toc53207039 \h </w:instrText>
         </w:r>
         <w:r>
           <w:rPr>
@@ -1790,7 +1790,7 @@
           <w:lang w:eastAsia="pt-PT"/>
         </w:rPr>
       </w:pPr>
-      <w:hyperlink w:anchor="_Toc53160106" w:history="1">
+      <w:hyperlink w:anchor="_Toc53207040" w:history="1">
         <w:r>
           <w:rPr>
             <w:rStyle w:val="Hiperligao"/>
@@ -1814,7 +1814,7 @@
             <w:rStyle w:val="Hiperligao"/>
             <w:noProof/>
           </w:rPr>
-          <w:t>Koha</w:t>
+          <w:t>Bibliosoft</w:t>
         </w:r>
         <w:r>
           <w:rPr>
@@ -1835,7 +1835,7 @@
             <w:noProof/>
             <w:webHidden/>
           </w:rPr>
-          <w:instrText xml:space="preserve"> PAGEREF _Toc53160106 \h </w:instrText>
+          <w:instrText xml:space="preserve"> PAGEREF _Toc53207040 \h </w:instrText>
         </w:r>
         <w:r>
           <w:rPr>
@@ -1855,7 +1855,7 @@
             <w:noProof/>
             <w:webHidden/>
           </w:rPr>
-          <w:t>9</w:t>
+          <w:t>8</w:t>
         </w:r>
         <w:r>
           <w:rPr>
@@ -1882,7 +1882,7 @@
           <w:lang w:eastAsia="pt-PT"/>
         </w:rPr>
       </w:pPr>
-      <w:hyperlink w:anchor="_Toc53160107" w:history="1">
+      <w:hyperlink w:anchor="_Toc53207041" w:history="1">
         <w:r>
           <w:rPr>
             <w:rStyle w:val="Hiperligao"/>
@@ -1906,6 +1906,98 @@
             <w:rStyle w:val="Hiperligao"/>
             <w:noProof/>
           </w:rPr>
+          <w:t>Koha</w:t>
+        </w:r>
+        <w:r>
+          <w:rPr>
+            <w:noProof/>
+            <w:webHidden/>
+          </w:rPr>
+          <w:tab/>
+        </w:r>
+        <w:r>
+          <w:rPr>
+            <w:noProof/>
+            <w:webHidden/>
+          </w:rPr>
+          <w:fldChar w:fldCharType="begin"/>
+        </w:r>
+        <w:r>
+          <w:rPr>
+            <w:noProof/>
+            <w:webHidden/>
+          </w:rPr>
+          <w:instrText xml:space="preserve"> PAGEREF _Toc53207041 \h </w:instrText>
+        </w:r>
+        <w:r>
+          <w:rPr>
+            <w:noProof/>
+            <w:webHidden/>
+          </w:rPr>
+        </w:r>
+        <w:r>
+          <w:rPr>
+            <w:noProof/>
+            <w:webHidden/>
+          </w:rPr>
+          <w:fldChar w:fldCharType="separate"/>
+        </w:r>
+        <w:r>
+          <w:rPr>
+            <w:noProof/>
+            <w:webHidden/>
+          </w:rPr>
+          <w:t>9</w:t>
+        </w:r>
+        <w:r>
+          <w:rPr>
+            <w:noProof/>
+            <w:webHidden/>
+          </w:rPr>
+          <w:fldChar w:fldCharType="end"/>
+        </w:r>
+      </w:hyperlink>
+    </w:p>
+    <w:p>
+      <w:pPr>
+        <w:pStyle w:val="ndice3"/>
+        <w:tabs>
+          <w:tab w:val="left" w:pos="880"/>
+          <w:tab w:val="right" w:pos="9394"/>
+        </w:tabs>
+        <w:rPr>
+          <w:rFonts w:eastAsiaTheme="minorEastAsia" w:cstheme="minorBidi"/>
+          <w:noProof/>
+          <w:color w:val="auto"/>
+          <w:sz w:val="24"/>
+          <w:szCs w:val="24"/>
+          <w:lang w:eastAsia="pt-PT"/>
+        </w:rPr>
+      </w:pPr>
+      <w:hyperlink w:anchor="_Toc53207042" w:history="1">
+        <w:r>
+          <w:rPr>
+            <w:rStyle w:val="Hiperligao"/>
+            <w:noProof/>
+          </w:rPr>
+          <w:t>2.1.5</w:t>
+        </w:r>
+        <w:r>
+          <w:rPr>
+            <w:rFonts w:eastAsiaTheme="minorEastAsia" w:cstheme="minorBidi"/>
+            <w:noProof/>
+            <w:color w:val="auto"/>
+            <w:sz w:val="24"/>
+            <w:szCs w:val="24"/>
+            <w:lang w:eastAsia="pt-PT"/>
+          </w:rPr>
+          <w:tab/>
+        </w:r>
+        <w:r>
+          <w:rPr>
+            <w:rStyle w:val="Hiperligao"/>
+            <w:noProof/>
+          </w:rPr>
           <w:t>Comparação dos Sistemas</w:t>
         </w:r>
         <w:r>
@@ -1927,7 +2019,7 @@
             <w:noProof/>
             <w:webHidden/>
           </w:rPr>
-          <w:instrText xml:space="preserve"> PAGEREF _Toc53160107 \h </w:instrText>
+          <w:instrText xml:space="preserve"> PAGEREF _Toc53207042 \h </w:instrText>
         </w:r>
         <w:r>
           <w:rPr>
@@ -1975,7 +2067,7 @@
           <w:lang w:eastAsia="pt-PT"/>
         </w:rPr>
       </w:pPr>
-      <w:hyperlink w:anchor="_Toc53160108" w:history="1">
+      <w:hyperlink w:anchor="_Toc53207043" w:history="1">
         <w:r>
           <w:rPr>
             <w:rStyle w:val="Hiperligao"/>
@@ -2021,7 +2113,7 @@
             <w:noProof/>
             <w:webHidden/>
           </w:rPr>
-          <w:instrText xml:space="preserve"> PAGEREF _Toc53160108 \h </w:instrText>
+          <w:instrText xml:space="preserve"> PAGEREF _Toc53207043 \h </w:instrText>
         </w:r>
         <w:r>
           <w:rPr>
@@ -2041,7 +2133,7 @@
             <w:noProof/>
             <w:webHidden/>
           </w:rPr>
-          <w:t>11</w:t>
+          <w:t>12</w:t>
         </w:r>
         <w:r>
           <w:rPr>
@@ -2070,7 +2162,7 @@
           <w:lang w:eastAsia="pt-PT"/>
         </w:rPr>
       </w:pPr>
-      <w:hyperlink w:anchor="_Toc53160109" w:history="1">
+      <w:hyperlink w:anchor="_Toc53207044" w:history="1">
         <w:r>
           <w:rPr>
             <w:rStyle w:val="Hiperligao"/>
@@ -2096,7 +2188,7 @@
             <w:rStyle w:val="Hiperligao"/>
             <w:noProof/>
           </w:rPr>
-          <w:t>Requisitos Funcionais</w:t>
+          <w:t>FrontOffice (interface Web-OPAC)</w:t>
         </w:r>
         <w:r>
           <w:rPr>
@@ -2117,7 +2209,7 @@
             <w:noProof/>
             <w:webHidden/>
           </w:rPr>
-          <w:instrText xml:space="preserve"> PAGEREF _Toc53160109 \h </w:instrText>
+          <w:instrText xml:space="preserve"> PAGEREF _Toc53207044 \h </w:instrText>
         </w:r>
         <w:r>
           <w:rPr>
@@ -2137,7 +2229,7 @@
             <w:noProof/>
             <w:webHidden/>
           </w:rPr>
-          <w:t>11</w:t>
+          <w:t>12</w:t>
         </w:r>
         <w:r>
           <w:rPr>
@@ -2164,7 +2256,7 @@
           <w:lang w:eastAsia="pt-PT"/>
         </w:rPr>
       </w:pPr>
-      <w:hyperlink w:anchor="_Toc53160110" w:history="1">
+      <w:hyperlink w:anchor="_Toc53207045" w:history="1">
         <w:r>
           <w:rPr>
             <w:rStyle w:val="Hiperligao"/>
@@ -2188,7 +2280,7 @@
             <w:rStyle w:val="Hiperligao"/>
             <w:noProof/>
           </w:rPr>
-          <w:t>FrontOffice (interface Web)</w:t>
+          <w:t>Requisitos Funcionais Base</w:t>
         </w:r>
         <w:r>
           <w:rPr>
@@ -2209,7 +2301,7 @@
             <w:noProof/>
             <w:webHidden/>
           </w:rPr>
-          <w:instrText xml:space="preserve"> PAGEREF _Toc53160110 \h </w:instrText>
+          <w:instrText xml:space="preserve"> PAGEREF _Toc53207045 \h </w:instrText>
         </w:r>
         <w:r>
           <w:rPr>
@@ -2229,7 +2321,7 @@
             <w:noProof/>
             <w:webHidden/>
           </w:rPr>
-          <w:t>11</w:t>
+          <w:t>12</w:t>
         </w:r>
         <w:r>
           <w:rPr>
@@ -2256,7 +2348,7 @@
           <w:lang w:eastAsia="pt-PT"/>
         </w:rPr>
       </w:pPr>
-      <w:hyperlink w:anchor="_Toc53160111" w:history="1">
+      <w:hyperlink w:anchor="_Toc53207046" w:history="1">
         <w:r>
           <w:rPr>
             <w:rStyle w:val="Hiperligao"/>
@@ -2280,7 +2372,7 @@
             <w:rStyle w:val="Hiperligao"/>
             <w:noProof/>
           </w:rPr>
-          <w:t>BackOffice (Interface Web)</w:t>
+          <w:t>Requisitos Funcionais Extra</w:t>
         </w:r>
         <w:r>
           <w:rPr>
@@ -2301,7 +2393,7 @@
             <w:noProof/>
             <w:webHidden/>
           </w:rPr>
-          <w:instrText xml:space="preserve"> PAGEREF _Toc53160111 \h </w:instrText>
+          <w:instrText xml:space="preserve"> PAGEREF _Toc53207046 \h </w:instrText>
         </w:r>
         <w:r>
           <w:rPr>
@@ -2321,7 +2413,7 @@
             <w:noProof/>
             <w:webHidden/>
           </w:rPr>
-          <w:t>11</w:t>
+          <w:t>12</w:t>
         </w:r>
         <w:r>
           <w:rPr>
@@ -2348,7 +2440,7 @@
           <w:lang w:eastAsia="pt-PT"/>
         </w:rPr>
       </w:pPr>
-      <w:hyperlink w:anchor="_Toc53160112" w:history="1">
+      <w:hyperlink w:anchor="_Toc53207047" w:history="1">
         <w:r>
           <w:rPr>
             <w:rStyle w:val="Hiperligao"/>
@@ -2372,7 +2464,7 @@
             <w:rStyle w:val="Hiperligao"/>
             <w:noProof/>
           </w:rPr>
-          <w:t>Android (Aplicação Android)</w:t>
+          <w:t>BackOffice (Interface Web)</w:t>
         </w:r>
         <w:r>
           <w:rPr>
@@ -2393,7 +2485,7 @@
             <w:noProof/>
             <w:webHidden/>
           </w:rPr>
-          <w:instrText xml:space="preserve"> PAGEREF _Toc53160112 \h </w:instrText>
+          <w:instrText xml:space="preserve"> PAGEREF _Toc53207047 \h </w:instrText>
         </w:r>
         <w:r>
           <w:rPr>
@@ -2413,7 +2505,99 @@
             <w:noProof/>
             <w:webHidden/>
           </w:rPr>
-          <w:t>14</w:t>
+          <w:t>13</w:t>
+        </w:r>
+        <w:r>
+          <w:rPr>
+            <w:noProof/>
+            <w:webHidden/>
+          </w:rPr>
+          <w:fldChar w:fldCharType="end"/>
+        </w:r>
+      </w:hyperlink>
+    </w:p>
+    <w:p>
+      <w:pPr>
+        <w:pStyle w:val="ndice3"/>
+        <w:tabs>
+          <w:tab w:val="left" w:pos="880"/>
+          <w:tab w:val="right" w:pos="9394"/>
+        </w:tabs>
+        <w:rPr>
+          <w:rFonts w:eastAsiaTheme="minorEastAsia" w:cstheme="minorBidi"/>
+          <w:noProof/>
+          <w:color w:val="auto"/>
+          <w:sz w:val="24"/>
+          <w:szCs w:val="24"/>
+          <w:lang w:eastAsia="pt-PT"/>
+        </w:rPr>
+      </w:pPr>
+      <w:hyperlink w:anchor="_Toc53207048" w:history="1">
+        <w:r>
+          <w:rPr>
+            <w:rStyle w:val="Hiperligao"/>
+            <w:noProof/>
+          </w:rPr>
+          <w:t>3.1.4</w:t>
+        </w:r>
+        <w:r>
+          <w:rPr>
+            <w:rFonts w:eastAsiaTheme="minorEastAsia" w:cstheme="minorBidi"/>
+            <w:noProof/>
+            <w:color w:val="auto"/>
+            <w:sz w:val="24"/>
+            <w:szCs w:val="24"/>
+            <w:lang w:eastAsia="pt-PT"/>
+          </w:rPr>
+          <w:tab/>
+        </w:r>
+        <w:r>
+          <w:rPr>
+            <w:rStyle w:val="Hiperligao"/>
+            <w:noProof/>
+          </w:rPr>
+          <w:t>Requisitos Funcionais Extra</w:t>
+        </w:r>
+        <w:r>
+          <w:rPr>
+            <w:noProof/>
+            <w:webHidden/>
+          </w:rPr>
+          <w:tab/>
+        </w:r>
+        <w:r>
+          <w:rPr>
+            <w:noProof/>
+            <w:webHidden/>
+          </w:rPr>
+          <w:fldChar w:fldCharType="begin"/>
+        </w:r>
+        <w:r>
+          <w:rPr>
+            <w:noProof/>
+            <w:webHidden/>
+          </w:rPr>
+          <w:instrText xml:space="preserve"> PAGEREF _Toc53207048 \h </w:instrText>
+        </w:r>
+        <w:r>
+          <w:rPr>
+            <w:noProof/>
+            <w:webHidden/>
+          </w:rPr>
+        </w:r>
+        <w:r>
+          <w:rPr>
+            <w:noProof/>
+            <w:webHidden/>
+          </w:rPr>
+          <w:fldChar w:fldCharType="separate"/>
+        </w:r>
+        <w:r>
+          <w:rPr>
+            <w:noProof/>
+            <w:webHidden/>
+          </w:rPr>
+          <w:t>15</w:t>
         </w:r>
         <w:r>
           <w:rPr>
@@ -2442,7 +2626,7 @@
           <w:lang w:eastAsia="pt-PT"/>
         </w:rPr>
       </w:pPr>
-      <w:hyperlink w:anchor="_Toc53160113" w:history="1">
+      <w:hyperlink w:anchor="_Toc53207049" w:history="1">
         <w:r>
           <w:rPr>
             <w:rStyle w:val="Hiperligao"/>
@@ -2468,6 +2652,286 @@
             <w:rStyle w:val="Hiperligao"/>
             <w:noProof/>
           </w:rPr>
+          <w:t>Android (Aplicação Android)</w:t>
+        </w:r>
+        <w:r>
+          <w:rPr>
+            <w:noProof/>
+            <w:webHidden/>
+          </w:rPr>
+          <w:tab/>
+        </w:r>
+        <w:r>
+          <w:rPr>
+            <w:noProof/>
+            <w:webHidden/>
+          </w:rPr>
+          <w:fldChar w:fldCharType="begin"/>
+        </w:r>
+        <w:r>
+          <w:rPr>
+            <w:noProof/>
+            <w:webHidden/>
+          </w:rPr>
+          <w:instrText xml:space="preserve"> PAGEREF _Toc53207049 \h </w:instrText>
+        </w:r>
+        <w:r>
+          <w:rPr>
+            <w:noProof/>
+            <w:webHidden/>
+          </w:rPr>
+        </w:r>
+        <w:r>
+          <w:rPr>
+            <w:noProof/>
+            <w:webHidden/>
+          </w:rPr>
+          <w:fldChar w:fldCharType="separate"/>
+        </w:r>
+        <w:r>
+          <w:rPr>
+            <w:noProof/>
+            <w:webHidden/>
+          </w:rPr>
+          <w:t>15</w:t>
+        </w:r>
+        <w:r>
+          <w:rPr>
+            <w:noProof/>
+            <w:webHidden/>
+          </w:rPr>
+          <w:fldChar w:fldCharType="end"/>
+        </w:r>
+      </w:hyperlink>
+    </w:p>
+    <w:p>
+      <w:pPr>
+        <w:pStyle w:val="ndice3"/>
+        <w:tabs>
+          <w:tab w:val="left" w:pos="880"/>
+          <w:tab w:val="right" w:pos="9394"/>
+        </w:tabs>
+        <w:rPr>
+          <w:rFonts w:eastAsiaTheme="minorEastAsia" w:cstheme="minorBidi"/>
+          <w:noProof/>
+          <w:color w:val="auto"/>
+          <w:sz w:val="24"/>
+          <w:szCs w:val="24"/>
+          <w:lang w:eastAsia="pt-PT"/>
+        </w:rPr>
+      </w:pPr>
+      <w:hyperlink w:anchor="_Toc53207050" w:history="1">
+        <w:r>
+          <w:rPr>
+            <w:rStyle w:val="Hiperligao"/>
+            <w:noProof/>
+          </w:rPr>
+          <w:t>3.2.1</w:t>
+        </w:r>
+        <w:r>
+          <w:rPr>
+            <w:rFonts w:eastAsiaTheme="minorEastAsia" w:cstheme="minorBidi"/>
+            <w:noProof/>
+            <w:color w:val="auto"/>
+            <w:sz w:val="24"/>
+            <w:szCs w:val="24"/>
+            <w:lang w:eastAsia="pt-PT"/>
+          </w:rPr>
+          <w:tab/>
+        </w:r>
+        <w:r>
+          <w:rPr>
+            <w:rStyle w:val="Hiperligao"/>
+            <w:noProof/>
+          </w:rPr>
+          <w:t>Requesitos Funcionais Base</w:t>
+        </w:r>
+        <w:r>
+          <w:rPr>
+            <w:noProof/>
+            <w:webHidden/>
+          </w:rPr>
+          <w:tab/>
+        </w:r>
+        <w:r>
+          <w:rPr>
+            <w:noProof/>
+            <w:webHidden/>
+          </w:rPr>
+          <w:fldChar w:fldCharType="begin"/>
+        </w:r>
+        <w:r>
+          <w:rPr>
+            <w:noProof/>
+            <w:webHidden/>
+          </w:rPr>
+          <w:instrText xml:space="preserve"> PAGEREF _Toc53207050 \h </w:instrText>
+        </w:r>
+        <w:r>
+          <w:rPr>
+            <w:noProof/>
+            <w:webHidden/>
+          </w:rPr>
+        </w:r>
+        <w:r>
+          <w:rPr>
+            <w:noProof/>
+            <w:webHidden/>
+          </w:rPr>
+          <w:fldChar w:fldCharType="separate"/>
+        </w:r>
+        <w:r>
+          <w:rPr>
+            <w:noProof/>
+            <w:webHidden/>
+          </w:rPr>
+          <w:t>15</w:t>
+        </w:r>
+        <w:r>
+          <w:rPr>
+            <w:noProof/>
+            <w:webHidden/>
+          </w:rPr>
+          <w:fldChar w:fldCharType="end"/>
+        </w:r>
+      </w:hyperlink>
+    </w:p>
+    <w:p>
+      <w:pPr>
+        <w:pStyle w:val="ndice3"/>
+        <w:tabs>
+          <w:tab w:val="left" w:pos="880"/>
+          <w:tab w:val="right" w:pos="9394"/>
+        </w:tabs>
+        <w:rPr>
+          <w:rFonts w:eastAsiaTheme="minorEastAsia" w:cstheme="minorBidi"/>
+          <w:noProof/>
+          <w:color w:val="auto"/>
+          <w:sz w:val="24"/>
+          <w:szCs w:val="24"/>
+          <w:lang w:eastAsia="pt-PT"/>
+        </w:rPr>
+      </w:pPr>
+      <w:hyperlink w:anchor="_Toc53207051" w:history="1">
+        <w:r>
+          <w:rPr>
+            <w:rStyle w:val="Hiperligao"/>
+            <w:noProof/>
+          </w:rPr>
+          <w:t>3.2.2</w:t>
+        </w:r>
+        <w:r>
+          <w:rPr>
+            <w:rFonts w:eastAsiaTheme="minorEastAsia" w:cstheme="minorBidi"/>
+            <w:noProof/>
+            <w:color w:val="auto"/>
+            <w:sz w:val="24"/>
+            <w:szCs w:val="24"/>
+            <w:lang w:eastAsia="pt-PT"/>
+          </w:rPr>
+          <w:tab/>
+        </w:r>
+        <w:r>
+          <w:rPr>
+            <w:rStyle w:val="Hiperligao"/>
+            <w:noProof/>
+          </w:rPr>
+          <w:t>Requisitos Funcionais Extras</w:t>
+        </w:r>
+        <w:r>
+          <w:rPr>
+            <w:noProof/>
+            <w:webHidden/>
+          </w:rPr>
+          <w:tab/>
+        </w:r>
+        <w:r>
+          <w:rPr>
+            <w:noProof/>
+            <w:webHidden/>
+          </w:rPr>
+          <w:fldChar w:fldCharType="begin"/>
+        </w:r>
+        <w:r>
+          <w:rPr>
+            <w:noProof/>
+            <w:webHidden/>
+          </w:rPr>
+          <w:instrText xml:space="preserve"> PAGEREF _Toc53207051 \h </w:instrText>
+        </w:r>
+        <w:r>
+          <w:rPr>
+            <w:noProof/>
+            <w:webHidden/>
+          </w:rPr>
+        </w:r>
+        <w:r>
+          <w:rPr>
+            <w:noProof/>
+            <w:webHidden/>
+          </w:rPr>
+          <w:fldChar w:fldCharType="separate"/>
+        </w:r>
+        <w:r>
+          <w:rPr>
+            <w:noProof/>
+            <w:webHidden/>
+          </w:rPr>
+          <w:t>16</w:t>
+        </w:r>
+        <w:r>
+          <w:rPr>
+            <w:noProof/>
+            <w:webHidden/>
+          </w:rPr>
+          <w:fldChar w:fldCharType="end"/>
+        </w:r>
+      </w:hyperlink>
+    </w:p>
+    <w:p>
+      <w:pPr>
+        <w:pStyle w:val="ndice2"/>
+        <w:tabs>
+          <w:tab w:val="left" w:pos="660"/>
+          <w:tab w:val="right" w:pos="9394"/>
+        </w:tabs>
+        <w:rPr>
+          <w:rFonts w:eastAsiaTheme="minorEastAsia" w:cstheme="minorBidi"/>
+          <w:b w:val="0"/>
+          <w:bCs w:val="0"/>
+          <w:noProof/>
+          <w:color w:val="auto"/>
+          <w:sz w:val="24"/>
+          <w:szCs w:val="24"/>
+          <w:lang w:eastAsia="pt-PT"/>
+        </w:rPr>
+      </w:pPr>
+      <w:hyperlink w:anchor="_Toc53207052" w:history="1">
+        <w:r>
+          <w:rPr>
+            <w:rStyle w:val="Hiperligao"/>
+            <w:noProof/>
+          </w:rPr>
+          <w:t>3.3</w:t>
+        </w:r>
+        <w:r>
+          <w:rPr>
+            <w:rFonts w:eastAsiaTheme="minorEastAsia" w:cstheme="minorBidi"/>
+            <w:b w:val="0"/>
+            <w:bCs w:val="0"/>
+            <w:noProof/>
+            <w:color w:val="auto"/>
+            <w:sz w:val="24"/>
+            <w:szCs w:val="24"/>
+            <w:lang w:eastAsia="pt-PT"/>
+          </w:rPr>
+          <w:tab/>
+        </w:r>
+        <w:r>
+          <w:rPr>
+            <w:rStyle w:val="Hiperligao"/>
+            <w:noProof/>
+          </w:rPr>
           <w:t>Requisitos Não Funcionais</w:t>
         </w:r>
         <w:r>
@@ -2489,7 +2953,7 @@
             <w:noProof/>
             <w:webHidden/>
           </w:rPr>
-          <w:instrText xml:space="preserve"> PAGEREF _Toc53160113 \h </w:instrText>
+          <w:instrText xml:space="preserve"> PAGEREF _Toc53207052 \h </w:instrText>
         </w:r>
         <w:r>
           <w:rPr>
@@ -2509,7 +2973,7 @@
             <w:noProof/>
             <w:webHidden/>
           </w:rPr>
-          <w:t>14</w:t>
+          <w:t>16</w:t>
         </w:r>
         <w:r>
           <w:rPr>
@@ -2537,7 +3001,7 @@
           <w:lang w:eastAsia="pt-PT"/>
         </w:rPr>
       </w:pPr>
-      <w:hyperlink w:anchor="_Toc53160114" w:history="1">
+      <w:hyperlink w:anchor="_Toc53207053" w:history="1">
         <w:r>
           <w:rPr>
             <w:rStyle w:val="Hiperligao"/>
@@ -2583,7 +3047,7 @@
             <w:noProof/>
             <w:webHidden/>
           </w:rPr>
-          <w:instrText xml:space="preserve"> PAGEREF _Toc53160114 \h </w:instrText>
+          <w:instrText xml:space="preserve"> PAGEREF _Toc53207053 \h </w:instrText>
         </w:r>
         <w:r>
           <w:rPr>
@@ -2603,7 +3067,7 @@
             <w:noProof/>
             <w:webHidden/>
           </w:rPr>
-          <w:t>15</w:t>
+          <w:t>17</w:t>
         </w:r>
         <w:r>
           <w:rPr>
@@ -2631,7 +3095,7 @@
           <w:lang w:eastAsia="pt-PT"/>
         </w:rPr>
       </w:pPr>
-      <w:hyperlink w:anchor="_Toc53160115" w:history="1">
+      <w:hyperlink w:anchor="_Toc53207054" w:history="1">
         <w:r>
           <w:rPr>
             <w:rStyle w:val="Hiperligao"/>
@@ -2677,7 +3141,7 @@
             <w:noProof/>
             <w:webHidden/>
           </w:rPr>
-          <w:instrText xml:space="preserve"> PAGEREF _Toc53160115 \h </w:instrText>
+          <w:instrText xml:space="preserve"> PAGEREF _Toc53207054 \h </w:instrText>
         </w:r>
         <w:r>
           <w:rPr>
@@ -2697,7 +3161,7 @@
             <w:noProof/>
             <w:webHidden/>
           </w:rPr>
-          <w:t>17</w:t>
+          <w:t>19</w:t>
         </w:r>
         <w:r>
           <w:rPr>
@@ -2725,7 +3189,7 @@
           <w:lang w:eastAsia="pt-PT"/>
         </w:rPr>
       </w:pPr>
-      <w:hyperlink w:anchor="_Toc53160116" w:history="1">
+      <w:hyperlink w:anchor="_Toc53207055" w:history="1">
         <w:r>
           <w:rPr>
             <w:rStyle w:val="Hiperligao"/>
@@ -2771,7 +3235,7 @@
             <w:noProof/>
             <w:webHidden/>
           </w:rPr>
-          <w:instrText xml:space="preserve"> PAGEREF _Toc53160116 \h </w:instrText>
+          <w:instrText xml:space="preserve"> PAGEREF _Toc53207055 \h </w:instrText>
         </w:r>
         <w:r>
           <w:rPr>
@@ -2791,7 +3255,7 @@
             <w:noProof/>
             <w:webHidden/>
           </w:rPr>
-          <w:t>18</w:t>
+          <w:t>20</w:t>
         </w:r>
         <w:r>
           <w:rPr>
@@ -2819,7 +3283,7 @@
           <w:lang w:eastAsia="pt-PT"/>
         </w:rPr>
       </w:pPr>
-      <w:hyperlink w:anchor="_Toc53160117" w:history="1">
+      <w:hyperlink w:anchor="_Toc53207056" w:history="1">
         <w:r>
           <w:rPr>
             <w:rStyle w:val="Hiperligao"/>
@@ -2865,7 +3329,7 @@
             <w:noProof/>
             <w:webHidden/>
           </w:rPr>
-          <w:instrText xml:space="preserve"> PAGEREF _Toc53160117 \h </w:instrText>
+          <w:instrText xml:space="preserve"> PAGEREF _Toc53207056 \h </w:instrText>
         </w:r>
         <w:r>
           <w:rPr>
@@ -2885,7 +3349,7 @@
             <w:noProof/>
             <w:webHidden/>
           </w:rPr>
-          <w:t>18</w:t>
+          <w:t>20</w:t>
         </w:r>
         <w:r>
           <w:rPr>
@@ -2965,9 +3429,7 @@
           <w:rFonts w:asciiTheme="minorHAnsi" w:eastAsiaTheme="minorEastAsia" w:hAnsiTheme="minorHAnsi" w:cstheme="minorBidi"/>
           <w:noProof/>
           <w:color w:val="auto"/>
-          <w:sz w:val="22"/>
-          <w:szCs w:val="22"/>
-          <w:lang w:val="en-US"/>
+          <w:lang w:eastAsia="pt-PT"/>
         </w:rPr>
       </w:pPr>
       <w:r>
@@ -2979,7 +3441,7 @@
       <w:r>
         <w:fldChar w:fldCharType="separate"/>
       </w:r>
-      <w:hyperlink w:anchor="_Toc52545201" w:history="1">
+      <w:hyperlink w:anchor="_Toc53207057" w:history="1">
         <w:r>
           <w:rPr>
             <w:rStyle w:val="Hiperligao"/>
@@ -3006,7 +3468,7 @@
             <w:noProof/>
             <w:webHidden/>
           </w:rPr>
-          <w:instrText xml:space="preserve"> PAGEREF _Toc52545201 \h </w:instrText>
+          <w:instrText xml:space="preserve"> PAGEREF _Toc53207057 \h </w:instrText>
         </w:r>
         <w:r>
           <w:rPr>
@@ -3026,7 +3488,7 @@
             <w:noProof/>
             <w:webHidden/>
           </w:rPr>
-          <w:t>7</w:t>
+          <w:t>8</w:t>
         </w:r>
         <w:r>
           <w:rPr>
@@ -3047,12 +3509,10 @@
           <w:rFonts w:asciiTheme="minorHAnsi" w:eastAsiaTheme="minorEastAsia" w:hAnsiTheme="minorHAnsi" w:cstheme="minorBidi"/>
           <w:noProof/>
           <w:color w:val="auto"/>
-          <w:sz w:val="22"/>
-          <w:szCs w:val="22"/>
-          <w:lang w:val="en-US"/>
-        </w:rPr>
-      </w:pPr>
-      <w:hyperlink w:anchor="_Toc52545202" w:history="1">
+          <w:lang w:eastAsia="pt-PT"/>
+        </w:rPr>
+      </w:pPr>
+      <w:hyperlink w:anchor="_Toc53207058" w:history="1">
         <w:r>
           <w:rPr>
             <w:rStyle w:val="Hiperligao"/>
@@ -3079,7 +3539,7 @@
             <w:noProof/>
             <w:webHidden/>
           </w:rPr>
-          <w:instrText xml:space="preserve"> PAGEREF _Toc52545202 \h </w:instrText>
+          <w:instrText xml:space="preserve"> PAGEREF _Toc53207058 \h </w:instrText>
         </w:r>
         <w:r>
           <w:rPr>
@@ -3120,12 +3580,10 @@
           <w:rFonts w:asciiTheme="minorHAnsi" w:eastAsiaTheme="minorEastAsia" w:hAnsiTheme="minorHAnsi" w:cstheme="minorBidi"/>
           <w:noProof/>
           <w:color w:val="auto"/>
-          <w:sz w:val="22"/>
-          <w:szCs w:val="22"/>
-          <w:lang w:val="en-US"/>
-        </w:rPr>
-      </w:pPr>
-      <w:hyperlink w:anchor="_Toc52545203" w:history="1">
+          <w:lang w:eastAsia="pt-PT"/>
+        </w:rPr>
+      </w:pPr>
+      <w:hyperlink w:anchor="_Toc53207059" w:history="1">
         <w:r>
           <w:rPr>
             <w:rStyle w:val="Hiperligao"/>
@@ -3152,7 +3610,7 @@
             <w:noProof/>
             <w:webHidden/>
           </w:rPr>
-          <w:instrText xml:space="preserve"> PAGEREF _Toc52545203 \h </w:instrText>
+          <w:instrText xml:space="preserve"> PAGEREF _Toc53207059 \h </w:instrText>
         </w:r>
         <w:r>
           <w:rPr>
@@ -3193,12 +3651,10 @@
           <w:rFonts w:asciiTheme="minorHAnsi" w:eastAsiaTheme="minorEastAsia" w:hAnsiTheme="minorHAnsi" w:cstheme="minorBidi"/>
           <w:noProof/>
           <w:color w:val="auto"/>
-          <w:sz w:val="22"/>
-          <w:szCs w:val="22"/>
-          <w:lang w:val="en-US"/>
-        </w:rPr>
-      </w:pPr>
-      <w:hyperlink w:anchor="_Toc52545204" w:history="1">
+          <w:lang w:eastAsia="pt-PT"/>
+        </w:rPr>
+      </w:pPr>
+      <w:hyperlink w:anchor="_Toc53207060" w:history="1">
         <w:r>
           <w:rPr>
             <w:rStyle w:val="Hiperligao"/>
@@ -3226,7 +3682,7 @@
             <w:noProof/>
             <w:webHidden/>
           </w:rPr>
-          <w:instrText xml:space="preserve"> PAGEREF _Toc52545204 \h </w:instrText>
+          <w:instrText xml:space="preserve"> PAGEREF _Toc53207060 \h </w:instrText>
         </w:r>
         <w:r>
           <w:rPr>
@@ -3246,7 +3702,7 @@
             <w:noProof/>
             <w:webHidden/>
           </w:rPr>
-          <w:t>13</w:t>
+          <w:t>19</w:t>
         </w:r>
         <w:r>
           <w:rPr>
@@ -3267,12 +3723,10 @@
           <w:rFonts w:asciiTheme="minorHAnsi" w:eastAsiaTheme="minorEastAsia" w:hAnsiTheme="minorHAnsi" w:cstheme="minorBidi"/>
           <w:noProof/>
           <w:color w:val="auto"/>
-          <w:sz w:val="22"/>
-          <w:szCs w:val="22"/>
-          <w:lang w:val="en-US"/>
-        </w:rPr>
-      </w:pPr>
-      <w:hyperlink w:anchor="_Toc52545205" w:history="1">
+          <w:lang w:eastAsia="pt-PT"/>
+        </w:rPr>
+      </w:pPr>
+      <w:hyperlink w:anchor="_Toc53207061" w:history="1">
         <w:r>
           <w:rPr>
             <w:rStyle w:val="Hiperligao"/>
@@ -3299,7 +3753,7 @@
             <w:noProof/>
             <w:webHidden/>
           </w:rPr>
-          <w:instrText xml:space="preserve"> PAGEREF _Toc52545205 \h </w:instrText>
+          <w:instrText xml:space="preserve"> PAGEREF _Toc53207061 \h </w:instrText>
         </w:r>
         <w:r>
           <w:rPr>
@@ -3319,7 +3773,7 @@
             <w:noProof/>
             <w:webHidden/>
           </w:rPr>
-          <w:t>14</w:t>
+          <w:t>20</w:t>
         </w:r>
         <w:r>
           <w:rPr>
@@ -3640,7 +4094,7 @@
       <w:pPr>
         <w:pStyle w:val="Ttulo1"/>
       </w:pPr>
-      <w:bookmarkStart w:id="0" w:name="_Toc53160101"/>
+      <w:bookmarkStart w:id="0" w:name="_Toc53207035"/>
       <w:r>
         <w:lastRenderedPageBreak/>
         <w:t>Definição da Lógica de Negócio</w:t>
@@ -3875,7 +4329,7 @@
       <w:pPr>
         <w:pStyle w:val="Ttulo1"/>
       </w:pPr>
-      <w:bookmarkStart w:id="1" w:name="_Toc53160102"/>
+      <w:bookmarkStart w:id="1" w:name="_Toc53207036"/>
       <w:r>
         <w:lastRenderedPageBreak/>
         <w:t xml:space="preserve">Análise de </w:t>
@@ -4015,7 +4469,7 @@
       <w:pPr>
         <w:pStyle w:val="Ttulo2"/>
       </w:pPr>
-      <w:bookmarkStart w:id="2" w:name="_Toc53160103"/>
+      <w:bookmarkStart w:id="2" w:name="_Toc53207037"/>
       <w:r>
         <w:t>Análise C</w:t>
       </w:r>
@@ -4079,9 +4533,11 @@
       <w:pPr>
         <w:pStyle w:val="Ttulo3"/>
       </w:pPr>
+      <w:bookmarkStart w:id="3" w:name="_Toc53207038"/>
       <w:r>
         <w:t>Alexandria</w:t>
       </w:r>
+      <w:bookmarkEnd w:id="3"/>
     </w:p>
     <w:p>
       <w:r>
@@ -4134,13 +4590,13 @@
       <w:pPr>
         <w:pStyle w:val="Ttulo3"/>
       </w:pPr>
-      <w:bookmarkStart w:id="3" w:name="_Toc53160104"/>
+      <w:bookmarkStart w:id="4" w:name="_Toc53207039"/>
       <w:proofErr w:type="spellStart"/>
       <w:r>
         <w:lastRenderedPageBreak/>
         <w:t>Aleph</w:t>
       </w:r>
-      <w:bookmarkEnd w:id="3"/>
+      <w:bookmarkEnd w:id="4"/>
       <w:proofErr w:type="spellEnd"/>
     </w:p>
     <w:p>
@@ -4232,7 +4688,7 @@
           <w:color w:val="auto"/>
         </w:rPr>
       </w:pPr>
-      <w:bookmarkStart w:id="4" w:name="_Toc52545201"/>
+      <w:bookmarkStart w:id="5" w:name="_Toc53207057"/>
       <w:r>
         <w:rPr>
           <w:color w:val="auto"/>
@@ -4297,7 +4753,7 @@
         </w:rPr>
         <w:t>Aleph</w:t>
       </w:r>
-      <w:bookmarkEnd w:id="4"/>
+      <w:bookmarkEnd w:id="5"/>
       <w:proofErr w:type="spellEnd"/>
     </w:p>
     <w:p/>
@@ -4386,11 +4842,11 @@
       <w:pPr>
         <w:pStyle w:val="Ttulo3"/>
       </w:pPr>
-      <w:bookmarkStart w:id="5" w:name="_Toc53160105"/>
+      <w:bookmarkStart w:id="6" w:name="_Toc53207040"/>
       <w:r>
         <w:t>Bibliosoft</w:t>
       </w:r>
-      <w:bookmarkEnd w:id="5"/>
+      <w:bookmarkEnd w:id="6"/>
     </w:p>
     <w:p>
       <w:r>
@@ -4483,7 +4939,7 @@
           <w:color w:val="auto"/>
         </w:rPr>
       </w:pPr>
-      <w:bookmarkStart w:id="6" w:name="_Toc52545202"/>
+      <w:bookmarkStart w:id="7" w:name="_Toc53207058"/>
       <w:r>
         <w:rPr>
           <w:color w:val="auto"/>
@@ -4548,7 +5004,7 @@
         </w:rPr>
         <w:t>bibliosoft</w:t>
       </w:r>
-      <w:bookmarkEnd w:id="6"/>
+      <w:bookmarkEnd w:id="7"/>
       <w:proofErr w:type="spellEnd"/>
     </w:p>
     <w:p/>
@@ -4593,12 +5049,12 @@
       <w:pPr>
         <w:pStyle w:val="Ttulo3"/>
       </w:pPr>
-      <w:bookmarkStart w:id="7" w:name="_Toc53160106"/>
+      <w:bookmarkStart w:id="8" w:name="_Toc53207041"/>
       <w:proofErr w:type="spellStart"/>
       <w:r>
         <w:t>Koha</w:t>
       </w:r>
-      <w:bookmarkEnd w:id="7"/>
+      <w:bookmarkEnd w:id="8"/>
       <w:proofErr w:type="spellEnd"/>
     </w:p>
     <w:p>
@@ -4692,7 +5148,7 @@
           <w:color w:val="auto"/>
         </w:rPr>
       </w:pPr>
-      <w:bookmarkStart w:id="8" w:name="_Toc52545203"/>
+      <w:bookmarkStart w:id="9" w:name="_Toc53207059"/>
       <w:r>
         <w:rPr>
           <w:color w:val="auto"/>
@@ -4757,7 +5213,7 @@
         </w:rPr>
         <w:t>Koha</w:t>
       </w:r>
-      <w:bookmarkEnd w:id="8"/>
+      <w:bookmarkEnd w:id="9"/>
       <w:proofErr w:type="spellEnd"/>
     </w:p>
     <w:p/>
@@ -4874,7 +5330,7 @@
       <w:pPr>
         <w:pStyle w:val="Ttulo3"/>
       </w:pPr>
-      <w:bookmarkStart w:id="9" w:name="_Toc53160107"/>
+      <w:bookmarkStart w:id="10" w:name="_Toc53207042"/>
       <w:r>
         <w:t xml:space="preserve">Comparação dos </w:t>
       </w:r>
@@ -4884,7 +5340,7 @@
       <w:r>
         <w:t>istemas</w:t>
       </w:r>
-      <w:bookmarkEnd w:id="9"/>
+      <w:bookmarkEnd w:id="10"/>
     </w:p>
     <w:p>
       <w:r>
@@ -4908,35 +5364,22 @@
         <w:pStyle w:val="Legenda"/>
         <w:keepNext/>
       </w:pPr>
-      <w:bookmarkStart w:id="10" w:name="_Toc51941862"/>
+      <w:bookmarkStart w:id="11" w:name="_Toc51941862"/>
       <w:r>
         <w:t xml:space="preserve">Tabela </w:t>
       </w:r>
-      <w:r>
-        <w:fldChar w:fldCharType="begin"/>
-      </w:r>
-      <w:r>
-        <w:instrText xml:space="preserve"> SEQ Tabela \* ARABIC </w:instrText>
-      </w:r>
-      <w:r>
-        <w:fldChar w:fldCharType="separate"/>
-      </w:r>
-      <w:r>
-        <w:rPr>
-          <w:noProof/>
-        </w:rPr>
-        <w:t>1</w:t>
-      </w:r>
-      <w:r>
-        <w:rPr>
-          <w:noProof/>
-        </w:rPr>
-        <w:fldChar w:fldCharType="end"/>
-      </w:r>
+      <w:fldSimple w:instr=" SEQ Tabela \* ARABIC ">
+        <w:r>
+          <w:rPr>
+            <w:noProof/>
+          </w:rPr>
+          <w:t>1</w:t>
+        </w:r>
+      </w:fldSimple>
       <w:r>
         <w:t xml:space="preserve"> – Comparação entre os sistemas concorrenciais</w:t>
       </w:r>
-      <w:bookmarkEnd w:id="10"/>
+      <w:bookmarkEnd w:id="11"/>
     </w:p>
     <w:tbl>
       <w:tblPr>
@@ -5468,52 +5911,54 @@
       <w:pPr>
         <w:pStyle w:val="Ttulo1"/>
       </w:pPr>
-      <w:bookmarkStart w:id="11" w:name="_Toc53160108"/>
+      <w:bookmarkStart w:id="12" w:name="_Toc53207043"/>
       <w:r>
         <w:lastRenderedPageBreak/>
         <w:t>Requisitos do Sistema</w:t>
-      </w:r>
-      <w:bookmarkEnd w:id="11"/>
-    </w:p>
-    <w:p>
-      <w:r>
-        <w:rPr>
-          <w:highlight w:val="yellow"/>
-        </w:rPr>
-        <w:t>&lt;Texto&gt;</w:t>
-      </w:r>
-    </w:p>
-    <w:p>
-      <w:pPr>
-        <w:pStyle w:val="Ttulo2"/>
-      </w:pPr>
-      <w:bookmarkStart w:id="12" w:name="_Toc53160110"/>
-      <w:proofErr w:type="spellStart"/>
-      <w:r>
-        <w:t>FrontOffice</w:t>
-      </w:r>
-      <w:proofErr w:type="spellEnd"/>
-      <w:r>
-        <w:t xml:space="preserve"> (interface Web</w:t>
-      </w:r>
-      <w:r>
-        <w:t>-OPAC</w:t>
-      </w:r>
-      <w:r>
-        <w:t>)</w:t>
       </w:r>
       <w:bookmarkEnd w:id="12"/>
     </w:p>
     <w:p>
+      <w:r>
+        <w:rPr>
+          <w:highlight w:val="yellow"/>
+        </w:rPr>
+        <w:t>&lt;Texto&gt;</w:t>
+      </w:r>
+    </w:p>
+    <w:p>
+      <w:pPr>
+        <w:pStyle w:val="Ttulo2"/>
+      </w:pPr>
+      <w:bookmarkStart w:id="13" w:name="_Toc53207044"/>
+      <w:proofErr w:type="spellStart"/>
+      <w:r>
+        <w:t>FrontOffice</w:t>
+      </w:r>
+      <w:proofErr w:type="spellEnd"/>
+      <w:r>
+        <w:t xml:space="preserve"> (interface Web</w:t>
+      </w:r>
+      <w:r>
+        <w:t>-OPAC</w:t>
+      </w:r>
+      <w:r>
+        <w:t>)</w:t>
+      </w:r>
+      <w:bookmarkEnd w:id="13"/>
+    </w:p>
+    <w:p>
       <w:pPr>
         <w:pStyle w:val="Ttulo3"/>
       </w:pPr>
+      <w:bookmarkStart w:id="14" w:name="_Toc53207045"/>
       <w:r>
         <w:t>Requisitos Funcionais</w:t>
       </w:r>
       <w:r>
         <w:t xml:space="preserve"> Base</w:t>
       </w:r>
+      <w:bookmarkEnd w:id="14"/>
     </w:p>
     <w:tbl>
       <w:tblPr>
@@ -6847,12 +7292,14 @@
       <w:pPr>
         <w:pStyle w:val="Ttulo3"/>
       </w:pPr>
+      <w:bookmarkStart w:id="15" w:name="_Toc53207046"/>
       <w:r>
         <w:t xml:space="preserve">Requisitos </w:t>
       </w:r>
       <w:r>
         <w:t>Funcionais Extra</w:t>
       </w:r>
+      <w:bookmarkEnd w:id="15"/>
     </w:p>
     <w:p>
       <w:r>
@@ -6866,12 +7313,12 @@
       <w:pPr>
         <w:pStyle w:val="Ttulo3"/>
       </w:pPr>
-      <w:bookmarkStart w:id="13" w:name="_Toc53160111"/>
+      <w:bookmarkStart w:id="16" w:name="_Toc53207047"/>
       <w:r>
         <w:lastRenderedPageBreak/>
         <w:t>BackOffice (Interface Web)</w:t>
       </w:r>
-      <w:bookmarkEnd w:id="13"/>
+      <w:bookmarkEnd w:id="16"/>
     </w:p>
     <w:tbl>
       <w:tblPr>
@@ -7527,15 +7974,7 @@
                 <w:sz w:val="18"/>
                 <w:szCs w:val="18"/>
               </w:rPr>
-              <w:t xml:space="preserve">Visualização, edição e desativação </w:t>
-            </w:r>
-            <w:r>
-              <w:rPr>
-                <w:rFonts w:asciiTheme="minorHAnsi" w:hAnsiTheme="minorHAnsi" w:cstheme="minorHAnsi"/>
-                <w:sz w:val="18"/>
-                <w:szCs w:val="18"/>
-              </w:rPr>
-              <w:t>de atalhos de ligações na página principal</w:t>
+              <w:t>Visualização, edição e desativação de atalhos de ligações na página principal</w:t>
             </w:r>
           </w:p>
         </w:tc>
@@ -7618,15 +8057,7 @@
                 <w:sz w:val="18"/>
                 <w:szCs w:val="18"/>
               </w:rPr>
-              <w:t xml:space="preserve">Ativação ou desativação de </w:t>
-            </w:r>
-            <w:r>
-              <w:rPr>
-                <w:rFonts w:asciiTheme="minorHAnsi" w:hAnsiTheme="minorHAnsi" w:cstheme="minorHAnsi"/>
-                <w:sz w:val="18"/>
-                <w:szCs w:val="18"/>
-              </w:rPr>
-              <w:t>o leitor poder cancelar reservar de livros</w:t>
+              <w:t>Ativação ou desativação de o leitor poder cancelar reservar de livros</w:t>
             </w:r>
           </w:p>
         </w:tc>
@@ -11969,9 +12400,11 @@
       <w:pPr>
         <w:pStyle w:val="Ttulo3"/>
       </w:pPr>
+      <w:bookmarkStart w:id="17" w:name="_Toc53207048"/>
       <w:r>
         <w:t>Requisitos Funcionais Extra</w:t>
       </w:r>
+      <w:bookmarkEnd w:id="17"/>
     </w:p>
     <w:p>
       <w:r>
@@ -11985,16 +12418,17 @@
       <w:pPr>
         <w:pStyle w:val="Ttulo2"/>
       </w:pPr>
-      <w:bookmarkStart w:id="14" w:name="_Toc53160112"/>
+      <w:bookmarkStart w:id="18" w:name="_Toc53207049"/>
       <w:r>
         <w:t>Android (Aplicação Android)</w:t>
       </w:r>
-      <w:bookmarkEnd w:id="14"/>
+      <w:bookmarkEnd w:id="18"/>
     </w:p>
     <w:p>
       <w:pPr>
         <w:pStyle w:val="Ttulo3"/>
       </w:pPr>
+      <w:bookmarkStart w:id="19" w:name="_Toc53207050"/>
       <w:proofErr w:type="spellStart"/>
       <w:r>
         <w:t>Requesitos</w:t>
@@ -12003,6 +12437,7 @@
       <w:r>
         <w:t xml:space="preserve"> Funcionais Base</w:t>
       </w:r>
+      <w:bookmarkEnd w:id="19"/>
     </w:p>
     <w:tbl>
       <w:tblPr>
@@ -14633,20 +15068,22 @@
       <w:pPr>
         <w:pStyle w:val="Ttulo3"/>
       </w:pPr>
+      <w:bookmarkStart w:id="20" w:name="_Toc53207051"/>
       <w:r>
         <w:t>Requisitos Funcionais Extras</w:t>
       </w:r>
+      <w:bookmarkEnd w:id="20"/>
     </w:p>
     <w:p/>
     <w:p>
       <w:pPr>
         <w:pStyle w:val="Ttulo2"/>
       </w:pPr>
-      <w:bookmarkStart w:id="15" w:name="_Toc53160113"/>
+      <w:bookmarkStart w:id="21" w:name="_Toc53207052"/>
       <w:r>
         <w:t>Requisitos Não Funcionais</w:t>
       </w:r>
-      <w:bookmarkEnd w:id="15"/>
+      <w:bookmarkEnd w:id="21"/>
     </w:p>
     <w:p>
       <w:pPr>
@@ -14790,35 +15227,22 @@
         <w:pStyle w:val="Legenda"/>
         <w:keepNext/>
       </w:pPr>
-      <w:bookmarkStart w:id="16" w:name="_Toc51941863"/>
+      <w:bookmarkStart w:id="22" w:name="_Toc51941863"/>
       <w:r>
         <w:t xml:space="preserve">Tabela </w:t>
       </w:r>
-      <w:r>
-        <w:fldChar w:fldCharType="begin"/>
-      </w:r>
-      <w:r>
-        <w:instrText xml:space="preserve"> SEQ Tabela \* ARABIC </w:instrText>
-      </w:r>
-      <w:r>
-        <w:fldChar w:fldCharType="separate"/>
-      </w:r>
-      <w:r>
-        <w:rPr>
-          <w:noProof/>
-        </w:rPr>
-        <w:t>2</w:t>
-      </w:r>
-      <w:r>
-        <w:rPr>
-          <w:noProof/>
-        </w:rPr>
-        <w:fldChar w:fldCharType="end"/>
-      </w:r>
+      <w:fldSimple w:instr=" SEQ Tabela \* ARABIC ">
+        <w:r>
+          <w:rPr>
+            <w:noProof/>
+          </w:rPr>
+          <w:t>2</w:t>
+        </w:r>
+      </w:fldSimple>
       <w:r>
         <w:t xml:space="preserve"> – Requisitos Não Funcionais</w:t>
       </w:r>
-      <w:bookmarkEnd w:id="16"/>
+      <w:bookmarkEnd w:id="22"/>
     </w:p>
     <w:tbl>
       <w:tblPr>
@@ -15088,7 +15512,7 @@
       <w:pPr>
         <w:pStyle w:val="Ttulo1"/>
       </w:pPr>
-      <w:bookmarkStart w:id="17" w:name="_Toc53160114"/>
+      <w:bookmarkStart w:id="23" w:name="_Toc53207053"/>
       <w:proofErr w:type="spellStart"/>
       <w:r>
         <w:t>User</w:t>
@@ -15101,7 +15525,7 @@
       <w:r>
         <w:t>Stories</w:t>
       </w:r>
-      <w:bookmarkEnd w:id="17"/>
+      <w:bookmarkEnd w:id="23"/>
       <w:proofErr w:type="spellEnd"/>
     </w:p>
     <w:p>
@@ -15474,31 +15898,18 @@
         <w:pStyle w:val="Legenda"/>
         <w:keepNext/>
       </w:pPr>
-      <w:bookmarkStart w:id="18" w:name="_Toc51941864"/>
+      <w:bookmarkStart w:id="24" w:name="_Toc51941864"/>
       <w:r>
         <w:t xml:space="preserve">Tabela </w:t>
       </w:r>
-      <w:r>
-        <w:fldChar w:fldCharType="begin"/>
-      </w:r>
-      <w:r>
-        <w:instrText xml:space="preserve"> SEQ Tabela \* ARABIC </w:instrText>
-      </w:r>
-      <w:r>
-        <w:fldChar w:fldCharType="separate"/>
-      </w:r>
-      <w:r>
-        <w:rPr>
-          <w:noProof/>
-        </w:rPr>
-        <w:t>3</w:t>
-      </w:r>
-      <w:r>
-        <w:rPr>
-          <w:noProof/>
-        </w:rPr>
-        <w:fldChar w:fldCharType="end"/>
-      </w:r>
+      <w:fldSimple w:instr=" SEQ Tabela \* ARABIC ">
+        <w:r>
+          <w:rPr>
+            <w:noProof/>
+          </w:rPr>
+          <w:t>3</w:t>
+        </w:r>
+      </w:fldSimple>
       <w:r>
         <w:t xml:space="preserve"> – </w:t>
       </w:r>
@@ -15518,7 +15929,7 @@
       <w:r>
         <w:t xml:space="preserve"> e respetivos critérios de aceitação</w:t>
       </w:r>
-      <w:bookmarkEnd w:id="18"/>
+      <w:bookmarkEnd w:id="24"/>
     </w:p>
     <w:tbl>
       <w:tblPr>
@@ -16294,12 +16705,12 @@
       <w:pPr>
         <w:pStyle w:val="Ttulo1"/>
       </w:pPr>
-      <w:bookmarkStart w:id="19" w:name="_Toc53160115"/>
+      <w:bookmarkStart w:id="25" w:name="_Toc53207054"/>
       <w:proofErr w:type="gramStart"/>
       <w:r>
         <w:t>Use Cases</w:t>
       </w:r>
-      <w:bookmarkEnd w:id="19"/>
+      <w:bookmarkEnd w:id="25"/>
       <w:proofErr w:type="gramEnd"/>
     </w:p>
     <w:p>
@@ -16386,7 +16797,7 @@
           <w:lang w:val="en-US"/>
         </w:rPr>
       </w:pPr>
-      <w:bookmarkStart w:id="20" w:name="_Toc52545204"/>
+      <w:bookmarkStart w:id="26" w:name="_Toc53207060"/>
       <w:proofErr w:type="spellStart"/>
       <w:r>
         <w:rPr>
@@ -16444,7 +16855,7 @@
         </w:rPr>
         <w:t>iagram</w:t>
       </w:r>
-      <w:bookmarkEnd w:id="20"/>
+      <w:bookmarkEnd w:id="26"/>
     </w:p>
     <w:p>
       <w:pPr>
@@ -16990,11 +17401,11 @@
       <w:pPr>
         <w:pStyle w:val="Ttulo1"/>
       </w:pPr>
-      <w:bookmarkStart w:id="21" w:name="_Toc53160116"/>
+      <w:bookmarkStart w:id="27" w:name="_Toc53207055"/>
       <w:r>
         <w:t>Diagrama de Classes e Modelo de Dados</w:t>
       </w:r>
-      <w:bookmarkEnd w:id="21"/>
+      <w:bookmarkEnd w:id="27"/>
     </w:p>
     <w:p>
       <w:r>
@@ -17073,35 +17484,22 @@
       <w:pPr>
         <w:pStyle w:val="Legenda"/>
       </w:pPr>
-      <w:bookmarkStart w:id="22" w:name="_Toc52545205"/>
+      <w:bookmarkStart w:id="28" w:name="_Toc53207061"/>
       <w:r>
         <w:t xml:space="preserve">Figura </w:t>
       </w:r>
-      <w:r>
-        <w:fldChar w:fldCharType="begin"/>
-      </w:r>
-      <w:r>
-        <w:instrText xml:space="preserve"> SEQ Figura \* ARABIC </w:instrText>
-      </w:r>
-      <w:r>
-        <w:fldChar w:fldCharType="separate"/>
-      </w:r>
-      <w:r>
-        <w:rPr>
-          <w:noProof/>
-        </w:rPr>
-        <w:t>5</w:t>
-      </w:r>
-      <w:r>
-        <w:rPr>
-          <w:noProof/>
-        </w:rPr>
-        <w:fldChar w:fldCharType="end"/>
-      </w:r>
+      <w:fldSimple w:instr=" SEQ Figura \* ARABIC ">
+        <w:r>
+          <w:rPr>
+            <w:noProof/>
+          </w:rPr>
+          <w:t>5</w:t>
+        </w:r>
+      </w:fldSimple>
       <w:r>
         <w:t xml:space="preserve"> – Diagrama de classes do projeto</w:t>
       </w:r>
-      <w:bookmarkEnd w:id="22"/>
+      <w:bookmarkEnd w:id="28"/>
     </w:p>
     <w:p/>
     <w:p/>
@@ -17109,7 +17507,7 @@
       <w:pPr>
         <w:pStyle w:val="Ttulo1"/>
       </w:pPr>
-      <w:bookmarkStart w:id="23" w:name="_Toc53160117"/>
+      <w:bookmarkStart w:id="29" w:name="_Toc53207056"/>
       <w:proofErr w:type="spellStart"/>
       <w:r>
         <w:t>Wireframes</w:t>
@@ -17122,7 +17520,7 @@
       <w:r>
         <w:t>Mockups</w:t>
       </w:r>
-      <w:bookmarkEnd w:id="23"/>
+      <w:bookmarkEnd w:id="29"/>
       <w:proofErr w:type="spellEnd"/>
     </w:p>
     <w:p>
@@ -17401,6 +17799,7 @@
         <w:docPartUnique/>
       </w:docPartObj>
     </w:sdtPr>
+    <w:sdtEndPr/>
     <w:sdtContent>
       <w:p>
         <w:pPr>
@@ -23325,6 +23724,7 @@
   <w:style w:type="character" w:default="1" w:styleId="Tipodeletrapredefinidodopargrafo">
     <w:name w:val="Default Paragraph Font"/>
     <w:uiPriority w:val="1"/>
+    <w:semiHidden/>
     <w:unhideWhenUsed/>
   </w:style>
   <w:style w:type="table" w:default="1" w:styleId="Tabelanormal">

--- a/Documentação/IPL-TeSP-PSI-PSI-Template_Analise_v1.0.docx
+++ b/Documentação/IPL-TeSP-PSI-PSI-Template_Analise_v1.0.docx
@@ -1323,7 +1323,7 @@
         </w:rPr>
         <w:fldChar w:fldCharType="separate"/>
       </w:r>
-      <w:hyperlink w:anchor="_Toc53207035" w:history="1">
+      <w:hyperlink w:anchor="_Toc53399394" w:history="1">
         <w:r>
           <w:rPr>
             <w:rStyle w:val="Hiperligao"/>
@@ -1369,7 +1369,7 @@
             <w:noProof/>
             <w:webHidden/>
           </w:rPr>
-          <w:instrText xml:space="preserve"> PAGEREF _Toc53207035 \h </w:instrText>
+          <w:instrText xml:space="preserve"> PAGEREF _Toc53399394 \h </w:instrText>
         </w:r>
         <w:r>
           <w:rPr>
@@ -1417,7 +1417,7 @@
           <w:lang w:eastAsia="pt-PT"/>
         </w:rPr>
       </w:pPr>
-      <w:hyperlink w:anchor="_Toc53207036" w:history="1">
+      <w:hyperlink w:anchor="_Toc53399395" w:history="1">
         <w:r>
           <w:rPr>
             <w:rStyle w:val="Hiperligao"/>
@@ -1463,7 +1463,7 @@
             <w:noProof/>
             <w:webHidden/>
           </w:rPr>
-          <w:instrText xml:space="preserve"> PAGEREF _Toc53207036 \h </w:instrText>
+          <w:instrText xml:space="preserve"> PAGEREF _Toc53399395 \h </w:instrText>
         </w:r>
         <w:r>
           <w:rPr>
@@ -1512,7 +1512,7 @@
           <w:lang w:eastAsia="pt-PT"/>
         </w:rPr>
       </w:pPr>
-      <w:hyperlink w:anchor="_Toc53207037" w:history="1">
+      <w:hyperlink w:anchor="_Toc53399396" w:history="1">
         <w:r>
           <w:rPr>
             <w:rStyle w:val="Hiperligao"/>
@@ -1559,7 +1559,7 @@
             <w:noProof/>
             <w:webHidden/>
           </w:rPr>
-          <w:instrText xml:space="preserve"> PAGEREF _Toc53207037 \h </w:instrText>
+          <w:instrText xml:space="preserve"> PAGEREF _Toc53399396 \h </w:instrText>
         </w:r>
         <w:r>
           <w:rPr>
@@ -1606,7 +1606,7 @@
           <w:lang w:eastAsia="pt-PT"/>
         </w:rPr>
       </w:pPr>
-      <w:hyperlink w:anchor="_Toc53207038" w:history="1">
+      <w:hyperlink w:anchor="_Toc53399397" w:history="1">
         <w:r>
           <w:rPr>
             <w:rStyle w:val="Hiperligao"/>
@@ -1651,7 +1651,7 @@
             <w:noProof/>
             <w:webHidden/>
           </w:rPr>
-          <w:instrText xml:space="preserve"> PAGEREF _Toc53207038 \h </w:instrText>
+          <w:instrText xml:space="preserve"> PAGEREF _Toc53399397 \h </w:instrText>
         </w:r>
         <w:r>
           <w:rPr>
@@ -1698,7 +1698,7 @@
           <w:lang w:eastAsia="pt-PT"/>
         </w:rPr>
       </w:pPr>
-      <w:hyperlink w:anchor="_Toc53207039" w:history="1">
+      <w:hyperlink w:anchor="_Toc53399398" w:history="1">
         <w:r>
           <w:rPr>
             <w:rStyle w:val="Hiperligao"/>
@@ -1743,7 +1743,7 @@
             <w:noProof/>
             <w:webHidden/>
           </w:rPr>
-          <w:instrText xml:space="preserve"> PAGEREF _Toc53207039 \h </w:instrText>
+          <w:instrText xml:space="preserve"> PAGEREF _Toc53399398 \h </w:instrText>
         </w:r>
         <w:r>
           <w:rPr>
@@ -1790,7 +1790,7 @@
           <w:lang w:eastAsia="pt-PT"/>
         </w:rPr>
       </w:pPr>
-      <w:hyperlink w:anchor="_Toc53207040" w:history="1">
+      <w:hyperlink w:anchor="_Toc53399399" w:history="1">
         <w:r>
           <w:rPr>
             <w:rStyle w:val="Hiperligao"/>
@@ -1835,7 +1835,7 @@
             <w:noProof/>
             <w:webHidden/>
           </w:rPr>
-          <w:instrText xml:space="preserve"> PAGEREF _Toc53207040 \h </w:instrText>
+          <w:instrText xml:space="preserve"> PAGEREF _Toc53399399 \h </w:instrText>
         </w:r>
         <w:r>
           <w:rPr>
@@ -1882,7 +1882,7 @@
           <w:lang w:eastAsia="pt-PT"/>
         </w:rPr>
       </w:pPr>
-      <w:hyperlink w:anchor="_Toc53207041" w:history="1">
+      <w:hyperlink w:anchor="_Toc53399400" w:history="1">
         <w:r>
           <w:rPr>
             <w:rStyle w:val="Hiperligao"/>
@@ -1927,7 +1927,7 @@
             <w:noProof/>
             <w:webHidden/>
           </w:rPr>
-          <w:instrText xml:space="preserve"> PAGEREF _Toc53207041 \h </w:instrText>
+          <w:instrText xml:space="preserve"> PAGEREF _Toc53399400 \h </w:instrText>
         </w:r>
         <w:r>
           <w:rPr>
@@ -1974,7 +1974,7 @@
           <w:lang w:eastAsia="pt-PT"/>
         </w:rPr>
       </w:pPr>
-      <w:hyperlink w:anchor="_Toc53207042" w:history="1">
+      <w:hyperlink w:anchor="_Toc53399401" w:history="1">
         <w:r>
           <w:rPr>
             <w:rStyle w:val="Hiperligao"/>
@@ -2019,7 +2019,7 @@
             <w:noProof/>
             <w:webHidden/>
           </w:rPr>
-          <w:instrText xml:space="preserve"> PAGEREF _Toc53207042 \h </w:instrText>
+          <w:instrText xml:space="preserve"> PAGEREF _Toc53399401 \h </w:instrText>
         </w:r>
         <w:r>
           <w:rPr>
@@ -2067,7 +2067,7 @@
           <w:lang w:eastAsia="pt-PT"/>
         </w:rPr>
       </w:pPr>
-      <w:hyperlink w:anchor="_Toc53207043" w:history="1">
+      <w:hyperlink w:anchor="_Toc53399402" w:history="1">
         <w:r>
           <w:rPr>
             <w:rStyle w:val="Hiperligao"/>
@@ -2113,7 +2113,7 @@
             <w:noProof/>
             <w:webHidden/>
           </w:rPr>
-          <w:instrText xml:space="preserve"> PAGEREF _Toc53207043 \h </w:instrText>
+          <w:instrText xml:space="preserve"> PAGEREF _Toc53399402 \h </w:instrText>
         </w:r>
         <w:r>
           <w:rPr>
@@ -2162,11 +2162,12 @@
           <w:lang w:eastAsia="pt-PT"/>
         </w:rPr>
       </w:pPr>
-      <w:hyperlink w:anchor="_Toc53207044" w:history="1">
+      <w:hyperlink w:anchor="_Toc53399403" w:history="1">
         <w:r>
           <w:rPr>
             <w:rStyle w:val="Hiperligao"/>
             <w:noProof/>
+            <w:lang w:val="en-US"/>
           </w:rPr>
           <w:t>3.1</w:t>
         </w:r>
@@ -2187,8 +2188,9 @@
           <w:rPr>
             <w:rStyle w:val="Hiperligao"/>
             <w:noProof/>
-          </w:rPr>
-          <w:t>FrontOffice (interface Web-OPAC)</w:t>
+            <w:lang w:val="en-US"/>
+          </w:rPr>
+          <w:t>Front-Office (interface Web-OPAC)</w:t>
         </w:r>
         <w:r>
           <w:rPr>
@@ -2209,7 +2211,7 @@
             <w:noProof/>
             <w:webHidden/>
           </w:rPr>
-          <w:instrText xml:space="preserve"> PAGEREF _Toc53207044 \h </w:instrText>
+          <w:instrText xml:space="preserve"> PAGEREF _Toc53399403 \h </w:instrText>
         </w:r>
         <w:r>
           <w:rPr>
@@ -2256,7 +2258,7 @@
           <w:lang w:eastAsia="pt-PT"/>
         </w:rPr>
       </w:pPr>
-      <w:hyperlink w:anchor="_Toc53207045" w:history="1">
+      <w:hyperlink w:anchor="_Toc53399404" w:history="1">
         <w:r>
           <w:rPr>
             <w:rStyle w:val="Hiperligao"/>
@@ -2301,7 +2303,7 @@
             <w:noProof/>
             <w:webHidden/>
           </w:rPr>
-          <w:instrText xml:space="preserve"> PAGEREF _Toc53207045 \h </w:instrText>
+          <w:instrText xml:space="preserve"> PAGEREF _Toc53399404 \h </w:instrText>
         </w:r>
         <w:r>
           <w:rPr>
@@ -2348,7 +2350,7 @@
           <w:lang w:eastAsia="pt-PT"/>
         </w:rPr>
       </w:pPr>
-      <w:hyperlink w:anchor="_Toc53207046" w:history="1">
+      <w:hyperlink w:anchor="_Toc53399405" w:history="1">
         <w:r>
           <w:rPr>
             <w:rStyle w:val="Hiperligao"/>
@@ -2393,7 +2395,7 @@
             <w:noProof/>
             <w:webHidden/>
           </w:rPr>
-          <w:instrText xml:space="preserve"> PAGEREF _Toc53207046 \h </w:instrText>
+          <w:instrText xml:space="preserve"> PAGEREF _Toc53399405 \h </w:instrText>
         </w:r>
         <w:r>
           <w:rPr>
@@ -2413,7 +2415,7 @@
             <w:noProof/>
             <w:webHidden/>
           </w:rPr>
-          <w:t>12</w:t>
+          <w:t>13</w:t>
         </w:r>
         <w:r>
           <w:rPr>
@@ -2440,7 +2442,7 @@
           <w:lang w:eastAsia="pt-PT"/>
         </w:rPr>
       </w:pPr>
-      <w:hyperlink w:anchor="_Toc53207047" w:history="1">
+      <w:hyperlink w:anchor="_Toc53399406" w:history="1">
         <w:r>
           <w:rPr>
             <w:rStyle w:val="Hiperligao"/>
@@ -2485,7 +2487,7 @@
             <w:noProof/>
             <w:webHidden/>
           </w:rPr>
-          <w:instrText xml:space="preserve"> PAGEREF _Toc53207047 \h </w:instrText>
+          <w:instrText xml:space="preserve"> PAGEREF _Toc53399406 \h </w:instrText>
         </w:r>
         <w:r>
           <w:rPr>
@@ -2532,7 +2534,7 @@
           <w:lang w:eastAsia="pt-PT"/>
         </w:rPr>
       </w:pPr>
-      <w:hyperlink w:anchor="_Toc53207048" w:history="1">
+      <w:hyperlink w:anchor="_Toc53399407" w:history="1">
         <w:r>
           <w:rPr>
             <w:rStyle w:val="Hiperligao"/>
@@ -2577,7 +2579,7 @@
             <w:noProof/>
             <w:webHidden/>
           </w:rPr>
-          <w:instrText xml:space="preserve"> PAGEREF _Toc53207048 \h </w:instrText>
+          <w:instrText xml:space="preserve"> PAGEREF _Toc53399407 \h </w:instrText>
         </w:r>
         <w:r>
           <w:rPr>
@@ -2626,7 +2628,7 @@
           <w:lang w:eastAsia="pt-PT"/>
         </w:rPr>
       </w:pPr>
-      <w:hyperlink w:anchor="_Toc53207049" w:history="1">
+      <w:hyperlink w:anchor="_Toc53399408" w:history="1">
         <w:r>
           <w:rPr>
             <w:rStyle w:val="Hiperligao"/>
@@ -2652,7 +2654,7 @@
             <w:rStyle w:val="Hiperligao"/>
             <w:noProof/>
           </w:rPr>
-          <w:t>Android (Aplicação Android)</w:t>
+          <w:t>API Restful</w:t>
         </w:r>
         <w:r>
           <w:rPr>
@@ -2673,7 +2675,7 @@
             <w:noProof/>
             <w:webHidden/>
           </w:rPr>
-          <w:instrText xml:space="preserve"> PAGEREF _Toc53207049 \h </w:instrText>
+          <w:instrText xml:space="preserve"> PAGEREF _Toc53399408 \h </w:instrText>
         </w:r>
         <w:r>
           <w:rPr>
@@ -2720,7 +2722,7 @@
           <w:lang w:eastAsia="pt-PT"/>
         </w:rPr>
       </w:pPr>
-      <w:hyperlink w:anchor="_Toc53207050" w:history="1">
+      <w:hyperlink w:anchor="_Toc53399409" w:history="1">
         <w:r>
           <w:rPr>
             <w:rStyle w:val="Hiperligao"/>
@@ -2744,7 +2746,7 @@
             <w:rStyle w:val="Hiperligao"/>
             <w:noProof/>
           </w:rPr>
-          <w:t>Requesitos Funcionais Base</w:t>
+          <w:t>Requisitos Funcionais Base</w:t>
         </w:r>
         <w:r>
           <w:rPr>
@@ -2765,7 +2767,7 @@
             <w:noProof/>
             <w:webHidden/>
           </w:rPr>
-          <w:instrText xml:space="preserve"> PAGEREF _Toc53207050 \h </w:instrText>
+          <w:instrText xml:space="preserve"> PAGEREF _Toc53399409 \h </w:instrText>
         </w:r>
         <w:r>
           <w:rPr>
@@ -2786,98 +2788,6 @@
             <w:webHidden/>
           </w:rPr>
           <w:t>15</w:t>
-        </w:r>
-        <w:r>
-          <w:rPr>
-            <w:noProof/>
-            <w:webHidden/>
-          </w:rPr>
-          <w:fldChar w:fldCharType="end"/>
-        </w:r>
-      </w:hyperlink>
-    </w:p>
-    <w:p>
-      <w:pPr>
-        <w:pStyle w:val="ndice3"/>
-        <w:tabs>
-          <w:tab w:val="left" w:pos="880"/>
-          <w:tab w:val="right" w:pos="9394"/>
-        </w:tabs>
-        <w:rPr>
-          <w:rFonts w:eastAsiaTheme="minorEastAsia" w:cstheme="minorBidi"/>
-          <w:noProof/>
-          <w:color w:val="auto"/>
-          <w:sz w:val="24"/>
-          <w:szCs w:val="24"/>
-          <w:lang w:eastAsia="pt-PT"/>
-        </w:rPr>
-      </w:pPr>
-      <w:hyperlink w:anchor="_Toc53207051" w:history="1">
-        <w:r>
-          <w:rPr>
-            <w:rStyle w:val="Hiperligao"/>
-            <w:noProof/>
-          </w:rPr>
-          <w:t>3.2.2</w:t>
-        </w:r>
-        <w:r>
-          <w:rPr>
-            <w:rFonts w:eastAsiaTheme="minorEastAsia" w:cstheme="minorBidi"/>
-            <w:noProof/>
-            <w:color w:val="auto"/>
-            <w:sz w:val="24"/>
-            <w:szCs w:val="24"/>
-            <w:lang w:eastAsia="pt-PT"/>
-          </w:rPr>
-          <w:tab/>
-        </w:r>
-        <w:r>
-          <w:rPr>
-            <w:rStyle w:val="Hiperligao"/>
-            <w:noProof/>
-          </w:rPr>
-          <w:t>Requisitos Funcionais Extras</w:t>
-        </w:r>
-        <w:r>
-          <w:rPr>
-            <w:noProof/>
-            <w:webHidden/>
-          </w:rPr>
-          <w:tab/>
-        </w:r>
-        <w:r>
-          <w:rPr>
-            <w:noProof/>
-            <w:webHidden/>
-          </w:rPr>
-          <w:fldChar w:fldCharType="begin"/>
-        </w:r>
-        <w:r>
-          <w:rPr>
-            <w:noProof/>
-            <w:webHidden/>
-          </w:rPr>
-          <w:instrText xml:space="preserve"> PAGEREF _Toc53207051 \h </w:instrText>
-        </w:r>
-        <w:r>
-          <w:rPr>
-            <w:noProof/>
-            <w:webHidden/>
-          </w:rPr>
-        </w:r>
-        <w:r>
-          <w:rPr>
-            <w:noProof/>
-            <w:webHidden/>
-          </w:rPr>
-          <w:fldChar w:fldCharType="separate"/>
-        </w:r>
-        <w:r>
-          <w:rPr>
-            <w:noProof/>
-            <w:webHidden/>
-          </w:rPr>
-          <w:t>16</w:t>
         </w:r>
         <w:r>
           <w:rPr>
@@ -2906,7 +2816,7 @@
           <w:lang w:eastAsia="pt-PT"/>
         </w:rPr>
       </w:pPr>
-      <w:hyperlink w:anchor="_Toc53207052" w:history="1">
+      <w:hyperlink w:anchor="_Toc53399410" w:history="1">
         <w:r>
           <w:rPr>
             <w:rStyle w:val="Hiperligao"/>
@@ -2932,6 +2842,286 @@
             <w:rStyle w:val="Hiperligao"/>
             <w:noProof/>
           </w:rPr>
+          <w:t>Android (Aplicação Android)</w:t>
+        </w:r>
+        <w:r>
+          <w:rPr>
+            <w:noProof/>
+            <w:webHidden/>
+          </w:rPr>
+          <w:tab/>
+        </w:r>
+        <w:r>
+          <w:rPr>
+            <w:noProof/>
+            <w:webHidden/>
+          </w:rPr>
+          <w:fldChar w:fldCharType="begin"/>
+        </w:r>
+        <w:r>
+          <w:rPr>
+            <w:noProof/>
+            <w:webHidden/>
+          </w:rPr>
+          <w:instrText xml:space="preserve"> PAGEREF _Toc53399410 \h </w:instrText>
+        </w:r>
+        <w:r>
+          <w:rPr>
+            <w:noProof/>
+            <w:webHidden/>
+          </w:rPr>
+        </w:r>
+        <w:r>
+          <w:rPr>
+            <w:noProof/>
+            <w:webHidden/>
+          </w:rPr>
+          <w:fldChar w:fldCharType="separate"/>
+        </w:r>
+        <w:r>
+          <w:rPr>
+            <w:noProof/>
+            <w:webHidden/>
+          </w:rPr>
+          <w:t>15</w:t>
+        </w:r>
+        <w:r>
+          <w:rPr>
+            <w:noProof/>
+            <w:webHidden/>
+          </w:rPr>
+          <w:fldChar w:fldCharType="end"/>
+        </w:r>
+      </w:hyperlink>
+    </w:p>
+    <w:p>
+      <w:pPr>
+        <w:pStyle w:val="ndice3"/>
+        <w:tabs>
+          <w:tab w:val="left" w:pos="880"/>
+          <w:tab w:val="right" w:pos="9394"/>
+        </w:tabs>
+        <w:rPr>
+          <w:rFonts w:eastAsiaTheme="minorEastAsia" w:cstheme="minorBidi"/>
+          <w:noProof/>
+          <w:color w:val="auto"/>
+          <w:sz w:val="24"/>
+          <w:szCs w:val="24"/>
+          <w:lang w:eastAsia="pt-PT"/>
+        </w:rPr>
+      </w:pPr>
+      <w:hyperlink w:anchor="_Toc53399411" w:history="1">
+        <w:r>
+          <w:rPr>
+            <w:rStyle w:val="Hiperligao"/>
+            <w:noProof/>
+          </w:rPr>
+          <w:t>3.3.1</w:t>
+        </w:r>
+        <w:r>
+          <w:rPr>
+            <w:rFonts w:eastAsiaTheme="minorEastAsia" w:cstheme="minorBidi"/>
+            <w:noProof/>
+            <w:color w:val="auto"/>
+            <w:sz w:val="24"/>
+            <w:szCs w:val="24"/>
+            <w:lang w:eastAsia="pt-PT"/>
+          </w:rPr>
+          <w:tab/>
+        </w:r>
+        <w:r>
+          <w:rPr>
+            <w:rStyle w:val="Hiperligao"/>
+            <w:noProof/>
+          </w:rPr>
+          <w:t>Requisitos Funcionais Base</w:t>
+        </w:r>
+        <w:r>
+          <w:rPr>
+            <w:noProof/>
+            <w:webHidden/>
+          </w:rPr>
+          <w:tab/>
+        </w:r>
+        <w:r>
+          <w:rPr>
+            <w:noProof/>
+            <w:webHidden/>
+          </w:rPr>
+          <w:fldChar w:fldCharType="begin"/>
+        </w:r>
+        <w:r>
+          <w:rPr>
+            <w:noProof/>
+            <w:webHidden/>
+          </w:rPr>
+          <w:instrText xml:space="preserve"> PAGEREF _Toc53399411 \h </w:instrText>
+        </w:r>
+        <w:r>
+          <w:rPr>
+            <w:noProof/>
+            <w:webHidden/>
+          </w:rPr>
+        </w:r>
+        <w:r>
+          <w:rPr>
+            <w:noProof/>
+            <w:webHidden/>
+          </w:rPr>
+          <w:fldChar w:fldCharType="separate"/>
+        </w:r>
+        <w:r>
+          <w:rPr>
+            <w:noProof/>
+            <w:webHidden/>
+          </w:rPr>
+          <w:t>15</w:t>
+        </w:r>
+        <w:r>
+          <w:rPr>
+            <w:noProof/>
+            <w:webHidden/>
+          </w:rPr>
+          <w:fldChar w:fldCharType="end"/>
+        </w:r>
+      </w:hyperlink>
+    </w:p>
+    <w:p>
+      <w:pPr>
+        <w:pStyle w:val="ndice3"/>
+        <w:tabs>
+          <w:tab w:val="left" w:pos="880"/>
+          <w:tab w:val="right" w:pos="9394"/>
+        </w:tabs>
+        <w:rPr>
+          <w:rFonts w:eastAsiaTheme="minorEastAsia" w:cstheme="minorBidi"/>
+          <w:noProof/>
+          <w:color w:val="auto"/>
+          <w:sz w:val="24"/>
+          <w:szCs w:val="24"/>
+          <w:lang w:eastAsia="pt-PT"/>
+        </w:rPr>
+      </w:pPr>
+      <w:hyperlink w:anchor="_Toc53399412" w:history="1">
+        <w:r>
+          <w:rPr>
+            <w:rStyle w:val="Hiperligao"/>
+            <w:noProof/>
+          </w:rPr>
+          <w:t>3.3.2</w:t>
+        </w:r>
+        <w:r>
+          <w:rPr>
+            <w:rFonts w:eastAsiaTheme="minorEastAsia" w:cstheme="minorBidi"/>
+            <w:noProof/>
+            <w:color w:val="auto"/>
+            <w:sz w:val="24"/>
+            <w:szCs w:val="24"/>
+            <w:lang w:eastAsia="pt-PT"/>
+          </w:rPr>
+          <w:tab/>
+        </w:r>
+        <w:r>
+          <w:rPr>
+            <w:rStyle w:val="Hiperligao"/>
+            <w:noProof/>
+          </w:rPr>
+          <w:t>Requisitos Funcionais Extras</w:t>
+        </w:r>
+        <w:r>
+          <w:rPr>
+            <w:noProof/>
+            <w:webHidden/>
+          </w:rPr>
+          <w:tab/>
+        </w:r>
+        <w:r>
+          <w:rPr>
+            <w:noProof/>
+            <w:webHidden/>
+          </w:rPr>
+          <w:fldChar w:fldCharType="begin"/>
+        </w:r>
+        <w:r>
+          <w:rPr>
+            <w:noProof/>
+            <w:webHidden/>
+          </w:rPr>
+          <w:instrText xml:space="preserve"> PAGEREF _Toc53399412 \h </w:instrText>
+        </w:r>
+        <w:r>
+          <w:rPr>
+            <w:noProof/>
+            <w:webHidden/>
+          </w:rPr>
+        </w:r>
+        <w:r>
+          <w:rPr>
+            <w:noProof/>
+            <w:webHidden/>
+          </w:rPr>
+          <w:fldChar w:fldCharType="separate"/>
+        </w:r>
+        <w:r>
+          <w:rPr>
+            <w:noProof/>
+            <w:webHidden/>
+          </w:rPr>
+          <w:t>16</w:t>
+        </w:r>
+        <w:r>
+          <w:rPr>
+            <w:noProof/>
+            <w:webHidden/>
+          </w:rPr>
+          <w:fldChar w:fldCharType="end"/>
+        </w:r>
+      </w:hyperlink>
+    </w:p>
+    <w:p>
+      <w:pPr>
+        <w:pStyle w:val="ndice2"/>
+        <w:tabs>
+          <w:tab w:val="left" w:pos="660"/>
+          <w:tab w:val="right" w:pos="9394"/>
+        </w:tabs>
+        <w:rPr>
+          <w:rFonts w:eastAsiaTheme="minorEastAsia" w:cstheme="minorBidi"/>
+          <w:b w:val="0"/>
+          <w:bCs w:val="0"/>
+          <w:noProof/>
+          <w:color w:val="auto"/>
+          <w:sz w:val="24"/>
+          <w:szCs w:val="24"/>
+          <w:lang w:eastAsia="pt-PT"/>
+        </w:rPr>
+      </w:pPr>
+      <w:hyperlink w:anchor="_Toc53399413" w:history="1">
+        <w:r>
+          <w:rPr>
+            <w:rStyle w:val="Hiperligao"/>
+            <w:noProof/>
+          </w:rPr>
+          <w:t>3.4</w:t>
+        </w:r>
+        <w:r>
+          <w:rPr>
+            <w:rFonts w:eastAsiaTheme="minorEastAsia" w:cstheme="minorBidi"/>
+            <w:b w:val="0"/>
+            <w:bCs w:val="0"/>
+            <w:noProof/>
+            <w:color w:val="auto"/>
+            <w:sz w:val="24"/>
+            <w:szCs w:val="24"/>
+            <w:lang w:eastAsia="pt-PT"/>
+          </w:rPr>
+          <w:tab/>
+        </w:r>
+        <w:r>
+          <w:rPr>
+            <w:rStyle w:val="Hiperligao"/>
+            <w:noProof/>
+          </w:rPr>
           <w:t>Requisitos Não Funcionais</w:t>
         </w:r>
         <w:r>
@@ -2953,7 +3143,7 @@
             <w:noProof/>
             <w:webHidden/>
           </w:rPr>
-          <w:instrText xml:space="preserve"> PAGEREF _Toc53207052 \h </w:instrText>
+          <w:instrText xml:space="preserve"> PAGEREF _Toc53399413 \h </w:instrText>
         </w:r>
         <w:r>
           <w:rPr>
@@ -3001,7 +3191,7 @@
           <w:lang w:eastAsia="pt-PT"/>
         </w:rPr>
       </w:pPr>
-      <w:hyperlink w:anchor="_Toc53207053" w:history="1">
+      <w:hyperlink w:anchor="_Toc53399414" w:history="1">
         <w:r>
           <w:rPr>
             <w:rStyle w:val="Hiperligao"/>
@@ -3047,7 +3237,7 @@
             <w:noProof/>
             <w:webHidden/>
           </w:rPr>
-          <w:instrText xml:space="preserve"> PAGEREF _Toc53207053 \h </w:instrText>
+          <w:instrText xml:space="preserve"> PAGEREF _Toc53399414 \h </w:instrText>
         </w:r>
         <w:r>
           <w:rPr>
@@ -3095,7 +3285,7 @@
           <w:lang w:eastAsia="pt-PT"/>
         </w:rPr>
       </w:pPr>
-      <w:hyperlink w:anchor="_Toc53207054" w:history="1">
+      <w:hyperlink w:anchor="_Toc53399415" w:history="1">
         <w:r>
           <w:rPr>
             <w:rStyle w:val="Hiperligao"/>
@@ -3141,7 +3331,7 @@
             <w:noProof/>
             <w:webHidden/>
           </w:rPr>
-          <w:instrText xml:space="preserve"> PAGEREF _Toc53207054 \h </w:instrText>
+          <w:instrText xml:space="preserve"> PAGEREF _Toc53399415 \h </w:instrText>
         </w:r>
         <w:r>
           <w:rPr>
@@ -3161,7 +3351,7 @@
             <w:noProof/>
             <w:webHidden/>
           </w:rPr>
-          <w:t>19</w:t>
+          <w:t>20</w:t>
         </w:r>
         <w:r>
           <w:rPr>
@@ -3189,7 +3379,7 @@
           <w:lang w:eastAsia="pt-PT"/>
         </w:rPr>
       </w:pPr>
-      <w:hyperlink w:anchor="_Toc53207055" w:history="1">
+      <w:hyperlink w:anchor="_Toc53399416" w:history="1">
         <w:r>
           <w:rPr>
             <w:rStyle w:val="Hiperligao"/>
@@ -3235,7 +3425,7 @@
             <w:noProof/>
             <w:webHidden/>
           </w:rPr>
-          <w:instrText xml:space="preserve"> PAGEREF _Toc53207055 \h </w:instrText>
+          <w:instrText xml:space="preserve"> PAGEREF _Toc53399416 \h </w:instrText>
         </w:r>
         <w:r>
           <w:rPr>
@@ -3255,7 +3445,7 @@
             <w:noProof/>
             <w:webHidden/>
           </w:rPr>
-          <w:t>20</w:t>
+          <w:t>21</w:t>
         </w:r>
         <w:r>
           <w:rPr>
@@ -3283,7 +3473,7 @@
           <w:lang w:eastAsia="pt-PT"/>
         </w:rPr>
       </w:pPr>
-      <w:hyperlink w:anchor="_Toc53207056" w:history="1">
+      <w:hyperlink w:anchor="_Toc53399417" w:history="1">
         <w:r>
           <w:rPr>
             <w:rStyle w:val="Hiperligao"/>
@@ -3329,7 +3519,7 @@
             <w:noProof/>
             <w:webHidden/>
           </w:rPr>
-          <w:instrText xml:space="preserve"> PAGEREF _Toc53207056 \h </w:instrText>
+          <w:instrText xml:space="preserve"> PAGEREF _Toc53399417 \h </w:instrText>
         </w:r>
         <w:r>
           <w:rPr>
@@ -3349,7 +3539,7 @@
             <w:noProof/>
             <w:webHidden/>
           </w:rPr>
-          <w:t>20</w:t>
+          <w:t>22</w:t>
         </w:r>
         <w:r>
           <w:rPr>
@@ -4094,7 +4284,7 @@
       <w:pPr>
         <w:pStyle w:val="Ttulo1"/>
       </w:pPr>
-      <w:bookmarkStart w:id="0" w:name="_Toc53207035"/>
+      <w:bookmarkStart w:id="0" w:name="_Toc53399394"/>
       <w:r>
         <w:lastRenderedPageBreak/>
         <w:t>Definição da Lógica de Negócio</w:t>
@@ -4329,7 +4519,7 @@
       <w:pPr>
         <w:pStyle w:val="Ttulo1"/>
       </w:pPr>
-      <w:bookmarkStart w:id="1" w:name="_Toc53207036"/>
+      <w:bookmarkStart w:id="1" w:name="_Toc53399395"/>
       <w:r>
         <w:lastRenderedPageBreak/>
         <w:t xml:space="preserve">Análise de </w:t>
@@ -4373,7 +4563,6 @@
         <w:t xml:space="preserve"> sistema a desenvolver&gt;</w:t>
       </w:r>
     </w:p>
-    <w:p/>
     <w:p>
       <w:r>
         <w:t xml:space="preserve">As bibliotecas </w:t>
@@ -4393,83 +4582,93 @@
     </w:p>
     <w:p>
       <w:r>
-        <w:t>--</w:t>
-      </w:r>
-    </w:p>
-    <w:p>
-      <w:r>
         <w:t>O nosso sistema apresenta diversas características únicas</w:t>
       </w:r>
       <w:r>
         <w:t xml:space="preserve"> direcionadas ao apoio dos funcionários. </w:t>
-      </w:r>
-    </w:p>
-    <w:p>
-      <w:r>
-        <w:t>A utilização da aplicação móvel irá facilitar consideravelmente o trabalho de cada funcionário e a ajuda m</w:t>
-      </w:r>
-      <w:r>
-        <w:t>ú</w:t>
-      </w:r>
-      <w:r>
-        <w:t>tua entre os mesmos</w:t>
-      </w:r>
-      <w:r>
-        <w:t>,</w:t>
-      </w:r>
-      <w:r>
-        <w:t xml:space="preserve"> devido ao sistema de notificações</w:t>
-      </w:r>
-      <w:r>
-        <w:t xml:space="preserve"> que será implementado, assim como o acesso básico aos detalhes de cada leitor</w:t>
-      </w:r>
-      <w:r>
-        <w:t xml:space="preserve">, porém, a nossa aplicação sendo apenas destinada a esses mesmos funcionários, poderá trazer complicações a um leitor que não possua um computador ou um </w:t>
-      </w:r>
-      <w:r>
-        <w:rPr>
-          <w:i/>
-          <w:iCs/>
-        </w:rPr>
-        <w:t>tablet</w:t>
-      </w:r>
-      <w:r>
-        <w:t xml:space="preserve"> e que se tenha de deslocar à biblioteca</w:t>
-      </w:r>
-      <w:r>
-        <w:t>,</w:t>
-      </w:r>
-      <w:r>
-        <w:t xml:space="preserve"> para reservar ou renovar um livro</w:t>
-      </w:r>
-      <w:r>
-        <w:t>, requisitar um posto de trabalho ou utilizar um serviço de reprografia.</w:t>
       </w:r>
     </w:p>
     <w:p/>
     <w:p>
       <w:r>
-        <w:t xml:space="preserve">Contudo, </w:t>
-      </w:r>
-      <w:proofErr w:type="gramStart"/>
-      <w:r>
-        <w:t>haverão</w:t>
-      </w:r>
-      <w:proofErr w:type="gramEnd"/>
-      <w:r>
-        <w:t xml:space="preserve"> algumas (..)</w:t>
+        <w:t>A utilização da aplicação móvel irá facilitar consideravelmente o trabalho de cada funcionário e a ajuda m</w:t>
+      </w:r>
+      <w:r>
+        <w:t>ú</w:t>
+      </w:r>
+      <w:r>
+        <w:t>tua entre os mesmos</w:t>
+      </w:r>
+      <w:r>
+        <w:t>,</w:t>
+      </w:r>
+      <w:r>
+        <w:t xml:space="preserve"> devido ao sistema de notificações</w:t>
+      </w:r>
+      <w:r>
+        <w:t xml:space="preserve"> que será implementado, assim como o acesso básico aos detalhes de cada leitor</w:t>
+      </w:r>
+      <w:r>
+        <w:t xml:space="preserve">, porém, a nossa aplicação sendo apenas destinada a esses mesmos funcionários, poderá trazer complicações a um leitor que não possua um computador ou um </w:t>
+      </w:r>
+      <w:r>
+        <w:rPr>
+          <w:i/>
+          <w:iCs/>
+        </w:rPr>
+        <w:t>tablet</w:t>
+      </w:r>
+      <w:r>
+        <w:t xml:space="preserve"> e que se tenha de deslocar à biblioteca</w:t>
+      </w:r>
+      <w:r>
+        <w:t>,</w:t>
+      </w:r>
+      <w:r>
+        <w:t xml:space="preserve"> para reservar ou renovar um livro</w:t>
+      </w:r>
+      <w:r>
+        <w:t>, requisitar um posto de trabalho ou utilizar um serviço de reprografia.</w:t>
       </w:r>
     </w:p>
     <w:p>
       <w:r>
-        <w:t>&lt;TEXTO&gt;</w:t>
+        <w:t>&lt;Falar da parte do leitor&gt;</w:t>
       </w:r>
     </w:p>
     <w:p>
+      <w:r>
+        <w:t xml:space="preserve">Contudo, </w:t>
+      </w:r>
+      <w:r>
+        <w:t>haverá</w:t>
+      </w:r>
+      <w:r>
+        <w:t xml:space="preserve"> algumas</w:t>
+      </w:r>
+      <w:r>
+        <w:t xml:space="preserve"> limitações em termos de impacto na catalogação de uma obra</w:t>
+      </w:r>
+      <w:r>
+        <w:t xml:space="preserve"> </w:t>
+      </w:r>
+      <w:r>
+        <w:t xml:space="preserve">pois este sistema não cumprirá de todo os standards industriais </w:t>
+      </w:r>
+      <w:r>
+        <w:t>(..)</w:t>
+      </w:r>
+    </w:p>
+    <w:p>
+      <w:r>
+        <w:t>&lt;TEXTO&gt;</w:t>
+      </w:r>
+    </w:p>
+    <w:p>
       <w:pPr>
         <w:pStyle w:val="Ttulo2"/>
       </w:pPr>
-      <w:bookmarkStart w:id="2" w:name="_Toc53207037"/>
+      <w:bookmarkStart w:id="2" w:name="_Toc53399396"/>
       <w:r>
         <w:t>Análise C</w:t>
       </w:r>
@@ -4491,6 +4690,43 @@
       <w:r>
         <w:t xml:space="preserve"> mais relevantes disponíveis no mercado</w:t>
       </w:r>
+      <w:r>
+        <w:t xml:space="preserve">, quer </w:t>
+      </w:r>
+      <w:r>
+        <w:t>do tipo</w:t>
+      </w:r>
+      <w:r>
+        <w:t xml:space="preserve"> </w:t>
+      </w:r>
+      <w:r>
+        <w:t>proprietárias</w:t>
+      </w:r>
+      <w:r>
+        <w:t xml:space="preserve"> quer </w:t>
+      </w:r>
+      <w:r>
+        <w:t xml:space="preserve">do tipo </w:t>
+      </w:r>
+      <w:r>
+        <w:rPr>
+          <w:i/>
+          <w:iCs/>
+        </w:rPr>
+        <w:t>open-</w:t>
+      </w:r>
+      <w:proofErr w:type="spellStart"/>
+      <w:r>
+        <w:rPr>
+          <w:i/>
+          <w:iCs/>
+        </w:rPr>
+        <w:t>source</w:t>
+      </w:r>
+      <w:proofErr w:type="spellEnd"/>
+      <w:r>
+        <w:t>.</w:t>
+      </w:r>
     </w:p>
     <w:p/>
     <w:p>
@@ -4533,7 +4769,7 @@
       <w:pPr>
         <w:pStyle w:val="Ttulo3"/>
       </w:pPr>
-      <w:bookmarkStart w:id="3" w:name="_Toc53207038"/>
+      <w:bookmarkStart w:id="3" w:name="_Toc53399397"/>
       <w:r>
         <w:t>Alexandria</w:t>
       </w:r>
@@ -4590,7 +4826,7 @@
       <w:pPr>
         <w:pStyle w:val="Ttulo3"/>
       </w:pPr>
-      <w:bookmarkStart w:id="4" w:name="_Toc53207039"/>
+      <w:bookmarkStart w:id="4" w:name="_Toc53399398"/>
       <w:proofErr w:type="spellStart"/>
       <w:r>
         <w:lastRenderedPageBreak/>
@@ -4842,7 +5078,7 @@
       <w:pPr>
         <w:pStyle w:val="Ttulo3"/>
       </w:pPr>
-      <w:bookmarkStart w:id="6" w:name="_Toc53207040"/>
+      <w:bookmarkStart w:id="6" w:name="_Toc53399399"/>
       <w:r>
         <w:t>Bibliosoft</w:t>
       </w:r>
@@ -5049,7 +5285,7 @@
       <w:pPr>
         <w:pStyle w:val="Ttulo3"/>
       </w:pPr>
-      <w:bookmarkStart w:id="8" w:name="_Toc53207041"/>
+      <w:bookmarkStart w:id="8" w:name="_Toc53399400"/>
       <w:proofErr w:type="spellStart"/>
       <w:r>
         <w:t>Koha</w:t>
@@ -5330,7 +5566,7 @@
       <w:pPr>
         <w:pStyle w:val="Ttulo3"/>
       </w:pPr>
-      <w:bookmarkStart w:id="10" w:name="_Toc53207042"/>
+      <w:bookmarkStart w:id="10" w:name="_Toc53399401"/>
       <w:r>
         <w:t xml:space="preserve">Comparação dos </w:t>
       </w:r>
@@ -5911,7 +6147,7 @@
       <w:pPr>
         <w:pStyle w:val="Ttulo1"/>
       </w:pPr>
-      <w:bookmarkStart w:id="12" w:name="_Toc53207043"/>
+      <w:bookmarkStart w:id="12" w:name="_Toc53399402"/>
       <w:r>
         <w:lastRenderedPageBreak/>
         <w:t>Requisitos do Sistema</w:t>
@@ -5920,29 +6156,66 @@
     </w:p>
     <w:p>
       <w:r>
-        <w:rPr>
-          <w:highlight w:val="yellow"/>
-        </w:rPr>
-        <w:t>&lt;Texto&gt;</w:t>
+        <w:t xml:space="preserve">De seguida, é descrito os requisitos funcionais base, os </w:t>
+      </w:r>
+      <w:r>
+        <w:t>requisitos funcionais</w:t>
+      </w:r>
+      <w:r>
+        <w:t xml:space="preserve"> extras e os </w:t>
+      </w:r>
+      <w:r>
+        <w:t xml:space="preserve">requisitos </w:t>
+      </w:r>
+      <w:r>
+        <w:t xml:space="preserve">não </w:t>
+      </w:r>
+      <w:r>
+        <w:t>funcionais</w:t>
+      </w:r>
+      <w:r>
+        <w:t xml:space="preserve"> para cada modulo que compõem este sistema</w:t>
+      </w:r>
+      <w:r>
+        <w:t>.</w:t>
       </w:r>
     </w:p>
     <w:p>
       <w:pPr>
         <w:pStyle w:val="Ttulo2"/>
-      </w:pPr>
-      <w:bookmarkStart w:id="13" w:name="_Toc53207044"/>
-      <w:proofErr w:type="spellStart"/>
-      <w:r>
-        <w:t>FrontOffice</w:t>
-      </w:r>
-      <w:proofErr w:type="spellEnd"/>
-      <w:r>
-        <w:t xml:space="preserve"> (interface Web</w:t>
-      </w:r>
-      <w:r>
+        <w:rPr>
+          <w:lang w:val="en-US"/>
+        </w:rPr>
+      </w:pPr>
+      <w:bookmarkStart w:id="13" w:name="_Toc53399403"/>
+      <w:r>
+        <w:rPr>
+          <w:lang w:val="en-US"/>
+        </w:rPr>
+        <w:t>Front</w:t>
+      </w:r>
+      <w:r>
+        <w:rPr>
+          <w:lang w:val="en-US"/>
+        </w:rPr>
+        <w:t>-</w:t>
+      </w:r>
+      <w:r>
+        <w:rPr>
+          <w:lang w:val="en-US"/>
+        </w:rPr>
+        <w:t>Office (interface Web</w:t>
+      </w:r>
+      <w:r>
+        <w:rPr>
+          <w:lang w:val="en-US"/>
+        </w:rPr>
         <w:t>-OPAC</w:t>
       </w:r>
       <w:r>
+        <w:rPr>
+          <w:lang w:val="en-US"/>
+        </w:rPr>
         <w:t>)</w:t>
       </w:r>
       <w:bookmarkEnd w:id="13"/>
@@ -5951,7 +6224,7 @@
       <w:pPr>
         <w:pStyle w:val="Ttulo3"/>
       </w:pPr>
-      <w:bookmarkStart w:id="14" w:name="_Toc53207045"/>
+      <w:bookmarkStart w:id="14" w:name="_Toc53399404"/>
       <w:r>
         <w:t>Requisitos Funcionais</w:t>
       </w:r>
@@ -7292,8 +7565,9 @@
       <w:pPr>
         <w:pStyle w:val="Ttulo3"/>
       </w:pPr>
-      <w:bookmarkStart w:id="15" w:name="_Toc53207046"/>
-      <w:r>
+      <w:bookmarkStart w:id="15" w:name="_Toc53399405"/>
+      <w:r>
+        <w:lastRenderedPageBreak/>
         <w:t xml:space="preserve">Requisitos </w:t>
       </w:r>
       <w:r>
@@ -7313,10 +7587,12 @@
       <w:pPr>
         <w:pStyle w:val="Ttulo3"/>
       </w:pPr>
-      <w:bookmarkStart w:id="16" w:name="_Toc53207047"/>
-      <w:r>
-        <w:lastRenderedPageBreak/>
-        <w:t>BackOffice (Interface Web)</w:t>
+      <w:bookmarkStart w:id="16" w:name="_Toc53399406"/>
+      <w:r>
+        <w:t>BackOffice</w:t>
+      </w:r>
+      <w:r>
+        <w:t xml:space="preserve"> (Interface Web)</w:t>
       </w:r>
       <w:bookmarkEnd w:id="16"/>
     </w:p>
@@ -9879,7 +10155,6 @@
                 <w:sz w:val="18"/>
                 <w:szCs w:val="18"/>
               </w:rPr>
-              <w:lastRenderedPageBreak/>
               <w:t>Aquisição e Catalogação (GAC)</w:t>
             </w:r>
           </w:p>
@@ -10171,6 +10446,70 @@
           <w:tcPr>
             <w:tcW w:w="0" w:type="auto"/>
             <w:gridSpan w:val="2"/>
+            <w:vAlign w:val="center"/>
+          </w:tcPr>
+          <w:p>
+            <w:pPr>
+              <w:jc w:val="left"/>
+              <w:rPr>
+                <w:rFonts w:asciiTheme="minorHAnsi" w:hAnsiTheme="minorHAnsi" w:cstheme="minorHAnsi"/>
+                <w:sz w:val="18"/>
+                <w:szCs w:val="18"/>
+                <w:highlight w:val="yellow"/>
+              </w:rPr>
+            </w:pPr>
+          </w:p>
+        </w:tc>
+        <w:tc>
+          <w:tcPr>
+            <w:tcW w:w="0" w:type="auto"/>
+            <w:vAlign w:val="center"/>
+          </w:tcPr>
+          <w:p>
+            <w:pPr>
+              <w:jc w:val="left"/>
+              <w:rPr>
+                <w:rFonts w:asciiTheme="minorHAnsi" w:hAnsiTheme="minorHAnsi" w:cstheme="minorHAnsi"/>
+                <w:sz w:val="18"/>
+                <w:szCs w:val="18"/>
+              </w:rPr>
+            </w:pPr>
+            <w:r>
+              <w:rPr>
+                <w:rFonts w:asciiTheme="minorHAnsi" w:hAnsiTheme="minorHAnsi" w:cstheme="minorHAnsi"/>
+                <w:sz w:val="18"/>
+                <w:szCs w:val="18"/>
+              </w:rPr>
+              <w:t>Visualização e inserção de exemplares perdidos</w:t>
+            </w:r>
+          </w:p>
+        </w:tc>
+      </w:tr>
+      <w:tr>
+        <w:tc>
+          <w:tcPr>
+            <w:tcW w:w="0" w:type="auto"/>
+            <w:vMerge/>
+            <w:shd w:val="clear" w:color="auto" w:fill="E7E6E6" w:themeFill="background2"/>
+            <w:textDirection w:val="btLr"/>
+            <w:vAlign w:val="center"/>
+          </w:tcPr>
+          <w:p>
+            <w:pPr>
+              <w:ind w:left="113" w:right="113"/>
+              <w:jc w:val="center"/>
+              <w:rPr>
+                <w:rFonts w:asciiTheme="minorHAnsi" w:hAnsiTheme="minorHAnsi" w:cstheme="minorHAnsi"/>
+                <w:sz w:val="18"/>
+                <w:szCs w:val="18"/>
+              </w:rPr>
+            </w:pPr>
+          </w:p>
+        </w:tc>
+        <w:tc>
+          <w:tcPr>
+            <w:tcW w:w="0" w:type="auto"/>
+            <w:gridSpan w:val="2"/>
             <w:vMerge w:val="restart"/>
             <w:vAlign w:val="center"/>
           </w:tcPr>
@@ -10214,7 +10553,23 @@
                 <w:sz w:val="18"/>
                 <w:szCs w:val="18"/>
               </w:rPr>
-              <w:t>Inserção de Abate</w:t>
+              <w:t xml:space="preserve">Inserção de </w:t>
+            </w:r>
+            <w:r>
+              <w:rPr>
+                <w:rFonts w:asciiTheme="minorHAnsi" w:hAnsiTheme="minorHAnsi" w:cstheme="minorHAnsi"/>
+                <w:sz w:val="18"/>
+                <w:szCs w:val="18"/>
+              </w:rPr>
+              <w:t>a</w:t>
+            </w:r>
+            <w:r>
+              <w:rPr>
+                <w:rFonts w:asciiTheme="minorHAnsi" w:hAnsiTheme="minorHAnsi" w:cstheme="minorHAnsi"/>
+                <w:sz w:val="18"/>
+                <w:szCs w:val="18"/>
+              </w:rPr>
+              <w:t>bate</w:t>
             </w:r>
           </w:p>
         </w:tc>
@@ -12400,7 +12755,7 @@
       <w:pPr>
         <w:pStyle w:val="Ttulo3"/>
       </w:pPr>
-      <w:bookmarkStart w:id="17" w:name="_Toc53207048"/>
+      <w:bookmarkStart w:id="17" w:name="_Toc53399407"/>
       <w:r>
         <w:t>Requisitos Funcionais Extra</w:t>
       </w:r>
@@ -12418,26 +12773,54 @@
       <w:pPr>
         <w:pStyle w:val="Ttulo2"/>
       </w:pPr>
-      <w:bookmarkStart w:id="18" w:name="_Toc53207049"/>
-      <w:r>
-        <w:t>Android (Aplicação Android)</w:t>
+      <w:bookmarkStart w:id="18" w:name="_Toc53399408"/>
+      <w:r>
+        <w:t xml:space="preserve">API </w:t>
+      </w:r>
+      <w:proofErr w:type="spellStart"/>
+      <w:r>
+        <w:t>Restful</w:t>
       </w:r>
       <w:bookmarkEnd w:id="18"/>
+      <w:proofErr w:type="spellEnd"/>
     </w:p>
     <w:p>
       <w:pPr>
         <w:pStyle w:val="Ttulo3"/>
       </w:pPr>
-      <w:bookmarkStart w:id="19" w:name="_Toc53207050"/>
-      <w:proofErr w:type="spellStart"/>
-      <w:r>
-        <w:t>Requesitos</w:t>
-      </w:r>
-      <w:proofErr w:type="spellEnd"/>
+      <w:bookmarkStart w:id="19" w:name="_Toc53399409"/>
+      <w:r>
+        <w:t>Requisitos Funcionais Base</w:t>
+      </w:r>
+      <w:bookmarkEnd w:id="19"/>
+    </w:p>
+    <w:p>
+      <w:r>
+        <w:t>&lt;Texto&gt;</w:t>
+      </w:r>
+    </w:p>
+    <w:p>
+      <w:pPr>
+        <w:pStyle w:val="Ttulo2"/>
+      </w:pPr>
+      <w:bookmarkStart w:id="20" w:name="_Toc53399410"/>
+      <w:r>
+        <w:t>Android (Aplicação Android)</w:t>
+      </w:r>
+      <w:bookmarkEnd w:id="20"/>
+    </w:p>
+    <w:p>
+      <w:pPr>
+        <w:pStyle w:val="Ttulo3"/>
+      </w:pPr>
+      <w:bookmarkStart w:id="21" w:name="_Toc53399411"/>
+      <w:r>
+        <w:t>Requisitos</w:t>
+      </w:r>
       <w:r>
         <w:t xml:space="preserve"> Funcionais Base</w:t>
       </w:r>
-      <w:bookmarkEnd w:id="19"/>
+      <w:bookmarkEnd w:id="21"/>
     </w:p>
     <w:tbl>
       <w:tblPr>
@@ -13580,7 +13963,6 @@
                 <w:sz w:val="18"/>
                 <w:szCs w:val="18"/>
               </w:rPr>
-              <w:lastRenderedPageBreak/>
               <w:t>Gestão de Circulação e Empréstimos</w:t>
             </w:r>
           </w:p>
@@ -15068,22 +15450,22 @@
       <w:pPr>
         <w:pStyle w:val="Ttulo3"/>
       </w:pPr>
-      <w:bookmarkStart w:id="20" w:name="_Toc53207051"/>
+      <w:bookmarkStart w:id="22" w:name="_Toc53399412"/>
       <w:r>
         <w:t>Requisitos Funcionais Extras</w:t>
       </w:r>
-      <w:bookmarkEnd w:id="20"/>
+      <w:bookmarkEnd w:id="22"/>
     </w:p>
     <w:p/>
     <w:p>
       <w:pPr>
         <w:pStyle w:val="Ttulo2"/>
       </w:pPr>
-      <w:bookmarkStart w:id="21" w:name="_Toc53207052"/>
+      <w:bookmarkStart w:id="23" w:name="_Toc53399413"/>
       <w:r>
         <w:t>Requisitos Não Funcionais</w:t>
       </w:r>
-      <w:bookmarkEnd w:id="21"/>
+      <w:bookmarkEnd w:id="23"/>
     </w:p>
     <w:p>
       <w:pPr>
@@ -15125,6 +15507,7 @@
         </w:numPr>
       </w:pPr>
       <w:r>
+        <w:lastRenderedPageBreak/>
         <w:t>Fiabilidade</w:t>
       </w:r>
     </w:p>
@@ -15185,7 +15568,6 @@
         </w:numPr>
       </w:pPr>
       <w:r>
-        <w:lastRenderedPageBreak/>
         <w:t>Usabilidade</w:t>
       </w:r>
     </w:p>
@@ -15227,7 +15609,7 @@
         <w:pStyle w:val="Legenda"/>
         <w:keepNext/>
       </w:pPr>
-      <w:bookmarkStart w:id="22" w:name="_Toc51941863"/>
+      <w:bookmarkStart w:id="24" w:name="_Toc51941863"/>
       <w:r>
         <w:t xml:space="preserve">Tabela </w:t>
       </w:r>
@@ -15242,7 +15624,7 @@
       <w:r>
         <w:t xml:space="preserve"> – Requisitos Não Funcionais</w:t>
       </w:r>
-      <w:bookmarkEnd w:id="22"/>
+      <w:bookmarkEnd w:id="24"/>
     </w:p>
     <w:tbl>
       <w:tblPr>
@@ -15512,7 +15894,7 @@
       <w:pPr>
         <w:pStyle w:val="Ttulo1"/>
       </w:pPr>
-      <w:bookmarkStart w:id="23" w:name="_Toc53207053"/>
+      <w:bookmarkStart w:id="25" w:name="_Toc53399414"/>
       <w:proofErr w:type="spellStart"/>
       <w:r>
         <w:t>User</w:t>
@@ -15525,7 +15907,7 @@
       <w:r>
         <w:t>Stories</w:t>
       </w:r>
-      <w:bookmarkEnd w:id="23"/>
+      <w:bookmarkEnd w:id="25"/>
       <w:proofErr w:type="spellEnd"/>
     </w:p>
     <w:p>
@@ -15734,6 +16116,7 @@
         <w:rPr>
           <w:highlight w:val="yellow"/>
         </w:rPr>
+        <w:lastRenderedPageBreak/>
         <w:t xml:space="preserve">O quê – quais os </w:t>
       </w:r>
       <w:proofErr w:type="spellStart"/>
@@ -15833,7 +16216,6 @@
         <w:rPr>
           <w:highlight w:val="yellow"/>
         </w:rPr>
-        <w:lastRenderedPageBreak/>
         <w:t>“Como [persona],” – Para quem estamos a construir isto? Não estamos atrás de um título de trabalho, estamos atrás da persona da pessoa. Entendemos como a pessoa funciona, como pensa e como se sente.</w:t>
       </w:r>
     </w:p>
@@ -15898,7 +16280,7 @@
         <w:pStyle w:val="Legenda"/>
         <w:keepNext/>
       </w:pPr>
-      <w:bookmarkStart w:id="24" w:name="_Toc51941864"/>
+      <w:bookmarkStart w:id="26" w:name="_Toc51941864"/>
       <w:r>
         <w:t xml:space="preserve">Tabela </w:t>
       </w:r>
@@ -15929,7 +16311,7 @@
       <w:r>
         <w:t xml:space="preserve"> e respetivos critérios de aceitação</w:t>
       </w:r>
-      <w:bookmarkEnd w:id="24"/>
+      <w:bookmarkEnd w:id="26"/>
     </w:p>
     <w:tbl>
       <w:tblPr>
@@ -16460,6 +16842,7 @@
                 <w:b w:val="0"/>
                 <w:bCs w:val="0"/>
               </w:rPr>
+              <w:lastRenderedPageBreak/>
               <w:t>US</w:t>
             </w:r>
           </w:p>
@@ -16478,6 +16861,7 @@
                 <w:b/>
                 <w:bCs/>
               </w:rPr>
+              <w:lastRenderedPageBreak/>
               <w:t>Story</w:t>
             </w:r>
             <w:proofErr w:type="spellEnd"/>
@@ -16557,7 +16941,6 @@
               </w:rPr>
             </w:pPr>
             <w:r>
-              <w:lastRenderedPageBreak/>
               <w:t>Título</w:t>
             </w:r>
             <w:r>
@@ -16699,18 +17082,910 @@
         </w:rPr>
       </w:pPr>
     </w:p>
+    <w:p>
+      <w:pPr>
+        <w:rPr>
+          <w:highlight w:val="yellow"/>
+        </w:rPr>
+      </w:pPr>
+    </w:p>
+    <w:tbl>
+      <w:tblPr>
+        <w:tblStyle w:val="TabeladeGrelha2-Destaque3"/>
+        <w:tblW w:w="0" w:type="auto"/>
+        <w:tblLook w:val="04A0" w:firstRow="1" w:lastRow="0" w:firstColumn="1" w:lastColumn="0" w:noHBand="0" w:noVBand="1"/>
+      </w:tblPr>
+      <w:tblGrid>
+        <w:gridCol w:w="7797"/>
+        <w:gridCol w:w="1597"/>
+      </w:tblGrid>
+      <w:tr>
+        <w:trPr>
+          <w:cnfStyle w:val="100000000000" w:firstRow="1" w:lastRow="0" w:firstColumn="0" w:lastColumn="0" w:oddVBand="0" w:evenVBand="0" w:oddHBand="0" w:evenHBand="0" w:firstRowFirstColumn="0" w:firstRowLastColumn="0" w:lastRowFirstColumn="0" w:lastRowLastColumn="0"/>
+        </w:trPr>
+        <w:tc>
+          <w:tcPr>
+            <w:cnfStyle w:val="001000000000" w:firstRow="0" w:lastRow="0" w:firstColumn="1" w:lastColumn="0" w:oddVBand="0" w:evenVBand="0" w:oddHBand="0" w:evenHBand="0" w:firstRowFirstColumn="0" w:firstRowLastColumn="0" w:lastRowFirstColumn="0" w:lastRowLastColumn="0"/>
+            <w:tcW w:w="7797" w:type="dxa"/>
+          </w:tcPr>
+          <w:p>
+            <w:pPr>
+              <w:rPr>
+                <w:sz w:val="2"/>
+                <w:szCs w:val="2"/>
+                <w:highlight w:val="yellow"/>
+              </w:rPr>
+            </w:pPr>
+          </w:p>
+        </w:tc>
+        <w:tc>
+          <w:tcPr>
+            <w:tcW w:w="1597" w:type="dxa"/>
+          </w:tcPr>
+          <w:p>
+            <w:pPr>
+              <w:cnfStyle w:val="100000000000" w:firstRow="1" w:lastRow="0" w:firstColumn="0" w:lastColumn="0" w:oddVBand="0" w:evenVBand="0" w:oddHBand="0" w:evenHBand="0" w:firstRowFirstColumn="0" w:firstRowLastColumn="0" w:lastRowFirstColumn="0" w:lastRowLastColumn="0"/>
+              <w:rPr>
+                <w:sz w:val="2"/>
+                <w:szCs w:val="2"/>
+                <w:highlight w:val="yellow"/>
+              </w:rPr>
+            </w:pPr>
+          </w:p>
+        </w:tc>
+      </w:tr>
+      <w:tr>
+        <w:trPr>
+          <w:cnfStyle w:val="000000100000" w:firstRow="0" w:lastRow="0" w:firstColumn="0" w:lastColumn="0" w:oddVBand="0" w:evenVBand="0" w:oddHBand="1" w:evenHBand="0" w:firstRowFirstColumn="0" w:firstRowLastColumn="0" w:lastRowFirstColumn="0" w:lastRowLastColumn="0"/>
+        </w:trPr>
+        <w:tc>
+          <w:tcPr>
+            <w:cnfStyle w:val="001000000000" w:firstRow="0" w:lastRow="0" w:firstColumn="1" w:lastColumn="0" w:oddVBand="0" w:evenVBand="0" w:oddHBand="0" w:evenHBand="0" w:firstRowFirstColumn="0" w:firstRowLastColumn="0" w:lastRowFirstColumn="0" w:lastRowLastColumn="0"/>
+            <w:tcW w:w="7797" w:type="dxa"/>
+          </w:tcPr>
+          <w:p>
+            <w:pPr>
+              <w:rPr>
+                <w:b w:val="0"/>
+                <w:bCs w:val="0"/>
+              </w:rPr>
+            </w:pPr>
+            <w:r>
+              <w:t>Título</w:t>
+            </w:r>
+            <w:r>
+              <w:t>:</w:t>
+            </w:r>
+          </w:p>
+          <w:p>
+            <w:pPr>
+              <w:rPr>
+                <w:b w:val="0"/>
+                <w:bCs w:val="0"/>
+              </w:rPr>
+            </w:pPr>
+            <w:r>
+              <w:rPr>
+                <w:b w:val="0"/>
+                <w:bCs w:val="0"/>
+              </w:rPr>
+              <w:t xml:space="preserve">US1 – </w:t>
+            </w:r>
+            <w:r>
+              <w:rPr>
+                <w:b w:val="0"/>
+                <w:bCs w:val="0"/>
+              </w:rPr>
+              <w:t>Visualização das últimas obras adquiridas em slide-show</w:t>
+            </w:r>
+          </w:p>
+        </w:tc>
+        <w:tc>
+          <w:tcPr>
+            <w:tcW w:w="1597" w:type="dxa"/>
+          </w:tcPr>
+          <w:p>
+            <w:pPr>
+              <w:cnfStyle w:val="000000100000" w:firstRow="0" w:lastRow="0" w:firstColumn="0" w:lastColumn="0" w:oddVBand="0" w:evenVBand="0" w:oddHBand="1" w:evenHBand="0" w:firstRowFirstColumn="0" w:firstRowLastColumn="0" w:lastRowFirstColumn="0" w:lastRowLastColumn="0"/>
+            </w:pPr>
+            <w:proofErr w:type="spellStart"/>
+            <w:r>
+              <w:rPr>
+                <w:b/>
+                <w:bCs/>
+              </w:rPr>
+              <w:t>Story</w:t>
+            </w:r>
+            <w:proofErr w:type="spellEnd"/>
+            <w:r>
+              <w:rPr>
+                <w:b/>
+                <w:bCs/>
+              </w:rPr>
+              <w:t xml:space="preserve"> </w:t>
+            </w:r>
+            <w:proofErr w:type="spellStart"/>
+            <w:r>
+              <w:rPr>
+                <w:b/>
+                <w:bCs/>
+              </w:rPr>
+              <w:t>Points</w:t>
+            </w:r>
+            <w:proofErr w:type="spellEnd"/>
+            <w:r>
+              <w:t>:</w:t>
+            </w:r>
+          </w:p>
+          <w:p>
+            <w:pPr>
+              <w:jc w:val="center"/>
+              <w:cnfStyle w:val="000000100000" w:firstRow="0" w:lastRow="0" w:firstColumn="0" w:lastColumn="0" w:oddVBand="0" w:evenVBand="0" w:oddHBand="1" w:evenHBand="0" w:firstRowFirstColumn="0" w:firstRowLastColumn="0" w:lastRowFirstColumn="0" w:lastRowLastColumn="0"/>
+            </w:pPr>
+            <w:r>
+              <w:t>3</w:t>
+            </w:r>
+          </w:p>
+        </w:tc>
+      </w:tr>
+      <w:tr>
+        <w:tc>
+          <w:tcPr>
+            <w:cnfStyle w:val="001000000000" w:firstRow="0" w:lastRow="0" w:firstColumn="1" w:lastColumn="0" w:oddVBand="0" w:evenVBand="0" w:oddHBand="0" w:evenHBand="0" w:firstRowFirstColumn="0" w:firstRowLastColumn="0" w:lastRowFirstColumn="0" w:lastRowLastColumn="0"/>
+            <w:tcW w:w="9394" w:type="dxa"/>
+            <w:gridSpan w:val="2"/>
+          </w:tcPr>
+          <w:p>
+            <w:pPr>
+              <w:rPr>
+                <w:b w:val="0"/>
+                <w:bCs w:val="0"/>
+              </w:rPr>
+            </w:pPr>
+            <w:r>
+              <w:t xml:space="preserve">Descrição: </w:t>
+            </w:r>
+            <w:r>
+              <w:rPr>
+                <w:b w:val="0"/>
+                <w:bCs w:val="0"/>
+              </w:rPr>
+              <w:t xml:space="preserve">Como </w:t>
+            </w:r>
+            <w:r>
+              <w:rPr>
+                <w:b w:val="0"/>
+                <w:bCs w:val="0"/>
+              </w:rPr>
+              <w:t xml:space="preserve">utilizador quero ser capaz de ver as </w:t>
+            </w:r>
+            <w:r>
+              <w:rPr>
+                <w:b w:val="0"/>
+                <w:bCs w:val="0"/>
+              </w:rPr>
+              <w:t>últimas</w:t>
+            </w:r>
+            <w:r>
+              <w:rPr>
+                <w:b w:val="0"/>
+                <w:bCs w:val="0"/>
+              </w:rPr>
+              <w:t xml:space="preserve"> obras adquiridas disponíveis em slide-show</w:t>
+            </w:r>
+          </w:p>
+          <w:p>
+            <w:r>
+              <w:t>Critérios de Aceitação</w:t>
+            </w:r>
+            <w:r>
+              <w:t>:</w:t>
+            </w:r>
+          </w:p>
+          <w:p>
+            <w:pPr>
+              <w:pStyle w:val="PargrafodaLista"/>
+              <w:numPr>
+                <w:ilvl w:val="0"/>
+                <w:numId w:val="68"/>
+              </w:numPr>
+              <w:ind w:left="527" w:hanging="357"/>
+              <w:rPr>
+                <w:b w:val="0"/>
+                <w:bCs w:val="0"/>
+              </w:rPr>
+            </w:pPr>
+            <w:r>
+              <w:rPr>
+                <w:b w:val="0"/>
+                <w:bCs w:val="0"/>
+              </w:rPr>
+              <w:t xml:space="preserve">Só é possível </w:t>
+            </w:r>
+            <w:r>
+              <w:rPr>
+                <w:b w:val="0"/>
+                <w:bCs w:val="0"/>
+              </w:rPr>
+              <w:t>ver até 6 obras</w:t>
+            </w:r>
+          </w:p>
+          <w:p>
+            <w:pPr>
+              <w:pStyle w:val="PargrafodaLista"/>
+              <w:numPr>
+                <w:ilvl w:val="0"/>
+                <w:numId w:val="68"/>
+              </w:numPr>
+              <w:ind w:left="527" w:hanging="357"/>
+              <w:rPr>
+                <w:b w:val="0"/>
+                <w:bCs w:val="0"/>
+              </w:rPr>
+            </w:pPr>
+            <w:r>
+              <w:rPr>
+                <w:b w:val="0"/>
+                <w:bCs w:val="0"/>
+              </w:rPr>
+              <w:t xml:space="preserve">Só é possível ver se </w:t>
+            </w:r>
+            <w:r>
+              <w:rPr>
+                <w:b w:val="0"/>
+                <w:bCs w:val="0"/>
+              </w:rPr>
+              <w:t xml:space="preserve">o </w:t>
+            </w:r>
+            <w:proofErr w:type="spellStart"/>
+            <w:r>
+              <w:rPr>
+                <w:b w:val="0"/>
+                <w:bCs w:val="0"/>
+              </w:rPr>
+              <w:t>widget</w:t>
+            </w:r>
+            <w:proofErr w:type="spellEnd"/>
+            <w:r>
+              <w:rPr>
+                <w:b w:val="0"/>
+                <w:bCs w:val="0"/>
+              </w:rPr>
+              <w:t xml:space="preserve"> foi ativado n</w:t>
+            </w:r>
+            <w:r>
+              <w:rPr>
+                <w:b w:val="0"/>
+                <w:bCs w:val="0"/>
+              </w:rPr>
+              <w:t xml:space="preserve">o </w:t>
+            </w:r>
+            <w:proofErr w:type="spellStart"/>
+            <w:r>
+              <w:rPr>
+                <w:b w:val="0"/>
+                <w:bCs w:val="0"/>
+              </w:rPr>
+              <w:t>backoffice</w:t>
+            </w:r>
+            <w:proofErr w:type="spellEnd"/>
+            <w:r>
+              <w:rPr>
+                <w:b w:val="0"/>
+                <w:bCs w:val="0"/>
+              </w:rPr>
+              <w:t xml:space="preserve"> </w:t>
+            </w:r>
+          </w:p>
+        </w:tc>
+      </w:tr>
+      <w:tr>
+        <w:trPr>
+          <w:cnfStyle w:val="000000100000" w:firstRow="0" w:lastRow="0" w:firstColumn="0" w:lastColumn="0" w:oddVBand="0" w:evenVBand="0" w:oddHBand="1" w:evenHBand="0" w:firstRowFirstColumn="0" w:firstRowLastColumn="0" w:lastRowFirstColumn="0" w:lastRowLastColumn="0"/>
+        </w:trPr>
+        <w:tc>
+          <w:tcPr>
+            <w:cnfStyle w:val="001000000000" w:firstRow="0" w:lastRow="0" w:firstColumn="1" w:lastColumn="0" w:oddVBand="0" w:evenVBand="0" w:oddHBand="0" w:evenHBand="0" w:firstRowFirstColumn="0" w:firstRowLastColumn="0" w:lastRowFirstColumn="0" w:lastRowLastColumn="0"/>
+            <w:tcW w:w="7797" w:type="dxa"/>
+          </w:tcPr>
+          <w:p>
+            <w:pPr>
+              <w:rPr>
+                <w:b w:val="0"/>
+                <w:bCs w:val="0"/>
+              </w:rPr>
+            </w:pPr>
+            <w:r>
+              <w:t>Título</w:t>
+            </w:r>
+            <w:r>
+              <w:t>:</w:t>
+            </w:r>
+          </w:p>
+          <w:p>
+            <w:r>
+              <w:rPr>
+                <w:b w:val="0"/>
+                <w:bCs w:val="0"/>
+              </w:rPr>
+              <w:t xml:space="preserve">US2 – </w:t>
+            </w:r>
+            <w:r>
+              <w:rPr>
+                <w:b w:val="0"/>
+                <w:bCs w:val="0"/>
+              </w:rPr>
+              <w:t>Visualização de opção de pesquisa geral</w:t>
+            </w:r>
+          </w:p>
+        </w:tc>
+        <w:tc>
+          <w:tcPr>
+            <w:tcW w:w="1597" w:type="dxa"/>
+          </w:tcPr>
+          <w:p>
+            <w:pPr>
+              <w:cnfStyle w:val="000000100000" w:firstRow="0" w:lastRow="0" w:firstColumn="0" w:lastColumn="0" w:oddVBand="0" w:evenVBand="0" w:oddHBand="1" w:evenHBand="0" w:firstRowFirstColumn="0" w:firstRowLastColumn="0" w:lastRowFirstColumn="0" w:lastRowLastColumn="0"/>
+            </w:pPr>
+            <w:proofErr w:type="spellStart"/>
+            <w:r>
+              <w:rPr>
+                <w:b/>
+                <w:bCs/>
+              </w:rPr>
+              <w:t>Story</w:t>
+            </w:r>
+            <w:proofErr w:type="spellEnd"/>
+            <w:r>
+              <w:rPr>
+                <w:b/>
+                <w:bCs/>
+              </w:rPr>
+              <w:t xml:space="preserve"> </w:t>
+            </w:r>
+            <w:proofErr w:type="spellStart"/>
+            <w:r>
+              <w:rPr>
+                <w:b/>
+                <w:bCs/>
+              </w:rPr>
+              <w:t>Points</w:t>
+            </w:r>
+            <w:proofErr w:type="spellEnd"/>
+            <w:r>
+              <w:t>:</w:t>
+            </w:r>
+          </w:p>
+          <w:p>
+            <w:pPr>
+              <w:jc w:val="center"/>
+              <w:cnfStyle w:val="000000100000" w:firstRow="0" w:lastRow="0" w:firstColumn="0" w:lastColumn="0" w:oddVBand="0" w:evenVBand="0" w:oddHBand="1" w:evenHBand="0" w:firstRowFirstColumn="0" w:firstRowLastColumn="0" w:lastRowFirstColumn="0" w:lastRowLastColumn="0"/>
+            </w:pPr>
+            <w:r>
+              <w:t>5</w:t>
+            </w:r>
+          </w:p>
+        </w:tc>
+      </w:tr>
+      <w:tr>
+        <w:tc>
+          <w:tcPr>
+            <w:cnfStyle w:val="001000000000" w:firstRow="0" w:lastRow="0" w:firstColumn="1" w:lastColumn="0" w:oddVBand="0" w:evenVBand="0" w:oddHBand="0" w:evenHBand="0" w:firstRowFirstColumn="0" w:firstRowLastColumn="0" w:lastRowFirstColumn="0" w:lastRowLastColumn="0"/>
+            <w:tcW w:w="9394" w:type="dxa"/>
+            <w:gridSpan w:val="2"/>
+          </w:tcPr>
+          <w:p>
+            <w:pPr>
+              <w:rPr>
+                <w:b w:val="0"/>
+                <w:bCs w:val="0"/>
+              </w:rPr>
+            </w:pPr>
+            <w:r>
+              <w:t xml:space="preserve">Descrição: </w:t>
+            </w:r>
+            <w:r>
+              <w:rPr>
+                <w:b w:val="0"/>
+                <w:bCs w:val="0"/>
+                <w:highlight w:val="yellow"/>
+              </w:rPr>
+              <w:t xml:space="preserve">Como utilizador quero poder </w:t>
+            </w:r>
+            <w:r>
+              <w:rPr>
+                <w:b w:val="0"/>
+                <w:bCs w:val="0"/>
+                <w:highlight w:val="yellow"/>
+              </w:rPr>
+              <w:t xml:space="preserve">ser capaz de ver o que existe no </w:t>
+            </w:r>
+            <w:r>
+              <w:rPr>
+                <w:b w:val="0"/>
+                <w:bCs w:val="0"/>
+                <w:highlight w:val="yellow"/>
+              </w:rPr>
+              <w:t>catálogo</w:t>
+            </w:r>
+            <w:r>
+              <w:rPr>
+                <w:b w:val="0"/>
+                <w:bCs w:val="0"/>
+                <w:highlight w:val="yellow"/>
+              </w:rPr>
+              <w:t xml:space="preserve"> da biblioteca </w:t>
+            </w:r>
+          </w:p>
+          <w:p>
+            <w:r>
+              <w:t>Critérios de Aceitação</w:t>
+            </w:r>
+            <w:r>
+              <w:t>:</w:t>
+            </w:r>
+          </w:p>
+          <w:p>
+            <w:pPr>
+              <w:pStyle w:val="PargrafodaLista"/>
+              <w:numPr>
+                <w:ilvl w:val="0"/>
+                <w:numId w:val="68"/>
+              </w:numPr>
+              <w:ind w:left="527" w:hanging="357"/>
+              <w:rPr>
+                <w:b w:val="0"/>
+                <w:bCs w:val="0"/>
+                <w:highlight w:val="yellow"/>
+              </w:rPr>
+            </w:pPr>
+            <w:r>
+              <w:rPr>
+                <w:b w:val="0"/>
+                <w:bCs w:val="0"/>
+                <w:highlight w:val="yellow"/>
+              </w:rPr>
+              <w:t>Os campos nome, morada, contato e NIF têm de ser obrigatoriamente preenchidos</w:t>
+            </w:r>
+          </w:p>
+          <w:p>
+            <w:pPr>
+              <w:pStyle w:val="PargrafodaLista"/>
+              <w:numPr>
+                <w:ilvl w:val="0"/>
+                <w:numId w:val="68"/>
+              </w:numPr>
+              <w:ind w:left="527" w:hanging="357"/>
+              <w:rPr>
+                <w:b w:val="0"/>
+                <w:bCs w:val="0"/>
+              </w:rPr>
+            </w:pPr>
+            <w:r>
+              <w:rPr>
+                <w:b w:val="0"/>
+                <w:bCs w:val="0"/>
+                <w:highlight w:val="yellow"/>
+              </w:rPr>
+              <w:t>Não pode haver um cliente com o mesmo NIF</w:t>
+            </w:r>
+          </w:p>
+        </w:tc>
+      </w:tr>
+      <w:tr>
+        <w:trPr>
+          <w:cnfStyle w:val="000000100000" w:firstRow="0" w:lastRow="0" w:firstColumn="0" w:lastColumn="0" w:oddVBand="0" w:evenVBand="0" w:oddHBand="1" w:evenHBand="0" w:firstRowFirstColumn="0" w:firstRowLastColumn="0" w:lastRowFirstColumn="0" w:lastRowLastColumn="0"/>
+        </w:trPr>
+        <w:tc>
+          <w:tcPr>
+            <w:cnfStyle w:val="001000000000" w:firstRow="0" w:lastRow="0" w:firstColumn="1" w:lastColumn="0" w:oddVBand="0" w:evenVBand="0" w:oddHBand="0" w:evenHBand="0" w:firstRowFirstColumn="0" w:firstRowLastColumn="0" w:lastRowFirstColumn="0" w:lastRowLastColumn="0"/>
+            <w:tcW w:w="7797" w:type="dxa"/>
+          </w:tcPr>
+          <w:p>
+            <w:pPr>
+              <w:rPr>
+                <w:b w:val="0"/>
+                <w:bCs w:val="0"/>
+              </w:rPr>
+            </w:pPr>
+            <w:r>
+              <w:t>Título</w:t>
+            </w:r>
+            <w:r>
+              <w:t>:</w:t>
+            </w:r>
+          </w:p>
+          <w:p>
+            <w:r>
+              <w:rPr>
+                <w:b w:val="0"/>
+                <w:bCs w:val="0"/>
+              </w:rPr>
+              <w:t>US</w:t>
+            </w:r>
+            <w:r>
+              <w:rPr>
+                <w:b w:val="0"/>
+                <w:bCs w:val="0"/>
+              </w:rPr>
+              <w:t xml:space="preserve">3 – </w:t>
+            </w:r>
+            <w:r>
+              <w:rPr>
+                <w:b w:val="0"/>
+                <w:bCs w:val="0"/>
+              </w:rPr>
+              <w:t>Visualização de opção de pesquisa avançada</w:t>
+            </w:r>
+          </w:p>
+        </w:tc>
+        <w:tc>
+          <w:tcPr>
+            <w:tcW w:w="1597" w:type="dxa"/>
+          </w:tcPr>
+          <w:p>
+            <w:pPr>
+              <w:cnfStyle w:val="000000100000" w:firstRow="0" w:lastRow="0" w:firstColumn="0" w:lastColumn="0" w:oddVBand="0" w:evenVBand="0" w:oddHBand="1" w:evenHBand="0" w:firstRowFirstColumn="0" w:firstRowLastColumn="0" w:lastRowFirstColumn="0" w:lastRowLastColumn="0"/>
+            </w:pPr>
+            <w:proofErr w:type="spellStart"/>
+            <w:r>
+              <w:rPr>
+                <w:b/>
+                <w:bCs/>
+              </w:rPr>
+              <w:t>Story</w:t>
+            </w:r>
+            <w:proofErr w:type="spellEnd"/>
+            <w:r>
+              <w:rPr>
+                <w:b/>
+                <w:bCs/>
+              </w:rPr>
+              <w:t xml:space="preserve"> </w:t>
+            </w:r>
+            <w:proofErr w:type="spellStart"/>
+            <w:r>
+              <w:rPr>
+                <w:b/>
+                <w:bCs/>
+              </w:rPr>
+              <w:t>Points</w:t>
+            </w:r>
+            <w:proofErr w:type="spellEnd"/>
+            <w:r>
+              <w:t>:</w:t>
+            </w:r>
+          </w:p>
+        </w:tc>
+      </w:tr>
+      <w:tr>
+        <w:tc>
+          <w:tcPr>
+            <w:cnfStyle w:val="001000000000" w:firstRow="0" w:lastRow="0" w:firstColumn="1" w:lastColumn="0" w:oddVBand="0" w:evenVBand="0" w:oddHBand="0" w:evenHBand="0" w:firstRowFirstColumn="0" w:firstRowLastColumn="0" w:lastRowFirstColumn="0" w:lastRowLastColumn="0"/>
+            <w:tcW w:w="9394" w:type="dxa"/>
+            <w:gridSpan w:val="2"/>
+          </w:tcPr>
+          <w:p>
+            <w:pPr>
+              <w:rPr>
+                <w:b w:val="0"/>
+                <w:bCs w:val="0"/>
+              </w:rPr>
+            </w:pPr>
+            <w:r>
+              <w:t>Descrição:</w:t>
+            </w:r>
+            <w:r>
+              <w:t xml:space="preserve"> </w:t>
+            </w:r>
+            <w:r>
+              <w:rPr>
+                <w:b w:val="0"/>
+                <w:bCs w:val="0"/>
+              </w:rPr>
+              <w:t>Como utilizador quero poder ser capaz de fazer uma pesquisa avançada (filtrada) de obras que existem no catálogo da biblioteca</w:t>
+            </w:r>
+          </w:p>
+          <w:p>
+            <w:r>
+              <w:lastRenderedPageBreak/>
+              <w:t>Critérios de Aceitação</w:t>
+            </w:r>
+            <w:r>
+              <w:t>:</w:t>
+            </w:r>
+          </w:p>
+          <w:p>
+            <w:pPr>
+              <w:pStyle w:val="PargrafodaLista"/>
+              <w:numPr>
+                <w:ilvl w:val="0"/>
+                <w:numId w:val="73"/>
+              </w:numPr>
+            </w:pPr>
+          </w:p>
+        </w:tc>
+      </w:tr>
+      <w:tr>
+        <w:trPr>
+          <w:cnfStyle w:val="000000100000" w:firstRow="0" w:lastRow="0" w:firstColumn="0" w:lastColumn="0" w:oddVBand="0" w:evenVBand="0" w:oddHBand="1" w:evenHBand="0" w:firstRowFirstColumn="0" w:firstRowLastColumn="0" w:lastRowFirstColumn="0" w:lastRowLastColumn="0"/>
+        </w:trPr>
+        <w:tc>
+          <w:tcPr>
+            <w:cnfStyle w:val="001000000000" w:firstRow="0" w:lastRow="0" w:firstColumn="1" w:lastColumn="0" w:oddVBand="0" w:evenVBand="0" w:oddHBand="0" w:evenHBand="0" w:firstRowFirstColumn="0" w:firstRowLastColumn="0" w:lastRowFirstColumn="0" w:lastRowLastColumn="0"/>
+            <w:tcW w:w="7797" w:type="dxa"/>
+          </w:tcPr>
+          <w:p>
+            <w:pPr>
+              <w:rPr>
+                <w:b w:val="0"/>
+                <w:bCs w:val="0"/>
+              </w:rPr>
+            </w:pPr>
+            <w:r>
+              <w:lastRenderedPageBreak/>
+              <w:t>Título</w:t>
+            </w:r>
+            <w:r>
+              <w:t>:</w:t>
+            </w:r>
+          </w:p>
+          <w:p>
+            <w:r>
+              <w:rPr>
+                <w:b w:val="0"/>
+                <w:bCs w:val="0"/>
+              </w:rPr>
+              <w:t>US</w:t>
+            </w:r>
+          </w:p>
+        </w:tc>
+        <w:tc>
+          <w:tcPr>
+            <w:tcW w:w="1597" w:type="dxa"/>
+          </w:tcPr>
+          <w:p>
+            <w:pPr>
+              <w:cnfStyle w:val="000000100000" w:firstRow="0" w:lastRow="0" w:firstColumn="0" w:lastColumn="0" w:oddVBand="0" w:evenVBand="0" w:oddHBand="1" w:evenHBand="0" w:firstRowFirstColumn="0" w:firstRowLastColumn="0" w:lastRowFirstColumn="0" w:lastRowLastColumn="0"/>
+            </w:pPr>
+            <w:proofErr w:type="spellStart"/>
+            <w:r>
+              <w:rPr>
+                <w:b/>
+                <w:bCs/>
+              </w:rPr>
+              <w:t>Story</w:t>
+            </w:r>
+            <w:proofErr w:type="spellEnd"/>
+            <w:r>
+              <w:rPr>
+                <w:b/>
+                <w:bCs/>
+              </w:rPr>
+              <w:t xml:space="preserve"> </w:t>
+            </w:r>
+            <w:proofErr w:type="spellStart"/>
+            <w:r>
+              <w:rPr>
+                <w:b/>
+                <w:bCs/>
+              </w:rPr>
+              <w:t>Points</w:t>
+            </w:r>
+            <w:proofErr w:type="spellEnd"/>
+            <w:r>
+              <w:t>:</w:t>
+            </w:r>
+          </w:p>
+        </w:tc>
+      </w:tr>
+      <w:tr>
+        <w:tc>
+          <w:tcPr>
+            <w:cnfStyle w:val="001000000000" w:firstRow="0" w:lastRow="0" w:firstColumn="1" w:lastColumn="0" w:oddVBand="0" w:evenVBand="0" w:oddHBand="0" w:evenHBand="0" w:firstRowFirstColumn="0" w:firstRowLastColumn="0" w:lastRowFirstColumn="0" w:lastRowLastColumn="0"/>
+            <w:tcW w:w="9394" w:type="dxa"/>
+            <w:gridSpan w:val="2"/>
+          </w:tcPr>
+          <w:p>
+            <w:pPr>
+              <w:rPr>
+                <w:b w:val="0"/>
+                <w:bCs w:val="0"/>
+              </w:rPr>
+            </w:pPr>
+            <w:r>
+              <w:t>Descrição:</w:t>
+            </w:r>
+          </w:p>
+          <w:p>
+            <w:r>
+              <w:t>Critérios de Aceitação</w:t>
+            </w:r>
+            <w:r>
+              <w:t>:</w:t>
+            </w:r>
+          </w:p>
+          <w:p>
+            <w:pPr>
+              <w:pStyle w:val="PargrafodaLista"/>
+              <w:numPr>
+                <w:ilvl w:val="0"/>
+                <w:numId w:val="72"/>
+              </w:numPr>
+            </w:pPr>
+          </w:p>
+        </w:tc>
+      </w:tr>
+      <w:tr>
+        <w:trPr>
+          <w:cnfStyle w:val="000000100000" w:firstRow="0" w:lastRow="0" w:firstColumn="0" w:lastColumn="0" w:oddVBand="0" w:evenVBand="0" w:oddHBand="1" w:evenHBand="0" w:firstRowFirstColumn="0" w:firstRowLastColumn="0" w:lastRowFirstColumn="0" w:lastRowLastColumn="0"/>
+        </w:trPr>
+        <w:tc>
+          <w:tcPr>
+            <w:cnfStyle w:val="001000000000" w:firstRow="0" w:lastRow="0" w:firstColumn="1" w:lastColumn="0" w:oddVBand="0" w:evenVBand="0" w:oddHBand="0" w:evenHBand="0" w:firstRowFirstColumn="0" w:firstRowLastColumn="0" w:lastRowFirstColumn="0" w:lastRowLastColumn="0"/>
+            <w:tcW w:w="7797" w:type="dxa"/>
+          </w:tcPr>
+          <w:p>
+            <w:pPr>
+              <w:rPr>
+                <w:b w:val="0"/>
+                <w:bCs w:val="0"/>
+              </w:rPr>
+            </w:pPr>
+            <w:r>
+              <w:t>Título</w:t>
+            </w:r>
+            <w:r>
+              <w:t>:</w:t>
+            </w:r>
+          </w:p>
+          <w:p>
+            <w:r>
+              <w:rPr>
+                <w:b w:val="0"/>
+                <w:bCs w:val="0"/>
+              </w:rPr>
+              <w:t>US</w:t>
+            </w:r>
+          </w:p>
+        </w:tc>
+        <w:tc>
+          <w:tcPr>
+            <w:tcW w:w="1597" w:type="dxa"/>
+          </w:tcPr>
+          <w:p>
+            <w:pPr>
+              <w:cnfStyle w:val="000000100000" w:firstRow="0" w:lastRow="0" w:firstColumn="0" w:lastColumn="0" w:oddVBand="0" w:evenVBand="0" w:oddHBand="1" w:evenHBand="0" w:firstRowFirstColumn="0" w:firstRowLastColumn="0" w:lastRowFirstColumn="0" w:lastRowLastColumn="0"/>
+            </w:pPr>
+            <w:proofErr w:type="spellStart"/>
+            <w:r>
+              <w:rPr>
+                <w:b/>
+                <w:bCs/>
+              </w:rPr>
+              <w:t>Story</w:t>
+            </w:r>
+            <w:proofErr w:type="spellEnd"/>
+            <w:r>
+              <w:rPr>
+                <w:b/>
+                <w:bCs/>
+              </w:rPr>
+              <w:t xml:space="preserve"> </w:t>
+            </w:r>
+            <w:proofErr w:type="spellStart"/>
+            <w:r>
+              <w:rPr>
+                <w:b/>
+                <w:bCs/>
+              </w:rPr>
+              <w:t>Points</w:t>
+            </w:r>
+            <w:proofErr w:type="spellEnd"/>
+            <w:r>
+              <w:t>:</w:t>
+            </w:r>
+          </w:p>
+        </w:tc>
+      </w:tr>
+      <w:tr>
+        <w:tc>
+          <w:tcPr>
+            <w:cnfStyle w:val="001000000000" w:firstRow="0" w:lastRow="0" w:firstColumn="1" w:lastColumn="0" w:oddVBand="0" w:evenVBand="0" w:oddHBand="0" w:evenHBand="0" w:firstRowFirstColumn="0" w:firstRowLastColumn="0" w:lastRowFirstColumn="0" w:lastRowLastColumn="0"/>
+            <w:tcW w:w="9394" w:type="dxa"/>
+            <w:gridSpan w:val="2"/>
+          </w:tcPr>
+          <w:p>
+            <w:pPr>
+              <w:rPr>
+                <w:b w:val="0"/>
+                <w:bCs w:val="0"/>
+              </w:rPr>
+            </w:pPr>
+            <w:r>
+              <w:t>Descrição:</w:t>
+            </w:r>
+          </w:p>
+          <w:p>
+            <w:r>
+              <w:t>Critérios de Aceitação</w:t>
+            </w:r>
+            <w:r>
+              <w:t>:</w:t>
+            </w:r>
+          </w:p>
+          <w:p>
+            <w:pPr>
+              <w:pStyle w:val="PargrafodaLista"/>
+              <w:numPr>
+                <w:ilvl w:val="0"/>
+                <w:numId w:val="72"/>
+              </w:numPr>
+            </w:pPr>
+          </w:p>
+        </w:tc>
+      </w:tr>
+      <w:tr>
+        <w:trPr>
+          <w:cnfStyle w:val="000000100000" w:firstRow="0" w:lastRow="0" w:firstColumn="0" w:lastColumn="0" w:oddVBand="0" w:evenVBand="0" w:oddHBand="1" w:evenHBand="0" w:firstRowFirstColumn="0" w:firstRowLastColumn="0" w:lastRowFirstColumn="0" w:lastRowLastColumn="0"/>
+        </w:trPr>
+        <w:tc>
+          <w:tcPr>
+            <w:cnfStyle w:val="001000000000" w:firstRow="0" w:lastRow="0" w:firstColumn="1" w:lastColumn="0" w:oddVBand="0" w:evenVBand="0" w:oddHBand="0" w:evenHBand="0" w:firstRowFirstColumn="0" w:firstRowLastColumn="0" w:lastRowFirstColumn="0" w:lastRowLastColumn="0"/>
+            <w:tcW w:w="7797" w:type="dxa"/>
+          </w:tcPr>
+          <w:p/>
+        </w:tc>
+        <w:tc>
+          <w:tcPr>
+            <w:tcW w:w="1597" w:type="dxa"/>
+          </w:tcPr>
+          <w:p>
+            <w:pPr>
+              <w:cnfStyle w:val="000000100000" w:firstRow="0" w:lastRow="0" w:firstColumn="0" w:lastColumn="0" w:oddVBand="0" w:evenVBand="0" w:oddHBand="1" w:evenHBand="0" w:firstRowFirstColumn="0" w:firstRowLastColumn="0" w:lastRowFirstColumn="0" w:lastRowLastColumn="0"/>
+            </w:pPr>
+          </w:p>
+        </w:tc>
+      </w:tr>
+      <w:tr>
+        <w:tc>
+          <w:tcPr>
+            <w:cnfStyle w:val="001000000000" w:firstRow="0" w:lastRow="0" w:firstColumn="1" w:lastColumn="0" w:oddVBand="0" w:evenVBand="0" w:oddHBand="0" w:evenHBand="0" w:firstRowFirstColumn="0" w:firstRowLastColumn="0" w:lastRowFirstColumn="0" w:lastRowLastColumn="0"/>
+            <w:tcW w:w="7797" w:type="dxa"/>
+          </w:tcPr>
+          <w:p/>
+        </w:tc>
+        <w:tc>
+          <w:tcPr>
+            <w:tcW w:w="1597" w:type="dxa"/>
+          </w:tcPr>
+          <w:p>
+            <w:pPr>
+              <w:cnfStyle w:val="000000000000" w:firstRow="0" w:lastRow="0" w:firstColumn="0" w:lastColumn="0" w:oddVBand="0" w:evenVBand="0" w:oddHBand="0" w:evenHBand="0" w:firstRowFirstColumn="0" w:firstRowLastColumn="0" w:lastRowFirstColumn="0" w:lastRowLastColumn="0"/>
+            </w:pPr>
+          </w:p>
+        </w:tc>
+      </w:tr>
+    </w:tbl>
+    <w:p>
+      <w:pPr>
+        <w:rPr>
+          <w:highlight w:val="yellow"/>
+        </w:rPr>
+      </w:pPr>
+    </w:p>
     <w:p/>
     <w:p/>
     <w:p>
       <w:pPr>
         <w:pStyle w:val="Ttulo1"/>
       </w:pPr>
-      <w:bookmarkStart w:id="25" w:name="_Toc53207054"/>
+      <w:bookmarkStart w:id="27" w:name="_Toc53399415"/>
       <w:proofErr w:type="gramStart"/>
       <w:r>
         <w:t>Use Cases</w:t>
       </w:r>
-      <w:bookmarkEnd w:id="25"/>
+      <w:bookmarkEnd w:id="27"/>
       <w:proofErr w:type="gramEnd"/>
     </w:p>
     <w:p>
@@ -16797,7 +18072,7 @@
           <w:lang w:val="en-US"/>
         </w:rPr>
       </w:pPr>
-      <w:bookmarkStart w:id="26" w:name="_Toc53207060"/>
+      <w:bookmarkStart w:id="28" w:name="_Toc53207060"/>
       <w:proofErr w:type="spellStart"/>
       <w:r>
         <w:rPr>
@@ -16855,7 +18130,7 @@
         </w:rPr>
         <w:t>iagram</w:t>
       </w:r>
-      <w:bookmarkEnd w:id="26"/>
+      <w:bookmarkEnd w:id="28"/>
     </w:p>
     <w:p>
       <w:pPr>
@@ -17083,6 +18358,7 @@
             </w:pPr>
             <w:proofErr w:type="spellStart"/>
             <w:r>
+              <w:lastRenderedPageBreak/>
               <w:t>Preconditions</w:t>
             </w:r>
             <w:proofErr w:type="spellEnd"/>
@@ -17309,7 +18585,6 @@
               <w:cnfStyle w:val="000000100000" w:firstRow="0" w:lastRow="0" w:firstColumn="0" w:lastColumn="0" w:oddVBand="0" w:evenVBand="0" w:oddHBand="1" w:evenHBand="0" w:firstRowFirstColumn="0" w:firstRowLastColumn="0" w:lastRowFirstColumn="0" w:lastRowLastColumn="0"/>
             </w:pPr>
             <w:r>
-              <w:lastRenderedPageBreak/>
               <w:t>...</w:t>
             </w:r>
           </w:p>
@@ -17327,7 +18602,6 @@
             </w:pPr>
             <w:proofErr w:type="spellStart"/>
             <w:r>
-              <w:lastRenderedPageBreak/>
               <w:t>Extensions</w:t>
             </w:r>
             <w:proofErr w:type="spellEnd"/>
@@ -17401,11 +18675,11 @@
       <w:pPr>
         <w:pStyle w:val="Ttulo1"/>
       </w:pPr>
-      <w:bookmarkStart w:id="27" w:name="_Toc53207055"/>
+      <w:bookmarkStart w:id="29" w:name="_Toc53399416"/>
       <w:r>
         <w:t>Diagrama de Classes e Modelo de Dados</w:t>
       </w:r>
-      <w:bookmarkEnd w:id="27"/>
+      <w:bookmarkEnd w:id="29"/>
     </w:p>
     <w:p>
       <w:r>
@@ -17437,6 +18711,7 @@
         <w:rPr>
           <w:noProof/>
         </w:rPr>
+        <w:lastRenderedPageBreak/>
         <w:drawing>
           <wp:inline distT="0" distB="0" distL="0" distR="0" wp14:anchorId="6D23D065" wp14:editId="11FE9FA4">
             <wp:extent cx="4561951" cy="3891047"/>
@@ -17484,7 +18759,7 @@
       <w:pPr>
         <w:pStyle w:val="Legenda"/>
       </w:pPr>
-      <w:bookmarkStart w:id="28" w:name="_Toc53207061"/>
+      <w:bookmarkStart w:id="30" w:name="_Toc53207061"/>
       <w:r>
         <w:t xml:space="preserve">Figura </w:t>
       </w:r>
@@ -17499,7 +18774,7 @@
       <w:r>
         <w:t xml:space="preserve"> – Diagrama de classes do projeto</w:t>
       </w:r>
-      <w:bookmarkEnd w:id="28"/>
+      <w:bookmarkEnd w:id="30"/>
     </w:p>
     <w:p/>
     <w:p/>
@@ -17507,7 +18782,7 @@
       <w:pPr>
         <w:pStyle w:val="Ttulo1"/>
       </w:pPr>
-      <w:bookmarkStart w:id="29" w:name="_Toc53207056"/>
+      <w:bookmarkStart w:id="31" w:name="_Toc53399417"/>
       <w:proofErr w:type="spellStart"/>
       <w:r>
         <w:t>Wireframes</w:t>
@@ -17520,7 +18795,7 @@
       <w:r>
         <w:t>Mockups</w:t>
       </w:r>
-      <w:bookmarkEnd w:id="29"/>
+      <w:bookmarkEnd w:id="31"/>
       <w:proofErr w:type="spellEnd"/>
     </w:p>
     <w:p>
@@ -17799,7 +19074,6 @@
         <w:docPartUnique/>
       </w:docPartObj>
     </w:sdtPr>
-    <w:sdtEndPr/>
     <w:sdtContent>
       <w:p>
         <w:pPr>

--- a/Documentação/IPL-TeSP-PSI-PSI-Template_Analise_v1.0.docx
+++ b/Documentação/IPL-TeSP-PSI-PSI-Template_Analise_v1.0.docx
@@ -6156,25 +6156,7 @@
     </w:p>
     <w:p>
       <w:r>
-        <w:t xml:space="preserve">De seguida, é descrito os requisitos funcionais base, os </w:t>
-      </w:r>
-      <w:r>
-        <w:t>requisitos funcionais</w:t>
-      </w:r>
-      <w:r>
-        <w:t xml:space="preserve"> extras e os </w:t>
-      </w:r>
-      <w:r>
-        <w:t xml:space="preserve">requisitos </w:t>
-      </w:r>
-      <w:r>
-        <w:t xml:space="preserve">não </w:t>
-      </w:r>
-      <w:r>
-        <w:t>funcionais</w:t>
-      </w:r>
-      <w:r>
-        <w:t xml:space="preserve"> para cada modulo que compõem este sistema</w:t>
+        <w:t>De seguida, é descrito os requisitos funcionais base, os requisitos funcionais extras e os requisitos não funcionais para cada modulo que compõem este sistema</w:t>
       </w:r>
       <w:r>
         <w:t>.</w:t>
@@ -6378,7 +6360,7 @@
       </w:tr>
       <w:tr>
         <w:trPr>
-          <w:trHeight w:val="355"/>
+          <w:trHeight w:val="58"/>
         </w:trPr>
         <w:tc>
           <w:tcPr>
@@ -6429,7 +6411,7 @@
       </w:tr>
       <w:tr>
         <w:trPr>
-          <w:trHeight w:val="355"/>
+          <w:trHeight w:val="58"/>
         </w:trPr>
         <w:tc>
           <w:tcPr>
@@ -6480,7 +6462,7 @@
       </w:tr>
       <w:tr>
         <w:trPr>
-          <w:trHeight w:val="355"/>
+          <w:trHeight w:val="58"/>
         </w:trPr>
         <w:tc>
           <w:tcPr>
@@ -6600,7 +6582,7 @@
       </w:tr>
       <w:tr>
         <w:trPr>
-          <w:trHeight w:val="355"/>
+          <w:trHeight w:val="132"/>
         </w:trPr>
         <w:tc>
           <w:tcPr>
@@ -6672,7 +6654,7 @@
       </w:tr>
       <w:tr>
         <w:trPr>
-          <w:trHeight w:val="355"/>
+          <w:trHeight w:val="58"/>
         </w:trPr>
         <w:tc>
           <w:tcPr>
@@ -6725,7 +6707,7 @@
       </w:tr>
       <w:tr>
         <w:trPr>
-          <w:trHeight w:val="355"/>
+          <w:trHeight w:val="58"/>
         </w:trPr>
         <w:tc>
           <w:tcPr>
@@ -6778,7 +6760,7 @@
       </w:tr>
       <w:tr>
         <w:trPr>
-          <w:trHeight w:val="355"/>
+          <w:trHeight w:val="58"/>
         </w:trPr>
         <w:tc>
           <w:tcPr>
@@ -6830,52 +6812,15 @@
                 <w:rFonts w:asciiTheme="minorHAnsi" w:hAnsiTheme="minorHAnsi" w:cstheme="minorHAnsi"/>
                 <w:sz w:val="18"/>
                 <w:szCs w:val="18"/>
-                <w:highlight w:val="yellow"/>
-              </w:rPr>
-              <w:t xml:space="preserve">Visualizar as </w:t>
-            </w:r>
-            <w:r>
-              <w:rPr>
-                <w:rFonts w:asciiTheme="minorHAnsi" w:hAnsiTheme="minorHAnsi" w:cstheme="minorHAnsi"/>
-                <w:sz w:val="18"/>
-                <w:szCs w:val="18"/>
-                <w:highlight w:val="yellow"/>
-              </w:rPr>
-              <w:t>mensagens/avisos</w:t>
-            </w:r>
-            <w:r>
-              <w:rPr>
-                <w:rFonts w:asciiTheme="minorHAnsi" w:hAnsiTheme="minorHAnsi" w:cstheme="minorHAnsi"/>
-                <w:sz w:val="18"/>
-                <w:szCs w:val="18"/>
-                <w:highlight w:val="yellow"/>
-              </w:rPr>
-              <w:t xml:space="preserve"> </w:t>
-            </w:r>
-            <w:r>
-              <w:rPr>
-                <w:rFonts w:asciiTheme="minorHAnsi" w:hAnsiTheme="minorHAnsi" w:cstheme="minorHAnsi"/>
-                <w:sz w:val="18"/>
-                <w:szCs w:val="18"/>
-                <w:highlight w:val="yellow"/>
-              </w:rPr>
-              <w:t xml:space="preserve">internos </w:t>
-            </w:r>
-            <w:r>
-              <w:rPr>
-                <w:rFonts w:asciiTheme="minorHAnsi" w:hAnsiTheme="minorHAnsi" w:cstheme="minorHAnsi"/>
-                <w:sz w:val="18"/>
-                <w:szCs w:val="18"/>
-                <w:highlight w:val="yellow"/>
-              </w:rPr>
-              <w:t>que o leitor seja destinatário</w:t>
+              </w:rPr>
+              <w:t>Visualização de empréstimos que o leitor tenha em posse</w:t>
             </w:r>
           </w:p>
         </w:tc>
       </w:tr>
       <w:tr>
         <w:trPr>
-          <w:trHeight w:val="355"/>
+          <w:trHeight w:val="58"/>
         </w:trPr>
         <w:tc>
           <w:tcPr>
@@ -6919,14 +6864,14 @@
                 <w:sz w:val="18"/>
                 <w:szCs w:val="18"/>
               </w:rPr>
-              <w:t>Visualização de empréstimos que o leitor tenha em posse</w:t>
+              <w:t xml:space="preserve">Visualização do historio completo de empréstimos </w:t>
             </w:r>
           </w:p>
         </w:tc>
       </w:tr>
       <w:tr>
         <w:trPr>
-          <w:trHeight w:val="355"/>
+          <w:trHeight w:val="58"/>
         </w:trPr>
         <w:tc>
           <w:tcPr>
@@ -6970,14 +6915,14 @@
                 <w:sz w:val="18"/>
                 <w:szCs w:val="18"/>
               </w:rPr>
-              <w:t xml:space="preserve">Visualização do historio completo de empréstimos </w:t>
+              <w:t>Visualização e cancelamento de pedidos de reserva</w:t>
             </w:r>
           </w:p>
         </w:tc>
       </w:tr>
       <w:tr>
         <w:trPr>
-          <w:trHeight w:val="355"/>
+          <w:trHeight w:val="58"/>
         </w:trPr>
         <w:tc>
           <w:tcPr>
@@ -7021,7 +6966,7 @@
                 <w:sz w:val="18"/>
                 <w:szCs w:val="18"/>
               </w:rPr>
-              <w:t>Visualização e cancelamento de pedidos de reserva</w:t>
+              <w:t>Visualização informativa referente a irregularidade</w:t>
             </w:r>
           </w:p>
         </w:tc>
@@ -7072,7 +7017,7 @@
                 <w:sz w:val="18"/>
                 <w:szCs w:val="18"/>
               </w:rPr>
-              <w:t>Visualização informativa referente a irregularidade</w:t>
+              <w:t>Visualizar e atualizar algum endereço/morada</w:t>
             </w:r>
           </w:p>
         </w:tc>
@@ -7123,14 +7068,73 @@
                 <w:sz w:val="18"/>
                 <w:szCs w:val="18"/>
               </w:rPr>
-              <w:t>Visualizar e atualizar algum endereço/morada</w:t>
+              <w:t>Visualizar a bibliografia recomendada para o curso</w:t>
             </w:r>
           </w:p>
         </w:tc>
       </w:tr>
       <w:tr>
         <w:trPr>
-          <w:trHeight w:val="355"/>
+          <w:trHeight w:val="58"/>
+        </w:trPr>
+        <w:tc>
+          <w:tcPr>
+            <w:tcW w:w="1117" w:type="pct"/>
+            <w:vMerge w:val="restart"/>
+            <w:tcBorders>
+              <w:left w:val="single" w:sz="4" w:space="0" w:color="auto"/>
+            </w:tcBorders>
+            <w:shd w:val="clear" w:color="auto" w:fill="auto"/>
+            <w:vAlign w:val="center"/>
+          </w:tcPr>
+          <w:p>
+            <w:pPr>
+              <w:jc w:val="center"/>
+              <w:rPr>
+                <w:rFonts w:asciiTheme="minorHAnsi" w:hAnsiTheme="minorHAnsi" w:cstheme="minorHAnsi"/>
+                <w:sz w:val="18"/>
+                <w:szCs w:val="18"/>
+              </w:rPr>
+            </w:pPr>
+            <w:r>
+              <w:rPr>
+                <w:rFonts w:asciiTheme="minorHAnsi" w:hAnsiTheme="minorHAnsi" w:cstheme="minorHAnsi"/>
+                <w:sz w:val="18"/>
+                <w:szCs w:val="18"/>
+              </w:rPr>
+              <w:t>Obras/Exemplares</w:t>
+            </w:r>
+          </w:p>
+        </w:tc>
+        <w:tc>
+          <w:tcPr>
+            <w:tcW w:w="3883" w:type="pct"/>
+            <w:shd w:val="clear" w:color="auto" w:fill="auto"/>
+            <w:vAlign w:val="center"/>
+          </w:tcPr>
+          <w:p>
+            <w:pPr>
+              <w:jc w:val="left"/>
+              <w:rPr>
+                <w:rFonts w:asciiTheme="minorHAnsi" w:hAnsiTheme="minorHAnsi" w:cstheme="minorHAnsi"/>
+                <w:sz w:val="18"/>
+                <w:szCs w:val="18"/>
+              </w:rPr>
+            </w:pPr>
+            <w:r>
+              <w:rPr>
+                <w:rFonts w:asciiTheme="minorHAnsi" w:hAnsiTheme="minorHAnsi" w:cstheme="minorHAnsi"/>
+                <w:sz w:val="18"/>
+                <w:szCs w:val="18"/>
+              </w:rPr>
+              <w:t>Visualização parcial ou total de uma obra e respetivos exemplares e exemplares suplemento</w:t>
+            </w:r>
+          </w:p>
+        </w:tc>
+      </w:tr>
+      <w:tr>
+        <w:trPr>
+          <w:trHeight w:val="58"/>
         </w:trPr>
         <w:tc>
           <w:tcPr>
@@ -7174,7 +7178,65 @@
                 <w:sz w:val="18"/>
                 <w:szCs w:val="18"/>
               </w:rPr>
-              <w:t>Visualizar a bibliografia recomendada para o curso</w:t>
+              <w:t>Visualização de opção de reserva de exemplares</w:t>
+            </w:r>
+          </w:p>
+        </w:tc>
+      </w:tr>
+      <w:tr>
+        <w:trPr>
+          <w:trHeight w:val="355"/>
+        </w:trPr>
+        <w:tc>
+          <w:tcPr>
+            <w:tcW w:w="1117" w:type="pct"/>
+            <w:tcBorders>
+              <w:left w:val="single" w:sz="4" w:space="0" w:color="auto"/>
+            </w:tcBorders>
+            <w:shd w:val="clear" w:color="auto" w:fill="auto"/>
+            <w:vAlign w:val="center"/>
+          </w:tcPr>
+          <w:p>
+            <w:pPr>
+              <w:jc w:val="center"/>
+              <w:rPr>
+                <w:rFonts w:asciiTheme="minorHAnsi" w:hAnsiTheme="minorHAnsi" w:cstheme="minorHAnsi"/>
+                <w:sz w:val="18"/>
+                <w:szCs w:val="18"/>
+              </w:rPr>
+            </w:pPr>
+            <w:r>
+              <w:rPr>
+                <w:rFonts w:asciiTheme="minorHAnsi" w:hAnsiTheme="minorHAnsi" w:cstheme="minorHAnsi"/>
+                <w:sz w:val="18"/>
+                <w:szCs w:val="18"/>
+              </w:rPr>
+              <w:t>Suporte</w:t>
+            </w:r>
+          </w:p>
+        </w:tc>
+        <w:tc>
+          <w:tcPr>
+            <w:tcW w:w="3883" w:type="pct"/>
+            <w:shd w:val="clear" w:color="auto" w:fill="auto"/>
+            <w:vAlign w:val="center"/>
+          </w:tcPr>
+          <w:p>
+            <w:pPr>
+              <w:jc w:val="left"/>
+              <w:rPr>
+                <w:rFonts w:asciiTheme="minorHAnsi" w:hAnsiTheme="minorHAnsi" w:cstheme="minorHAnsi"/>
+                <w:sz w:val="18"/>
+                <w:szCs w:val="18"/>
+              </w:rPr>
+            </w:pPr>
+            <w:r>
+              <w:rPr>
+                <w:rFonts w:asciiTheme="minorHAnsi" w:hAnsiTheme="minorHAnsi" w:cstheme="minorHAnsi"/>
+                <w:sz w:val="18"/>
+                <w:szCs w:val="18"/>
+              </w:rPr>
+              <w:t>Inicio de conversação de suporte em linha (chat)</w:t>
             </w:r>
           </w:p>
         </w:tc>
@@ -7208,13 +7270,46 @@
                 <w:sz w:val="18"/>
                 <w:szCs w:val="18"/>
               </w:rPr>
-              <w:t>Obras/Exemplares</w:t>
+              <w:t>Sugestões</w:t>
+            </w:r>
+            <w:r>
+              <w:rPr>
+                <w:rFonts w:asciiTheme="minorHAnsi" w:hAnsiTheme="minorHAnsi" w:cstheme="minorHAnsi"/>
+                <w:sz w:val="18"/>
+                <w:szCs w:val="18"/>
+              </w:rPr>
+              <w:t xml:space="preserve"> de</w:t>
+            </w:r>
+            <w:r>
+              <w:rPr>
+                <w:rFonts w:asciiTheme="minorHAnsi" w:hAnsiTheme="minorHAnsi" w:cstheme="minorHAnsi"/>
+                <w:sz w:val="18"/>
+                <w:szCs w:val="18"/>
+              </w:rPr>
+              <w:br/>
+            </w:r>
+            <w:r>
+              <w:rPr>
+                <w:rFonts w:asciiTheme="minorHAnsi" w:hAnsiTheme="minorHAnsi" w:cstheme="minorHAnsi"/>
+                <w:sz w:val="18"/>
+                <w:szCs w:val="18"/>
+              </w:rPr>
+              <w:t>A</w:t>
+            </w:r>
+            <w:r>
+              <w:rPr>
+                <w:rFonts w:asciiTheme="minorHAnsi" w:hAnsiTheme="minorHAnsi" w:cstheme="minorHAnsi"/>
+                <w:sz w:val="18"/>
+                <w:szCs w:val="18"/>
+              </w:rPr>
+              <w:t>quisição</w:t>
             </w:r>
           </w:p>
         </w:tc>
         <w:tc>
           <w:tcPr>
             <w:tcW w:w="3883" w:type="pct"/>
+            <w:vMerge w:val="restart"/>
             <w:shd w:val="clear" w:color="auto" w:fill="auto"/>
             <w:vAlign w:val="center"/>
           </w:tcPr>
@@ -7233,14 +7328,14 @@
                 <w:sz w:val="18"/>
                 <w:szCs w:val="18"/>
               </w:rPr>
-              <w:t>Visualização parcial ou total de uma obra e respetivos exemplares e exemplares suplemento</w:t>
+              <w:t>Visualização, contribuição e inserção de sugestões para aquisições de livros</w:t>
             </w:r>
           </w:p>
         </w:tc>
       </w:tr>
       <w:tr>
         <w:trPr>
-          <w:trHeight w:val="355"/>
+          <w:trHeight w:val="340"/>
         </w:trPr>
         <w:tc>
           <w:tcPr>
@@ -7266,6 +7361,7 @@
         <w:tc>
           <w:tcPr>
             <w:tcW w:w="3883" w:type="pct"/>
+            <w:vMerge/>
             <w:shd w:val="clear" w:color="auto" w:fill="auto"/>
             <w:vAlign w:val="center"/>
           </w:tcPr>
@@ -7278,13 +7374,227 @@
                 <w:szCs w:val="18"/>
               </w:rPr>
             </w:pPr>
-            <w:r>
-              <w:rPr>
-                <w:rFonts w:asciiTheme="minorHAnsi" w:hAnsiTheme="minorHAnsi" w:cstheme="minorHAnsi"/>
-                <w:sz w:val="18"/>
-                <w:szCs w:val="18"/>
-              </w:rPr>
-              <w:t>Visualização de opção de reserva de exemplares</w:t>
+          </w:p>
+        </w:tc>
+      </w:tr>
+      <w:tr>
+        <w:trPr>
+          <w:trHeight w:val="132"/>
+        </w:trPr>
+        <w:tc>
+          <w:tcPr>
+            <w:tcW w:w="1117" w:type="pct"/>
+            <w:tcBorders>
+              <w:left w:val="single" w:sz="4" w:space="0" w:color="auto"/>
+            </w:tcBorders>
+            <w:shd w:val="clear" w:color="auto" w:fill="auto"/>
+            <w:vAlign w:val="center"/>
+          </w:tcPr>
+          <w:p>
+            <w:pPr>
+              <w:jc w:val="center"/>
+              <w:rPr>
+                <w:rFonts w:asciiTheme="minorHAnsi" w:hAnsiTheme="minorHAnsi" w:cstheme="minorHAnsi"/>
+                <w:sz w:val="18"/>
+                <w:szCs w:val="18"/>
+              </w:rPr>
+            </w:pPr>
+            <w:r>
+              <w:rPr>
+                <w:rFonts w:asciiTheme="minorHAnsi" w:hAnsiTheme="minorHAnsi" w:cstheme="minorHAnsi"/>
+                <w:sz w:val="18"/>
+                <w:szCs w:val="18"/>
+              </w:rPr>
+              <w:t>Noticias</w:t>
+            </w:r>
+          </w:p>
+        </w:tc>
+        <w:tc>
+          <w:tcPr>
+            <w:tcW w:w="3883" w:type="pct"/>
+            <w:shd w:val="clear" w:color="auto" w:fill="auto"/>
+            <w:vAlign w:val="center"/>
+          </w:tcPr>
+          <w:p>
+            <w:pPr>
+              <w:jc w:val="left"/>
+              <w:rPr>
+                <w:rFonts w:asciiTheme="minorHAnsi" w:hAnsiTheme="minorHAnsi" w:cstheme="minorHAnsi"/>
+                <w:sz w:val="18"/>
+                <w:szCs w:val="18"/>
+              </w:rPr>
+            </w:pPr>
+            <w:r>
+              <w:rPr>
+                <w:rFonts w:asciiTheme="minorHAnsi" w:hAnsiTheme="minorHAnsi" w:cstheme="minorHAnsi"/>
+                <w:sz w:val="18"/>
+                <w:szCs w:val="18"/>
+              </w:rPr>
+              <w:t>Visualização de notícias gerais que biblioteca disponibiliza</w:t>
+            </w:r>
+          </w:p>
+        </w:tc>
+      </w:tr>
+      <w:tr>
+        <w:trPr>
+          <w:trHeight w:val="58"/>
+        </w:trPr>
+        <w:tc>
+          <w:tcPr>
+            <w:tcW w:w="1117" w:type="pct"/>
+            <w:tcBorders>
+              <w:left w:val="single" w:sz="4" w:space="0" w:color="auto"/>
+            </w:tcBorders>
+            <w:shd w:val="clear" w:color="auto" w:fill="auto"/>
+            <w:vAlign w:val="center"/>
+          </w:tcPr>
+          <w:p>
+            <w:pPr>
+              <w:jc w:val="center"/>
+              <w:rPr>
+                <w:rFonts w:asciiTheme="minorHAnsi" w:hAnsiTheme="minorHAnsi" w:cstheme="minorHAnsi"/>
+                <w:sz w:val="18"/>
+                <w:szCs w:val="18"/>
+              </w:rPr>
+            </w:pPr>
+            <w:r>
+              <w:rPr>
+                <w:rFonts w:asciiTheme="minorHAnsi" w:hAnsiTheme="minorHAnsi" w:cstheme="minorHAnsi"/>
+                <w:sz w:val="18"/>
+                <w:szCs w:val="18"/>
+              </w:rPr>
+              <w:t>Contacto</w:t>
+            </w:r>
+            <w:r>
+              <w:rPr>
+                <w:rFonts w:asciiTheme="minorHAnsi" w:hAnsiTheme="minorHAnsi" w:cstheme="minorHAnsi"/>
+                <w:sz w:val="18"/>
+                <w:szCs w:val="18"/>
+              </w:rPr>
+              <w:t>s</w:t>
+            </w:r>
+          </w:p>
+        </w:tc>
+        <w:tc>
+          <w:tcPr>
+            <w:tcW w:w="3883" w:type="pct"/>
+            <w:shd w:val="clear" w:color="auto" w:fill="auto"/>
+            <w:vAlign w:val="center"/>
+          </w:tcPr>
+          <w:p>
+            <w:pPr>
+              <w:jc w:val="left"/>
+              <w:rPr>
+                <w:rFonts w:asciiTheme="minorHAnsi" w:hAnsiTheme="minorHAnsi" w:cstheme="minorHAnsi"/>
+                <w:sz w:val="18"/>
+                <w:szCs w:val="18"/>
+              </w:rPr>
+            </w:pPr>
+            <w:r>
+              <w:rPr>
+                <w:rFonts w:asciiTheme="minorHAnsi" w:hAnsiTheme="minorHAnsi" w:cstheme="minorHAnsi"/>
+                <w:sz w:val="18"/>
+                <w:szCs w:val="18"/>
+              </w:rPr>
+              <w:t>Visualização do horário de atividade e contactos da entidade e suas bibliotecas</w:t>
+            </w:r>
+          </w:p>
+        </w:tc>
+      </w:tr>
+    </w:tbl>
+    <w:p/>
+    <w:p>
+      <w:pPr>
+        <w:pStyle w:val="Ttulo3"/>
+      </w:pPr>
+      <w:bookmarkStart w:id="15" w:name="_Toc53399405"/>
+      <w:r>
+        <w:t xml:space="preserve">Requisitos </w:t>
+      </w:r>
+      <w:r>
+        <w:t>Funcionais Extra</w:t>
+      </w:r>
+      <w:bookmarkEnd w:id="15"/>
+    </w:p>
+    <w:tbl>
+      <w:tblPr>
+        <w:tblStyle w:val="TabelacomGrelha"/>
+        <w:tblW w:w="5000" w:type="pct"/>
+        <w:tblLook w:val="04A0" w:firstRow="1" w:lastRow="0" w:firstColumn="1" w:lastColumn="0" w:noHBand="0" w:noVBand="1"/>
+      </w:tblPr>
+      <w:tblGrid>
+        <w:gridCol w:w="2099"/>
+        <w:gridCol w:w="7295"/>
+      </w:tblGrid>
+      <w:tr>
+        <w:trPr>
+          <w:trHeight w:val="355"/>
+        </w:trPr>
+        <w:tc>
+          <w:tcPr>
+            <w:tcW w:w="1117" w:type="pct"/>
+            <w:shd w:val="clear" w:color="auto" w:fill="E7E6E6" w:themeFill="background2"/>
+            <w:vAlign w:val="center"/>
+          </w:tcPr>
+          <w:p>
+            <w:pPr>
+              <w:jc w:val="center"/>
+              <w:rPr>
+                <w:rFonts w:asciiTheme="minorHAnsi" w:hAnsiTheme="minorHAnsi" w:cstheme="minorHAnsi"/>
+                <w:sz w:val="18"/>
+                <w:szCs w:val="18"/>
+              </w:rPr>
+            </w:pPr>
+            <w:r>
+              <w:rPr>
+                <w:rFonts w:asciiTheme="minorHAnsi" w:hAnsiTheme="minorHAnsi" w:cstheme="minorHAnsi"/>
+                <w:sz w:val="18"/>
+                <w:szCs w:val="18"/>
+              </w:rPr>
+              <w:t>Menus/Opções</w:t>
+            </w:r>
+            <w:r>
+              <w:rPr>
+                <w:rFonts w:asciiTheme="minorHAnsi" w:hAnsiTheme="minorHAnsi" w:cstheme="minorHAnsi"/>
+                <w:sz w:val="18"/>
+                <w:szCs w:val="18"/>
+              </w:rPr>
+              <w:t>/</w:t>
+            </w:r>
+            <w:proofErr w:type="spellStart"/>
+            <w:r>
+              <w:rPr>
+                <w:rFonts w:asciiTheme="minorHAnsi" w:hAnsiTheme="minorHAnsi" w:cstheme="minorHAnsi"/>
+                <w:sz w:val="18"/>
+                <w:szCs w:val="18"/>
+              </w:rPr>
+              <w:t>Widgets</w:t>
+            </w:r>
+            <w:proofErr w:type="spellEnd"/>
+          </w:p>
+        </w:tc>
+        <w:tc>
+          <w:tcPr>
+            <w:tcW w:w="3883" w:type="pct"/>
+            <w:shd w:val="clear" w:color="auto" w:fill="E7E6E6" w:themeFill="background2"/>
+            <w:vAlign w:val="center"/>
+          </w:tcPr>
+          <w:p>
+            <w:pPr>
+              <w:jc w:val="left"/>
+              <w:rPr>
+                <w:rFonts w:asciiTheme="minorHAnsi" w:hAnsiTheme="minorHAnsi" w:cstheme="minorHAnsi"/>
+                <w:sz w:val="18"/>
+                <w:szCs w:val="18"/>
+              </w:rPr>
+            </w:pPr>
+            <w:r>
+              <w:rPr>
+                <w:rFonts w:asciiTheme="minorHAnsi" w:hAnsiTheme="minorHAnsi" w:cstheme="minorHAnsi"/>
+                <w:sz w:val="18"/>
+                <w:szCs w:val="18"/>
+              </w:rPr>
+              <w:t>Funcionalidades:</w:t>
             </w:r>
           </w:p>
         </w:tc>
@@ -7296,10 +7606,6 @@
         <w:tc>
           <w:tcPr>
             <w:tcW w:w="1117" w:type="pct"/>
-            <w:tcBorders>
-              <w:left w:val="single" w:sz="4" w:space="0" w:color="auto"/>
-            </w:tcBorders>
-            <w:shd w:val="clear" w:color="auto" w:fill="auto"/>
             <w:vAlign w:val="center"/>
           </w:tcPr>
           <w:p>
@@ -7311,278 +7617,79 @@
                 <w:szCs w:val="18"/>
               </w:rPr>
             </w:pPr>
+            <w:r>
+              <w:rPr>
+                <w:rFonts w:asciiTheme="minorHAnsi" w:hAnsiTheme="minorHAnsi" w:cstheme="minorHAnsi"/>
+                <w:sz w:val="18"/>
+                <w:szCs w:val="18"/>
+              </w:rPr>
+              <w:t>Área Pessoal</w:t>
+            </w:r>
           </w:p>
         </w:tc>
         <w:tc>
           <w:tcPr>
             <w:tcW w:w="3883" w:type="pct"/>
-            <w:shd w:val="clear" w:color="auto" w:fill="auto"/>
-            <w:vAlign w:val="center"/>
-          </w:tcPr>
-          <w:p>
-            <w:pPr>
-              <w:jc w:val="left"/>
-              <w:rPr>
-                <w:rFonts w:asciiTheme="minorHAnsi" w:hAnsiTheme="minorHAnsi" w:cstheme="minorHAnsi"/>
-                <w:sz w:val="18"/>
-                <w:szCs w:val="18"/>
-              </w:rPr>
-            </w:pPr>
-            <w:r>
-              <w:rPr>
-                <w:rFonts w:asciiTheme="minorHAnsi" w:hAnsiTheme="minorHAnsi" w:cstheme="minorHAnsi"/>
-                <w:sz w:val="18"/>
-                <w:szCs w:val="18"/>
-              </w:rPr>
-              <w:t>Inicio de conversação de suporte em linha (chat)</w:t>
-            </w:r>
-          </w:p>
-        </w:tc>
-      </w:tr>
-      <w:tr>
-        <w:trPr>
-          <w:trHeight w:val="355"/>
-        </w:trPr>
-        <w:tc>
-          <w:tcPr>
-            <w:tcW w:w="1117" w:type="pct"/>
-            <w:vMerge w:val="restart"/>
-            <w:tcBorders>
-              <w:left w:val="single" w:sz="4" w:space="0" w:color="auto"/>
-            </w:tcBorders>
-            <w:shd w:val="clear" w:color="auto" w:fill="auto"/>
-            <w:vAlign w:val="center"/>
-          </w:tcPr>
-          <w:p>
-            <w:pPr>
-              <w:jc w:val="center"/>
-              <w:rPr>
-                <w:rFonts w:asciiTheme="minorHAnsi" w:hAnsiTheme="minorHAnsi" w:cstheme="minorHAnsi"/>
-                <w:sz w:val="18"/>
-                <w:szCs w:val="18"/>
-              </w:rPr>
-            </w:pPr>
-            <w:r>
-              <w:rPr>
-                <w:rFonts w:asciiTheme="minorHAnsi" w:hAnsiTheme="minorHAnsi" w:cstheme="minorHAnsi"/>
-                <w:sz w:val="18"/>
-                <w:szCs w:val="18"/>
-              </w:rPr>
-              <w:t>Sugestões de aquisição</w:t>
-            </w:r>
-          </w:p>
-        </w:tc>
-        <w:tc>
-          <w:tcPr>
-            <w:tcW w:w="3883" w:type="pct"/>
-            <w:vMerge w:val="restart"/>
-            <w:shd w:val="clear" w:color="auto" w:fill="auto"/>
-            <w:vAlign w:val="center"/>
-          </w:tcPr>
-          <w:p>
-            <w:pPr>
-              <w:jc w:val="left"/>
-              <w:rPr>
-                <w:rFonts w:asciiTheme="minorHAnsi" w:hAnsiTheme="minorHAnsi" w:cstheme="minorHAnsi"/>
-                <w:sz w:val="18"/>
-                <w:szCs w:val="18"/>
-              </w:rPr>
-            </w:pPr>
-            <w:r>
-              <w:rPr>
-                <w:rFonts w:asciiTheme="minorHAnsi" w:hAnsiTheme="minorHAnsi" w:cstheme="minorHAnsi"/>
-                <w:sz w:val="18"/>
-                <w:szCs w:val="18"/>
-              </w:rPr>
-              <w:t>Visualização, contribuição e inserção de sugestões para aquisições de livros</w:t>
-            </w:r>
-          </w:p>
-        </w:tc>
-      </w:tr>
-      <w:tr>
-        <w:trPr>
-          <w:trHeight w:val="355"/>
-        </w:trPr>
-        <w:tc>
-          <w:tcPr>
-            <w:tcW w:w="1117" w:type="pct"/>
-            <w:vMerge/>
-            <w:tcBorders>
-              <w:left w:val="single" w:sz="4" w:space="0" w:color="auto"/>
-            </w:tcBorders>
-            <w:shd w:val="clear" w:color="auto" w:fill="auto"/>
-            <w:vAlign w:val="center"/>
-          </w:tcPr>
-          <w:p>
-            <w:pPr>
-              <w:jc w:val="center"/>
-              <w:rPr>
-                <w:rFonts w:asciiTheme="minorHAnsi" w:hAnsiTheme="minorHAnsi" w:cstheme="minorHAnsi"/>
-                <w:sz w:val="18"/>
-                <w:szCs w:val="18"/>
-              </w:rPr>
-            </w:pPr>
-          </w:p>
-        </w:tc>
-        <w:tc>
-          <w:tcPr>
-            <w:tcW w:w="3883" w:type="pct"/>
-            <w:vMerge/>
-            <w:shd w:val="clear" w:color="auto" w:fill="auto"/>
-            <w:vAlign w:val="center"/>
-          </w:tcPr>
-          <w:p>
-            <w:pPr>
-              <w:jc w:val="left"/>
-              <w:rPr>
-                <w:rFonts w:asciiTheme="minorHAnsi" w:hAnsiTheme="minorHAnsi" w:cstheme="minorHAnsi"/>
-                <w:sz w:val="18"/>
-                <w:szCs w:val="18"/>
-              </w:rPr>
-            </w:pPr>
-          </w:p>
-        </w:tc>
-      </w:tr>
-      <w:tr>
-        <w:trPr>
-          <w:trHeight w:val="355"/>
-        </w:trPr>
-        <w:tc>
-          <w:tcPr>
-            <w:tcW w:w="1117" w:type="pct"/>
-            <w:tcBorders>
-              <w:left w:val="single" w:sz="4" w:space="0" w:color="auto"/>
-            </w:tcBorders>
-            <w:shd w:val="clear" w:color="auto" w:fill="auto"/>
-            <w:vAlign w:val="center"/>
-          </w:tcPr>
-          <w:p>
-            <w:pPr>
-              <w:jc w:val="center"/>
-              <w:rPr>
-                <w:rFonts w:asciiTheme="minorHAnsi" w:hAnsiTheme="minorHAnsi" w:cstheme="minorHAnsi"/>
-                <w:sz w:val="18"/>
-                <w:szCs w:val="18"/>
-              </w:rPr>
-            </w:pPr>
-            <w:r>
-              <w:rPr>
-                <w:rFonts w:asciiTheme="minorHAnsi" w:hAnsiTheme="minorHAnsi" w:cstheme="minorHAnsi"/>
-                <w:sz w:val="18"/>
-                <w:szCs w:val="18"/>
-              </w:rPr>
-              <w:t>Noticias</w:t>
-            </w:r>
-          </w:p>
-        </w:tc>
-        <w:tc>
-          <w:tcPr>
-            <w:tcW w:w="3883" w:type="pct"/>
-            <w:shd w:val="clear" w:color="auto" w:fill="auto"/>
-            <w:vAlign w:val="center"/>
-          </w:tcPr>
-          <w:p>
-            <w:pPr>
-              <w:jc w:val="left"/>
-              <w:rPr>
-                <w:rFonts w:asciiTheme="minorHAnsi" w:hAnsiTheme="minorHAnsi" w:cstheme="minorHAnsi"/>
-                <w:sz w:val="18"/>
-                <w:szCs w:val="18"/>
-              </w:rPr>
-            </w:pPr>
-            <w:r>
-              <w:rPr>
-                <w:rFonts w:asciiTheme="minorHAnsi" w:hAnsiTheme="minorHAnsi" w:cstheme="minorHAnsi"/>
-                <w:sz w:val="18"/>
-                <w:szCs w:val="18"/>
-              </w:rPr>
-              <w:t>Visualização de notícias gerais que biblioteca disponibiliza</w:t>
-            </w:r>
-          </w:p>
-        </w:tc>
-      </w:tr>
-      <w:tr>
-        <w:trPr>
-          <w:trHeight w:val="355"/>
-        </w:trPr>
-        <w:tc>
-          <w:tcPr>
-            <w:tcW w:w="1117" w:type="pct"/>
-            <w:tcBorders>
-              <w:left w:val="single" w:sz="4" w:space="0" w:color="auto"/>
-            </w:tcBorders>
-            <w:shd w:val="clear" w:color="auto" w:fill="auto"/>
-            <w:vAlign w:val="center"/>
-          </w:tcPr>
-          <w:p>
-            <w:pPr>
-              <w:jc w:val="center"/>
-              <w:rPr>
-                <w:rFonts w:asciiTheme="minorHAnsi" w:hAnsiTheme="minorHAnsi" w:cstheme="minorHAnsi"/>
-                <w:sz w:val="18"/>
-                <w:szCs w:val="18"/>
-              </w:rPr>
-            </w:pPr>
-            <w:r>
-              <w:rPr>
-                <w:rFonts w:asciiTheme="minorHAnsi" w:hAnsiTheme="minorHAnsi" w:cstheme="minorHAnsi"/>
-                <w:sz w:val="18"/>
-                <w:szCs w:val="18"/>
-              </w:rPr>
-              <w:t>Contacto</w:t>
-            </w:r>
-          </w:p>
-        </w:tc>
-        <w:tc>
-          <w:tcPr>
-            <w:tcW w:w="3883" w:type="pct"/>
-            <w:shd w:val="clear" w:color="auto" w:fill="auto"/>
-            <w:vAlign w:val="center"/>
-          </w:tcPr>
-          <w:p>
-            <w:pPr>
-              <w:jc w:val="left"/>
-              <w:rPr>
-                <w:rFonts w:asciiTheme="minorHAnsi" w:hAnsiTheme="minorHAnsi" w:cstheme="minorHAnsi"/>
-                <w:sz w:val="18"/>
-                <w:szCs w:val="18"/>
-              </w:rPr>
-            </w:pPr>
-            <w:r>
-              <w:rPr>
-                <w:rFonts w:asciiTheme="minorHAnsi" w:hAnsiTheme="minorHAnsi" w:cstheme="minorHAnsi"/>
-                <w:sz w:val="18"/>
-                <w:szCs w:val="18"/>
-              </w:rPr>
-              <w:t>Visualização do horário de atividade e contactos da entidade e suas bibliotecas</w:t>
+          </w:tcPr>
+          <w:p>
+            <w:pPr>
+              <w:jc w:val="left"/>
+              <w:rPr>
+                <w:rFonts w:asciiTheme="minorHAnsi" w:hAnsiTheme="minorHAnsi" w:cstheme="minorHAnsi"/>
+                <w:sz w:val="18"/>
+                <w:szCs w:val="18"/>
+              </w:rPr>
+            </w:pPr>
+            <w:r>
+              <w:rPr>
+                <w:rFonts w:asciiTheme="minorHAnsi" w:hAnsiTheme="minorHAnsi" w:cstheme="minorHAnsi"/>
+                <w:sz w:val="18"/>
+                <w:szCs w:val="18"/>
+                <w:highlight w:val="yellow"/>
+              </w:rPr>
+              <w:t xml:space="preserve">Visualizar as </w:t>
+            </w:r>
+            <w:r>
+              <w:rPr>
+                <w:rFonts w:asciiTheme="minorHAnsi" w:hAnsiTheme="minorHAnsi" w:cstheme="minorHAnsi"/>
+                <w:sz w:val="18"/>
+                <w:szCs w:val="18"/>
+                <w:highlight w:val="yellow"/>
+              </w:rPr>
+              <w:t>mensagens/avisos</w:t>
+            </w:r>
+            <w:r>
+              <w:rPr>
+                <w:rFonts w:asciiTheme="minorHAnsi" w:hAnsiTheme="minorHAnsi" w:cstheme="minorHAnsi"/>
+                <w:sz w:val="18"/>
+                <w:szCs w:val="18"/>
+                <w:highlight w:val="yellow"/>
+              </w:rPr>
+              <w:t xml:space="preserve"> </w:t>
+            </w:r>
+            <w:r>
+              <w:rPr>
+                <w:rFonts w:asciiTheme="minorHAnsi" w:hAnsiTheme="minorHAnsi" w:cstheme="minorHAnsi"/>
+                <w:sz w:val="18"/>
+                <w:szCs w:val="18"/>
+                <w:highlight w:val="yellow"/>
+              </w:rPr>
+              <w:t xml:space="preserve">internos </w:t>
+            </w:r>
+            <w:r>
+              <w:rPr>
+                <w:rFonts w:asciiTheme="minorHAnsi" w:hAnsiTheme="minorHAnsi" w:cstheme="minorHAnsi"/>
+                <w:sz w:val="18"/>
+                <w:szCs w:val="18"/>
+                <w:highlight w:val="yellow"/>
+              </w:rPr>
+              <w:t>que o leitor seja destinatário</w:t>
             </w:r>
           </w:p>
         </w:tc>
       </w:tr>
     </w:tbl>
     <w:p/>
-    <w:p>
-      <w:pPr>
-        <w:pStyle w:val="Ttulo3"/>
-      </w:pPr>
-      <w:bookmarkStart w:id="15" w:name="_Toc53399405"/>
-      <w:r>
-        <w:lastRenderedPageBreak/>
-        <w:t xml:space="preserve">Requisitos </w:t>
-      </w:r>
-      <w:r>
-        <w:t>Funcionais Extra</w:t>
-      </w:r>
-      <w:bookmarkEnd w:id="15"/>
-    </w:p>
-    <w:p>
-      <w:r>
-        <w:rPr>
-          <w:highlight w:val="yellow"/>
-        </w:rPr>
-        <w:t>&lt;Texto&gt;</w:t>
-      </w:r>
-    </w:p>
     <w:p>
       <w:pPr>
         <w:pStyle w:val="Ttulo3"/>
@@ -7604,9 +7711,9 @@
       </w:tblPr>
       <w:tblGrid>
         <w:gridCol w:w="568"/>
-        <w:gridCol w:w="1284"/>
-        <w:gridCol w:w="2111"/>
-        <w:gridCol w:w="5431"/>
+        <w:gridCol w:w="568"/>
+        <w:gridCol w:w="1997"/>
+        <w:gridCol w:w="6261"/>
       </w:tblGrid>
       <w:tr>
         <w:tc>
@@ -7616,7 +7723,7 @@
             <w:tcBorders>
               <w:bottom w:val="nil"/>
             </w:tcBorders>
-            <w:shd w:val="clear" w:color="auto" w:fill="E7E6E6" w:themeFill="background2"/>
+            <w:shd w:val="clear" w:color="auto" w:fill="D0CECE" w:themeFill="background2" w:themeFillShade="E6"/>
             <w:vAlign w:val="center"/>
           </w:tcPr>
           <w:p>
@@ -7642,7 +7749,7 @@
           <w:tcPr>
             <w:tcW w:w="0" w:type="auto"/>
             <w:vMerge w:val="restart"/>
-            <w:shd w:val="clear" w:color="auto" w:fill="E7E6E6" w:themeFill="background2"/>
+            <w:shd w:val="clear" w:color="auto" w:fill="D0CECE" w:themeFill="background2" w:themeFillShade="E6"/>
             <w:vAlign w:val="center"/>
           </w:tcPr>
           <w:p>
@@ -7678,7 +7785,7 @@
               <w:bottom w:val="single" w:sz="4" w:space="0" w:color="auto"/>
               <w:right w:val="single" w:sz="4" w:space="0" w:color="auto"/>
             </w:tcBorders>
-            <w:shd w:val="clear" w:color="auto" w:fill="E7E6E6" w:themeFill="background2"/>
+            <w:shd w:val="clear" w:color="auto" w:fill="D0CECE" w:themeFill="background2" w:themeFillShade="E6"/>
             <w:vAlign w:val="center"/>
           </w:tcPr>
           <w:p>
@@ -7726,7 +7833,7 @@
           <w:tcPr>
             <w:tcW w:w="0" w:type="auto"/>
             <w:vMerge/>
-            <w:shd w:val="clear" w:color="auto" w:fill="E7E6E6" w:themeFill="background2"/>
+            <w:shd w:val="clear" w:color="auto" w:fill="D0CECE" w:themeFill="background2" w:themeFillShade="E6"/>
             <w:vAlign w:val="center"/>
           </w:tcPr>
           <w:p>
@@ -7752,6 +7859,258 @@
             <w:tcBorders>
               <w:top w:val="single" w:sz="4" w:space="0" w:color="auto"/>
             </w:tcBorders>
+            <w:shd w:val="clear" w:color="auto" w:fill="D0CECE" w:themeFill="background2" w:themeFillShade="E6"/>
+            <w:textDirection w:val="btLr"/>
+            <w:vAlign w:val="center"/>
+          </w:tcPr>
+          <w:p>
+            <w:pPr>
+              <w:ind w:left="113" w:right="113"/>
+              <w:jc w:val="center"/>
+              <w:rPr>
+                <w:rFonts w:asciiTheme="minorHAnsi" w:hAnsiTheme="minorHAnsi" w:cstheme="minorHAnsi"/>
+                <w:sz w:val="18"/>
+                <w:szCs w:val="18"/>
+              </w:rPr>
+            </w:pPr>
+            <w:r>
+              <w:rPr>
+                <w:rFonts w:asciiTheme="minorHAnsi" w:hAnsiTheme="minorHAnsi" w:cstheme="minorHAnsi"/>
+                <w:sz w:val="18"/>
+                <w:szCs w:val="18"/>
+              </w:rPr>
+              <w:t>Administra</w:t>
+            </w:r>
+            <w:r>
+              <w:rPr>
+                <w:rFonts w:asciiTheme="minorHAnsi" w:hAnsiTheme="minorHAnsi" w:cstheme="minorHAnsi"/>
+                <w:sz w:val="18"/>
+                <w:szCs w:val="18"/>
+              </w:rPr>
+              <w:t>ção</w:t>
+            </w:r>
+          </w:p>
+        </w:tc>
+        <w:tc>
+          <w:tcPr>
+            <w:tcW w:w="0" w:type="auto"/>
+            <w:gridSpan w:val="2"/>
+            <w:shd w:val="clear" w:color="auto" w:fill="E7E6E6" w:themeFill="background2"/>
+            <w:vAlign w:val="center"/>
+          </w:tcPr>
+          <w:p>
+            <w:pPr>
+              <w:jc w:val="left"/>
+              <w:rPr>
+                <w:rFonts w:asciiTheme="minorHAnsi" w:hAnsiTheme="minorHAnsi" w:cstheme="minorHAnsi"/>
+                <w:sz w:val="18"/>
+                <w:szCs w:val="18"/>
+              </w:rPr>
+            </w:pPr>
+            <w:r>
+              <w:rPr>
+                <w:rFonts w:asciiTheme="minorHAnsi" w:hAnsiTheme="minorHAnsi" w:cstheme="minorHAnsi"/>
+                <w:sz w:val="18"/>
+                <w:szCs w:val="18"/>
+              </w:rPr>
+              <w:t>Dados Entidade</w:t>
+            </w:r>
+          </w:p>
+        </w:tc>
+        <w:tc>
+          <w:tcPr>
+            <w:tcW w:w="0" w:type="auto"/>
+            <w:vAlign w:val="center"/>
+          </w:tcPr>
+          <w:p>
+            <w:pPr>
+              <w:jc w:val="left"/>
+              <w:rPr>
+                <w:rFonts w:asciiTheme="minorHAnsi" w:hAnsiTheme="minorHAnsi" w:cstheme="minorHAnsi"/>
+                <w:sz w:val="18"/>
+                <w:szCs w:val="18"/>
+              </w:rPr>
+            </w:pPr>
+            <w:r>
+              <w:rPr>
+                <w:rFonts w:asciiTheme="minorHAnsi" w:hAnsiTheme="minorHAnsi" w:cstheme="minorHAnsi"/>
+                <w:sz w:val="18"/>
+                <w:szCs w:val="18"/>
+              </w:rPr>
+              <w:t>Visualização, inserção e edição dos dados da entidade</w:t>
+            </w:r>
+          </w:p>
+        </w:tc>
+      </w:tr>
+      <w:tr>
+        <w:tc>
+          <w:tcPr>
+            <w:tcW w:w="0" w:type="auto"/>
+            <w:vMerge/>
+            <w:shd w:val="clear" w:color="auto" w:fill="D0CECE" w:themeFill="background2" w:themeFillShade="E6"/>
+            <w:textDirection w:val="btLr"/>
+            <w:vAlign w:val="center"/>
+          </w:tcPr>
+          <w:p>
+            <w:pPr>
+              <w:ind w:left="113" w:right="113"/>
+              <w:jc w:val="center"/>
+              <w:rPr>
+                <w:rFonts w:asciiTheme="minorHAnsi" w:hAnsiTheme="minorHAnsi" w:cstheme="minorHAnsi"/>
+                <w:sz w:val="18"/>
+                <w:szCs w:val="18"/>
+              </w:rPr>
+            </w:pPr>
+          </w:p>
+        </w:tc>
+        <w:tc>
+          <w:tcPr>
+            <w:tcW w:w="0" w:type="auto"/>
+            <w:gridSpan w:val="2"/>
+            <w:shd w:val="clear" w:color="auto" w:fill="E7E6E6" w:themeFill="background2"/>
+            <w:vAlign w:val="center"/>
+          </w:tcPr>
+          <w:p>
+            <w:pPr>
+              <w:jc w:val="left"/>
+              <w:rPr>
+                <w:rFonts w:asciiTheme="minorHAnsi" w:hAnsiTheme="minorHAnsi" w:cstheme="minorHAnsi"/>
+                <w:sz w:val="18"/>
+                <w:szCs w:val="18"/>
+              </w:rPr>
+            </w:pPr>
+            <w:r>
+              <w:rPr>
+                <w:rFonts w:asciiTheme="minorHAnsi" w:hAnsiTheme="minorHAnsi" w:cstheme="minorHAnsi"/>
+                <w:sz w:val="18"/>
+                <w:szCs w:val="18"/>
+              </w:rPr>
+              <w:t>Horário de atividade</w:t>
+            </w:r>
+          </w:p>
+        </w:tc>
+        <w:tc>
+          <w:tcPr>
+            <w:tcW w:w="0" w:type="auto"/>
+            <w:vAlign w:val="center"/>
+          </w:tcPr>
+          <w:p>
+            <w:pPr>
+              <w:jc w:val="left"/>
+              <w:rPr>
+                <w:rFonts w:asciiTheme="minorHAnsi" w:hAnsiTheme="minorHAnsi" w:cstheme="minorHAnsi"/>
+                <w:sz w:val="18"/>
+                <w:szCs w:val="18"/>
+              </w:rPr>
+            </w:pPr>
+            <w:r>
+              <w:rPr>
+                <w:rFonts w:asciiTheme="minorHAnsi" w:hAnsiTheme="minorHAnsi" w:cstheme="minorHAnsi"/>
+                <w:sz w:val="18"/>
+                <w:szCs w:val="18"/>
+              </w:rPr>
+              <w:t>Visualização, inserção e edição do horário de atividade</w:t>
+            </w:r>
+          </w:p>
+        </w:tc>
+      </w:tr>
+      <w:tr>
+        <w:tc>
+          <w:tcPr>
+            <w:tcW w:w="0" w:type="auto"/>
+            <w:vMerge/>
+            <w:shd w:val="clear" w:color="auto" w:fill="D0CECE" w:themeFill="background2" w:themeFillShade="E6"/>
+            <w:textDirection w:val="btLr"/>
+            <w:vAlign w:val="center"/>
+          </w:tcPr>
+          <w:p>
+            <w:pPr>
+              <w:ind w:left="113" w:right="113"/>
+              <w:jc w:val="center"/>
+              <w:rPr>
+                <w:rFonts w:asciiTheme="minorHAnsi" w:hAnsiTheme="minorHAnsi" w:cstheme="minorHAnsi"/>
+                <w:sz w:val="18"/>
+                <w:szCs w:val="18"/>
+              </w:rPr>
+            </w:pPr>
+          </w:p>
+        </w:tc>
+        <w:tc>
+          <w:tcPr>
+            <w:tcW w:w="0" w:type="auto"/>
+            <w:gridSpan w:val="2"/>
+            <w:shd w:val="clear" w:color="auto" w:fill="E7E6E6" w:themeFill="background2"/>
+            <w:vAlign w:val="center"/>
+          </w:tcPr>
+          <w:p>
+            <w:pPr>
+              <w:jc w:val="left"/>
+              <w:rPr>
+                <w:rFonts w:asciiTheme="minorHAnsi" w:hAnsiTheme="minorHAnsi" w:cstheme="minorHAnsi"/>
+                <w:sz w:val="18"/>
+                <w:szCs w:val="18"/>
+              </w:rPr>
+            </w:pPr>
+            <w:r>
+              <w:rPr>
+                <w:rFonts w:asciiTheme="minorHAnsi" w:hAnsiTheme="minorHAnsi" w:cstheme="minorHAnsi"/>
+                <w:sz w:val="18"/>
+                <w:szCs w:val="18"/>
+              </w:rPr>
+              <w:t>Gestão de Equipa</w:t>
+            </w:r>
+          </w:p>
+        </w:tc>
+        <w:tc>
+          <w:tcPr>
+            <w:tcW w:w="0" w:type="auto"/>
+            <w:vAlign w:val="center"/>
+          </w:tcPr>
+          <w:p>
+            <w:pPr>
+              <w:jc w:val="left"/>
+              <w:rPr>
+                <w:rFonts w:asciiTheme="minorHAnsi" w:hAnsiTheme="minorHAnsi" w:cstheme="minorHAnsi"/>
+                <w:sz w:val="18"/>
+                <w:szCs w:val="18"/>
+              </w:rPr>
+            </w:pPr>
+            <w:r>
+              <w:rPr>
+                <w:rFonts w:asciiTheme="minorHAnsi" w:hAnsiTheme="minorHAnsi" w:cstheme="minorHAnsi"/>
+                <w:sz w:val="18"/>
+                <w:szCs w:val="18"/>
+              </w:rPr>
+              <w:t>Visualização, inserção, edição, eliminação de operadores</w:t>
+            </w:r>
+          </w:p>
+        </w:tc>
+      </w:tr>
+      <w:tr>
+        <w:tc>
+          <w:tcPr>
+            <w:tcW w:w="0" w:type="auto"/>
+            <w:vMerge/>
+            <w:shd w:val="clear" w:color="auto" w:fill="D0CECE" w:themeFill="background2" w:themeFillShade="E6"/>
+            <w:textDirection w:val="btLr"/>
+            <w:vAlign w:val="center"/>
+          </w:tcPr>
+          <w:p>
+            <w:pPr>
+              <w:ind w:left="113" w:right="113"/>
+              <w:jc w:val="center"/>
+              <w:rPr>
+                <w:rFonts w:asciiTheme="minorHAnsi" w:hAnsiTheme="minorHAnsi" w:cstheme="minorHAnsi"/>
+                <w:sz w:val="18"/>
+                <w:szCs w:val="18"/>
+              </w:rPr>
+            </w:pPr>
+          </w:p>
+        </w:tc>
+        <w:tc>
+          <w:tcPr>
+            <w:tcW w:w="0" w:type="auto"/>
+            <w:vMerge w:val="restart"/>
             <w:shd w:val="clear" w:color="auto" w:fill="E7E6E6" w:themeFill="background2"/>
             <w:textDirection w:val="btLr"/>
             <w:vAlign w:val="center"/>
@@ -7772,261 +8131,14 @@
                 <w:sz w:val="18"/>
                 <w:szCs w:val="18"/>
               </w:rPr>
-              <w:t>Administra</w:t>
-            </w:r>
-            <w:r>
-              <w:rPr>
-                <w:rFonts w:asciiTheme="minorHAnsi" w:hAnsiTheme="minorHAnsi" w:cstheme="minorHAnsi"/>
-                <w:sz w:val="18"/>
-                <w:szCs w:val="18"/>
-              </w:rPr>
-              <w:t>ção</w:t>
+              <w:t>Configuração</w:t>
             </w:r>
           </w:p>
         </w:tc>
         <w:tc>
           <w:tcPr>
             <w:tcW w:w="0" w:type="auto"/>
-            <w:gridSpan w:val="2"/>
-            <w:vAlign w:val="center"/>
-          </w:tcPr>
-          <w:p>
-            <w:pPr>
-              <w:jc w:val="left"/>
-              <w:rPr>
-                <w:rFonts w:asciiTheme="minorHAnsi" w:hAnsiTheme="minorHAnsi" w:cstheme="minorHAnsi"/>
-                <w:sz w:val="18"/>
-                <w:szCs w:val="18"/>
-              </w:rPr>
-            </w:pPr>
-            <w:r>
-              <w:rPr>
-                <w:rFonts w:asciiTheme="minorHAnsi" w:hAnsiTheme="minorHAnsi" w:cstheme="minorHAnsi"/>
-                <w:sz w:val="18"/>
-                <w:szCs w:val="18"/>
-              </w:rPr>
-              <w:t>Dados Entidade</w:t>
-            </w:r>
-          </w:p>
-        </w:tc>
-        <w:tc>
-          <w:tcPr>
-            <w:tcW w:w="0" w:type="auto"/>
-            <w:vAlign w:val="center"/>
-          </w:tcPr>
-          <w:p>
-            <w:pPr>
-              <w:jc w:val="left"/>
-              <w:rPr>
-                <w:rFonts w:asciiTheme="minorHAnsi" w:hAnsiTheme="minorHAnsi" w:cstheme="minorHAnsi"/>
-                <w:sz w:val="18"/>
-                <w:szCs w:val="18"/>
-              </w:rPr>
-            </w:pPr>
-            <w:r>
-              <w:rPr>
-                <w:rFonts w:asciiTheme="minorHAnsi" w:hAnsiTheme="minorHAnsi" w:cstheme="minorHAnsi"/>
-                <w:sz w:val="18"/>
-                <w:szCs w:val="18"/>
-              </w:rPr>
-              <w:t>Visualização, inserção e edição dos dados da entidade</w:t>
-            </w:r>
-          </w:p>
-        </w:tc>
-      </w:tr>
-      <w:tr>
-        <w:tc>
-          <w:tcPr>
-            <w:tcW w:w="0" w:type="auto"/>
-            <w:vMerge/>
             <w:shd w:val="clear" w:color="auto" w:fill="E7E6E6" w:themeFill="background2"/>
-            <w:textDirection w:val="btLr"/>
-            <w:vAlign w:val="center"/>
-          </w:tcPr>
-          <w:p>
-            <w:pPr>
-              <w:ind w:left="113" w:right="113"/>
-              <w:jc w:val="center"/>
-              <w:rPr>
-                <w:rFonts w:asciiTheme="minorHAnsi" w:hAnsiTheme="minorHAnsi" w:cstheme="minorHAnsi"/>
-                <w:sz w:val="18"/>
-                <w:szCs w:val="18"/>
-              </w:rPr>
-            </w:pPr>
-          </w:p>
-        </w:tc>
-        <w:tc>
-          <w:tcPr>
-            <w:tcW w:w="0" w:type="auto"/>
-            <w:gridSpan w:val="2"/>
-            <w:vAlign w:val="center"/>
-          </w:tcPr>
-          <w:p>
-            <w:pPr>
-              <w:jc w:val="left"/>
-              <w:rPr>
-                <w:rFonts w:asciiTheme="minorHAnsi" w:hAnsiTheme="minorHAnsi" w:cstheme="minorHAnsi"/>
-                <w:sz w:val="18"/>
-                <w:szCs w:val="18"/>
-              </w:rPr>
-            </w:pPr>
-            <w:r>
-              <w:rPr>
-                <w:rFonts w:asciiTheme="minorHAnsi" w:hAnsiTheme="minorHAnsi" w:cstheme="minorHAnsi"/>
-                <w:sz w:val="18"/>
-                <w:szCs w:val="18"/>
-              </w:rPr>
-              <w:t>Horário de atividade</w:t>
-            </w:r>
-          </w:p>
-        </w:tc>
-        <w:tc>
-          <w:tcPr>
-            <w:tcW w:w="0" w:type="auto"/>
-            <w:vAlign w:val="center"/>
-          </w:tcPr>
-          <w:p>
-            <w:pPr>
-              <w:jc w:val="left"/>
-              <w:rPr>
-                <w:rFonts w:asciiTheme="minorHAnsi" w:hAnsiTheme="minorHAnsi" w:cstheme="minorHAnsi"/>
-                <w:sz w:val="18"/>
-                <w:szCs w:val="18"/>
-              </w:rPr>
-            </w:pPr>
-            <w:r>
-              <w:rPr>
-                <w:rFonts w:asciiTheme="minorHAnsi" w:hAnsiTheme="minorHAnsi" w:cstheme="minorHAnsi"/>
-                <w:sz w:val="18"/>
-                <w:szCs w:val="18"/>
-              </w:rPr>
-              <w:t>Visualização, inserção e edição do horário de atividade</w:t>
-            </w:r>
-          </w:p>
-        </w:tc>
-      </w:tr>
-      <w:tr>
-        <w:tc>
-          <w:tcPr>
-            <w:tcW w:w="0" w:type="auto"/>
-            <w:vMerge/>
-            <w:shd w:val="clear" w:color="auto" w:fill="E7E6E6" w:themeFill="background2"/>
-            <w:textDirection w:val="btLr"/>
-            <w:vAlign w:val="center"/>
-          </w:tcPr>
-          <w:p>
-            <w:pPr>
-              <w:ind w:left="113" w:right="113"/>
-              <w:jc w:val="center"/>
-              <w:rPr>
-                <w:rFonts w:asciiTheme="minorHAnsi" w:hAnsiTheme="minorHAnsi" w:cstheme="minorHAnsi"/>
-                <w:sz w:val="18"/>
-                <w:szCs w:val="18"/>
-              </w:rPr>
-            </w:pPr>
-          </w:p>
-        </w:tc>
-        <w:tc>
-          <w:tcPr>
-            <w:tcW w:w="0" w:type="auto"/>
-            <w:gridSpan w:val="2"/>
-            <w:vAlign w:val="center"/>
-          </w:tcPr>
-          <w:p>
-            <w:pPr>
-              <w:jc w:val="left"/>
-              <w:rPr>
-                <w:rFonts w:asciiTheme="minorHAnsi" w:hAnsiTheme="minorHAnsi" w:cstheme="minorHAnsi"/>
-                <w:sz w:val="18"/>
-                <w:szCs w:val="18"/>
-              </w:rPr>
-            </w:pPr>
-            <w:r>
-              <w:rPr>
-                <w:rFonts w:asciiTheme="minorHAnsi" w:hAnsiTheme="minorHAnsi" w:cstheme="minorHAnsi"/>
-                <w:sz w:val="18"/>
-                <w:szCs w:val="18"/>
-              </w:rPr>
-              <w:t>Gestão de Equipa</w:t>
-            </w:r>
-          </w:p>
-        </w:tc>
-        <w:tc>
-          <w:tcPr>
-            <w:tcW w:w="0" w:type="auto"/>
-            <w:vAlign w:val="center"/>
-          </w:tcPr>
-          <w:p>
-            <w:pPr>
-              <w:jc w:val="left"/>
-              <w:rPr>
-                <w:rFonts w:asciiTheme="minorHAnsi" w:hAnsiTheme="minorHAnsi" w:cstheme="minorHAnsi"/>
-                <w:sz w:val="18"/>
-                <w:szCs w:val="18"/>
-              </w:rPr>
-            </w:pPr>
-            <w:r>
-              <w:rPr>
-                <w:rFonts w:asciiTheme="minorHAnsi" w:hAnsiTheme="minorHAnsi" w:cstheme="minorHAnsi"/>
-                <w:sz w:val="18"/>
-                <w:szCs w:val="18"/>
-              </w:rPr>
-              <w:t>Visualização, inserção, edição, eliminação de operadores</w:t>
-            </w:r>
-          </w:p>
-        </w:tc>
-      </w:tr>
-      <w:tr>
-        <w:tc>
-          <w:tcPr>
-            <w:tcW w:w="0" w:type="auto"/>
-            <w:vMerge/>
-            <w:shd w:val="clear" w:color="auto" w:fill="E7E6E6" w:themeFill="background2"/>
-            <w:textDirection w:val="btLr"/>
-            <w:vAlign w:val="center"/>
-          </w:tcPr>
-          <w:p>
-            <w:pPr>
-              <w:ind w:left="113" w:right="113"/>
-              <w:jc w:val="center"/>
-              <w:rPr>
-                <w:rFonts w:asciiTheme="minorHAnsi" w:hAnsiTheme="minorHAnsi" w:cstheme="minorHAnsi"/>
-                <w:sz w:val="18"/>
-                <w:szCs w:val="18"/>
-              </w:rPr>
-            </w:pPr>
-          </w:p>
-        </w:tc>
-        <w:tc>
-          <w:tcPr>
-            <w:tcW w:w="0" w:type="auto"/>
-            <w:vMerge w:val="restart"/>
-            <w:textDirection w:val="btLr"/>
-            <w:vAlign w:val="center"/>
-          </w:tcPr>
-          <w:p>
-            <w:pPr>
-              <w:ind w:left="113" w:right="113"/>
-              <w:jc w:val="center"/>
-              <w:rPr>
-                <w:rFonts w:asciiTheme="minorHAnsi" w:hAnsiTheme="minorHAnsi" w:cstheme="minorHAnsi"/>
-                <w:sz w:val="18"/>
-                <w:szCs w:val="18"/>
-              </w:rPr>
-            </w:pPr>
-            <w:r>
-              <w:rPr>
-                <w:rFonts w:asciiTheme="minorHAnsi" w:hAnsiTheme="minorHAnsi" w:cstheme="minorHAnsi"/>
-                <w:sz w:val="18"/>
-                <w:szCs w:val="18"/>
-              </w:rPr>
-              <w:t>Configuração</w:t>
-            </w:r>
-          </w:p>
-        </w:tc>
-        <w:tc>
-          <w:tcPr>
-            <w:tcW w:w="0" w:type="auto"/>
             <w:vAlign w:val="center"/>
           </w:tcPr>
           <w:p>
@@ -8089,7 +8201,7 @@
           <w:tcPr>
             <w:tcW w:w="0" w:type="auto"/>
             <w:vMerge/>
-            <w:shd w:val="clear" w:color="auto" w:fill="E7E6E6" w:themeFill="background2"/>
+            <w:shd w:val="clear" w:color="auto" w:fill="D0CECE" w:themeFill="background2" w:themeFillShade="E6"/>
             <w:textDirection w:val="btLr"/>
             <w:vAlign w:val="center"/>
           </w:tcPr>
@@ -8109,6 +8221,7 @@
           <w:tcPr>
             <w:tcW w:w="0" w:type="auto"/>
             <w:vMerge/>
+            <w:shd w:val="clear" w:color="auto" w:fill="E7E6E6" w:themeFill="background2"/>
             <w:vAlign w:val="center"/>
           </w:tcPr>
           <w:p>
@@ -8126,6 +8239,7 @@
           <w:tcPr>
             <w:tcW w:w="0" w:type="auto"/>
             <w:vMerge w:val="restart"/>
+            <w:shd w:val="clear" w:color="auto" w:fill="E7E6E6" w:themeFill="background2"/>
             <w:vAlign w:val="center"/>
           </w:tcPr>
           <w:p>
@@ -8180,7 +8294,7 @@
           <w:tcPr>
             <w:tcW w:w="0" w:type="auto"/>
             <w:vMerge/>
-            <w:shd w:val="clear" w:color="auto" w:fill="E7E6E6" w:themeFill="background2"/>
+            <w:shd w:val="clear" w:color="auto" w:fill="D0CECE" w:themeFill="background2" w:themeFillShade="E6"/>
             <w:textDirection w:val="btLr"/>
             <w:vAlign w:val="center"/>
           </w:tcPr>
@@ -8200,6 +8314,7 @@
           <w:tcPr>
             <w:tcW w:w="0" w:type="auto"/>
             <w:vMerge/>
+            <w:shd w:val="clear" w:color="auto" w:fill="E7E6E6" w:themeFill="background2"/>
             <w:vAlign w:val="center"/>
           </w:tcPr>
           <w:p>
@@ -8217,6 +8332,7 @@
           <w:tcPr>
             <w:tcW w:w="0" w:type="auto"/>
             <w:vMerge/>
+            <w:shd w:val="clear" w:color="auto" w:fill="E7E6E6" w:themeFill="background2"/>
             <w:vAlign w:val="center"/>
           </w:tcPr>
           <w:p>
@@ -8263,7 +8379,7 @@
           <w:tcPr>
             <w:tcW w:w="0" w:type="auto"/>
             <w:vMerge/>
-            <w:shd w:val="clear" w:color="auto" w:fill="E7E6E6" w:themeFill="background2"/>
+            <w:shd w:val="clear" w:color="auto" w:fill="D0CECE" w:themeFill="background2" w:themeFillShade="E6"/>
             <w:textDirection w:val="btLr"/>
             <w:vAlign w:val="center"/>
           </w:tcPr>
@@ -8283,6 +8399,7 @@
           <w:tcPr>
             <w:tcW w:w="0" w:type="auto"/>
             <w:vMerge/>
+            <w:shd w:val="clear" w:color="auto" w:fill="E7E6E6" w:themeFill="background2"/>
             <w:vAlign w:val="center"/>
           </w:tcPr>
           <w:p>
@@ -8300,6 +8417,7 @@
           <w:tcPr>
             <w:tcW w:w="0" w:type="auto"/>
             <w:vMerge/>
+            <w:shd w:val="clear" w:color="auto" w:fill="E7E6E6" w:themeFill="background2"/>
             <w:vAlign w:val="center"/>
           </w:tcPr>
           <w:p>
@@ -8346,7 +8464,7 @@
           <w:tcPr>
             <w:tcW w:w="0" w:type="auto"/>
             <w:vMerge/>
-            <w:shd w:val="clear" w:color="auto" w:fill="E7E6E6" w:themeFill="background2"/>
+            <w:shd w:val="clear" w:color="auto" w:fill="D0CECE" w:themeFill="background2" w:themeFillShade="E6"/>
             <w:textDirection w:val="btLr"/>
             <w:vAlign w:val="center"/>
           </w:tcPr>
@@ -8366,6 +8484,7 @@
           <w:tcPr>
             <w:tcW w:w="0" w:type="auto"/>
             <w:vMerge/>
+            <w:shd w:val="clear" w:color="auto" w:fill="E7E6E6" w:themeFill="background2"/>
             <w:vAlign w:val="center"/>
           </w:tcPr>
           <w:p>
@@ -8382,6 +8501,7 @@
         <w:tc>
           <w:tcPr>
             <w:tcW w:w="0" w:type="auto"/>
+            <w:shd w:val="clear" w:color="auto" w:fill="E7E6E6" w:themeFill="background2"/>
             <w:vAlign w:val="center"/>
           </w:tcPr>
           <w:p>
@@ -8436,7 +8556,7 @@
           <w:tcPr>
             <w:tcW w:w="0" w:type="auto"/>
             <w:vMerge/>
-            <w:shd w:val="clear" w:color="auto" w:fill="E7E6E6" w:themeFill="background2"/>
+            <w:shd w:val="clear" w:color="auto" w:fill="D0CECE" w:themeFill="background2" w:themeFillShade="E6"/>
             <w:textDirection w:val="btLr"/>
             <w:vAlign w:val="center"/>
           </w:tcPr>
@@ -8456,6 +8576,7 @@
           <w:tcPr>
             <w:tcW w:w="0" w:type="auto"/>
             <w:vMerge/>
+            <w:shd w:val="clear" w:color="auto" w:fill="E7E6E6" w:themeFill="background2"/>
             <w:vAlign w:val="center"/>
           </w:tcPr>
           <w:p>
@@ -8473,6 +8594,7 @@
           <w:tcPr>
             <w:tcW w:w="0" w:type="auto"/>
             <w:vMerge w:val="restart"/>
+            <w:shd w:val="clear" w:color="auto" w:fill="E7E6E6" w:themeFill="background2"/>
             <w:vAlign w:val="center"/>
           </w:tcPr>
           <w:p>
@@ -8527,7 +8649,7 @@
           <w:tcPr>
             <w:tcW w:w="0" w:type="auto"/>
             <w:vMerge/>
-            <w:shd w:val="clear" w:color="auto" w:fill="E7E6E6" w:themeFill="background2"/>
+            <w:shd w:val="clear" w:color="auto" w:fill="D0CECE" w:themeFill="background2" w:themeFillShade="E6"/>
             <w:textDirection w:val="btLr"/>
             <w:vAlign w:val="center"/>
           </w:tcPr>
@@ -8547,6 +8669,7 @@
           <w:tcPr>
             <w:tcW w:w="0" w:type="auto"/>
             <w:vMerge/>
+            <w:shd w:val="clear" w:color="auto" w:fill="E7E6E6" w:themeFill="background2"/>
             <w:vAlign w:val="center"/>
           </w:tcPr>
           <w:p>
@@ -8564,6 +8687,7 @@
           <w:tcPr>
             <w:tcW w:w="0" w:type="auto"/>
             <w:vMerge/>
+            <w:shd w:val="clear" w:color="auto" w:fill="E7E6E6" w:themeFill="background2"/>
             <w:vAlign w:val="center"/>
           </w:tcPr>
           <w:p>
@@ -8610,7 +8734,7 @@
           <w:tcPr>
             <w:tcW w:w="0" w:type="auto"/>
             <w:vMerge/>
-            <w:shd w:val="clear" w:color="auto" w:fill="E7E6E6" w:themeFill="background2"/>
+            <w:shd w:val="clear" w:color="auto" w:fill="D0CECE" w:themeFill="background2" w:themeFillShade="E6"/>
             <w:textDirection w:val="btLr"/>
             <w:vAlign w:val="center"/>
           </w:tcPr>
@@ -8630,6 +8754,7 @@
           <w:tcPr>
             <w:tcW w:w="0" w:type="auto"/>
             <w:vMerge/>
+            <w:shd w:val="clear" w:color="auto" w:fill="E7E6E6" w:themeFill="background2"/>
             <w:vAlign w:val="center"/>
           </w:tcPr>
           <w:p>
@@ -8647,6 +8772,7 @@
           <w:tcPr>
             <w:tcW w:w="0" w:type="auto"/>
             <w:vMerge/>
+            <w:shd w:val="clear" w:color="auto" w:fill="E7E6E6" w:themeFill="background2"/>
             <w:vAlign w:val="center"/>
           </w:tcPr>
           <w:p>
@@ -8693,7 +8819,7 @@
           <w:tcPr>
             <w:tcW w:w="0" w:type="auto"/>
             <w:vMerge/>
-            <w:shd w:val="clear" w:color="auto" w:fill="E7E6E6" w:themeFill="background2"/>
+            <w:shd w:val="clear" w:color="auto" w:fill="D0CECE" w:themeFill="background2" w:themeFillShade="E6"/>
             <w:textDirection w:val="btLr"/>
             <w:vAlign w:val="center"/>
           </w:tcPr>
@@ -8713,6 +8839,7 @@
           <w:tcPr>
             <w:tcW w:w="0" w:type="auto"/>
             <w:vMerge/>
+            <w:shd w:val="clear" w:color="auto" w:fill="E7E6E6" w:themeFill="background2"/>
             <w:vAlign w:val="center"/>
           </w:tcPr>
           <w:p>
@@ -8730,6 +8857,7 @@
           <w:tcPr>
             <w:tcW w:w="0" w:type="auto"/>
             <w:vMerge/>
+            <w:shd w:val="clear" w:color="auto" w:fill="E7E6E6" w:themeFill="background2"/>
             <w:vAlign w:val="center"/>
           </w:tcPr>
           <w:p>
@@ -8776,7 +8904,7 @@
           <w:tcPr>
             <w:tcW w:w="0" w:type="auto"/>
             <w:vMerge/>
-            <w:shd w:val="clear" w:color="auto" w:fill="E7E6E6" w:themeFill="background2"/>
+            <w:shd w:val="clear" w:color="auto" w:fill="D0CECE" w:themeFill="background2" w:themeFillShade="E6"/>
             <w:textDirection w:val="btLr"/>
             <w:vAlign w:val="center"/>
           </w:tcPr>
@@ -8792,79 +8920,80 @@
             </w:pPr>
           </w:p>
         </w:tc>
-        <w:tc>
-          <w:tcPr>
-            <w:tcW w:w="0" w:type="auto"/>
-            <w:vMerge/>
-            <w:vAlign w:val="center"/>
-          </w:tcPr>
-          <w:p>
-            <w:pPr>
-              <w:jc w:val="left"/>
-              <w:rPr>
-                <w:rFonts w:asciiTheme="minorHAnsi" w:hAnsiTheme="minorHAnsi" w:cstheme="minorHAnsi"/>
-                <w:sz w:val="18"/>
-                <w:szCs w:val="18"/>
-              </w:rPr>
-            </w:pPr>
-          </w:p>
-        </w:tc>
-        <w:tc>
-          <w:tcPr>
-            <w:tcW w:w="0" w:type="auto"/>
-            <w:vAlign w:val="center"/>
-          </w:tcPr>
-          <w:p>
-            <w:pPr>
-              <w:jc w:val="left"/>
-              <w:rPr>
-                <w:rFonts w:asciiTheme="minorHAnsi" w:hAnsiTheme="minorHAnsi" w:cstheme="minorHAnsi"/>
-                <w:sz w:val="18"/>
-                <w:szCs w:val="18"/>
-              </w:rPr>
-            </w:pPr>
-            <w:r>
-              <w:rPr>
-                <w:rFonts w:asciiTheme="minorHAnsi" w:hAnsiTheme="minorHAnsi" w:cstheme="minorHAnsi"/>
-                <w:sz w:val="18"/>
-                <w:szCs w:val="18"/>
-              </w:rPr>
-              <w:t>CDU</w:t>
-            </w:r>
-          </w:p>
-        </w:tc>
-        <w:tc>
-          <w:tcPr>
-            <w:tcW w:w="0" w:type="auto"/>
-            <w:vAlign w:val="center"/>
-          </w:tcPr>
-          <w:p>
-            <w:pPr>
-              <w:jc w:val="left"/>
-              <w:rPr>
-                <w:rFonts w:asciiTheme="minorHAnsi" w:hAnsiTheme="minorHAnsi" w:cstheme="minorHAnsi"/>
-                <w:sz w:val="18"/>
-                <w:szCs w:val="18"/>
-              </w:rPr>
-            </w:pPr>
-            <w:r>
-              <w:rPr>
-                <w:rFonts w:asciiTheme="minorHAnsi" w:hAnsiTheme="minorHAnsi" w:cstheme="minorHAnsi"/>
-                <w:sz w:val="18"/>
-                <w:szCs w:val="18"/>
-                <w:highlight w:val="yellow"/>
-              </w:rPr>
-              <w:t>Visualização, inserção e a eliminação do Código Decimal Universal</w:t>
-            </w:r>
-          </w:p>
-        </w:tc>
-      </w:tr>
-      <w:tr>
         <w:tc>
           <w:tcPr>
             <w:tcW w:w="0" w:type="auto"/>
             <w:vMerge/>
             <w:shd w:val="clear" w:color="auto" w:fill="E7E6E6" w:themeFill="background2"/>
+            <w:vAlign w:val="center"/>
+          </w:tcPr>
+          <w:p>
+            <w:pPr>
+              <w:jc w:val="left"/>
+              <w:rPr>
+                <w:rFonts w:asciiTheme="minorHAnsi" w:hAnsiTheme="minorHAnsi" w:cstheme="minorHAnsi"/>
+                <w:sz w:val="18"/>
+                <w:szCs w:val="18"/>
+              </w:rPr>
+            </w:pPr>
+          </w:p>
+        </w:tc>
+        <w:tc>
+          <w:tcPr>
+            <w:tcW w:w="0" w:type="auto"/>
+            <w:shd w:val="clear" w:color="auto" w:fill="E7E6E6" w:themeFill="background2"/>
+            <w:vAlign w:val="center"/>
+          </w:tcPr>
+          <w:p>
+            <w:pPr>
+              <w:jc w:val="left"/>
+              <w:rPr>
+                <w:rFonts w:asciiTheme="minorHAnsi" w:hAnsiTheme="minorHAnsi" w:cstheme="minorHAnsi"/>
+                <w:sz w:val="18"/>
+                <w:szCs w:val="18"/>
+              </w:rPr>
+            </w:pPr>
+            <w:r>
+              <w:rPr>
+                <w:rFonts w:asciiTheme="minorHAnsi" w:hAnsiTheme="minorHAnsi" w:cstheme="minorHAnsi"/>
+                <w:sz w:val="18"/>
+                <w:szCs w:val="18"/>
+              </w:rPr>
+              <w:t>CDU</w:t>
+            </w:r>
+          </w:p>
+        </w:tc>
+        <w:tc>
+          <w:tcPr>
+            <w:tcW w:w="0" w:type="auto"/>
+            <w:vAlign w:val="center"/>
+          </w:tcPr>
+          <w:p>
+            <w:pPr>
+              <w:jc w:val="left"/>
+              <w:rPr>
+                <w:rFonts w:asciiTheme="minorHAnsi" w:hAnsiTheme="minorHAnsi" w:cstheme="minorHAnsi"/>
+                <w:sz w:val="18"/>
+                <w:szCs w:val="18"/>
+              </w:rPr>
+            </w:pPr>
+            <w:r>
+              <w:rPr>
+                <w:rFonts w:asciiTheme="minorHAnsi" w:hAnsiTheme="minorHAnsi" w:cstheme="minorHAnsi"/>
+                <w:sz w:val="18"/>
+                <w:szCs w:val="18"/>
+              </w:rPr>
+              <w:t>Visualização, inserção e a eliminação do Código Decimal Universal</w:t>
+            </w:r>
+          </w:p>
+        </w:tc>
+      </w:tr>
+      <w:tr>
+        <w:tc>
+          <w:tcPr>
+            <w:tcW w:w="0" w:type="auto"/>
+            <w:vMerge/>
+            <w:shd w:val="clear" w:color="auto" w:fill="D0CECE" w:themeFill="background2" w:themeFillShade="E6"/>
             <w:textDirection w:val="btLr"/>
             <w:vAlign w:val="center"/>
           </w:tcPr>
@@ -8880,78 +9009,80 @@
             </w:pPr>
           </w:p>
         </w:tc>
-        <w:tc>
-          <w:tcPr>
-            <w:tcW w:w="0" w:type="auto"/>
-            <w:vMerge/>
-            <w:vAlign w:val="center"/>
-          </w:tcPr>
-          <w:p>
-            <w:pPr>
-              <w:jc w:val="left"/>
-              <w:rPr>
-                <w:rFonts w:asciiTheme="minorHAnsi" w:hAnsiTheme="minorHAnsi" w:cstheme="minorHAnsi"/>
-                <w:sz w:val="18"/>
-                <w:szCs w:val="18"/>
-              </w:rPr>
-            </w:pPr>
-          </w:p>
-        </w:tc>
-        <w:tc>
-          <w:tcPr>
-            <w:tcW w:w="0" w:type="auto"/>
-            <w:vAlign w:val="center"/>
-          </w:tcPr>
-          <w:p>
-            <w:pPr>
-              <w:jc w:val="left"/>
-              <w:rPr>
-                <w:rFonts w:asciiTheme="minorHAnsi" w:hAnsiTheme="minorHAnsi" w:cstheme="minorHAnsi"/>
-                <w:sz w:val="18"/>
-                <w:szCs w:val="18"/>
-              </w:rPr>
-            </w:pPr>
-            <w:r>
-              <w:rPr>
-                <w:rFonts w:asciiTheme="minorHAnsi" w:hAnsiTheme="minorHAnsi" w:cstheme="minorHAnsi"/>
-                <w:sz w:val="18"/>
-                <w:szCs w:val="18"/>
-              </w:rPr>
-              <w:t>Cursos/departamento</w:t>
-            </w:r>
-          </w:p>
-        </w:tc>
-        <w:tc>
-          <w:tcPr>
-            <w:tcW w:w="0" w:type="auto"/>
-            <w:vAlign w:val="center"/>
-          </w:tcPr>
-          <w:p>
-            <w:pPr>
-              <w:jc w:val="left"/>
-              <w:rPr>
-                <w:rFonts w:asciiTheme="minorHAnsi" w:hAnsiTheme="minorHAnsi" w:cstheme="minorHAnsi"/>
-                <w:sz w:val="18"/>
-                <w:szCs w:val="18"/>
-              </w:rPr>
-            </w:pPr>
-            <w:r>
-              <w:rPr>
-                <w:rFonts w:asciiTheme="minorHAnsi" w:hAnsiTheme="minorHAnsi" w:cstheme="minorHAnsi"/>
-                <w:sz w:val="18"/>
-                <w:szCs w:val="18"/>
-              </w:rPr>
-              <w:t>Visualização, inserção e eliminação de cursos/departamento</w:t>
-            </w:r>
-          </w:p>
-        </w:tc>
-      </w:tr>
-      <w:tr>
         <w:tc>
           <w:tcPr>
             <w:tcW w:w="0" w:type="auto"/>
             <w:vMerge/>
             <w:shd w:val="clear" w:color="auto" w:fill="E7E6E6" w:themeFill="background2"/>
+            <w:vAlign w:val="center"/>
+          </w:tcPr>
+          <w:p>
+            <w:pPr>
+              <w:jc w:val="left"/>
+              <w:rPr>
+                <w:rFonts w:asciiTheme="minorHAnsi" w:hAnsiTheme="minorHAnsi" w:cstheme="minorHAnsi"/>
+                <w:sz w:val="18"/>
+                <w:szCs w:val="18"/>
+              </w:rPr>
+            </w:pPr>
+          </w:p>
+        </w:tc>
+        <w:tc>
+          <w:tcPr>
+            <w:tcW w:w="0" w:type="auto"/>
+            <w:shd w:val="clear" w:color="auto" w:fill="E7E6E6" w:themeFill="background2"/>
+            <w:vAlign w:val="center"/>
+          </w:tcPr>
+          <w:p>
+            <w:pPr>
+              <w:jc w:val="left"/>
+              <w:rPr>
+                <w:rFonts w:asciiTheme="minorHAnsi" w:hAnsiTheme="minorHAnsi" w:cstheme="minorHAnsi"/>
+                <w:sz w:val="18"/>
+                <w:szCs w:val="18"/>
+              </w:rPr>
+            </w:pPr>
+            <w:r>
+              <w:rPr>
+                <w:rFonts w:asciiTheme="minorHAnsi" w:hAnsiTheme="minorHAnsi" w:cstheme="minorHAnsi"/>
+                <w:sz w:val="18"/>
+                <w:szCs w:val="18"/>
+              </w:rPr>
+              <w:t>Cursos/departamento</w:t>
+            </w:r>
+          </w:p>
+        </w:tc>
+        <w:tc>
+          <w:tcPr>
+            <w:tcW w:w="0" w:type="auto"/>
+            <w:vAlign w:val="center"/>
+          </w:tcPr>
+          <w:p>
+            <w:pPr>
+              <w:jc w:val="left"/>
+              <w:rPr>
+                <w:rFonts w:asciiTheme="minorHAnsi" w:hAnsiTheme="minorHAnsi" w:cstheme="minorHAnsi"/>
+                <w:sz w:val="18"/>
+                <w:szCs w:val="18"/>
+              </w:rPr>
+            </w:pPr>
+            <w:r>
+              <w:rPr>
+                <w:rFonts w:asciiTheme="minorHAnsi" w:hAnsiTheme="minorHAnsi" w:cstheme="minorHAnsi"/>
+                <w:sz w:val="18"/>
+                <w:szCs w:val="18"/>
+              </w:rPr>
+              <w:t>Visualização, inserção e eliminação de cursos/departamento</w:t>
+            </w:r>
+          </w:p>
+        </w:tc>
+      </w:tr>
+      <w:tr>
+        <w:tc>
+          <w:tcPr>
+            <w:tcW w:w="0" w:type="auto"/>
+            <w:vMerge/>
+            <w:shd w:val="clear" w:color="auto" w:fill="D0CECE" w:themeFill="background2" w:themeFillShade="E6"/>
             <w:textDirection w:val="btLr"/>
             <w:vAlign w:val="center"/>
           </w:tcPr>
@@ -8967,78 +9098,80 @@
             </w:pPr>
           </w:p>
         </w:tc>
-        <w:tc>
-          <w:tcPr>
-            <w:tcW w:w="0" w:type="auto"/>
-            <w:vMerge/>
-            <w:vAlign w:val="center"/>
-          </w:tcPr>
-          <w:p>
-            <w:pPr>
-              <w:jc w:val="left"/>
-              <w:rPr>
-                <w:rFonts w:asciiTheme="minorHAnsi" w:hAnsiTheme="minorHAnsi" w:cstheme="minorHAnsi"/>
-                <w:sz w:val="18"/>
-                <w:szCs w:val="18"/>
-              </w:rPr>
-            </w:pPr>
-          </w:p>
-        </w:tc>
-        <w:tc>
-          <w:tcPr>
-            <w:tcW w:w="0" w:type="auto"/>
-            <w:vAlign w:val="center"/>
-          </w:tcPr>
-          <w:p>
-            <w:pPr>
-              <w:jc w:val="left"/>
-              <w:rPr>
-                <w:rFonts w:asciiTheme="minorHAnsi" w:hAnsiTheme="minorHAnsi" w:cstheme="minorHAnsi"/>
-                <w:sz w:val="18"/>
-                <w:szCs w:val="18"/>
-              </w:rPr>
-            </w:pPr>
-            <w:r>
-              <w:rPr>
-                <w:rFonts w:asciiTheme="minorHAnsi" w:hAnsiTheme="minorHAnsi" w:cstheme="minorHAnsi"/>
-                <w:sz w:val="18"/>
-                <w:szCs w:val="18"/>
-              </w:rPr>
-              <w:t>Irregularidades</w:t>
-            </w:r>
-          </w:p>
-        </w:tc>
-        <w:tc>
-          <w:tcPr>
-            <w:tcW w:w="0" w:type="auto"/>
-            <w:vAlign w:val="center"/>
-          </w:tcPr>
-          <w:p>
-            <w:pPr>
-              <w:jc w:val="left"/>
-              <w:rPr>
-                <w:rFonts w:asciiTheme="minorHAnsi" w:hAnsiTheme="minorHAnsi" w:cstheme="minorHAnsi"/>
-                <w:sz w:val="18"/>
-                <w:szCs w:val="18"/>
-              </w:rPr>
-            </w:pPr>
-            <w:r>
-              <w:rPr>
-                <w:rFonts w:asciiTheme="minorHAnsi" w:hAnsiTheme="minorHAnsi" w:cstheme="minorHAnsi"/>
-                <w:sz w:val="18"/>
-                <w:szCs w:val="18"/>
-              </w:rPr>
-              <w:t>Visualização, inserção e eliminação de tipos de irregularidades</w:t>
-            </w:r>
-          </w:p>
-        </w:tc>
-      </w:tr>
-      <w:tr>
         <w:tc>
           <w:tcPr>
             <w:tcW w:w="0" w:type="auto"/>
             <w:vMerge/>
             <w:shd w:val="clear" w:color="auto" w:fill="E7E6E6" w:themeFill="background2"/>
+            <w:vAlign w:val="center"/>
+          </w:tcPr>
+          <w:p>
+            <w:pPr>
+              <w:jc w:val="left"/>
+              <w:rPr>
+                <w:rFonts w:asciiTheme="minorHAnsi" w:hAnsiTheme="minorHAnsi" w:cstheme="minorHAnsi"/>
+                <w:sz w:val="18"/>
+                <w:szCs w:val="18"/>
+              </w:rPr>
+            </w:pPr>
+          </w:p>
+        </w:tc>
+        <w:tc>
+          <w:tcPr>
+            <w:tcW w:w="0" w:type="auto"/>
+            <w:shd w:val="clear" w:color="auto" w:fill="E7E6E6" w:themeFill="background2"/>
+            <w:vAlign w:val="center"/>
+          </w:tcPr>
+          <w:p>
+            <w:pPr>
+              <w:jc w:val="left"/>
+              <w:rPr>
+                <w:rFonts w:asciiTheme="minorHAnsi" w:hAnsiTheme="minorHAnsi" w:cstheme="minorHAnsi"/>
+                <w:sz w:val="18"/>
+                <w:szCs w:val="18"/>
+              </w:rPr>
+            </w:pPr>
+            <w:r>
+              <w:rPr>
+                <w:rFonts w:asciiTheme="minorHAnsi" w:hAnsiTheme="minorHAnsi" w:cstheme="minorHAnsi"/>
+                <w:sz w:val="18"/>
+                <w:szCs w:val="18"/>
+              </w:rPr>
+              <w:t>Irregularidades</w:t>
+            </w:r>
+          </w:p>
+        </w:tc>
+        <w:tc>
+          <w:tcPr>
+            <w:tcW w:w="0" w:type="auto"/>
+            <w:vAlign w:val="center"/>
+          </w:tcPr>
+          <w:p>
+            <w:pPr>
+              <w:jc w:val="left"/>
+              <w:rPr>
+                <w:rFonts w:asciiTheme="minorHAnsi" w:hAnsiTheme="minorHAnsi" w:cstheme="minorHAnsi"/>
+                <w:sz w:val="18"/>
+                <w:szCs w:val="18"/>
+              </w:rPr>
+            </w:pPr>
+            <w:r>
+              <w:rPr>
+                <w:rFonts w:asciiTheme="minorHAnsi" w:hAnsiTheme="minorHAnsi" w:cstheme="minorHAnsi"/>
+                <w:sz w:val="18"/>
+                <w:szCs w:val="18"/>
+              </w:rPr>
+              <w:t>Visualização, inserção e eliminação de tipos de irregularidades</w:t>
+            </w:r>
+          </w:p>
+        </w:tc>
+      </w:tr>
+      <w:tr>
+        <w:tc>
+          <w:tcPr>
+            <w:tcW w:w="0" w:type="auto"/>
+            <w:vMerge/>
+            <w:shd w:val="clear" w:color="auto" w:fill="D0CECE" w:themeFill="background2" w:themeFillShade="E6"/>
             <w:textDirection w:val="btLr"/>
             <w:vAlign w:val="center"/>
           </w:tcPr>
@@ -9054,78 +9187,80 @@
             </w:pPr>
           </w:p>
         </w:tc>
-        <w:tc>
-          <w:tcPr>
-            <w:tcW w:w="0" w:type="auto"/>
-            <w:vMerge/>
-            <w:vAlign w:val="center"/>
-          </w:tcPr>
-          <w:p>
-            <w:pPr>
-              <w:jc w:val="left"/>
-              <w:rPr>
-                <w:rFonts w:asciiTheme="minorHAnsi" w:hAnsiTheme="minorHAnsi" w:cstheme="minorHAnsi"/>
-                <w:sz w:val="18"/>
-                <w:szCs w:val="18"/>
-              </w:rPr>
-            </w:pPr>
-          </w:p>
-        </w:tc>
-        <w:tc>
-          <w:tcPr>
-            <w:tcW w:w="0" w:type="auto"/>
-            <w:vAlign w:val="center"/>
-          </w:tcPr>
-          <w:p>
-            <w:pPr>
-              <w:jc w:val="left"/>
-              <w:rPr>
-                <w:rFonts w:asciiTheme="minorHAnsi" w:hAnsiTheme="minorHAnsi" w:cstheme="minorHAnsi"/>
-                <w:sz w:val="18"/>
-                <w:szCs w:val="18"/>
-              </w:rPr>
-            </w:pPr>
-            <w:r>
-              <w:rPr>
-                <w:rFonts w:asciiTheme="minorHAnsi" w:hAnsiTheme="minorHAnsi" w:cstheme="minorHAnsi"/>
-                <w:sz w:val="18"/>
-                <w:szCs w:val="18"/>
-              </w:rPr>
-              <w:t>Estatutos do Leitor</w:t>
-            </w:r>
-          </w:p>
-        </w:tc>
-        <w:tc>
-          <w:tcPr>
-            <w:tcW w:w="0" w:type="auto"/>
-            <w:vAlign w:val="center"/>
-          </w:tcPr>
-          <w:p>
-            <w:pPr>
-              <w:jc w:val="left"/>
-              <w:rPr>
-                <w:rFonts w:asciiTheme="minorHAnsi" w:hAnsiTheme="minorHAnsi" w:cstheme="minorHAnsi"/>
-                <w:sz w:val="18"/>
-                <w:szCs w:val="18"/>
-              </w:rPr>
-            </w:pPr>
-            <w:r>
-              <w:rPr>
-                <w:rFonts w:asciiTheme="minorHAnsi" w:hAnsiTheme="minorHAnsi" w:cstheme="minorHAnsi"/>
-                <w:sz w:val="18"/>
-                <w:szCs w:val="18"/>
-              </w:rPr>
-              <w:t>Visualização, inserção e eliminação de tipo do leitor</w:t>
-            </w:r>
-          </w:p>
-        </w:tc>
-      </w:tr>
-      <w:tr>
         <w:tc>
           <w:tcPr>
             <w:tcW w:w="0" w:type="auto"/>
             <w:vMerge/>
             <w:shd w:val="clear" w:color="auto" w:fill="E7E6E6" w:themeFill="background2"/>
+            <w:vAlign w:val="center"/>
+          </w:tcPr>
+          <w:p>
+            <w:pPr>
+              <w:jc w:val="left"/>
+              <w:rPr>
+                <w:rFonts w:asciiTheme="minorHAnsi" w:hAnsiTheme="minorHAnsi" w:cstheme="minorHAnsi"/>
+                <w:sz w:val="18"/>
+                <w:szCs w:val="18"/>
+              </w:rPr>
+            </w:pPr>
+          </w:p>
+        </w:tc>
+        <w:tc>
+          <w:tcPr>
+            <w:tcW w:w="0" w:type="auto"/>
+            <w:shd w:val="clear" w:color="auto" w:fill="E7E6E6" w:themeFill="background2"/>
+            <w:vAlign w:val="center"/>
+          </w:tcPr>
+          <w:p>
+            <w:pPr>
+              <w:jc w:val="left"/>
+              <w:rPr>
+                <w:rFonts w:asciiTheme="minorHAnsi" w:hAnsiTheme="minorHAnsi" w:cstheme="minorHAnsi"/>
+                <w:sz w:val="18"/>
+                <w:szCs w:val="18"/>
+              </w:rPr>
+            </w:pPr>
+            <w:r>
+              <w:rPr>
+                <w:rFonts w:asciiTheme="minorHAnsi" w:hAnsiTheme="minorHAnsi" w:cstheme="minorHAnsi"/>
+                <w:sz w:val="18"/>
+                <w:szCs w:val="18"/>
+              </w:rPr>
+              <w:t>Estatutos do Leitor</w:t>
+            </w:r>
+          </w:p>
+        </w:tc>
+        <w:tc>
+          <w:tcPr>
+            <w:tcW w:w="0" w:type="auto"/>
+            <w:vAlign w:val="center"/>
+          </w:tcPr>
+          <w:p>
+            <w:pPr>
+              <w:jc w:val="left"/>
+              <w:rPr>
+                <w:rFonts w:asciiTheme="minorHAnsi" w:hAnsiTheme="minorHAnsi" w:cstheme="minorHAnsi"/>
+                <w:sz w:val="18"/>
+                <w:szCs w:val="18"/>
+              </w:rPr>
+            </w:pPr>
+            <w:r>
+              <w:rPr>
+                <w:rFonts w:asciiTheme="minorHAnsi" w:hAnsiTheme="minorHAnsi" w:cstheme="minorHAnsi"/>
+                <w:sz w:val="18"/>
+                <w:szCs w:val="18"/>
+              </w:rPr>
+              <w:t>Visualização, inserção e eliminação de tipo do leitor</w:t>
+            </w:r>
+          </w:p>
+        </w:tc>
+      </w:tr>
+      <w:tr>
+        <w:tc>
+          <w:tcPr>
+            <w:tcW w:w="0" w:type="auto"/>
+            <w:vMerge/>
+            <w:shd w:val="clear" w:color="auto" w:fill="D0CECE" w:themeFill="background2" w:themeFillShade="E6"/>
             <w:textDirection w:val="btLr"/>
             <w:vAlign w:val="center"/>
           </w:tcPr>
@@ -9141,78 +9276,80 @@
             </w:pPr>
           </w:p>
         </w:tc>
-        <w:tc>
-          <w:tcPr>
-            <w:tcW w:w="0" w:type="auto"/>
-            <w:vMerge/>
-            <w:vAlign w:val="center"/>
-          </w:tcPr>
-          <w:p>
-            <w:pPr>
-              <w:jc w:val="left"/>
-              <w:rPr>
-                <w:rFonts w:asciiTheme="minorHAnsi" w:hAnsiTheme="minorHAnsi" w:cstheme="minorHAnsi"/>
-                <w:sz w:val="18"/>
-                <w:szCs w:val="18"/>
-              </w:rPr>
-            </w:pPr>
-          </w:p>
-        </w:tc>
-        <w:tc>
-          <w:tcPr>
-            <w:tcW w:w="0" w:type="auto"/>
-            <w:vAlign w:val="center"/>
-          </w:tcPr>
-          <w:p>
-            <w:pPr>
-              <w:jc w:val="left"/>
-              <w:rPr>
-                <w:rFonts w:asciiTheme="minorHAnsi" w:hAnsiTheme="minorHAnsi" w:cstheme="minorHAnsi"/>
-                <w:sz w:val="18"/>
-                <w:szCs w:val="18"/>
-              </w:rPr>
-            </w:pPr>
-            <w:r>
-              <w:rPr>
-                <w:rFonts w:asciiTheme="minorHAnsi" w:hAnsiTheme="minorHAnsi" w:cstheme="minorHAnsi"/>
-                <w:sz w:val="18"/>
-                <w:szCs w:val="18"/>
-              </w:rPr>
-              <w:t>Tipos de exemplares</w:t>
-            </w:r>
-          </w:p>
-        </w:tc>
-        <w:tc>
-          <w:tcPr>
-            <w:tcW w:w="0" w:type="auto"/>
-            <w:vAlign w:val="center"/>
-          </w:tcPr>
-          <w:p>
-            <w:pPr>
-              <w:jc w:val="left"/>
-              <w:rPr>
-                <w:rFonts w:asciiTheme="minorHAnsi" w:hAnsiTheme="minorHAnsi" w:cstheme="minorHAnsi"/>
-                <w:sz w:val="18"/>
-                <w:szCs w:val="18"/>
-              </w:rPr>
-            </w:pPr>
-            <w:r>
-              <w:rPr>
-                <w:rFonts w:asciiTheme="minorHAnsi" w:hAnsiTheme="minorHAnsi" w:cstheme="minorHAnsi"/>
-                <w:sz w:val="18"/>
-                <w:szCs w:val="18"/>
-              </w:rPr>
-              <w:t>Visualização, inserção e eliminação dos tipos de exemplares</w:t>
-            </w:r>
-          </w:p>
-        </w:tc>
-      </w:tr>
-      <w:tr>
         <w:tc>
           <w:tcPr>
             <w:tcW w:w="0" w:type="auto"/>
             <w:vMerge/>
             <w:shd w:val="clear" w:color="auto" w:fill="E7E6E6" w:themeFill="background2"/>
+            <w:vAlign w:val="center"/>
+          </w:tcPr>
+          <w:p>
+            <w:pPr>
+              <w:jc w:val="left"/>
+              <w:rPr>
+                <w:rFonts w:asciiTheme="minorHAnsi" w:hAnsiTheme="minorHAnsi" w:cstheme="minorHAnsi"/>
+                <w:sz w:val="18"/>
+                <w:szCs w:val="18"/>
+              </w:rPr>
+            </w:pPr>
+          </w:p>
+        </w:tc>
+        <w:tc>
+          <w:tcPr>
+            <w:tcW w:w="0" w:type="auto"/>
+            <w:shd w:val="clear" w:color="auto" w:fill="E7E6E6" w:themeFill="background2"/>
+            <w:vAlign w:val="center"/>
+          </w:tcPr>
+          <w:p>
+            <w:pPr>
+              <w:jc w:val="left"/>
+              <w:rPr>
+                <w:rFonts w:asciiTheme="minorHAnsi" w:hAnsiTheme="minorHAnsi" w:cstheme="minorHAnsi"/>
+                <w:sz w:val="18"/>
+                <w:szCs w:val="18"/>
+              </w:rPr>
+            </w:pPr>
+            <w:r>
+              <w:rPr>
+                <w:rFonts w:asciiTheme="minorHAnsi" w:hAnsiTheme="minorHAnsi" w:cstheme="minorHAnsi"/>
+                <w:sz w:val="18"/>
+                <w:szCs w:val="18"/>
+              </w:rPr>
+              <w:t>Tipos de exemplares</w:t>
+            </w:r>
+          </w:p>
+        </w:tc>
+        <w:tc>
+          <w:tcPr>
+            <w:tcW w:w="0" w:type="auto"/>
+            <w:vAlign w:val="center"/>
+          </w:tcPr>
+          <w:p>
+            <w:pPr>
+              <w:jc w:val="left"/>
+              <w:rPr>
+                <w:rFonts w:asciiTheme="minorHAnsi" w:hAnsiTheme="minorHAnsi" w:cstheme="minorHAnsi"/>
+                <w:sz w:val="18"/>
+                <w:szCs w:val="18"/>
+              </w:rPr>
+            </w:pPr>
+            <w:r>
+              <w:rPr>
+                <w:rFonts w:asciiTheme="minorHAnsi" w:hAnsiTheme="minorHAnsi" w:cstheme="minorHAnsi"/>
+                <w:sz w:val="18"/>
+                <w:szCs w:val="18"/>
+              </w:rPr>
+              <w:t>Visualização, inserção e eliminação dos tipos de exemplares</w:t>
+            </w:r>
+          </w:p>
+        </w:tc>
+      </w:tr>
+      <w:tr>
+        <w:tc>
+          <w:tcPr>
+            <w:tcW w:w="0" w:type="auto"/>
+            <w:vMerge/>
+            <w:shd w:val="clear" w:color="auto" w:fill="D0CECE" w:themeFill="background2" w:themeFillShade="E6"/>
             <w:textDirection w:val="btLr"/>
             <w:vAlign w:val="center"/>
           </w:tcPr>
@@ -9228,78 +9365,80 @@
             </w:pPr>
           </w:p>
         </w:tc>
-        <w:tc>
-          <w:tcPr>
-            <w:tcW w:w="0" w:type="auto"/>
-            <w:vMerge/>
-            <w:vAlign w:val="center"/>
-          </w:tcPr>
-          <w:p>
-            <w:pPr>
-              <w:jc w:val="left"/>
-              <w:rPr>
-                <w:rFonts w:asciiTheme="minorHAnsi" w:hAnsiTheme="minorHAnsi" w:cstheme="minorHAnsi"/>
-                <w:sz w:val="18"/>
-                <w:szCs w:val="18"/>
-              </w:rPr>
-            </w:pPr>
-          </w:p>
-        </w:tc>
-        <w:tc>
-          <w:tcPr>
-            <w:tcW w:w="0" w:type="auto"/>
-            <w:vAlign w:val="center"/>
-          </w:tcPr>
-          <w:p>
-            <w:pPr>
-              <w:jc w:val="left"/>
-              <w:rPr>
-                <w:rFonts w:asciiTheme="minorHAnsi" w:hAnsiTheme="minorHAnsi" w:cstheme="minorHAnsi"/>
-                <w:sz w:val="18"/>
-                <w:szCs w:val="18"/>
-              </w:rPr>
-            </w:pPr>
-            <w:r>
-              <w:rPr>
-                <w:rFonts w:asciiTheme="minorHAnsi" w:hAnsiTheme="minorHAnsi" w:cstheme="minorHAnsi"/>
-                <w:sz w:val="18"/>
-                <w:szCs w:val="18"/>
-              </w:rPr>
-              <w:t>Estatuto dos Exemplares</w:t>
-            </w:r>
-          </w:p>
-        </w:tc>
-        <w:tc>
-          <w:tcPr>
-            <w:tcW w:w="0" w:type="auto"/>
-            <w:vAlign w:val="center"/>
-          </w:tcPr>
-          <w:p>
-            <w:pPr>
-              <w:jc w:val="left"/>
-              <w:rPr>
-                <w:rFonts w:asciiTheme="minorHAnsi" w:hAnsiTheme="minorHAnsi" w:cstheme="minorHAnsi"/>
-                <w:sz w:val="18"/>
-                <w:szCs w:val="18"/>
-              </w:rPr>
-            </w:pPr>
-            <w:r>
-              <w:rPr>
-                <w:rFonts w:asciiTheme="minorHAnsi" w:hAnsiTheme="minorHAnsi" w:cstheme="minorHAnsi"/>
-                <w:sz w:val="18"/>
-                <w:szCs w:val="18"/>
-              </w:rPr>
-              <w:t>Visualização, inserção e eliminação dos estatutos de exemplares</w:t>
-            </w:r>
-          </w:p>
-        </w:tc>
-      </w:tr>
-      <w:tr>
         <w:tc>
           <w:tcPr>
             <w:tcW w:w="0" w:type="auto"/>
             <w:vMerge/>
             <w:shd w:val="clear" w:color="auto" w:fill="E7E6E6" w:themeFill="background2"/>
+            <w:vAlign w:val="center"/>
+          </w:tcPr>
+          <w:p>
+            <w:pPr>
+              <w:jc w:val="left"/>
+              <w:rPr>
+                <w:rFonts w:asciiTheme="minorHAnsi" w:hAnsiTheme="minorHAnsi" w:cstheme="minorHAnsi"/>
+                <w:sz w:val="18"/>
+                <w:szCs w:val="18"/>
+              </w:rPr>
+            </w:pPr>
+          </w:p>
+        </w:tc>
+        <w:tc>
+          <w:tcPr>
+            <w:tcW w:w="0" w:type="auto"/>
+            <w:shd w:val="clear" w:color="auto" w:fill="E7E6E6" w:themeFill="background2"/>
+            <w:vAlign w:val="center"/>
+          </w:tcPr>
+          <w:p>
+            <w:pPr>
+              <w:jc w:val="left"/>
+              <w:rPr>
+                <w:rFonts w:asciiTheme="minorHAnsi" w:hAnsiTheme="minorHAnsi" w:cstheme="minorHAnsi"/>
+                <w:sz w:val="18"/>
+                <w:szCs w:val="18"/>
+              </w:rPr>
+            </w:pPr>
+            <w:r>
+              <w:rPr>
+                <w:rFonts w:asciiTheme="minorHAnsi" w:hAnsiTheme="minorHAnsi" w:cstheme="minorHAnsi"/>
+                <w:sz w:val="18"/>
+                <w:szCs w:val="18"/>
+              </w:rPr>
+              <w:t>Estatuto dos Exemplares</w:t>
+            </w:r>
+          </w:p>
+        </w:tc>
+        <w:tc>
+          <w:tcPr>
+            <w:tcW w:w="0" w:type="auto"/>
+            <w:vAlign w:val="center"/>
+          </w:tcPr>
+          <w:p>
+            <w:pPr>
+              <w:jc w:val="left"/>
+              <w:rPr>
+                <w:rFonts w:asciiTheme="minorHAnsi" w:hAnsiTheme="minorHAnsi" w:cstheme="minorHAnsi"/>
+                <w:sz w:val="18"/>
+                <w:szCs w:val="18"/>
+              </w:rPr>
+            </w:pPr>
+            <w:r>
+              <w:rPr>
+                <w:rFonts w:asciiTheme="minorHAnsi" w:hAnsiTheme="minorHAnsi" w:cstheme="minorHAnsi"/>
+                <w:sz w:val="18"/>
+                <w:szCs w:val="18"/>
+              </w:rPr>
+              <w:t>Visualização, inserção e eliminação dos estatutos de exemplares</w:t>
+            </w:r>
+          </w:p>
+        </w:tc>
+      </w:tr>
+      <w:tr>
+        <w:tc>
+          <w:tcPr>
+            <w:tcW w:w="0" w:type="auto"/>
+            <w:vMerge/>
+            <w:shd w:val="clear" w:color="auto" w:fill="D0CECE" w:themeFill="background2" w:themeFillShade="E6"/>
             <w:textDirection w:val="btLr"/>
             <w:vAlign w:val="center"/>
           </w:tcPr>
@@ -9315,78 +9454,80 @@
             </w:pPr>
           </w:p>
         </w:tc>
-        <w:tc>
-          <w:tcPr>
-            <w:tcW w:w="0" w:type="auto"/>
-            <w:vMerge/>
-            <w:vAlign w:val="center"/>
-          </w:tcPr>
-          <w:p>
-            <w:pPr>
-              <w:jc w:val="left"/>
-              <w:rPr>
-                <w:rFonts w:asciiTheme="minorHAnsi" w:hAnsiTheme="minorHAnsi" w:cstheme="minorHAnsi"/>
-                <w:sz w:val="18"/>
-                <w:szCs w:val="18"/>
-              </w:rPr>
-            </w:pPr>
-          </w:p>
-        </w:tc>
-        <w:tc>
-          <w:tcPr>
-            <w:tcW w:w="0" w:type="auto"/>
-            <w:vAlign w:val="center"/>
-          </w:tcPr>
-          <w:p>
-            <w:pPr>
-              <w:jc w:val="left"/>
-              <w:rPr>
-                <w:rFonts w:asciiTheme="minorHAnsi" w:hAnsiTheme="minorHAnsi" w:cstheme="minorHAnsi"/>
-                <w:sz w:val="18"/>
-                <w:szCs w:val="18"/>
-              </w:rPr>
-            </w:pPr>
-            <w:r>
-              <w:rPr>
-                <w:rFonts w:asciiTheme="minorHAnsi" w:hAnsiTheme="minorHAnsi" w:cstheme="minorHAnsi"/>
-                <w:sz w:val="18"/>
-                <w:szCs w:val="18"/>
-              </w:rPr>
-              <w:t>Publicações Periódicas</w:t>
-            </w:r>
-          </w:p>
-        </w:tc>
-        <w:tc>
-          <w:tcPr>
-            <w:tcW w:w="0" w:type="auto"/>
-            <w:vAlign w:val="center"/>
-          </w:tcPr>
-          <w:p>
-            <w:pPr>
-              <w:jc w:val="left"/>
-              <w:rPr>
-                <w:rFonts w:asciiTheme="minorHAnsi" w:hAnsiTheme="minorHAnsi" w:cstheme="minorHAnsi"/>
-                <w:sz w:val="18"/>
-                <w:szCs w:val="18"/>
-              </w:rPr>
-            </w:pPr>
-            <w:r>
-              <w:rPr>
-                <w:rFonts w:asciiTheme="minorHAnsi" w:hAnsiTheme="minorHAnsi" w:cstheme="minorHAnsi"/>
-                <w:sz w:val="18"/>
-                <w:szCs w:val="18"/>
-              </w:rPr>
-              <w:t>Visualização, edição e eliminação de frequências</w:t>
-            </w:r>
-          </w:p>
-        </w:tc>
-      </w:tr>
-      <w:tr>
         <w:tc>
           <w:tcPr>
             <w:tcW w:w="0" w:type="auto"/>
             <w:vMerge/>
             <w:shd w:val="clear" w:color="auto" w:fill="E7E6E6" w:themeFill="background2"/>
+            <w:vAlign w:val="center"/>
+          </w:tcPr>
+          <w:p>
+            <w:pPr>
+              <w:jc w:val="left"/>
+              <w:rPr>
+                <w:rFonts w:asciiTheme="minorHAnsi" w:hAnsiTheme="minorHAnsi" w:cstheme="minorHAnsi"/>
+                <w:sz w:val="18"/>
+                <w:szCs w:val="18"/>
+              </w:rPr>
+            </w:pPr>
+          </w:p>
+        </w:tc>
+        <w:tc>
+          <w:tcPr>
+            <w:tcW w:w="0" w:type="auto"/>
+            <w:shd w:val="clear" w:color="auto" w:fill="E7E6E6" w:themeFill="background2"/>
+            <w:vAlign w:val="center"/>
+          </w:tcPr>
+          <w:p>
+            <w:pPr>
+              <w:jc w:val="left"/>
+              <w:rPr>
+                <w:rFonts w:asciiTheme="minorHAnsi" w:hAnsiTheme="minorHAnsi" w:cstheme="minorHAnsi"/>
+                <w:sz w:val="18"/>
+                <w:szCs w:val="18"/>
+              </w:rPr>
+            </w:pPr>
+            <w:r>
+              <w:rPr>
+                <w:rFonts w:asciiTheme="minorHAnsi" w:hAnsiTheme="minorHAnsi" w:cstheme="minorHAnsi"/>
+                <w:sz w:val="18"/>
+                <w:szCs w:val="18"/>
+              </w:rPr>
+              <w:t>Publicações Periódicas</w:t>
+            </w:r>
+          </w:p>
+        </w:tc>
+        <w:tc>
+          <w:tcPr>
+            <w:tcW w:w="0" w:type="auto"/>
+            <w:vAlign w:val="center"/>
+          </w:tcPr>
+          <w:p>
+            <w:pPr>
+              <w:jc w:val="left"/>
+              <w:rPr>
+                <w:rFonts w:asciiTheme="minorHAnsi" w:hAnsiTheme="minorHAnsi" w:cstheme="minorHAnsi"/>
+                <w:sz w:val="18"/>
+                <w:szCs w:val="18"/>
+              </w:rPr>
+            </w:pPr>
+            <w:r>
+              <w:rPr>
+                <w:rFonts w:asciiTheme="minorHAnsi" w:hAnsiTheme="minorHAnsi" w:cstheme="minorHAnsi"/>
+                <w:sz w:val="18"/>
+                <w:szCs w:val="18"/>
+              </w:rPr>
+              <w:t>Visualização, edição e eliminação de frequências</w:t>
+            </w:r>
+          </w:p>
+        </w:tc>
+      </w:tr>
+      <w:tr>
+        <w:tc>
+          <w:tcPr>
+            <w:tcW w:w="0" w:type="auto"/>
+            <w:vMerge/>
+            <w:shd w:val="clear" w:color="auto" w:fill="D0CECE" w:themeFill="background2" w:themeFillShade="E6"/>
             <w:textDirection w:val="btLr"/>
             <w:vAlign w:val="center"/>
           </w:tcPr>
@@ -9402,86 +9543,88 @@
             </w:pPr>
           </w:p>
         </w:tc>
-        <w:tc>
-          <w:tcPr>
-            <w:tcW w:w="0" w:type="auto"/>
-            <w:vMerge/>
-            <w:vAlign w:val="center"/>
-          </w:tcPr>
-          <w:p>
-            <w:pPr>
-              <w:jc w:val="left"/>
-              <w:rPr>
-                <w:rFonts w:asciiTheme="minorHAnsi" w:hAnsiTheme="minorHAnsi" w:cstheme="minorHAnsi"/>
-                <w:sz w:val="18"/>
-                <w:szCs w:val="18"/>
-              </w:rPr>
-            </w:pPr>
-          </w:p>
-        </w:tc>
-        <w:tc>
-          <w:tcPr>
-            <w:tcW w:w="0" w:type="auto"/>
-            <w:vAlign w:val="center"/>
-          </w:tcPr>
-          <w:p>
-            <w:pPr>
-              <w:jc w:val="left"/>
-              <w:rPr>
-                <w:rFonts w:asciiTheme="minorHAnsi" w:hAnsiTheme="minorHAnsi" w:cstheme="minorHAnsi"/>
-                <w:sz w:val="18"/>
-                <w:szCs w:val="18"/>
-              </w:rPr>
-            </w:pPr>
-            <w:r>
-              <w:rPr>
-                <w:rFonts w:asciiTheme="minorHAnsi" w:hAnsiTheme="minorHAnsi" w:cstheme="minorHAnsi"/>
-                <w:sz w:val="18"/>
-                <w:szCs w:val="18"/>
-              </w:rPr>
-              <w:t>Fornecedores</w:t>
-            </w:r>
-          </w:p>
-        </w:tc>
-        <w:tc>
-          <w:tcPr>
-            <w:tcW w:w="0" w:type="auto"/>
-            <w:vAlign w:val="center"/>
-          </w:tcPr>
-          <w:p>
-            <w:pPr>
-              <w:jc w:val="left"/>
-              <w:rPr>
-                <w:rFonts w:asciiTheme="minorHAnsi" w:hAnsiTheme="minorHAnsi" w:cstheme="minorHAnsi"/>
-                <w:sz w:val="18"/>
-                <w:szCs w:val="18"/>
-              </w:rPr>
-            </w:pPr>
-            <w:r>
-              <w:rPr>
-                <w:rFonts w:asciiTheme="minorHAnsi" w:hAnsiTheme="minorHAnsi" w:cstheme="minorHAnsi"/>
-                <w:sz w:val="18"/>
-                <w:szCs w:val="18"/>
-              </w:rPr>
-              <w:t>Visualização, inserção e eliminação d</w:t>
-            </w:r>
-            <w:r>
-              <w:rPr>
-                <w:rFonts w:asciiTheme="minorHAnsi" w:hAnsiTheme="minorHAnsi" w:cstheme="minorHAnsi"/>
-                <w:sz w:val="18"/>
-                <w:szCs w:val="18"/>
-              </w:rPr>
-              <w:t>e fornecedores</w:t>
-            </w:r>
-          </w:p>
-        </w:tc>
-      </w:tr>
-      <w:tr>
         <w:tc>
           <w:tcPr>
             <w:tcW w:w="0" w:type="auto"/>
             <w:vMerge/>
             <w:shd w:val="clear" w:color="auto" w:fill="E7E6E6" w:themeFill="background2"/>
+            <w:vAlign w:val="center"/>
+          </w:tcPr>
+          <w:p>
+            <w:pPr>
+              <w:jc w:val="left"/>
+              <w:rPr>
+                <w:rFonts w:asciiTheme="minorHAnsi" w:hAnsiTheme="minorHAnsi" w:cstheme="minorHAnsi"/>
+                <w:sz w:val="18"/>
+                <w:szCs w:val="18"/>
+              </w:rPr>
+            </w:pPr>
+          </w:p>
+        </w:tc>
+        <w:tc>
+          <w:tcPr>
+            <w:tcW w:w="0" w:type="auto"/>
+            <w:shd w:val="clear" w:color="auto" w:fill="E7E6E6" w:themeFill="background2"/>
+            <w:vAlign w:val="center"/>
+          </w:tcPr>
+          <w:p>
+            <w:pPr>
+              <w:jc w:val="left"/>
+              <w:rPr>
+                <w:rFonts w:asciiTheme="minorHAnsi" w:hAnsiTheme="minorHAnsi" w:cstheme="minorHAnsi"/>
+                <w:sz w:val="18"/>
+                <w:szCs w:val="18"/>
+              </w:rPr>
+            </w:pPr>
+            <w:r>
+              <w:rPr>
+                <w:rFonts w:asciiTheme="minorHAnsi" w:hAnsiTheme="minorHAnsi" w:cstheme="minorHAnsi"/>
+                <w:sz w:val="18"/>
+                <w:szCs w:val="18"/>
+              </w:rPr>
+              <w:t>Fornecedores</w:t>
+            </w:r>
+          </w:p>
+        </w:tc>
+        <w:tc>
+          <w:tcPr>
+            <w:tcW w:w="0" w:type="auto"/>
+            <w:vAlign w:val="center"/>
+          </w:tcPr>
+          <w:p>
+            <w:pPr>
+              <w:jc w:val="left"/>
+              <w:rPr>
+                <w:rFonts w:asciiTheme="minorHAnsi" w:hAnsiTheme="minorHAnsi" w:cstheme="minorHAnsi"/>
+                <w:sz w:val="18"/>
+                <w:szCs w:val="18"/>
+              </w:rPr>
+            </w:pPr>
+            <w:r>
+              <w:rPr>
+                <w:rFonts w:asciiTheme="minorHAnsi" w:hAnsiTheme="minorHAnsi" w:cstheme="minorHAnsi"/>
+                <w:sz w:val="18"/>
+                <w:szCs w:val="18"/>
+              </w:rPr>
+              <w:t>Visualização, inserção e eliminação d</w:t>
+            </w:r>
+            <w:r>
+              <w:rPr>
+                <w:rFonts w:asciiTheme="minorHAnsi" w:hAnsiTheme="minorHAnsi" w:cstheme="minorHAnsi"/>
+                <w:sz w:val="18"/>
+                <w:szCs w:val="18"/>
+              </w:rPr>
+              <w:t>e fornecedores</w:t>
+            </w:r>
+          </w:p>
+        </w:tc>
+      </w:tr>
+      <w:tr>
+        <w:tc>
+          <w:tcPr>
+            <w:tcW w:w="0" w:type="auto"/>
+            <w:vMerge/>
+            <w:shd w:val="clear" w:color="auto" w:fill="D0CECE" w:themeFill="background2" w:themeFillShade="E6"/>
             <w:textDirection w:val="btLr"/>
             <w:vAlign w:val="center"/>
           </w:tcPr>
@@ -9501,6 +9644,7 @@
           <w:tcPr>
             <w:tcW w:w="0" w:type="auto"/>
             <w:vMerge/>
+            <w:shd w:val="clear" w:color="auto" w:fill="E7E6E6" w:themeFill="background2"/>
             <w:vAlign w:val="center"/>
           </w:tcPr>
           <w:p>
@@ -9517,6 +9661,7 @@
         <w:tc>
           <w:tcPr>
             <w:tcW w:w="0" w:type="auto"/>
+            <w:shd w:val="clear" w:color="auto" w:fill="E7E6E6" w:themeFill="background2"/>
             <w:vAlign w:val="center"/>
           </w:tcPr>
           <w:p>
@@ -9571,7 +9716,7 @@
           <w:tcPr>
             <w:tcW w:w="0" w:type="auto"/>
             <w:vMerge/>
-            <w:shd w:val="clear" w:color="auto" w:fill="E7E6E6" w:themeFill="background2"/>
+            <w:shd w:val="clear" w:color="auto" w:fill="D0CECE" w:themeFill="background2" w:themeFillShade="E6"/>
             <w:textDirection w:val="btLr"/>
             <w:vAlign w:val="center"/>
           </w:tcPr>
@@ -9592,6 +9737,7 @@
             <w:tcW w:w="0" w:type="auto"/>
             <w:gridSpan w:val="2"/>
             <w:vMerge w:val="restart"/>
+            <w:shd w:val="clear" w:color="auto" w:fill="E7E6E6" w:themeFill="background2"/>
             <w:vAlign w:val="center"/>
           </w:tcPr>
           <w:p>
@@ -9646,7 +9792,7 @@
           <w:tcPr>
             <w:tcW w:w="0" w:type="auto"/>
             <w:vMerge/>
-            <w:shd w:val="clear" w:color="auto" w:fill="E7E6E6" w:themeFill="background2"/>
+            <w:shd w:val="clear" w:color="auto" w:fill="D0CECE" w:themeFill="background2" w:themeFillShade="E6"/>
             <w:textDirection w:val="btLr"/>
             <w:vAlign w:val="center"/>
           </w:tcPr>
@@ -9667,6 +9813,7 @@
             <w:tcW w:w="0" w:type="auto"/>
             <w:gridSpan w:val="2"/>
             <w:vMerge/>
+            <w:shd w:val="clear" w:color="auto" w:fill="E7E6E6" w:themeFill="background2"/>
             <w:vAlign w:val="center"/>
           </w:tcPr>
           <w:p>
@@ -9701,875 +9848,6 @@
                 <w:szCs w:val="18"/>
               </w:rPr>
               <w:t>Reconstrução da base de dados total predefinida</w:t>
-            </w:r>
-          </w:p>
-        </w:tc>
-      </w:tr>
-      <w:tr>
-        <w:tc>
-          <w:tcPr>
-            <w:tcW w:w="0" w:type="auto"/>
-            <w:vMerge w:val="restart"/>
-            <w:shd w:val="clear" w:color="auto" w:fill="E7E6E6" w:themeFill="background2"/>
-            <w:textDirection w:val="btLr"/>
-            <w:vAlign w:val="center"/>
-          </w:tcPr>
-          <w:p>
-            <w:pPr>
-              <w:ind w:left="113" w:right="113"/>
-              <w:jc w:val="center"/>
-              <w:rPr>
-                <w:rFonts w:asciiTheme="minorHAnsi" w:hAnsiTheme="minorHAnsi" w:cstheme="minorHAnsi"/>
-                <w:sz w:val="18"/>
-                <w:szCs w:val="18"/>
-              </w:rPr>
-            </w:pPr>
-            <w:r>
-              <w:rPr>
-                <w:rFonts w:asciiTheme="minorHAnsi" w:hAnsiTheme="minorHAnsi" w:cstheme="minorHAnsi"/>
-                <w:sz w:val="18"/>
-                <w:szCs w:val="18"/>
-              </w:rPr>
-              <w:t>Leitores</w:t>
-            </w:r>
-          </w:p>
-        </w:tc>
-        <w:tc>
-          <w:tcPr>
-            <w:tcW w:w="0" w:type="auto"/>
-            <w:gridSpan w:val="2"/>
-            <w:vAlign w:val="center"/>
-          </w:tcPr>
-          <w:p>
-            <w:pPr>
-              <w:jc w:val="left"/>
-              <w:rPr>
-                <w:rFonts w:asciiTheme="minorHAnsi" w:hAnsiTheme="minorHAnsi" w:cstheme="minorHAnsi"/>
-                <w:sz w:val="18"/>
-                <w:szCs w:val="18"/>
-              </w:rPr>
-            </w:pPr>
-            <w:r>
-              <w:rPr>
-                <w:rFonts w:asciiTheme="minorHAnsi" w:hAnsiTheme="minorHAnsi" w:cstheme="minorHAnsi"/>
-                <w:sz w:val="18"/>
-                <w:szCs w:val="18"/>
-              </w:rPr>
-              <w:t>Lista</w:t>
-            </w:r>
-            <w:r>
-              <w:rPr>
-                <w:rFonts w:asciiTheme="minorHAnsi" w:hAnsiTheme="minorHAnsi" w:cstheme="minorHAnsi"/>
-                <w:sz w:val="18"/>
-                <w:szCs w:val="18"/>
-              </w:rPr>
-              <w:t xml:space="preserve">gem </w:t>
-            </w:r>
-            <w:r>
-              <w:rPr>
-                <w:rFonts w:asciiTheme="minorHAnsi" w:hAnsiTheme="minorHAnsi" w:cstheme="minorHAnsi"/>
-                <w:sz w:val="18"/>
-                <w:szCs w:val="18"/>
-              </w:rPr>
-              <w:t>de Leitores</w:t>
-            </w:r>
-          </w:p>
-        </w:tc>
-        <w:tc>
-          <w:tcPr>
-            <w:tcW w:w="0" w:type="auto"/>
-            <w:vAlign w:val="center"/>
-          </w:tcPr>
-          <w:p>
-            <w:pPr>
-              <w:jc w:val="left"/>
-              <w:rPr>
-                <w:rFonts w:asciiTheme="minorHAnsi" w:hAnsiTheme="minorHAnsi" w:cstheme="minorHAnsi"/>
-                <w:sz w:val="18"/>
-                <w:szCs w:val="18"/>
-              </w:rPr>
-            </w:pPr>
-            <w:r>
-              <w:rPr>
-                <w:rFonts w:asciiTheme="minorHAnsi" w:hAnsiTheme="minorHAnsi" w:cstheme="minorHAnsi"/>
-                <w:sz w:val="18"/>
-                <w:szCs w:val="18"/>
-              </w:rPr>
-              <w:t>Visualização filtrada, inserção, edição e a eliminação de leitores</w:t>
-            </w:r>
-          </w:p>
-        </w:tc>
-      </w:tr>
-      <w:tr>
-        <w:tc>
-          <w:tcPr>
-            <w:tcW w:w="0" w:type="auto"/>
-            <w:vMerge/>
-            <w:shd w:val="clear" w:color="auto" w:fill="E7E6E6" w:themeFill="background2"/>
-            <w:textDirection w:val="btLr"/>
-            <w:vAlign w:val="center"/>
-          </w:tcPr>
-          <w:p>
-            <w:pPr>
-              <w:ind w:left="113" w:right="113"/>
-              <w:jc w:val="center"/>
-              <w:rPr>
-                <w:rFonts w:asciiTheme="minorHAnsi" w:hAnsiTheme="minorHAnsi" w:cstheme="minorHAnsi"/>
-                <w:sz w:val="18"/>
-                <w:szCs w:val="18"/>
-              </w:rPr>
-            </w:pPr>
-          </w:p>
-        </w:tc>
-        <w:tc>
-          <w:tcPr>
-            <w:tcW w:w="0" w:type="auto"/>
-            <w:gridSpan w:val="2"/>
-            <w:vAlign w:val="center"/>
-          </w:tcPr>
-          <w:p>
-            <w:pPr>
-              <w:jc w:val="left"/>
-              <w:rPr>
-                <w:rFonts w:asciiTheme="minorHAnsi" w:hAnsiTheme="minorHAnsi" w:cstheme="minorHAnsi"/>
-                <w:sz w:val="18"/>
-                <w:szCs w:val="18"/>
-              </w:rPr>
-            </w:pPr>
-          </w:p>
-        </w:tc>
-        <w:tc>
-          <w:tcPr>
-            <w:tcW w:w="0" w:type="auto"/>
-            <w:vAlign w:val="center"/>
-          </w:tcPr>
-          <w:p>
-            <w:pPr>
-              <w:jc w:val="left"/>
-              <w:rPr>
-                <w:rFonts w:asciiTheme="minorHAnsi" w:hAnsiTheme="minorHAnsi" w:cstheme="minorHAnsi"/>
-                <w:sz w:val="18"/>
-                <w:szCs w:val="18"/>
-              </w:rPr>
-            </w:pPr>
-            <w:r>
-              <w:rPr>
-                <w:rFonts w:asciiTheme="minorHAnsi" w:hAnsiTheme="minorHAnsi" w:cstheme="minorHAnsi"/>
-                <w:sz w:val="18"/>
-                <w:szCs w:val="18"/>
-              </w:rPr>
-              <w:t>Visualização de pedidos de registo para novo leitor</w:t>
-            </w:r>
-          </w:p>
-        </w:tc>
-      </w:tr>
-      <w:tr>
-        <w:tc>
-          <w:tcPr>
-            <w:tcW w:w="0" w:type="auto"/>
-            <w:vMerge/>
-            <w:shd w:val="clear" w:color="auto" w:fill="E7E6E6" w:themeFill="background2"/>
-            <w:textDirection w:val="btLr"/>
-            <w:vAlign w:val="center"/>
-          </w:tcPr>
-          <w:p>
-            <w:pPr>
-              <w:ind w:left="113" w:right="113"/>
-              <w:jc w:val="center"/>
-              <w:rPr>
-                <w:rFonts w:asciiTheme="minorHAnsi" w:hAnsiTheme="minorHAnsi" w:cstheme="minorHAnsi"/>
-                <w:sz w:val="18"/>
-                <w:szCs w:val="18"/>
-              </w:rPr>
-            </w:pPr>
-          </w:p>
-        </w:tc>
-        <w:tc>
-          <w:tcPr>
-            <w:tcW w:w="0" w:type="auto"/>
-            <w:gridSpan w:val="2"/>
-            <w:vMerge w:val="restart"/>
-            <w:vAlign w:val="center"/>
-          </w:tcPr>
-          <w:p>
-            <w:pPr>
-              <w:jc w:val="left"/>
-              <w:rPr>
-                <w:rFonts w:asciiTheme="minorHAnsi" w:hAnsiTheme="minorHAnsi" w:cstheme="minorHAnsi"/>
-                <w:sz w:val="18"/>
-                <w:szCs w:val="18"/>
-              </w:rPr>
-            </w:pPr>
-            <w:r>
-              <w:rPr>
-                <w:rFonts w:asciiTheme="minorHAnsi" w:hAnsiTheme="minorHAnsi" w:cstheme="minorHAnsi"/>
-                <w:sz w:val="18"/>
-                <w:szCs w:val="18"/>
-              </w:rPr>
-              <w:t>Ficha do leitor</w:t>
-            </w:r>
-          </w:p>
-        </w:tc>
-        <w:tc>
-          <w:tcPr>
-            <w:tcW w:w="0" w:type="auto"/>
-            <w:vAlign w:val="center"/>
-          </w:tcPr>
-          <w:p>
-            <w:pPr>
-              <w:jc w:val="left"/>
-              <w:rPr>
-                <w:rFonts w:asciiTheme="minorHAnsi" w:hAnsiTheme="minorHAnsi" w:cstheme="minorHAnsi"/>
-                <w:sz w:val="18"/>
-                <w:szCs w:val="18"/>
-              </w:rPr>
-            </w:pPr>
-            <w:r>
-              <w:rPr>
-                <w:rFonts w:asciiTheme="minorHAnsi" w:hAnsiTheme="minorHAnsi" w:cstheme="minorHAnsi"/>
-                <w:sz w:val="18"/>
-                <w:szCs w:val="18"/>
-              </w:rPr>
-              <w:t>Visualização de empréstimos do leitor</w:t>
-            </w:r>
-          </w:p>
-        </w:tc>
-      </w:tr>
-      <w:tr>
-        <w:tc>
-          <w:tcPr>
-            <w:tcW w:w="0" w:type="auto"/>
-            <w:vMerge/>
-            <w:shd w:val="clear" w:color="auto" w:fill="E7E6E6" w:themeFill="background2"/>
-            <w:textDirection w:val="btLr"/>
-            <w:vAlign w:val="center"/>
-          </w:tcPr>
-          <w:p>
-            <w:pPr>
-              <w:ind w:left="113" w:right="113"/>
-              <w:jc w:val="center"/>
-              <w:rPr>
-                <w:rFonts w:asciiTheme="minorHAnsi" w:hAnsiTheme="minorHAnsi" w:cstheme="minorHAnsi"/>
-                <w:sz w:val="18"/>
-                <w:szCs w:val="18"/>
-              </w:rPr>
-            </w:pPr>
-          </w:p>
-        </w:tc>
-        <w:tc>
-          <w:tcPr>
-            <w:tcW w:w="0" w:type="auto"/>
-            <w:gridSpan w:val="2"/>
-            <w:vMerge/>
-            <w:vAlign w:val="center"/>
-          </w:tcPr>
-          <w:p>
-            <w:pPr>
-              <w:jc w:val="left"/>
-              <w:rPr>
-                <w:rFonts w:asciiTheme="minorHAnsi" w:hAnsiTheme="minorHAnsi" w:cstheme="minorHAnsi"/>
-                <w:sz w:val="18"/>
-                <w:szCs w:val="18"/>
-              </w:rPr>
-            </w:pPr>
-          </w:p>
-        </w:tc>
-        <w:tc>
-          <w:tcPr>
-            <w:tcW w:w="0" w:type="auto"/>
-            <w:vAlign w:val="center"/>
-          </w:tcPr>
-          <w:p>
-            <w:pPr>
-              <w:jc w:val="left"/>
-              <w:rPr>
-                <w:rFonts w:asciiTheme="minorHAnsi" w:hAnsiTheme="minorHAnsi" w:cstheme="minorHAnsi"/>
-                <w:sz w:val="18"/>
-                <w:szCs w:val="18"/>
-              </w:rPr>
-            </w:pPr>
-            <w:r>
-              <w:rPr>
-                <w:rFonts w:asciiTheme="minorHAnsi" w:hAnsiTheme="minorHAnsi" w:cstheme="minorHAnsi"/>
-                <w:sz w:val="18"/>
-                <w:szCs w:val="18"/>
-              </w:rPr>
-              <w:t>Visualização reservas do leitor</w:t>
-            </w:r>
-          </w:p>
-        </w:tc>
-      </w:tr>
-      <w:tr>
-        <w:tc>
-          <w:tcPr>
-            <w:tcW w:w="0" w:type="auto"/>
-            <w:vMerge/>
-            <w:shd w:val="clear" w:color="auto" w:fill="E7E6E6" w:themeFill="background2"/>
-            <w:textDirection w:val="btLr"/>
-            <w:vAlign w:val="center"/>
-          </w:tcPr>
-          <w:p>
-            <w:pPr>
-              <w:ind w:left="113" w:right="113"/>
-              <w:jc w:val="center"/>
-              <w:rPr>
-                <w:rFonts w:asciiTheme="minorHAnsi" w:hAnsiTheme="minorHAnsi" w:cstheme="minorHAnsi"/>
-                <w:sz w:val="18"/>
-                <w:szCs w:val="18"/>
-              </w:rPr>
-            </w:pPr>
-          </w:p>
-        </w:tc>
-        <w:tc>
-          <w:tcPr>
-            <w:tcW w:w="0" w:type="auto"/>
-            <w:gridSpan w:val="2"/>
-            <w:vMerge/>
-            <w:vAlign w:val="center"/>
-          </w:tcPr>
-          <w:p>
-            <w:pPr>
-              <w:jc w:val="left"/>
-              <w:rPr>
-                <w:rFonts w:asciiTheme="minorHAnsi" w:hAnsiTheme="minorHAnsi" w:cstheme="minorHAnsi"/>
-                <w:sz w:val="18"/>
-                <w:szCs w:val="18"/>
-              </w:rPr>
-            </w:pPr>
-          </w:p>
-        </w:tc>
-        <w:tc>
-          <w:tcPr>
-            <w:tcW w:w="0" w:type="auto"/>
-            <w:vAlign w:val="center"/>
-          </w:tcPr>
-          <w:p>
-            <w:pPr>
-              <w:jc w:val="left"/>
-              <w:rPr>
-                <w:rFonts w:asciiTheme="minorHAnsi" w:hAnsiTheme="minorHAnsi" w:cstheme="minorHAnsi"/>
-                <w:sz w:val="18"/>
-                <w:szCs w:val="18"/>
-              </w:rPr>
-            </w:pPr>
-            <w:r>
-              <w:rPr>
-                <w:rFonts w:asciiTheme="minorHAnsi" w:hAnsiTheme="minorHAnsi" w:cstheme="minorHAnsi"/>
-                <w:sz w:val="18"/>
-                <w:szCs w:val="18"/>
-              </w:rPr>
-              <w:t>Visualização de pedidos reprográficos do leitor</w:t>
-            </w:r>
-          </w:p>
-        </w:tc>
-      </w:tr>
-      <w:tr>
-        <w:tc>
-          <w:tcPr>
-            <w:tcW w:w="0" w:type="auto"/>
-            <w:vMerge/>
-            <w:shd w:val="clear" w:color="auto" w:fill="E7E6E6" w:themeFill="background2"/>
-            <w:textDirection w:val="btLr"/>
-            <w:vAlign w:val="center"/>
-          </w:tcPr>
-          <w:p>
-            <w:pPr>
-              <w:ind w:left="113" w:right="113"/>
-              <w:jc w:val="center"/>
-              <w:rPr>
-                <w:rFonts w:asciiTheme="minorHAnsi" w:hAnsiTheme="minorHAnsi" w:cstheme="minorHAnsi"/>
-                <w:sz w:val="18"/>
-                <w:szCs w:val="18"/>
-              </w:rPr>
-            </w:pPr>
-          </w:p>
-        </w:tc>
-        <w:tc>
-          <w:tcPr>
-            <w:tcW w:w="0" w:type="auto"/>
-            <w:gridSpan w:val="2"/>
-            <w:vMerge/>
-            <w:vAlign w:val="center"/>
-          </w:tcPr>
-          <w:p>
-            <w:pPr>
-              <w:jc w:val="left"/>
-              <w:rPr>
-                <w:rFonts w:asciiTheme="minorHAnsi" w:hAnsiTheme="minorHAnsi" w:cstheme="minorHAnsi"/>
-                <w:sz w:val="18"/>
-                <w:szCs w:val="18"/>
-              </w:rPr>
-            </w:pPr>
-          </w:p>
-        </w:tc>
-        <w:tc>
-          <w:tcPr>
-            <w:tcW w:w="0" w:type="auto"/>
-            <w:vAlign w:val="center"/>
-          </w:tcPr>
-          <w:p>
-            <w:pPr>
-              <w:jc w:val="left"/>
-              <w:rPr>
-                <w:rFonts w:asciiTheme="minorHAnsi" w:hAnsiTheme="minorHAnsi" w:cstheme="minorHAnsi"/>
-                <w:sz w:val="18"/>
-                <w:szCs w:val="18"/>
-              </w:rPr>
-            </w:pPr>
-            <w:r>
-              <w:rPr>
-                <w:rFonts w:asciiTheme="minorHAnsi" w:hAnsiTheme="minorHAnsi" w:cstheme="minorHAnsi"/>
-                <w:sz w:val="18"/>
-                <w:szCs w:val="18"/>
-              </w:rPr>
-              <w:t>Visualização filtrada de todo histórico do leitor</w:t>
-            </w:r>
-          </w:p>
-        </w:tc>
-      </w:tr>
-      <w:tr>
-        <w:trPr>
-          <w:trHeight w:val="149"/>
-        </w:trPr>
-        <w:tc>
-          <w:tcPr>
-            <w:tcW w:w="0" w:type="auto"/>
-            <w:vMerge w:val="restart"/>
-            <w:shd w:val="clear" w:color="auto" w:fill="E7E6E6" w:themeFill="background2"/>
-            <w:textDirection w:val="btLr"/>
-            <w:vAlign w:val="center"/>
-          </w:tcPr>
-          <w:p>
-            <w:pPr>
-              <w:ind w:left="113" w:right="113"/>
-              <w:jc w:val="center"/>
-              <w:rPr>
-                <w:rFonts w:asciiTheme="minorHAnsi" w:hAnsiTheme="minorHAnsi" w:cstheme="minorHAnsi"/>
-                <w:sz w:val="18"/>
-                <w:szCs w:val="18"/>
-              </w:rPr>
-            </w:pPr>
-            <w:r>
-              <w:rPr>
-                <w:rFonts w:asciiTheme="minorHAnsi" w:hAnsiTheme="minorHAnsi" w:cstheme="minorHAnsi"/>
-                <w:sz w:val="18"/>
-                <w:szCs w:val="18"/>
-              </w:rPr>
-              <w:t>Aquisição e Catalogação (GAC)</w:t>
-            </w:r>
-          </w:p>
-        </w:tc>
-        <w:tc>
-          <w:tcPr>
-            <w:tcW w:w="0" w:type="auto"/>
-            <w:gridSpan w:val="2"/>
-            <w:vMerge w:val="restart"/>
-            <w:vAlign w:val="center"/>
-          </w:tcPr>
-          <w:p>
-            <w:pPr>
-              <w:jc w:val="left"/>
-              <w:rPr>
-                <w:rFonts w:asciiTheme="minorHAnsi" w:hAnsiTheme="minorHAnsi" w:cstheme="minorHAnsi"/>
-                <w:sz w:val="18"/>
-                <w:szCs w:val="18"/>
-              </w:rPr>
-            </w:pPr>
-            <w:r>
-              <w:rPr>
-                <w:rFonts w:asciiTheme="minorHAnsi" w:hAnsiTheme="minorHAnsi" w:cstheme="minorHAnsi"/>
-                <w:sz w:val="18"/>
-                <w:szCs w:val="18"/>
-              </w:rPr>
-              <w:t>Encomendas</w:t>
-            </w:r>
-          </w:p>
-        </w:tc>
-        <w:tc>
-          <w:tcPr>
-            <w:tcW w:w="0" w:type="auto"/>
-            <w:vAlign w:val="center"/>
-          </w:tcPr>
-          <w:p>
-            <w:pPr>
-              <w:jc w:val="left"/>
-              <w:rPr>
-                <w:rFonts w:asciiTheme="minorHAnsi" w:hAnsiTheme="minorHAnsi" w:cstheme="minorHAnsi"/>
-                <w:sz w:val="18"/>
-                <w:szCs w:val="18"/>
-              </w:rPr>
-            </w:pPr>
-            <w:r>
-              <w:rPr>
-                <w:sz w:val="18"/>
-                <w:szCs w:val="18"/>
-              </w:rPr>
-              <w:t>Visualização, i</w:t>
-            </w:r>
-            <w:r>
-              <w:rPr>
-                <w:rFonts w:asciiTheme="minorHAnsi" w:hAnsiTheme="minorHAnsi" w:cstheme="minorHAnsi"/>
-                <w:sz w:val="18"/>
-                <w:szCs w:val="18"/>
-              </w:rPr>
-              <w:t>nserção, edição e eliminação de encomendas, receção e abate.</w:t>
-            </w:r>
-          </w:p>
-        </w:tc>
-      </w:tr>
-      <w:tr>
-        <w:tc>
-          <w:tcPr>
-            <w:tcW w:w="0" w:type="auto"/>
-            <w:vMerge/>
-            <w:shd w:val="clear" w:color="auto" w:fill="E7E6E6" w:themeFill="background2"/>
-            <w:textDirection w:val="btLr"/>
-            <w:vAlign w:val="center"/>
-          </w:tcPr>
-          <w:p>
-            <w:pPr>
-              <w:ind w:left="113" w:right="113"/>
-              <w:jc w:val="center"/>
-              <w:rPr>
-                <w:rFonts w:asciiTheme="minorHAnsi" w:hAnsiTheme="minorHAnsi" w:cstheme="minorHAnsi"/>
-                <w:sz w:val="18"/>
-                <w:szCs w:val="18"/>
-              </w:rPr>
-            </w:pPr>
-          </w:p>
-        </w:tc>
-        <w:tc>
-          <w:tcPr>
-            <w:tcW w:w="0" w:type="auto"/>
-            <w:gridSpan w:val="2"/>
-            <w:vMerge/>
-            <w:vAlign w:val="center"/>
-          </w:tcPr>
-          <w:p>
-            <w:pPr>
-              <w:jc w:val="left"/>
-              <w:rPr>
-                <w:rFonts w:asciiTheme="minorHAnsi" w:hAnsiTheme="minorHAnsi" w:cstheme="minorHAnsi"/>
-                <w:sz w:val="18"/>
-                <w:szCs w:val="18"/>
-              </w:rPr>
-            </w:pPr>
-          </w:p>
-        </w:tc>
-        <w:tc>
-          <w:tcPr>
-            <w:tcW w:w="0" w:type="auto"/>
-            <w:vAlign w:val="center"/>
-          </w:tcPr>
-          <w:p>
-            <w:pPr>
-              <w:jc w:val="left"/>
-              <w:rPr>
-                <w:rFonts w:asciiTheme="minorHAnsi" w:hAnsiTheme="minorHAnsi" w:cstheme="minorHAnsi"/>
-                <w:sz w:val="18"/>
-                <w:szCs w:val="18"/>
-                <w:highlight w:val="yellow"/>
-              </w:rPr>
-            </w:pPr>
-            <w:r>
-              <w:rPr>
-                <w:rFonts w:asciiTheme="minorHAnsi" w:hAnsiTheme="minorHAnsi" w:cstheme="minorHAnsi"/>
-                <w:sz w:val="18"/>
-                <w:szCs w:val="18"/>
-                <w:highlight w:val="yellow"/>
-              </w:rPr>
-              <w:t>Inserção de receção</w:t>
-            </w:r>
-          </w:p>
-        </w:tc>
-      </w:tr>
-      <w:tr>
-        <w:tc>
-          <w:tcPr>
-            <w:tcW w:w="0" w:type="auto"/>
-            <w:vMerge/>
-            <w:shd w:val="clear" w:color="auto" w:fill="E7E6E6" w:themeFill="background2"/>
-            <w:textDirection w:val="btLr"/>
-            <w:vAlign w:val="center"/>
-          </w:tcPr>
-          <w:p>
-            <w:pPr>
-              <w:ind w:left="113" w:right="113"/>
-              <w:jc w:val="center"/>
-              <w:rPr>
-                <w:rFonts w:asciiTheme="minorHAnsi" w:hAnsiTheme="minorHAnsi" w:cstheme="minorHAnsi"/>
-                <w:sz w:val="18"/>
-                <w:szCs w:val="18"/>
-              </w:rPr>
-            </w:pPr>
-          </w:p>
-        </w:tc>
-        <w:tc>
-          <w:tcPr>
-            <w:tcW w:w="0" w:type="auto"/>
-            <w:gridSpan w:val="2"/>
-            <w:vMerge w:val="restart"/>
-            <w:vAlign w:val="center"/>
-          </w:tcPr>
-          <w:p>
-            <w:pPr>
-              <w:jc w:val="left"/>
-              <w:rPr>
-                <w:rFonts w:asciiTheme="minorHAnsi" w:hAnsiTheme="minorHAnsi" w:cstheme="minorHAnsi"/>
-                <w:sz w:val="18"/>
-                <w:szCs w:val="18"/>
-                <w:highlight w:val="yellow"/>
-              </w:rPr>
-            </w:pPr>
-            <w:r>
-              <w:rPr>
-                <w:rFonts w:asciiTheme="minorHAnsi" w:hAnsiTheme="minorHAnsi" w:cstheme="minorHAnsi"/>
-                <w:sz w:val="18"/>
-                <w:szCs w:val="18"/>
-              </w:rPr>
-              <w:t>Catalogação</w:t>
-            </w:r>
-          </w:p>
-        </w:tc>
-        <w:tc>
-          <w:tcPr>
-            <w:tcW w:w="0" w:type="auto"/>
-            <w:vAlign w:val="center"/>
-          </w:tcPr>
-          <w:p>
-            <w:pPr>
-              <w:jc w:val="left"/>
-              <w:rPr>
-                <w:rFonts w:asciiTheme="minorHAnsi" w:hAnsiTheme="minorHAnsi" w:cstheme="minorHAnsi"/>
-                <w:sz w:val="18"/>
-                <w:szCs w:val="18"/>
-              </w:rPr>
-            </w:pPr>
-            <w:r>
-              <w:rPr>
-                <w:rFonts w:asciiTheme="minorHAnsi" w:hAnsiTheme="minorHAnsi" w:cstheme="minorHAnsi"/>
-                <w:sz w:val="18"/>
-                <w:szCs w:val="18"/>
-              </w:rPr>
-              <w:t>Visualização filtrada, inserção, edição e eliminação de obras</w:t>
-            </w:r>
-          </w:p>
-        </w:tc>
-      </w:tr>
-      <w:tr>
-        <w:tc>
-          <w:tcPr>
-            <w:tcW w:w="0" w:type="auto"/>
-            <w:vMerge/>
-            <w:shd w:val="clear" w:color="auto" w:fill="E7E6E6" w:themeFill="background2"/>
-            <w:textDirection w:val="btLr"/>
-            <w:vAlign w:val="center"/>
-          </w:tcPr>
-          <w:p>
-            <w:pPr>
-              <w:ind w:left="113" w:right="113"/>
-              <w:jc w:val="center"/>
-              <w:rPr>
-                <w:rFonts w:asciiTheme="minorHAnsi" w:hAnsiTheme="minorHAnsi" w:cstheme="minorHAnsi"/>
-                <w:sz w:val="18"/>
-                <w:szCs w:val="18"/>
-              </w:rPr>
-            </w:pPr>
-          </w:p>
-        </w:tc>
-        <w:tc>
-          <w:tcPr>
-            <w:tcW w:w="0" w:type="auto"/>
-            <w:gridSpan w:val="2"/>
-            <w:vMerge/>
-            <w:vAlign w:val="center"/>
-          </w:tcPr>
-          <w:p>
-            <w:pPr>
-              <w:jc w:val="left"/>
-              <w:rPr>
-                <w:rFonts w:asciiTheme="minorHAnsi" w:hAnsiTheme="minorHAnsi" w:cstheme="minorHAnsi"/>
-                <w:sz w:val="18"/>
-                <w:szCs w:val="18"/>
-                <w:highlight w:val="yellow"/>
-              </w:rPr>
-            </w:pPr>
-          </w:p>
-        </w:tc>
-        <w:tc>
-          <w:tcPr>
-            <w:tcW w:w="0" w:type="auto"/>
-            <w:vAlign w:val="center"/>
-          </w:tcPr>
-          <w:p>
-            <w:pPr>
-              <w:jc w:val="left"/>
-              <w:rPr>
-                <w:rFonts w:asciiTheme="minorHAnsi" w:hAnsiTheme="minorHAnsi" w:cstheme="minorHAnsi"/>
-                <w:sz w:val="18"/>
-                <w:szCs w:val="18"/>
-              </w:rPr>
-            </w:pPr>
-            <w:r>
-              <w:rPr>
-                <w:rFonts w:asciiTheme="minorHAnsi" w:hAnsiTheme="minorHAnsi" w:cstheme="minorHAnsi"/>
-                <w:sz w:val="18"/>
-                <w:szCs w:val="18"/>
-              </w:rPr>
-              <w:t>Visualização, inserção e edição e eliminação de exemplares</w:t>
-            </w:r>
-          </w:p>
-        </w:tc>
-      </w:tr>
-      <w:tr>
-        <w:tc>
-          <w:tcPr>
-            <w:tcW w:w="0" w:type="auto"/>
-            <w:vMerge/>
-            <w:shd w:val="clear" w:color="auto" w:fill="E7E6E6" w:themeFill="background2"/>
-            <w:textDirection w:val="btLr"/>
-            <w:vAlign w:val="center"/>
-          </w:tcPr>
-          <w:p>
-            <w:pPr>
-              <w:ind w:left="113" w:right="113"/>
-              <w:jc w:val="center"/>
-              <w:rPr>
-                <w:rFonts w:asciiTheme="minorHAnsi" w:hAnsiTheme="minorHAnsi" w:cstheme="minorHAnsi"/>
-                <w:sz w:val="18"/>
-                <w:szCs w:val="18"/>
-              </w:rPr>
-            </w:pPr>
-          </w:p>
-        </w:tc>
-        <w:tc>
-          <w:tcPr>
-            <w:tcW w:w="0" w:type="auto"/>
-            <w:gridSpan w:val="2"/>
-            <w:vAlign w:val="center"/>
-          </w:tcPr>
-          <w:p>
-            <w:pPr>
-              <w:jc w:val="left"/>
-              <w:rPr>
-                <w:rFonts w:asciiTheme="minorHAnsi" w:hAnsiTheme="minorHAnsi" w:cstheme="minorHAnsi"/>
-                <w:sz w:val="18"/>
-                <w:szCs w:val="18"/>
-                <w:highlight w:val="yellow"/>
-              </w:rPr>
-            </w:pPr>
-          </w:p>
-        </w:tc>
-        <w:tc>
-          <w:tcPr>
-            <w:tcW w:w="0" w:type="auto"/>
-            <w:vAlign w:val="center"/>
-          </w:tcPr>
-          <w:p>
-            <w:pPr>
-              <w:jc w:val="left"/>
-              <w:rPr>
-                <w:rFonts w:asciiTheme="minorHAnsi" w:hAnsiTheme="minorHAnsi" w:cstheme="minorHAnsi"/>
-                <w:sz w:val="18"/>
-                <w:szCs w:val="18"/>
-              </w:rPr>
-            </w:pPr>
-            <w:r>
-              <w:rPr>
-                <w:rFonts w:asciiTheme="minorHAnsi" w:hAnsiTheme="minorHAnsi" w:cstheme="minorHAnsi"/>
-                <w:sz w:val="18"/>
-                <w:szCs w:val="18"/>
-              </w:rPr>
-              <w:t>Visualização e inserção de exemplares perdidos</w:t>
-            </w:r>
-          </w:p>
-        </w:tc>
-      </w:tr>
-      <w:tr>
-        <w:tc>
-          <w:tcPr>
-            <w:tcW w:w="0" w:type="auto"/>
-            <w:vMerge/>
-            <w:shd w:val="clear" w:color="auto" w:fill="E7E6E6" w:themeFill="background2"/>
-            <w:textDirection w:val="btLr"/>
-            <w:vAlign w:val="center"/>
-          </w:tcPr>
-          <w:p>
-            <w:pPr>
-              <w:ind w:left="113" w:right="113"/>
-              <w:jc w:val="center"/>
-              <w:rPr>
-                <w:rFonts w:asciiTheme="minorHAnsi" w:hAnsiTheme="minorHAnsi" w:cstheme="minorHAnsi"/>
-                <w:sz w:val="18"/>
-                <w:szCs w:val="18"/>
-              </w:rPr>
-            </w:pPr>
-          </w:p>
-        </w:tc>
-        <w:tc>
-          <w:tcPr>
-            <w:tcW w:w="0" w:type="auto"/>
-            <w:gridSpan w:val="2"/>
-            <w:vMerge w:val="restart"/>
-            <w:vAlign w:val="center"/>
-          </w:tcPr>
-          <w:p>
-            <w:pPr>
-              <w:jc w:val="left"/>
-              <w:rPr>
-                <w:rFonts w:asciiTheme="minorHAnsi" w:hAnsiTheme="minorHAnsi" w:cstheme="minorHAnsi"/>
-                <w:sz w:val="18"/>
-                <w:szCs w:val="18"/>
-                <w:highlight w:val="yellow"/>
-              </w:rPr>
-            </w:pPr>
-            <w:r>
-              <w:rPr>
-                <w:rFonts w:asciiTheme="minorHAnsi" w:hAnsiTheme="minorHAnsi" w:cstheme="minorHAnsi"/>
-                <w:sz w:val="18"/>
-                <w:szCs w:val="18"/>
-              </w:rPr>
-              <w:t>Abate</w:t>
-            </w:r>
-          </w:p>
-        </w:tc>
-        <w:tc>
-          <w:tcPr>
-            <w:tcW w:w="0" w:type="auto"/>
-            <w:vAlign w:val="center"/>
-          </w:tcPr>
-          <w:p>
-            <w:pPr>
-              <w:jc w:val="left"/>
-              <w:rPr>
-                <w:rFonts w:asciiTheme="minorHAnsi" w:hAnsiTheme="minorHAnsi" w:cstheme="minorHAnsi"/>
-                <w:sz w:val="18"/>
-                <w:szCs w:val="18"/>
-              </w:rPr>
-            </w:pPr>
-            <w:r>
-              <w:rPr>
-                <w:rFonts w:asciiTheme="minorHAnsi" w:hAnsiTheme="minorHAnsi" w:cstheme="minorHAnsi"/>
-                <w:sz w:val="18"/>
-                <w:szCs w:val="18"/>
-              </w:rPr>
-              <w:t xml:space="preserve">Inserção de </w:t>
-            </w:r>
-            <w:r>
-              <w:rPr>
-                <w:rFonts w:asciiTheme="minorHAnsi" w:hAnsiTheme="minorHAnsi" w:cstheme="minorHAnsi"/>
-                <w:sz w:val="18"/>
-                <w:szCs w:val="18"/>
-              </w:rPr>
-              <w:t>a</w:t>
-            </w:r>
-            <w:r>
-              <w:rPr>
-                <w:rFonts w:asciiTheme="minorHAnsi" w:hAnsiTheme="minorHAnsi" w:cstheme="minorHAnsi"/>
-                <w:sz w:val="18"/>
-                <w:szCs w:val="18"/>
-              </w:rPr>
-              <w:t>bate</w:t>
             </w:r>
           </w:p>
         </w:tc>
@@ -10581,8 +9859,258 @@
         <w:tc>
           <w:tcPr>
             <w:tcW w:w="0" w:type="auto"/>
+            <w:vMerge w:val="restart"/>
+            <w:shd w:val="clear" w:color="auto" w:fill="D0CECE" w:themeFill="background2" w:themeFillShade="E6"/>
+            <w:textDirection w:val="btLr"/>
+            <w:vAlign w:val="center"/>
+          </w:tcPr>
+          <w:p>
+            <w:pPr>
+              <w:ind w:left="113" w:right="113"/>
+              <w:jc w:val="center"/>
+              <w:rPr>
+                <w:rFonts w:asciiTheme="minorHAnsi" w:hAnsiTheme="minorHAnsi" w:cstheme="minorHAnsi"/>
+                <w:sz w:val="18"/>
+                <w:szCs w:val="18"/>
+              </w:rPr>
+            </w:pPr>
+            <w:r>
+              <w:rPr>
+                <w:rFonts w:asciiTheme="minorHAnsi" w:hAnsiTheme="minorHAnsi" w:cstheme="minorHAnsi"/>
+                <w:sz w:val="18"/>
+                <w:szCs w:val="18"/>
+              </w:rPr>
+              <w:t>Leitores</w:t>
+            </w:r>
+          </w:p>
+        </w:tc>
+        <w:tc>
+          <w:tcPr>
+            <w:tcW w:w="0" w:type="auto"/>
+            <w:gridSpan w:val="2"/>
+            <w:shd w:val="clear" w:color="auto" w:fill="E7E6E6" w:themeFill="background2"/>
+            <w:vAlign w:val="center"/>
+          </w:tcPr>
+          <w:p>
+            <w:pPr>
+              <w:jc w:val="left"/>
+              <w:rPr>
+                <w:rFonts w:asciiTheme="minorHAnsi" w:hAnsiTheme="minorHAnsi" w:cstheme="minorHAnsi"/>
+                <w:sz w:val="18"/>
+                <w:szCs w:val="18"/>
+              </w:rPr>
+            </w:pPr>
+            <w:r>
+              <w:rPr>
+                <w:rFonts w:asciiTheme="minorHAnsi" w:hAnsiTheme="minorHAnsi" w:cstheme="minorHAnsi"/>
+                <w:sz w:val="18"/>
+                <w:szCs w:val="18"/>
+              </w:rPr>
+              <w:t>Lista</w:t>
+            </w:r>
+            <w:r>
+              <w:rPr>
+                <w:rFonts w:asciiTheme="minorHAnsi" w:hAnsiTheme="minorHAnsi" w:cstheme="minorHAnsi"/>
+                <w:sz w:val="18"/>
+                <w:szCs w:val="18"/>
+              </w:rPr>
+              <w:t xml:space="preserve">gem </w:t>
+            </w:r>
+            <w:r>
+              <w:rPr>
+                <w:rFonts w:asciiTheme="minorHAnsi" w:hAnsiTheme="minorHAnsi" w:cstheme="minorHAnsi"/>
+                <w:sz w:val="18"/>
+                <w:szCs w:val="18"/>
+              </w:rPr>
+              <w:t>de Leitores</w:t>
+            </w:r>
+          </w:p>
+        </w:tc>
+        <w:tc>
+          <w:tcPr>
+            <w:tcW w:w="0" w:type="auto"/>
+            <w:vAlign w:val="center"/>
+          </w:tcPr>
+          <w:p>
+            <w:pPr>
+              <w:jc w:val="left"/>
+              <w:rPr>
+                <w:rFonts w:asciiTheme="minorHAnsi" w:hAnsiTheme="minorHAnsi" w:cstheme="minorHAnsi"/>
+                <w:sz w:val="18"/>
+                <w:szCs w:val="18"/>
+              </w:rPr>
+            </w:pPr>
+            <w:r>
+              <w:rPr>
+                <w:rFonts w:asciiTheme="minorHAnsi" w:hAnsiTheme="minorHAnsi" w:cstheme="minorHAnsi"/>
+                <w:sz w:val="18"/>
+                <w:szCs w:val="18"/>
+              </w:rPr>
+              <w:t>Visualização filtrada, inserção, edição e a eliminação de leitores</w:t>
+            </w:r>
+          </w:p>
+        </w:tc>
+      </w:tr>
+      <w:tr>
+        <w:trPr>
+          <w:trHeight w:val="57"/>
+        </w:trPr>
+        <w:tc>
+          <w:tcPr>
+            <w:tcW w:w="0" w:type="auto"/>
             <w:vMerge/>
+            <w:shd w:val="clear" w:color="auto" w:fill="D0CECE" w:themeFill="background2" w:themeFillShade="E6"/>
+            <w:textDirection w:val="btLr"/>
+            <w:vAlign w:val="center"/>
+          </w:tcPr>
+          <w:p>
+            <w:pPr>
+              <w:ind w:left="113" w:right="113"/>
+              <w:jc w:val="center"/>
+              <w:rPr>
+                <w:rFonts w:asciiTheme="minorHAnsi" w:hAnsiTheme="minorHAnsi" w:cstheme="minorHAnsi"/>
+                <w:sz w:val="18"/>
+                <w:szCs w:val="18"/>
+              </w:rPr>
+            </w:pPr>
+          </w:p>
+        </w:tc>
+        <w:tc>
+          <w:tcPr>
+            <w:tcW w:w="0" w:type="auto"/>
+            <w:gridSpan w:val="2"/>
             <w:shd w:val="clear" w:color="auto" w:fill="E7E6E6" w:themeFill="background2"/>
+            <w:vAlign w:val="center"/>
+          </w:tcPr>
+          <w:p>
+            <w:pPr>
+              <w:jc w:val="left"/>
+              <w:rPr>
+                <w:rFonts w:asciiTheme="minorHAnsi" w:hAnsiTheme="minorHAnsi" w:cstheme="minorHAnsi"/>
+                <w:sz w:val="18"/>
+                <w:szCs w:val="18"/>
+              </w:rPr>
+            </w:pPr>
+            <w:r>
+              <w:rPr>
+                <w:rFonts w:asciiTheme="minorHAnsi" w:hAnsiTheme="minorHAnsi" w:cstheme="minorHAnsi"/>
+                <w:sz w:val="18"/>
+                <w:szCs w:val="18"/>
+              </w:rPr>
+              <w:t>Pedidos de Leitor</w:t>
+            </w:r>
+          </w:p>
+        </w:tc>
+        <w:tc>
+          <w:tcPr>
+            <w:tcW w:w="0" w:type="auto"/>
+            <w:vAlign w:val="center"/>
+          </w:tcPr>
+          <w:p>
+            <w:pPr>
+              <w:jc w:val="left"/>
+              <w:rPr>
+                <w:rFonts w:asciiTheme="minorHAnsi" w:hAnsiTheme="minorHAnsi" w:cstheme="minorHAnsi"/>
+                <w:sz w:val="18"/>
+                <w:szCs w:val="18"/>
+              </w:rPr>
+            </w:pPr>
+            <w:r>
+              <w:rPr>
+                <w:rFonts w:asciiTheme="minorHAnsi" w:hAnsiTheme="minorHAnsi" w:cstheme="minorHAnsi"/>
+                <w:sz w:val="18"/>
+                <w:szCs w:val="18"/>
+              </w:rPr>
+              <w:t>Visualização de pedidos de registo para novo leitor</w:t>
+            </w:r>
+          </w:p>
+        </w:tc>
+      </w:tr>
+      <w:tr>
+        <w:trPr>
+          <w:trHeight w:val="57"/>
+        </w:trPr>
+        <w:tc>
+          <w:tcPr>
+            <w:tcW w:w="0" w:type="auto"/>
+            <w:vMerge/>
+            <w:shd w:val="clear" w:color="auto" w:fill="D0CECE" w:themeFill="background2" w:themeFillShade="E6"/>
+            <w:textDirection w:val="btLr"/>
+            <w:vAlign w:val="center"/>
+          </w:tcPr>
+          <w:p>
+            <w:pPr>
+              <w:ind w:left="113" w:right="113"/>
+              <w:jc w:val="center"/>
+              <w:rPr>
+                <w:rFonts w:asciiTheme="minorHAnsi" w:hAnsiTheme="minorHAnsi" w:cstheme="minorHAnsi"/>
+                <w:sz w:val="18"/>
+                <w:szCs w:val="18"/>
+              </w:rPr>
+            </w:pPr>
+          </w:p>
+        </w:tc>
+        <w:tc>
+          <w:tcPr>
+            <w:tcW w:w="0" w:type="auto"/>
+            <w:gridSpan w:val="2"/>
+            <w:vMerge w:val="restart"/>
+            <w:shd w:val="clear" w:color="auto" w:fill="E7E6E6" w:themeFill="background2"/>
+            <w:vAlign w:val="center"/>
+          </w:tcPr>
+          <w:p>
+            <w:pPr>
+              <w:jc w:val="left"/>
+              <w:rPr>
+                <w:rFonts w:asciiTheme="minorHAnsi" w:hAnsiTheme="minorHAnsi" w:cstheme="minorHAnsi"/>
+                <w:sz w:val="18"/>
+                <w:szCs w:val="18"/>
+              </w:rPr>
+            </w:pPr>
+            <w:r>
+              <w:rPr>
+                <w:rFonts w:asciiTheme="minorHAnsi" w:hAnsiTheme="minorHAnsi" w:cstheme="minorHAnsi"/>
+                <w:sz w:val="18"/>
+                <w:szCs w:val="18"/>
+              </w:rPr>
+              <w:t>Ficha do leitor</w:t>
+            </w:r>
+          </w:p>
+        </w:tc>
+        <w:tc>
+          <w:tcPr>
+            <w:tcW w:w="0" w:type="auto"/>
+            <w:vAlign w:val="center"/>
+          </w:tcPr>
+          <w:p>
+            <w:pPr>
+              <w:jc w:val="left"/>
+              <w:rPr>
+                <w:rFonts w:asciiTheme="minorHAnsi" w:hAnsiTheme="minorHAnsi" w:cstheme="minorHAnsi"/>
+                <w:sz w:val="18"/>
+                <w:szCs w:val="18"/>
+              </w:rPr>
+            </w:pPr>
+            <w:r>
+              <w:rPr>
+                <w:rFonts w:asciiTheme="minorHAnsi" w:hAnsiTheme="minorHAnsi" w:cstheme="minorHAnsi"/>
+                <w:sz w:val="18"/>
+                <w:szCs w:val="18"/>
+              </w:rPr>
+              <w:t>Visualização de empréstimos do leitor</w:t>
+            </w:r>
+          </w:p>
+        </w:tc>
+      </w:tr>
+      <w:tr>
+        <w:trPr>
+          <w:trHeight w:val="57"/>
+        </w:trPr>
+        <w:tc>
+          <w:tcPr>
+            <w:tcW w:w="0" w:type="auto"/>
+            <w:vMerge/>
+            <w:shd w:val="clear" w:color="auto" w:fill="D0CECE" w:themeFill="background2" w:themeFillShade="E6"/>
             <w:textDirection w:val="btLr"/>
             <w:vAlign w:val="center"/>
           </w:tcPr>
@@ -10603,16 +10131,16 @@
             <w:tcW w:w="0" w:type="auto"/>
             <w:gridSpan w:val="2"/>
             <w:vMerge/>
-            <w:vAlign w:val="center"/>
-          </w:tcPr>
-          <w:p>
-            <w:pPr>
-              <w:jc w:val="left"/>
-              <w:rPr>
-                <w:rFonts w:asciiTheme="minorHAnsi" w:hAnsiTheme="minorHAnsi" w:cstheme="minorHAnsi"/>
-                <w:sz w:val="18"/>
-                <w:szCs w:val="18"/>
-                <w:highlight w:val="yellow"/>
+            <w:shd w:val="clear" w:color="auto" w:fill="E7E6E6" w:themeFill="background2"/>
+            <w:vAlign w:val="center"/>
+          </w:tcPr>
+          <w:p>
+            <w:pPr>
+              <w:jc w:val="left"/>
+              <w:rPr>
+                <w:rFonts w:asciiTheme="minorHAnsi" w:hAnsiTheme="minorHAnsi" w:cstheme="minorHAnsi"/>
+                <w:sz w:val="18"/>
+                <w:szCs w:val="18"/>
               </w:rPr>
             </w:pPr>
           </w:p>
@@ -10637,28 +10165,20 @@
                 <w:sz w:val="18"/>
                 <w:szCs w:val="18"/>
               </w:rPr>
-              <w:t>Visualização de exemplares abatidos</w:t>
-            </w:r>
-            <w:r>
-              <w:rPr>
-                <w:rFonts w:asciiTheme="minorHAnsi" w:hAnsiTheme="minorHAnsi" w:cstheme="minorHAnsi"/>
-                <w:sz w:val="18"/>
-                <w:szCs w:val="18"/>
-              </w:rPr>
-              <w:t xml:space="preserve"> no ano corrente</w:t>
+              <w:t>Visualização reservas do leitor</w:t>
             </w:r>
           </w:p>
         </w:tc>
       </w:tr>
       <w:tr>
         <w:trPr>
-          <w:trHeight w:val="292"/>
+          <w:trHeight w:val="57"/>
         </w:trPr>
         <w:tc>
           <w:tcPr>
             <w:tcW w:w="0" w:type="auto"/>
             <w:vMerge/>
-            <w:shd w:val="clear" w:color="auto" w:fill="E7E6E6" w:themeFill="background2"/>
+            <w:shd w:val="clear" w:color="auto" w:fill="D0CECE" w:themeFill="background2" w:themeFillShade="E6"/>
             <w:textDirection w:val="btLr"/>
             <w:vAlign w:val="center"/>
           </w:tcPr>
@@ -10678,6 +10198,699 @@
           <w:tcPr>
             <w:tcW w:w="0" w:type="auto"/>
             <w:gridSpan w:val="2"/>
+            <w:vMerge/>
+            <w:shd w:val="clear" w:color="auto" w:fill="E7E6E6" w:themeFill="background2"/>
+            <w:vAlign w:val="center"/>
+          </w:tcPr>
+          <w:p>
+            <w:pPr>
+              <w:jc w:val="left"/>
+              <w:rPr>
+                <w:rFonts w:asciiTheme="minorHAnsi" w:hAnsiTheme="minorHAnsi" w:cstheme="minorHAnsi"/>
+                <w:sz w:val="18"/>
+                <w:szCs w:val="18"/>
+              </w:rPr>
+            </w:pPr>
+          </w:p>
+        </w:tc>
+        <w:tc>
+          <w:tcPr>
+            <w:tcW w:w="0" w:type="auto"/>
+            <w:vAlign w:val="center"/>
+          </w:tcPr>
+          <w:p>
+            <w:pPr>
+              <w:jc w:val="left"/>
+              <w:rPr>
+                <w:rFonts w:asciiTheme="minorHAnsi" w:hAnsiTheme="minorHAnsi" w:cstheme="minorHAnsi"/>
+                <w:sz w:val="18"/>
+                <w:szCs w:val="18"/>
+              </w:rPr>
+            </w:pPr>
+            <w:r>
+              <w:rPr>
+                <w:rFonts w:asciiTheme="minorHAnsi" w:hAnsiTheme="minorHAnsi" w:cstheme="minorHAnsi"/>
+                <w:sz w:val="18"/>
+                <w:szCs w:val="18"/>
+              </w:rPr>
+              <w:t>Visualização de pedidos reprográficos do leitor</w:t>
+            </w:r>
+          </w:p>
+        </w:tc>
+      </w:tr>
+      <w:tr>
+        <w:trPr>
+          <w:trHeight w:val="57"/>
+        </w:trPr>
+        <w:tc>
+          <w:tcPr>
+            <w:tcW w:w="0" w:type="auto"/>
+            <w:vMerge/>
+            <w:shd w:val="clear" w:color="auto" w:fill="D0CECE" w:themeFill="background2" w:themeFillShade="E6"/>
+            <w:textDirection w:val="btLr"/>
+            <w:vAlign w:val="center"/>
+          </w:tcPr>
+          <w:p>
+            <w:pPr>
+              <w:ind w:left="113" w:right="113"/>
+              <w:jc w:val="center"/>
+              <w:rPr>
+                <w:rFonts w:asciiTheme="minorHAnsi" w:hAnsiTheme="minorHAnsi" w:cstheme="minorHAnsi"/>
+                <w:sz w:val="18"/>
+                <w:szCs w:val="18"/>
+              </w:rPr>
+            </w:pPr>
+          </w:p>
+        </w:tc>
+        <w:tc>
+          <w:tcPr>
+            <w:tcW w:w="0" w:type="auto"/>
+            <w:gridSpan w:val="2"/>
+            <w:vMerge/>
+            <w:shd w:val="clear" w:color="auto" w:fill="E7E6E6" w:themeFill="background2"/>
+            <w:vAlign w:val="center"/>
+          </w:tcPr>
+          <w:p>
+            <w:pPr>
+              <w:jc w:val="left"/>
+              <w:rPr>
+                <w:rFonts w:asciiTheme="minorHAnsi" w:hAnsiTheme="minorHAnsi" w:cstheme="minorHAnsi"/>
+                <w:sz w:val="18"/>
+                <w:szCs w:val="18"/>
+              </w:rPr>
+            </w:pPr>
+          </w:p>
+        </w:tc>
+        <w:tc>
+          <w:tcPr>
+            <w:tcW w:w="0" w:type="auto"/>
+            <w:vAlign w:val="center"/>
+          </w:tcPr>
+          <w:p>
+            <w:pPr>
+              <w:jc w:val="left"/>
+              <w:rPr>
+                <w:rFonts w:asciiTheme="minorHAnsi" w:hAnsiTheme="minorHAnsi" w:cstheme="minorHAnsi"/>
+                <w:sz w:val="18"/>
+                <w:szCs w:val="18"/>
+              </w:rPr>
+            </w:pPr>
+            <w:r>
+              <w:rPr>
+                <w:rFonts w:asciiTheme="minorHAnsi" w:hAnsiTheme="minorHAnsi" w:cstheme="minorHAnsi"/>
+                <w:sz w:val="18"/>
+                <w:szCs w:val="18"/>
+              </w:rPr>
+              <w:t>Visualização filtrada de todo histórico do leitor</w:t>
+            </w:r>
+          </w:p>
+        </w:tc>
+      </w:tr>
+    </w:tbl>
+    <w:p/>
+    <w:tbl>
+      <w:tblPr>
+        <w:tblStyle w:val="TabelacomGrelha"/>
+        <w:tblW w:w="0" w:type="auto"/>
+        <w:tblLook w:val="04A0" w:firstRow="1" w:lastRow="0" w:firstColumn="1" w:lastColumn="0" w:noHBand="0" w:noVBand="1"/>
+      </w:tblPr>
+      <w:tblGrid>
+        <w:gridCol w:w="568"/>
+        <w:gridCol w:w="972"/>
+        <w:gridCol w:w="1574"/>
+        <w:gridCol w:w="6280"/>
+      </w:tblGrid>
+      <w:tr>
+        <w:trPr>
+          <w:trHeight w:val="149"/>
+        </w:trPr>
+        <w:tc>
+          <w:tcPr>
+            <w:tcW w:w="0" w:type="auto"/>
+            <w:vMerge w:val="restart"/>
+            <w:shd w:val="clear" w:color="auto" w:fill="D0CECE" w:themeFill="background2" w:themeFillShade="E6"/>
+            <w:textDirection w:val="btLr"/>
+            <w:vAlign w:val="center"/>
+          </w:tcPr>
+          <w:p>
+            <w:pPr>
+              <w:ind w:left="113" w:right="113"/>
+              <w:jc w:val="center"/>
+              <w:rPr>
+                <w:rFonts w:asciiTheme="minorHAnsi" w:hAnsiTheme="minorHAnsi" w:cstheme="minorHAnsi"/>
+                <w:sz w:val="18"/>
+                <w:szCs w:val="18"/>
+              </w:rPr>
+            </w:pPr>
+            <w:r>
+              <w:rPr>
+                <w:rFonts w:asciiTheme="minorHAnsi" w:hAnsiTheme="minorHAnsi" w:cstheme="minorHAnsi"/>
+                <w:sz w:val="18"/>
+                <w:szCs w:val="18"/>
+              </w:rPr>
+              <w:t>Aquisição e Catalogação (GAC)</w:t>
+            </w:r>
+          </w:p>
+        </w:tc>
+        <w:tc>
+          <w:tcPr>
+            <w:tcW w:w="2546" w:type="dxa"/>
+            <w:gridSpan w:val="2"/>
+            <w:vMerge w:val="restart"/>
+            <w:shd w:val="clear" w:color="auto" w:fill="E7E6E6" w:themeFill="background2"/>
+            <w:vAlign w:val="center"/>
+          </w:tcPr>
+          <w:p>
+            <w:pPr>
+              <w:jc w:val="left"/>
+              <w:rPr>
+                <w:rFonts w:asciiTheme="minorHAnsi" w:hAnsiTheme="minorHAnsi" w:cstheme="minorHAnsi"/>
+                <w:sz w:val="18"/>
+                <w:szCs w:val="18"/>
+              </w:rPr>
+            </w:pPr>
+            <w:r>
+              <w:rPr>
+                <w:rFonts w:asciiTheme="minorHAnsi" w:hAnsiTheme="minorHAnsi" w:cstheme="minorHAnsi"/>
+                <w:sz w:val="18"/>
+                <w:szCs w:val="18"/>
+              </w:rPr>
+              <w:t>Encomendas</w:t>
+            </w:r>
+          </w:p>
+        </w:tc>
+        <w:tc>
+          <w:tcPr>
+            <w:tcW w:w="6280" w:type="dxa"/>
+            <w:vAlign w:val="center"/>
+          </w:tcPr>
+          <w:p>
+            <w:pPr>
+              <w:jc w:val="left"/>
+              <w:rPr>
+                <w:rFonts w:asciiTheme="minorHAnsi" w:hAnsiTheme="minorHAnsi" w:cstheme="minorHAnsi"/>
+                <w:sz w:val="18"/>
+                <w:szCs w:val="18"/>
+              </w:rPr>
+            </w:pPr>
+            <w:r>
+              <w:rPr>
+                <w:sz w:val="18"/>
+                <w:szCs w:val="18"/>
+              </w:rPr>
+              <w:t>Visualização, i</w:t>
+            </w:r>
+            <w:r>
+              <w:rPr>
+                <w:rFonts w:asciiTheme="minorHAnsi" w:hAnsiTheme="minorHAnsi" w:cstheme="minorHAnsi"/>
+                <w:sz w:val="18"/>
+                <w:szCs w:val="18"/>
+              </w:rPr>
+              <w:t>nserção, edição e eliminação de encomendas, receção e abate</w:t>
+            </w:r>
+          </w:p>
+        </w:tc>
+      </w:tr>
+      <w:tr>
+        <w:trPr>
+          <w:trHeight w:val="89"/>
+        </w:trPr>
+        <w:tc>
+          <w:tcPr>
+            <w:tcW w:w="0" w:type="auto"/>
+            <w:vMerge/>
+            <w:shd w:val="clear" w:color="auto" w:fill="D0CECE" w:themeFill="background2" w:themeFillShade="E6"/>
+            <w:textDirection w:val="btLr"/>
+            <w:vAlign w:val="center"/>
+          </w:tcPr>
+          <w:p>
+            <w:pPr>
+              <w:ind w:left="113" w:right="113"/>
+              <w:jc w:val="center"/>
+              <w:rPr>
+                <w:rFonts w:asciiTheme="minorHAnsi" w:hAnsiTheme="minorHAnsi" w:cstheme="minorHAnsi"/>
+                <w:sz w:val="18"/>
+                <w:szCs w:val="18"/>
+              </w:rPr>
+            </w:pPr>
+          </w:p>
+        </w:tc>
+        <w:tc>
+          <w:tcPr>
+            <w:tcW w:w="2546" w:type="dxa"/>
+            <w:gridSpan w:val="2"/>
+            <w:vMerge/>
+            <w:shd w:val="clear" w:color="auto" w:fill="E7E6E6" w:themeFill="background2"/>
+            <w:vAlign w:val="center"/>
+          </w:tcPr>
+          <w:p>
+            <w:pPr>
+              <w:jc w:val="left"/>
+              <w:rPr>
+                <w:rFonts w:asciiTheme="minorHAnsi" w:hAnsiTheme="minorHAnsi" w:cstheme="minorHAnsi"/>
+                <w:sz w:val="18"/>
+                <w:szCs w:val="18"/>
+              </w:rPr>
+            </w:pPr>
+          </w:p>
+        </w:tc>
+        <w:tc>
+          <w:tcPr>
+            <w:tcW w:w="6280" w:type="dxa"/>
+            <w:vAlign w:val="center"/>
+          </w:tcPr>
+          <w:p>
+            <w:pPr>
+              <w:jc w:val="left"/>
+              <w:rPr>
+                <w:rFonts w:asciiTheme="minorHAnsi" w:hAnsiTheme="minorHAnsi" w:cstheme="minorHAnsi"/>
+                <w:sz w:val="18"/>
+                <w:szCs w:val="18"/>
+                <w:highlight w:val="yellow"/>
+              </w:rPr>
+            </w:pPr>
+            <w:r>
+              <w:rPr>
+                <w:rFonts w:asciiTheme="minorHAnsi" w:hAnsiTheme="minorHAnsi" w:cstheme="minorHAnsi"/>
+                <w:sz w:val="18"/>
+                <w:szCs w:val="18"/>
+              </w:rPr>
+              <w:t>Inserção de receção</w:t>
+            </w:r>
+          </w:p>
+        </w:tc>
+      </w:tr>
+      <w:tr>
+        <w:tc>
+          <w:tcPr>
+            <w:tcW w:w="0" w:type="auto"/>
+            <w:vMerge/>
+            <w:shd w:val="clear" w:color="auto" w:fill="D0CECE" w:themeFill="background2" w:themeFillShade="E6"/>
+            <w:textDirection w:val="btLr"/>
+            <w:vAlign w:val="center"/>
+          </w:tcPr>
+          <w:p>
+            <w:pPr>
+              <w:ind w:left="113" w:right="113"/>
+              <w:jc w:val="center"/>
+              <w:rPr>
+                <w:rFonts w:asciiTheme="minorHAnsi" w:hAnsiTheme="minorHAnsi" w:cstheme="minorHAnsi"/>
+                <w:sz w:val="18"/>
+                <w:szCs w:val="18"/>
+              </w:rPr>
+            </w:pPr>
+          </w:p>
+        </w:tc>
+        <w:tc>
+          <w:tcPr>
+            <w:tcW w:w="2546" w:type="dxa"/>
+            <w:gridSpan w:val="2"/>
+            <w:vMerge w:val="restart"/>
+            <w:shd w:val="clear" w:color="auto" w:fill="E7E6E6" w:themeFill="background2"/>
+            <w:vAlign w:val="center"/>
+          </w:tcPr>
+          <w:p>
+            <w:pPr>
+              <w:jc w:val="left"/>
+              <w:rPr>
+                <w:rFonts w:asciiTheme="minorHAnsi" w:hAnsiTheme="minorHAnsi" w:cstheme="minorHAnsi"/>
+                <w:sz w:val="18"/>
+                <w:szCs w:val="18"/>
+                <w:highlight w:val="yellow"/>
+              </w:rPr>
+            </w:pPr>
+            <w:r>
+              <w:rPr>
+                <w:rFonts w:asciiTheme="minorHAnsi" w:hAnsiTheme="minorHAnsi" w:cstheme="minorHAnsi"/>
+                <w:sz w:val="18"/>
+                <w:szCs w:val="18"/>
+              </w:rPr>
+              <w:t>Catalogação</w:t>
+            </w:r>
+          </w:p>
+        </w:tc>
+        <w:tc>
+          <w:tcPr>
+            <w:tcW w:w="6280" w:type="dxa"/>
+            <w:vAlign w:val="center"/>
+          </w:tcPr>
+          <w:p>
+            <w:pPr>
+              <w:jc w:val="left"/>
+              <w:rPr>
+                <w:rFonts w:asciiTheme="minorHAnsi" w:hAnsiTheme="minorHAnsi" w:cstheme="minorHAnsi"/>
+                <w:sz w:val="18"/>
+                <w:szCs w:val="18"/>
+              </w:rPr>
+            </w:pPr>
+            <w:r>
+              <w:rPr>
+                <w:rFonts w:asciiTheme="minorHAnsi" w:hAnsiTheme="minorHAnsi" w:cstheme="minorHAnsi"/>
+                <w:sz w:val="18"/>
+                <w:szCs w:val="18"/>
+              </w:rPr>
+              <w:t>Visualização filtrada, inserção, edição e eliminação de obras</w:t>
+            </w:r>
+          </w:p>
+        </w:tc>
+      </w:tr>
+      <w:tr>
+        <w:trPr>
+          <w:trHeight w:val="58"/>
+        </w:trPr>
+        <w:tc>
+          <w:tcPr>
+            <w:tcW w:w="0" w:type="auto"/>
+            <w:vMerge/>
+            <w:shd w:val="clear" w:color="auto" w:fill="D0CECE" w:themeFill="background2" w:themeFillShade="E6"/>
+            <w:textDirection w:val="btLr"/>
+            <w:vAlign w:val="center"/>
+          </w:tcPr>
+          <w:p>
+            <w:pPr>
+              <w:ind w:left="113" w:right="113"/>
+              <w:jc w:val="center"/>
+              <w:rPr>
+                <w:rFonts w:asciiTheme="minorHAnsi" w:hAnsiTheme="minorHAnsi" w:cstheme="minorHAnsi"/>
+                <w:sz w:val="18"/>
+                <w:szCs w:val="18"/>
+              </w:rPr>
+            </w:pPr>
+          </w:p>
+        </w:tc>
+        <w:tc>
+          <w:tcPr>
+            <w:tcW w:w="2546" w:type="dxa"/>
+            <w:gridSpan w:val="2"/>
+            <w:vMerge/>
+            <w:shd w:val="clear" w:color="auto" w:fill="E7E6E6" w:themeFill="background2"/>
+            <w:vAlign w:val="center"/>
+          </w:tcPr>
+          <w:p>
+            <w:pPr>
+              <w:jc w:val="left"/>
+              <w:rPr>
+                <w:rFonts w:asciiTheme="minorHAnsi" w:hAnsiTheme="minorHAnsi" w:cstheme="minorHAnsi"/>
+                <w:sz w:val="18"/>
+                <w:szCs w:val="18"/>
+                <w:highlight w:val="yellow"/>
+              </w:rPr>
+            </w:pPr>
+          </w:p>
+        </w:tc>
+        <w:tc>
+          <w:tcPr>
+            <w:tcW w:w="6280" w:type="dxa"/>
+            <w:vAlign w:val="center"/>
+          </w:tcPr>
+          <w:p>
+            <w:pPr>
+              <w:jc w:val="left"/>
+              <w:rPr>
+                <w:rFonts w:asciiTheme="minorHAnsi" w:hAnsiTheme="minorHAnsi" w:cstheme="minorHAnsi"/>
+                <w:sz w:val="18"/>
+                <w:szCs w:val="18"/>
+              </w:rPr>
+            </w:pPr>
+            <w:r>
+              <w:rPr>
+                <w:rFonts w:asciiTheme="minorHAnsi" w:hAnsiTheme="minorHAnsi" w:cstheme="minorHAnsi"/>
+                <w:sz w:val="18"/>
+                <w:szCs w:val="18"/>
+              </w:rPr>
+              <w:t>Visualização, inserção e edição e eliminação de exemplares</w:t>
+            </w:r>
+          </w:p>
+        </w:tc>
+      </w:tr>
+      <w:tr>
+        <w:trPr>
+          <w:trHeight w:val="58"/>
+        </w:trPr>
+        <w:tc>
+          <w:tcPr>
+            <w:tcW w:w="0" w:type="auto"/>
+            <w:vMerge/>
+            <w:shd w:val="clear" w:color="auto" w:fill="D0CECE" w:themeFill="background2" w:themeFillShade="E6"/>
+            <w:textDirection w:val="btLr"/>
+            <w:vAlign w:val="center"/>
+          </w:tcPr>
+          <w:p>
+            <w:pPr>
+              <w:ind w:left="113" w:right="113"/>
+              <w:jc w:val="center"/>
+              <w:rPr>
+                <w:rFonts w:asciiTheme="minorHAnsi" w:hAnsiTheme="minorHAnsi" w:cstheme="minorHAnsi"/>
+                <w:sz w:val="18"/>
+                <w:szCs w:val="18"/>
+              </w:rPr>
+            </w:pPr>
+          </w:p>
+        </w:tc>
+        <w:tc>
+          <w:tcPr>
+            <w:tcW w:w="2546" w:type="dxa"/>
+            <w:gridSpan w:val="2"/>
+            <w:vMerge/>
+            <w:shd w:val="clear" w:color="auto" w:fill="E7E6E6" w:themeFill="background2"/>
+            <w:vAlign w:val="center"/>
+          </w:tcPr>
+          <w:p>
+            <w:pPr>
+              <w:jc w:val="left"/>
+              <w:rPr>
+                <w:rFonts w:asciiTheme="minorHAnsi" w:hAnsiTheme="minorHAnsi" w:cstheme="minorHAnsi"/>
+                <w:sz w:val="18"/>
+                <w:szCs w:val="18"/>
+                <w:highlight w:val="yellow"/>
+              </w:rPr>
+            </w:pPr>
+          </w:p>
+        </w:tc>
+        <w:tc>
+          <w:tcPr>
+            <w:tcW w:w="6280" w:type="dxa"/>
+            <w:vAlign w:val="center"/>
+          </w:tcPr>
+          <w:p>
+            <w:pPr>
+              <w:jc w:val="left"/>
+              <w:rPr>
+                <w:rFonts w:asciiTheme="minorHAnsi" w:hAnsiTheme="minorHAnsi" w:cstheme="minorHAnsi"/>
+                <w:sz w:val="18"/>
+                <w:szCs w:val="18"/>
+              </w:rPr>
+            </w:pPr>
+            <w:r>
+              <w:rPr>
+                <w:rFonts w:asciiTheme="minorHAnsi" w:hAnsiTheme="minorHAnsi" w:cstheme="minorHAnsi"/>
+                <w:sz w:val="18"/>
+                <w:szCs w:val="18"/>
+              </w:rPr>
+              <w:t>Visualização e inserção de exemplares perdidos</w:t>
+            </w:r>
+          </w:p>
+        </w:tc>
+      </w:tr>
+      <w:tr>
+        <w:trPr>
+          <w:trHeight w:val="58"/>
+        </w:trPr>
+        <w:tc>
+          <w:tcPr>
+            <w:tcW w:w="0" w:type="auto"/>
+            <w:vMerge/>
+            <w:shd w:val="clear" w:color="auto" w:fill="D0CECE" w:themeFill="background2" w:themeFillShade="E6"/>
+            <w:textDirection w:val="btLr"/>
+            <w:vAlign w:val="center"/>
+          </w:tcPr>
+          <w:p>
+            <w:pPr>
+              <w:ind w:left="113" w:right="113"/>
+              <w:jc w:val="center"/>
+              <w:rPr>
+                <w:rFonts w:asciiTheme="minorHAnsi" w:hAnsiTheme="minorHAnsi" w:cstheme="minorHAnsi"/>
+                <w:sz w:val="18"/>
+                <w:szCs w:val="18"/>
+              </w:rPr>
+            </w:pPr>
+          </w:p>
+        </w:tc>
+        <w:tc>
+          <w:tcPr>
+            <w:tcW w:w="2546" w:type="dxa"/>
+            <w:gridSpan w:val="2"/>
+            <w:vMerge w:val="restart"/>
+            <w:shd w:val="clear" w:color="auto" w:fill="E7E6E6" w:themeFill="background2"/>
+            <w:vAlign w:val="center"/>
+          </w:tcPr>
+          <w:p>
+            <w:pPr>
+              <w:jc w:val="left"/>
+              <w:rPr>
+                <w:rFonts w:asciiTheme="minorHAnsi" w:hAnsiTheme="minorHAnsi" w:cstheme="minorHAnsi"/>
+                <w:sz w:val="18"/>
+                <w:szCs w:val="18"/>
+                <w:highlight w:val="yellow"/>
+              </w:rPr>
+            </w:pPr>
+            <w:r>
+              <w:rPr>
+                <w:rFonts w:asciiTheme="minorHAnsi" w:hAnsiTheme="minorHAnsi" w:cstheme="minorHAnsi"/>
+                <w:sz w:val="18"/>
+                <w:szCs w:val="18"/>
+              </w:rPr>
+              <w:t>Abate</w:t>
+            </w:r>
+          </w:p>
+        </w:tc>
+        <w:tc>
+          <w:tcPr>
+            <w:tcW w:w="6280" w:type="dxa"/>
+            <w:vAlign w:val="center"/>
+          </w:tcPr>
+          <w:p>
+            <w:pPr>
+              <w:jc w:val="left"/>
+              <w:rPr>
+                <w:rFonts w:asciiTheme="minorHAnsi" w:hAnsiTheme="minorHAnsi" w:cstheme="minorHAnsi"/>
+                <w:sz w:val="18"/>
+                <w:szCs w:val="18"/>
+              </w:rPr>
+            </w:pPr>
+            <w:r>
+              <w:rPr>
+                <w:rFonts w:asciiTheme="minorHAnsi" w:hAnsiTheme="minorHAnsi" w:cstheme="minorHAnsi"/>
+                <w:sz w:val="18"/>
+                <w:szCs w:val="18"/>
+              </w:rPr>
+              <w:t xml:space="preserve">Inserção de </w:t>
+            </w:r>
+            <w:r>
+              <w:rPr>
+                <w:rFonts w:asciiTheme="minorHAnsi" w:hAnsiTheme="minorHAnsi" w:cstheme="minorHAnsi"/>
+                <w:sz w:val="18"/>
+                <w:szCs w:val="18"/>
+              </w:rPr>
+              <w:t>a</w:t>
+            </w:r>
+            <w:r>
+              <w:rPr>
+                <w:rFonts w:asciiTheme="minorHAnsi" w:hAnsiTheme="minorHAnsi" w:cstheme="minorHAnsi"/>
+                <w:sz w:val="18"/>
+                <w:szCs w:val="18"/>
+              </w:rPr>
+              <w:t>bate</w:t>
+            </w:r>
+          </w:p>
+        </w:tc>
+      </w:tr>
+      <w:tr>
+        <w:trPr>
+          <w:trHeight w:val="58"/>
+        </w:trPr>
+        <w:tc>
+          <w:tcPr>
+            <w:tcW w:w="0" w:type="auto"/>
+            <w:vMerge/>
+            <w:shd w:val="clear" w:color="auto" w:fill="D0CECE" w:themeFill="background2" w:themeFillShade="E6"/>
+            <w:textDirection w:val="btLr"/>
+            <w:vAlign w:val="center"/>
+          </w:tcPr>
+          <w:p>
+            <w:pPr>
+              <w:ind w:left="113" w:right="113"/>
+              <w:jc w:val="center"/>
+              <w:rPr>
+                <w:rFonts w:asciiTheme="minorHAnsi" w:hAnsiTheme="minorHAnsi" w:cstheme="minorHAnsi"/>
+                <w:sz w:val="18"/>
+                <w:szCs w:val="18"/>
+              </w:rPr>
+            </w:pPr>
+          </w:p>
+        </w:tc>
+        <w:tc>
+          <w:tcPr>
+            <w:tcW w:w="2546" w:type="dxa"/>
+            <w:gridSpan w:val="2"/>
+            <w:vMerge/>
+            <w:shd w:val="clear" w:color="auto" w:fill="E7E6E6" w:themeFill="background2"/>
+            <w:vAlign w:val="center"/>
+          </w:tcPr>
+          <w:p>
+            <w:pPr>
+              <w:jc w:val="left"/>
+              <w:rPr>
+                <w:rFonts w:asciiTheme="minorHAnsi" w:hAnsiTheme="minorHAnsi" w:cstheme="minorHAnsi"/>
+                <w:sz w:val="18"/>
+                <w:szCs w:val="18"/>
+                <w:highlight w:val="yellow"/>
+              </w:rPr>
+            </w:pPr>
+          </w:p>
+        </w:tc>
+        <w:tc>
+          <w:tcPr>
+            <w:tcW w:w="6280" w:type="dxa"/>
+            <w:vAlign w:val="center"/>
+          </w:tcPr>
+          <w:p>
+            <w:pPr>
+              <w:jc w:val="left"/>
+              <w:rPr>
+                <w:rFonts w:asciiTheme="minorHAnsi" w:hAnsiTheme="minorHAnsi" w:cstheme="minorHAnsi"/>
+                <w:sz w:val="18"/>
+                <w:szCs w:val="18"/>
+              </w:rPr>
+            </w:pPr>
+            <w:r>
+              <w:rPr>
+                <w:rFonts w:asciiTheme="minorHAnsi" w:hAnsiTheme="minorHAnsi" w:cstheme="minorHAnsi"/>
+                <w:sz w:val="18"/>
+                <w:szCs w:val="18"/>
+              </w:rPr>
+              <w:t>Visualização de exemplares abatidos</w:t>
+            </w:r>
+            <w:r>
+              <w:rPr>
+                <w:rFonts w:asciiTheme="minorHAnsi" w:hAnsiTheme="minorHAnsi" w:cstheme="minorHAnsi"/>
+                <w:sz w:val="18"/>
+                <w:szCs w:val="18"/>
+              </w:rPr>
+              <w:t xml:space="preserve"> no ano corrente</w:t>
+            </w:r>
+          </w:p>
+        </w:tc>
+      </w:tr>
+      <w:tr>
+        <w:trPr>
+          <w:trHeight w:val="401"/>
+        </w:trPr>
+        <w:tc>
+          <w:tcPr>
+            <w:tcW w:w="0" w:type="auto"/>
+            <w:vMerge/>
+            <w:shd w:val="clear" w:color="auto" w:fill="D0CECE" w:themeFill="background2" w:themeFillShade="E6"/>
+            <w:textDirection w:val="btLr"/>
+            <w:vAlign w:val="center"/>
+          </w:tcPr>
+          <w:p>
+            <w:pPr>
+              <w:ind w:left="113" w:right="113"/>
+              <w:jc w:val="center"/>
+              <w:rPr>
+                <w:rFonts w:asciiTheme="minorHAnsi" w:hAnsiTheme="minorHAnsi" w:cstheme="minorHAnsi"/>
+                <w:sz w:val="18"/>
+                <w:szCs w:val="18"/>
+              </w:rPr>
+            </w:pPr>
+          </w:p>
+        </w:tc>
+        <w:tc>
+          <w:tcPr>
+            <w:tcW w:w="2546" w:type="dxa"/>
+            <w:gridSpan w:val="2"/>
+            <w:shd w:val="clear" w:color="auto" w:fill="E7E6E6" w:themeFill="background2"/>
             <w:vAlign w:val="center"/>
           </w:tcPr>
           <w:p>
@@ -10701,25 +10914,25 @@
         </w:tc>
         <w:tc>
           <w:tcPr>
-            <w:tcW w:w="0" w:type="auto"/>
-            <w:vAlign w:val="center"/>
-          </w:tcPr>
-          <w:p>
-            <w:pPr>
-              <w:jc w:val="left"/>
-              <w:rPr>
-                <w:rFonts w:asciiTheme="minorHAnsi" w:hAnsiTheme="minorHAnsi" w:cstheme="minorHAnsi"/>
-                <w:sz w:val="18"/>
-                <w:szCs w:val="18"/>
-              </w:rPr>
-            </w:pPr>
-            <w:r>
-              <w:rPr>
-                <w:rFonts w:asciiTheme="minorHAnsi" w:hAnsiTheme="minorHAnsi" w:cstheme="minorHAnsi"/>
-                <w:sz w:val="18"/>
-                <w:szCs w:val="18"/>
-              </w:rPr>
-              <w:t>Visualização, inserção, edição de eliminação das sugestões de aquisição.</w:t>
+            <w:tcW w:w="6280" w:type="dxa"/>
+            <w:vAlign w:val="center"/>
+          </w:tcPr>
+          <w:p>
+            <w:pPr>
+              <w:jc w:val="left"/>
+              <w:rPr>
+                <w:rFonts w:asciiTheme="minorHAnsi" w:hAnsiTheme="minorHAnsi" w:cstheme="minorHAnsi"/>
+                <w:sz w:val="18"/>
+                <w:szCs w:val="18"/>
+              </w:rPr>
+            </w:pPr>
+            <w:r>
+              <w:rPr>
+                <w:rFonts w:asciiTheme="minorHAnsi" w:hAnsiTheme="minorHAnsi" w:cstheme="minorHAnsi"/>
+                <w:sz w:val="18"/>
+                <w:szCs w:val="18"/>
+              </w:rPr>
+              <w:t>Visualização, inserção, edição de eliminação das sugestões de aquisição</w:t>
             </w:r>
           </w:p>
           <w:p>
@@ -10821,13 +11034,230 @@
       <w:tr>
         <w:trPr>
           <w:cantSplit/>
-          <w:trHeight w:val="823"/>
+          <w:trHeight w:val="58"/>
         </w:trPr>
+        <w:tc>
+          <w:tcPr>
+            <w:tcW w:w="3114" w:type="dxa"/>
+            <w:gridSpan w:val="3"/>
+            <w:vMerge w:val="restart"/>
+            <w:shd w:val="clear" w:color="auto" w:fill="D0CECE" w:themeFill="background2" w:themeFillShade="E6"/>
+            <w:vAlign w:val="center"/>
+          </w:tcPr>
+          <w:p>
+            <w:pPr>
+              <w:jc w:val="center"/>
+              <w:rPr>
+                <w:rFonts w:asciiTheme="minorHAnsi" w:hAnsiTheme="minorHAnsi" w:cstheme="minorHAnsi"/>
+                <w:sz w:val="18"/>
+                <w:szCs w:val="18"/>
+              </w:rPr>
+            </w:pPr>
+            <w:r>
+              <w:rPr>
+                <w:rFonts w:asciiTheme="minorHAnsi" w:hAnsiTheme="minorHAnsi" w:cstheme="minorHAnsi"/>
+                <w:sz w:val="18"/>
+                <w:szCs w:val="18"/>
+              </w:rPr>
+              <w:t>Publicações Periódicas (GPP)</w:t>
+            </w:r>
+          </w:p>
+        </w:tc>
+        <w:tc>
+          <w:tcPr>
+            <w:tcW w:w="6280" w:type="dxa"/>
+            <w:vAlign w:val="center"/>
+          </w:tcPr>
+          <w:p>
+            <w:pPr>
+              <w:jc w:val="left"/>
+              <w:rPr>
+                <w:rFonts w:asciiTheme="minorHAnsi" w:hAnsiTheme="minorHAnsi" w:cstheme="minorHAnsi"/>
+                <w:sz w:val="18"/>
+                <w:szCs w:val="18"/>
+              </w:rPr>
+            </w:pPr>
+            <w:r>
+              <w:rPr>
+                <w:rFonts w:asciiTheme="minorHAnsi" w:hAnsiTheme="minorHAnsi" w:cstheme="minorHAnsi"/>
+                <w:sz w:val="18"/>
+                <w:szCs w:val="18"/>
+              </w:rPr>
+              <w:t>Visualização, inserção e eliminação de subscrições</w:t>
+            </w:r>
+          </w:p>
+        </w:tc>
+      </w:tr>
+      <w:tr>
+        <w:trPr>
+          <w:cantSplit/>
+          <w:trHeight w:val="58"/>
+        </w:trPr>
+        <w:tc>
+          <w:tcPr>
+            <w:tcW w:w="3114" w:type="dxa"/>
+            <w:gridSpan w:val="3"/>
+            <w:vMerge/>
+            <w:shd w:val="clear" w:color="auto" w:fill="D0CECE" w:themeFill="background2" w:themeFillShade="E6"/>
+            <w:textDirection w:val="btLr"/>
+            <w:vAlign w:val="center"/>
+          </w:tcPr>
+          <w:p>
+            <w:pPr>
+              <w:jc w:val="left"/>
+              <w:rPr>
+                <w:rFonts w:asciiTheme="minorHAnsi" w:hAnsiTheme="minorHAnsi" w:cstheme="minorHAnsi"/>
+                <w:sz w:val="18"/>
+                <w:szCs w:val="18"/>
+              </w:rPr>
+            </w:pPr>
+          </w:p>
+        </w:tc>
+        <w:tc>
+          <w:tcPr>
+            <w:tcW w:w="6280" w:type="dxa"/>
+            <w:vAlign w:val="center"/>
+          </w:tcPr>
+          <w:p>
+            <w:pPr>
+              <w:jc w:val="left"/>
+              <w:rPr>
+                <w:rFonts w:asciiTheme="minorHAnsi" w:hAnsiTheme="minorHAnsi" w:cstheme="minorHAnsi"/>
+                <w:sz w:val="18"/>
+                <w:szCs w:val="18"/>
+              </w:rPr>
+            </w:pPr>
+            <w:r>
+              <w:rPr>
+                <w:rFonts w:asciiTheme="minorHAnsi" w:hAnsiTheme="minorHAnsi" w:cstheme="minorHAnsi"/>
+                <w:sz w:val="18"/>
+                <w:szCs w:val="18"/>
+              </w:rPr>
+              <w:t>Visualização de expiração da subscrição.</w:t>
+            </w:r>
+          </w:p>
+        </w:tc>
+      </w:tr>
+      <w:tr>
+        <w:trPr>
+          <w:cantSplit/>
+          <w:trHeight w:val="88"/>
+        </w:trPr>
+        <w:tc>
+          <w:tcPr>
+            <w:tcW w:w="0" w:type="auto"/>
+            <w:vMerge w:val="restart"/>
+            <w:shd w:val="clear" w:color="auto" w:fill="D0CECE" w:themeFill="background2" w:themeFillShade="E6"/>
+            <w:textDirection w:val="btLr"/>
+            <w:vAlign w:val="center"/>
+          </w:tcPr>
+          <w:p>
+            <w:pPr>
+              <w:ind w:left="113" w:right="113"/>
+              <w:jc w:val="center"/>
+              <w:rPr>
+                <w:rFonts w:asciiTheme="minorHAnsi" w:hAnsiTheme="minorHAnsi" w:cstheme="minorHAnsi"/>
+                <w:sz w:val="18"/>
+                <w:szCs w:val="18"/>
+              </w:rPr>
+            </w:pPr>
+            <w:r>
+              <w:rPr>
+                <w:rFonts w:asciiTheme="minorHAnsi" w:hAnsiTheme="minorHAnsi" w:cstheme="minorHAnsi"/>
+                <w:sz w:val="18"/>
+                <w:szCs w:val="18"/>
+              </w:rPr>
+              <w:t>Circulação e Empréstimos</w:t>
+            </w:r>
+          </w:p>
+        </w:tc>
         <w:tc>
           <w:tcPr>
             <w:tcW w:w="0" w:type="auto"/>
             <w:vMerge w:val="restart"/>
             <w:shd w:val="clear" w:color="auto" w:fill="E7E6E6" w:themeFill="background2"/>
+            <w:vAlign w:val="center"/>
+          </w:tcPr>
+          <w:p>
+            <w:pPr>
+              <w:jc w:val="left"/>
+              <w:rPr>
+                <w:rFonts w:asciiTheme="minorHAnsi" w:hAnsiTheme="minorHAnsi" w:cstheme="minorHAnsi"/>
+                <w:sz w:val="18"/>
+                <w:szCs w:val="18"/>
+              </w:rPr>
+            </w:pPr>
+            <w:r>
+              <w:rPr>
+                <w:rFonts w:asciiTheme="minorHAnsi" w:hAnsiTheme="minorHAnsi" w:cstheme="minorHAnsi"/>
+                <w:sz w:val="18"/>
+                <w:szCs w:val="18"/>
+              </w:rPr>
+              <w:t>Circulação</w:t>
+            </w:r>
+          </w:p>
+        </w:tc>
+        <w:tc>
+          <w:tcPr>
+            <w:tcW w:w="1574" w:type="dxa"/>
+            <w:vMerge w:val="restart"/>
+            <w:shd w:val="clear" w:color="auto" w:fill="E7E6E6" w:themeFill="background2"/>
+            <w:vAlign w:val="center"/>
+          </w:tcPr>
+          <w:p>
+            <w:pPr>
+              <w:jc w:val="left"/>
+              <w:rPr>
+                <w:rFonts w:asciiTheme="minorHAnsi" w:hAnsiTheme="minorHAnsi" w:cstheme="minorHAnsi"/>
+                <w:sz w:val="18"/>
+                <w:szCs w:val="18"/>
+              </w:rPr>
+            </w:pPr>
+            <w:r>
+              <w:rPr>
+                <w:rFonts w:asciiTheme="minorHAnsi" w:hAnsiTheme="minorHAnsi" w:cstheme="minorHAnsi"/>
+                <w:sz w:val="18"/>
+                <w:szCs w:val="18"/>
+              </w:rPr>
+              <w:t>Empréstimos</w:t>
+            </w:r>
+          </w:p>
+        </w:tc>
+        <w:tc>
+          <w:tcPr>
+            <w:tcW w:w="6280" w:type="dxa"/>
+            <w:vAlign w:val="center"/>
+          </w:tcPr>
+          <w:p>
+            <w:pPr>
+              <w:jc w:val="left"/>
+              <w:rPr>
+                <w:rFonts w:asciiTheme="minorHAnsi" w:hAnsiTheme="minorHAnsi" w:cstheme="minorHAnsi"/>
+                <w:sz w:val="18"/>
+                <w:szCs w:val="18"/>
+              </w:rPr>
+            </w:pPr>
+            <w:r>
+              <w:rPr>
+                <w:rFonts w:asciiTheme="minorHAnsi" w:hAnsiTheme="minorHAnsi" w:cstheme="minorHAnsi"/>
+                <w:sz w:val="18"/>
+                <w:szCs w:val="18"/>
+              </w:rPr>
+              <w:t>Inserção de vários empréstimos</w:t>
+            </w:r>
+          </w:p>
+        </w:tc>
+      </w:tr>
+      <w:tr>
+        <w:trPr>
+          <w:cantSplit/>
+          <w:trHeight w:val="58"/>
+        </w:trPr>
+        <w:tc>
+          <w:tcPr>
+            <w:tcW w:w="0" w:type="auto"/>
+            <w:vMerge/>
+            <w:shd w:val="clear" w:color="auto" w:fill="D0CECE" w:themeFill="background2" w:themeFillShade="E6"/>
             <w:textDirection w:val="btLr"/>
             <w:vAlign w:val="center"/>
           </w:tcPr>
@@ -10841,55 +11271,417 @@
                 <w:szCs w:val="18"/>
               </w:rPr>
             </w:pPr>
-            <w:r>
-              <w:rPr>
-                <w:rFonts w:asciiTheme="minorHAnsi" w:hAnsiTheme="minorHAnsi" w:cstheme="minorHAnsi"/>
-                <w:sz w:val="18"/>
-                <w:szCs w:val="18"/>
-              </w:rPr>
-              <w:t>Publicações Periódicas (GPP)</w:t>
-            </w:r>
           </w:p>
         </w:tc>
         <w:tc>
           <w:tcPr>
             <w:tcW w:w="0" w:type="auto"/>
-            <w:gridSpan w:val="2"/>
+            <w:vMerge/>
+            <w:shd w:val="clear" w:color="auto" w:fill="E7E6E6" w:themeFill="background2"/>
+            <w:vAlign w:val="center"/>
+          </w:tcPr>
+          <w:p>
+            <w:pPr>
+              <w:jc w:val="left"/>
+              <w:rPr>
+                <w:rFonts w:asciiTheme="minorHAnsi" w:hAnsiTheme="minorHAnsi" w:cstheme="minorHAnsi"/>
+                <w:sz w:val="18"/>
+                <w:szCs w:val="18"/>
+              </w:rPr>
+            </w:pPr>
+          </w:p>
+        </w:tc>
+        <w:tc>
+          <w:tcPr>
+            <w:tcW w:w="1574" w:type="dxa"/>
+            <w:vMerge/>
+            <w:shd w:val="clear" w:color="auto" w:fill="E7E6E6" w:themeFill="background2"/>
+            <w:vAlign w:val="center"/>
+          </w:tcPr>
+          <w:p>
+            <w:pPr>
+              <w:jc w:val="left"/>
+              <w:rPr>
+                <w:rFonts w:asciiTheme="minorHAnsi" w:hAnsiTheme="minorHAnsi" w:cstheme="minorHAnsi"/>
+                <w:sz w:val="18"/>
+                <w:szCs w:val="18"/>
+              </w:rPr>
+            </w:pPr>
+          </w:p>
+        </w:tc>
+        <w:tc>
+          <w:tcPr>
+            <w:tcW w:w="6280" w:type="dxa"/>
+            <w:vAlign w:val="center"/>
+          </w:tcPr>
+          <w:p>
+            <w:pPr>
+              <w:jc w:val="left"/>
+              <w:rPr>
+                <w:rFonts w:asciiTheme="minorHAnsi" w:hAnsiTheme="minorHAnsi" w:cstheme="minorHAnsi"/>
+                <w:sz w:val="18"/>
+                <w:szCs w:val="18"/>
+              </w:rPr>
+            </w:pPr>
+            <w:r>
+              <w:rPr>
+                <w:rFonts w:asciiTheme="minorHAnsi" w:hAnsiTheme="minorHAnsi" w:cstheme="minorHAnsi"/>
+                <w:sz w:val="18"/>
+                <w:szCs w:val="18"/>
+              </w:rPr>
+              <w:t>Visualização rápida dos empréstimos efetuados no dia</w:t>
+            </w:r>
+          </w:p>
+        </w:tc>
+      </w:tr>
+      <w:tr>
+        <w:trPr>
+          <w:cantSplit/>
+          <w:trHeight w:val="58"/>
+        </w:trPr>
+        <w:tc>
+          <w:tcPr>
+            <w:tcW w:w="0" w:type="auto"/>
+            <w:vMerge/>
+            <w:shd w:val="clear" w:color="auto" w:fill="D0CECE" w:themeFill="background2" w:themeFillShade="E6"/>
+            <w:textDirection w:val="btLr"/>
+            <w:vAlign w:val="center"/>
+          </w:tcPr>
+          <w:p>
+            <w:pPr>
+              <w:ind w:left="113" w:right="113"/>
+              <w:jc w:val="center"/>
+              <w:rPr>
+                <w:rFonts w:asciiTheme="minorHAnsi" w:hAnsiTheme="minorHAnsi" w:cstheme="minorHAnsi"/>
+                <w:sz w:val="18"/>
+                <w:szCs w:val="18"/>
+              </w:rPr>
+            </w:pPr>
+          </w:p>
+        </w:tc>
+        <w:tc>
+          <w:tcPr>
+            <w:tcW w:w="0" w:type="auto"/>
+            <w:vMerge/>
+            <w:shd w:val="clear" w:color="auto" w:fill="E7E6E6" w:themeFill="background2"/>
+            <w:vAlign w:val="center"/>
+          </w:tcPr>
+          <w:p>
+            <w:pPr>
+              <w:jc w:val="left"/>
+              <w:rPr>
+                <w:rFonts w:asciiTheme="minorHAnsi" w:hAnsiTheme="minorHAnsi" w:cstheme="minorHAnsi"/>
+                <w:sz w:val="18"/>
+                <w:szCs w:val="18"/>
+              </w:rPr>
+            </w:pPr>
+          </w:p>
+        </w:tc>
+        <w:tc>
+          <w:tcPr>
+            <w:tcW w:w="1574" w:type="dxa"/>
+            <w:vMerge/>
+            <w:shd w:val="clear" w:color="auto" w:fill="E7E6E6" w:themeFill="background2"/>
+            <w:vAlign w:val="center"/>
+          </w:tcPr>
+          <w:p>
+            <w:pPr>
+              <w:jc w:val="left"/>
+              <w:rPr>
+                <w:rFonts w:asciiTheme="minorHAnsi" w:hAnsiTheme="minorHAnsi" w:cstheme="minorHAnsi"/>
+                <w:sz w:val="18"/>
+                <w:szCs w:val="18"/>
+              </w:rPr>
+            </w:pPr>
+          </w:p>
+        </w:tc>
+        <w:tc>
+          <w:tcPr>
+            <w:tcW w:w="6280" w:type="dxa"/>
+            <w:vAlign w:val="center"/>
+          </w:tcPr>
+          <w:p>
+            <w:pPr>
+              <w:jc w:val="left"/>
+              <w:rPr>
+                <w:rFonts w:asciiTheme="minorHAnsi" w:hAnsiTheme="minorHAnsi" w:cstheme="minorHAnsi"/>
+                <w:sz w:val="18"/>
+                <w:szCs w:val="18"/>
+              </w:rPr>
+            </w:pPr>
+            <w:r>
+              <w:rPr>
+                <w:rFonts w:asciiTheme="minorHAnsi" w:hAnsiTheme="minorHAnsi" w:cstheme="minorHAnsi"/>
+                <w:sz w:val="18"/>
+                <w:szCs w:val="18"/>
+              </w:rPr>
+              <w:t>Visualização de exemplares atrasados</w:t>
+            </w:r>
+          </w:p>
+        </w:tc>
+      </w:tr>
+      <w:tr>
+        <w:trPr>
+          <w:cantSplit/>
+          <w:trHeight w:val="58"/>
+        </w:trPr>
+        <w:tc>
+          <w:tcPr>
+            <w:tcW w:w="0" w:type="auto"/>
+            <w:vMerge/>
+            <w:shd w:val="clear" w:color="auto" w:fill="D0CECE" w:themeFill="background2" w:themeFillShade="E6"/>
+            <w:textDirection w:val="btLr"/>
+            <w:vAlign w:val="center"/>
+          </w:tcPr>
+          <w:p>
+            <w:pPr>
+              <w:ind w:left="113" w:right="113"/>
+              <w:jc w:val="center"/>
+              <w:rPr>
+                <w:rFonts w:asciiTheme="minorHAnsi" w:hAnsiTheme="minorHAnsi" w:cstheme="minorHAnsi"/>
+                <w:sz w:val="18"/>
+                <w:szCs w:val="18"/>
+              </w:rPr>
+            </w:pPr>
+          </w:p>
+        </w:tc>
+        <w:tc>
+          <w:tcPr>
+            <w:tcW w:w="0" w:type="auto"/>
+            <w:vMerge/>
+            <w:shd w:val="clear" w:color="auto" w:fill="E7E6E6" w:themeFill="background2"/>
+            <w:vAlign w:val="center"/>
+          </w:tcPr>
+          <w:p>
+            <w:pPr>
+              <w:jc w:val="left"/>
+              <w:rPr>
+                <w:rFonts w:asciiTheme="minorHAnsi" w:hAnsiTheme="minorHAnsi" w:cstheme="minorHAnsi"/>
+                <w:sz w:val="18"/>
+                <w:szCs w:val="18"/>
+              </w:rPr>
+            </w:pPr>
+          </w:p>
+        </w:tc>
+        <w:tc>
+          <w:tcPr>
+            <w:tcW w:w="1574" w:type="dxa"/>
+            <w:vMerge/>
+            <w:shd w:val="clear" w:color="auto" w:fill="E7E6E6" w:themeFill="background2"/>
+            <w:vAlign w:val="center"/>
+          </w:tcPr>
+          <w:p>
+            <w:pPr>
+              <w:jc w:val="left"/>
+              <w:rPr>
+                <w:rFonts w:asciiTheme="minorHAnsi" w:hAnsiTheme="minorHAnsi" w:cstheme="minorHAnsi"/>
+                <w:sz w:val="18"/>
+                <w:szCs w:val="18"/>
+              </w:rPr>
+            </w:pPr>
+          </w:p>
+        </w:tc>
+        <w:tc>
+          <w:tcPr>
+            <w:tcW w:w="6280" w:type="dxa"/>
+            <w:vAlign w:val="center"/>
+          </w:tcPr>
+          <w:p>
+            <w:pPr>
+              <w:jc w:val="left"/>
+              <w:rPr>
+                <w:rFonts w:asciiTheme="minorHAnsi" w:hAnsiTheme="minorHAnsi" w:cstheme="minorHAnsi"/>
+                <w:sz w:val="18"/>
+                <w:szCs w:val="18"/>
+              </w:rPr>
+            </w:pPr>
+            <w:r>
+              <w:rPr>
+                <w:rFonts w:asciiTheme="minorHAnsi" w:hAnsiTheme="minorHAnsi" w:cstheme="minorHAnsi"/>
+                <w:sz w:val="18"/>
+                <w:szCs w:val="18"/>
+              </w:rPr>
+              <w:t>Visualização de exemplares atrasados com multa</w:t>
+            </w:r>
+          </w:p>
+        </w:tc>
+      </w:tr>
+      <w:tr>
+        <w:trPr>
+          <w:cantSplit/>
+          <w:trHeight w:val="58"/>
+        </w:trPr>
+        <w:tc>
+          <w:tcPr>
+            <w:tcW w:w="0" w:type="auto"/>
+            <w:vMerge/>
+            <w:shd w:val="clear" w:color="auto" w:fill="D0CECE" w:themeFill="background2" w:themeFillShade="E6"/>
+            <w:textDirection w:val="btLr"/>
+            <w:vAlign w:val="center"/>
+          </w:tcPr>
+          <w:p>
+            <w:pPr>
+              <w:ind w:left="113" w:right="113"/>
+              <w:jc w:val="center"/>
+              <w:rPr>
+                <w:rFonts w:asciiTheme="minorHAnsi" w:hAnsiTheme="minorHAnsi" w:cstheme="minorHAnsi"/>
+                <w:sz w:val="18"/>
+                <w:szCs w:val="18"/>
+              </w:rPr>
+            </w:pPr>
+          </w:p>
+        </w:tc>
+        <w:tc>
+          <w:tcPr>
+            <w:tcW w:w="0" w:type="auto"/>
+            <w:vMerge/>
+            <w:shd w:val="clear" w:color="auto" w:fill="E7E6E6" w:themeFill="background2"/>
+            <w:vAlign w:val="center"/>
+          </w:tcPr>
+          <w:p>
+            <w:pPr>
+              <w:jc w:val="left"/>
+              <w:rPr>
+                <w:rFonts w:asciiTheme="minorHAnsi" w:hAnsiTheme="minorHAnsi" w:cstheme="minorHAnsi"/>
+                <w:sz w:val="18"/>
+                <w:szCs w:val="18"/>
+              </w:rPr>
+            </w:pPr>
+          </w:p>
+        </w:tc>
+        <w:tc>
+          <w:tcPr>
+            <w:tcW w:w="1574" w:type="dxa"/>
             <w:vMerge w:val="restart"/>
-            <w:vAlign w:val="center"/>
-          </w:tcPr>
-          <w:p>
-            <w:pPr>
-              <w:jc w:val="left"/>
-              <w:rPr>
-                <w:rFonts w:asciiTheme="minorHAnsi" w:hAnsiTheme="minorHAnsi" w:cstheme="minorHAnsi"/>
-                <w:sz w:val="18"/>
-                <w:szCs w:val="18"/>
-              </w:rPr>
-            </w:pPr>
-          </w:p>
-        </w:tc>
+            <w:shd w:val="clear" w:color="auto" w:fill="E7E6E6" w:themeFill="background2"/>
+            <w:vAlign w:val="center"/>
+          </w:tcPr>
+          <w:p>
+            <w:pPr>
+              <w:jc w:val="left"/>
+              <w:rPr>
+                <w:rFonts w:asciiTheme="minorHAnsi" w:hAnsiTheme="minorHAnsi" w:cstheme="minorHAnsi"/>
+                <w:sz w:val="18"/>
+                <w:szCs w:val="18"/>
+              </w:rPr>
+            </w:pPr>
+            <w:r>
+              <w:rPr>
+                <w:rFonts w:asciiTheme="minorHAnsi" w:hAnsiTheme="minorHAnsi" w:cstheme="minorHAnsi"/>
+                <w:sz w:val="18"/>
+                <w:szCs w:val="18"/>
+              </w:rPr>
+              <w:t>Consulta em tempo real</w:t>
+            </w:r>
+          </w:p>
+        </w:tc>
+        <w:tc>
+          <w:tcPr>
+            <w:tcW w:w="6280" w:type="dxa"/>
+            <w:vAlign w:val="center"/>
+          </w:tcPr>
+          <w:p>
+            <w:pPr>
+              <w:jc w:val="left"/>
+              <w:rPr>
+                <w:rFonts w:asciiTheme="minorHAnsi" w:hAnsiTheme="minorHAnsi" w:cstheme="minorHAnsi"/>
+                <w:sz w:val="18"/>
+                <w:szCs w:val="18"/>
+              </w:rPr>
+            </w:pPr>
+            <w:r>
+              <w:rPr>
+                <w:rFonts w:asciiTheme="minorHAnsi" w:hAnsiTheme="minorHAnsi" w:cstheme="minorHAnsi"/>
+                <w:sz w:val="18"/>
+                <w:szCs w:val="18"/>
+              </w:rPr>
+              <w:t>Visualização, inserção e eliminação de consultas em tempo real de fundo especiais</w:t>
+            </w:r>
+          </w:p>
+        </w:tc>
+      </w:tr>
+      <w:tr>
+        <w:trPr>
+          <w:cantSplit/>
+          <w:trHeight w:val="58"/>
+        </w:trPr>
         <w:tc>
           <w:tcPr>
             <w:tcW w:w="0" w:type="auto"/>
-            <w:vAlign w:val="center"/>
-          </w:tcPr>
-          <w:p>
-            <w:pPr>
-              <w:jc w:val="left"/>
-              <w:rPr>
-                <w:rFonts w:asciiTheme="minorHAnsi" w:hAnsiTheme="minorHAnsi" w:cstheme="minorHAnsi"/>
-                <w:sz w:val="18"/>
-                <w:szCs w:val="18"/>
-              </w:rPr>
-            </w:pPr>
-            <w:r>
-              <w:rPr>
-                <w:rFonts w:asciiTheme="minorHAnsi" w:hAnsiTheme="minorHAnsi" w:cstheme="minorHAnsi"/>
-                <w:sz w:val="18"/>
-                <w:szCs w:val="18"/>
-              </w:rPr>
-              <w:t>Visualização, inserção e eliminação de subscrições.</w:t>
+            <w:vMerge/>
+            <w:shd w:val="clear" w:color="auto" w:fill="D0CECE" w:themeFill="background2" w:themeFillShade="E6"/>
+            <w:textDirection w:val="btLr"/>
+            <w:vAlign w:val="center"/>
+          </w:tcPr>
+          <w:p>
+            <w:pPr>
+              <w:ind w:left="113" w:right="113"/>
+              <w:jc w:val="center"/>
+              <w:rPr>
+                <w:rFonts w:asciiTheme="minorHAnsi" w:hAnsiTheme="minorHAnsi" w:cstheme="minorHAnsi"/>
+                <w:sz w:val="18"/>
+                <w:szCs w:val="18"/>
+              </w:rPr>
+            </w:pPr>
+          </w:p>
+        </w:tc>
+        <w:tc>
+          <w:tcPr>
+            <w:tcW w:w="0" w:type="auto"/>
+            <w:vMerge/>
+            <w:shd w:val="clear" w:color="auto" w:fill="E7E6E6" w:themeFill="background2"/>
+            <w:vAlign w:val="center"/>
+          </w:tcPr>
+          <w:p>
+            <w:pPr>
+              <w:jc w:val="left"/>
+              <w:rPr>
+                <w:rFonts w:asciiTheme="minorHAnsi" w:hAnsiTheme="minorHAnsi" w:cstheme="minorHAnsi"/>
+                <w:sz w:val="18"/>
+                <w:szCs w:val="18"/>
+              </w:rPr>
+            </w:pPr>
+          </w:p>
+        </w:tc>
+        <w:tc>
+          <w:tcPr>
+            <w:tcW w:w="1574" w:type="dxa"/>
+            <w:vMerge/>
+            <w:shd w:val="clear" w:color="auto" w:fill="E7E6E6" w:themeFill="background2"/>
+            <w:vAlign w:val="center"/>
+          </w:tcPr>
+          <w:p>
+            <w:pPr>
+              <w:jc w:val="left"/>
+              <w:rPr>
+                <w:rFonts w:asciiTheme="minorHAnsi" w:hAnsiTheme="minorHAnsi" w:cstheme="minorHAnsi"/>
+                <w:sz w:val="18"/>
+                <w:szCs w:val="18"/>
+              </w:rPr>
+            </w:pPr>
+          </w:p>
+        </w:tc>
+        <w:tc>
+          <w:tcPr>
+            <w:tcW w:w="6280" w:type="dxa"/>
+            <w:vAlign w:val="center"/>
+          </w:tcPr>
+          <w:p>
+            <w:pPr>
+              <w:jc w:val="left"/>
+              <w:rPr>
+                <w:rFonts w:asciiTheme="minorHAnsi" w:hAnsiTheme="minorHAnsi" w:cstheme="minorHAnsi"/>
+                <w:sz w:val="18"/>
+                <w:szCs w:val="18"/>
+              </w:rPr>
+            </w:pPr>
+            <w:r>
+              <w:rPr>
+                <w:rFonts w:asciiTheme="minorHAnsi" w:hAnsiTheme="minorHAnsi" w:cstheme="minorHAnsi"/>
+                <w:sz w:val="18"/>
+                <w:szCs w:val="18"/>
+              </w:rPr>
+              <w:t>Visualização do histórico de consultas de fundo especiais</w:t>
             </w:r>
           </w:p>
         </w:tc>
@@ -10903,7 +11695,7 @@
           <w:tcPr>
             <w:tcW w:w="0" w:type="auto"/>
             <w:vMerge/>
-            <w:shd w:val="clear" w:color="auto" w:fill="E7E6E6" w:themeFill="background2"/>
+            <w:shd w:val="clear" w:color="auto" w:fill="D0CECE" w:themeFill="background2" w:themeFillShade="E6"/>
             <w:textDirection w:val="btLr"/>
             <w:vAlign w:val="center"/>
           </w:tcPr>
@@ -10922,42 +11714,67 @@
         <w:tc>
           <w:tcPr>
             <w:tcW w:w="0" w:type="auto"/>
-            <w:gridSpan w:val="2"/>
             <w:vMerge/>
-            <w:vAlign w:val="center"/>
-          </w:tcPr>
-          <w:p>
-            <w:pPr>
-              <w:jc w:val="left"/>
-              <w:rPr>
-                <w:rFonts w:asciiTheme="minorHAnsi" w:hAnsiTheme="minorHAnsi" w:cstheme="minorHAnsi"/>
-                <w:sz w:val="18"/>
-                <w:szCs w:val="18"/>
-              </w:rPr>
-            </w:pPr>
-          </w:p>
-        </w:tc>
-        <w:tc>
-          <w:tcPr>
-            <w:tcW w:w="0" w:type="auto"/>
-            <w:vAlign w:val="center"/>
-          </w:tcPr>
-          <w:p>
-            <w:pPr>
-              <w:jc w:val="left"/>
-              <w:rPr>
-                <w:rFonts w:asciiTheme="minorHAnsi" w:hAnsiTheme="minorHAnsi" w:cstheme="minorHAnsi"/>
-                <w:sz w:val="18"/>
-                <w:szCs w:val="18"/>
-              </w:rPr>
-            </w:pPr>
-            <w:r>
-              <w:rPr>
-                <w:rFonts w:asciiTheme="minorHAnsi" w:hAnsiTheme="minorHAnsi" w:cstheme="minorHAnsi"/>
-                <w:sz w:val="18"/>
-                <w:szCs w:val="18"/>
-              </w:rPr>
-              <w:t>Visualização de expiração da subscrição.</w:t>
+            <w:shd w:val="clear" w:color="auto" w:fill="E7E6E6" w:themeFill="background2"/>
+            <w:vAlign w:val="center"/>
+          </w:tcPr>
+          <w:p>
+            <w:pPr>
+              <w:jc w:val="left"/>
+              <w:rPr>
+                <w:rFonts w:asciiTheme="minorHAnsi" w:hAnsiTheme="minorHAnsi" w:cstheme="minorHAnsi"/>
+                <w:sz w:val="18"/>
+                <w:szCs w:val="18"/>
+              </w:rPr>
+            </w:pPr>
+          </w:p>
+        </w:tc>
+        <w:tc>
+          <w:tcPr>
+            <w:tcW w:w="1574" w:type="dxa"/>
+            <w:shd w:val="clear" w:color="auto" w:fill="E7E6E6" w:themeFill="background2"/>
+            <w:vAlign w:val="center"/>
+          </w:tcPr>
+          <w:p>
+            <w:pPr>
+              <w:jc w:val="left"/>
+              <w:rPr>
+                <w:rFonts w:asciiTheme="minorHAnsi" w:hAnsiTheme="minorHAnsi" w:cstheme="minorHAnsi"/>
+                <w:sz w:val="18"/>
+                <w:szCs w:val="18"/>
+              </w:rPr>
+            </w:pPr>
+            <w:r>
+              <w:rPr>
+                <w:rFonts w:asciiTheme="minorHAnsi" w:hAnsiTheme="minorHAnsi" w:cstheme="minorHAnsi"/>
+                <w:sz w:val="18"/>
+                <w:szCs w:val="18"/>
+              </w:rPr>
+              <w:t>Renovações</w:t>
+            </w:r>
+          </w:p>
+        </w:tc>
+        <w:tc>
+          <w:tcPr>
+            <w:tcW w:w="6280" w:type="dxa"/>
+            <w:vAlign w:val="center"/>
+          </w:tcPr>
+          <w:p>
+            <w:pPr>
+              <w:jc w:val="left"/>
+              <w:rPr>
+                <w:rFonts w:asciiTheme="minorHAnsi" w:hAnsiTheme="minorHAnsi" w:cstheme="minorHAnsi"/>
+                <w:sz w:val="18"/>
+                <w:szCs w:val="18"/>
+              </w:rPr>
+            </w:pPr>
+            <w:r>
+              <w:rPr>
+                <w:rFonts w:asciiTheme="minorHAnsi" w:hAnsiTheme="minorHAnsi" w:cstheme="minorHAnsi"/>
+                <w:sz w:val="18"/>
+                <w:szCs w:val="18"/>
+              </w:rPr>
+              <w:t>Inserção de empréstimo a renovar</w:t>
             </w:r>
           </w:p>
         </w:tc>
@@ -10965,13 +11782,13 @@
       <w:tr>
         <w:trPr>
           <w:cantSplit/>
-          <w:trHeight w:val="88"/>
+          <w:trHeight w:val="58"/>
         </w:trPr>
         <w:tc>
           <w:tcPr>
             <w:tcW w:w="0" w:type="auto"/>
-            <w:vMerge w:val="restart"/>
-            <w:shd w:val="clear" w:color="auto" w:fill="E7E6E6" w:themeFill="background2"/>
+            <w:vMerge/>
+            <w:shd w:val="clear" w:color="auto" w:fill="D0CECE" w:themeFill="background2" w:themeFillShade="E6"/>
             <w:textDirection w:val="btLr"/>
             <w:vAlign w:val="center"/>
           </w:tcPr>
@@ -10985,515 +11802,73 @@
                 <w:szCs w:val="18"/>
               </w:rPr>
             </w:pPr>
-            <w:r>
-              <w:rPr>
-                <w:rFonts w:asciiTheme="minorHAnsi" w:hAnsiTheme="minorHAnsi" w:cstheme="minorHAnsi"/>
-                <w:sz w:val="18"/>
-                <w:szCs w:val="18"/>
-              </w:rPr>
-              <w:t>Circulação e Empréstimos</w:t>
-            </w:r>
-          </w:p>
-        </w:tc>
-        <w:tc>
-          <w:tcPr>
-            <w:tcW w:w="0" w:type="auto"/>
-            <w:vMerge w:val="restart"/>
-            <w:vAlign w:val="center"/>
-          </w:tcPr>
-          <w:p>
-            <w:pPr>
-              <w:jc w:val="left"/>
-              <w:rPr>
-                <w:rFonts w:asciiTheme="minorHAnsi" w:hAnsiTheme="minorHAnsi" w:cstheme="minorHAnsi"/>
-                <w:sz w:val="18"/>
-                <w:szCs w:val="18"/>
-              </w:rPr>
-            </w:pPr>
-            <w:r>
-              <w:rPr>
-                <w:rFonts w:asciiTheme="minorHAnsi" w:hAnsiTheme="minorHAnsi" w:cstheme="minorHAnsi"/>
-                <w:sz w:val="18"/>
-                <w:szCs w:val="18"/>
-              </w:rPr>
-              <w:t>Circulação</w:t>
-            </w:r>
-          </w:p>
-        </w:tc>
-        <w:tc>
-          <w:tcPr>
-            <w:tcW w:w="0" w:type="auto"/>
-            <w:vMerge w:val="restart"/>
-            <w:vAlign w:val="center"/>
-          </w:tcPr>
-          <w:p>
-            <w:pPr>
-              <w:jc w:val="left"/>
-              <w:rPr>
-                <w:rFonts w:asciiTheme="minorHAnsi" w:hAnsiTheme="minorHAnsi" w:cstheme="minorHAnsi"/>
-                <w:sz w:val="18"/>
-                <w:szCs w:val="18"/>
-              </w:rPr>
-            </w:pPr>
-            <w:r>
-              <w:rPr>
-                <w:rFonts w:asciiTheme="minorHAnsi" w:hAnsiTheme="minorHAnsi" w:cstheme="minorHAnsi"/>
-                <w:sz w:val="18"/>
-                <w:szCs w:val="18"/>
-              </w:rPr>
-              <w:t>Empréstimos</w:t>
-            </w:r>
-          </w:p>
-        </w:tc>
-        <w:tc>
-          <w:tcPr>
-            <w:tcW w:w="0" w:type="auto"/>
-            <w:vAlign w:val="center"/>
-          </w:tcPr>
-          <w:p>
-            <w:pPr>
-              <w:jc w:val="left"/>
-              <w:rPr>
-                <w:rFonts w:asciiTheme="minorHAnsi" w:hAnsiTheme="minorHAnsi" w:cstheme="minorHAnsi"/>
-                <w:sz w:val="18"/>
-                <w:szCs w:val="18"/>
-              </w:rPr>
-            </w:pPr>
-            <w:r>
-              <w:rPr>
-                <w:rFonts w:asciiTheme="minorHAnsi" w:hAnsiTheme="minorHAnsi" w:cstheme="minorHAnsi"/>
-                <w:sz w:val="18"/>
-                <w:szCs w:val="18"/>
-              </w:rPr>
-              <w:t>Inserção de vários empréstimos</w:t>
-            </w:r>
-          </w:p>
-        </w:tc>
-      </w:tr>
-      <w:tr>
-        <w:trPr>
-          <w:cantSplit/>
-          <w:trHeight w:val="429"/>
-        </w:trPr>
+          </w:p>
+        </w:tc>
         <w:tc>
           <w:tcPr>
             <w:tcW w:w="0" w:type="auto"/>
             <w:vMerge/>
             <w:shd w:val="clear" w:color="auto" w:fill="E7E6E6" w:themeFill="background2"/>
-            <w:textDirection w:val="btLr"/>
-            <w:vAlign w:val="center"/>
-          </w:tcPr>
-          <w:p>
-            <w:pPr>
-              <w:ind w:left="113" w:right="113"/>
-              <w:jc w:val="center"/>
-              <w:rPr>
-                <w:rFonts w:asciiTheme="minorHAnsi" w:hAnsiTheme="minorHAnsi" w:cstheme="minorHAnsi"/>
-                <w:sz w:val="18"/>
-                <w:szCs w:val="18"/>
-              </w:rPr>
-            </w:pPr>
-          </w:p>
-        </w:tc>
-        <w:tc>
-          <w:tcPr>
-            <w:tcW w:w="0" w:type="auto"/>
-            <w:vMerge/>
-            <w:vAlign w:val="center"/>
-          </w:tcPr>
-          <w:p>
-            <w:pPr>
-              <w:jc w:val="left"/>
-              <w:rPr>
-                <w:rFonts w:asciiTheme="minorHAnsi" w:hAnsiTheme="minorHAnsi" w:cstheme="minorHAnsi"/>
-                <w:sz w:val="18"/>
-                <w:szCs w:val="18"/>
-              </w:rPr>
-            </w:pPr>
-          </w:p>
-        </w:tc>
-        <w:tc>
-          <w:tcPr>
-            <w:tcW w:w="0" w:type="auto"/>
-            <w:vMerge/>
-            <w:vAlign w:val="center"/>
-          </w:tcPr>
-          <w:p>
-            <w:pPr>
-              <w:jc w:val="left"/>
-              <w:rPr>
-                <w:rFonts w:asciiTheme="minorHAnsi" w:hAnsiTheme="minorHAnsi" w:cstheme="minorHAnsi"/>
-                <w:sz w:val="18"/>
-                <w:szCs w:val="18"/>
-              </w:rPr>
-            </w:pPr>
-          </w:p>
-        </w:tc>
-        <w:tc>
-          <w:tcPr>
-            <w:tcW w:w="0" w:type="auto"/>
-            <w:vAlign w:val="center"/>
-          </w:tcPr>
-          <w:p>
-            <w:pPr>
-              <w:jc w:val="left"/>
-              <w:rPr>
-                <w:rFonts w:asciiTheme="minorHAnsi" w:hAnsiTheme="minorHAnsi" w:cstheme="minorHAnsi"/>
-                <w:sz w:val="18"/>
-                <w:szCs w:val="18"/>
-              </w:rPr>
-            </w:pPr>
-            <w:r>
-              <w:rPr>
-                <w:rFonts w:asciiTheme="minorHAnsi" w:hAnsiTheme="minorHAnsi" w:cstheme="minorHAnsi"/>
-                <w:sz w:val="18"/>
-                <w:szCs w:val="18"/>
-              </w:rPr>
-              <w:t>Visualização rápida dos empréstimos efetuados no dia</w:t>
-            </w:r>
-          </w:p>
-        </w:tc>
-      </w:tr>
-      <w:tr>
-        <w:trPr>
-          <w:cantSplit/>
-          <w:trHeight w:val="429"/>
-        </w:trPr>
-        <w:tc>
-          <w:tcPr>
-            <w:tcW w:w="0" w:type="auto"/>
-            <w:vMerge/>
+            <w:vAlign w:val="center"/>
+          </w:tcPr>
+          <w:p>
+            <w:pPr>
+              <w:jc w:val="left"/>
+              <w:rPr>
+                <w:rFonts w:asciiTheme="minorHAnsi" w:hAnsiTheme="minorHAnsi" w:cstheme="minorHAnsi"/>
+                <w:sz w:val="18"/>
+                <w:szCs w:val="18"/>
+              </w:rPr>
+            </w:pPr>
+          </w:p>
+        </w:tc>
+        <w:tc>
+          <w:tcPr>
+            <w:tcW w:w="1574" w:type="dxa"/>
+            <w:vMerge w:val="restart"/>
             <w:shd w:val="clear" w:color="auto" w:fill="E7E6E6" w:themeFill="background2"/>
-            <w:textDirection w:val="btLr"/>
-            <w:vAlign w:val="center"/>
-          </w:tcPr>
-          <w:p>
-            <w:pPr>
-              <w:ind w:left="113" w:right="113"/>
-              <w:jc w:val="center"/>
-              <w:rPr>
-                <w:rFonts w:asciiTheme="minorHAnsi" w:hAnsiTheme="minorHAnsi" w:cstheme="minorHAnsi"/>
-                <w:sz w:val="18"/>
-                <w:szCs w:val="18"/>
-              </w:rPr>
-            </w:pPr>
-          </w:p>
-        </w:tc>
-        <w:tc>
-          <w:tcPr>
-            <w:tcW w:w="0" w:type="auto"/>
-            <w:vMerge/>
-            <w:vAlign w:val="center"/>
-          </w:tcPr>
-          <w:p>
-            <w:pPr>
-              <w:jc w:val="left"/>
-              <w:rPr>
-                <w:rFonts w:asciiTheme="minorHAnsi" w:hAnsiTheme="minorHAnsi" w:cstheme="minorHAnsi"/>
-                <w:sz w:val="18"/>
-                <w:szCs w:val="18"/>
-              </w:rPr>
-            </w:pPr>
-          </w:p>
-        </w:tc>
-        <w:tc>
-          <w:tcPr>
-            <w:tcW w:w="0" w:type="auto"/>
-            <w:vMerge/>
-            <w:vAlign w:val="center"/>
-          </w:tcPr>
-          <w:p>
-            <w:pPr>
-              <w:jc w:val="left"/>
-              <w:rPr>
-                <w:rFonts w:asciiTheme="minorHAnsi" w:hAnsiTheme="minorHAnsi" w:cstheme="minorHAnsi"/>
-                <w:sz w:val="18"/>
-                <w:szCs w:val="18"/>
-              </w:rPr>
-            </w:pPr>
-          </w:p>
-        </w:tc>
-        <w:tc>
-          <w:tcPr>
-            <w:tcW w:w="0" w:type="auto"/>
-            <w:vAlign w:val="center"/>
-          </w:tcPr>
-          <w:p>
-            <w:pPr>
-              <w:jc w:val="left"/>
-              <w:rPr>
-                <w:rFonts w:asciiTheme="minorHAnsi" w:hAnsiTheme="minorHAnsi" w:cstheme="minorHAnsi"/>
-                <w:sz w:val="18"/>
-                <w:szCs w:val="18"/>
-              </w:rPr>
-            </w:pPr>
-            <w:r>
-              <w:rPr>
-                <w:rFonts w:asciiTheme="minorHAnsi" w:hAnsiTheme="minorHAnsi" w:cstheme="minorHAnsi"/>
-                <w:sz w:val="18"/>
-                <w:szCs w:val="18"/>
-              </w:rPr>
-              <w:t>Visualização de exemplares atrasados</w:t>
-            </w:r>
-          </w:p>
-        </w:tc>
-      </w:tr>
-      <w:tr>
-        <w:trPr>
-          <w:cantSplit/>
-          <w:trHeight w:val="429"/>
-        </w:trPr>
-        <w:tc>
-          <w:tcPr>
-            <w:tcW w:w="0" w:type="auto"/>
-            <w:vMerge/>
-            <w:shd w:val="clear" w:color="auto" w:fill="E7E6E6" w:themeFill="background2"/>
-            <w:textDirection w:val="btLr"/>
-            <w:vAlign w:val="center"/>
-          </w:tcPr>
-          <w:p>
-            <w:pPr>
-              <w:ind w:left="113" w:right="113"/>
-              <w:jc w:val="center"/>
-              <w:rPr>
-                <w:rFonts w:asciiTheme="minorHAnsi" w:hAnsiTheme="minorHAnsi" w:cstheme="minorHAnsi"/>
-                <w:sz w:val="18"/>
-                <w:szCs w:val="18"/>
-              </w:rPr>
-            </w:pPr>
-          </w:p>
-        </w:tc>
-        <w:tc>
-          <w:tcPr>
-            <w:tcW w:w="0" w:type="auto"/>
-            <w:vMerge/>
-            <w:vAlign w:val="center"/>
-          </w:tcPr>
-          <w:p>
-            <w:pPr>
-              <w:jc w:val="left"/>
-              <w:rPr>
-                <w:rFonts w:asciiTheme="minorHAnsi" w:hAnsiTheme="minorHAnsi" w:cstheme="minorHAnsi"/>
-                <w:sz w:val="18"/>
-                <w:szCs w:val="18"/>
-              </w:rPr>
-            </w:pPr>
-          </w:p>
-        </w:tc>
-        <w:tc>
-          <w:tcPr>
-            <w:tcW w:w="0" w:type="auto"/>
-            <w:vMerge/>
-            <w:vAlign w:val="center"/>
-          </w:tcPr>
-          <w:p>
-            <w:pPr>
-              <w:jc w:val="left"/>
-              <w:rPr>
-                <w:rFonts w:asciiTheme="minorHAnsi" w:hAnsiTheme="minorHAnsi" w:cstheme="minorHAnsi"/>
-                <w:sz w:val="18"/>
-                <w:szCs w:val="18"/>
-              </w:rPr>
-            </w:pPr>
-          </w:p>
-        </w:tc>
-        <w:tc>
-          <w:tcPr>
-            <w:tcW w:w="0" w:type="auto"/>
-            <w:vAlign w:val="center"/>
-          </w:tcPr>
-          <w:p>
-            <w:pPr>
-              <w:jc w:val="left"/>
-              <w:rPr>
-                <w:rFonts w:asciiTheme="minorHAnsi" w:hAnsiTheme="minorHAnsi" w:cstheme="minorHAnsi"/>
-                <w:sz w:val="18"/>
-                <w:szCs w:val="18"/>
-              </w:rPr>
-            </w:pPr>
-            <w:r>
-              <w:rPr>
-                <w:rFonts w:asciiTheme="minorHAnsi" w:hAnsiTheme="minorHAnsi" w:cstheme="minorHAnsi"/>
-                <w:sz w:val="18"/>
-                <w:szCs w:val="18"/>
-              </w:rPr>
-              <w:t>Visualização de exemplares atrasados com multa</w:t>
-            </w:r>
-          </w:p>
-        </w:tc>
-      </w:tr>
-      <w:tr>
-        <w:trPr>
-          <w:cantSplit/>
-          <w:trHeight w:val="429"/>
-        </w:trPr>
-        <w:tc>
-          <w:tcPr>
-            <w:tcW w:w="0" w:type="auto"/>
-            <w:vMerge/>
-            <w:shd w:val="clear" w:color="auto" w:fill="E7E6E6" w:themeFill="background2"/>
-            <w:textDirection w:val="btLr"/>
-            <w:vAlign w:val="center"/>
-          </w:tcPr>
-          <w:p>
-            <w:pPr>
-              <w:ind w:left="113" w:right="113"/>
-              <w:jc w:val="center"/>
-              <w:rPr>
-                <w:rFonts w:asciiTheme="minorHAnsi" w:hAnsiTheme="minorHAnsi" w:cstheme="minorHAnsi"/>
-                <w:sz w:val="18"/>
-                <w:szCs w:val="18"/>
-              </w:rPr>
-            </w:pPr>
-          </w:p>
-        </w:tc>
-        <w:tc>
-          <w:tcPr>
-            <w:tcW w:w="0" w:type="auto"/>
-            <w:vMerge/>
-            <w:vAlign w:val="center"/>
-          </w:tcPr>
-          <w:p>
-            <w:pPr>
-              <w:jc w:val="left"/>
-              <w:rPr>
-                <w:rFonts w:asciiTheme="minorHAnsi" w:hAnsiTheme="minorHAnsi" w:cstheme="minorHAnsi"/>
-                <w:sz w:val="18"/>
-                <w:szCs w:val="18"/>
-              </w:rPr>
-            </w:pPr>
-          </w:p>
-        </w:tc>
-        <w:tc>
-          <w:tcPr>
-            <w:tcW w:w="0" w:type="auto"/>
-            <w:vMerge w:val="restart"/>
-            <w:vAlign w:val="center"/>
-          </w:tcPr>
-          <w:p>
-            <w:pPr>
-              <w:jc w:val="left"/>
-              <w:rPr>
-                <w:rFonts w:asciiTheme="minorHAnsi" w:hAnsiTheme="minorHAnsi" w:cstheme="minorHAnsi"/>
-                <w:sz w:val="18"/>
-                <w:szCs w:val="18"/>
-              </w:rPr>
-            </w:pPr>
-            <w:r>
-              <w:rPr>
-                <w:rFonts w:asciiTheme="minorHAnsi" w:hAnsiTheme="minorHAnsi" w:cstheme="minorHAnsi"/>
-                <w:sz w:val="18"/>
-                <w:szCs w:val="18"/>
-              </w:rPr>
-              <w:t>Consulta em tempo real</w:t>
-            </w:r>
-          </w:p>
-        </w:tc>
-        <w:tc>
-          <w:tcPr>
-            <w:tcW w:w="0" w:type="auto"/>
-            <w:vAlign w:val="center"/>
-          </w:tcPr>
-          <w:p>
-            <w:pPr>
-              <w:jc w:val="left"/>
-              <w:rPr>
-                <w:rFonts w:asciiTheme="minorHAnsi" w:hAnsiTheme="minorHAnsi" w:cstheme="minorHAnsi"/>
-                <w:sz w:val="18"/>
-                <w:szCs w:val="18"/>
-              </w:rPr>
-            </w:pPr>
-            <w:r>
-              <w:rPr>
-                <w:rFonts w:asciiTheme="minorHAnsi" w:hAnsiTheme="minorHAnsi" w:cstheme="minorHAnsi"/>
-                <w:sz w:val="18"/>
-                <w:szCs w:val="18"/>
-              </w:rPr>
-              <w:t>Visualização, inserção e eliminação de consultas em tempo real de fundo especiais</w:t>
-            </w:r>
-          </w:p>
-        </w:tc>
-      </w:tr>
-      <w:tr>
-        <w:trPr>
-          <w:cantSplit/>
-          <w:trHeight w:val="429"/>
-        </w:trPr>
-        <w:tc>
-          <w:tcPr>
-            <w:tcW w:w="0" w:type="auto"/>
-            <w:vMerge/>
-            <w:shd w:val="clear" w:color="auto" w:fill="E7E6E6" w:themeFill="background2"/>
-            <w:textDirection w:val="btLr"/>
-            <w:vAlign w:val="center"/>
-          </w:tcPr>
-          <w:p>
-            <w:pPr>
-              <w:ind w:left="113" w:right="113"/>
-              <w:jc w:val="center"/>
-              <w:rPr>
-                <w:rFonts w:asciiTheme="minorHAnsi" w:hAnsiTheme="minorHAnsi" w:cstheme="minorHAnsi"/>
-                <w:sz w:val="18"/>
-                <w:szCs w:val="18"/>
-              </w:rPr>
-            </w:pPr>
-          </w:p>
-        </w:tc>
-        <w:tc>
-          <w:tcPr>
-            <w:tcW w:w="0" w:type="auto"/>
-            <w:vMerge/>
-            <w:vAlign w:val="center"/>
-          </w:tcPr>
-          <w:p>
-            <w:pPr>
-              <w:jc w:val="left"/>
-              <w:rPr>
-                <w:rFonts w:asciiTheme="minorHAnsi" w:hAnsiTheme="minorHAnsi" w:cstheme="minorHAnsi"/>
-                <w:sz w:val="18"/>
-                <w:szCs w:val="18"/>
-              </w:rPr>
-            </w:pPr>
-          </w:p>
-        </w:tc>
-        <w:tc>
-          <w:tcPr>
-            <w:tcW w:w="0" w:type="auto"/>
-            <w:vMerge/>
-            <w:vAlign w:val="center"/>
-          </w:tcPr>
-          <w:p>
-            <w:pPr>
-              <w:jc w:val="left"/>
-              <w:rPr>
-                <w:rFonts w:asciiTheme="minorHAnsi" w:hAnsiTheme="minorHAnsi" w:cstheme="minorHAnsi"/>
-                <w:sz w:val="18"/>
-                <w:szCs w:val="18"/>
-              </w:rPr>
-            </w:pPr>
-          </w:p>
-        </w:tc>
-        <w:tc>
-          <w:tcPr>
-            <w:tcW w:w="0" w:type="auto"/>
-            <w:vAlign w:val="center"/>
-          </w:tcPr>
-          <w:p>
-            <w:pPr>
-              <w:jc w:val="left"/>
-              <w:rPr>
-                <w:rFonts w:asciiTheme="minorHAnsi" w:hAnsiTheme="minorHAnsi" w:cstheme="minorHAnsi"/>
-                <w:sz w:val="18"/>
-                <w:szCs w:val="18"/>
-              </w:rPr>
-            </w:pPr>
-            <w:r>
-              <w:rPr>
-                <w:rFonts w:asciiTheme="minorHAnsi" w:hAnsiTheme="minorHAnsi" w:cstheme="minorHAnsi"/>
-                <w:sz w:val="18"/>
-                <w:szCs w:val="18"/>
-              </w:rPr>
-              <w:t>Visualização do histórico de consultas de fundo especiais</w:t>
+            <w:vAlign w:val="center"/>
+          </w:tcPr>
+          <w:p>
+            <w:pPr>
+              <w:jc w:val="left"/>
+              <w:rPr>
+                <w:rFonts w:asciiTheme="minorHAnsi" w:hAnsiTheme="minorHAnsi" w:cstheme="minorHAnsi"/>
+                <w:sz w:val="18"/>
+                <w:szCs w:val="18"/>
+              </w:rPr>
+            </w:pPr>
+            <w:r>
+              <w:rPr>
+                <w:rFonts w:asciiTheme="minorHAnsi" w:hAnsiTheme="minorHAnsi" w:cstheme="minorHAnsi"/>
+                <w:sz w:val="18"/>
+                <w:szCs w:val="18"/>
+              </w:rPr>
+              <w:t>Devoluções</w:t>
+            </w:r>
+          </w:p>
+        </w:tc>
+        <w:tc>
+          <w:tcPr>
+            <w:tcW w:w="6280" w:type="dxa"/>
+            <w:vAlign w:val="center"/>
+          </w:tcPr>
+          <w:p>
+            <w:pPr>
+              <w:jc w:val="left"/>
+              <w:rPr>
+                <w:rFonts w:asciiTheme="minorHAnsi" w:hAnsiTheme="minorHAnsi" w:cstheme="minorHAnsi"/>
+                <w:sz w:val="18"/>
+                <w:szCs w:val="18"/>
+              </w:rPr>
+            </w:pPr>
+            <w:r>
+              <w:rPr>
+                <w:rFonts w:asciiTheme="minorHAnsi" w:hAnsiTheme="minorHAnsi" w:cstheme="minorHAnsi"/>
+                <w:sz w:val="18"/>
+                <w:szCs w:val="18"/>
+              </w:rPr>
+              <w:t>Inserção de uma devolução</w:t>
             </w:r>
           </w:p>
         </w:tc>
@@ -11507,7 +11882,7 @@
           <w:tcPr>
             <w:tcW w:w="0" w:type="auto"/>
             <w:vMerge/>
-            <w:shd w:val="clear" w:color="auto" w:fill="E7E6E6" w:themeFill="background2"/>
+            <w:shd w:val="clear" w:color="auto" w:fill="D0CECE" w:themeFill="background2" w:themeFillShade="E6"/>
             <w:textDirection w:val="btLr"/>
             <w:vAlign w:val="center"/>
           </w:tcPr>
@@ -11527,68 +11902,59 @@
           <w:tcPr>
             <w:tcW w:w="0" w:type="auto"/>
             <w:vMerge/>
-            <w:vAlign w:val="center"/>
-          </w:tcPr>
-          <w:p>
-            <w:pPr>
-              <w:jc w:val="left"/>
-              <w:rPr>
-                <w:rFonts w:asciiTheme="minorHAnsi" w:hAnsiTheme="minorHAnsi" w:cstheme="minorHAnsi"/>
-                <w:sz w:val="18"/>
-                <w:szCs w:val="18"/>
-              </w:rPr>
-            </w:pPr>
-          </w:p>
-        </w:tc>
-        <w:tc>
-          <w:tcPr>
-            <w:tcW w:w="0" w:type="auto"/>
-            <w:vAlign w:val="center"/>
-          </w:tcPr>
-          <w:p>
-            <w:pPr>
-              <w:jc w:val="left"/>
-              <w:rPr>
-                <w:rFonts w:asciiTheme="minorHAnsi" w:hAnsiTheme="minorHAnsi" w:cstheme="minorHAnsi"/>
-                <w:sz w:val="18"/>
-                <w:szCs w:val="18"/>
-                <w:highlight w:val="yellow"/>
-              </w:rPr>
-            </w:pPr>
-            <w:r>
-              <w:rPr>
-                <w:rFonts w:asciiTheme="minorHAnsi" w:hAnsiTheme="minorHAnsi" w:cstheme="minorHAnsi"/>
-                <w:sz w:val="18"/>
-                <w:szCs w:val="18"/>
-                <w:highlight w:val="yellow"/>
-              </w:rPr>
-              <w:t>Renovações</w:t>
-            </w:r>
-          </w:p>
-        </w:tc>
-        <w:tc>
-          <w:tcPr>
-            <w:tcW w:w="0" w:type="auto"/>
-            <w:vAlign w:val="center"/>
-          </w:tcPr>
-          <w:p>
-            <w:pPr>
-              <w:jc w:val="left"/>
-              <w:rPr>
-                <w:rFonts w:asciiTheme="minorHAnsi" w:hAnsiTheme="minorHAnsi" w:cstheme="minorHAnsi"/>
-                <w:sz w:val="18"/>
-                <w:szCs w:val="18"/>
-                <w:highlight w:val="yellow"/>
-              </w:rPr>
-            </w:pPr>
-            <w:r>
-              <w:rPr>
-                <w:rFonts w:asciiTheme="minorHAnsi" w:hAnsiTheme="minorHAnsi" w:cstheme="minorHAnsi"/>
-                <w:sz w:val="18"/>
-                <w:szCs w:val="18"/>
-                <w:highlight w:val="yellow"/>
-              </w:rPr>
-              <w:t>Inserção de empréstimo a renovar</w:t>
+            <w:shd w:val="clear" w:color="auto" w:fill="E7E6E6" w:themeFill="background2"/>
+            <w:vAlign w:val="center"/>
+          </w:tcPr>
+          <w:p>
+            <w:pPr>
+              <w:jc w:val="left"/>
+              <w:rPr>
+                <w:rFonts w:asciiTheme="minorHAnsi" w:hAnsiTheme="minorHAnsi" w:cstheme="minorHAnsi"/>
+                <w:sz w:val="18"/>
+                <w:szCs w:val="18"/>
+              </w:rPr>
+            </w:pPr>
+          </w:p>
+        </w:tc>
+        <w:tc>
+          <w:tcPr>
+            <w:tcW w:w="1574" w:type="dxa"/>
+            <w:vMerge/>
+            <w:shd w:val="clear" w:color="auto" w:fill="E7E6E6" w:themeFill="background2"/>
+            <w:vAlign w:val="center"/>
+          </w:tcPr>
+          <w:p>
+            <w:pPr>
+              <w:jc w:val="left"/>
+              <w:rPr>
+                <w:rFonts w:asciiTheme="minorHAnsi" w:hAnsiTheme="minorHAnsi" w:cstheme="minorHAnsi"/>
+                <w:sz w:val="18"/>
+                <w:szCs w:val="18"/>
+              </w:rPr>
+            </w:pPr>
+          </w:p>
+        </w:tc>
+        <w:tc>
+          <w:tcPr>
+            <w:tcW w:w="6280" w:type="dxa"/>
+            <w:vAlign w:val="center"/>
+          </w:tcPr>
+          <w:p>
+            <w:pPr>
+              <w:jc w:val="left"/>
+              <w:rPr>
+                <w:rFonts w:asciiTheme="minorHAnsi" w:hAnsiTheme="minorHAnsi" w:cstheme="minorHAnsi"/>
+                <w:sz w:val="18"/>
+                <w:szCs w:val="18"/>
+              </w:rPr>
+            </w:pPr>
+            <w:r>
+              <w:rPr>
+                <w:rFonts w:asciiTheme="minorHAnsi" w:hAnsiTheme="minorHAnsi" w:cstheme="minorHAnsi"/>
+                <w:sz w:val="18"/>
+                <w:szCs w:val="18"/>
+              </w:rPr>
+              <w:t>Visualização rápida das devoluções efetuadas no dia</w:t>
             </w:r>
           </w:p>
         </w:tc>
@@ -11596,13 +11962,13 @@
       <w:tr>
         <w:trPr>
           <w:cantSplit/>
-          <w:trHeight w:val="422"/>
+          <w:trHeight w:val="58"/>
         </w:trPr>
         <w:tc>
           <w:tcPr>
             <w:tcW w:w="0" w:type="auto"/>
             <w:vMerge/>
-            <w:shd w:val="clear" w:color="auto" w:fill="E7E6E6" w:themeFill="background2"/>
+            <w:shd w:val="clear" w:color="auto" w:fill="D0CECE" w:themeFill="background2" w:themeFillShade="E6"/>
             <w:textDirection w:val="btLr"/>
             <w:vAlign w:val="center"/>
           </w:tcPr>
@@ -11621,66 +11987,91 @@
         <w:tc>
           <w:tcPr>
             <w:tcW w:w="0" w:type="auto"/>
-            <w:vMerge/>
-            <w:vAlign w:val="center"/>
-          </w:tcPr>
-          <w:p>
-            <w:pPr>
-              <w:jc w:val="left"/>
-              <w:rPr>
-                <w:rFonts w:asciiTheme="minorHAnsi" w:hAnsiTheme="minorHAnsi" w:cstheme="minorHAnsi"/>
-                <w:sz w:val="18"/>
-                <w:szCs w:val="18"/>
-              </w:rPr>
-            </w:pPr>
-          </w:p>
-        </w:tc>
-        <w:tc>
-          <w:tcPr>
-            <w:tcW w:w="0" w:type="auto"/>
             <w:vMerge w:val="restart"/>
-            <w:vAlign w:val="center"/>
-          </w:tcPr>
-          <w:p>
-            <w:pPr>
-              <w:jc w:val="left"/>
-              <w:rPr>
-                <w:rFonts w:asciiTheme="minorHAnsi" w:hAnsiTheme="minorHAnsi" w:cstheme="minorHAnsi"/>
-                <w:sz w:val="18"/>
-                <w:szCs w:val="18"/>
-              </w:rPr>
-            </w:pPr>
-            <w:r>
-              <w:rPr>
-                <w:rFonts w:asciiTheme="minorHAnsi" w:hAnsiTheme="minorHAnsi" w:cstheme="minorHAnsi"/>
-                <w:sz w:val="18"/>
-                <w:szCs w:val="18"/>
-              </w:rPr>
-              <w:t>Devoluções</w:t>
-            </w:r>
-          </w:p>
-        </w:tc>
-        <w:tc>
-          <w:tcPr>
-            <w:tcW w:w="0" w:type="auto"/>
-            <w:vAlign w:val="center"/>
-          </w:tcPr>
-          <w:p>
-            <w:pPr>
-              <w:jc w:val="left"/>
-              <w:rPr>
-                <w:rFonts w:asciiTheme="minorHAnsi" w:hAnsiTheme="minorHAnsi" w:cstheme="minorHAnsi"/>
-                <w:sz w:val="18"/>
-                <w:szCs w:val="18"/>
-              </w:rPr>
-            </w:pPr>
-            <w:r>
-              <w:rPr>
-                <w:rFonts w:asciiTheme="minorHAnsi" w:hAnsiTheme="minorHAnsi" w:cstheme="minorHAnsi"/>
-                <w:sz w:val="18"/>
-                <w:szCs w:val="18"/>
-              </w:rPr>
-              <w:t>Inserção de uma devolução</w:t>
+            <w:shd w:val="clear" w:color="auto" w:fill="E7E6E6" w:themeFill="background2"/>
+            <w:vAlign w:val="center"/>
+          </w:tcPr>
+          <w:p>
+            <w:pPr>
+              <w:jc w:val="left"/>
+              <w:rPr>
+                <w:rFonts w:asciiTheme="minorHAnsi" w:hAnsiTheme="minorHAnsi" w:cstheme="minorHAnsi"/>
+                <w:sz w:val="18"/>
+                <w:szCs w:val="18"/>
+              </w:rPr>
+            </w:pPr>
+            <w:r>
+              <w:rPr>
+                <w:rFonts w:asciiTheme="minorHAnsi" w:hAnsiTheme="minorHAnsi" w:cstheme="minorHAnsi"/>
+                <w:sz w:val="18"/>
+                <w:szCs w:val="18"/>
+              </w:rPr>
+              <w:t>Reservas</w:t>
+            </w:r>
+          </w:p>
+        </w:tc>
+        <w:tc>
+          <w:tcPr>
+            <w:tcW w:w="1574" w:type="dxa"/>
+            <w:shd w:val="clear" w:color="auto" w:fill="E7E6E6" w:themeFill="background2"/>
+            <w:vAlign w:val="center"/>
+          </w:tcPr>
+          <w:p>
+            <w:pPr>
+              <w:jc w:val="left"/>
+              <w:rPr>
+                <w:rFonts w:asciiTheme="minorHAnsi" w:hAnsiTheme="minorHAnsi" w:cstheme="minorHAnsi"/>
+                <w:sz w:val="18"/>
+                <w:szCs w:val="18"/>
+              </w:rPr>
+            </w:pPr>
+            <w:r>
+              <w:rPr>
+                <w:rFonts w:asciiTheme="minorHAnsi" w:hAnsiTheme="minorHAnsi" w:cstheme="minorHAnsi"/>
+                <w:sz w:val="18"/>
+                <w:szCs w:val="18"/>
+              </w:rPr>
+              <w:t>Fila de Espera</w:t>
+            </w:r>
+          </w:p>
+        </w:tc>
+        <w:tc>
+          <w:tcPr>
+            <w:tcW w:w="6280" w:type="dxa"/>
+            <w:vAlign w:val="center"/>
+          </w:tcPr>
+          <w:p>
+            <w:pPr>
+              <w:jc w:val="left"/>
+              <w:rPr>
+                <w:rFonts w:asciiTheme="minorHAnsi" w:hAnsiTheme="minorHAnsi" w:cstheme="minorHAnsi"/>
+                <w:sz w:val="18"/>
+                <w:szCs w:val="18"/>
+              </w:rPr>
+            </w:pPr>
+            <w:r>
+              <w:rPr>
+                <w:rFonts w:asciiTheme="minorHAnsi" w:hAnsiTheme="minorHAnsi" w:cstheme="minorHAnsi"/>
+                <w:sz w:val="18"/>
+                <w:szCs w:val="18"/>
+              </w:rPr>
+              <w:t>Visualização</w:t>
+            </w:r>
+            <w:r>
+              <w:rPr>
+                <w:rFonts w:asciiTheme="minorHAnsi" w:hAnsiTheme="minorHAnsi" w:cstheme="minorHAnsi"/>
+                <w:sz w:val="18"/>
+                <w:szCs w:val="18"/>
+              </w:rPr>
+              <w:t xml:space="preserve"> e</w:t>
+            </w:r>
+            <w:r>
+              <w:rPr>
+                <w:rFonts w:asciiTheme="minorHAnsi" w:hAnsiTheme="minorHAnsi" w:cstheme="minorHAnsi"/>
+                <w:sz w:val="18"/>
+                <w:szCs w:val="18"/>
+              </w:rPr>
+              <w:t xml:space="preserve"> cancelamento de reservas em fila de espera</w:t>
             </w:r>
           </w:p>
         </w:tc>
@@ -11688,83 +12079,92 @@
       <w:tr>
         <w:trPr>
           <w:cantSplit/>
-          <w:trHeight w:val="57"/>
+          <w:trHeight w:val="58"/>
         </w:trPr>
+        <w:tc>
+          <w:tcPr>
+            <w:tcW w:w="0" w:type="auto"/>
+            <w:vMerge/>
+            <w:shd w:val="clear" w:color="auto" w:fill="D0CECE" w:themeFill="background2" w:themeFillShade="E6"/>
+            <w:textDirection w:val="btLr"/>
+            <w:vAlign w:val="center"/>
+          </w:tcPr>
+          <w:p>
+            <w:pPr>
+              <w:ind w:left="113" w:right="113"/>
+              <w:jc w:val="center"/>
+              <w:rPr>
+                <w:rFonts w:asciiTheme="minorHAnsi" w:hAnsiTheme="minorHAnsi" w:cstheme="minorHAnsi"/>
+                <w:sz w:val="18"/>
+                <w:szCs w:val="18"/>
+              </w:rPr>
+            </w:pPr>
+          </w:p>
+        </w:tc>
         <w:tc>
           <w:tcPr>
             <w:tcW w:w="0" w:type="auto"/>
             <w:vMerge/>
             <w:shd w:val="clear" w:color="auto" w:fill="E7E6E6" w:themeFill="background2"/>
-            <w:textDirection w:val="btLr"/>
-            <w:vAlign w:val="center"/>
-          </w:tcPr>
-          <w:p>
-            <w:pPr>
-              <w:ind w:left="113" w:right="113"/>
-              <w:jc w:val="center"/>
-              <w:rPr>
-                <w:rFonts w:asciiTheme="minorHAnsi" w:hAnsiTheme="minorHAnsi" w:cstheme="minorHAnsi"/>
-                <w:sz w:val="18"/>
-                <w:szCs w:val="18"/>
-              </w:rPr>
-            </w:pPr>
-          </w:p>
-        </w:tc>
-        <w:tc>
-          <w:tcPr>
-            <w:tcW w:w="0" w:type="auto"/>
-            <w:vMerge/>
-            <w:vAlign w:val="center"/>
-          </w:tcPr>
-          <w:p>
-            <w:pPr>
-              <w:jc w:val="left"/>
-              <w:rPr>
-                <w:rFonts w:asciiTheme="minorHAnsi" w:hAnsiTheme="minorHAnsi" w:cstheme="minorHAnsi"/>
-                <w:sz w:val="18"/>
-                <w:szCs w:val="18"/>
-              </w:rPr>
-            </w:pPr>
-          </w:p>
-        </w:tc>
-        <w:tc>
-          <w:tcPr>
-            <w:tcW w:w="0" w:type="auto"/>
-            <w:vMerge/>
-            <w:vAlign w:val="center"/>
-          </w:tcPr>
-          <w:p>
-            <w:pPr>
-              <w:jc w:val="left"/>
-              <w:rPr>
-                <w:rFonts w:asciiTheme="minorHAnsi" w:hAnsiTheme="minorHAnsi" w:cstheme="minorHAnsi"/>
-                <w:sz w:val="18"/>
-                <w:szCs w:val="18"/>
-              </w:rPr>
-            </w:pPr>
-          </w:p>
-        </w:tc>
-        <w:tc>
-          <w:tcPr>
-            <w:tcW w:w="0" w:type="auto"/>
-            <w:vAlign w:val="center"/>
-          </w:tcPr>
-          <w:p>
-            <w:pPr>
-              <w:jc w:val="left"/>
-              <w:rPr>
-                <w:rFonts w:asciiTheme="minorHAnsi" w:hAnsiTheme="minorHAnsi" w:cstheme="minorHAnsi"/>
-                <w:sz w:val="18"/>
-                <w:szCs w:val="18"/>
-              </w:rPr>
-            </w:pPr>
-            <w:r>
-              <w:rPr>
-                <w:rFonts w:asciiTheme="minorHAnsi" w:hAnsiTheme="minorHAnsi" w:cstheme="minorHAnsi"/>
-                <w:sz w:val="18"/>
-                <w:szCs w:val="18"/>
-              </w:rPr>
-              <w:t>Visualização rápida das devoluções efetuadas no dia</w:t>
+            <w:vAlign w:val="center"/>
+          </w:tcPr>
+          <w:p>
+            <w:pPr>
+              <w:jc w:val="left"/>
+              <w:rPr>
+                <w:rFonts w:asciiTheme="minorHAnsi" w:hAnsiTheme="minorHAnsi" w:cstheme="minorHAnsi"/>
+                <w:sz w:val="18"/>
+                <w:szCs w:val="18"/>
+              </w:rPr>
+            </w:pPr>
+          </w:p>
+        </w:tc>
+        <w:tc>
+          <w:tcPr>
+            <w:tcW w:w="1574" w:type="dxa"/>
+            <w:shd w:val="clear" w:color="auto" w:fill="E7E6E6" w:themeFill="background2"/>
+            <w:vAlign w:val="center"/>
+          </w:tcPr>
+          <w:p>
+            <w:pPr>
+              <w:jc w:val="left"/>
+              <w:rPr>
+                <w:rFonts w:asciiTheme="minorHAnsi" w:hAnsiTheme="minorHAnsi" w:cstheme="minorHAnsi"/>
+                <w:sz w:val="18"/>
+                <w:szCs w:val="18"/>
+              </w:rPr>
+            </w:pPr>
+            <w:r>
+              <w:rPr>
+                <w:rFonts w:asciiTheme="minorHAnsi" w:hAnsiTheme="minorHAnsi" w:cstheme="minorHAnsi"/>
+                <w:sz w:val="18"/>
+                <w:szCs w:val="18"/>
+              </w:rPr>
+              <w:t>Aguarda recolha</w:t>
+            </w:r>
+          </w:p>
+        </w:tc>
+        <w:tc>
+          <w:tcPr>
+            <w:tcW w:w="6280" w:type="dxa"/>
+            <w:vAlign w:val="center"/>
+          </w:tcPr>
+          <w:p>
+            <w:pPr>
+              <w:jc w:val="left"/>
+              <w:rPr>
+                <w:rFonts w:asciiTheme="minorHAnsi" w:hAnsiTheme="minorHAnsi" w:cstheme="minorHAnsi"/>
+                <w:sz w:val="18"/>
+                <w:szCs w:val="18"/>
+              </w:rPr>
+            </w:pPr>
+            <w:r>
+              <w:rPr>
+                <w:rFonts w:asciiTheme="minorHAnsi" w:hAnsiTheme="minorHAnsi" w:cstheme="minorHAnsi"/>
+                <w:sz w:val="18"/>
+                <w:szCs w:val="18"/>
+              </w:rPr>
+              <w:t>Visualização e cancelamento de reservas que aguardam recolha</w:t>
             </w:r>
           </w:p>
         </w:tc>
@@ -11772,114 +12172,92 @@
       <w:tr>
         <w:trPr>
           <w:cantSplit/>
-          <w:trHeight w:val="422"/>
+          <w:trHeight w:val="58"/>
         </w:trPr>
+        <w:tc>
+          <w:tcPr>
+            <w:tcW w:w="0" w:type="auto"/>
+            <w:vMerge/>
+            <w:shd w:val="clear" w:color="auto" w:fill="D0CECE" w:themeFill="background2" w:themeFillShade="E6"/>
+            <w:textDirection w:val="btLr"/>
+            <w:vAlign w:val="center"/>
+          </w:tcPr>
+          <w:p>
+            <w:pPr>
+              <w:ind w:left="113" w:right="113"/>
+              <w:jc w:val="center"/>
+              <w:rPr>
+                <w:rFonts w:asciiTheme="minorHAnsi" w:hAnsiTheme="minorHAnsi" w:cstheme="minorHAnsi"/>
+                <w:sz w:val="18"/>
+                <w:szCs w:val="18"/>
+              </w:rPr>
+            </w:pPr>
+          </w:p>
+        </w:tc>
         <w:tc>
           <w:tcPr>
             <w:tcW w:w="0" w:type="auto"/>
             <w:vMerge/>
             <w:shd w:val="clear" w:color="auto" w:fill="E7E6E6" w:themeFill="background2"/>
-            <w:textDirection w:val="btLr"/>
-            <w:vAlign w:val="center"/>
-          </w:tcPr>
-          <w:p>
-            <w:pPr>
-              <w:ind w:left="113" w:right="113"/>
-              <w:jc w:val="center"/>
-              <w:rPr>
-                <w:rFonts w:asciiTheme="minorHAnsi" w:hAnsiTheme="minorHAnsi" w:cstheme="minorHAnsi"/>
-                <w:sz w:val="18"/>
-                <w:szCs w:val="18"/>
-              </w:rPr>
-            </w:pPr>
-          </w:p>
-        </w:tc>
-        <w:tc>
-          <w:tcPr>
-            <w:tcW w:w="0" w:type="auto"/>
-            <w:vMerge w:val="restart"/>
-            <w:vAlign w:val="center"/>
-          </w:tcPr>
-          <w:p>
-            <w:pPr>
-              <w:jc w:val="left"/>
-              <w:rPr>
-                <w:rFonts w:asciiTheme="minorHAnsi" w:hAnsiTheme="minorHAnsi" w:cstheme="minorHAnsi"/>
-                <w:sz w:val="18"/>
-                <w:szCs w:val="18"/>
-              </w:rPr>
-            </w:pPr>
-            <w:r>
-              <w:rPr>
-                <w:rFonts w:asciiTheme="minorHAnsi" w:hAnsiTheme="minorHAnsi" w:cstheme="minorHAnsi"/>
-                <w:sz w:val="18"/>
-                <w:szCs w:val="18"/>
-              </w:rPr>
-              <w:t>Reservas</w:t>
-            </w:r>
-          </w:p>
-        </w:tc>
-        <w:tc>
-          <w:tcPr>
-            <w:tcW w:w="0" w:type="auto"/>
-            <w:vAlign w:val="center"/>
-          </w:tcPr>
-          <w:p>
-            <w:pPr>
-              <w:jc w:val="left"/>
-              <w:rPr>
-                <w:rFonts w:asciiTheme="minorHAnsi" w:hAnsiTheme="minorHAnsi" w:cstheme="minorHAnsi"/>
-                <w:sz w:val="18"/>
-                <w:szCs w:val="18"/>
-              </w:rPr>
-            </w:pPr>
-            <w:r>
-              <w:rPr>
-                <w:rFonts w:asciiTheme="minorHAnsi" w:hAnsiTheme="minorHAnsi" w:cstheme="minorHAnsi"/>
-                <w:sz w:val="18"/>
-                <w:szCs w:val="18"/>
-              </w:rPr>
-              <w:t>Fila de Espera</w:t>
-            </w:r>
-          </w:p>
-        </w:tc>
-        <w:tc>
-          <w:tcPr>
-            <w:tcW w:w="0" w:type="auto"/>
-            <w:vAlign w:val="center"/>
-          </w:tcPr>
-          <w:p>
-            <w:pPr>
-              <w:jc w:val="left"/>
-              <w:rPr>
-                <w:rFonts w:asciiTheme="minorHAnsi" w:hAnsiTheme="minorHAnsi" w:cstheme="minorHAnsi"/>
-                <w:sz w:val="18"/>
-                <w:szCs w:val="18"/>
-              </w:rPr>
-            </w:pPr>
-            <w:r>
-              <w:rPr>
-                <w:rFonts w:asciiTheme="minorHAnsi" w:hAnsiTheme="minorHAnsi" w:cstheme="minorHAnsi"/>
-                <w:sz w:val="18"/>
-                <w:szCs w:val="18"/>
-              </w:rPr>
-              <w:t>Visualização</w:t>
-            </w:r>
-            <w:r>
-              <w:rPr>
-                <w:rFonts w:asciiTheme="minorHAnsi" w:hAnsiTheme="minorHAnsi" w:cstheme="minorHAnsi"/>
-                <w:sz w:val="18"/>
-                <w:szCs w:val="18"/>
-              </w:rPr>
-              <w:t xml:space="preserve"> e</w:t>
-            </w:r>
-            <w:r>
-              <w:rPr>
-                <w:rFonts w:asciiTheme="minorHAnsi" w:hAnsiTheme="minorHAnsi" w:cstheme="minorHAnsi"/>
-                <w:sz w:val="18"/>
-                <w:szCs w:val="18"/>
-              </w:rPr>
-              <w:t xml:space="preserve"> cancelamento de reservas em fila de espera</w:t>
+            <w:vAlign w:val="center"/>
+          </w:tcPr>
+          <w:p>
+            <w:pPr>
+              <w:jc w:val="left"/>
+              <w:rPr>
+                <w:rFonts w:asciiTheme="minorHAnsi" w:hAnsiTheme="minorHAnsi" w:cstheme="minorHAnsi"/>
+                <w:sz w:val="18"/>
+                <w:szCs w:val="18"/>
+              </w:rPr>
+            </w:pPr>
+          </w:p>
+        </w:tc>
+        <w:tc>
+          <w:tcPr>
+            <w:tcW w:w="1574" w:type="dxa"/>
+            <w:shd w:val="clear" w:color="auto" w:fill="E7E6E6" w:themeFill="background2"/>
+            <w:vAlign w:val="center"/>
+          </w:tcPr>
+          <w:p>
+            <w:pPr>
+              <w:jc w:val="left"/>
+              <w:rPr>
+                <w:rFonts w:asciiTheme="minorHAnsi" w:hAnsiTheme="minorHAnsi" w:cstheme="minorHAnsi"/>
+                <w:sz w:val="18"/>
+                <w:szCs w:val="18"/>
+              </w:rPr>
+            </w:pPr>
+            <w:r>
+              <w:rPr>
+                <w:rFonts w:asciiTheme="minorHAnsi" w:hAnsiTheme="minorHAnsi" w:cstheme="minorHAnsi"/>
+                <w:sz w:val="18"/>
+                <w:szCs w:val="18"/>
+              </w:rPr>
+              <w:t>Exemplares não levantados</w:t>
+            </w:r>
+          </w:p>
+        </w:tc>
+        <w:tc>
+          <w:tcPr>
+            <w:tcW w:w="6280" w:type="dxa"/>
+            <w:vAlign w:val="center"/>
+          </w:tcPr>
+          <w:p>
+            <w:pPr>
+              <w:jc w:val="left"/>
+              <w:rPr>
+                <w:rFonts w:asciiTheme="minorHAnsi" w:hAnsiTheme="minorHAnsi" w:cstheme="minorHAnsi"/>
+                <w:sz w:val="18"/>
+                <w:szCs w:val="18"/>
+              </w:rPr>
+            </w:pPr>
+            <w:r>
+              <w:rPr>
+                <w:rFonts w:asciiTheme="minorHAnsi" w:hAnsiTheme="minorHAnsi" w:cstheme="minorHAnsi"/>
+                <w:sz w:val="18"/>
+                <w:szCs w:val="18"/>
+              </w:rPr>
+              <w:t>Visualização e retorno de reservas não levantadas</w:t>
             </w:r>
           </w:p>
         </w:tc>
@@ -11887,13 +12265,13 @@
       <w:tr>
         <w:trPr>
           <w:cantSplit/>
-          <w:trHeight w:val="422"/>
+          <w:trHeight w:val="58"/>
         </w:trPr>
         <w:tc>
           <w:tcPr>
             <w:tcW w:w="0" w:type="auto"/>
             <w:vMerge/>
-            <w:shd w:val="clear" w:color="auto" w:fill="E7E6E6" w:themeFill="background2"/>
+            <w:shd w:val="clear" w:color="auto" w:fill="D0CECE" w:themeFill="background2" w:themeFillShade="E6"/>
             <w:textDirection w:val="btLr"/>
             <w:vAlign w:val="center"/>
           </w:tcPr>
@@ -11911,66 +12289,68 @@
         </w:tc>
         <w:tc>
           <w:tcPr>
-            <w:tcW w:w="0" w:type="auto"/>
-            <w:vMerge/>
-            <w:vAlign w:val="center"/>
-          </w:tcPr>
-          <w:p>
-            <w:pPr>
-              <w:jc w:val="left"/>
-              <w:rPr>
-                <w:rFonts w:asciiTheme="minorHAnsi" w:hAnsiTheme="minorHAnsi" w:cstheme="minorHAnsi"/>
-                <w:sz w:val="18"/>
-                <w:szCs w:val="18"/>
-              </w:rPr>
-            </w:pPr>
-          </w:p>
-        </w:tc>
-        <w:tc>
-          <w:tcPr>
-            <w:tcW w:w="0" w:type="auto"/>
-            <w:vAlign w:val="center"/>
-          </w:tcPr>
-          <w:p>
-            <w:pPr>
-              <w:jc w:val="left"/>
-              <w:rPr>
-                <w:rFonts w:asciiTheme="minorHAnsi" w:hAnsiTheme="minorHAnsi" w:cstheme="minorHAnsi"/>
-                <w:sz w:val="18"/>
-                <w:szCs w:val="18"/>
-              </w:rPr>
-            </w:pPr>
-            <w:r>
-              <w:rPr>
-                <w:rFonts w:asciiTheme="minorHAnsi" w:hAnsiTheme="minorHAnsi" w:cstheme="minorHAnsi"/>
-                <w:sz w:val="18"/>
-                <w:szCs w:val="18"/>
-              </w:rPr>
-              <w:t>Aguarda recolha</w:t>
-            </w:r>
-          </w:p>
-        </w:tc>
-        <w:tc>
-          <w:tcPr>
-            <w:tcW w:w="0" w:type="auto"/>
-            <w:vAlign w:val="center"/>
-          </w:tcPr>
-          <w:p>
-            <w:pPr>
-              <w:jc w:val="left"/>
-              <w:rPr>
-                <w:rFonts w:asciiTheme="minorHAnsi" w:hAnsiTheme="minorHAnsi" w:cstheme="minorHAnsi"/>
-                <w:sz w:val="18"/>
-                <w:szCs w:val="18"/>
-              </w:rPr>
-            </w:pPr>
-            <w:r>
-              <w:rPr>
-                <w:rFonts w:asciiTheme="minorHAnsi" w:hAnsiTheme="minorHAnsi" w:cstheme="minorHAnsi"/>
-                <w:sz w:val="18"/>
-                <w:szCs w:val="18"/>
-              </w:rPr>
-              <w:t>Visualização e cancelamento de reservas que aguardam recolha</w:t>
+            <w:tcW w:w="2546" w:type="dxa"/>
+            <w:gridSpan w:val="2"/>
+            <w:vMerge w:val="restart"/>
+            <w:shd w:val="clear" w:color="auto" w:fill="E7E6E6" w:themeFill="background2"/>
+            <w:vAlign w:val="center"/>
+          </w:tcPr>
+          <w:p>
+            <w:pPr>
+              <w:jc w:val="left"/>
+              <w:rPr>
+                <w:rFonts w:asciiTheme="minorHAnsi" w:hAnsiTheme="minorHAnsi" w:cstheme="minorHAnsi"/>
+                <w:sz w:val="18"/>
+                <w:szCs w:val="18"/>
+              </w:rPr>
+            </w:pPr>
+            <w:r>
+              <w:rPr>
+                <w:rFonts w:asciiTheme="minorHAnsi" w:hAnsiTheme="minorHAnsi" w:cstheme="minorHAnsi"/>
+                <w:sz w:val="18"/>
+                <w:szCs w:val="18"/>
+              </w:rPr>
+              <w:t>Transferências</w:t>
+            </w:r>
+          </w:p>
+        </w:tc>
+        <w:tc>
+          <w:tcPr>
+            <w:tcW w:w="6280" w:type="dxa"/>
+            <w:vAlign w:val="center"/>
+          </w:tcPr>
+          <w:p>
+            <w:pPr>
+              <w:jc w:val="left"/>
+              <w:rPr>
+                <w:rFonts w:asciiTheme="minorHAnsi" w:hAnsiTheme="minorHAnsi" w:cstheme="minorHAnsi"/>
+                <w:sz w:val="18"/>
+                <w:szCs w:val="18"/>
+              </w:rPr>
+            </w:pPr>
+            <w:r>
+              <w:rPr>
+                <w:rFonts w:asciiTheme="minorHAnsi" w:hAnsiTheme="minorHAnsi" w:cstheme="minorHAnsi"/>
+                <w:sz w:val="18"/>
+                <w:szCs w:val="18"/>
+              </w:rPr>
+              <w:t>Inserção de exemplar</w:t>
+            </w:r>
+            <w:r>
+              <w:rPr>
+                <w:rFonts w:asciiTheme="minorHAnsi" w:hAnsiTheme="minorHAnsi" w:cstheme="minorHAnsi"/>
+                <w:sz w:val="18"/>
+                <w:szCs w:val="18"/>
+              </w:rPr>
+              <w:t>es</w:t>
+            </w:r>
+            <w:r>
+              <w:rPr>
+                <w:rFonts w:asciiTheme="minorHAnsi" w:hAnsiTheme="minorHAnsi" w:cstheme="minorHAnsi"/>
+                <w:sz w:val="18"/>
+                <w:szCs w:val="18"/>
+              </w:rPr>
+              <w:t xml:space="preserve"> a transferir</w:t>
             </w:r>
           </w:p>
         </w:tc>
@@ -11978,13 +12358,13 @@
       <w:tr>
         <w:trPr>
           <w:cantSplit/>
-          <w:trHeight w:val="422"/>
+          <w:trHeight w:val="58"/>
         </w:trPr>
         <w:tc>
           <w:tcPr>
             <w:tcW w:w="0" w:type="auto"/>
             <w:vMerge/>
-            <w:shd w:val="clear" w:color="auto" w:fill="E7E6E6" w:themeFill="background2"/>
+            <w:shd w:val="clear" w:color="auto" w:fill="D0CECE" w:themeFill="background2" w:themeFillShade="E6"/>
             <w:textDirection w:val="btLr"/>
             <w:vAlign w:val="center"/>
           </w:tcPr>
@@ -12002,238 +12382,26 @@
         </w:tc>
         <w:tc>
           <w:tcPr>
-            <w:tcW w:w="0" w:type="auto"/>
-            <w:vMerge/>
-            <w:vAlign w:val="center"/>
-          </w:tcPr>
-          <w:p>
-            <w:pPr>
-              <w:jc w:val="left"/>
-              <w:rPr>
-                <w:rFonts w:asciiTheme="minorHAnsi" w:hAnsiTheme="minorHAnsi" w:cstheme="minorHAnsi"/>
-                <w:sz w:val="18"/>
-                <w:szCs w:val="18"/>
-              </w:rPr>
-            </w:pPr>
-          </w:p>
-        </w:tc>
-        <w:tc>
-          <w:tcPr>
-            <w:tcW w:w="0" w:type="auto"/>
-            <w:vAlign w:val="center"/>
-          </w:tcPr>
-          <w:p>
-            <w:pPr>
-              <w:jc w:val="left"/>
-              <w:rPr>
-                <w:rFonts w:asciiTheme="minorHAnsi" w:hAnsiTheme="minorHAnsi" w:cstheme="minorHAnsi"/>
-                <w:sz w:val="18"/>
-                <w:szCs w:val="18"/>
-              </w:rPr>
-            </w:pPr>
-            <w:r>
-              <w:rPr>
-                <w:rFonts w:asciiTheme="minorHAnsi" w:hAnsiTheme="minorHAnsi" w:cstheme="minorHAnsi"/>
-                <w:sz w:val="18"/>
-                <w:szCs w:val="18"/>
-              </w:rPr>
-              <w:t>Exemplares não levantados</w:t>
-            </w:r>
-          </w:p>
-        </w:tc>
-        <w:tc>
-          <w:tcPr>
-            <w:tcW w:w="0" w:type="auto"/>
-            <w:vAlign w:val="center"/>
-          </w:tcPr>
-          <w:p>
-            <w:pPr>
-              <w:jc w:val="left"/>
-              <w:rPr>
-                <w:rFonts w:asciiTheme="minorHAnsi" w:hAnsiTheme="minorHAnsi" w:cstheme="minorHAnsi"/>
-                <w:sz w:val="18"/>
-                <w:szCs w:val="18"/>
-              </w:rPr>
-            </w:pPr>
-            <w:r>
-              <w:rPr>
-                <w:rFonts w:asciiTheme="minorHAnsi" w:hAnsiTheme="minorHAnsi" w:cstheme="minorHAnsi"/>
-                <w:sz w:val="18"/>
-                <w:szCs w:val="18"/>
-              </w:rPr>
-              <w:t>Visualização e retorno de reservas não levantadas</w:t>
-            </w:r>
-          </w:p>
-        </w:tc>
-      </w:tr>
-      <w:tr>
-        <w:trPr>
-          <w:cantSplit/>
-          <w:trHeight w:val="422"/>
-        </w:trPr>
-        <w:tc>
-          <w:tcPr>
-            <w:tcW w:w="0" w:type="auto"/>
+            <w:tcW w:w="2546" w:type="dxa"/>
+            <w:gridSpan w:val="2"/>
             <w:vMerge/>
             <w:shd w:val="clear" w:color="auto" w:fill="E7E6E6" w:themeFill="background2"/>
-            <w:textDirection w:val="btLr"/>
-            <w:vAlign w:val="center"/>
-          </w:tcPr>
-          <w:p>
-            <w:pPr>
-              <w:ind w:left="113" w:right="113"/>
-              <w:jc w:val="center"/>
-              <w:rPr>
-                <w:rFonts w:asciiTheme="minorHAnsi" w:hAnsiTheme="minorHAnsi" w:cstheme="minorHAnsi"/>
-                <w:sz w:val="18"/>
-                <w:szCs w:val="18"/>
-              </w:rPr>
-            </w:pPr>
-          </w:p>
-        </w:tc>
-        <w:tc>
-          <w:tcPr>
-            <w:tcW w:w="0" w:type="auto"/>
-            <w:vMerge w:val="restart"/>
-            <w:vAlign w:val="center"/>
-          </w:tcPr>
-          <w:p>
-            <w:pPr>
-              <w:jc w:val="left"/>
-              <w:rPr>
-                <w:rFonts w:asciiTheme="minorHAnsi" w:hAnsiTheme="minorHAnsi" w:cstheme="minorHAnsi"/>
-                <w:sz w:val="18"/>
-                <w:szCs w:val="18"/>
-              </w:rPr>
-            </w:pPr>
-            <w:r>
-              <w:rPr>
-                <w:rFonts w:asciiTheme="minorHAnsi" w:hAnsiTheme="minorHAnsi" w:cstheme="minorHAnsi"/>
-                <w:sz w:val="18"/>
-                <w:szCs w:val="18"/>
-              </w:rPr>
-              <w:t>Transferências</w:t>
-            </w:r>
-          </w:p>
-        </w:tc>
-        <w:tc>
-          <w:tcPr>
-            <w:tcW w:w="0" w:type="auto"/>
-            <w:vAlign w:val="center"/>
-          </w:tcPr>
-          <w:p>
-            <w:pPr>
-              <w:jc w:val="left"/>
-              <w:rPr>
-                <w:rFonts w:asciiTheme="minorHAnsi" w:hAnsiTheme="minorHAnsi" w:cstheme="minorHAnsi"/>
-                <w:sz w:val="18"/>
-                <w:szCs w:val="18"/>
-              </w:rPr>
-            </w:pPr>
-          </w:p>
-        </w:tc>
-        <w:tc>
-          <w:tcPr>
-            <w:tcW w:w="0" w:type="auto"/>
-            <w:vAlign w:val="center"/>
-          </w:tcPr>
-          <w:p>
-            <w:pPr>
-              <w:jc w:val="left"/>
-              <w:rPr>
-                <w:rFonts w:asciiTheme="minorHAnsi" w:hAnsiTheme="minorHAnsi" w:cstheme="minorHAnsi"/>
-                <w:sz w:val="18"/>
-                <w:szCs w:val="18"/>
-              </w:rPr>
-            </w:pPr>
-            <w:r>
-              <w:rPr>
-                <w:rFonts w:asciiTheme="minorHAnsi" w:hAnsiTheme="minorHAnsi" w:cstheme="minorHAnsi"/>
-                <w:sz w:val="18"/>
-                <w:szCs w:val="18"/>
-              </w:rPr>
-              <w:t>Inserção de exemplar</w:t>
-            </w:r>
-            <w:r>
-              <w:rPr>
-                <w:rFonts w:asciiTheme="minorHAnsi" w:hAnsiTheme="minorHAnsi" w:cstheme="minorHAnsi"/>
-                <w:sz w:val="18"/>
-                <w:szCs w:val="18"/>
-              </w:rPr>
-              <w:t>es</w:t>
-            </w:r>
-            <w:r>
-              <w:rPr>
-                <w:rFonts w:asciiTheme="minorHAnsi" w:hAnsiTheme="minorHAnsi" w:cstheme="minorHAnsi"/>
-                <w:sz w:val="18"/>
-                <w:szCs w:val="18"/>
-              </w:rPr>
-              <w:t xml:space="preserve"> a transferir</w:t>
-            </w:r>
-          </w:p>
-        </w:tc>
-      </w:tr>
-      <w:tr>
-        <w:trPr>
-          <w:cantSplit/>
-          <w:trHeight w:val="422"/>
-        </w:trPr>
-        <w:tc>
-          <w:tcPr>
-            <w:tcW w:w="0" w:type="auto"/>
-            <w:vMerge/>
-            <w:shd w:val="clear" w:color="auto" w:fill="E7E6E6" w:themeFill="background2"/>
-            <w:textDirection w:val="btLr"/>
-            <w:vAlign w:val="center"/>
-          </w:tcPr>
-          <w:p>
-            <w:pPr>
-              <w:ind w:left="113" w:right="113"/>
-              <w:jc w:val="center"/>
-              <w:rPr>
-                <w:rFonts w:asciiTheme="minorHAnsi" w:hAnsiTheme="minorHAnsi" w:cstheme="minorHAnsi"/>
-                <w:sz w:val="18"/>
-                <w:szCs w:val="18"/>
-              </w:rPr>
-            </w:pPr>
-          </w:p>
-        </w:tc>
-        <w:tc>
-          <w:tcPr>
-            <w:tcW w:w="0" w:type="auto"/>
-            <w:vMerge/>
-            <w:vAlign w:val="center"/>
-          </w:tcPr>
-          <w:p>
-            <w:pPr>
-              <w:jc w:val="left"/>
-              <w:rPr>
-                <w:rFonts w:asciiTheme="minorHAnsi" w:hAnsiTheme="minorHAnsi" w:cstheme="minorHAnsi"/>
-                <w:sz w:val="18"/>
-                <w:szCs w:val="18"/>
-              </w:rPr>
-            </w:pPr>
-          </w:p>
-        </w:tc>
-        <w:tc>
-          <w:tcPr>
-            <w:tcW w:w="0" w:type="auto"/>
-            <w:vAlign w:val="center"/>
-          </w:tcPr>
-          <w:p>
-            <w:pPr>
-              <w:jc w:val="left"/>
-              <w:rPr>
-                <w:rFonts w:asciiTheme="minorHAnsi" w:hAnsiTheme="minorHAnsi" w:cstheme="minorHAnsi"/>
-                <w:sz w:val="18"/>
-                <w:szCs w:val="18"/>
-              </w:rPr>
-            </w:pPr>
-          </w:p>
-        </w:tc>
-        <w:tc>
-          <w:tcPr>
-            <w:tcW w:w="0" w:type="auto"/>
+            <w:vAlign w:val="center"/>
+          </w:tcPr>
+          <w:p>
+            <w:pPr>
+              <w:jc w:val="left"/>
+              <w:rPr>
+                <w:rFonts w:asciiTheme="minorHAnsi" w:hAnsiTheme="minorHAnsi" w:cstheme="minorHAnsi"/>
+                <w:sz w:val="18"/>
+                <w:szCs w:val="18"/>
+              </w:rPr>
+            </w:pPr>
+          </w:p>
+        </w:tc>
+        <w:tc>
+          <w:tcPr>
+            <w:tcW w:w="6280" w:type="dxa"/>
             <w:vAlign w:val="center"/>
           </w:tcPr>
           <w:p>
@@ -12263,15 +12431,14 @@
         </w:trPr>
         <w:tc>
           <w:tcPr>
-            <w:tcW w:w="0" w:type="auto"/>
+            <w:tcW w:w="3114" w:type="dxa"/>
+            <w:gridSpan w:val="3"/>
             <w:vMerge w:val="restart"/>
-            <w:shd w:val="clear" w:color="auto" w:fill="E7E6E6" w:themeFill="background2"/>
-            <w:textDirection w:val="btLr"/>
-            <w:vAlign w:val="center"/>
-          </w:tcPr>
-          <w:p>
-            <w:pPr>
-              <w:ind w:left="113" w:right="113"/>
+            <w:shd w:val="clear" w:color="auto" w:fill="D0CECE" w:themeFill="background2" w:themeFillShade="E6"/>
+            <w:vAlign w:val="center"/>
+          </w:tcPr>
+          <w:p>
+            <w:pPr>
               <w:jc w:val="center"/>
               <w:rPr>
                 <w:rFonts w:asciiTheme="minorHAnsi" w:hAnsiTheme="minorHAnsi" w:cstheme="minorHAnsi"/>
@@ -12291,25 +12458,7 @@
         </w:tc>
         <w:tc>
           <w:tcPr>
-            <w:tcW w:w="0" w:type="auto"/>
-            <w:gridSpan w:val="2"/>
-            <w:vMerge w:val="restart"/>
-            <w:vAlign w:val="center"/>
-          </w:tcPr>
-          <w:p>
-            <w:pPr>
-              <w:jc w:val="left"/>
-              <w:rPr>
-                <w:rFonts w:asciiTheme="minorHAnsi" w:hAnsiTheme="minorHAnsi" w:cstheme="minorHAnsi"/>
-                <w:sz w:val="18"/>
-                <w:szCs w:val="18"/>
-              </w:rPr>
-            </w:pPr>
-          </w:p>
-        </w:tc>
-        <w:tc>
-          <w:tcPr>
-            <w:tcW w:w="0" w:type="auto"/>
+            <w:tcW w:w="6280" w:type="dxa"/>
             <w:vAlign w:val="center"/>
           </w:tcPr>
           <w:p>
@@ -12335,49 +12484,31 @@
       <w:tr>
         <w:trPr>
           <w:cantSplit/>
-          <w:trHeight w:val="118"/>
+          <w:trHeight w:val="106"/>
         </w:trPr>
         <w:tc>
           <w:tcPr>
-            <w:tcW w:w="0" w:type="auto"/>
+            <w:tcW w:w="3114" w:type="dxa"/>
+            <w:gridSpan w:val="3"/>
             <w:vMerge/>
-            <w:shd w:val="clear" w:color="auto" w:fill="E7E6E6" w:themeFill="background2"/>
+            <w:shd w:val="clear" w:color="auto" w:fill="D0CECE" w:themeFill="background2" w:themeFillShade="E6"/>
             <w:textDirection w:val="btLr"/>
             <w:vAlign w:val="center"/>
           </w:tcPr>
           <w:p>
             <w:pPr>
-              <w:ind w:left="113" w:right="113"/>
-              <w:jc w:val="center"/>
-              <w:rPr>
-                <w:rFonts w:asciiTheme="minorHAnsi" w:hAnsiTheme="minorHAnsi" w:cstheme="minorHAnsi"/>
-                <w:sz w:val="18"/>
-                <w:szCs w:val="18"/>
-              </w:rPr>
-            </w:pPr>
-          </w:p>
-        </w:tc>
-        <w:tc>
-          <w:tcPr>
-            <w:tcW w:w="0" w:type="auto"/>
-            <w:gridSpan w:val="2"/>
-            <w:vMerge/>
-            <w:vAlign w:val="center"/>
-          </w:tcPr>
-          <w:p>
-            <w:pPr>
-              <w:jc w:val="left"/>
-              <w:rPr>
-                <w:rFonts w:asciiTheme="minorHAnsi" w:hAnsiTheme="minorHAnsi" w:cstheme="minorHAnsi"/>
-                <w:sz w:val="18"/>
-                <w:szCs w:val="18"/>
-              </w:rPr>
-            </w:pPr>
-          </w:p>
-        </w:tc>
-        <w:tc>
-          <w:tcPr>
-            <w:tcW w:w="0" w:type="auto"/>
+              <w:jc w:val="left"/>
+              <w:rPr>
+                <w:rFonts w:asciiTheme="minorHAnsi" w:hAnsiTheme="minorHAnsi" w:cstheme="minorHAnsi"/>
+                <w:sz w:val="18"/>
+                <w:szCs w:val="18"/>
+              </w:rPr>
+            </w:pPr>
+          </w:p>
+        </w:tc>
+        <w:tc>
+          <w:tcPr>
+            <w:tcW w:w="6280" w:type="dxa"/>
             <w:vAlign w:val="center"/>
           </w:tcPr>
           <w:p>
@@ -12403,49 +12534,31 @@
       <w:tr>
         <w:trPr>
           <w:cantSplit/>
-          <w:trHeight w:val="571"/>
+          <w:trHeight w:val="58"/>
         </w:trPr>
         <w:tc>
           <w:tcPr>
-            <w:tcW w:w="0" w:type="auto"/>
+            <w:tcW w:w="3114" w:type="dxa"/>
+            <w:gridSpan w:val="3"/>
             <w:vMerge/>
-            <w:shd w:val="clear" w:color="auto" w:fill="E7E6E6" w:themeFill="background2"/>
+            <w:shd w:val="clear" w:color="auto" w:fill="D0CECE" w:themeFill="background2" w:themeFillShade="E6"/>
             <w:textDirection w:val="btLr"/>
             <w:vAlign w:val="center"/>
           </w:tcPr>
           <w:p>
             <w:pPr>
-              <w:ind w:left="113" w:right="113"/>
-              <w:jc w:val="center"/>
-              <w:rPr>
-                <w:rFonts w:asciiTheme="minorHAnsi" w:hAnsiTheme="minorHAnsi" w:cstheme="minorHAnsi"/>
-                <w:sz w:val="18"/>
-                <w:szCs w:val="18"/>
-              </w:rPr>
-            </w:pPr>
-          </w:p>
-        </w:tc>
-        <w:tc>
-          <w:tcPr>
-            <w:tcW w:w="0" w:type="auto"/>
-            <w:gridSpan w:val="2"/>
-            <w:vMerge/>
-            <w:vAlign w:val="center"/>
-          </w:tcPr>
-          <w:p>
-            <w:pPr>
-              <w:jc w:val="left"/>
-              <w:rPr>
-                <w:rFonts w:asciiTheme="minorHAnsi" w:hAnsiTheme="minorHAnsi" w:cstheme="minorHAnsi"/>
-                <w:sz w:val="18"/>
-                <w:szCs w:val="18"/>
-              </w:rPr>
-            </w:pPr>
-          </w:p>
-        </w:tc>
-        <w:tc>
-          <w:tcPr>
-            <w:tcW w:w="0" w:type="auto"/>
+              <w:jc w:val="left"/>
+              <w:rPr>
+                <w:rFonts w:asciiTheme="minorHAnsi" w:hAnsiTheme="minorHAnsi" w:cstheme="minorHAnsi"/>
+                <w:sz w:val="18"/>
+                <w:szCs w:val="18"/>
+              </w:rPr>
+            </w:pPr>
+          </w:p>
+        </w:tc>
+        <w:tc>
+          <w:tcPr>
+            <w:tcW w:w="6280" w:type="dxa"/>
             <w:vAlign w:val="center"/>
           </w:tcPr>
           <w:p>
@@ -12475,15 +12588,14 @@
         </w:trPr>
         <w:tc>
           <w:tcPr>
-            <w:tcW w:w="0" w:type="auto"/>
+            <w:tcW w:w="3114" w:type="dxa"/>
+            <w:gridSpan w:val="3"/>
             <w:vMerge w:val="restart"/>
-            <w:shd w:val="clear" w:color="auto" w:fill="E7E6E6" w:themeFill="background2"/>
-            <w:textDirection w:val="btLr"/>
-            <w:vAlign w:val="center"/>
-          </w:tcPr>
-          <w:p>
-            <w:pPr>
-              <w:ind w:left="113" w:right="113"/>
+            <w:shd w:val="clear" w:color="auto" w:fill="D0CECE" w:themeFill="background2" w:themeFillShade="E6"/>
+            <w:vAlign w:val="center"/>
+          </w:tcPr>
+          <w:p>
+            <w:pPr>
               <w:jc w:val="center"/>
               <w:rPr>
                 <w:rFonts w:asciiTheme="minorHAnsi" w:hAnsiTheme="minorHAnsi" w:cstheme="minorHAnsi"/>
@@ -12503,41 +12615,7 @@
         </w:tc>
         <w:tc>
           <w:tcPr>
-            <w:tcW w:w="0" w:type="auto"/>
-            <w:vMerge w:val="restart"/>
-            <w:vAlign w:val="center"/>
-          </w:tcPr>
-          <w:p>
-            <w:pPr>
-              <w:jc w:val="left"/>
-              <w:rPr>
-                <w:rFonts w:asciiTheme="minorHAnsi" w:hAnsiTheme="minorHAnsi" w:cstheme="minorHAnsi"/>
-                <w:sz w:val="18"/>
-                <w:szCs w:val="18"/>
-              </w:rPr>
-            </w:pPr>
-          </w:p>
-        </w:tc>
-        <w:tc>
-          <w:tcPr>
-            <w:tcW w:w="0" w:type="auto"/>
-            <w:vMerge w:val="restart"/>
-            <w:vAlign w:val="center"/>
-          </w:tcPr>
-          <w:p>
-            <w:pPr>
-              <w:jc w:val="left"/>
-              <w:rPr>
-                <w:rFonts w:asciiTheme="minorHAnsi" w:hAnsiTheme="minorHAnsi" w:cstheme="minorHAnsi"/>
-                <w:sz w:val="18"/>
-                <w:szCs w:val="18"/>
-              </w:rPr>
-            </w:pPr>
-          </w:p>
-        </w:tc>
-        <w:tc>
-          <w:tcPr>
-            <w:tcW w:w="0" w:type="auto"/>
+            <w:tcW w:w="6280" w:type="dxa"/>
             <w:vAlign w:val="center"/>
           </w:tcPr>
           <w:p>
@@ -12563,19 +12641,19 @@
       <w:tr>
         <w:trPr>
           <w:cantSplit/>
-          <w:trHeight w:val="1294"/>
+          <w:trHeight w:val="58"/>
         </w:trPr>
         <w:tc>
           <w:tcPr>
-            <w:tcW w:w="0" w:type="auto"/>
+            <w:tcW w:w="3114" w:type="dxa"/>
+            <w:gridSpan w:val="3"/>
             <w:vMerge/>
-            <w:shd w:val="clear" w:color="auto" w:fill="E7E6E6" w:themeFill="background2"/>
+            <w:shd w:val="clear" w:color="auto" w:fill="D0CECE" w:themeFill="background2" w:themeFillShade="E6"/>
             <w:textDirection w:val="btLr"/>
             <w:vAlign w:val="center"/>
           </w:tcPr>
           <w:p>
             <w:pPr>
-              <w:ind w:left="113" w:right="113"/>
               <w:jc w:val="center"/>
               <w:rPr>
                 <w:rFonts w:asciiTheme="minorHAnsi" w:hAnsiTheme="minorHAnsi" w:cstheme="minorHAnsi"/>
@@ -12587,41 +12665,7 @@
         </w:tc>
         <w:tc>
           <w:tcPr>
-            <w:tcW w:w="0" w:type="auto"/>
-            <w:vMerge/>
-            <w:vAlign w:val="center"/>
-          </w:tcPr>
-          <w:p>
-            <w:pPr>
-              <w:jc w:val="left"/>
-              <w:rPr>
-                <w:rFonts w:asciiTheme="minorHAnsi" w:hAnsiTheme="minorHAnsi" w:cstheme="minorHAnsi"/>
-                <w:sz w:val="18"/>
-                <w:szCs w:val="18"/>
-              </w:rPr>
-            </w:pPr>
-          </w:p>
-        </w:tc>
-        <w:tc>
-          <w:tcPr>
-            <w:tcW w:w="0" w:type="auto"/>
-            <w:vMerge/>
-            <w:vAlign w:val="center"/>
-          </w:tcPr>
-          <w:p>
-            <w:pPr>
-              <w:jc w:val="left"/>
-              <w:rPr>
-                <w:rFonts w:asciiTheme="minorHAnsi" w:hAnsiTheme="minorHAnsi" w:cstheme="minorHAnsi"/>
-                <w:sz w:val="18"/>
-                <w:szCs w:val="18"/>
-              </w:rPr>
-            </w:pPr>
-          </w:p>
-        </w:tc>
-        <w:tc>
-          <w:tcPr>
-            <w:tcW w:w="0" w:type="auto"/>
+            <w:tcW w:w="6280" w:type="dxa"/>
             <w:vAlign w:val="center"/>
           </w:tcPr>
           <w:p>
@@ -12663,18 +12707,17 @@
       <w:tr>
         <w:trPr>
           <w:cantSplit/>
-          <w:trHeight w:val="1134"/>
+          <w:trHeight w:val="58"/>
         </w:trPr>
         <w:tc>
           <w:tcPr>
-            <w:tcW w:w="0" w:type="auto"/>
-            <w:shd w:val="clear" w:color="auto" w:fill="E7E6E6" w:themeFill="background2"/>
-            <w:textDirection w:val="btLr"/>
-            <w:vAlign w:val="center"/>
-          </w:tcPr>
-          <w:p>
-            <w:pPr>
-              <w:ind w:left="113" w:right="113"/>
+            <w:tcW w:w="3114" w:type="dxa"/>
+            <w:gridSpan w:val="3"/>
+            <w:shd w:val="clear" w:color="auto" w:fill="D0CECE" w:themeFill="background2" w:themeFillShade="E6"/>
+            <w:vAlign w:val="center"/>
+          </w:tcPr>
+          <w:p>
+            <w:pPr>
               <w:jc w:val="center"/>
               <w:rPr>
                 <w:rFonts w:asciiTheme="minorHAnsi" w:hAnsiTheme="minorHAnsi" w:cstheme="minorHAnsi"/>
@@ -12694,39 +12737,7 @@
         </w:tc>
         <w:tc>
           <w:tcPr>
-            <w:tcW w:w="0" w:type="auto"/>
-            <w:vAlign w:val="center"/>
-          </w:tcPr>
-          <w:p>
-            <w:pPr>
-              <w:jc w:val="left"/>
-              <w:rPr>
-                <w:rFonts w:asciiTheme="minorHAnsi" w:hAnsiTheme="minorHAnsi" w:cstheme="minorHAnsi"/>
-                <w:sz w:val="18"/>
-                <w:szCs w:val="18"/>
-              </w:rPr>
-            </w:pPr>
-          </w:p>
-        </w:tc>
-        <w:tc>
-          <w:tcPr>
-            <w:tcW w:w="0" w:type="auto"/>
-            <w:vAlign w:val="center"/>
-          </w:tcPr>
-          <w:p>
-            <w:pPr>
-              <w:jc w:val="left"/>
-              <w:rPr>
-                <w:rFonts w:asciiTheme="minorHAnsi" w:hAnsiTheme="minorHAnsi" w:cstheme="minorHAnsi"/>
-                <w:sz w:val="18"/>
-                <w:szCs w:val="18"/>
-              </w:rPr>
-            </w:pPr>
-          </w:p>
-        </w:tc>
-        <w:tc>
-          <w:tcPr>
-            <w:tcW w:w="0" w:type="auto"/>
+            <w:tcW w:w="6280" w:type="dxa"/>
             <w:vAlign w:val="center"/>
           </w:tcPr>
           <w:p>
@@ -12757,6 +12768,7 @@
       </w:pPr>
       <w:bookmarkStart w:id="17" w:name="_Toc53399407"/>
       <w:r>
+        <w:lastRenderedPageBreak/>
         <w:t>Requisitos Funcionais Extra</w:t>
       </w:r>
       <w:bookmarkEnd w:id="17"/>
@@ -12785,6 +12797,14 @@
       <w:proofErr w:type="spellEnd"/>
     </w:p>
     <w:p>
+      <w:r>
+        <w:rPr>
+          <w:highlight w:val="yellow"/>
+        </w:rPr>
+        <w:t>&lt;TEXTO&gt;</w:t>
+      </w:r>
+    </w:p>
+    <w:p>
       <w:pPr>
         <w:pStyle w:val="Ttulo3"/>
       </w:pPr>
@@ -12795,17 +12815,25 @@
       <w:bookmarkEnd w:id="19"/>
     </w:p>
     <w:p>
-      <w:r>
-        <w:t>&lt;Texto&gt;</w:t>
+      <w:bookmarkStart w:id="20" w:name="_Toc53399410"/>
+      <w:r>
+        <w:rPr>
+          <w:highlight w:val="yellow"/>
+        </w:rPr>
+        <w:t>&lt;TEXTO&gt;</w:t>
       </w:r>
     </w:p>
     <w:p>
       <w:pPr>
         <w:pStyle w:val="Ttulo2"/>
       </w:pPr>
-      <w:bookmarkStart w:id="20" w:name="_Toc53399410"/>
-      <w:r>
-        <w:t>Android (Aplicação Android)</w:t>
+      <w:proofErr w:type="spellStart"/>
+      <w:r>
+        <w:t>Android</w:t>
+      </w:r>
+      <w:proofErr w:type="spellEnd"/>
+      <w:r>
+        <w:t xml:space="preserve"> (Aplicação Android)</w:t>
       </w:r>
       <w:bookmarkEnd w:id="20"/>
     </w:p>
@@ -12842,7 +12870,7 @@
             <w:tcBorders>
               <w:bottom w:val="nil"/>
             </w:tcBorders>
-            <w:shd w:val="clear" w:color="auto" w:fill="E7E6E6" w:themeFill="background2"/>
+            <w:shd w:val="clear" w:color="auto" w:fill="D0CECE" w:themeFill="background2" w:themeFillShade="E6"/>
             <w:vAlign w:val="center"/>
           </w:tcPr>
           <w:p>
@@ -12868,7 +12896,7 @@
           <w:tcPr>
             <w:tcW w:w="0" w:type="auto"/>
             <w:vMerge w:val="restart"/>
-            <w:shd w:val="clear" w:color="auto" w:fill="E7E6E6" w:themeFill="background2"/>
+            <w:shd w:val="clear" w:color="auto" w:fill="D0CECE" w:themeFill="background2" w:themeFillShade="E6"/>
             <w:vAlign w:val="center"/>
           </w:tcPr>
           <w:p>
@@ -12904,7 +12932,7 @@
               <w:bottom w:val="single" w:sz="4" w:space="0" w:color="auto"/>
               <w:right w:val="single" w:sz="4" w:space="0" w:color="auto"/>
             </w:tcBorders>
-            <w:shd w:val="clear" w:color="auto" w:fill="E7E6E6" w:themeFill="background2"/>
+            <w:shd w:val="clear" w:color="auto" w:fill="D0CECE" w:themeFill="background2" w:themeFillShade="E6"/>
             <w:vAlign w:val="center"/>
           </w:tcPr>
           <w:p>
@@ -12926,7 +12954,7 @@
               <w:top w:val="single" w:sz="4" w:space="0" w:color="auto"/>
               <w:left w:val="single" w:sz="4" w:space="0" w:color="auto"/>
             </w:tcBorders>
-            <w:shd w:val="clear" w:color="auto" w:fill="E7E6E6" w:themeFill="background2"/>
+            <w:shd w:val="clear" w:color="auto" w:fill="D0CECE" w:themeFill="background2" w:themeFillShade="E6"/>
             <w:vAlign w:val="center"/>
           </w:tcPr>
           <w:p>
@@ -13380,15 +13408,13 @@
                 <w:rFonts w:asciiTheme="minorHAnsi" w:hAnsiTheme="minorHAnsi" w:cstheme="minorHAnsi"/>
                 <w:sz w:val="18"/>
                 <w:szCs w:val="18"/>
-                <w:highlight w:val="yellow"/>
-              </w:rPr>
-            </w:pPr>
-            <w:r>
-              <w:rPr>
-                <w:rFonts w:asciiTheme="minorHAnsi" w:hAnsiTheme="minorHAnsi" w:cstheme="minorHAnsi"/>
-                <w:sz w:val="18"/>
-                <w:szCs w:val="18"/>
-                <w:highlight w:val="yellow"/>
+              </w:rPr>
+            </w:pPr>
+            <w:r>
+              <w:rPr>
+                <w:rFonts w:asciiTheme="minorHAnsi" w:hAnsiTheme="minorHAnsi" w:cstheme="minorHAnsi"/>
+                <w:sz w:val="18"/>
+                <w:szCs w:val="18"/>
               </w:rPr>
               <w:t>Encomendas</w:t>
             </w:r>
@@ -13406,14 +13432,12 @@
                 <w:rFonts w:asciiTheme="minorHAnsi" w:hAnsiTheme="minorHAnsi" w:cstheme="minorHAnsi"/>
                 <w:sz w:val="18"/>
                 <w:szCs w:val="18"/>
-                <w:highlight w:val="yellow"/>
-              </w:rPr>
-            </w:pPr>
-            <w:r>
-              <w:rPr>
-                <w:sz w:val="18"/>
-                <w:szCs w:val="18"/>
-                <w:highlight w:val="yellow"/>
+              </w:rPr>
+            </w:pPr>
+            <w:r>
+              <w:rPr>
+                <w:sz w:val="18"/>
+                <w:szCs w:val="18"/>
               </w:rPr>
               <w:t>Visualização, i</w:t>
             </w:r>
@@ -13422,7 +13446,6 @@
                 <w:rFonts w:asciiTheme="minorHAnsi" w:hAnsiTheme="minorHAnsi" w:cstheme="minorHAnsi"/>
                 <w:sz w:val="18"/>
                 <w:szCs w:val="18"/>
-                <w:highlight w:val="yellow"/>
               </w:rPr>
               <w:t>nserção, edição e eliminação de encomendas, receção e abate.</w:t>
             </w:r>
@@ -13430,6 +13453,9 @@
         </w:tc>
       </w:tr>
       <w:tr>
+        <w:trPr>
+          <w:trHeight w:val="58"/>
+        </w:trPr>
         <w:tc>
           <w:tcPr>
             <w:tcW w:w="0" w:type="auto"/>
@@ -13464,7 +13490,6 @@
                 <w:rFonts w:asciiTheme="minorHAnsi" w:hAnsiTheme="minorHAnsi" w:cstheme="minorHAnsi"/>
                 <w:sz w:val="18"/>
                 <w:szCs w:val="18"/>
-                <w:highlight w:val="yellow"/>
               </w:rPr>
             </w:pPr>
           </w:p>
@@ -13481,15 +13506,13 @@
                 <w:rFonts w:asciiTheme="minorHAnsi" w:hAnsiTheme="minorHAnsi" w:cstheme="minorHAnsi"/>
                 <w:sz w:val="18"/>
                 <w:szCs w:val="18"/>
-                <w:highlight w:val="yellow"/>
-              </w:rPr>
-            </w:pPr>
-            <w:r>
-              <w:rPr>
-                <w:rFonts w:asciiTheme="minorHAnsi" w:hAnsiTheme="minorHAnsi" w:cstheme="minorHAnsi"/>
-                <w:sz w:val="18"/>
-                <w:szCs w:val="18"/>
-                <w:highlight w:val="yellow"/>
+              </w:rPr>
+            </w:pPr>
+            <w:r>
+              <w:rPr>
+                <w:rFonts w:asciiTheme="minorHAnsi" w:hAnsiTheme="minorHAnsi" w:cstheme="minorHAnsi"/>
+                <w:sz w:val="18"/>
+                <w:szCs w:val="18"/>
               </w:rPr>
               <w:t>Inserção de receção</w:t>
             </w:r>
@@ -13563,30 +13586,15 @@
                 <w:sz w:val="18"/>
                 <w:szCs w:val="18"/>
               </w:rPr>
-              <w:t xml:space="preserve">Visualização </w:t>
-            </w:r>
-            <w:r>
-              <w:rPr>
-                <w:rFonts w:asciiTheme="minorHAnsi" w:hAnsiTheme="minorHAnsi" w:cstheme="minorHAnsi"/>
-                <w:strike/>
-                <w:sz w:val="18"/>
-                <w:szCs w:val="18"/>
-                <w:highlight w:val="yellow"/>
-              </w:rPr>
-              <w:t>filtrada</w:t>
-            </w:r>
-            <w:r>
-              <w:rPr>
-                <w:rFonts w:asciiTheme="minorHAnsi" w:hAnsiTheme="minorHAnsi" w:cstheme="minorHAnsi"/>
-                <w:sz w:val="18"/>
-                <w:szCs w:val="18"/>
-              </w:rPr>
-              <w:t>, inserção, edição e eliminação de obras</w:t>
+              <w:t>Visualização, inserção, edição e eliminação de obras</w:t>
             </w:r>
           </w:p>
         </w:tc>
       </w:tr>
       <w:tr>
+        <w:trPr>
+          <w:trHeight w:val="58"/>
+        </w:trPr>
         <w:tc>
           <w:tcPr>
             <w:tcW w:w="0" w:type="auto"/>
@@ -13646,6 +13654,83 @@
                 <w:szCs w:val="18"/>
               </w:rPr>
               <w:t>Visualização, inserção e edição e eliminação de exemplares</w:t>
+            </w:r>
+          </w:p>
+        </w:tc>
+      </w:tr>
+      <w:tr>
+        <w:trPr>
+          <w:cantSplit/>
+          <w:trHeight w:val="397"/>
+        </w:trPr>
+        <w:tc>
+          <w:tcPr>
+            <w:tcW w:w="0" w:type="auto"/>
+            <w:vMerge/>
+            <w:shd w:val="clear" w:color="auto" w:fill="E7E6E6" w:themeFill="background2"/>
+            <w:textDirection w:val="btLr"/>
+            <w:vAlign w:val="center"/>
+          </w:tcPr>
+          <w:p>
+            <w:pPr>
+              <w:ind w:left="113" w:right="113"/>
+              <w:jc w:val="center"/>
+              <w:rPr>
+                <w:rFonts w:asciiTheme="minorHAnsi" w:hAnsiTheme="minorHAnsi" w:cstheme="minorHAnsi"/>
+                <w:sz w:val="18"/>
+                <w:szCs w:val="18"/>
+              </w:rPr>
+            </w:pPr>
+          </w:p>
+        </w:tc>
+        <w:tc>
+          <w:tcPr>
+            <w:tcW w:w="0" w:type="auto"/>
+            <w:gridSpan w:val="2"/>
+            <w:vMerge w:val="restart"/>
+            <w:vAlign w:val="center"/>
+          </w:tcPr>
+          <w:p>
+            <w:pPr>
+              <w:jc w:val="left"/>
+              <w:rPr>
+                <w:rFonts w:asciiTheme="minorHAnsi" w:hAnsiTheme="minorHAnsi" w:cstheme="minorHAnsi"/>
+                <w:sz w:val="18"/>
+                <w:szCs w:val="18"/>
+              </w:rPr>
+            </w:pPr>
+            <w:r>
+              <w:rPr>
+                <w:rFonts w:asciiTheme="minorHAnsi" w:hAnsiTheme="minorHAnsi" w:cstheme="minorHAnsi"/>
+                <w:sz w:val="18"/>
+                <w:szCs w:val="18"/>
+              </w:rPr>
+              <w:t>Abate</w:t>
+            </w:r>
+          </w:p>
+        </w:tc>
+        <w:tc>
+          <w:tcPr>
+            <w:tcW w:w="0" w:type="auto"/>
+            <w:vMerge w:val="restart"/>
+            <w:vAlign w:val="center"/>
+          </w:tcPr>
+          <w:p>
+            <w:pPr>
+              <w:jc w:val="left"/>
+              <w:rPr>
+                <w:rFonts w:asciiTheme="minorHAnsi" w:hAnsiTheme="minorHAnsi" w:cstheme="minorHAnsi"/>
+                <w:sz w:val="18"/>
+                <w:szCs w:val="18"/>
+              </w:rPr>
+            </w:pPr>
+            <w:r>
+              <w:rPr>
+                <w:rFonts w:asciiTheme="minorHAnsi" w:hAnsiTheme="minorHAnsi" w:cstheme="minorHAnsi"/>
+                <w:sz w:val="18"/>
+                <w:szCs w:val="18"/>
+              </w:rPr>
+              <w:t>Visualização de exemplares abatidos</w:t>
             </w:r>
           </w:p>
         </w:tc>
@@ -13678,82 +13763,6 @@
           <w:tcPr>
             <w:tcW w:w="0" w:type="auto"/>
             <w:gridSpan w:val="2"/>
-            <w:vMerge w:val="restart"/>
-            <w:vAlign w:val="center"/>
-          </w:tcPr>
-          <w:p>
-            <w:pPr>
-              <w:jc w:val="left"/>
-              <w:rPr>
-                <w:rFonts w:asciiTheme="minorHAnsi" w:hAnsiTheme="minorHAnsi" w:cstheme="minorHAnsi"/>
-                <w:sz w:val="18"/>
-                <w:szCs w:val="18"/>
-              </w:rPr>
-            </w:pPr>
-            <w:r>
-              <w:rPr>
-                <w:rFonts w:asciiTheme="minorHAnsi" w:hAnsiTheme="minorHAnsi" w:cstheme="minorHAnsi"/>
-                <w:sz w:val="18"/>
-                <w:szCs w:val="18"/>
-              </w:rPr>
-              <w:t>Abate</w:t>
-            </w:r>
-          </w:p>
-        </w:tc>
-        <w:tc>
-          <w:tcPr>
-            <w:tcW w:w="0" w:type="auto"/>
-            <w:vMerge w:val="restart"/>
-            <w:vAlign w:val="center"/>
-          </w:tcPr>
-          <w:p>
-            <w:pPr>
-              <w:jc w:val="left"/>
-              <w:rPr>
-                <w:rFonts w:asciiTheme="minorHAnsi" w:hAnsiTheme="minorHAnsi" w:cstheme="minorHAnsi"/>
-                <w:sz w:val="18"/>
-                <w:szCs w:val="18"/>
-              </w:rPr>
-            </w:pPr>
-            <w:r>
-              <w:rPr>
-                <w:rFonts w:asciiTheme="minorHAnsi" w:hAnsiTheme="minorHAnsi" w:cstheme="minorHAnsi"/>
-                <w:sz w:val="18"/>
-                <w:szCs w:val="18"/>
-              </w:rPr>
-              <w:t>Visualização de exemplares abatidos</w:t>
-            </w:r>
-          </w:p>
-        </w:tc>
-      </w:tr>
-      <w:tr>
-        <w:trPr>
-          <w:trHeight w:val="345"/>
-        </w:trPr>
-        <w:tc>
-          <w:tcPr>
-            <w:tcW w:w="0" w:type="auto"/>
-            <w:vMerge/>
-            <w:shd w:val="clear" w:color="auto" w:fill="E7E6E6" w:themeFill="background2"/>
-            <w:textDirection w:val="btLr"/>
-            <w:vAlign w:val="center"/>
-          </w:tcPr>
-          <w:p>
-            <w:pPr>
-              <w:ind w:left="113" w:right="113"/>
-              <w:jc w:val="center"/>
-              <w:rPr>
-                <w:rFonts w:asciiTheme="minorHAnsi" w:hAnsiTheme="minorHAnsi" w:cstheme="minorHAnsi"/>
-                <w:sz w:val="18"/>
-                <w:szCs w:val="18"/>
-              </w:rPr>
-            </w:pPr>
-          </w:p>
-        </w:tc>
-        <w:tc>
-          <w:tcPr>
-            <w:tcW w:w="0" w:type="auto"/>
-            <w:gridSpan w:val="2"/>
             <w:vMerge/>
             <w:vAlign w:val="center"/>
           </w:tcPr>
@@ -13863,18 +13872,17 @@
       <w:tr>
         <w:trPr>
           <w:cantSplit/>
-          <w:trHeight w:val="1234"/>
+          <w:trHeight w:val="58"/>
         </w:trPr>
         <w:tc>
           <w:tcPr>
             <w:tcW w:w="0" w:type="auto"/>
+            <w:gridSpan w:val="3"/>
             <w:shd w:val="clear" w:color="auto" w:fill="E7E6E6" w:themeFill="background2"/>
-            <w:textDirection w:val="btLr"/>
-            <w:vAlign w:val="center"/>
-          </w:tcPr>
-          <w:p>
-            <w:pPr>
-              <w:ind w:left="113" w:right="113"/>
+            <w:vAlign w:val="center"/>
+          </w:tcPr>
+          <w:p>
+            <w:pPr>
               <w:jc w:val="center"/>
               <w:rPr>
                 <w:rFonts w:asciiTheme="minorHAnsi" w:hAnsiTheme="minorHAnsi" w:cstheme="minorHAnsi"/>
@@ -13890,23 +13898,6 @@
               </w:rPr>
               <w:t>Publicações Periódicas (GPP)</w:t>
             </w:r>
-          </w:p>
-        </w:tc>
-        <w:tc>
-          <w:tcPr>
-            <w:tcW w:w="0" w:type="auto"/>
-            <w:gridSpan w:val="2"/>
-            <w:vAlign w:val="center"/>
-          </w:tcPr>
-          <w:p>
-            <w:pPr>
-              <w:jc w:val="left"/>
-              <w:rPr>
-                <w:rFonts w:asciiTheme="minorHAnsi" w:hAnsiTheme="minorHAnsi" w:cstheme="minorHAnsi"/>
-                <w:sz w:val="18"/>
-                <w:szCs w:val="18"/>
-              </w:rPr>
-            </w:pPr>
           </w:p>
         </w:tc>
         <w:tc>
@@ -13937,7 +13928,7 @@
       <w:tr>
         <w:trPr>
           <w:cantSplit/>
-          <w:trHeight w:val="871"/>
+          <w:trHeight w:val="283"/>
         </w:trPr>
         <w:tc>
           <w:tcPr>
@@ -13995,6 +13986,7 @@
         <w:tc>
           <w:tcPr>
             <w:tcW w:w="0" w:type="auto"/>
+            <w:vMerge w:val="restart"/>
             <w:vAlign w:val="center"/>
           </w:tcPr>
           <w:p>
@@ -14039,6 +14031,72 @@
               <w:t>Visualização rápida dos empréstimos efetuados no dia</w:t>
             </w:r>
           </w:p>
+        </w:tc>
+      </w:tr>
+      <w:tr>
+        <w:trPr>
+          <w:cantSplit/>
+          <w:trHeight w:val="58"/>
+        </w:trPr>
+        <w:tc>
+          <w:tcPr>
+            <w:tcW w:w="0" w:type="auto"/>
+            <w:vMerge/>
+            <w:shd w:val="clear" w:color="auto" w:fill="E7E6E6" w:themeFill="background2"/>
+            <w:textDirection w:val="btLr"/>
+            <w:vAlign w:val="center"/>
+          </w:tcPr>
+          <w:p>
+            <w:pPr>
+              <w:ind w:left="113" w:right="113"/>
+              <w:jc w:val="center"/>
+              <w:rPr>
+                <w:rFonts w:asciiTheme="minorHAnsi" w:hAnsiTheme="minorHAnsi" w:cstheme="minorHAnsi"/>
+                <w:sz w:val="18"/>
+                <w:szCs w:val="18"/>
+              </w:rPr>
+            </w:pPr>
+          </w:p>
+        </w:tc>
+        <w:tc>
+          <w:tcPr>
+            <w:tcW w:w="0" w:type="auto"/>
+            <w:vMerge/>
+            <w:vAlign w:val="center"/>
+          </w:tcPr>
+          <w:p>
+            <w:pPr>
+              <w:jc w:val="left"/>
+              <w:rPr>
+                <w:rFonts w:asciiTheme="minorHAnsi" w:hAnsiTheme="minorHAnsi" w:cstheme="minorHAnsi"/>
+                <w:sz w:val="18"/>
+                <w:szCs w:val="18"/>
+              </w:rPr>
+            </w:pPr>
+          </w:p>
+        </w:tc>
+        <w:tc>
+          <w:tcPr>
+            <w:tcW w:w="0" w:type="auto"/>
+            <w:vMerge/>
+            <w:vAlign w:val="center"/>
+          </w:tcPr>
+          <w:p>
+            <w:pPr>
+              <w:jc w:val="left"/>
+              <w:rPr>
+                <w:rFonts w:asciiTheme="minorHAnsi" w:hAnsiTheme="minorHAnsi" w:cstheme="minorHAnsi"/>
+                <w:sz w:val="18"/>
+                <w:szCs w:val="18"/>
+              </w:rPr>
+            </w:pPr>
+          </w:p>
+        </w:tc>
+        <w:tc>
+          <w:tcPr>
+            <w:tcW w:w="0" w:type="auto"/>
+            <w:vAlign w:val="center"/>
+          </w:tcPr>
           <w:p>
             <w:pPr>
               <w:jc w:val="left"/>
@@ -14055,24 +14113,6 @@
                 <w:szCs w:val="18"/>
               </w:rPr>
               <w:t>Visualização de exemplares atrasados</w:t>
-            </w:r>
-          </w:p>
-          <w:p>
-            <w:pPr>
-              <w:jc w:val="left"/>
-              <w:rPr>
-                <w:rFonts w:asciiTheme="minorHAnsi" w:hAnsiTheme="minorHAnsi" w:cstheme="minorHAnsi"/>
-                <w:sz w:val="18"/>
-                <w:szCs w:val="18"/>
-              </w:rPr>
-            </w:pPr>
-            <w:r>
-              <w:rPr>
-                <w:rFonts w:asciiTheme="minorHAnsi" w:hAnsiTheme="minorHAnsi" w:cstheme="minorHAnsi"/>
-                <w:sz w:val="18"/>
-                <w:szCs w:val="18"/>
-              </w:rPr>
-              <w:t>Visualização de exemplares atrasados com multa</w:t>
             </w:r>
           </w:p>
         </w:tc>
@@ -14307,15 +14347,13 @@
                 <w:rFonts w:asciiTheme="minorHAnsi" w:hAnsiTheme="minorHAnsi" w:cstheme="minorHAnsi"/>
                 <w:sz w:val="18"/>
                 <w:szCs w:val="18"/>
-                <w:highlight w:val="yellow"/>
-              </w:rPr>
-            </w:pPr>
-            <w:r>
-              <w:rPr>
-                <w:rFonts w:asciiTheme="minorHAnsi" w:hAnsiTheme="minorHAnsi" w:cstheme="minorHAnsi"/>
-                <w:sz w:val="18"/>
-                <w:szCs w:val="18"/>
-                <w:highlight w:val="yellow"/>
+              </w:rPr>
+            </w:pPr>
+            <w:r>
+              <w:rPr>
+                <w:rFonts w:asciiTheme="minorHAnsi" w:hAnsiTheme="minorHAnsi" w:cstheme="minorHAnsi"/>
+                <w:sz w:val="18"/>
+                <w:szCs w:val="18"/>
               </w:rPr>
               <w:t>Renovações</w:t>
             </w:r>
@@ -14333,35 +14371,15 @@
                 <w:rFonts w:asciiTheme="minorHAnsi" w:hAnsiTheme="minorHAnsi" w:cstheme="minorHAnsi"/>
                 <w:sz w:val="18"/>
                 <w:szCs w:val="18"/>
-                <w:highlight w:val="yellow"/>
-              </w:rPr>
-            </w:pPr>
-            <w:r>
-              <w:rPr>
-                <w:rFonts w:asciiTheme="minorHAnsi" w:hAnsiTheme="minorHAnsi" w:cstheme="minorHAnsi"/>
-                <w:sz w:val="18"/>
-                <w:szCs w:val="18"/>
-                <w:highlight w:val="yellow"/>
-              </w:rPr>
-              <w:t xml:space="preserve">Inserção </w:t>
-            </w:r>
-            <w:r>
-              <w:rPr>
-                <w:rFonts w:asciiTheme="minorHAnsi" w:hAnsiTheme="minorHAnsi" w:cstheme="minorHAnsi"/>
-                <w:sz w:val="18"/>
-                <w:szCs w:val="18"/>
-                <w:highlight w:val="yellow"/>
-              </w:rPr>
-              <w:t xml:space="preserve">rápida </w:t>
-            </w:r>
-            <w:r>
-              <w:rPr>
-                <w:rFonts w:asciiTheme="minorHAnsi" w:hAnsiTheme="minorHAnsi" w:cstheme="minorHAnsi"/>
-                <w:sz w:val="18"/>
-                <w:szCs w:val="18"/>
-                <w:highlight w:val="yellow"/>
-              </w:rPr>
-              <w:t>de empréstimo a renovar</w:t>
+              </w:rPr>
+            </w:pPr>
+            <w:r>
+              <w:rPr>
+                <w:rFonts w:asciiTheme="minorHAnsi" w:hAnsiTheme="minorHAnsi" w:cstheme="minorHAnsi"/>
+                <w:sz w:val="18"/>
+                <w:szCs w:val="18"/>
+              </w:rPr>
+              <w:t>Inserção rápida de empréstimo a renovar</w:t>
             </w:r>
           </w:p>
         </w:tc>
@@ -14443,13 +14461,15 @@
               <w:jc w:val="left"/>
               <w:rPr>
                 <w:rFonts w:asciiTheme="minorHAnsi" w:hAnsiTheme="minorHAnsi" w:cstheme="minorHAnsi"/>
-                <w:sz w:val="18"/>
-                <w:szCs w:val="18"/>
-              </w:rPr>
-            </w:pPr>
-            <w:r>
-              <w:rPr>
-                <w:rFonts w:asciiTheme="minorHAnsi" w:hAnsiTheme="minorHAnsi" w:cstheme="minorHAnsi"/>
+                <w:strike/>
+                <w:sz w:val="18"/>
+                <w:szCs w:val="18"/>
+              </w:rPr>
+            </w:pPr>
+            <w:r>
+              <w:rPr>
+                <w:rFonts w:asciiTheme="minorHAnsi" w:hAnsiTheme="minorHAnsi" w:cstheme="minorHAnsi"/>
+                <w:strike/>
                 <w:sz w:val="18"/>
                 <w:szCs w:val="18"/>
               </w:rPr>
@@ -14751,7 +14771,7 @@
       <w:tr>
         <w:trPr>
           <w:cantSplit/>
-          <w:trHeight w:val="422"/>
+          <w:trHeight w:val="279"/>
         </w:trPr>
         <w:tc>
           <w:tcPr>
@@ -14868,25 +14888,82 @@
           <w:tcPr>
             <w:tcW w:w="0" w:type="auto"/>
             <w:gridSpan w:val="2"/>
+            <w:vAlign w:val="center"/>
+          </w:tcPr>
+          <w:p>
+            <w:pPr>
+              <w:jc w:val="left"/>
+              <w:rPr>
+                <w:rFonts w:asciiTheme="minorHAnsi" w:hAnsiTheme="minorHAnsi" w:cstheme="minorHAnsi"/>
+                <w:sz w:val="18"/>
+                <w:szCs w:val="18"/>
+              </w:rPr>
+            </w:pPr>
+            <w:r>
+              <w:rPr>
+                <w:rFonts w:asciiTheme="minorHAnsi" w:hAnsiTheme="minorHAnsi" w:cstheme="minorHAnsi"/>
+                <w:sz w:val="18"/>
+                <w:szCs w:val="18"/>
+              </w:rPr>
+              <w:t>Transferências</w:t>
+            </w:r>
+          </w:p>
+        </w:tc>
+        <w:tc>
+          <w:tcPr>
+            <w:tcW w:w="0" w:type="auto"/>
+            <w:vAlign w:val="center"/>
+          </w:tcPr>
+          <w:p>
+            <w:pPr>
+              <w:jc w:val="left"/>
+              <w:rPr>
+                <w:rFonts w:asciiTheme="minorHAnsi" w:hAnsiTheme="minorHAnsi" w:cstheme="minorHAnsi"/>
+                <w:strike/>
+                <w:sz w:val="18"/>
+                <w:szCs w:val="18"/>
+              </w:rPr>
+            </w:pPr>
+            <w:r>
+              <w:rPr>
+                <w:rFonts w:asciiTheme="minorHAnsi" w:hAnsiTheme="minorHAnsi" w:cstheme="minorHAnsi"/>
+                <w:sz w:val="18"/>
+                <w:szCs w:val="18"/>
+              </w:rPr>
+              <w:t>Visualização de exemplares a receber</w:t>
+            </w:r>
+          </w:p>
+        </w:tc>
+      </w:tr>
+      <w:tr>
+        <w:trPr>
+          <w:cantSplit/>
+          <w:trHeight w:val="309"/>
+        </w:trPr>
+        <w:tc>
+          <w:tcPr>
+            <w:tcW w:w="0" w:type="auto"/>
+            <w:gridSpan w:val="3"/>
             <w:vMerge w:val="restart"/>
-            <w:vAlign w:val="center"/>
-          </w:tcPr>
-          <w:p>
-            <w:pPr>
-              <w:jc w:val="left"/>
-              <w:rPr>
-                <w:rFonts w:asciiTheme="minorHAnsi" w:hAnsiTheme="minorHAnsi" w:cstheme="minorHAnsi"/>
-                <w:sz w:val="18"/>
-                <w:szCs w:val="18"/>
-              </w:rPr>
-            </w:pPr>
-            <w:r>
-              <w:rPr>
-                <w:rFonts w:asciiTheme="minorHAnsi" w:hAnsiTheme="minorHAnsi" w:cstheme="minorHAnsi"/>
-                <w:sz w:val="18"/>
-                <w:szCs w:val="18"/>
-              </w:rPr>
-              <w:t>Transferências</w:t>
+            <w:shd w:val="clear" w:color="auto" w:fill="E7E6E6" w:themeFill="background2"/>
+            <w:vAlign w:val="center"/>
+          </w:tcPr>
+          <w:p>
+            <w:pPr>
+              <w:jc w:val="center"/>
+              <w:rPr>
+                <w:rFonts w:asciiTheme="minorHAnsi" w:hAnsiTheme="minorHAnsi" w:cstheme="minorHAnsi"/>
+                <w:sz w:val="18"/>
+                <w:szCs w:val="18"/>
+              </w:rPr>
+            </w:pPr>
+            <w:r>
+              <w:rPr>
+                <w:rFonts w:asciiTheme="minorHAnsi" w:hAnsiTheme="minorHAnsi" w:cstheme="minorHAnsi"/>
+                <w:sz w:val="18"/>
+                <w:szCs w:val="18"/>
+              </w:rPr>
+              <w:t>Serviços Reprográficos</w:t>
             </w:r>
           </w:p>
         </w:tc>
@@ -14910,24 +14987,450 @@
                 <w:sz w:val="18"/>
                 <w:szCs w:val="18"/>
               </w:rPr>
-              <w:t>Inserção de exemplar</w:t>
-            </w:r>
-            <w:r>
-              <w:rPr>
-                <w:rFonts w:asciiTheme="minorHAnsi" w:hAnsiTheme="minorHAnsi" w:cstheme="minorHAnsi"/>
-                <w:sz w:val="18"/>
-                <w:szCs w:val="18"/>
-              </w:rPr>
-              <w:t>es</w:t>
-            </w:r>
-            <w:r>
-              <w:rPr>
-                <w:rFonts w:asciiTheme="minorHAnsi" w:hAnsiTheme="minorHAnsi" w:cstheme="minorHAnsi"/>
-                <w:sz w:val="18"/>
-                <w:szCs w:val="18"/>
-              </w:rPr>
-              <w:t xml:space="preserve"> a transferir</w:t>
-            </w:r>
+              <w:t>Visualização, inserção e aceitação de pedidos reprográficos</w:t>
+            </w:r>
+          </w:p>
+        </w:tc>
+      </w:tr>
+      <w:tr>
+        <w:trPr>
+          <w:cantSplit/>
+          <w:trHeight w:val="244"/>
+        </w:trPr>
+        <w:tc>
+          <w:tcPr>
+            <w:tcW w:w="0" w:type="auto"/>
+            <w:gridSpan w:val="3"/>
+            <w:vMerge/>
+            <w:shd w:val="clear" w:color="auto" w:fill="E7E6E6" w:themeFill="background2"/>
+            <w:textDirection w:val="btLr"/>
+            <w:vAlign w:val="center"/>
+          </w:tcPr>
+          <w:p>
+            <w:pPr>
+              <w:jc w:val="left"/>
+              <w:rPr>
+                <w:rFonts w:asciiTheme="minorHAnsi" w:hAnsiTheme="minorHAnsi" w:cstheme="minorHAnsi"/>
+                <w:sz w:val="18"/>
+                <w:szCs w:val="18"/>
+              </w:rPr>
+            </w:pPr>
+          </w:p>
+        </w:tc>
+        <w:tc>
+          <w:tcPr>
+            <w:tcW w:w="0" w:type="auto"/>
+            <w:vAlign w:val="center"/>
+          </w:tcPr>
+          <w:p>
+            <w:pPr>
+              <w:jc w:val="left"/>
+              <w:rPr>
+                <w:rFonts w:asciiTheme="minorHAnsi" w:hAnsiTheme="minorHAnsi" w:cstheme="minorHAnsi"/>
+                <w:sz w:val="18"/>
+                <w:szCs w:val="18"/>
+              </w:rPr>
+            </w:pPr>
+            <w:r>
+              <w:rPr>
+                <w:rFonts w:asciiTheme="minorHAnsi" w:hAnsiTheme="minorHAnsi" w:cstheme="minorHAnsi"/>
+                <w:sz w:val="18"/>
+                <w:szCs w:val="18"/>
+              </w:rPr>
+              <w:t>Visualização de pedidos por levantar</w:t>
+            </w:r>
+          </w:p>
+        </w:tc>
+      </w:tr>
+      <w:tr>
+        <w:trPr>
+          <w:cantSplit/>
+          <w:trHeight w:val="138"/>
+        </w:trPr>
+        <w:tc>
+          <w:tcPr>
+            <w:tcW w:w="0" w:type="auto"/>
+            <w:gridSpan w:val="3"/>
+            <w:vMerge/>
+            <w:shd w:val="clear" w:color="auto" w:fill="E7E6E6" w:themeFill="background2"/>
+            <w:textDirection w:val="btLr"/>
+            <w:vAlign w:val="center"/>
+          </w:tcPr>
+          <w:p>
+            <w:pPr>
+              <w:jc w:val="left"/>
+              <w:rPr>
+                <w:rFonts w:asciiTheme="minorHAnsi" w:hAnsiTheme="minorHAnsi" w:cstheme="minorHAnsi"/>
+                <w:sz w:val="18"/>
+                <w:szCs w:val="18"/>
+              </w:rPr>
+            </w:pPr>
+          </w:p>
+        </w:tc>
+        <w:tc>
+          <w:tcPr>
+            <w:tcW w:w="0" w:type="auto"/>
+            <w:vAlign w:val="center"/>
+          </w:tcPr>
+          <w:p>
+            <w:pPr>
+              <w:jc w:val="left"/>
+              <w:rPr>
+                <w:rFonts w:asciiTheme="minorHAnsi" w:hAnsiTheme="minorHAnsi" w:cstheme="minorHAnsi"/>
+                <w:strike/>
+                <w:sz w:val="18"/>
+                <w:szCs w:val="18"/>
+              </w:rPr>
+            </w:pPr>
+            <w:r>
+              <w:rPr>
+                <w:rFonts w:asciiTheme="minorHAnsi" w:hAnsiTheme="minorHAnsi" w:cstheme="minorHAnsi"/>
+                <w:strike/>
+                <w:sz w:val="18"/>
+                <w:szCs w:val="18"/>
+              </w:rPr>
+              <w:t>Visualização de pedidos reprográficos não levantados</w:t>
+            </w:r>
+          </w:p>
+        </w:tc>
+      </w:tr>
+      <w:tr>
+        <w:trPr>
+          <w:cantSplit/>
+          <w:trHeight w:val="301"/>
+        </w:trPr>
+        <w:tc>
+          <w:tcPr>
+            <w:tcW w:w="0" w:type="auto"/>
+            <w:gridSpan w:val="3"/>
+            <w:vMerge w:val="restart"/>
+            <w:shd w:val="clear" w:color="auto" w:fill="E7E6E6" w:themeFill="background2"/>
+            <w:vAlign w:val="center"/>
+          </w:tcPr>
+          <w:p>
+            <w:pPr>
+              <w:jc w:val="center"/>
+              <w:rPr>
+                <w:rFonts w:asciiTheme="minorHAnsi" w:hAnsiTheme="minorHAnsi" w:cstheme="minorHAnsi"/>
+                <w:sz w:val="18"/>
+                <w:szCs w:val="18"/>
+              </w:rPr>
+            </w:pPr>
+            <w:r>
+              <w:rPr>
+                <w:rFonts w:asciiTheme="minorHAnsi" w:hAnsiTheme="minorHAnsi" w:cstheme="minorHAnsi"/>
+                <w:sz w:val="18"/>
+                <w:szCs w:val="18"/>
+              </w:rPr>
+              <w:t xml:space="preserve">Postos </w:t>
+            </w:r>
+            <w:r>
+              <w:rPr>
+                <w:rFonts w:asciiTheme="minorHAnsi" w:hAnsiTheme="minorHAnsi" w:cstheme="minorHAnsi"/>
+                <w:sz w:val="18"/>
+                <w:szCs w:val="18"/>
+              </w:rPr>
+              <w:t>de Trabalho</w:t>
+            </w:r>
+          </w:p>
+        </w:tc>
+        <w:tc>
+          <w:tcPr>
+            <w:tcW w:w="0" w:type="auto"/>
+            <w:vAlign w:val="center"/>
+          </w:tcPr>
+          <w:p>
+            <w:pPr>
+              <w:jc w:val="left"/>
+              <w:rPr>
+                <w:rFonts w:asciiTheme="minorHAnsi" w:hAnsiTheme="minorHAnsi" w:cstheme="minorHAnsi"/>
+                <w:strike/>
+                <w:sz w:val="18"/>
+                <w:szCs w:val="18"/>
+              </w:rPr>
+            </w:pPr>
+            <w:r>
+              <w:rPr>
+                <w:rFonts w:asciiTheme="minorHAnsi" w:hAnsiTheme="minorHAnsi" w:cstheme="minorHAnsi"/>
+                <w:strike/>
+                <w:sz w:val="18"/>
+                <w:szCs w:val="18"/>
+              </w:rPr>
+              <w:t>Visualização em tempo real de postos de trabalho</w:t>
+            </w:r>
+          </w:p>
+        </w:tc>
+      </w:tr>
+      <w:tr>
+        <w:trPr>
+          <w:cantSplit/>
+          <w:trHeight w:val="301"/>
+        </w:trPr>
+        <w:tc>
+          <w:tcPr>
+            <w:tcW w:w="0" w:type="auto"/>
+            <w:gridSpan w:val="3"/>
+            <w:vMerge/>
+            <w:shd w:val="clear" w:color="auto" w:fill="E7E6E6" w:themeFill="background2"/>
+            <w:textDirection w:val="btLr"/>
+            <w:vAlign w:val="center"/>
+          </w:tcPr>
+          <w:p>
+            <w:pPr>
+              <w:ind w:left="113" w:right="113"/>
+              <w:jc w:val="center"/>
+              <w:rPr>
+                <w:rFonts w:asciiTheme="minorHAnsi" w:hAnsiTheme="minorHAnsi" w:cstheme="minorHAnsi"/>
+                <w:sz w:val="18"/>
+                <w:szCs w:val="18"/>
+              </w:rPr>
+            </w:pPr>
+          </w:p>
+        </w:tc>
+        <w:tc>
+          <w:tcPr>
+            <w:tcW w:w="0" w:type="auto"/>
+            <w:vAlign w:val="center"/>
+          </w:tcPr>
+          <w:p>
+            <w:pPr>
+              <w:jc w:val="left"/>
+              <w:rPr>
+                <w:rFonts w:asciiTheme="minorHAnsi" w:hAnsiTheme="minorHAnsi" w:cstheme="minorHAnsi"/>
+                <w:sz w:val="18"/>
+                <w:szCs w:val="18"/>
+              </w:rPr>
+            </w:pPr>
+            <w:r>
+              <w:rPr>
+                <w:rFonts w:asciiTheme="minorHAnsi" w:hAnsiTheme="minorHAnsi" w:cstheme="minorHAnsi"/>
+                <w:sz w:val="18"/>
+                <w:szCs w:val="18"/>
+              </w:rPr>
+              <w:t>Visualização em tempo real de ocupação de postos de trabalho</w:t>
+            </w:r>
+          </w:p>
+        </w:tc>
+      </w:tr>
+      <w:tr>
+        <w:trPr>
+          <w:cantSplit/>
+          <w:trHeight w:val="301"/>
+        </w:trPr>
+        <w:tc>
+          <w:tcPr>
+            <w:tcW w:w="0" w:type="auto"/>
+            <w:gridSpan w:val="3"/>
+            <w:vMerge/>
+            <w:shd w:val="clear" w:color="auto" w:fill="E7E6E6" w:themeFill="background2"/>
+            <w:textDirection w:val="btLr"/>
+            <w:vAlign w:val="center"/>
+          </w:tcPr>
+          <w:p>
+            <w:pPr>
+              <w:ind w:left="113" w:right="113"/>
+              <w:jc w:val="center"/>
+              <w:rPr>
+                <w:rFonts w:asciiTheme="minorHAnsi" w:hAnsiTheme="minorHAnsi" w:cstheme="minorHAnsi"/>
+                <w:sz w:val="18"/>
+                <w:szCs w:val="18"/>
+              </w:rPr>
+            </w:pPr>
+          </w:p>
+        </w:tc>
+        <w:tc>
+          <w:tcPr>
+            <w:tcW w:w="0" w:type="auto"/>
+            <w:vAlign w:val="center"/>
+          </w:tcPr>
+          <w:p>
+            <w:pPr>
+              <w:jc w:val="left"/>
+              <w:rPr>
+                <w:rFonts w:asciiTheme="minorHAnsi" w:hAnsiTheme="minorHAnsi" w:cstheme="minorHAnsi"/>
+                <w:sz w:val="18"/>
+                <w:szCs w:val="18"/>
+              </w:rPr>
+            </w:pPr>
+            <w:r>
+              <w:rPr>
+                <w:rFonts w:asciiTheme="minorHAnsi" w:hAnsiTheme="minorHAnsi" w:cstheme="minorHAnsi"/>
+                <w:sz w:val="18"/>
+                <w:szCs w:val="18"/>
+              </w:rPr>
+              <w:t>Visualização</w:t>
+            </w:r>
+            <w:r>
+              <w:rPr>
+                <w:rFonts w:asciiTheme="minorHAnsi" w:hAnsiTheme="minorHAnsi" w:cstheme="minorHAnsi"/>
+                <w:sz w:val="18"/>
+                <w:szCs w:val="18"/>
+              </w:rPr>
+              <w:t>, inserção e eliminação de reservas</w:t>
+            </w:r>
+            <w:r>
+              <w:rPr>
+                <w:rFonts w:asciiTheme="minorHAnsi" w:hAnsiTheme="minorHAnsi" w:cstheme="minorHAnsi"/>
+                <w:sz w:val="18"/>
+                <w:szCs w:val="18"/>
+              </w:rPr>
+              <w:t xml:space="preserve"> de postos de trabalho</w:t>
+            </w:r>
+          </w:p>
+        </w:tc>
+      </w:tr>
+    </w:tbl>
+    <w:p/>
+    <w:p>
+      <w:pPr>
+        <w:pStyle w:val="Ttulo3"/>
+      </w:pPr>
+      <w:bookmarkStart w:id="22" w:name="_Toc53399412"/>
+      <w:r>
+        <w:t>Requisitos Funcionais Extras</w:t>
+      </w:r>
+      <w:bookmarkEnd w:id="22"/>
+    </w:p>
+    <w:tbl>
+      <w:tblPr>
+        <w:tblStyle w:val="TabelacomGrelha"/>
+        <w:tblW w:w="5000" w:type="pct"/>
+        <w:tblLook w:val="04A0" w:firstRow="1" w:lastRow="0" w:firstColumn="1" w:lastColumn="0" w:noHBand="0" w:noVBand="1"/>
+      </w:tblPr>
+      <w:tblGrid>
+        <w:gridCol w:w="845"/>
+        <w:gridCol w:w="2341"/>
+        <w:gridCol w:w="6208"/>
+      </w:tblGrid>
+      <w:tr>
+        <w:tc>
+          <w:tcPr>
+            <w:tcW w:w="1696" w:type="pct"/>
+            <w:gridSpan w:val="2"/>
+            <w:tcBorders>
+              <w:bottom w:val="nil"/>
+            </w:tcBorders>
+            <w:shd w:val="clear" w:color="auto" w:fill="D0CECE" w:themeFill="background2" w:themeFillShade="E6"/>
+            <w:vAlign w:val="center"/>
+          </w:tcPr>
+          <w:p>
+            <w:pPr>
+              <w:jc w:val="left"/>
+              <w:rPr>
+                <w:rFonts w:asciiTheme="minorHAnsi" w:hAnsiTheme="minorHAnsi" w:cstheme="minorHAnsi"/>
+                <w:sz w:val="18"/>
+                <w:szCs w:val="18"/>
+              </w:rPr>
+            </w:pPr>
+            <w:r>
+              <w:rPr>
+                <w:rFonts w:asciiTheme="minorHAnsi" w:hAnsiTheme="minorHAnsi" w:cstheme="minorHAnsi"/>
+                <w:sz w:val="18"/>
+                <w:szCs w:val="18"/>
+              </w:rPr>
+              <w:t>Módulos</w:t>
+            </w:r>
+          </w:p>
+        </w:tc>
+        <w:tc>
+          <w:tcPr>
+            <w:tcW w:w="3304" w:type="pct"/>
+            <w:vMerge w:val="restart"/>
+            <w:shd w:val="clear" w:color="auto" w:fill="D0CECE" w:themeFill="background2" w:themeFillShade="E6"/>
+            <w:vAlign w:val="center"/>
+          </w:tcPr>
+          <w:p>
+            <w:pPr>
+              <w:jc w:val="left"/>
+              <w:rPr>
+                <w:rFonts w:asciiTheme="minorHAnsi" w:hAnsiTheme="minorHAnsi" w:cstheme="minorHAnsi"/>
+                <w:sz w:val="18"/>
+                <w:szCs w:val="18"/>
+              </w:rPr>
+            </w:pPr>
+            <w:r>
+              <w:rPr>
+                <w:rFonts w:asciiTheme="minorHAnsi" w:hAnsiTheme="minorHAnsi" w:cstheme="minorHAnsi"/>
+                <w:sz w:val="18"/>
+                <w:szCs w:val="18"/>
+              </w:rPr>
+              <w:t>Funcionalidades:</w:t>
+            </w:r>
+          </w:p>
+        </w:tc>
+      </w:tr>
+      <w:tr>
+        <w:trPr>
+          <w:trHeight w:val="117"/>
+        </w:trPr>
+        <w:tc>
+          <w:tcPr>
+            <w:tcW w:w="450" w:type="pct"/>
+            <w:tcBorders>
+              <w:top w:val="nil"/>
+              <w:left w:val="single" w:sz="4" w:space="0" w:color="auto"/>
+              <w:bottom w:val="single" w:sz="4" w:space="0" w:color="auto"/>
+              <w:right w:val="single" w:sz="4" w:space="0" w:color="auto"/>
+            </w:tcBorders>
+            <w:shd w:val="clear" w:color="auto" w:fill="D0CECE" w:themeFill="background2" w:themeFillShade="E6"/>
+            <w:vAlign w:val="center"/>
+          </w:tcPr>
+          <w:p>
+            <w:pPr>
+              <w:jc w:val="left"/>
+              <w:rPr>
+                <w:rFonts w:asciiTheme="minorHAnsi" w:hAnsiTheme="minorHAnsi" w:cstheme="minorHAnsi"/>
+                <w:sz w:val="18"/>
+                <w:szCs w:val="18"/>
+              </w:rPr>
+            </w:pPr>
+          </w:p>
+        </w:tc>
+        <w:tc>
+          <w:tcPr>
+            <w:tcW w:w="1245" w:type="pct"/>
+            <w:tcBorders>
+              <w:top w:val="single" w:sz="4" w:space="0" w:color="auto"/>
+              <w:left w:val="single" w:sz="4" w:space="0" w:color="auto"/>
+            </w:tcBorders>
+            <w:shd w:val="clear" w:color="auto" w:fill="D0CECE" w:themeFill="background2" w:themeFillShade="E6"/>
+            <w:vAlign w:val="center"/>
+          </w:tcPr>
+          <w:p>
+            <w:pPr>
+              <w:jc w:val="left"/>
+              <w:rPr>
+                <w:rFonts w:asciiTheme="minorHAnsi" w:hAnsiTheme="minorHAnsi" w:cstheme="minorHAnsi"/>
+                <w:sz w:val="18"/>
+                <w:szCs w:val="18"/>
+              </w:rPr>
+            </w:pPr>
+            <w:r>
+              <w:rPr>
+                <w:rFonts w:asciiTheme="minorHAnsi" w:hAnsiTheme="minorHAnsi" w:cstheme="minorHAnsi"/>
+                <w:sz w:val="18"/>
+                <w:szCs w:val="18"/>
+              </w:rPr>
+              <w:t>Menus/Opções</w:t>
+            </w:r>
+          </w:p>
+        </w:tc>
+        <w:tc>
+          <w:tcPr>
+            <w:tcW w:w="3304" w:type="pct"/>
+            <w:vMerge/>
+            <w:shd w:val="clear" w:color="auto" w:fill="E7E6E6" w:themeFill="background2"/>
+            <w:vAlign w:val="center"/>
+          </w:tcPr>
+          <w:p>
+            <w:pPr>
+              <w:jc w:val="left"/>
+              <w:rPr>
+                <w:rFonts w:asciiTheme="minorHAnsi" w:hAnsiTheme="minorHAnsi" w:cstheme="minorHAnsi"/>
+                <w:sz w:val="18"/>
+                <w:szCs w:val="18"/>
+              </w:rPr>
+            </w:pPr>
           </w:p>
         </w:tc>
       </w:tr>
@@ -14938,9 +15441,94 @@
         </w:trPr>
         <w:tc>
           <w:tcPr>
-            <w:tcW w:w="0" w:type="auto"/>
+            <w:tcW w:w="450" w:type="pct"/>
+            <w:vMerge w:val="restart"/>
+            <w:shd w:val="clear" w:color="auto" w:fill="D0CECE" w:themeFill="background2" w:themeFillShade="E6"/>
+            <w:textDirection w:val="btLr"/>
+            <w:vAlign w:val="center"/>
+          </w:tcPr>
+          <w:p>
+            <w:pPr>
+              <w:ind w:left="113" w:right="113"/>
+              <w:jc w:val="center"/>
+              <w:rPr>
+                <w:rFonts w:asciiTheme="minorHAnsi" w:hAnsiTheme="minorHAnsi" w:cstheme="minorHAnsi"/>
+                <w:sz w:val="18"/>
+                <w:szCs w:val="18"/>
+              </w:rPr>
+            </w:pPr>
+            <w:r>
+              <w:rPr>
+                <w:rFonts w:asciiTheme="minorHAnsi" w:hAnsiTheme="minorHAnsi" w:cstheme="minorHAnsi"/>
+                <w:sz w:val="18"/>
+                <w:szCs w:val="18"/>
+              </w:rPr>
+              <w:t>Gestão de Circulação e Empréstimos</w:t>
+            </w:r>
+          </w:p>
+        </w:tc>
+        <w:tc>
+          <w:tcPr>
+            <w:tcW w:w="1245" w:type="pct"/>
+            <w:vMerge w:val="restart"/>
+            <w:vAlign w:val="center"/>
+          </w:tcPr>
+          <w:p>
+            <w:pPr>
+              <w:jc w:val="left"/>
+              <w:rPr>
+                <w:rFonts w:asciiTheme="minorHAnsi" w:hAnsiTheme="minorHAnsi" w:cstheme="minorHAnsi"/>
+                <w:sz w:val="18"/>
+                <w:szCs w:val="18"/>
+              </w:rPr>
+            </w:pPr>
+            <w:r>
+              <w:rPr>
+                <w:rFonts w:asciiTheme="minorHAnsi" w:hAnsiTheme="minorHAnsi" w:cstheme="minorHAnsi"/>
+                <w:sz w:val="18"/>
+                <w:szCs w:val="18"/>
+              </w:rPr>
+              <w:t>Transferências</w:t>
+            </w:r>
+          </w:p>
+        </w:tc>
+        <w:tc>
+          <w:tcPr>
+            <w:tcW w:w="3304" w:type="pct"/>
+            <w:vAlign w:val="center"/>
+          </w:tcPr>
+          <w:p>
+            <w:pPr>
+              <w:jc w:val="left"/>
+              <w:rPr>
+                <w:rFonts w:asciiTheme="minorHAnsi" w:hAnsiTheme="minorHAnsi" w:cstheme="minorHAnsi"/>
+                <w:strike/>
+                <w:sz w:val="18"/>
+                <w:szCs w:val="18"/>
+              </w:rPr>
+            </w:pPr>
+            <w:r>
+              <w:rPr>
+                <w:rFonts w:asciiTheme="minorHAnsi" w:hAnsiTheme="minorHAnsi" w:cstheme="minorHAnsi"/>
+                <w:strike/>
+                <w:sz w:val="18"/>
+                <w:szCs w:val="18"/>
+              </w:rPr>
+              <w:t>Inserção de exemplares a transferir</w:t>
+            </w:r>
+          </w:p>
+        </w:tc>
+      </w:tr>
+      <w:tr>
+        <w:trPr>
+          <w:cantSplit/>
+          <w:trHeight w:val="974"/>
+        </w:trPr>
+        <w:tc>
+          <w:tcPr>
+            <w:tcW w:w="450" w:type="pct"/>
             <w:vMerge/>
-            <w:shd w:val="clear" w:color="auto" w:fill="E7E6E6" w:themeFill="background2"/>
+            <w:shd w:val="clear" w:color="auto" w:fill="D0CECE" w:themeFill="background2" w:themeFillShade="E6"/>
             <w:textDirection w:val="btLr"/>
             <w:vAlign w:val="center"/>
           </w:tcPr>
@@ -14958,8 +15546,7 @@
         </w:tc>
         <w:tc>
           <w:tcPr>
-            <w:tcW w:w="0" w:type="auto"/>
-            <w:gridSpan w:val="2"/>
+            <w:tcW w:w="1245" w:type="pct"/>
             <w:vMerge/>
             <w:vAlign w:val="center"/>
           </w:tcPr>
@@ -14976,23 +15563,24 @@
         </w:tc>
         <w:tc>
           <w:tcPr>
-            <w:tcW w:w="0" w:type="auto"/>
-            <w:vAlign w:val="center"/>
-          </w:tcPr>
-          <w:p>
-            <w:pPr>
-              <w:jc w:val="left"/>
-              <w:rPr>
-                <w:rFonts w:asciiTheme="minorHAnsi" w:hAnsiTheme="minorHAnsi" w:cstheme="minorHAnsi"/>
-                <w:sz w:val="18"/>
-                <w:szCs w:val="18"/>
-              </w:rPr>
-            </w:pPr>
-            <w:r>
-              <w:rPr>
-                <w:rFonts w:asciiTheme="minorHAnsi" w:hAnsiTheme="minorHAnsi" w:cstheme="minorHAnsi"/>
-                <w:sz w:val="18"/>
-                <w:szCs w:val="18"/>
+            <w:tcW w:w="3304" w:type="pct"/>
+            <w:vAlign w:val="center"/>
+          </w:tcPr>
+          <w:p>
+            <w:pPr>
+              <w:jc w:val="left"/>
+              <w:rPr>
+                <w:rFonts w:asciiTheme="minorHAnsi" w:hAnsiTheme="minorHAnsi" w:cstheme="minorHAnsi"/>
+                <w:sz w:val="18"/>
+                <w:szCs w:val="18"/>
+              </w:rPr>
+            </w:pPr>
+            <w:r>
+              <w:rPr>
+                <w:rFonts w:asciiTheme="minorHAnsi" w:hAnsiTheme="minorHAnsi" w:cstheme="minorHAnsi"/>
+                <w:sz w:val="18"/>
+                <w:szCs w:val="18"/>
+                <w:highlight w:val="yellow"/>
               </w:rPr>
               <w:t>Visualização de exemplares a receber</w:t>
             </w:r>
@@ -15006,53 +15594,34 @@
         </w:trPr>
         <w:tc>
           <w:tcPr>
-            <w:tcW w:w="0" w:type="auto"/>
-            <w:vMerge w:val="restart"/>
-            <w:shd w:val="clear" w:color="auto" w:fill="E7E6E6" w:themeFill="background2"/>
-            <w:textDirection w:val="btLr"/>
-            <w:vAlign w:val="center"/>
-          </w:tcPr>
-          <w:p>
-            <w:pPr>
-              <w:ind w:left="113" w:right="113"/>
-              <w:jc w:val="center"/>
-              <w:rPr>
-                <w:rFonts w:asciiTheme="minorHAnsi" w:hAnsiTheme="minorHAnsi" w:cstheme="minorHAnsi"/>
-                <w:sz w:val="18"/>
-                <w:szCs w:val="18"/>
-              </w:rPr>
-            </w:pPr>
-            <w:r>
-              <w:rPr>
-                <w:rFonts w:asciiTheme="minorHAnsi" w:hAnsiTheme="minorHAnsi" w:cstheme="minorHAnsi"/>
-                <w:sz w:val="18"/>
-                <w:szCs w:val="18"/>
-              </w:rPr>
-              <w:t>Serviços Reprográficos</w:t>
-            </w:r>
-          </w:p>
-        </w:tc>
-        <w:tc>
-          <w:tcPr>
-            <w:tcW w:w="0" w:type="auto"/>
+            <w:tcW w:w="1696" w:type="pct"/>
             <w:gridSpan w:val="2"/>
             <w:vMerge w:val="restart"/>
-            <w:vAlign w:val="center"/>
-          </w:tcPr>
-          <w:p>
-            <w:pPr>
-              <w:jc w:val="left"/>
-              <w:rPr>
-                <w:rFonts w:asciiTheme="minorHAnsi" w:hAnsiTheme="minorHAnsi" w:cstheme="minorHAnsi"/>
-                <w:sz w:val="18"/>
-                <w:szCs w:val="18"/>
-              </w:rPr>
-            </w:pPr>
-          </w:p>
-        </w:tc>
-        <w:tc>
-          <w:tcPr>
-            <w:tcW w:w="0" w:type="auto"/>
+            <w:shd w:val="clear" w:color="auto" w:fill="D0CECE" w:themeFill="background2" w:themeFillShade="E6"/>
+            <w:vAlign w:val="center"/>
+          </w:tcPr>
+          <w:p>
+            <w:pPr>
+              <w:jc w:val="center"/>
+              <w:rPr>
+                <w:rFonts w:asciiTheme="minorHAnsi" w:hAnsiTheme="minorHAnsi" w:cstheme="minorHAnsi"/>
+                <w:sz w:val="18"/>
+                <w:szCs w:val="18"/>
+              </w:rPr>
+            </w:pPr>
+            <w:r>
+              <w:rPr>
+                <w:rFonts w:asciiTheme="minorHAnsi" w:hAnsiTheme="minorHAnsi" w:cstheme="minorHAnsi"/>
+                <w:sz w:val="18"/>
+                <w:szCs w:val="18"/>
+              </w:rPr>
+              <w:t>Serviços Reprográficos</w:t>
+            </w:r>
+          </w:p>
+        </w:tc>
+        <w:tc>
+          <w:tcPr>
+            <w:tcW w:w="3304" w:type="pct"/>
             <w:vAlign w:val="center"/>
           </w:tcPr>
           <w:p>
@@ -15082,45 +15651,27 @@
         </w:trPr>
         <w:tc>
           <w:tcPr>
-            <w:tcW w:w="0" w:type="auto"/>
-            <w:vMerge/>
-            <w:shd w:val="clear" w:color="auto" w:fill="E7E6E6" w:themeFill="background2"/>
-            <w:textDirection w:val="btLr"/>
-            <w:vAlign w:val="center"/>
-          </w:tcPr>
-          <w:p>
-            <w:pPr>
-              <w:ind w:left="113" w:right="113"/>
-              <w:jc w:val="center"/>
-              <w:rPr>
-                <w:rFonts w:asciiTheme="minorHAnsi" w:hAnsiTheme="minorHAnsi" w:cstheme="minorHAnsi"/>
-                <w:sz w:val="18"/>
-                <w:szCs w:val="18"/>
-              </w:rPr>
-            </w:pPr>
-          </w:p>
-        </w:tc>
-        <w:tc>
-          <w:tcPr>
-            <w:tcW w:w="0" w:type="auto"/>
+            <w:tcW w:w="1696" w:type="pct"/>
             <w:gridSpan w:val="2"/>
             <w:vMerge/>
-            <w:vAlign w:val="center"/>
-          </w:tcPr>
-          <w:p>
-            <w:pPr>
-              <w:jc w:val="left"/>
-              <w:rPr>
-                <w:rFonts w:asciiTheme="minorHAnsi" w:hAnsiTheme="minorHAnsi" w:cstheme="minorHAnsi"/>
-                <w:sz w:val="18"/>
-                <w:szCs w:val="18"/>
-              </w:rPr>
-            </w:pPr>
-          </w:p>
-        </w:tc>
-        <w:tc>
-          <w:tcPr>
-            <w:tcW w:w="0" w:type="auto"/>
+            <w:shd w:val="clear" w:color="auto" w:fill="D0CECE" w:themeFill="background2" w:themeFillShade="E6"/>
+            <w:textDirection w:val="btLr"/>
+            <w:vAlign w:val="center"/>
+          </w:tcPr>
+          <w:p>
+            <w:pPr>
+              <w:jc w:val="left"/>
+              <w:rPr>
+                <w:rFonts w:asciiTheme="minorHAnsi" w:hAnsiTheme="minorHAnsi" w:cstheme="minorHAnsi"/>
+                <w:sz w:val="18"/>
+                <w:szCs w:val="18"/>
+              </w:rPr>
+            </w:pPr>
+          </w:p>
+        </w:tc>
+        <w:tc>
+          <w:tcPr>
+            <w:tcW w:w="3304" w:type="pct"/>
             <w:vAlign w:val="center"/>
           </w:tcPr>
           <w:p>
@@ -15139,74 +15690,6 @@
                 <w:szCs w:val="18"/>
               </w:rPr>
               <w:t>Visualização de pedidos por levantar</w:t>
-            </w:r>
-          </w:p>
-        </w:tc>
-      </w:tr>
-      <w:tr>
-        <w:trPr>
-          <w:cantSplit/>
-          <w:trHeight w:val="138"/>
-        </w:trPr>
-        <w:tc>
-          <w:tcPr>
-            <w:tcW w:w="0" w:type="auto"/>
-            <w:vMerge/>
-            <w:shd w:val="clear" w:color="auto" w:fill="E7E6E6" w:themeFill="background2"/>
-            <w:textDirection w:val="btLr"/>
-            <w:vAlign w:val="center"/>
-          </w:tcPr>
-          <w:p>
-            <w:pPr>
-              <w:ind w:left="113" w:right="113"/>
-              <w:jc w:val="center"/>
-              <w:rPr>
-                <w:rFonts w:asciiTheme="minorHAnsi" w:hAnsiTheme="minorHAnsi" w:cstheme="minorHAnsi"/>
-                <w:sz w:val="18"/>
-                <w:szCs w:val="18"/>
-              </w:rPr>
-            </w:pPr>
-          </w:p>
-        </w:tc>
-        <w:tc>
-          <w:tcPr>
-            <w:tcW w:w="0" w:type="auto"/>
-            <w:gridSpan w:val="2"/>
-            <w:vMerge/>
-            <w:vAlign w:val="center"/>
-          </w:tcPr>
-          <w:p>
-            <w:pPr>
-              <w:jc w:val="left"/>
-              <w:rPr>
-                <w:rFonts w:asciiTheme="minorHAnsi" w:hAnsiTheme="minorHAnsi" w:cstheme="minorHAnsi"/>
-                <w:sz w:val="18"/>
-                <w:szCs w:val="18"/>
-              </w:rPr>
-            </w:pPr>
-          </w:p>
-        </w:tc>
-        <w:tc>
-          <w:tcPr>
-            <w:tcW w:w="0" w:type="auto"/>
-            <w:vAlign w:val="center"/>
-          </w:tcPr>
-          <w:p>
-            <w:pPr>
-              <w:jc w:val="left"/>
-              <w:rPr>
-                <w:rFonts w:asciiTheme="minorHAnsi" w:hAnsiTheme="minorHAnsi" w:cstheme="minorHAnsi"/>
-                <w:sz w:val="18"/>
-                <w:szCs w:val="18"/>
-              </w:rPr>
-            </w:pPr>
-            <w:r>
-              <w:rPr>
-                <w:rFonts w:asciiTheme="minorHAnsi" w:hAnsiTheme="minorHAnsi" w:cstheme="minorHAnsi"/>
-                <w:sz w:val="18"/>
-                <w:szCs w:val="18"/>
-              </w:rPr>
-              <w:t>Visualização de pedidos reprográficos não levantados</w:t>
             </w:r>
           </w:p>
         </w:tc>
@@ -15218,78 +15701,45 @@
         </w:trPr>
         <w:tc>
           <w:tcPr>
-            <w:tcW w:w="0" w:type="auto"/>
-            <w:vMerge w:val="restart"/>
-            <w:shd w:val="clear" w:color="auto" w:fill="E7E6E6" w:themeFill="background2"/>
+            <w:tcW w:w="1696" w:type="pct"/>
+            <w:gridSpan w:val="2"/>
+            <w:vMerge/>
+            <w:shd w:val="clear" w:color="auto" w:fill="D0CECE" w:themeFill="background2" w:themeFillShade="E6"/>
             <w:textDirection w:val="btLr"/>
             <w:vAlign w:val="center"/>
           </w:tcPr>
           <w:p>
             <w:pPr>
-              <w:ind w:left="113" w:right="113"/>
-              <w:jc w:val="center"/>
-              <w:rPr>
-                <w:rFonts w:asciiTheme="minorHAnsi" w:hAnsiTheme="minorHAnsi" w:cstheme="minorHAnsi"/>
-                <w:sz w:val="18"/>
-                <w:szCs w:val="18"/>
-              </w:rPr>
-            </w:pPr>
-            <w:r>
-              <w:rPr>
-                <w:rFonts w:asciiTheme="minorHAnsi" w:hAnsiTheme="minorHAnsi" w:cstheme="minorHAnsi"/>
-                <w:sz w:val="18"/>
-                <w:szCs w:val="18"/>
-              </w:rPr>
-              <w:t xml:space="preserve">Postos </w:t>
-            </w:r>
-            <w:r>
-              <w:rPr>
-                <w:rFonts w:asciiTheme="minorHAnsi" w:hAnsiTheme="minorHAnsi" w:cstheme="minorHAnsi"/>
-                <w:sz w:val="18"/>
-                <w:szCs w:val="18"/>
-              </w:rPr>
-              <w:t>de Trabalho</w:t>
-            </w:r>
-          </w:p>
-        </w:tc>
-        <w:tc>
-          <w:tcPr>
-            <w:tcW w:w="0" w:type="auto"/>
-            <w:gridSpan w:val="2"/>
-            <w:vAlign w:val="center"/>
-          </w:tcPr>
-          <w:p>
-            <w:pPr>
-              <w:jc w:val="left"/>
-              <w:rPr>
-                <w:rFonts w:asciiTheme="minorHAnsi" w:hAnsiTheme="minorHAnsi" w:cstheme="minorHAnsi"/>
-                <w:sz w:val="18"/>
-                <w:szCs w:val="18"/>
-              </w:rPr>
-            </w:pPr>
-          </w:p>
-        </w:tc>
-        <w:tc>
-          <w:tcPr>
-            <w:tcW w:w="0" w:type="auto"/>
-            <w:vAlign w:val="center"/>
-          </w:tcPr>
-          <w:p>
-            <w:pPr>
-              <w:jc w:val="left"/>
-              <w:rPr>
-                <w:rFonts w:asciiTheme="minorHAnsi" w:hAnsiTheme="minorHAnsi" w:cstheme="minorHAnsi"/>
-                <w:sz w:val="18"/>
-                <w:szCs w:val="18"/>
-              </w:rPr>
-            </w:pPr>
-            <w:r>
-              <w:rPr>
-                <w:rFonts w:asciiTheme="minorHAnsi" w:hAnsiTheme="minorHAnsi" w:cstheme="minorHAnsi"/>
-                <w:sz w:val="18"/>
-                <w:szCs w:val="18"/>
-              </w:rPr>
-              <w:t>Visualização em tempo real de postos de trabalho</w:t>
+              <w:jc w:val="left"/>
+              <w:rPr>
+                <w:rFonts w:asciiTheme="minorHAnsi" w:hAnsiTheme="minorHAnsi" w:cstheme="minorHAnsi"/>
+                <w:sz w:val="18"/>
+                <w:szCs w:val="18"/>
+              </w:rPr>
+            </w:pPr>
+          </w:p>
+        </w:tc>
+        <w:tc>
+          <w:tcPr>
+            <w:tcW w:w="3304" w:type="pct"/>
+            <w:vAlign w:val="center"/>
+          </w:tcPr>
+          <w:p>
+            <w:pPr>
+              <w:jc w:val="left"/>
+              <w:rPr>
+                <w:rFonts w:asciiTheme="minorHAnsi" w:hAnsiTheme="minorHAnsi" w:cstheme="minorHAnsi"/>
+                <w:sz w:val="18"/>
+                <w:szCs w:val="18"/>
+              </w:rPr>
+            </w:pPr>
+            <w:r>
+              <w:rPr>
+                <w:rFonts w:asciiTheme="minorHAnsi" w:hAnsiTheme="minorHAnsi" w:cstheme="minorHAnsi"/>
+                <w:sz w:val="18"/>
+                <w:szCs w:val="18"/>
+              </w:rPr>
+              <w:t>Visualização em tempo real de ocupação de postos de trabalho</w:t>
             </w:r>
           </w:p>
         </w:tc>
@@ -15301,111 +15751,27 @@
         </w:trPr>
         <w:tc>
           <w:tcPr>
-            <w:tcW w:w="0" w:type="auto"/>
+            <w:tcW w:w="1696" w:type="pct"/>
+            <w:gridSpan w:val="2"/>
             <w:vMerge/>
-            <w:shd w:val="clear" w:color="auto" w:fill="E7E6E6" w:themeFill="background2"/>
+            <w:shd w:val="clear" w:color="auto" w:fill="D0CECE" w:themeFill="background2" w:themeFillShade="E6"/>
             <w:textDirection w:val="btLr"/>
             <w:vAlign w:val="center"/>
           </w:tcPr>
           <w:p>
             <w:pPr>
-              <w:ind w:left="113" w:right="113"/>
-              <w:jc w:val="left"/>
-              <w:rPr>
-                <w:rFonts w:asciiTheme="minorHAnsi" w:hAnsiTheme="minorHAnsi" w:cstheme="minorHAnsi"/>
-                <w:sz w:val="18"/>
-                <w:szCs w:val="18"/>
-              </w:rPr>
-            </w:pPr>
-          </w:p>
-        </w:tc>
-        <w:tc>
-          <w:tcPr>
-            <w:tcW w:w="0" w:type="auto"/>
-            <w:gridSpan w:val="2"/>
-            <w:vAlign w:val="center"/>
-          </w:tcPr>
-          <w:p>
-            <w:pPr>
-              <w:jc w:val="left"/>
-              <w:rPr>
-                <w:rFonts w:asciiTheme="minorHAnsi" w:hAnsiTheme="minorHAnsi" w:cstheme="minorHAnsi"/>
-                <w:sz w:val="18"/>
-                <w:szCs w:val="18"/>
-              </w:rPr>
-            </w:pPr>
-          </w:p>
-        </w:tc>
-        <w:tc>
-          <w:tcPr>
-            <w:tcW w:w="0" w:type="auto"/>
-            <w:vAlign w:val="center"/>
-          </w:tcPr>
-          <w:p>
-            <w:pPr>
-              <w:jc w:val="left"/>
-              <w:rPr>
-                <w:rFonts w:asciiTheme="minorHAnsi" w:hAnsiTheme="minorHAnsi" w:cstheme="minorHAnsi"/>
-                <w:sz w:val="18"/>
-                <w:szCs w:val="18"/>
-              </w:rPr>
-            </w:pPr>
-            <w:r>
-              <w:rPr>
-                <w:rFonts w:asciiTheme="minorHAnsi" w:hAnsiTheme="minorHAnsi" w:cstheme="minorHAnsi"/>
-                <w:sz w:val="18"/>
-                <w:szCs w:val="18"/>
-              </w:rPr>
-              <w:t>Visualização em tempo real de ocupação de postos de trabalho</w:t>
-            </w:r>
-          </w:p>
-        </w:tc>
-      </w:tr>
-      <w:tr>
-        <w:trPr>
-          <w:cantSplit/>
-          <w:trHeight w:val="301"/>
-        </w:trPr>
-        <w:tc>
-          <w:tcPr>
-            <w:tcW w:w="0" w:type="auto"/>
-            <w:vMerge/>
-            <w:shd w:val="clear" w:color="auto" w:fill="E7E6E6" w:themeFill="background2"/>
-            <w:textDirection w:val="btLr"/>
-            <w:vAlign w:val="center"/>
-          </w:tcPr>
-          <w:p>
-            <w:pPr>
-              <w:ind w:left="113" w:right="113"/>
-              <w:jc w:val="left"/>
-              <w:rPr>
-                <w:rFonts w:asciiTheme="minorHAnsi" w:hAnsiTheme="minorHAnsi" w:cstheme="minorHAnsi"/>
-                <w:sz w:val="18"/>
-                <w:szCs w:val="18"/>
-              </w:rPr>
-            </w:pPr>
-          </w:p>
-        </w:tc>
-        <w:tc>
-          <w:tcPr>
-            <w:tcW w:w="0" w:type="auto"/>
-            <w:gridSpan w:val="2"/>
-            <w:vAlign w:val="center"/>
-          </w:tcPr>
-          <w:p>
-            <w:pPr>
-              <w:jc w:val="left"/>
-              <w:rPr>
-                <w:rFonts w:asciiTheme="minorHAnsi" w:hAnsiTheme="minorHAnsi" w:cstheme="minorHAnsi"/>
-                <w:sz w:val="18"/>
-                <w:szCs w:val="18"/>
-              </w:rPr>
-            </w:pPr>
-          </w:p>
-        </w:tc>
-        <w:tc>
-          <w:tcPr>
-            <w:tcW w:w="0" w:type="auto"/>
+              <w:jc w:val="left"/>
+              <w:rPr>
+                <w:rFonts w:asciiTheme="minorHAnsi" w:hAnsiTheme="minorHAnsi" w:cstheme="minorHAnsi"/>
+                <w:sz w:val="18"/>
+                <w:szCs w:val="18"/>
+              </w:rPr>
+            </w:pPr>
+          </w:p>
+        </w:tc>
+        <w:tc>
+          <w:tcPr>
+            <w:tcW w:w="3304" w:type="pct"/>
             <w:vAlign w:val="center"/>
           </w:tcPr>
           <w:p>
@@ -15445,17 +15811,6 @@
         </w:tc>
       </w:tr>
     </w:tbl>
-    <w:p/>
-    <w:p>
-      <w:pPr>
-        <w:pStyle w:val="Ttulo3"/>
-      </w:pPr>
-      <w:bookmarkStart w:id="22" w:name="_Toc53399412"/>
-      <w:r>
-        <w:t>Requisitos Funcionais Extras</w:t>
-      </w:r>
-      <w:bookmarkEnd w:id="22"/>
-    </w:p>
     <w:p/>
     <w:p>
       <w:pPr>
@@ -15507,7 +15862,6 @@
         </w:numPr>
       </w:pPr>
       <w:r>
-        <w:lastRenderedPageBreak/>
         <w:t>Fiabilidade</w:t>
       </w:r>
     </w:p>
@@ -15544,6 +15898,7 @@
         </w:numPr>
       </w:pPr>
       <w:r>
+        <w:lastRenderedPageBreak/>
         <w:t>Portabilidade</w:t>
       </w:r>
     </w:p>
@@ -16116,7 +16471,6 @@
         <w:rPr>
           <w:highlight w:val="yellow"/>
         </w:rPr>
-        <w:lastRenderedPageBreak/>
         <w:t xml:space="preserve">O quê – quais os </w:t>
       </w:r>
       <w:proofErr w:type="spellStart"/>
@@ -16216,6 +16570,7 @@
         <w:rPr>
           <w:highlight w:val="yellow"/>
         </w:rPr>
+        <w:lastRenderedPageBreak/>
         <w:t>“Como [persona],” – Para quem estamos a construir isto? Não estamos atrás de um título de trabalho, estamos atrás da persona da pessoa. Entendemos como a pessoa funciona, como pensa e como se sente.</w:t>
       </w:r>
     </w:p>
@@ -16842,7 +17197,6 @@
                 <w:b w:val="0"/>
                 <w:bCs w:val="0"/>
               </w:rPr>
-              <w:lastRenderedPageBreak/>
               <w:t>US</w:t>
             </w:r>
           </w:p>
@@ -16861,7 +17215,6 @@
                 <w:b/>
                 <w:bCs/>
               </w:rPr>
-              <w:lastRenderedPageBreak/>
               <w:t>Story</w:t>
             </w:r>
             <w:proofErr w:type="spellEnd"/>
@@ -16941,6 +17294,7 @@
               </w:rPr>
             </w:pPr>
             <w:r>
+              <w:lastRenderedPageBreak/>
               <w:t>Título</w:t>
             </w:r>
             <w:r>
@@ -17688,7 +18042,6 @@
           </w:p>
           <w:p>
             <w:r>
-              <w:lastRenderedPageBreak/>
               <w:t>Critérios de Aceitação</w:t>
             </w:r>
             <w:r>
@@ -17723,7 +18076,6 @@
               </w:rPr>
             </w:pPr>
             <w:r>
-              <w:lastRenderedPageBreak/>
               <w:t>Título</w:t>
             </w:r>
             <w:r>
@@ -17736,6 +18088,7 @@
                 <w:b w:val="0"/>
                 <w:bCs w:val="0"/>
               </w:rPr>
+              <w:lastRenderedPageBreak/>
               <w:t>US</w:t>
             </w:r>
           </w:p>
@@ -17754,6 +18107,7 @@
                 <w:b/>
                 <w:bCs/>
               </w:rPr>
+              <w:lastRenderedPageBreak/>
               <w:t>Story</w:t>
             </w:r>
             <w:proofErr w:type="spellEnd"/>
@@ -18358,7 +18712,6 @@
             </w:pPr>
             <w:proofErr w:type="spellStart"/>
             <w:r>
-              <w:lastRenderedPageBreak/>
               <w:t>Preconditions</w:t>
             </w:r>
             <w:proofErr w:type="spellEnd"/>
@@ -18482,6 +18835,7 @@
             </w:pPr>
             <w:proofErr w:type="spellStart"/>
             <w:r>
+              <w:lastRenderedPageBreak/>
               <w:t>Main</w:t>
             </w:r>
             <w:proofErr w:type="spellEnd"/>
@@ -18711,7 +19065,6 @@
         <w:rPr>
           <w:noProof/>
         </w:rPr>
-        <w:lastRenderedPageBreak/>
         <w:drawing>
           <wp:inline distT="0" distB="0" distL="0" distR="0" wp14:anchorId="6D23D065" wp14:editId="11FE9FA4">
             <wp:extent cx="4561951" cy="3891047"/>
@@ -18785,6 +19138,7 @@
       <w:bookmarkStart w:id="31" w:name="_Toc53399417"/>
       <w:proofErr w:type="spellStart"/>
       <w:r>
+        <w:lastRenderedPageBreak/>
         <w:t>Wireframes</w:t>
       </w:r>
       <w:proofErr w:type="spellEnd"/>
